--- a/docs/HospitalNotification_Testprotocol_Receive.docx
+++ b/docs/HospitalNotification_Testprotocol_Receive.docx
@@ -1,6 +1,6 @@
 
 <file path=word/document.xml><?xml version="1.0" encoding="utf-8"?>
-<w:document xmlns:wpc="http://schemas.microsoft.com/office/word/2010/wordprocessingCanvas" xmlns:cx="http://schemas.microsoft.com/office/drawing/2014/chartex" xmlns:cx1="http://schemas.microsoft.com/office/drawing/2015/9/8/chartex" xmlns:cx2="http://schemas.microsoft.com/office/drawing/2015/10/21/chartex" xmlns:cx3="http://schemas.microsoft.com/office/drawing/2016/5/9/chartex" xmlns:cx4="http://schemas.microsoft.com/office/drawing/2016/5/10/chartex" xmlns:cx5="http://schemas.microsoft.com/office/drawing/2016/5/11/chartex" xmlns:cx6="http://schemas.microsoft.com/office/drawing/2016/5/12/chartex" xmlns:cx7="http://schemas.microsoft.com/office/drawing/2016/5/13/chartex" xmlns:cx8="http://schemas.microsoft.com/office/drawing/2016/5/14/chartex" xmlns:mc="http://schemas.openxmlformats.org/markup-compatibility/2006" xmlns:aink="http://schemas.microsoft.com/office/drawing/2016/ink" xmlns:am3d="http://schemas.microsoft.com/office/drawing/2017/model3d" xmlns:o="urn:schemas-microsoft-com:office:office" xmlns:oel="http://schemas.microsoft.com/office/2019/extlst" xmlns:r="http://schemas.openxmlformats.org/officeDocument/2006/relationships" xmlns:m="http://schemas.openxmlformats.org/officeDocument/2006/math" xmlns:v="urn:schemas-microsoft-com:vml" xmlns:wp14="http://schemas.microsoft.com/office/word/2010/wordprocessingDrawing" xmlns:wp="http://schemas.openxmlformats.org/drawingml/2006/wordprocessingDrawing" xmlns:w10="urn:schemas-microsoft-com:office:word" xmlns:w="http://schemas.openxmlformats.org/wordprocessingml/2006/main" xmlns:w14="http://schemas.microsoft.com/office/word/2010/wordml" xmlns:w15="http://schemas.microsoft.com/office/word/2012/wordml" xmlns:w16cex="http://schemas.microsoft.com/office/word/2018/wordml/cex" xmlns:w16cid="http://schemas.microsoft.com/office/word/2016/wordml/cid" xmlns:w16="http://schemas.microsoft.com/office/word/2018/wordml" xmlns:w16du="http://schemas.microsoft.com/office/word/2023/wordml/word16du" xmlns:w16sdtdh="http://schemas.microsoft.com/office/word/2020/wordml/sdtdatahash" xmlns:w16se="http://schemas.microsoft.com/office/word/2015/wordml/symex" xmlns:wpg="http://schemas.microsoft.com/office/word/2010/wordprocessingGroup" xmlns:wpi="http://schemas.microsoft.com/office/word/2010/wordprocessingInk" xmlns:wne="http://schemas.microsoft.com/office/word/2006/wordml" xmlns:wps="http://schemas.microsoft.com/office/word/2010/wordprocessingShape" mc:Ignorable="w14 w15 w16se w16cid w16 w16cex w16sdtdh wp14">
+<w:document xmlns:wpc="http://schemas.microsoft.com/office/word/2010/wordprocessingCanvas" xmlns:cx="http://schemas.microsoft.com/office/drawing/2014/chartex" xmlns:cx1="http://schemas.microsoft.com/office/drawing/2015/9/8/chartex" xmlns:cx2="http://schemas.microsoft.com/office/drawing/2015/10/21/chartex" xmlns:cx3="http://schemas.microsoft.com/office/drawing/2016/5/9/chartex" xmlns:cx4="http://schemas.microsoft.com/office/drawing/2016/5/10/chartex" xmlns:cx5="http://schemas.microsoft.com/office/drawing/2016/5/11/chartex" xmlns:cx6="http://schemas.microsoft.com/office/drawing/2016/5/12/chartex" xmlns:cx7="http://schemas.microsoft.com/office/drawing/2016/5/13/chartex" xmlns:cx8="http://schemas.microsoft.com/office/drawing/2016/5/14/chartex" xmlns:mc="http://schemas.openxmlformats.org/markup-compatibility/2006" xmlns:aink="http://schemas.microsoft.com/office/drawing/2016/ink" xmlns:am3d="http://schemas.microsoft.com/office/drawing/2017/model3d" xmlns:o="urn:schemas-microsoft-com:office:office" xmlns:oel="http://schemas.microsoft.com/office/2019/extlst" xmlns:r="http://schemas.openxmlformats.org/officeDocument/2006/relationships" xmlns:m="http://schemas.openxmlformats.org/officeDocument/2006/math" xmlns:v="urn:schemas-microsoft-com:vml" xmlns:wp14="http://schemas.microsoft.com/office/word/2010/wordprocessingDrawing" xmlns:wp="http://schemas.openxmlformats.org/drawingml/2006/wordprocessingDrawing" xmlns:w10="urn:schemas-microsoft-com:office:word" xmlns:w="http://schemas.openxmlformats.org/wordprocessingml/2006/main" xmlns:w14="http://schemas.microsoft.com/office/word/2010/wordml" xmlns:w15="http://schemas.microsoft.com/office/word/2012/wordml" xmlns:w16cex="http://schemas.microsoft.com/office/word/2018/wordml/cex" xmlns:w16cid="http://schemas.microsoft.com/office/word/2016/wordml/cid" xmlns:w16="http://schemas.microsoft.com/office/word/2018/wordml" xmlns:w16sdtdh="http://schemas.microsoft.com/office/word/2020/wordml/sdtdatahash" xmlns:w16se="http://schemas.microsoft.com/office/word/2015/wordml/symex" xmlns:wpg="http://schemas.microsoft.com/office/word/2010/wordprocessingGroup" xmlns:wpi="http://schemas.microsoft.com/office/word/2010/wordprocessingInk" xmlns:wne="http://schemas.microsoft.com/office/word/2006/wordml" xmlns:wps="http://schemas.microsoft.com/office/word/2010/wordprocessingShape" mc:Ignorable="w14 w15 w16se w16cid w16 w16cex w16sdtdh wp14">
   <w:body>
     <w:p>
       <w:pPr>
@@ -130,7 +130,7 @@
           <w:rFonts w:asciiTheme="minorHAnsi" w:hAnsiTheme="minorHAnsi" w:cstheme="minorHAnsi"/>
           <w:lang w:val="en-US"/>
         </w:rPr>
-        <w:t>01-05-2023</w:t>
+        <w:t>08-08-2023</w:t>
       </w:r>
       <w:r>
         <w:rPr>
@@ -503,8 +503,19 @@
                 <w:szCs w:val="16"/>
                 <w:lang w:val="en-US"/>
               </w:rPr>
-              <w:t>Advis om sygehusophold</w:t>
-            </w:r>
+              <w:t xml:space="preserve">Advis om </w:t>
+            </w:r>
+            <w:proofErr w:type="spellStart"/>
+            <w:r>
+              <w:rPr>
+                <w:rFonts w:asciiTheme="minorHAnsi" w:hAnsiTheme="minorHAnsi" w:cstheme="minorHAnsi"/>
+                <w:sz w:val="16"/>
+                <w:szCs w:val="16"/>
+                <w:lang w:val="en-US"/>
+              </w:rPr>
+              <w:t>sygehusophold</w:t>
+            </w:r>
+            <w:proofErr w:type="spellEnd"/>
             <w:r>
               <w:rPr>
                 <w:rFonts w:asciiTheme="minorHAnsi" w:hAnsiTheme="minorHAnsi" w:cstheme="minorHAnsi"/>
@@ -626,9 +637,9 @@
         <w:tblLook w:val="04A0" w:firstRow="1" w:lastRow="0" w:firstColumn="1" w:lastColumn="0" w:noHBand="0" w:noVBand="1"/>
       </w:tblPr>
       <w:tblGrid>
-        <w:gridCol w:w="1256"/>
-        <w:gridCol w:w="2382"/>
-        <w:gridCol w:w="1222"/>
+        <w:gridCol w:w="1257"/>
+        <w:gridCol w:w="2282"/>
+        <w:gridCol w:w="1321"/>
         <w:gridCol w:w="8566"/>
       </w:tblGrid>
       <w:tr>
@@ -689,7 +700,7 @@
         </w:tc>
         <w:tc>
           <w:tcPr>
-            <w:tcW w:w="887" w:type="pct"/>
+            <w:tcW w:w="850" w:type="pct"/>
             <w:vAlign w:val="center"/>
           </w:tcPr>
           <w:p>
@@ -723,7 +734,7 @@
         </w:tc>
         <w:tc>
           <w:tcPr>
-            <w:tcW w:w="455" w:type="pct"/>
+            <w:tcW w:w="492" w:type="pct"/>
             <w:vAlign w:val="center"/>
           </w:tcPr>
           <w:p>
@@ -820,7 +831,7 @@
         </w:tc>
         <w:tc>
           <w:tcPr>
-            <w:tcW w:w="887" w:type="pct"/>
+            <w:tcW w:w="850" w:type="pct"/>
             <w:vAlign w:val="center"/>
           </w:tcPr>
           <w:p>
@@ -855,7 +866,7 @@
         </w:tc>
         <w:tc>
           <w:tcPr>
-            <w:tcW w:w="455" w:type="pct"/>
+            <w:tcW w:w="492" w:type="pct"/>
             <w:vAlign w:val="center"/>
           </w:tcPr>
           <w:p>
@@ -926,7 +937,23 @@
                 <w:rFonts w:asciiTheme="minorHAnsi" w:hAnsiTheme="minorHAnsi" w:cstheme="minorHAnsi"/>
                 <w:lang w:val="en-US"/>
               </w:rPr>
-              <w:t>The content of the original test protocol has been transferred to the new template for testing MedCom's FHIR standards. In addition to clarifications, minor error corrections and layout adjustments, corrections and clarifications have been made in information and test steps regarding receipts</w:t>
+              <w:t xml:space="preserve">The content of the original test protocol has been transferred to the new template for testing </w:t>
+            </w:r>
+            <w:proofErr w:type="spellStart"/>
+            <w:r>
+              <w:rPr>
+                <w:rFonts w:asciiTheme="minorHAnsi" w:hAnsiTheme="minorHAnsi" w:cstheme="minorHAnsi"/>
+                <w:lang w:val="en-US"/>
+              </w:rPr>
+              <w:t>MedCom's</w:t>
+            </w:r>
+            <w:proofErr w:type="spellEnd"/>
+            <w:r>
+              <w:rPr>
+                <w:rFonts w:asciiTheme="minorHAnsi" w:hAnsiTheme="minorHAnsi" w:cstheme="minorHAnsi"/>
+                <w:lang w:val="en-US"/>
+              </w:rPr>
+              <w:t xml:space="preserve"> FHIR standards. In addition to clarifications, minor error corrections and layout adjustments, corrections and clarifications have been made in information and test steps regarding receipts</w:t>
             </w:r>
             <w:r>
               <w:rPr>
@@ -984,7 +1011,7 @@
         </w:tc>
         <w:tc>
           <w:tcPr>
-            <w:tcW w:w="887" w:type="pct"/>
+            <w:tcW w:w="850" w:type="pct"/>
             <w:vAlign w:val="center"/>
           </w:tcPr>
           <w:p>
@@ -1005,7 +1032,7 @@
         </w:tc>
         <w:tc>
           <w:tcPr>
-            <w:tcW w:w="455" w:type="pct"/>
+            <w:tcW w:w="492" w:type="pct"/>
             <w:vAlign w:val="center"/>
           </w:tcPr>
           <w:p>
@@ -1145,7 +1172,7 @@
         </w:tc>
         <w:tc>
           <w:tcPr>
-            <w:tcW w:w="887" w:type="pct"/>
+            <w:tcW w:w="850" w:type="pct"/>
             <w:vAlign w:val="center"/>
           </w:tcPr>
           <w:p>
@@ -1166,7 +1193,7 @@
         </w:tc>
         <w:tc>
           <w:tcPr>
-            <w:tcW w:w="455" w:type="pct"/>
+            <w:tcW w:w="492" w:type="pct"/>
             <w:vAlign w:val="center"/>
           </w:tcPr>
           <w:p>
@@ -1342,7 +1369,23 @@
                 <w:rFonts w:asciiTheme="minorHAnsi" w:hAnsiTheme="minorHAnsi" w:cstheme="minorHAnsi"/>
                 <w:lang w:val="en-US"/>
               </w:rPr>
-              <w:t>Clarification of test steps regarding use of EpisodeOfCareIdentificer (section</w:t>
+              <w:t xml:space="preserve">Clarification of test steps regarding use of </w:t>
+            </w:r>
+            <w:proofErr w:type="spellStart"/>
+            <w:r>
+              <w:rPr>
+                <w:rFonts w:asciiTheme="minorHAnsi" w:hAnsiTheme="minorHAnsi" w:cstheme="minorHAnsi"/>
+                <w:lang w:val="en-US"/>
+              </w:rPr>
+              <w:t>EpisodeOfCareIdentificer</w:t>
+            </w:r>
+            <w:proofErr w:type="spellEnd"/>
+            <w:r>
+              <w:rPr>
+                <w:rFonts w:asciiTheme="minorHAnsi" w:hAnsiTheme="minorHAnsi" w:cstheme="minorHAnsi"/>
+                <w:lang w:val="en-US"/>
+              </w:rPr>
+              <w:t xml:space="preserve"> (section</w:t>
             </w:r>
             <w:r>
               <w:rPr>
@@ -1461,6 +1504,145 @@
                 <w:lang w:val="en-US"/>
               </w:rPr>
               <w:t>)</w:t>
+            </w:r>
+          </w:p>
+        </w:tc>
+      </w:tr>
+      <w:tr>
+        <w:tc>
+          <w:tcPr>
+            <w:tcW w:w="468" w:type="pct"/>
+            <w:vAlign w:val="center"/>
+          </w:tcPr>
+          <w:p>
+            <w:pPr>
+              <w:jc w:val="center"/>
+              <w:rPr>
+                <w:rFonts w:asciiTheme="minorHAnsi" w:hAnsiTheme="minorHAnsi" w:cstheme="minorHAnsi"/>
+                <w:lang w:val="en-US"/>
+              </w:rPr>
+            </w:pPr>
+            <w:r>
+              <w:rPr>
+                <w:rFonts w:asciiTheme="minorHAnsi" w:hAnsiTheme="minorHAnsi" w:cstheme="minorHAnsi"/>
+                <w:lang w:val="en-US"/>
+              </w:rPr>
+              <w:t>3.0.3</w:t>
+            </w:r>
+          </w:p>
+        </w:tc>
+        <w:tc>
+          <w:tcPr>
+            <w:tcW w:w="850" w:type="pct"/>
+            <w:vAlign w:val="center"/>
+          </w:tcPr>
+          <w:p>
+            <w:pPr>
+              <w:rPr>
+                <w:rFonts w:asciiTheme="minorHAnsi" w:hAnsiTheme="minorHAnsi" w:cstheme="minorHAnsi"/>
+                <w:lang w:val="en-US"/>
+              </w:rPr>
+            </w:pPr>
+            <w:r>
+              <w:rPr>
+                <w:rFonts w:asciiTheme="minorHAnsi" w:hAnsiTheme="minorHAnsi" w:cstheme="minorHAnsi"/>
+                <w:lang w:val="en-US"/>
+              </w:rPr>
+              <w:t>MBK</w:t>
+            </w:r>
+            <w:r>
+              <w:rPr>
+                <w:rFonts w:asciiTheme="minorHAnsi" w:hAnsiTheme="minorHAnsi" w:cstheme="minorHAnsi"/>
+                <w:lang w:val="en-US"/>
+              </w:rPr>
+              <w:t>/TMS</w:t>
+            </w:r>
+          </w:p>
+        </w:tc>
+        <w:tc>
+          <w:tcPr>
+            <w:tcW w:w="492" w:type="pct"/>
+            <w:vAlign w:val="center"/>
+          </w:tcPr>
+          <w:p>
+            <w:pPr>
+              <w:rPr>
+                <w:rFonts w:asciiTheme="minorHAnsi" w:hAnsiTheme="minorHAnsi" w:cstheme="minorHAnsi"/>
+                <w:lang w:val="en-US"/>
+              </w:rPr>
+            </w:pPr>
+            <w:r>
+              <w:rPr>
+                <w:rFonts w:asciiTheme="minorHAnsi" w:hAnsiTheme="minorHAnsi" w:cstheme="minorHAnsi"/>
+                <w:lang w:val="en-US"/>
+              </w:rPr>
+              <w:t>August 2023</w:t>
+            </w:r>
+          </w:p>
+        </w:tc>
+        <w:tc>
+          <w:tcPr>
+            <w:tcW w:w="3190" w:type="pct"/>
+            <w:vAlign w:val="center"/>
+          </w:tcPr>
+          <w:p>
+            <w:pPr>
+              <w:rPr>
+                <w:rFonts w:asciiTheme="minorHAnsi" w:hAnsiTheme="minorHAnsi" w:cstheme="minorHAnsi"/>
+                <w:lang w:val="en-US"/>
+              </w:rPr>
+            </w:pPr>
+            <w:r>
+              <w:rPr>
+                <w:rFonts w:asciiTheme="minorHAnsi" w:hAnsiTheme="minorHAnsi" w:cstheme="minorHAnsi"/>
+                <w:lang w:val="en-US"/>
+              </w:rPr>
+              <w:t xml:space="preserve">Notification statuses have been translated back to Danish, as statuses must be displayed for the user in Danish. </w:t>
+            </w:r>
+          </w:p>
+          <w:p>
+            <w:pPr>
+              <w:rPr>
+                <w:rFonts w:asciiTheme="minorHAnsi" w:hAnsiTheme="minorHAnsi" w:cstheme="minorHAnsi"/>
+                <w:lang w:val="en-US"/>
+              </w:rPr>
+            </w:pPr>
+            <w:r>
+              <w:rPr>
+                <w:rFonts w:asciiTheme="minorHAnsi" w:hAnsiTheme="minorHAnsi" w:cstheme="minorHAnsi"/>
+                <w:lang w:val="en-US"/>
+              </w:rPr>
+              <w:t xml:space="preserve">Naming of test files is updated in accordance </w:t>
+            </w:r>
+            <w:r>
+              <w:rPr>
+                <w:rFonts w:asciiTheme="minorHAnsi" w:hAnsiTheme="minorHAnsi" w:cstheme="minorHAnsi"/>
+                <w:lang w:val="en-US"/>
+              </w:rPr>
+              <w:t>with</w:t>
+            </w:r>
+            <w:r>
+              <w:rPr>
+                <w:rFonts w:asciiTheme="minorHAnsi" w:hAnsiTheme="minorHAnsi" w:cstheme="minorHAnsi"/>
+                <w:lang w:val="en-US"/>
+              </w:rPr>
+              <w:t xml:space="preserve"> </w:t>
+            </w:r>
+            <w:proofErr w:type="spellStart"/>
+            <w:r>
+              <w:rPr>
+                <w:rFonts w:asciiTheme="minorHAnsi" w:hAnsiTheme="minorHAnsi" w:cstheme="minorHAnsi"/>
+                <w:lang w:val="en-US"/>
+              </w:rPr>
+              <w:t>MedComs</w:t>
+            </w:r>
+            <w:proofErr w:type="spellEnd"/>
+            <w:r>
+              <w:rPr>
+                <w:rFonts w:asciiTheme="minorHAnsi" w:hAnsiTheme="minorHAnsi" w:cstheme="minorHAnsi"/>
+                <w:lang w:val="en-US"/>
+              </w:rPr>
+              <w:t xml:space="preserve"> standard operating procedures. </w:t>
             </w:r>
           </w:p>
         </w:tc>
@@ -1560,7 +1742,7 @@
             </w:rPr>
             <w:fldChar w:fldCharType="separate"/>
           </w:r>
-          <w:hyperlink w:anchor="_Toc133844522" w:history="1">
+          <w:hyperlink w:anchor="_Toc142386101" w:history="1">
             <w:r>
               <w:rPr>
                 <w:rStyle w:val="Hyperlink"/>
@@ -1608,7 +1790,7 @@
                 <w:noProof/>
                 <w:webHidden/>
               </w:rPr>
-              <w:instrText xml:space="preserve"> PAGEREF _Toc133844522 \h </w:instrText>
+              <w:instrText xml:space="preserve"> PAGEREF _Toc142386101 \h </w:instrText>
             </w:r>
             <w:r>
               <w:rPr>
@@ -1654,7 +1836,7 @@
               <w14:ligatures w14:val="standardContextual"/>
             </w:rPr>
           </w:pPr>
-          <w:hyperlink w:anchor="_Toc133844523" w:history="1">
+          <w:hyperlink w:anchor="_Toc142386102" w:history="1">
             <w:r>
               <w:rPr>
                 <w:rStyle w:val="Hyperlink"/>
@@ -1702,7 +1884,7 @@
                 <w:noProof/>
                 <w:webHidden/>
               </w:rPr>
-              <w:instrText xml:space="preserve"> PAGEREF _Toc133844523 \h </w:instrText>
+              <w:instrText xml:space="preserve"> PAGEREF _Toc142386102 \h </w:instrText>
             </w:r>
             <w:r>
               <w:rPr>
@@ -1748,7 +1930,7 @@
               <w14:ligatures w14:val="standardContextual"/>
             </w:rPr>
           </w:pPr>
-          <w:hyperlink w:anchor="_Toc133844524" w:history="1">
+          <w:hyperlink w:anchor="_Toc142386103" w:history="1">
             <w:r>
               <w:rPr>
                 <w:rStyle w:val="Hyperlink"/>
@@ -1796,7 +1978,7 @@
                 <w:noProof/>
                 <w:webHidden/>
               </w:rPr>
-              <w:instrText xml:space="preserve"> PAGEREF _Toc133844524 \h </w:instrText>
+              <w:instrText xml:space="preserve"> PAGEREF _Toc142386103 \h </w:instrText>
             </w:r>
             <w:r>
               <w:rPr>
@@ -1842,7 +2024,7 @@
               <w14:ligatures w14:val="standardContextual"/>
             </w:rPr>
           </w:pPr>
-          <w:hyperlink w:anchor="_Toc133844525" w:history="1">
+          <w:hyperlink w:anchor="_Toc142386104" w:history="1">
             <w:r>
               <w:rPr>
                 <w:rStyle w:val="Hyperlink"/>
@@ -1890,7 +2072,7 @@
                 <w:noProof/>
                 <w:webHidden/>
               </w:rPr>
-              <w:instrText xml:space="preserve"> PAGEREF _Toc133844525 \h </w:instrText>
+              <w:instrText xml:space="preserve"> PAGEREF _Toc142386104 \h </w:instrText>
             </w:r>
             <w:r>
               <w:rPr>
@@ -1936,7 +2118,7 @@
               <w14:ligatures w14:val="standardContextual"/>
             </w:rPr>
           </w:pPr>
-          <w:hyperlink w:anchor="_Toc133844526" w:history="1">
+          <w:hyperlink w:anchor="_Toc142386105" w:history="1">
             <w:r>
               <w:rPr>
                 <w:rStyle w:val="Hyperlink"/>
@@ -1984,7 +2166,7 @@
                 <w:noProof/>
                 <w:webHidden/>
               </w:rPr>
-              <w:instrText xml:space="preserve"> PAGEREF _Toc133844526 \h </w:instrText>
+              <w:instrText xml:space="preserve"> PAGEREF _Toc142386105 \h </w:instrText>
             </w:r>
             <w:r>
               <w:rPr>
@@ -2030,7 +2212,7 @@
               <w14:ligatures w14:val="standardContextual"/>
             </w:rPr>
           </w:pPr>
-          <w:hyperlink w:anchor="_Toc133844527" w:history="1">
+          <w:hyperlink w:anchor="_Toc142386106" w:history="1">
             <w:r>
               <w:rPr>
                 <w:rStyle w:val="Hyperlink"/>
@@ -2078,7 +2260,7 @@
                 <w:noProof/>
                 <w:webHidden/>
               </w:rPr>
-              <w:instrText xml:space="preserve"> PAGEREF _Toc133844527 \h </w:instrText>
+              <w:instrText xml:space="preserve"> PAGEREF _Toc142386106 \h </w:instrText>
             </w:r>
             <w:r>
               <w:rPr>
@@ -2124,7 +2306,7 @@
               <w14:ligatures w14:val="standardContextual"/>
             </w:rPr>
           </w:pPr>
-          <w:hyperlink w:anchor="_Toc133844528" w:history="1">
+          <w:hyperlink w:anchor="_Toc142386107" w:history="1">
             <w:r>
               <w:rPr>
                 <w:rStyle w:val="Hyperlink"/>
@@ -2172,7 +2354,7 @@
                 <w:noProof/>
                 <w:webHidden/>
               </w:rPr>
-              <w:instrText xml:space="preserve"> PAGEREF _Toc133844528 \h </w:instrText>
+              <w:instrText xml:space="preserve"> PAGEREF _Toc142386107 \h </w:instrText>
             </w:r>
             <w:r>
               <w:rPr>
@@ -2218,7 +2400,7 @@
               <w14:ligatures w14:val="standardContextual"/>
             </w:rPr>
           </w:pPr>
-          <w:hyperlink w:anchor="_Toc133844529" w:history="1">
+          <w:hyperlink w:anchor="_Toc142386108" w:history="1">
             <w:r>
               <w:rPr>
                 <w:rStyle w:val="Hyperlink"/>
@@ -2266,7 +2448,7 @@
                 <w:noProof/>
                 <w:webHidden/>
               </w:rPr>
-              <w:instrText xml:space="preserve"> PAGEREF _Toc133844529 \h </w:instrText>
+              <w:instrText xml:space="preserve"> PAGEREF _Toc142386108 \h </w:instrText>
             </w:r>
             <w:r>
               <w:rPr>
@@ -2312,7 +2494,7 @@
               <w14:ligatures w14:val="standardContextual"/>
             </w:rPr>
           </w:pPr>
-          <w:hyperlink w:anchor="_Toc133844530" w:history="1">
+          <w:hyperlink w:anchor="_Toc142386109" w:history="1">
             <w:r>
               <w:rPr>
                 <w:rStyle w:val="Hyperlink"/>
@@ -2360,7 +2542,7 @@
                 <w:noProof/>
                 <w:webHidden/>
               </w:rPr>
-              <w:instrText xml:space="preserve"> PAGEREF _Toc133844530 \h </w:instrText>
+              <w:instrText xml:space="preserve"> PAGEREF _Toc142386109 \h </w:instrText>
             </w:r>
             <w:r>
               <w:rPr>
@@ -2380,7 +2562,7 @@
                 <w:noProof/>
                 <w:webHidden/>
               </w:rPr>
-              <w:t>9</w:t>
+              <w:t>10</w:t>
             </w:r>
             <w:r>
               <w:rPr>
@@ -2406,7 +2588,7 @@
               <w14:ligatures w14:val="standardContextual"/>
             </w:rPr>
           </w:pPr>
-          <w:hyperlink w:anchor="_Toc133844531" w:history="1">
+          <w:hyperlink w:anchor="_Toc142386110" w:history="1">
             <w:r>
               <w:rPr>
                 <w:rStyle w:val="Hyperlink"/>
@@ -2454,7 +2636,7 @@
                 <w:noProof/>
                 <w:webHidden/>
               </w:rPr>
-              <w:instrText xml:space="preserve"> PAGEREF _Toc133844531 \h </w:instrText>
+              <w:instrText xml:space="preserve"> PAGEREF _Toc142386110 \h </w:instrText>
             </w:r>
             <w:r>
               <w:rPr>
@@ -2474,7 +2656,7 @@
                 <w:noProof/>
                 <w:webHidden/>
               </w:rPr>
-              <w:t>9</w:t>
+              <w:t>10</w:t>
             </w:r>
             <w:r>
               <w:rPr>
@@ -2500,7 +2682,7 @@
               <w14:ligatures w14:val="standardContextual"/>
             </w:rPr>
           </w:pPr>
-          <w:hyperlink w:anchor="_Toc133844532" w:history="1">
+          <w:hyperlink w:anchor="_Toc142386111" w:history="1">
             <w:r>
               <w:rPr>
                 <w:rStyle w:val="Hyperlink"/>
@@ -2548,7 +2730,7 @@
                 <w:noProof/>
                 <w:webHidden/>
               </w:rPr>
-              <w:instrText xml:space="preserve"> PAGEREF _Toc133844532 \h </w:instrText>
+              <w:instrText xml:space="preserve"> PAGEREF _Toc142386111 \h </w:instrText>
             </w:r>
             <w:r>
               <w:rPr>
@@ -2568,7 +2750,7 @@
                 <w:noProof/>
                 <w:webHidden/>
               </w:rPr>
-              <w:t>9</w:t>
+              <w:t>10</w:t>
             </w:r>
             <w:r>
               <w:rPr>
@@ -2594,7 +2776,7 @@
               <w14:ligatures w14:val="standardContextual"/>
             </w:rPr>
           </w:pPr>
-          <w:hyperlink w:anchor="_Toc133844533" w:history="1">
+          <w:hyperlink w:anchor="_Toc142386112" w:history="1">
             <w:r>
               <w:rPr>
                 <w:rStyle w:val="Hyperlink"/>
@@ -2642,7 +2824,7 @@
                 <w:noProof/>
                 <w:webHidden/>
               </w:rPr>
-              <w:instrText xml:space="preserve"> PAGEREF _Toc133844533 \h </w:instrText>
+              <w:instrText xml:space="preserve"> PAGEREF _Toc142386112 \h </w:instrText>
             </w:r>
             <w:r>
               <w:rPr>
@@ -2662,7 +2844,7 @@
                 <w:noProof/>
                 <w:webHidden/>
               </w:rPr>
-              <w:t>9</w:t>
+              <w:t>10</w:t>
             </w:r>
             <w:r>
               <w:rPr>
@@ -2688,7 +2870,7 @@
               <w14:ligatures w14:val="standardContextual"/>
             </w:rPr>
           </w:pPr>
-          <w:hyperlink w:anchor="_Toc133844534" w:history="1">
+          <w:hyperlink w:anchor="_Toc142386113" w:history="1">
             <w:r>
               <w:rPr>
                 <w:rStyle w:val="Hyperlink"/>
@@ -2736,7 +2918,7 @@
                 <w:noProof/>
                 <w:webHidden/>
               </w:rPr>
-              <w:instrText xml:space="preserve"> PAGEREF _Toc133844534 \h </w:instrText>
+              <w:instrText xml:space="preserve"> PAGEREF _Toc142386113 \h </w:instrText>
             </w:r>
             <w:r>
               <w:rPr>
@@ -2756,7 +2938,7 @@
                 <w:noProof/>
                 <w:webHidden/>
               </w:rPr>
-              <w:t>10</w:t>
+              <w:t>11</w:t>
             </w:r>
             <w:r>
               <w:rPr>
@@ -2782,7 +2964,7 @@
               <w14:ligatures w14:val="standardContextual"/>
             </w:rPr>
           </w:pPr>
-          <w:hyperlink w:anchor="_Toc133844535" w:history="1">
+          <w:hyperlink w:anchor="_Toc142386114" w:history="1">
             <w:r>
               <w:rPr>
                 <w:rStyle w:val="Hyperlink"/>
@@ -2830,7 +3012,7 @@
                 <w:noProof/>
                 <w:webHidden/>
               </w:rPr>
-              <w:instrText xml:space="preserve"> PAGEREF _Toc133844535 \h </w:instrText>
+              <w:instrText xml:space="preserve"> PAGEREF _Toc142386114 \h </w:instrText>
             </w:r>
             <w:r>
               <w:rPr>
@@ -2850,7 +3032,7 @@
                 <w:noProof/>
                 <w:webHidden/>
               </w:rPr>
-              <w:t>10</w:t>
+              <w:t>11</w:t>
             </w:r>
             <w:r>
               <w:rPr>
@@ -2876,7 +3058,7 @@
               <w14:ligatures w14:val="standardContextual"/>
             </w:rPr>
           </w:pPr>
-          <w:hyperlink w:anchor="_Toc133844536" w:history="1">
+          <w:hyperlink w:anchor="_Toc142386115" w:history="1">
             <w:r>
               <w:rPr>
                 <w:rStyle w:val="Hyperlink"/>
@@ -2924,7 +3106,7 @@
                 <w:noProof/>
                 <w:webHidden/>
               </w:rPr>
-              <w:instrText xml:space="preserve"> PAGEREF _Toc133844536 \h </w:instrText>
+              <w:instrText xml:space="preserve"> PAGEREF _Toc142386115 \h </w:instrText>
             </w:r>
             <w:r>
               <w:rPr>
@@ -2944,7 +3126,7 @@
                 <w:noProof/>
                 <w:webHidden/>
               </w:rPr>
-              <w:t>11</w:t>
+              <w:t>12</w:t>
             </w:r>
             <w:r>
               <w:rPr>
@@ -2970,7 +3152,7 @@
               <w14:ligatures w14:val="standardContextual"/>
             </w:rPr>
           </w:pPr>
-          <w:hyperlink w:anchor="_Toc133844537" w:history="1">
+          <w:hyperlink w:anchor="_Toc142386116" w:history="1">
             <w:r>
               <w:rPr>
                 <w:rStyle w:val="Hyperlink"/>
@@ -3018,7 +3200,7 @@
                 <w:noProof/>
                 <w:webHidden/>
               </w:rPr>
-              <w:instrText xml:space="preserve"> PAGEREF _Toc133844537 \h </w:instrText>
+              <w:instrText xml:space="preserve"> PAGEREF _Toc142386116 \h </w:instrText>
             </w:r>
             <w:r>
               <w:rPr>
@@ -3038,7 +3220,7 @@
                 <w:noProof/>
                 <w:webHidden/>
               </w:rPr>
-              <w:t>12</w:t>
+              <w:t>13</w:t>
             </w:r>
             <w:r>
               <w:rPr>
@@ -3064,7 +3246,7 @@
               <w14:ligatures w14:val="standardContextual"/>
             </w:rPr>
           </w:pPr>
-          <w:hyperlink w:anchor="_Toc133844538" w:history="1">
+          <w:hyperlink w:anchor="_Toc142386117" w:history="1">
             <w:r>
               <w:rPr>
                 <w:rStyle w:val="Hyperlink"/>
@@ -3112,7 +3294,7 @@
                 <w:noProof/>
                 <w:webHidden/>
               </w:rPr>
-              <w:instrText xml:space="preserve"> PAGEREF _Toc133844538 \h </w:instrText>
+              <w:instrText xml:space="preserve"> PAGEREF _Toc142386117 \h </w:instrText>
             </w:r>
             <w:r>
               <w:rPr>
@@ -3182,7 +3364,7 @@
           <w:lang w:val="en-US"/>
         </w:rPr>
       </w:pPr>
-      <w:bookmarkStart w:id="0" w:name="_Toc133844522"/>
+      <w:bookmarkStart w:id="0" w:name="_Toc142386101"/>
       <w:r>
         <w:rPr>
           <w:rFonts w:asciiTheme="minorHAnsi" w:hAnsiTheme="minorHAnsi" w:cstheme="minorHAnsi"/>
@@ -3365,49 +3547,6 @@
       <w:r>
         <w:rPr>
           <w:rFonts w:asciiTheme="minorHAnsi" w:hAnsiTheme="minorHAnsi" w:cstheme="minorHAnsi"/>
-          <w:lang w:val="en-US"/>
-        </w:rPr>
-        <w:t xml:space="preserve">The test protocol will be available both in Danish and English. In case of any discrepancies between the two </w:t>
-      </w:r>
-      <w:r>
-        <w:rPr>
-          <w:rFonts w:asciiTheme="minorHAnsi" w:hAnsiTheme="minorHAnsi" w:cstheme="minorHAnsi"/>
-          <w:lang w:val="en-US"/>
-        </w:rPr>
-        <w:t>versions</w:t>
-      </w:r>
-      <w:r>
-        <w:rPr>
-          <w:rFonts w:asciiTheme="minorHAnsi" w:hAnsiTheme="minorHAnsi" w:cstheme="minorHAnsi"/>
-          <w:lang w:val="en-US"/>
-        </w:rPr>
-        <w:t xml:space="preserve">, the Danish </w:t>
-      </w:r>
-      <w:r>
-        <w:rPr>
-          <w:rFonts w:asciiTheme="minorHAnsi" w:hAnsiTheme="minorHAnsi" w:cstheme="minorHAnsi"/>
-          <w:lang w:val="en-US"/>
-        </w:rPr>
-        <w:t>version applies</w:t>
-      </w:r>
-      <w:r>
-        <w:rPr>
-          <w:rFonts w:asciiTheme="minorHAnsi" w:hAnsiTheme="minorHAnsi" w:cstheme="minorHAnsi"/>
-          <w:lang w:val="en-US"/>
-        </w:rPr>
-        <w:t xml:space="preserve">. </w:t>
-      </w:r>
-    </w:p>
-    <w:p>
-      <w:pPr>
-        <w:rPr>
-          <w:rFonts w:asciiTheme="minorHAnsi" w:hAnsiTheme="minorHAnsi" w:cstheme="minorHAnsi"/>
-          <w:lang w:val="en-US"/>
-        </w:rPr>
-      </w:pPr>
-      <w:r>
-        <w:rPr>
-          <w:rFonts w:asciiTheme="minorHAnsi" w:hAnsiTheme="minorHAnsi" w:cstheme="minorHAnsi"/>
           <w:b/>
           <w:bCs/>
           <w:lang w:val="en-US"/>
@@ -3492,7 +3631,23 @@
           <w:rFonts w:asciiTheme="minorHAnsi" w:hAnsiTheme="minorHAnsi" w:cstheme="minorHAnsi"/>
           <w:lang w:val="en-US"/>
         </w:rPr>
-        <w:t xml:space="preserve">s (DK: kvittering). This test is handled in a separate test protocol (under preparation). However, </w:t>
+        <w:t xml:space="preserve">s (DK: </w:t>
+      </w:r>
+      <w:proofErr w:type="spellStart"/>
+      <w:r>
+        <w:rPr>
+          <w:rFonts w:asciiTheme="minorHAnsi" w:hAnsiTheme="minorHAnsi" w:cstheme="minorHAnsi"/>
+          <w:lang w:val="en-US"/>
+        </w:rPr>
+        <w:t>kvittering</w:t>
+      </w:r>
+      <w:proofErr w:type="spellEnd"/>
+      <w:r>
+        <w:rPr>
+          <w:rFonts w:asciiTheme="minorHAnsi" w:hAnsiTheme="minorHAnsi" w:cstheme="minorHAnsi"/>
+          <w:lang w:val="en-US"/>
+        </w:rPr>
+        <w:t xml:space="preserve">). This test is handled in a separate test protocol (under preparation). However, </w:t>
       </w:r>
       <w:r>
         <w:rPr>
@@ -3650,6 +3805,7 @@
         </w:rPr>
         <w:t xml:space="preserve"> (DK: </w:t>
       </w:r>
+      <w:proofErr w:type="spellStart"/>
       <w:r>
         <w:rPr>
           <w:rFonts w:asciiTheme="minorHAnsi" w:hAnsiTheme="minorHAnsi" w:cstheme="minorHAnsi"/>
@@ -3657,7 +3813,37 @@
           <w:bCs/>
           <w:lang w:val="en-US"/>
         </w:rPr>
-        <w:t>Fælleskommunal Beskedfordeler)</w:t>
+        <w:t>Fælleskommunal</w:t>
+      </w:r>
+      <w:proofErr w:type="spellEnd"/>
+      <w:r>
+        <w:rPr>
+          <w:rFonts w:asciiTheme="minorHAnsi" w:hAnsiTheme="minorHAnsi" w:cstheme="minorHAnsi"/>
+          <w:b/>
+          <w:bCs/>
+          <w:lang w:val="en-US"/>
+        </w:rPr>
+        <w:t xml:space="preserve"> </w:t>
+      </w:r>
+      <w:proofErr w:type="spellStart"/>
+      <w:r>
+        <w:rPr>
+          <w:rFonts w:asciiTheme="minorHAnsi" w:hAnsiTheme="minorHAnsi" w:cstheme="minorHAnsi"/>
+          <w:b/>
+          <w:bCs/>
+          <w:lang w:val="en-US"/>
+        </w:rPr>
+        <w:t>Beskedfordeler</w:t>
+      </w:r>
+      <w:proofErr w:type="spellEnd"/>
+      <w:r>
+        <w:rPr>
+          <w:rFonts w:asciiTheme="minorHAnsi" w:hAnsiTheme="minorHAnsi" w:cstheme="minorHAnsi"/>
+          <w:b/>
+          <w:bCs/>
+          <w:lang w:val="en-US"/>
+        </w:rPr>
+        <w:t>)</w:t>
       </w:r>
       <w:r>
         <w:rPr>
@@ -3745,6 +3931,7 @@
         </w:rPr>
         <w:t xml:space="preserve">DK: </w:t>
       </w:r>
+      <w:proofErr w:type="spellStart"/>
       <w:r>
         <w:rPr>
           <w:rFonts w:asciiTheme="minorHAnsi" w:hAnsiTheme="minorHAnsi" w:cstheme="minorHAnsi"/>
@@ -3757,7 +3944,15 @@
           <w:rFonts w:asciiTheme="minorHAnsi" w:hAnsiTheme="minorHAnsi" w:cstheme="minorHAnsi"/>
           <w:lang w:val="en-US"/>
         </w:rPr>
-        <w:t>eskedfordelerkuvert)</w:t>
+        <w:t>eskedfordelerkuvert</w:t>
+      </w:r>
+      <w:proofErr w:type="spellEnd"/>
+      <w:r>
+        <w:rPr>
+          <w:rFonts w:asciiTheme="minorHAnsi" w:hAnsiTheme="minorHAnsi" w:cstheme="minorHAnsi"/>
+          <w:lang w:val="en-US"/>
+        </w:rPr>
+        <w:t>)</w:t>
       </w:r>
       <w:r>
         <w:rPr>
@@ -3778,14 +3973,30 @@
           <w:rFonts w:asciiTheme="minorHAnsi" w:hAnsiTheme="minorHAnsi" w:cstheme="minorHAnsi"/>
           <w:lang w:val="en-US"/>
         </w:rPr>
-        <w:t xml:space="preserve"> K</w:t>
+        <w:t xml:space="preserve"> </w:t>
+      </w:r>
+      <w:proofErr w:type="spellStart"/>
+      <w:r>
+        <w:rPr>
+          <w:rFonts w:asciiTheme="minorHAnsi" w:hAnsiTheme="minorHAnsi" w:cstheme="minorHAnsi"/>
+          <w:lang w:val="en-US"/>
+        </w:rPr>
+        <w:t>K</w:t>
       </w:r>
       <w:r>
         <w:rPr>
           <w:rFonts w:asciiTheme="minorHAnsi" w:hAnsiTheme="minorHAnsi" w:cstheme="minorHAnsi"/>
           <w:lang w:val="en-US"/>
         </w:rPr>
-        <w:t>vittering)</w:t>
+        <w:t>vittering</w:t>
+      </w:r>
+      <w:proofErr w:type="spellEnd"/>
+      <w:r>
+        <w:rPr>
+          <w:rFonts w:asciiTheme="minorHAnsi" w:hAnsiTheme="minorHAnsi" w:cstheme="minorHAnsi"/>
+          <w:lang w:val="en-US"/>
+        </w:rPr>
+        <w:t>)</w:t>
       </w:r>
       <w:r>
         <w:rPr>
@@ -3827,14 +4038,30 @@
           <w:rFonts w:asciiTheme="minorHAnsi" w:hAnsiTheme="minorHAnsi" w:cstheme="minorHAnsi"/>
           <w:lang w:val="en-US"/>
         </w:rPr>
-        <w:t xml:space="preserve"> K</w:t>
+        <w:t xml:space="preserve"> </w:t>
+      </w:r>
+      <w:proofErr w:type="spellStart"/>
+      <w:r>
+        <w:rPr>
+          <w:rFonts w:asciiTheme="minorHAnsi" w:hAnsiTheme="minorHAnsi" w:cstheme="minorHAnsi"/>
+          <w:lang w:val="en-US"/>
+        </w:rPr>
+        <w:t>K</w:t>
       </w:r>
       <w:r>
         <w:rPr>
           <w:rFonts w:asciiTheme="minorHAnsi" w:hAnsiTheme="minorHAnsi" w:cstheme="minorHAnsi"/>
           <w:lang w:val="en-US"/>
         </w:rPr>
-        <w:t xml:space="preserve">vittering) </w:t>
+        <w:t>vittering</w:t>
+      </w:r>
+      <w:proofErr w:type="spellEnd"/>
+      <w:r>
+        <w:rPr>
+          <w:rFonts w:asciiTheme="minorHAnsi" w:hAnsiTheme="minorHAnsi" w:cstheme="minorHAnsi"/>
+          <w:lang w:val="en-US"/>
+        </w:rPr>
+        <w:t xml:space="preserve">) </w:t>
       </w:r>
       <w:r>
         <w:rPr>
@@ -3857,6 +4084,7 @@
         </w:rPr>
         <w:t xml:space="preserve">municipal message distributor (DK: </w:t>
       </w:r>
+      <w:proofErr w:type="spellStart"/>
       <w:r>
         <w:rPr>
           <w:rFonts w:asciiTheme="minorHAnsi" w:hAnsiTheme="minorHAnsi" w:cstheme="minorHAnsi"/>
@@ -3869,8 +4097,17 @@
           <w:rFonts w:asciiTheme="minorHAnsi" w:hAnsiTheme="minorHAnsi" w:cstheme="minorHAnsi"/>
           <w:lang w:val="en-US"/>
         </w:rPr>
-        <w:t xml:space="preserve">ælleskommunal </w:t>
+        <w:t>ælleskommunal</w:t>
       </w:r>
+      <w:proofErr w:type="spellEnd"/>
+      <w:r>
+        <w:rPr>
+          <w:rFonts w:asciiTheme="minorHAnsi" w:hAnsiTheme="minorHAnsi" w:cstheme="minorHAnsi"/>
+          <w:lang w:val="en-US"/>
+        </w:rPr>
+        <w:t xml:space="preserve"> </w:t>
+      </w:r>
+      <w:proofErr w:type="spellStart"/>
       <w:r>
         <w:rPr>
           <w:rFonts w:asciiTheme="minorHAnsi" w:hAnsiTheme="minorHAnsi" w:cstheme="minorHAnsi"/>
@@ -3883,7 +4120,15 @@
           <w:rFonts w:asciiTheme="minorHAnsi" w:hAnsiTheme="minorHAnsi" w:cstheme="minorHAnsi"/>
           <w:lang w:val="en-US"/>
         </w:rPr>
-        <w:t>eskedfordeler)</w:t>
+        <w:t>eskedfordeler</w:t>
+      </w:r>
+      <w:proofErr w:type="spellEnd"/>
+      <w:r>
+        <w:rPr>
+          <w:rFonts w:asciiTheme="minorHAnsi" w:hAnsiTheme="minorHAnsi" w:cstheme="minorHAnsi"/>
+          <w:lang w:val="en-US"/>
+        </w:rPr>
+        <w:t>)</w:t>
       </w:r>
       <w:r>
         <w:rPr>
@@ -4000,7 +4245,7 @@
           <w:lang w:val="en-US"/>
         </w:rPr>
       </w:pPr>
-      <w:bookmarkStart w:id="1" w:name="_Toc133844523"/>
+      <w:bookmarkStart w:id="1" w:name="_Toc142386102"/>
       <w:r>
         <w:rPr>
           <w:rFonts w:asciiTheme="minorHAnsi" w:hAnsiTheme="minorHAnsi" w:cstheme="minorHAnsi"/>
@@ -4071,7 +4316,7 @@
       </w:pPr>
       <w:bookmarkStart w:id="2" w:name="_Forudsætninger_for_test"/>
       <w:bookmarkStart w:id="3" w:name="_Toc119922445"/>
-      <w:bookmarkStart w:id="4" w:name="_Toc133844524"/>
+      <w:bookmarkStart w:id="4" w:name="_Toc142386103"/>
       <w:bookmarkEnd w:id="2"/>
       <w:r>
         <w:rPr>
@@ -4944,6 +5189,7 @@
         </w:rPr>
         <w:t xml:space="preserve"> </w:t>
       </w:r>
+      <w:proofErr w:type="spellStart"/>
       <w:r>
         <w:rPr>
           <w:rStyle w:val="spellingerror"/>
@@ -4954,6 +5200,7 @@
         </w:rPr>
         <w:t>kvittering</w:t>
       </w:r>
+      <w:proofErr w:type="spellEnd"/>
       <w:r>
         <w:rPr>
           <w:rStyle w:val="normaltextrun"/>
@@ -4991,7 +5238,6 @@
         </w:rPr>
       </w:pPr>
     </w:p>
-    <w:bookmarkStart w:id="5" w:name="_Toc133844525"/>
     <w:p>
       <w:pPr>
         <w:pStyle w:val="Overskrift2"/>
@@ -5000,6 +5246,7 @@
           <w:lang w:val="en-US"/>
         </w:rPr>
       </w:pPr>
+      <w:bookmarkStart w:id="5" w:name="_Toc142386104"/>
       <w:r>
         <w:rPr>
           <w:rFonts w:asciiTheme="minorHAnsi" w:hAnsiTheme="minorHAnsi" w:cstheme="minorHAnsi"/>
@@ -5104,7 +5351,25 @@
                                 <w:bCs/>
                                 <w:lang w:val="en-US"/>
                               </w:rPr>
-                              <w:t xml:space="preserve"> including successfully completed TouchStone self-tests,</w:t>
+                              <w:t xml:space="preserve"> including successfully completed </w:t>
+                            </w:r>
+                            <w:proofErr w:type="spellStart"/>
+                            <w:r>
+                              <w:rPr>
+                                <w:b/>
+                                <w:bCs/>
+                                <w:lang w:val="en-US"/>
+                              </w:rPr>
+                              <w:t>TouchStone</w:t>
+                            </w:r>
+                            <w:proofErr w:type="spellEnd"/>
+                            <w:r>
+                              <w:rPr>
+                                <w:b/>
+                                <w:bCs/>
+                                <w:lang w:val="en-US"/>
+                              </w:rPr>
+                              <w:t xml:space="preserve"> self-tests,</w:t>
                             </w:r>
                             <w:r>
                               <w:rPr>
@@ -5344,24 +5609,6 @@
                               <w:rPr>
                                 <w:lang w:val="en-US"/>
                               </w:rPr>
-                              <w:t>Whether SUT is sender (S) or receiver (R) of the standard</w:t>
-                            </w:r>
-                          </w:p>
-                          <w:p>
-                            <w:pPr>
-                              <w:pStyle w:val="Listeafsnit"/>
-                              <w:numPr>
-                                <w:ilvl w:val="0"/>
-                                <w:numId w:val="8"/>
-                              </w:numPr>
-                              <w:rPr>
-                                <w:lang w:val="en-US"/>
-                              </w:rPr>
-                            </w:pPr>
-                            <w:r>
-                              <w:rPr>
-                                <w:lang w:val="en-US"/>
-                              </w:rPr>
                               <w:t>The number of the relevant test st</w:t>
                             </w:r>
                             <w:r>
@@ -5387,6 +5634,24 @@
                             </w:r>
                             <w:r>
                               <w:t xml:space="preserve"> letter</w:t>
+                            </w:r>
+                          </w:p>
+                          <w:p>
+                            <w:pPr>
+                              <w:pStyle w:val="Listeafsnit"/>
+                              <w:numPr>
+                                <w:ilvl w:val="0"/>
+                                <w:numId w:val="8"/>
+                              </w:numPr>
+                              <w:rPr>
+                                <w:lang w:val="en-US"/>
+                              </w:rPr>
+                            </w:pPr>
+                            <w:r>
+                              <w:rPr>
+                                <w:lang w:val="en-US"/>
+                              </w:rPr>
+                              <w:t>Whether SUT is sender (S) or receiver (R) of the standard</w:t>
                             </w:r>
                           </w:p>
                           <w:p>
@@ -5423,7 +5688,67 @@
                               <w:rPr>
                                 <w:lang w:val="en-GB"/>
                               </w:rPr>
-                              <w:t>_R_3.4_A.xml</w:t>
+                              <w:t>_</w:t>
+                            </w:r>
+                            <w:r>
+                              <w:rPr>
+                                <w:lang w:val="en-GB"/>
+                              </w:rPr>
+                              <w:t>3.4_A</w:t>
+                            </w:r>
+                            <w:r>
+                              <w:rPr>
+                                <w:lang w:val="en-GB"/>
+                              </w:rPr>
+                              <w:t>_R</w:t>
+                            </w:r>
+                            <w:r>
+                              <w:rPr>
+                                <w:lang w:val="en-GB"/>
+                              </w:rPr>
+                              <w:t>.xml</w:t>
+                            </w:r>
+                            <w:r>
+                              <w:rPr>
+                                <w:lang w:val="en-GB"/>
+                              </w:rPr>
+                              <w:t xml:space="preserve"> or </w:t>
+                            </w:r>
+                            <w:r>
+                              <w:rPr>
+                                <w:lang w:val="en-GB"/>
+                              </w:rPr>
+                              <w:t>HospitalNotification_</w:t>
+                            </w:r>
+                            <w:r>
+                              <w:rPr>
+                                <w:lang w:val="en-GB"/>
+                              </w:rPr>
+                              <w:t>2.2</w:t>
+                            </w:r>
+                            <w:r>
+                              <w:rPr>
+                                <w:lang w:val="en-GB"/>
+                              </w:rPr>
+                              <w:t>_</w:t>
+                            </w:r>
+                            <w:r>
+                              <w:rPr>
+                                <w:lang w:val="en-GB"/>
+                              </w:rPr>
+                              <w:t>B</w:t>
+                            </w:r>
+                            <w:r>
+                              <w:rPr>
+                                <w:lang w:val="en-GB"/>
+                              </w:rPr>
+                              <w:t>_R</w:t>
+                            </w:r>
+                            <w:r>
+                              <w:rPr>
+                                <w:lang w:val="en-GB"/>
+                              </w:rPr>
+                              <w:t>.png</w:t>
                             </w:r>
                           </w:p>
                           <w:bookmarkEnd w:id="6"/>
@@ -5765,24 +6090,6 @@
                         <w:rPr>
                           <w:lang w:val="en-US"/>
                         </w:rPr>
-                        <w:t>Whether SUT is sender (S) or receiver (R) of the standard</w:t>
-                      </w:r>
-                    </w:p>
-                    <w:p>
-                      <w:pPr>
-                        <w:pStyle w:val="Listeafsnit"/>
-                        <w:numPr>
-                          <w:ilvl w:val="0"/>
-                          <w:numId w:val="8"/>
-                        </w:numPr>
-                        <w:rPr>
-                          <w:lang w:val="en-US"/>
-                        </w:rPr>
-                      </w:pPr>
-                      <w:r>
-                        <w:rPr>
-                          <w:lang w:val="en-US"/>
-                        </w:rPr>
                         <w:t>The number of the relevant test st</w:t>
                       </w:r>
                       <w:r>
@@ -5808,6 +6115,24 @@
                       </w:r>
                       <w:r>
                         <w:t xml:space="preserve"> letter</w:t>
+                      </w:r>
+                    </w:p>
+                    <w:p>
+                      <w:pPr>
+                        <w:pStyle w:val="Listeafsnit"/>
+                        <w:numPr>
+                          <w:ilvl w:val="0"/>
+                          <w:numId w:val="8"/>
+                        </w:numPr>
+                        <w:rPr>
+                          <w:lang w:val="en-US"/>
+                        </w:rPr>
+                      </w:pPr>
+                      <w:r>
+                        <w:rPr>
+                          <w:lang w:val="en-US"/>
+                        </w:rPr>
+                        <w:t>Whether SUT is sender (S) or receiver (R) of the standard</w:t>
                       </w:r>
                     </w:p>
                     <w:p>
@@ -5844,7 +6169,67 @@
                         <w:rPr>
                           <w:lang w:val="en-GB"/>
                         </w:rPr>
-                        <w:t>_R_3.4_A.xml</w:t>
+                        <w:t>_</w:t>
+                      </w:r>
+                      <w:r>
+                        <w:rPr>
+                          <w:lang w:val="en-GB"/>
+                        </w:rPr>
+                        <w:t>3.4_A</w:t>
+                      </w:r>
+                      <w:r>
+                        <w:rPr>
+                          <w:lang w:val="en-GB"/>
+                        </w:rPr>
+                        <w:t>_R</w:t>
+                      </w:r>
+                      <w:r>
+                        <w:rPr>
+                          <w:lang w:val="en-GB"/>
+                        </w:rPr>
+                        <w:t>.xml</w:t>
+                      </w:r>
+                      <w:r>
+                        <w:rPr>
+                          <w:lang w:val="en-GB"/>
+                        </w:rPr>
+                        <w:t xml:space="preserve"> or </w:t>
+                      </w:r>
+                      <w:r>
+                        <w:rPr>
+                          <w:lang w:val="en-GB"/>
+                        </w:rPr>
+                        <w:t>HospitalNotification_</w:t>
+                      </w:r>
+                      <w:r>
+                        <w:rPr>
+                          <w:lang w:val="en-GB"/>
+                        </w:rPr>
+                        <w:t>2.2</w:t>
+                      </w:r>
+                      <w:r>
+                        <w:rPr>
+                          <w:lang w:val="en-GB"/>
+                        </w:rPr>
+                        <w:t>_</w:t>
+                      </w:r>
+                      <w:r>
+                        <w:rPr>
+                          <w:lang w:val="en-GB"/>
+                        </w:rPr>
+                        <w:t>B</w:t>
+                      </w:r>
+                      <w:r>
+                        <w:rPr>
+                          <w:lang w:val="en-GB"/>
+                        </w:rPr>
+                        <w:t>_R</w:t>
+                      </w:r>
+                      <w:r>
+                        <w:rPr>
+                          <w:lang w:val="en-GB"/>
+                        </w:rPr>
+                        <w:t>.png</w:t>
                       </w:r>
                     </w:p>
                     <w:bookmarkEnd w:id="7"/>
@@ -5888,8 +6273,8 @@
           <w:lang w:val="en-US"/>
         </w:rPr>
       </w:pPr>
-      <w:bookmarkStart w:id="7" w:name="_Ref122525700"/>
-      <w:bookmarkStart w:id="8" w:name="_Toc133844526"/>
+      <w:bookmarkStart w:id="8" w:name="_Ref122525700"/>
+      <w:bookmarkStart w:id="9" w:name="_Toc142386105"/>
       <w:r>
         <w:rPr>
           <w:rFonts w:asciiTheme="minorHAnsi" w:hAnsiTheme="minorHAnsi" w:cstheme="minorHAnsi"/>
@@ -5898,8 +6283,8 @@
         <w:lastRenderedPageBreak/>
         <w:t>Background materials</w:t>
       </w:r>
-      <w:bookmarkEnd w:id="7"/>
       <w:bookmarkEnd w:id="8"/>
+      <w:bookmarkEnd w:id="9"/>
       <w:r>
         <w:rPr>
           <w:rFonts w:asciiTheme="minorHAnsi" w:hAnsiTheme="minorHAnsi" w:cstheme="minorHAnsi"/>
@@ -6196,8 +6581,17 @@
                 <w:rFonts w:cstheme="minorHAnsi"/>
                 <w:lang w:val="en-US"/>
               </w:rPr>
-              <w:t>Use cases</w:t>
-            </w:r>
+              <w:t xml:space="preserve">Use </w:t>
+            </w:r>
+            <w:proofErr w:type="gramStart"/>
+            <w:r>
+              <w:rPr>
+                <w:rFonts w:cstheme="minorHAnsi"/>
+                <w:lang w:val="en-US"/>
+              </w:rPr>
+              <w:t>cases</w:t>
+            </w:r>
+            <w:proofErr w:type="gramEnd"/>
           </w:p>
           <w:p>
             <w:pPr>
@@ -6410,13 +6804,29 @@
                 <w:lang w:val="en-US"/>
               </w:rPr>
             </w:pPr>
-            <w:bookmarkStart w:id="9" w:name="Synkom_FHIR"/>
-            <w:r>
-              <w:rPr>
-                <w:rFonts w:asciiTheme="minorHAnsi" w:hAnsiTheme="minorHAnsi" w:cstheme="minorHAnsi"/>
-                <w:lang w:val="en-US"/>
-              </w:rPr>
-              <w:t>Governance for MedCom’s FHIR standards, which describes general rules for all MedCom standards and specific rules for this standard, a</w:t>
+            <w:bookmarkStart w:id="10" w:name="Synkom_FHIR"/>
+            <w:r>
+              <w:rPr>
+                <w:rFonts w:asciiTheme="minorHAnsi" w:hAnsiTheme="minorHAnsi" w:cstheme="minorHAnsi"/>
+                <w:lang w:val="en-US"/>
+              </w:rPr>
+              <w:t xml:space="preserve">Governance for </w:t>
+            </w:r>
+            <w:proofErr w:type="spellStart"/>
+            <w:r>
+              <w:rPr>
+                <w:rFonts w:asciiTheme="minorHAnsi" w:hAnsiTheme="minorHAnsi" w:cstheme="minorHAnsi"/>
+                <w:lang w:val="en-US"/>
+              </w:rPr>
+              <w:t>MedCom’s</w:t>
+            </w:r>
+            <w:proofErr w:type="spellEnd"/>
+            <w:r>
+              <w:rPr>
+                <w:rFonts w:asciiTheme="minorHAnsi" w:hAnsiTheme="minorHAnsi" w:cstheme="minorHAnsi"/>
+                <w:lang w:val="en-US"/>
+              </w:rPr>
+              <w:t xml:space="preserve"> FHIR standards, which describes general rules for all MedCom standards and specific rules for this standard, a</w:t>
             </w:r>
             <w:r>
               <w:rPr>
@@ -6446,7 +6856,7 @@
               </w:rPr>
               <w:t xml:space="preserve"> the message</w:t>
             </w:r>
-            <w:bookmarkEnd w:id="9"/>
+            <w:bookmarkEnd w:id="10"/>
           </w:p>
         </w:tc>
       </w:tr>
@@ -6462,7 +6872,7 @@
                 <w:lang w:val="en-US"/>
               </w:rPr>
             </w:pPr>
-            <w:bookmarkStart w:id="10" w:name="TestCertificering"/>
+            <w:bookmarkStart w:id="11" w:name="TestCertificering"/>
             <w:r>
               <w:rPr>
                 <w:rFonts w:asciiTheme="minorHAnsi" w:hAnsiTheme="minorHAnsi" w:cstheme="minorHAnsi"/>
@@ -6470,14 +6880,23 @@
               </w:rPr>
               <w:t xml:space="preserve">SOP for </w:t>
             </w:r>
-            <w:r>
-              <w:rPr>
-                <w:rFonts w:asciiTheme="minorHAnsi" w:hAnsiTheme="minorHAnsi" w:cstheme="minorHAnsi"/>
-                <w:lang w:val="en-US"/>
-              </w:rPr>
-              <w:t xml:space="preserve">MedCom’s test and certification </w:t>
-            </w:r>
-            <w:bookmarkEnd w:id="10"/>
+            <w:proofErr w:type="spellStart"/>
+            <w:r>
+              <w:rPr>
+                <w:rFonts w:asciiTheme="minorHAnsi" w:hAnsiTheme="minorHAnsi" w:cstheme="minorHAnsi"/>
+                <w:lang w:val="en-US"/>
+              </w:rPr>
+              <w:t>MedCom’s</w:t>
+            </w:r>
+            <w:proofErr w:type="spellEnd"/>
+            <w:r>
+              <w:rPr>
+                <w:rFonts w:asciiTheme="minorHAnsi" w:hAnsiTheme="minorHAnsi" w:cstheme="minorHAnsi"/>
+                <w:lang w:val="en-US"/>
+              </w:rPr>
+              <w:t xml:space="preserve"> test and certification </w:t>
+            </w:r>
+            <w:bookmarkEnd w:id="11"/>
           </w:p>
         </w:tc>
         <w:tc>
@@ -6561,9 +6980,9 @@
           <w:lang w:val="en-US"/>
         </w:rPr>
       </w:pPr>
-      <w:bookmarkStart w:id="11" w:name="_Testeksempler_og_testpersoner"/>
-      <w:bookmarkStart w:id="12" w:name="_Toc133844527"/>
-      <w:bookmarkEnd w:id="11"/>
+      <w:bookmarkStart w:id="12" w:name="_Testeksempler_og_testpersoner"/>
+      <w:bookmarkStart w:id="13" w:name="_Toc142386106"/>
+      <w:bookmarkEnd w:id="12"/>
       <w:r>
         <w:rPr>
           <w:rFonts w:asciiTheme="minorHAnsi" w:hAnsiTheme="minorHAnsi" w:cstheme="minorHAnsi"/>
@@ -6585,7 +7004,7 @@
         </w:rPr>
         <w:t>examples and test persons</w:t>
       </w:r>
-      <w:bookmarkEnd w:id="12"/>
+      <w:bookmarkEnd w:id="13"/>
       <w:r>
         <w:rPr>
           <w:rFonts w:asciiTheme="minorHAnsi" w:hAnsiTheme="minorHAnsi" w:cstheme="minorHAnsi"/>
@@ -6941,7 +7360,39 @@
                 <w:rFonts w:asciiTheme="minorHAnsi" w:hAnsiTheme="minorHAnsi" w:cstheme="minorHAnsi"/>
                 <w:lang w:val="en-US"/>
               </w:rPr>
-              <w:t xml:space="preserve"> number (DK:CPR-nummer), that can be used during test.  </w:t>
+              <w:t xml:space="preserve"> number (</w:t>
+            </w:r>
+            <w:proofErr w:type="gramStart"/>
+            <w:r>
+              <w:rPr>
+                <w:rFonts w:asciiTheme="minorHAnsi" w:hAnsiTheme="minorHAnsi" w:cstheme="minorHAnsi"/>
+                <w:lang w:val="en-US"/>
+              </w:rPr>
+              <w:t>DK:CPR</w:t>
+            </w:r>
+            <w:proofErr w:type="gramEnd"/>
+            <w:r>
+              <w:rPr>
+                <w:rFonts w:asciiTheme="minorHAnsi" w:hAnsiTheme="minorHAnsi" w:cstheme="minorHAnsi"/>
+                <w:lang w:val="en-US"/>
+              </w:rPr>
+              <w:t>-</w:t>
+            </w:r>
+            <w:proofErr w:type="spellStart"/>
+            <w:r>
+              <w:rPr>
+                <w:rFonts w:asciiTheme="minorHAnsi" w:hAnsiTheme="minorHAnsi" w:cstheme="minorHAnsi"/>
+                <w:lang w:val="en-US"/>
+              </w:rPr>
+              <w:t>nummer</w:t>
+            </w:r>
+            <w:proofErr w:type="spellEnd"/>
+            <w:r>
+              <w:rPr>
+                <w:rFonts w:asciiTheme="minorHAnsi" w:hAnsiTheme="minorHAnsi" w:cstheme="minorHAnsi"/>
+                <w:lang w:val="en-US"/>
+              </w:rPr>
+              <w:t xml:space="preserve">), that can be used during test.  </w:t>
             </w:r>
           </w:p>
           <w:p>
@@ -7011,7 +7462,7 @@
           <w:lang w:val="en-US"/>
         </w:rPr>
       </w:pPr>
-      <w:bookmarkStart w:id="13" w:name="_Toc133844528"/>
+      <w:bookmarkStart w:id="14" w:name="_Toc142386107"/>
       <w:r>
         <w:rPr>
           <w:rFonts w:asciiTheme="minorHAnsi" w:hAnsiTheme="minorHAnsi" w:cstheme="minorHAnsi"/>
@@ -7041,7 +7492,7 @@
         </w:rPr>
         <w:t>ools</w:t>
       </w:r>
-      <w:bookmarkEnd w:id="13"/>
+      <w:bookmarkEnd w:id="14"/>
     </w:p>
     <w:tbl>
       <w:tblPr>
@@ -7076,7 +7527,16 @@
                 <w:bCs/>
                 <w:lang w:val="en-US"/>
               </w:rPr>
-              <w:t>Navn</w:t>
+              <w:t>Na</w:t>
+            </w:r>
+            <w:r>
+              <w:rPr>
+                <w:rFonts w:asciiTheme="minorHAnsi" w:hAnsiTheme="minorHAnsi" w:cstheme="minorHAnsi"/>
+                <w:b/>
+                <w:bCs/>
+                <w:lang w:val="en-US"/>
+              </w:rPr>
+              <w:t>me</w:t>
             </w:r>
           </w:p>
         </w:tc>
@@ -7231,7 +7691,23 @@
                 <w:rFonts w:asciiTheme="minorHAnsi" w:hAnsiTheme="minorHAnsi" w:cstheme="minorHAnsi"/>
                 <w:lang w:val="en-US"/>
               </w:rPr>
-              <w:t>Public server that validates against MedCom's FHIR profiles. It is permitted to use the server for testing the upload/download of FHIR resources.</w:t>
+              <w:t xml:space="preserve">Public server that validates against </w:t>
+            </w:r>
+            <w:proofErr w:type="spellStart"/>
+            <w:r>
+              <w:rPr>
+                <w:rFonts w:asciiTheme="minorHAnsi" w:hAnsiTheme="minorHAnsi" w:cstheme="minorHAnsi"/>
+                <w:lang w:val="en-US"/>
+              </w:rPr>
+              <w:t>MedCom's</w:t>
+            </w:r>
+            <w:proofErr w:type="spellEnd"/>
+            <w:r>
+              <w:rPr>
+                <w:rFonts w:asciiTheme="minorHAnsi" w:hAnsiTheme="minorHAnsi" w:cstheme="minorHAnsi"/>
+                <w:lang w:val="en-US"/>
+              </w:rPr>
+              <w:t xml:space="preserve"> FHIR profiles. It is permitted to use the server for testing the upload/download of FHIR resources.</w:t>
             </w:r>
           </w:p>
         </w:tc>
@@ -7248,6 +7724,7 @@
                 <w:lang w:val="en-US"/>
               </w:rPr>
             </w:pPr>
+            <w:proofErr w:type="spellStart"/>
             <w:r>
               <w:rPr>
                 <w:rFonts w:asciiTheme="minorHAnsi" w:hAnsiTheme="minorHAnsi" w:cstheme="minorHAnsi"/>
@@ -7255,6 +7732,7 @@
               </w:rPr>
               <w:t>TouchStone</w:t>
             </w:r>
+            <w:proofErr w:type="spellEnd"/>
           </w:p>
         </w:tc>
         <w:tc>
@@ -7331,7 +7809,31 @@
                 <w:rFonts w:asciiTheme="minorHAnsi" w:hAnsiTheme="minorHAnsi" w:cstheme="minorHAnsi"/>
                 <w:lang w:val="en-US"/>
               </w:rPr>
-              <w:t>The vendor can get access to TouchStone as an organi</w:t>
+              <w:t xml:space="preserve">The vendor can get access to </w:t>
+            </w:r>
+            <w:proofErr w:type="spellStart"/>
+            <w:r>
+              <w:rPr>
+                <w:rFonts w:asciiTheme="minorHAnsi" w:hAnsiTheme="minorHAnsi" w:cstheme="minorHAnsi"/>
+                <w:lang w:val="en-US"/>
+              </w:rPr>
+              <w:t>TouchStone</w:t>
+            </w:r>
+            <w:proofErr w:type="spellEnd"/>
+            <w:r>
+              <w:rPr>
+                <w:rFonts w:asciiTheme="minorHAnsi" w:hAnsiTheme="minorHAnsi" w:cstheme="minorHAnsi"/>
+                <w:lang w:val="en-US"/>
+              </w:rPr>
+              <w:t xml:space="preserve"> as an </w:t>
+            </w:r>
+            <w:proofErr w:type="spellStart"/>
+            <w:r>
+              <w:rPr>
+                <w:rFonts w:asciiTheme="minorHAnsi" w:hAnsiTheme="minorHAnsi" w:cstheme="minorHAnsi"/>
+                <w:lang w:val="en-US"/>
+              </w:rPr>
+              <w:t>organi</w:t>
             </w:r>
             <w:r>
               <w:rPr>
@@ -7347,6 +7849,7 @@
               </w:rPr>
               <w:t>ation</w:t>
             </w:r>
+            <w:proofErr w:type="spellEnd"/>
             <w:r>
               <w:rPr>
                 <w:rFonts w:asciiTheme="minorHAnsi" w:hAnsiTheme="minorHAnsi" w:cstheme="minorHAnsi"/>
@@ -7416,8 +7919,18 @@
                   <w:rFonts w:cstheme="minorHAnsi"/>
                   <w:lang w:val="en-US"/>
                 </w:rPr>
-                <w:t>instructions for TouchStone</w:t>
+                <w:t xml:space="preserve">instructions for </w:t>
               </w:r>
+              <w:proofErr w:type="spellStart"/>
+              <w:r>
+                <w:rPr>
+                  <w:rStyle w:val="Hyperlink"/>
+                  <w:rFonts w:cstheme="minorHAnsi"/>
+                  <w:lang w:val="en-US"/>
+                </w:rPr>
+                <w:t>TouchStone</w:t>
+              </w:r>
+              <w:proofErr w:type="spellEnd"/>
             </w:hyperlink>
             <w:r>
               <w:rPr>
@@ -7442,15 +7955,24 @@
                 <w:lang w:val="en-US"/>
               </w:rPr>
             </w:pPr>
-            <w:bookmarkStart w:id="14" w:name="TSTestScripts"/>
-            <w:r>
-              <w:rPr>
-                <w:rFonts w:asciiTheme="minorHAnsi" w:hAnsiTheme="minorHAnsi" w:cstheme="minorHAnsi"/>
-                <w:lang w:val="en-US"/>
-              </w:rPr>
-              <w:t>TouchStone test scripts</w:t>
-            </w:r>
-            <w:bookmarkEnd w:id="14"/>
+            <w:bookmarkStart w:id="15" w:name="TSTestScripts"/>
+            <w:proofErr w:type="spellStart"/>
+            <w:r>
+              <w:rPr>
+                <w:rFonts w:asciiTheme="minorHAnsi" w:hAnsiTheme="minorHAnsi" w:cstheme="minorHAnsi"/>
+                <w:lang w:val="en-US"/>
+              </w:rPr>
+              <w:t>TouchStone</w:t>
+            </w:r>
+            <w:proofErr w:type="spellEnd"/>
+            <w:r>
+              <w:rPr>
+                <w:rFonts w:asciiTheme="minorHAnsi" w:hAnsiTheme="minorHAnsi" w:cstheme="minorHAnsi"/>
+                <w:lang w:val="en-US"/>
+              </w:rPr>
+              <w:t xml:space="preserve"> test scripts</w:t>
+            </w:r>
+            <w:bookmarkEnd w:id="15"/>
           </w:p>
         </w:tc>
         <w:tc>
@@ -7589,8 +8111,17 @@
                 <w:rFonts w:asciiTheme="minorHAnsi" w:hAnsiTheme="minorHAnsi" w:cstheme="minorHAnsi"/>
                 <w:lang w:val="en-US"/>
               </w:rPr>
-              <w:t xml:space="preserve"> TouchStone</w:t>
-            </w:r>
+              <w:t xml:space="preserve"> </w:t>
+            </w:r>
+            <w:proofErr w:type="spellStart"/>
+            <w:r>
+              <w:rPr>
+                <w:rFonts w:asciiTheme="minorHAnsi" w:hAnsiTheme="minorHAnsi" w:cstheme="minorHAnsi"/>
+                <w:lang w:val="en-US"/>
+              </w:rPr>
+              <w:t>TouchStone</w:t>
+            </w:r>
+            <w:proofErr w:type="spellEnd"/>
             <w:r>
               <w:rPr>
                 <w:rFonts w:asciiTheme="minorHAnsi" w:hAnsiTheme="minorHAnsi" w:cstheme="minorHAnsi"/>
@@ -7612,7 +8143,67 @@
                   <w:color w:val="315A7A"/>
                   <w:lang w:val="en-US"/>
                 </w:rPr>
-                <w:t>https://touchstone.aegis.net/touchstone/testdefinitions? selectedTestGrp=%2FFHIRSandbox%2FMedCom%2FHospitalNotification&amp; activeOnly=false&amp;includeInactive=false&amp;ps=50&amp;sb=qualifiedName&amp;sd= DESC&amp;allSelected=false&amp;contentEntry=ALL</w:t>
+                <w:t xml:space="preserve">https://touchstone.aegis.net/touchstone/testdefinitions? </w:t>
+              </w:r>
+              <w:proofErr w:type="spellStart"/>
+              <w:r>
+                <w:rPr>
+                  <w:rStyle w:val="Hyperlink"/>
+                  <w:rFonts w:cstheme="minorHAnsi"/>
+                  <w:color w:val="315A7A"/>
+                  <w:lang w:val="en-US"/>
+                </w:rPr>
+                <w:t>selectedTestGrp</w:t>
+              </w:r>
+              <w:proofErr w:type="spellEnd"/>
+              <w:r>
+                <w:rPr>
+                  <w:rStyle w:val="Hyperlink"/>
+                  <w:rFonts w:cstheme="minorHAnsi"/>
+                  <w:color w:val="315A7A"/>
+                  <w:lang w:val="en-US"/>
+                </w:rPr>
+                <w:t xml:space="preserve">=%2FFHIRSandbox%2FMedCom%2FHospitalNotification&amp; activeOnly=false&amp;includeInactive=false&amp;ps=50&amp;sb=qualifiedName&amp;sd= </w:t>
+              </w:r>
+              <w:proofErr w:type="spellStart"/>
+              <w:r>
+                <w:rPr>
+                  <w:rStyle w:val="Hyperlink"/>
+                  <w:rFonts w:cstheme="minorHAnsi"/>
+                  <w:color w:val="315A7A"/>
+                  <w:lang w:val="en-US"/>
+                </w:rPr>
+                <w:t>DESC&amp;allSelected</w:t>
+              </w:r>
+              <w:proofErr w:type="spellEnd"/>
+              <w:r>
+                <w:rPr>
+                  <w:rStyle w:val="Hyperlink"/>
+                  <w:rFonts w:cstheme="minorHAnsi"/>
+                  <w:color w:val="315A7A"/>
+                  <w:lang w:val="en-US"/>
+                </w:rPr>
+                <w:t>=</w:t>
+              </w:r>
+              <w:proofErr w:type="spellStart"/>
+              <w:r>
+                <w:rPr>
+                  <w:rStyle w:val="Hyperlink"/>
+                  <w:rFonts w:cstheme="minorHAnsi"/>
+                  <w:color w:val="315A7A"/>
+                  <w:lang w:val="en-US"/>
+                </w:rPr>
+                <w:t>false&amp;contentEntry</w:t>
+              </w:r>
+              <w:proofErr w:type="spellEnd"/>
+              <w:r>
+                <w:rPr>
+                  <w:rStyle w:val="Hyperlink"/>
+                  <w:rFonts w:cstheme="minorHAnsi"/>
+                  <w:color w:val="315A7A"/>
+                  <w:lang w:val="en-US"/>
+                </w:rPr>
+                <w:t>=ALL</w:t>
               </w:r>
             </w:hyperlink>
             <w:r>
@@ -7703,8 +8294,18 @@
                   <w:rFonts w:cstheme="minorHAnsi"/>
                   <w:lang w:val="en-US"/>
                 </w:rPr>
-                <w:t>instructions for TouchStone</w:t>
+                <w:t xml:space="preserve">instructions for </w:t>
               </w:r>
+              <w:proofErr w:type="spellStart"/>
+              <w:r>
+                <w:rPr>
+                  <w:rStyle w:val="Hyperlink"/>
+                  <w:rFonts w:cstheme="minorHAnsi"/>
+                  <w:lang w:val="en-US"/>
+                </w:rPr>
+                <w:t>TouchStone</w:t>
+              </w:r>
+              <w:proofErr w:type="spellEnd"/>
             </w:hyperlink>
             <w:r>
               <w:rPr>
@@ -7734,7 +8335,7 @@
           <w:lang w:val="en-US"/>
         </w:rPr>
       </w:pPr>
-      <w:bookmarkStart w:id="15" w:name="_Toc133844529"/>
+      <w:bookmarkStart w:id="16" w:name="_Toc142386108"/>
       <w:r>
         <w:rPr>
           <w:rFonts w:asciiTheme="minorHAnsi" w:hAnsiTheme="minorHAnsi" w:cstheme="minorHAnsi"/>
@@ -7749,7 +8350,7 @@
         </w:rPr>
         <w:t xml:space="preserve"> Result</w:t>
       </w:r>
-      <w:bookmarkEnd w:id="15"/>
+      <w:bookmarkEnd w:id="16"/>
     </w:p>
     <w:p>
       <w:pPr>
@@ -7763,7 +8364,23 @@
           <w:rFonts w:asciiTheme="minorHAnsi" w:hAnsiTheme="minorHAnsi" w:cstheme="minorHAnsi"/>
           <w:lang w:val="en-US"/>
         </w:rPr>
-        <w:t xml:space="preserve">The result for each test step is categorised based on the table below: </w:t>
+        <w:t xml:space="preserve">The result for each test step is </w:t>
+      </w:r>
+      <w:proofErr w:type="spellStart"/>
+      <w:r>
+        <w:rPr>
+          <w:rFonts w:asciiTheme="minorHAnsi" w:hAnsiTheme="minorHAnsi" w:cstheme="minorHAnsi"/>
+          <w:lang w:val="en-US"/>
+        </w:rPr>
+        <w:t>categorised</w:t>
+      </w:r>
+      <w:proofErr w:type="spellEnd"/>
+      <w:r>
+        <w:rPr>
+          <w:rFonts w:asciiTheme="minorHAnsi" w:hAnsiTheme="minorHAnsi" w:cstheme="minorHAnsi"/>
+          <w:lang w:val="en-US"/>
+        </w:rPr>
+        <w:t xml:space="preserve"> based on the table below: </w:t>
       </w:r>
     </w:p>
     <w:tbl>
@@ -8225,7 +8842,23 @@
           <w:rFonts w:asciiTheme="minorHAnsi" w:hAnsiTheme="minorHAnsi" w:cstheme="minorHAnsi"/>
           <w:lang w:val="en-US"/>
         </w:rPr>
-        <w:t xml:space="preserve"> (DK: Kvittering)</w:t>
+        <w:t xml:space="preserve"> (DK: </w:t>
+      </w:r>
+      <w:proofErr w:type="spellStart"/>
+      <w:r>
+        <w:rPr>
+          <w:rFonts w:asciiTheme="minorHAnsi" w:hAnsiTheme="minorHAnsi" w:cstheme="minorHAnsi"/>
+          <w:lang w:val="en-US"/>
+        </w:rPr>
+        <w:t>Kvittering</w:t>
+      </w:r>
+      <w:proofErr w:type="spellEnd"/>
+      <w:r>
+        <w:rPr>
+          <w:rFonts w:asciiTheme="minorHAnsi" w:hAnsiTheme="minorHAnsi" w:cstheme="minorHAnsi"/>
+          <w:lang w:val="en-US"/>
+        </w:rPr>
+        <w:t>)</w:t>
       </w:r>
     </w:p>
     <w:p>
@@ -8250,6 +8883,7 @@
         <w:t xml:space="preserve"> </w:t>
       </w:r>
       <w:hyperlink w:anchor="TestCertificering" w:history="1">
+        <w:proofErr w:type="spellStart"/>
         <w:r>
           <w:rPr>
             <w:rStyle w:val="Hyperlink"/>
@@ -8272,7 +8906,16 @@
             <w:rFonts w:cstheme="minorHAnsi"/>
             <w:lang w:val="en-US"/>
           </w:rPr>
-          <w:t xml:space="preserve">s test </w:t>
+          <w:t>s</w:t>
+        </w:r>
+        <w:proofErr w:type="spellEnd"/>
+        <w:r>
+          <w:rPr>
+            <w:rStyle w:val="Hyperlink"/>
+            <w:rFonts w:cstheme="minorHAnsi"/>
+            <w:lang w:val="en-US"/>
+          </w:rPr>
+          <w:t xml:space="preserve"> test </w:t>
         </w:r>
         <w:r>
           <w:rPr>
@@ -8306,10 +8949,10 @@
           <w:lang w:val="en-US"/>
         </w:rPr>
       </w:pPr>
-      <w:bookmarkStart w:id="16" w:name="_Baggrundsmaterialer"/>
-      <w:bookmarkStart w:id="17" w:name="_Background_materials"/>
-      <w:bookmarkEnd w:id="16"/>
+      <w:bookmarkStart w:id="17" w:name="_Baggrundsmaterialer"/>
+      <w:bookmarkStart w:id="18" w:name="_Background_materials"/>
       <w:bookmarkEnd w:id="17"/>
+      <w:bookmarkEnd w:id="18"/>
     </w:p>
     <w:p>
       <w:pPr>
@@ -8327,7 +8970,7 @@
           <w:lang w:val="en-US"/>
         </w:rPr>
       </w:pPr>
-      <w:bookmarkStart w:id="18" w:name="_Toc133844530"/>
+      <w:bookmarkStart w:id="19" w:name="_Toc142386109"/>
       <w:r>
         <w:rPr>
           <w:rFonts w:asciiTheme="minorHAnsi" w:hAnsiTheme="minorHAnsi" w:cstheme="minorHAnsi"/>
@@ -8364,7 +9007,7 @@
         </w:rPr>
         <w:t xml:space="preserve"> information</w:t>
       </w:r>
-      <w:bookmarkEnd w:id="18"/>
+      <w:bookmarkEnd w:id="19"/>
       <w:r>
         <w:rPr>
           <w:rFonts w:asciiTheme="minorHAnsi" w:hAnsiTheme="minorHAnsi" w:cstheme="minorHAnsi"/>
@@ -8381,7 +9024,7 @@
           <w:lang w:val="en-US"/>
         </w:rPr>
       </w:pPr>
-      <w:bookmarkStart w:id="19" w:name="_Toc133844531"/>
+      <w:bookmarkStart w:id="20" w:name="_Toc142386110"/>
       <w:r>
         <w:rPr>
           <w:rFonts w:asciiTheme="minorHAnsi" w:hAnsiTheme="minorHAnsi" w:cstheme="minorHAnsi"/>
@@ -8389,7 +9032,7 @@
         </w:rPr>
         <w:t>Information about the vendor</w:t>
       </w:r>
-      <w:bookmarkEnd w:id="19"/>
+      <w:bookmarkEnd w:id="20"/>
       <w:r>
         <w:rPr>
           <w:rFonts w:asciiTheme="minorHAnsi" w:hAnsiTheme="minorHAnsi" w:cstheme="minorHAnsi"/>
@@ -8756,7 +9399,7 @@
           <w:lang w:val="en-US"/>
         </w:rPr>
       </w:pPr>
-      <w:bookmarkStart w:id="20" w:name="_Toc133844532"/>
+      <w:bookmarkStart w:id="21" w:name="_Toc142386111"/>
       <w:r>
         <w:rPr>
           <w:rFonts w:asciiTheme="minorHAnsi" w:hAnsiTheme="minorHAnsi" w:cstheme="minorHAnsi"/>
@@ -8764,7 +9407,7 @@
         </w:rPr>
         <w:t>Information about system under test (SUT)</w:t>
       </w:r>
-      <w:bookmarkEnd w:id="20"/>
+      <w:bookmarkEnd w:id="21"/>
       <w:r>
         <w:rPr>
           <w:rFonts w:asciiTheme="minorHAnsi" w:hAnsiTheme="minorHAnsi" w:cstheme="minorHAnsi"/>
@@ -9115,11 +9758,11 @@
           <w:lang w:val="en-US"/>
         </w:rPr>
       </w:pPr>
-      <w:bookmarkStart w:id="21" w:name="_Toc121293033"/>
-      <w:bookmarkStart w:id="22" w:name="_Toc121293047"/>
-      <w:bookmarkStart w:id="23" w:name="_Toc133844533"/>
-      <w:bookmarkEnd w:id="21"/>
+      <w:bookmarkStart w:id="22" w:name="_Toc121293033"/>
+      <w:bookmarkStart w:id="23" w:name="_Toc121293047"/>
+      <w:bookmarkStart w:id="24" w:name="_Toc142386112"/>
       <w:bookmarkEnd w:id="22"/>
+      <w:bookmarkEnd w:id="23"/>
       <w:r>
         <w:rPr>
           <w:rFonts w:asciiTheme="minorHAnsi" w:hAnsiTheme="minorHAnsi" w:cstheme="minorHAnsi"/>
@@ -9127,7 +9770,7 @@
         </w:rPr>
         <w:t>Information about the test result</w:t>
       </w:r>
-      <w:bookmarkEnd w:id="23"/>
+      <w:bookmarkEnd w:id="24"/>
     </w:p>
     <w:p>
       <w:pPr>
@@ -9521,11 +10164,11 @@
           <w:lang w:val="en-US"/>
         </w:rPr>
       </w:pPr>
-      <w:bookmarkStart w:id="24" w:name="_Toc121293049"/>
-      <w:bookmarkStart w:id="25" w:name="_Toc121293066"/>
-      <w:bookmarkStart w:id="26" w:name="_Toc133844534"/>
-      <w:bookmarkEnd w:id="24"/>
+      <w:bookmarkStart w:id="25" w:name="_Toc121293049"/>
+      <w:bookmarkStart w:id="26" w:name="_Toc121293066"/>
+      <w:bookmarkStart w:id="27" w:name="_Toc142386113"/>
       <w:bookmarkEnd w:id="25"/>
+      <w:bookmarkEnd w:id="26"/>
       <w:r>
         <w:rPr>
           <w:rFonts w:asciiTheme="minorHAnsi" w:hAnsiTheme="minorHAnsi" w:cstheme="minorHAnsi"/>
@@ -9548,7 +10191,7 @@
         </w:rPr>
         <w:t>est</w:t>
       </w:r>
-      <w:bookmarkEnd w:id="26"/>
+      <w:bookmarkEnd w:id="27"/>
     </w:p>
     <w:p>
       <w:pPr>
@@ -9611,8 +10254,33 @@
           <w:rFonts w:cstheme="minorHAnsi"/>
           <w:lang w:val="en-US"/>
         </w:rPr>
-        <w:t>Test of TouchStone testscripts</w:t>
+        <w:t xml:space="preserve">Test of </w:t>
       </w:r>
+      <w:proofErr w:type="spellStart"/>
+      <w:r>
+        <w:rPr>
+          <w:rFonts w:cstheme="minorHAnsi"/>
+          <w:lang w:val="en-US"/>
+        </w:rPr>
+        <w:t>TouchStone</w:t>
+      </w:r>
+      <w:proofErr w:type="spellEnd"/>
+      <w:r>
+        <w:rPr>
+          <w:rFonts w:cstheme="minorHAnsi"/>
+          <w:lang w:val="en-US"/>
+        </w:rPr>
+        <w:t xml:space="preserve"> </w:t>
+      </w:r>
+      <w:proofErr w:type="spellStart"/>
+      <w:r>
+        <w:rPr>
+          <w:rFonts w:cstheme="minorHAnsi"/>
+          <w:lang w:val="en-US"/>
+        </w:rPr>
+        <w:t>testscripts</w:t>
+      </w:r>
+      <w:proofErr w:type="spellEnd"/>
     </w:p>
     <w:p>
       <w:pPr>
@@ -9631,8 +10299,17 @@
           <w:rFonts w:cstheme="minorHAnsi"/>
           <w:lang w:val="en-US"/>
         </w:rPr>
-        <w:t>Test of requirements for content and flow/workflows, including received receipts</w:t>
+        <w:t xml:space="preserve">Test of requirements for content and flow/workflows, including received </w:t>
       </w:r>
+      <w:proofErr w:type="gramStart"/>
+      <w:r>
+        <w:rPr>
+          <w:rFonts w:cstheme="minorHAnsi"/>
+          <w:lang w:val="en-US"/>
+        </w:rPr>
+        <w:t>receipts</w:t>
+      </w:r>
+      <w:proofErr w:type="gramEnd"/>
     </w:p>
     <w:p>
       <w:pPr>
@@ -9669,7 +10346,6 @@
         <w:t>Test participants will be asked to complete tests as described in the tables.</w:t>
       </w:r>
     </w:p>
-    <w:bookmarkStart w:id="27" w:name="_Toc133844535"/>
     <w:p>
       <w:pPr>
         <w:pStyle w:val="Overskrift2"/>
@@ -9678,6 +10354,7 @@
           <w:lang w:val="en-US"/>
         </w:rPr>
       </w:pPr>
+      <w:bookmarkStart w:id="28" w:name="_Toc142386114"/>
       <w:r>
         <w:rPr>
           <w:rFonts w:asciiTheme="minorHAnsi" w:hAnsiTheme="minorHAnsi" w:cstheme="minorHAnsi"/>
@@ -9747,7 +10424,7 @@
                                 <w:lang w:val="en-GB"/>
                               </w:rPr>
                             </w:pPr>
-                            <w:bookmarkStart w:id="28" w:name="Dokumentation"/>
+                            <w:bookmarkStart w:id="29" w:name="Dokumentation"/>
                             <w:r>
                               <w:rPr>
                                 <w:b/>
@@ -9769,8 +10446,38 @@
                               <w:rPr>
                                 <w:lang w:val="en-US"/>
                               </w:rPr>
-                              <w:t>As valid documentation, the test participant or test manager must document completion by continuous screen dumps (.png/.jpeg) and/or files/log files (.xml/.json</w:t>
+                              <w:t>As valid documentation, the test participant or test manager must document completion by continuous screen dumps (.</w:t>
                             </w:r>
+                            <w:proofErr w:type="spellStart"/>
+                            <w:r>
+                              <w:rPr>
+                                <w:lang w:val="en-US"/>
+                              </w:rPr>
+                              <w:t>png</w:t>
+                            </w:r>
+                            <w:proofErr w:type="spellEnd"/>
+                            <w:r>
+                              <w:rPr>
+                                <w:lang w:val="en-US"/>
+                              </w:rPr>
+                              <w:t>/.jpeg) and/or files/log files (.xml</w:t>
+                            </w:r>
+                            <w:proofErr w:type="gramStart"/>
+                            <w:r>
+                              <w:rPr>
+                                <w:lang w:val="en-US"/>
+                              </w:rPr>
+                              <w:t>/.</w:t>
+                            </w:r>
+                            <w:proofErr w:type="spellStart"/>
+                            <w:r>
+                              <w:rPr>
+                                <w:lang w:val="en-US"/>
+                              </w:rPr>
+                              <w:t>json</w:t>
+                            </w:r>
+                            <w:proofErr w:type="spellEnd"/>
+                            <w:proofErr w:type="gramEnd"/>
                             <w:r>
                               <w:rPr>
                                 <w:lang w:val="en-US"/>
@@ -9834,7 +10541,21 @@
                               <w:rPr>
                                 <w:lang w:val="en-GB"/>
                               </w:rPr>
-                              <w:t xml:space="preserve"> MedCom </w:t>
+                              <w:t xml:space="preserve"> </w:t>
+                            </w:r>
+                            <w:proofErr w:type="gramStart"/>
+                            <w:r>
+                              <w:rPr>
+                                <w:lang w:val="en-GB"/>
+                              </w:rPr>
+                              <w:t>MedCom</w:t>
+                            </w:r>
+                            <w:proofErr w:type="gramEnd"/>
+                            <w:r>
+                              <w:rPr>
+                                <w:lang w:val="en-GB"/>
+                              </w:rPr>
+                              <w:t xml:space="preserve"> </w:t>
                             </w:r>
                           </w:p>
                           <w:p>
@@ -9863,14 +10584,26 @@
                                 <w:numId w:val="9"/>
                               </w:numPr>
                               <w:rPr>
-                                <w:lang w:val="en-GB"/>
+                                <w:lang w:val="en-US"/>
                               </w:rPr>
                             </w:pPr>
                             <w:r>
                               <w:rPr>
-                                <w:lang w:val="en-GB"/>
+                                <w:lang w:val="en-US"/>
                               </w:rPr>
-                              <w:t xml:space="preserve">The name of the standard </w:t>
+                              <w:t>S</w:t>
+                            </w:r>
+                            <w:r>
+                              <w:rPr>
+                                <w:lang w:val="en-US"/>
+                              </w:rPr>
+                              <w:t xml:space="preserve">tandard </w:t>
+                            </w:r>
+                            <w:r>
+                              <w:rPr>
+                                <w:lang w:val="en-US"/>
+                              </w:rPr>
+                              <w:t>name</w:t>
                             </w:r>
                           </w:p>
                           <w:p>
@@ -9881,14 +10614,38 @@
                                 <w:numId w:val="9"/>
                               </w:numPr>
                               <w:rPr>
-                                <w:lang w:val="en-GB"/>
+                                <w:lang w:val="en-US"/>
                               </w:rPr>
+                            </w:pPr>
+                            <w:r>
+                              <w:rPr>
+                                <w:lang w:val="en-US"/>
+                              </w:rPr>
+                              <w:t>The number of the relevant test st</w:t>
+                            </w:r>
+                            <w:r>
+                              <w:rPr>
+                                <w:lang w:val="en-US"/>
+                              </w:rPr>
+                              <w:t>ep</w:t>
+                            </w:r>
+                          </w:p>
+                          <w:p>
+                            <w:pPr>
+                              <w:pStyle w:val="Listeafsnit"/>
+                              <w:numPr>
+                                <w:ilvl w:val="1"/>
+                                <w:numId w:val="9"/>
+                              </w:numPr>
                             </w:pPr>
                             <w:r>
                               <w:rPr>
                                 <w:lang w:val="en-GB"/>
                               </w:rPr>
-                              <w:t>Whether SUT is the sender (S) or receiver (R) of the standard</w:t>
+                              <w:t>Consecutive</w:t>
+                            </w:r>
+                            <w:r>
+                              <w:t xml:space="preserve"> letter</w:t>
                             </w:r>
                           </w:p>
                           <w:p>
@@ -9899,14 +10656,14 @@
                                 <w:numId w:val="9"/>
                               </w:numPr>
                               <w:rPr>
-                                <w:lang w:val="en-GB"/>
+                                <w:lang w:val="en-US"/>
                               </w:rPr>
                             </w:pPr>
                             <w:r>
                               <w:rPr>
-                                <w:lang w:val="en-GB"/>
+                                <w:lang w:val="en-US"/>
                               </w:rPr>
-                              <w:t xml:space="preserve">The number of the relevant test setup </w:t>
+                              <w:t>Whether SUT is sender (S) or receiver (R) of the standard</w:t>
                             </w:r>
                           </w:p>
                           <w:p>
@@ -9916,6 +10673,13 @@
                                 <w:ilvl w:val="1"/>
                                 <w:numId w:val="9"/>
                               </w:numPr>
+                            </w:pPr>
+                            <w:r>
+                              <w:t>File type</w:t>
+                            </w:r>
+                          </w:p>
+                          <w:p>
+                            <w:pPr>
                               <w:rPr>
                                 <w:lang w:val="en-GB"/>
                               </w:rPr>
@@ -9924,108 +10688,55 @@
                               <w:rPr>
                                 <w:lang w:val="en-GB"/>
                               </w:rPr>
-                              <w:t>Consecutive</w:t>
+                              <w:t xml:space="preserve">Example: </w:t>
                             </w:r>
                             <w:r>
                               <w:rPr>
                                 <w:lang w:val="en-GB"/>
                               </w:rPr>
-                              <w:t xml:space="preserve"> letter </w:t>
-                            </w:r>
-                          </w:p>
-                          <w:p>
-                            <w:pPr>
-                              <w:pStyle w:val="Listeafsnit"/>
-                              <w:numPr>
-                                <w:ilvl w:val="1"/>
-                                <w:numId w:val="9"/>
-                              </w:numPr>
-                              <w:rPr>
-                                <w:lang w:val="en-GB"/>
-                              </w:rPr>
-                            </w:pPr>
-                            <w:r>
-                              <w:rPr>
-                                <w:lang w:val="en-GB"/>
-                              </w:rPr>
-                              <w:t>Fil</w:t>
+                              <w:t>HospitalNotification_</w:t>
                             </w:r>
                             <w:r>
                               <w:rPr>
                                 <w:lang w:val="en-GB"/>
                               </w:rPr>
-                              <w:t>e</w:t>
+                              <w:t>3.4_A</w:t>
                             </w:r>
                             <w:r>
                               <w:rPr>
                                 <w:lang w:val="en-GB"/>
                               </w:rPr>
-                              <w:t xml:space="preserve"> type</w:t>
-                            </w:r>
-                          </w:p>
-                          <w:p>
-                            <w:pPr>
-                              <w:rPr>
-                                <w:i/>
-                                <w:iCs/>
-                                <w:lang w:val="en-GB"/>
-                              </w:rPr>
-                            </w:pPr>
-                            <w:r>
-                              <w:rPr>
-                                <w:i/>
-                                <w:iCs/>
-                                <w:lang w:val="en-GB"/>
-                              </w:rPr>
-                              <w:t>Examples: HospitalNotfication_</w:t>
+                              <w:t>_R</w:t>
                             </w:r>
                             <w:r>
                               <w:rPr>
-                                <w:i/>
-                                <w:iCs/>
                                 <w:lang w:val="en-GB"/>
                               </w:rPr>
-                              <w:t>R</w:t>
+                              <w:t>.xml</w:t>
                             </w:r>
                             <w:r>
                               <w:rPr>
-                                <w:i/>
-                                <w:iCs/>
                                 <w:lang w:val="en-GB"/>
                               </w:rPr>
-                              <w:t xml:space="preserve">_3.4_A.xml, </w:t>
+                              <w:t xml:space="preserve"> or HospitalNotification_2.2</w:t>
                             </w:r>
                             <w:r>
                               <w:rPr>
-                                <w:i/>
-                                <w:iCs/>
-                                <w:lang w:val="en-GB"/>
-                              </w:rPr>
-                              <w:t>HospitalNotification</w:t>
-                            </w:r>
-                            <w:r>
-                              <w:rPr>
-                                <w:i/>
-                                <w:iCs/>
                                 <w:lang w:val="en-GB"/>
                               </w:rPr>
                               <w:t>_</w:t>
                             </w:r>
                             <w:r>
                               <w:rPr>
-                                <w:i/>
-                                <w:iCs/>
                                 <w:lang w:val="en-GB"/>
                               </w:rPr>
-                              <w:t>R</w:t>
+                              <w:t>B_R</w:t>
                             </w:r>
                             <w:r>
                               <w:rPr>
-                                <w:i/>
-                                <w:iCs/>
                                 <w:lang w:val="en-GB"/>
                               </w:rPr>
-                              <w:t>_3.4_B.xml</w:t>
+                              <w:t>.png</w:t>
                             </w:r>
                           </w:p>
                           <w:p>
@@ -10069,7 +10780,7 @@
                               <w:t xml:space="preserve">. </w:t>
                             </w:r>
                           </w:p>
-                          <w:bookmarkEnd w:id="28"/>
+                          <w:bookmarkEnd w:id="29"/>
                           <w:p>
                             <w:pPr>
                               <w:rPr>
@@ -10148,7 +10859,14 @@
                         <w:rPr>
                           <w:lang w:val="en-US"/>
                         </w:rPr>
-                        <w:t>/.jpeg) and/or files/log files (.xml/.</w:t>
+                        <w:t>/.jpeg) and/or files/log files (.xml</w:t>
+                      </w:r>
+                      <w:proofErr w:type="gramStart"/>
+                      <w:r>
+                        <w:rPr>
+                          <w:lang w:val="en-US"/>
+                        </w:rPr>
+                        <w:t>/.</w:t>
                       </w:r>
                       <w:proofErr w:type="spellStart"/>
                       <w:r>
@@ -10158,6 +10876,7 @@
                         <w:t>json</w:t>
                       </w:r>
                       <w:proofErr w:type="spellEnd"/>
+                      <w:proofErr w:type="gramEnd"/>
                       <w:r>
                         <w:rPr>
                           <w:lang w:val="en-US"/>
@@ -10221,7 +10940,21 @@
                         <w:rPr>
                           <w:lang w:val="en-GB"/>
                         </w:rPr>
-                        <w:t xml:space="preserve"> MedCom </w:t>
+                        <w:t xml:space="preserve"> </w:t>
+                      </w:r>
+                      <w:proofErr w:type="gramStart"/>
+                      <w:r>
+                        <w:rPr>
+                          <w:lang w:val="en-GB"/>
+                        </w:rPr>
+                        <w:t>MedCom</w:t>
+                      </w:r>
+                      <w:proofErr w:type="gramEnd"/>
+                      <w:r>
+                        <w:rPr>
+                          <w:lang w:val="en-GB"/>
+                        </w:rPr>
+                        <w:t xml:space="preserve"> </w:t>
                       </w:r>
                     </w:p>
                     <w:p>
@@ -10250,14 +10983,26 @@
                           <w:numId w:val="9"/>
                         </w:numPr>
                         <w:rPr>
-                          <w:lang w:val="en-GB"/>
+                          <w:lang w:val="en-US"/>
                         </w:rPr>
                       </w:pPr>
                       <w:r>
                         <w:rPr>
-                          <w:lang w:val="en-GB"/>
+                          <w:lang w:val="en-US"/>
                         </w:rPr>
-                        <w:t xml:space="preserve">The name of the standard </w:t>
+                        <w:t>S</w:t>
+                      </w:r>
+                      <w:r>
+                        <w:rPr>
+                          <w:lang w:val="en-US"/>
+                        </w:rPr>
+                        <w:t xml:space="preserve">tandard </w:t>
+                      </w:r>
+                      <w:r>
+                        <w:rPr>
+                          <w:lang w:val="en-US"/>
+                        </w:rPr>
+                        <w:t>name</w:t>
                       </w:r>
                     </w:p>
                     <w:p>
@@ -10268,14 +11013,38 @@
                           <w:numId w:val="9"/>
                         </w:numPr>
                         <w:rPr>
-                          <w:lang w:val="en-GB"/>
+                          <w:lang w:val="en-US"/>
                         </w:rPr>
+                      </w:pPr>
+                      <w:r>
+                        <w:rPr>
+                          <w:lang w:val="en-US"/>
+                        </w:rPr>
+                        <w:t>The number of the relevant test st</w:t>
+                      </w:r>
+                      <w:r>
+                        <w:rPr>
+                          <w:lang w:val="en-US"/>
+                        </w:rPr>
+                        <w:t>ep</w:t>
+                      </w:r>
+                    </w:p>
+                    <w:p>
+                      <w:pPr>
+                        <w:pStyle w:val="Listeafsnit"/>
+                        <w:numPr>
+                          <w:ilvl w:val="1"/>
+                          <w:numId w:val="9"/>
+                        </w:numPr>
                       </w:pPr>
                       <w:r>
                         <w:rPr>
                           <w:lang w:val="en-GB"/>
                         </w:rPr>
-                        <w:t>Whether SUT is the sender (S) or receiver (R) of the standard</w:t>
+                        <w:t>Consecutive</w:t>
+                      </w:r>
+                      <w:r>
+                        <w:t xml:space="preserve"> letter</w:t>
                       </w:r>
                     </w:p>
                     <w:p>
@@ -10286,14 +11055,14 @@
                           <w:numId w:val="9"/>
                         </w:numPr>
                         <w:rPr>
-                          <w:lang w:val="en-GB"/>
+                          <w:lang w:val="en-US"/>
                         </w:rPr>
                       </w:pPr>
                       <w:r>
                         <w:rPr>
-                          <w:lang w:val="en-GB"/>
+                          <w:lang w:val="en-US"/>
                         </w:rPr>
-                        <w:t xml:space="preserve">The number of the relevant test setup </w:t>
+                        <w:t>Whether SUT is sender (S) or receiver (R) of the standard</w:t>
                       </w:r>
                     </w:p>
                     <w:p>
@@ -10303,6 +11072,13 @@
                           <w:ilvl w:val="1"/>
                           <w:numId w:val="9"/>
                         </w:numPr>
+                      </w:pPr>
+                      <w:r>
+                        <w:t>File type</w:t>
+                      </w:r>
+                    </w:p>
+                    <w:p>
+                      <w:pPr>
                         <w:rPr>
                           <w:lang w:val="en-GB"/>
                         </w:rPr>
@@ -10311,108 +11087,55 @@
                         <w:rPr>
                           <w:lang w:val="en-GB"/>
                         </w:rPr>
-                        <w:t>Consecutive</w:t>
+                        <w:t xml:space="preserve">Example: </w:t>
                       </w:r>
                       <w:r>
                         <w:rPr>
                           <w:lang w:val="en-GB"/>
                         </w:rPr>
-                        <w:t xml:space="preserve"> letter </w:t>
-                      </w:r>
-                    </w:p>
-                    <w:p>
-                      <w:pPr>
-                        <w:pStyle w:val="Listeafsnit"/>
-                        <w:numPr>
-                          <w:ilvl w:val="1"/>
-                          <w:numId w:val="9"/>
-                        </w:numPr>
-                        <w:rPr>
-                          <w:lang w:val="en-GB"/>
-                        </w:rPr>
-                      </w:pPr>
-                      <w:r>
-                        <w:rPr>
-                          <w:lang w:val="en-GB"/>
-                        </w:rPr>
-                        <w:t>Fil</w:t>
+                        <w:t>HospitalNotification_</w:t>
                       </w:r>
                       <w:r>
                         <w:rPr>
                           <w:lang w:val="en-GB"/>
                         </w:rPr>
-                        <w:t>e</w:t>
+                        <w:t>3.4_A</w:t>
                       </w:r>
                       <w:r>
                         <w:rPr>
                           <w:lang w:val="en-GB"/>
                         </w:rPr>
-                        <w:t xml:space="preserve"> type</w:t>
-                      </w:r>
-                    </w:p>
-                    <w:p>
-                      <w:pPr>
-                        <w:rPr>
-                          <w:i/>
-                          <w:iCs/>
-                          <w:lang w:val="en-GB"/>
-                        </w:rPr>
-                      </w:pPr>
-                      <w:r>
-                        <w:rPr>
-                          <w:i/>
-                          <w:iCs/>
-                          <w:lang w:val="en-GB"/>
-                        </w:rPr>
-                        <w:t>Examples: HospitalNotfication_</w:t>
+                        <w:t>_R</w:t>
                       </w:r>
                       <w:r>
                         <w:rPr>
-                          <w:i/>
-                          <w:iCs/>
                           <w:lang w:val="en-GB"/>
                         </w:rPr>
-                        <w:t>R</w:t>
+                        <w:t>.xml</w:t>
                       </w:r>
                       <w:r>
                         <w:rPr>
-                          <w:i/>
-                          <w:iCs/>
                           <w:lang w:val="en-GB"/>
                         </w:rPr>
-                        <w:t xml:space="preserve">_3.4_A.xml, </w:t>
+                        <w:t xml:space="preserve"> or HospitalNotification_2.2</w:t>
                       </w:r>
                       <w:r>
                         <w:rPr>
-                          <w:i/>
-                          <w:iCs/>
-                          <w:lang w:val="en-GB"/>
-                        </w:rPr>
-                        <w:t>HospitalNotification</w:t>
-                      </w:r>
-                      <w:r>
-                        <w:rPr>
-                          <w:i/>
-                          <w:iCs/>
                           <w:lang w:val="en-GB"/>
                         </w:rPr>
                         <w:t>_</w:t>
                       </w:r>
                       <w:r>
                         <w:rPr>
-                          <w:i/>
-                          <w:iCs/>
                           <w:lang w:val="en-GB"/>
                         </w:rPr>
-                        <w:t>R</w:t>
+                        <w:t>B_R</w:t>
                       </w:r>
                       <w:r>
                         <w:rPr>
-                          <w:i/>
-                          <w:iCs/>
                           <w:lang w:val="en-GB"/>
                         </w:rPr>
-                        <w:t>_3.4_B.xml</w:t>
+                        <w:t>.png</w:t>
                       </w:r>
                     </w:p>
                     <w:p>
@@ -10479,7 +11202,7 @@
         </w:rPr>
         <w:t>Documentation of the test</w:t>
       </w:r>
-      <w:bookmarkEnd w:id="27"/>
+      <w:bookmarkEnd w:id="28"/>
     </w:p>
     <w:p>
       <w:pPr>
@@ -10512,7 +11235,7 @@
           <w:lang w:val="en-US"/>
         </w:rPr>
       </w:pPr>
-      <w:bookmarkStart w:id="29" w:name="_Toc133844536"/>
+      <w:bookmarkStart w:id="31" w:name="_Toc142386115"/>
       <w:r>
         <w:rPr>
           <w:rFonts w:asciiTheme="minorHAnsi" w:hAnsiTheme="minorHAnsi" w:cstheme="minorHAnsi"/>
@@ -10528,14 +11251,32 @@
         </w:rPr>
         <w:t xml:space="preserve">of </w:t>
       </w:r>
+      <w:proofErr w:type="spellStart"/>
       <w:r>
         <w:rPr>
           <w:rFonts w:asciiTheme="minorHAnsi" w:hAnsiTheme="minorHAnsi" w:cstheme="minorHAnsi"/>
           <w:lang w:val="en-US"/>
         </w:rPr>
-        <w:t>TouchStone testscripts</w:t>
+        <w:t>TouchStone</w:t>
       </w:r>
-      <w:bookmarkEnd w:id="29"/>
+      <w:proofErr w:type="spellEnd"/>
+      <w:r>
+        <w:rPr>
+          <w:rFonts w:asciiTheme="minorHAnsi" w:hAnsiTheme="minorHAnsi" w:cstheme="minorHAnsi"/>
+          <w:lang w:val="en-US"/>
+        </w:rPr>
+        <w:t xml:space="preserve"> </w:t>
+      </w:r>
+      <w:proofErr w:type="spellStart"/>
+      <w:r>
+        <w:rPr>
+          <w:rFonts w:asciiTheme="minorHAnsi" w:hAnsiTheme="minorHAnsi" w:cstheme="minorHAnsi"/>
+          <w:lang w:val="en-US"/>
+        </w:rPr>
+        <w:t>testscripts</w:t>
+      </w:r>
+      <w:bookmarkEnd w:id="31"/>
+      <w:proofErr w:type="spellEnd"/>
     </w:p>
     <w:p>
       <w:pPr>
@@ -10894,8 +11635,17 @@
                 <w:rFonts w:asciiTheme="minorHAnsi" w:eastAsia="Calibri" w:hAnsiTheme="minorHAnsi" w:cstheme="minorHAnsi"/>
                 <w:lang w:val="en-US"/>
               </w:rPr>
-              <w:t>Run all test scripts for use cases and user flows in TouchStone.</w:t>
-            </w:r>
+              <w:t xml:space="preserve">Run all test scripts for use cases and user flows in </w:t>
+            </w:r>
+            <w:proofErr w:type="spellStart"/>
+            <w:r>
+              <w:rPr>
+                <w:rFonts w:asciiTheme="minorHAnsi" w:eastAsia="Calibri" w:hAnsiTheme="minorHAnsi" w:cstheme="minorHAnsi"/>
+                <w:lang w:val="en-US"/>
+              </w:rPr>
+              <w:t>TouchStone</w:t>
+            </w:r>
+            <w:proofErr w:type="spellEnd"/>
             <w:r>
               <w:rPr>
                 <w:rFonts w:asciiTheme="minorHAnsi" w:eastAsia="Calibri" w:hAnsiTheme="minorHAnsi" w:cstheme="minorHAnsi"/>
@@ -11017,7 +11767,7 @@
           <w:lang w:val="en-US"/>
         </w:rPr>
       </w:pPr>
-      <w:bookmarkStart w:id="30" w:name="_Toc133844537"/>
+      <w:bookmarkStart w:id="32" w:name="_Toc142386116"/>
       <w:r>
         <w:rPr>
           <w:rFonts w:asciiTheme="minorHAnsi" w:hAnsiTheme="minorHAnsi" w:cstheme="minorHAnsi"/>
@@ -11047,7 +11797,7 @@
         </w:rPr>
         <w:t>requirements for content and flow/workflows</w:t>
       </w:r>
-      <w:bookmarkEnd w:id="30"/>
+      <w:bookmarkEnd w:id="32"/>
       <w:r>
         <w:rPr>
           <w:rFonts w:asciiTheme="minorHAnsi" w:hAnsiTheme="minorHAnsi" w:cstheme="minorHAnsi"/>
@@ -11436,7 +12186,7 @@
         <w:tblLook w:val="04A0" w:firstRow="1" w:lastRow="0" w:firstColumn="1" w:lastColumn="0" w:noHBand="0" w:noVBand="1"/>
       </w:tblPr>
       <w:tblGrid>
-        <w:gridCol w:w="1838"/>
+        <w:gridCol w:w="2063"/>
         <w:gridCol w:w="2693"/>
         <w:gridCol w:w="2410"/>
         <w:gridCol w:w="3686"/>
@@ -11444,7 +12194,7 @@
       <w:tr>
         <w:tc>
           <w:tcPr>
-            <w:tcW w:w="1838" w:type="dxa"/>
+            <w:tcW w:w="2063" w:type="dxa"/>
             <w:shd w:val="clear" w:color="auto" w:fill="EDEDED" w:themeFill="accent3" w:themeFillTint="33"/>
           </w:tcPr>
           <w:p>
@@ -11540,21 +12290,17 @@
       <w:tr>
         <w:tc>
           <w:tcPr>
-            <w:tcW w:w="1838" w:type="dxa"/>
-          </w:tcPr>
-          <w:p>
-            <w:pPr>
-              <w:rPr>
-                <w:rFonts w:asciiTheme="minorHAnsi" w:hAnsiTheme="minorHAnsi" w:cstheme="minorHAnsi"/>
-                <w:lang w:val="en-US"/>
-              </w:rPr>
-            </w:pPr>
-            <w:r>
-              <w:rPr>
-                <w:rFonts w:asciiTheme="minorHAnsi" w:hAnsiTheme="minorHAnsi" w:cstheme="minorHAnsi"/>
-                <w:lang w:val="en-US"/>
-              </w:rPr>
-              <w:t>Citizen/patient</w:t>
+            <w:tcW w:w="2063" w:type="dxa"/>
+          </w:tcPr>
+          <w:p>
+            <w:pPr>
+              <w:rPr>
+                <w:rFonts w:asciiTheme="minorHAnsi" w:hAnsiTheme="minorHAnsi" w:cstheme="minorHAnsi"/>
+                <w:lang w:val="en-US"/>
+              </w:rPr>
+            </w:pPr>
+            <w:r>
+              <w:t>Borger</w:t>
             </w:r>
           </w:p>
         </w:tc>
@@ -11574,28 +12320,7 @@
                 <w:rFonts w:asciiTheme="minorHAnsi" w:hAnsiTheme="minorHAnsi" w:cstheme="minorHAnsi"/>
                 <w:lang w:val="en-US"/>
               </w:rPr>
-              <w:t xml:space="preserve">Citizens </w:t>
-            </w:r>
-            <w:r>
-              <w:rPr>
-                <w:rFonts w:asciiTheme="minorHAnsi" w:hAnsiTheme="minorHAnsi" w:cstheme="minorHAnsi"/>
-                <w:lang w:val="en-US"/>
-              </w:rPr>
-              <w:t xml:space="preserve">personal identification </w:t>
-            </w:r>
-            <w:r>
-              <w:rPr>
-                <w:rFonts w:asciiTheme="minorHAnsi" w:hAnsiTheme="minorHAnsi" w:cstheme="minorHAnsi"/>
-                <w:lang w:val="en-US"/>
-              </w:rPr>
-              <w:t xml:space="preserve">number </w:t>
-            </w:r>
-            <w:r>
-              <w:rPr>
-                <w:rFonts w:asciiTheme="minorHAnsi" w:hAnsiTheme="minorHAnsi" w:cstheme="minorHAnsi"/>
-                <w:lang w:val="en-US"/>
-              </w:rPr>
-              <w:t xml:space="preserve"> </w:t>
+              <w:t xml:space="preserve">Citizens personal identification number  </w:t>
             </w:r>
           </w:p>
         </w:tc>
@@ -11612,11 +12337,7 @@
               </w:rPr>
             </w:pPr>
             <w:r>
-              <w:rPr>
-                <w:rFonts w:asciiTheme="minorHAnsi" w:hAnsiTheme="minorHAnsi" w:cstheme="minorHAnsi"/>
-                <w:lang w:val="en-US"/>
-              </w:rPr>
-              <w:t>Citizen</w:t>
+              <w:t>Borger</w:t>
             </w:r>
           </w:p>
         </w:tc>
@@ -11633,10 +12354,6 @@
               </w:rPr>
             </w:pPr>
             <w:r>
-              <w:rPr>
-                <w:rFonts w:asciiTheme="minorHAnsi" w:hAnsiTheme="minorHAnsi" w:cstheme="minorHAnsi"/>
-                <w:lang w:val="en-US"/>
-              </w:rPr>
               <w:t>XX-XX-XXX</w:t>
             </w:r>
           </w:p>
@@ -11645,28 +12362,17 @@
       <w:tr>
         <w:tc>
           <w:tcPr>
-            <w:tcW w:w="1838" w:type="dxa"/>
-          </w:tcPr>
-          <w:p>
-            <w:pPr>
-              <w:rPr>
-                <w:rFonts w:asciiTheme="minorHAnsi" w:hAnsiTheme="minorHAnsi" w:cstheme="minorHAnsi"/>
-                <w:lang w:val="en-US"/>
-              </w:rPr>
-            </w:pPr>
-            <w:r>
-              <w:rPr>
-                <w:rFonts w:asciiTheme="minorHAnsi" w:hAnsiTheme="minorHAnsi" w:cstheme="minorHAnsi"/>
-                <w:lang w:val="en-US"/>
-              </w:rPr>
-              <w:t xml:space="preserve">Status </w:t>
-            </w:r>
-            <w:r>
-              <w:rPr>
-                <w:rFonts w:asciiTheme="minorHAnsi" w:hAnsiTheme="minorHAnsi" w:cstheme="minorHAnsi"/>
-                <w:lang w:val="en-US"/>
-              </w:rPr>
-              <w:t xml:space="preserve">of hospital stay </w:t>
+            <w:tcW w:w="2063" w:type="dxa"/>
+          </w:tcPr>
+          <w:p>
+            <w:pPr>
+              <w:rPr>
+                <w:rFonts w:asciiTheme="minorHAnsi" w:hAnsiTheme="minorHAnsi" w:cstheme="minorHAnsi"/>
+                <w:lang w:val="en-US"/>
+              </w:rPr>
+            </w:pPr>
+            <w:r>
+              <w:t>Status for sygehusophold</w:t>
             </w:r>
           </w:p>
         </w:tc>
@@ -11686,63 +12392,7 @@
                 <w:rFonts w:asciiTheme="minorHAnsi" w:hAnsiTheme="minorHAnsi" w:cstheme="minorHAnsi"/>
                 <w:lang w:val="en-US"/>
               </w:rPr>
-              <w:t xml:space="preserve">Status of the </w:t>
-            </w:r>
-            <w:r>
-              <w:rPr>
-                <w:rFonts w:asciiTheme="minorHAnsi" w:hAnsiTheme="minorHAnsi" w:cstheme="minorHAnsi"/>
-                <w:lang w:val="en-US"/>
-              </w:rPr>
-              <w:t>citizen</w:t>
-            </w:r>
-            <w:r>
-              <w:rPr>
-                <w:rFonts w:asciiTheme="minorHAnsi" w:hAnsiTheme="minorHAnsi" w:cstheme="minorHAnsi"/>
-                <w:lang w:val="en-US"/>
-              </w:rPr>
-              <w:t>’s hospital stay (</w:t>
-            </w:r>
-            <w:r>
-              <w:rPr>
-                <w:rFonts w:asciiTheme="minorHAnsi" w:hAnsiTheme="minorHAnsi" w:cstheme="minorHAnsi"/>
-                <w:lang w:val="en-US"/>
-              </w:rPr>
-              <w:t>t</w:t>
-            </w:r>
-            <w:r>
-              <w:rPr>
-                <w:rFonts w:asciiTheme="minorHAnsi" w:hAnsiTheme="minorHAnsi" w:cstheme="minorHAnsi"/>
-                <w:lang w:val="en-US"/>
-              </w:rPr>
-              <w:t xml:space="preserve">ype of </w:t>
-            </w:r>
-            <w:r>
-              <w:rPr>
-                <w:rFonts w:asciiTheme="minorHAnsi" w:hAnsiTheme="minorHAnsi" w:cstheme="minorHAnsi"/>
-                <w:lang w:val="en-US"/>
-              </w:rPr>
-              <w:t>HospitalNotification</w:t>
-            </w:r>
-            <w:r>
-              <w:rPr>
-                <w:rFonts w:asciiTheme="minorHAnsi" w:hAnsiTheme="minorHAnsi" w:cstheme="minorHAnsi"/>
-                <w:lang w:val="en-US"/>
-              </w:rPr>
-              <w:t>).</w:t>
-            </w:r>
-            <w:r>
-              <w:rPr>
-                <w:rFonts w:asciiTheme="minorHAnsi" w:hAnsiTheme="minorHAnsi" w:cstheme="minorHAnsi"/>
-                <w:lang w:val="en-US"/>
-              </w:rPr>
-              <w:t xml:space="preserve"> </w:t>
-            </w:r>
-            <w:r>
-              <w:rPr>
-                <w:rFonts w:asciiTheme="minorHAnsi" w:hAnsiTheme="minorHAnsi" w:cstheme="minorHAnsi"/>
-                <w:lang w:val="en-US"/>
-              </w:rPr>
-              <w:t xml:space="preserve">See </w:t>
+              <w:t xml:space="preserve">Status of the citizen’s hospital stay (type of HospitalNotification). See </w:t>
             </w:r>
             <w:hyperlink w:anchor="_Baggrundsmaterialer" w:history="1">
               <w:r>
@@ -11751,15 +12401,7 @@
                   <w:rFonts w:cstheme="minorHAnsi"/>
                   <w:lang w:val="en-US"/>
                 </w:rPr>
-                <w:t>Ba</w:t>
-              </w:r>
-              <w:r>
-                <w:rPr>
-                  <w:rStyle w:val="Hyperlink"/>
-                  <w:rFonts w:cstheme="minorHAnsi"/>
-                  <w:lang w:val="en-US"/>
-                </w:rPr>
-                <w:t xml:space="preserve">ckground materials </w:t>
+                <w:t xml:space="preserve">Background materials </w:t>
               </w:r>
             </w:hyperlink>
             <w:r>
@@ -11784,18 +12426,7 @@
               </w:rPr>
             </w:pPr>
             <w:r>
-              <w:rPr>
-                <w:rFonts w:asciiTheme="minorHAnsi" w:hAnsiTheme="minorHAnsi" w:cstheme="minorHAnsi"/>
-                <w:lang w:val="en-US"/>
-              </w:rPr>
-              <w:t xml:space="preserve">Status </w:t>
-            </w:r>
-            <w:r>
-              <w:rPr>
-                <w:rFonts w:asciiTheme="minorHAnsi" w:hAnsiTheme="minorHAnsi" w:cstheme="minorHAnsi"/>
-                <w:lang w:val="en-US"/>
-              </w:rPr>
-              <w:t>of hospital stay</w:t>
+              <w:t>Status for sygehusophold</w:t>
             </w:r>
           </w:p>
         </w:tc>
@@ -11812,32 +12443,7 @@
               </w:rPr>
             </w:pPr>
             <w:r>
-              <w:rPr>
-                <w:rFonts w:asciiTheme="minorHAnsi" w:hAnsiTheme="minorHAnsi" w:cstheme="minorHAnsi"/>
-                <w:lang w:val="en-US"/>
-              </w:rPr>
-              <w:t>S</w:t>
-            </w:r>
-            <w:r>
-              <w:rPr>
-                <w:rFonts w:asciiTheme="minorHAnsi" w:hAnsiTheme="minorHAnsi" w:cstheme="minorHAnsi"/>
-                <w:lang w:val="en-US"/>
-              </w:rPr>
-              <w:t>tart</w:t>
-            </w:r>
-            <w:r>
-              <w:rPr>
-                <w:rFonts w:asciiTheme="minorHAnsi" w:hAnsiTheme="minorHAnsi" w:cstheme="minorHAnsi"/>
-                <w:lang w:val="en-US"/>
-              </w:rPr>
-              <w:t xml:space="preserve"> </w:t>
-            </w:r>
-            <w:r>
-              <w:rPr>
-                <w:rFonts w:asciiTheme="minorHAnsi" w:hAnsiTheme="minorHAnsi" w:cstheme="minorHAnsi"/>
-                <w:lang w:val="en-US"/>
-              </w:rPr>
-              <w:t xml:space="preserve">Hospital stay-admission </w:t>
+              <w:t>Start sygehusophold – indlagt</w:t>
             </w:r>
           </w:p>
         </w:tc>
@@ -11845,28 +12451,17 @@
       <w:tr>
         <w:tc>
           <w:tcPr>
-            <w:tcW w:w="1838" w:type="dxa"/>
-          </w:tcPr>
-          <w:p>
-            <w:pPr>
-              <w:rPr>
-                <w:rFonts w:asciiTheme="minorHAnsi" w:hAnsiTheme="minorHAnsi" w:cstheme="minorHAnsi"/>
-                <w:lang w:val="en-US"/>
-              </w:rPr>
-            </w:pPr>
-            <w:r>
-              <w:rPr>
-                <w:rFonts w:asciiTheme="minorHAnsi" w:hAnsiTheme="minorHAnsi" w:cstheme="minorHAnsi"/>
-                <w:lang w:val="en-US"/>
-              </w:rPr>
-              <w:t>Ti</w:t>
-            </w:r>
-            <w:r>
-              <w:rPr>
-                <w:rFonts w:asciiTheme="minorHAnsi" w:hAnsiTheme="minorHAnsi" w:cstheme="minorHAnsi"/>
-                <w:lang w:val="en-US"/>
-              </w:rPr>
-              <w:t xml:space="preserve">me of hospital stay </w:t>
+            <w:tcW w:w="2063" w:type="dxa"/>
+          </w:tcPr>
+          <w:p>
+            <w:pPr>
+              <w:rPr>
+                <w:rFonts w:asciiTheme="minorHAnsi" w:hAnsiTheme="minorHAnsi" w:cstheme="minorHAnsi"/>
+                <w:lang w:val="en-US"/>
+              </w:rPr>
+            </w:pPr>
+            <w:r>
+              <w:t>Tidspunkt for sygehusophold</w:t>
             </w:r>
           </w:p>
         </w:tc>
@@ -11886,42 +12481,7 @@
                 <w:rFonts w:asciiTheme="minorHAnsi" w:hAnsiTheme="minorHAnsi" w:cstheme="minorHAnsi"/>
                 <w:lang w:val="en-US"/>
               </w:rPr>
-              <w:t>The date and time</w:t>
-            </w:r>
-            <w:r>
-              <w:rPr>
-                <w:rFonts w:asciiTheme="minorHAnsi" w:hAnsiTheme="minorHAnsi" w:cstheme="minorHAnsi"/>
-                <w:lang w:val="en-US"/>
-              </w:rPr>
-              <w:t xml:space="preserve">, </w:t>
-            </w:r>
-            <w:r>
-              <w:rPr>
-                <w:rFonts w:asciiTheme="minorHAnsi" w:hAnsiTheme="minorHAnsi" w:cstheme="minorHAnsi"/>
-                <w:lang w:val="en-US"/>
-              </w:rPr>
-              <w:t xml:space="preserve">when the </w:t>
-            </w:r>
-            <w:r>
-              <w:rPr>
-                <w:rFonts w:asciiTheme="minorHAnsi" w:hAnsiTheme="minorHAnsi" w:cstheme="minorHAnsi"/>
-                <w:lang w:val="en-US"/>
-              </w:rPr>
-              <w:t>citizen</w:t>
-            </w:r>
-            <w:r>
-              <w:rPr>
-                <w:rFonts w:asciiTheme="minorHAnsi" w:hAnsiTheme="minorHAnsi" w:cstheme="minorHAnsi"/>
-                <w:lang w:val="en-US"/>
-              </w:rPr>
-              <w:t xml:space="preserve"> was admitted/went</w:t>
-            </w:r>
-            <w:r>
-              <w:rPr>
-                <w:rFonts w:asciiTheme="minorHAnsi" w:hAnsiTheme="minorHAnsi" w:cstheme="minorHAnsi"/>
-                <w:lang w:val="en-US"/>
-              </w:rPr>
-              <w:t xml:space="preserve"> on leave, ended his leave, was discharged, died, etc. </w:t>
+              <w:t xml:space="preserve">The date and time, when the citizen was admitted/went on leave, ended his leave, was discharged, died, etc. </w:t>
             </w:r>
           </w:p>
         </w:tc>
@@ -11938,11 +12498,7 @@
               </w:rPr>
             </w:pPr>
             <w:r>
-              <w:rPr>
-                <w:rFonts w:asciiTheme="minorHAnsi" w:hAnsiTheme="minorHAnsi" w:cstheme="minorHAnsi"/>
-                <w:lang w:val="en-US"/>
-              </w:rPr>
-              <w:t xml:space="preserve">Timestamp </w:t>
+              <w:t>Tidspunkt</w:t>
             </w:r>
           </w:p>
         </w:tc>
@@ -11959,10 +12515,6 @@
               </w:rPr>
             </w:pPr>
             <w:r>
-              <w:rPr>
-                <w:rFonts w:asciiTheme="minorHAnsi" w:hAnsiTheme="minorHAnsi" w:cstheme="minorHAnsi"/>
-                <w:lang w:val="en-US"/>
-              </w:rPr>
               <w:t>22-08-18 kl. 9:30</w:t>
             </w:r>
           </w:p>
@@ -11971,20 +12523,16 @@
       <w:tr>
         <w:tc>
           <w:tcPr>
-            <w:tcW w:w="1838" w:type="dxa"/>
-          </w:tcPr>
-          <w:p>
-            <w:pPr>
-              <w:rPr>
-                <w:rFonts w:asciiTheme="minorHAnsi" w:hAnsiTheme="minorHAnsi" w:cstheme="minorHAnsi"/>
-                <w:lang w:val="en-US"/>
-              </w:rPr>
-            </w:pPr>
-            <w:r>
-              <w:rPr>
-                <w:rFonts w:asciiTheme="minorHAnsi" w:hAnsiTheme="minorHAnsi" w:cstheme="minorHAnsi"/>
-                <w:lang w:val="en-US"/>
-              </w:rPr>
+            <w:tcW w:w="2063" w:type="dxa"/>
+          </w:tcPr>
+          <w:p>
+            <w:pPr>
+              <w:rPr>
+                <w:rFonts w:asciiTheme="minorHAnsi" w:hAnsiTheme="minorHAnsi" w:cstheme="minorHAnsi"/>
+                <w:lang w:val="en-US"/>
+              </w:rPr>
+            </w:pPr>
+            <w:r>
               <w:t>Hospital</w:t>
             </w:r>
           </w:p>
@@ -12005,35 +12553,7 @@
                 <w:rFonts w:asciiTheme="minorHAnsi" w:hAnsiTheme="minorHAnsi" w:cstheme="minorHAnsi"/>
                 <w:lang w:val="en-US"/>
               </w:rPr>
-              <w:t xml:space="preserve">The Name of the Hospital where the </w:t>
-            </w:r>
-            <w:r>
-              <w:rPr>
-                <w:rFonts w:asciiTheme="minorHAnsi" w:hAnsiTheme="minorHAnsi" w:cstheme="minorHAnsi"/>
-                <w:lang w:val="en-US"/>
-              </w:rPr>
-              <w:t>citizen</w:t>
-            </w:r>
-            <w:r>
-              <w:rPr>
-                <w:rFonts w:asciiTheme="minorHAnsi" w:hAnsiTheme="minorHAnsi" w:cstheme="minorHAnsi"/>
-                <w:lang w:val="en-US"/>
-              </w:rPr>
-              <w:t xml:space="preserve"> is </w:t>
-            </w:r>
-            <w:r>
-              <w:rPr>
-                <w:rFonts w:asciiTheme="minorHAnsi" w:hAnsiTheme="minorHAnsi" w:cstheme="minorHAnsi"/>
-                <w:lang w:val="en-US"/>
-              </w:rPr>
-              <w:t>admitted</w:t>
-            </w:r>
-            <w:r>
-              <w:rPr>
-                <w:rFonts w:asciiTheme="minorHAnsi" w:hAnsiTheme="minorHAnsi" w:cstheme="minorHAnsi"/>
-                <w:lang w:val="en-US"/>
-              </w:rPr>
-              <w:t xml:space="preserve">. </w:t>
+              <w:t xml:space="preserve">The Name of the Hospital where the citizen is admitted. </w:t>
             </w:r>
           </w:p>
         </w:tc>
@@ -12050,10 +12570,6 @@
               </w:rPr>
             </w:pPr>
             <w:r>
-              <w:rPr>
-                <w:rFonts w:asciiTheme="minorHAnsi" w:hAnsiTheme="minorHAnsi" w:cstheme="minorHAnsi"/>
-                <w:lang w:val="en-US"/>
-              </w:rPr>
               <w:t>Hospital</w:t>
             </w:r>
           </w:p>
@@ -12071,10 +12587,6 @@
               </w:rPr>
             </w:pPr>
             <w:r>
-              <w:rPr>
-                <w:rFonts w:asciiTheme="minorHAnsi" w:hAnsiTheme="minorHAnsi" w:cstheme="minorHAnsi"/>
-                <w:lang w:val="en-US"/>
-              </w:rPr>
               <w:t>Odense Universitetshospital</w:t>
             </w:r>
           </w:p>
@@ -12083,21 +12595,17 @@
       <w:tr>
         <w:tc>
           <w:tcPr>
-            <w:tcW w:w="1838" w:type="dxa"/>
-          </w:tcPr>
-          <w:p>
-            <w:pPr>
-              <w:rPr>
-                <w:rFonts w:asciiTheme="minorHAnsi" w:hAnsiTheme="minorHAnsi" w:cstheme="minorHAnsi"/>
-                <w:lang w:val="en-US"/>
-              </w:rPr>
-            </w:pPr>
-            <w:r>
-              <w:rPr>
-                <w:rFonts w:asciiTheme="minorHAnsi" w:hAnsiTheme="minorHAnsi" w:cstheme="minorHAnsi"/>
-                <w:lang w:val="en-US"/>
-              </w:rPr>
-              <w:t>Department</w:t>
+            <w:tcW w:w="2063" w:type="dxa"/>
+          </w:tcPr>
+          <w:p>
+            <w:pPr>
+              <w:rPr>
+                <w:rFonts w:asciiTheme="minorHAnsi" w:hAnsiTheme="minorHAnsi" w:cstheme="minorHAnsi"/>
+                <w:lang w:val="en-US"/>
+              </w:rPr>
+            </w:pPr>
+            <w:r>
+              <w:t>Afdeling</w:t>
             </w:r>
           </w:p>
         </w:tc>
@@ -12117,49 +12625,7 @@
                 <w:rFonts w:asciiTheme="minorHAnsi" w:hAnsiTheme="minorHAnsi" w:cstheme="minorHAnsi"/>
                 <w:lang w:val="en-US"/>
               </w:rPr>
-              <w:t xml:space="preserve">The name of the </w:t>
-            </w:r>
-            <w:r>
-              <w:rPr>
-                <w:rFonts w:asciiTheme="minorHAnsi" w:hAnsiTheme="minorHAnsi" w:cstheme="minorHAnsi"/>
-                <w:lang w:val="en-US"/>
-              </w:rPr>
-              <w:t>department</w:t>
-            </w:r>
-            <w:r>
-              <w:rPr>
-                <w:rFonts w:asciiTheme="minorHAnsi" w:hAnsiTheme="minorHAnsi" w:cstheme="minorHAnsi"/>
-                <w:lang w:val="en-US"/>
-              </w:rPr>
-              <w:t xml:space="preserve"> where the </w:t>
-            </w:r>
-            <w:r>
-              <w:rPr>
-                <w:rFonts w:asciiTheme="minorHAnsi" w:hAnsiTheme="minorHAnsi" w:cstheme="minorHAnsi"/>
-                <w:lang w:val="en-US"/>
-              </w:rPr>
-              <w:t>citizen</w:t>
-            </w:r>
-            <w:r>
-              <w:rPr>
-                <w:rFonts w:asciiTheme="minorHAnsi" w:hAnsiTheme="minorHAnsi" w:cstheme="minorHAnsi"/>
-                <w:lang w:val="en-US"/>
-              </w:rPr>
-              <w:t xml:space="preserve"> </w:t>
-            </w:r>
-            <w:r>
-              <w:rPr>
-                <w:rFonts w:asciiTheme="minorHAnsi" w:hAnsiTheme="minorHAnsi" w:cstheme="minorHAnsi"/>
-                <w:lang w:val="en-US"/>
-              </w:rPr>
-              <w:t xml:space="preserve">is </w:t>
-            </w:r>
-            <w:r>
-              <w:rPr>
-                <w:rFonts w:asciiTheme="minorHAnsi" w:hAnsiTheme="minorHAnsi" w:cstheme="minorHAnsi"/>
-                <w:lang w:val="en-US"/>
-              </w:rPr>
-              <w:t>admitted</w:t>
+              <w:t>The name of the department where the citizen is admitted</w:t>
             </w:r>
           </w:p>
         </w:tc>
@@ -12176,11 +12642,7 @@
               </w:rPr>
             </w:pPr>
             <w:r>
-              <w:rPr>
-                <w:rFonts w:asciiTheme="minorHAnsi" w:hAnsiTheme="minorHAnsi" w:cstheme="minorHAnsi"/>
-                <w:lang w:val="en-US"/>
-              </w:rPr>
-              <w:t>Department</w:t>
+              <w:t>Afdeling</w:t>
             </w:r>
           </w:p>
         </w:tc>
@@ -12198,11 +12660,7 @@
               </w:rPr>
             </w:pPr>
             <w:r>
-              <w:rPr>
-                <w:rFonts w:asciiTheme="minorHAnsi" w:hAnsiTheme="minorHAnsi" w:cstheme="minorHAnsi"/>
-                <w:lang w:val="en-US"/>
-              </w:rPr>
-              <w:t xml:space="preserve">Department of Infectious Diseases </w:t>
+              <w:t>Infektionsmedicinsk afdeling</w:t>
             </w:r>
           </w:p>
         </w:tc>
@@ -12210,21 +12668,17 @@
       <w:tr>
         <w:tc>
           <w:tcPr>
-            <w:tcW w:w="1838" w:type="dxa"/>
-          </w:tcPr>
-          <w:p>
-            <w:pPr>
-              <w:rPr>
-                <w:rFonts w:asciiTheme="minorHAnsi" w:hAnsiTheme="minorHAnsi" w:cstheme="minorHAnsi"/>
-                <w:lang w:val="en-US"/>
-              </w:rPr>
-            </w:pPr>
-            <w:r>
-              <w:rPr>
-                <w:rFonts w:asciiTheme="minorHAnsi" w:hAnsiTheme="minorHAnsi" w:cstheme="minorHAnsi"/>
-                <w:lang w:val="en-US"/>
-              </w:rPr>
-              <w:t>Unit</w:t>
+            <w:tcW w:w="2063" w:type="dxa"/>
+          </w:tcPr>
+          <w:p>
+            <w:pPr>
+              <w:rPr>
+                <w:rFonts w:asciiTheme="minorHAnsi" w:hAnsiTheme="minorHAnsi" w:cstheme="minorHAnsi"/>
+                <w:lang w:val="en-US"/>
+              </w:rPr>
+            </w:pPr>
+            <w:r>
+              <w:t>Afsnit</w:t>
             </w:r>
           </w:p>
         </w:tc>
@@ -12244,28 +12698,7 @@
                 <w:rFonts w:asciiTheme="minorHAnsi" w:hAnsiTheme="minorHAnsi" w:cstheme="minorHAnsi"/>
                 <w:lang w:val="en-US"/>
               </w:rPr>
-              <w:t xml:space="preserve">The name of the unit where the </w:t>
-            </w:r>
-            <w:r>
-              <w:rPr>
-                <w:rFonts w:asciiTheme="minorHAnsi" w:hAnsiTheme="minorHAnsi" w:cstheme="minorHAnsi"/>
-                <w:lang w:val="en-US"/>
-              </w:rPr>
-              <w:t>citizen</w:t>
-            </w:r>
-            <w:r>
-              <w:rPr>
-                <w:rFonts w:asciiTheme="minorHAnsi" w:hAnsiTheme="minorHAnsi" w:cstheme="minorHAnsi"/>
-                <w:lang w:val="en-US"/>
-              </w:rPr>
-              <w:t xml:space="preserve"> is </w:t>
-            </w:r>
-            <w:r>
-              <w:rPr>
-                <w:rFonts w:asciiTheme="minorHAnsi" w:hAnsiTheme="minorHAnsi" w:cstheme="minorHAnsi"/>
-                <w:lang w:val="en-US"/>
-              </w:rPr>
-              <w:t>admitted</w:t>
+              <w:t>The name of the unit where the citizen is admitted</w:t>
             </w:r>
           </w:p>
         </w:tc>
@@ -12282,11 +12715,7 @@
               </w:rPr>
             </w:pPr>
             <w:r>
-              <w:rPr>
-                <w:rFonts w:asciiTheme="minorHAnsi" w:hAnsiTheme="minorHAnsi" w:cstheme="minorHAnsi"/>
-                <w:lang w:val="en-US"/>
-              </w:rPr>
-              <w:t>Unit</w:t>
+              <w:t>Afsnit</w:t>
             </w:r>
           </w:p>
         </w:tc>
@@ -12303,10 +12732,6 @@
               </w:rPr>
             </w:pPr>
             <w:r>
-              <w:rPr>
-                <w:rFonts w:asciiTheme="minorHAnsi" w:hAnsiTheme="minorHAnsi" w:cstheme="minorHAnsi"/>
-                <w:lang w:val="en-US"/>
-              </w:rPr>
               <w:t>Q</w:t>
             </w:r>
           </w:p>
@@ -12321,7 +12746,7 @@
           <w:lang w:val="en-US"/>
         </w:rPr>
       </w:pPr>
-      <w:bookmarkStart w:id="31" w:name="_Ref118889431"/>
+      <w:bookmarkStart w:id="33" w:name="_Ref118889431"/>
       <w:r>
         <w:rPr>
           <w:rFonts w:cstheme="minorHAnsi"/>
@@ -12380,7 +12805,7 @@
         </w:rPr>
         <w:fldChar w:fldCharType="end"/>
       </w:r>
-      <w:bookmarkEnd w:id="31"/>
+      <w:bookmarkEnd w:id="33"/>
       <w:r>
         <w:rPr>
           <w:rFonts w:cstheme="minorHAnsi"/>
@@ -12474,6 +12899,7 @@
           <w:rFonts w:asciiTheme="minorHAnsi" w:hAnsiTheme="minorHAnsi" w:cstheme="minorHAnsi"/>
           <w:lang w:val="en-US"/>
         </w:rPr>
+        <w:lastRenderedPageBreak/>
         <w:t>The table below reflects the use cases that</w:t>
       </w:r>
       <w:r>
@@ -12619,8 +13045,23 @@
           <w:rFonts w:asciiTheme="minorHAnsi" w:hAnsiTheme="minorHAnsi" w:cstheme="minorHAnsi"/>
           <w:lang w:val="en-US"/>
         </w:rPr>
-        <w:t xml:space="preserve">reference is made to a number of </w:t>
+        <w:t xml:space="preserve">reference is made to </w:t>
       </w:r>
+      <w:r>
+        <w:rPr>
+          <w:rFonts w:asciiTheme="minorHAnsi" w:hAnsiTheme="minorHAnsi" w:cstheme="minorHAnsi"/>
+          <w:lang w:val="en-US"/>
+        </w:rPr>
+        <w:t>of the following</w:t>
+      </w:r>
+      <w:r>
+        <w:rPr>
+          <w:rFonts w:asciiTheme="minorHAnsi" w:hAnsiTheme="minorHAnsi" w:cstheme="minorHAnsi"/>
+          <w:lang w:val="en-US"/>
+        </w:rPr>
+        <w:t xml:space="preserve"> </w:t>
+      </w:r>
+      <w:proofErr w:type="spellStart"/>
       <w:r>
         <w:rPr>
           <w:rFonts w:asciiTheme="minorHAnsi" w:hAnsiTheme="minorHAnsi" w:cstheme="minorHAnsi"/>
@@ -12635,6 +13076,7 @@
         </w:rPr>
         <w:t>s</w:t>
       </w:r>
+      <w:proofErr w:type="spellEnd"/>
       <w:r>
         <w:rPr>
           <w:rFonts w:asciiTheme="minorHAnsi" w:hAnsiTheme="minorHAnsi" w:cstheme="minorHAnsi"/>
@@ -12663,6 +13105,7 @@
         </w:rPr>
         <w:t xml:space="preserve">s: [STIN], [STAA], [STOR], [SLOR], [SLHJ], [MORS], [AN_XX], [RE_XX]. The description of the </w:t>
       </w:r>
+      <w:proofErr w:type="spellStart"/>
       <w:r>
         <w:rPr>
           <w:rFonts w:asciiTheme="minorHAnsi" w:hAnsiTheme="minorHAnsi" w:cstheme="minorHAnsi"/>
@@ -12677,6 +13120,7 @@
         </w:rPr>
         <w:t>s</w:t>
       </w:r>
+      <w:proofErr w:type="spellEnd"/>
       <w:r>
         <w:rPr>
           <w:rFonts w:asciiTheme="minorHAnsi" w:hAnsiTheme="minorHAnsi" w:cstheme="minorHAnsi"/>
@@ -13241,7 +13685,23 @@
                 <w:rFonts w:asciiTheme="minorHAnsi" w:hAnsiTheme="minorHAnsi" w:cstheme="minorHAnsi"/>
                 <w:lang w:val="en-US"/>
               </w:rPr>
-              <w:t>R1.A1</w:t>
+              <w:t>R</w:t>
+            </w:r>
+            <w:proofErr w:type="gramStart"/>
+            <w:r>
+              <w:rPr>
+                <w:rFonts w:asciiTheme="minorHAnsi" w:hAnsiTheme="minorHAnsi" w:cstheme="minorHAnsi"/>
+                <w:lang w:val="en-US"/>
+              </w:rPr>
+              <w:t>1.A</w:t>
+            </w:r>
+            <w:proofErr w:type="gramEnd"/>
+            <w:r>
+              <w:rPr>
+                <w:rFonts w:asciiTheme="minorHAnsi" w:hAnsiTheme="minorHAnsi" w:cstheme="minorHAnsi"/>
+                <w:lang w:val="en-US"/>
+              </w:rPr>
+              <w:t>1</w:t>
             </w:r>
           </w:p>
         </w:tc>
@@ -13614,7 +14074,23 @@
                 <w:rFonts w:asciiTheme="minorHAnsi" w:hAnsiTheme="minorHAnsi" w:cstheme="minorHAnsi"/>
                 <w:lang w:val="en-US"/>
               </w:rPr>
-              <w:t>R1.A1</w:t>
+              <w:t>R</w:t>
+            </w:r>
+            <w:proofErr w:type="gramStart"/>
+            <w:r>
+              <w:rPr>
+                <w:rFonts w:asciiTheme="minorHAnsi" w:hAnsiTheme="minorHAnsi" w:cstheme="minorHAnsi"/>
+                <w:lang w:val="en-US"/>
+              </w:rPr>
+              <w:t>1.A</w:t>
+            </w:r>
+            <w:proofErr w:type="gramEnd"/>
+            <w:r>
+              <w:rPr>
+                <w:rFonts w:asciiTheme="minorHAnsi" w:hAnsiTheme="minorHAnsi" w:cstheme="minorHAnsi"/>
+                <w:lang w:val="en-US"/>
+              </w:rPr>
+              <w:t>1</w:t>
             </w:r>
           </w:p>
         </w:tc>
@@ -14238,6 +14714,7 @@
               </w:rPr>
               <w:t xml:space="preserve"> is </w:t>
             </w:r>
+            <w:proofErr w:type="gramStart"/>
             <w:r>
               <w:rPr>
                 <w:rFonts w:asciiTheme="minorHAnsi" w:eastAsia="Calibri" w:hAnsiTheme="minorHAnsi" w:cstheme="minorHAnsi"/>
@@ -14249,6 +14726,7 @@
               </w:rPr>
               <w:t>discharged</w:t>
             </w:r>
+            <w:proofErr w:type="gramEnd"/>
           </w:p>
           <w:p>
             <w:pPr>
@@ -14466,7 +14944,27 @@
                 <w:szCs w:val="20"/>
                 <w:lang w:val="en-US"/>
               </w:rPr>
-              <w:t xml:space="preserve">has not returned to the hospital after the end of leave </w:t>
+              <w:t xml:space="preserve">has not returned to the hospital after the end of </w:t>
+            </w:r>
+            <w:proofErr w:type="gramStart"/>
+            <w:r>
+              <w:rPr>
+                <w:rFonts w:asciiTheme="minorHAnsi" w:eastAsia="Calibri" w:hAnsiTheme="minorHAnsi" w:cstheme="minorHAnsi"/>
+                <w:sz w:val="20"/>
+                <w:szCs w:val="20"/>
+                <w:lang w:val="en-US"/>
+              </w:rPr>
+              <w:t>leave</w:t>
+            </w:r>
+            <w:proofErr w:type="gramEnd"/>
+            <w:r>
+              <w:rPr>
+                <w:rFonts w:asciiTheme="minorHAnsi" w:eastAsia="Calibri" w:hAnsiTheme="minorHAnsi" w:cstheme="minorHAnsi"/>
+                <w:sz w:val="20"/>
+                <w:szCs w:val="20"/>
+                <w:lang w:val="en-US"/>
+              </w:rPr>
+              <w:t xml:space="preserve"> </w:t>
             </w:r>
           </w:p>
           <w:p>
@@ -15129,7 +15627,7 @@
                 <w:lang w:val="en-US"/>
               </w:rPr>
             </w:pPr>
-            <w:bookmarkStart w:id="32" w:name="_Hlk121468457"/>
+            <w:bookmarkStart w:id="34" w:name="_Hlk121468457"/>
             <w:r>
               <w:rPr>
                 <w:rFonts w:asciiTheme="minorHAnsi" w:hAnsiTheme="minorHAnsi" w:cstheme="minorHAnsi"/>
@@ -15153,7 +15651,23 @@
                 <w:rFonts w:asciiTheme="minorHAnsi" w:hAnsiTheme="minorHAnsi" w:cstheme="minorHAnsi"/>
                 <w:lang w:val="en-US"/>
               </w:rPr>
-              <w:t xml:space="preserve">of hospital stay in </w:t>
+              <w:t xml:space="preserve">of hospital </w:t>
+            </w:r>
+            <w:proofErr w:type="gramStart"/>
+            <w:r>
+              <w:rPr>
+                <w:rFonts w:asciiTheme="minorHAnsi" w:hAnsiTheme="minorHAnsi" w:cstheme="minorHAnsi"/>
+                <w:lang w:val="en-US"/>
+              </w:rPr>
+              <w:t>stay</w:t>
+            </w:r>
+            <w:proofErr w:type="gramEnd"/>
+            <w:r>
+              <w:rPr>
+                <w:rFonts w:asciiTheme="minorHAnsi" w:hAnsiTheme="minorHAnsi" w:cstheme="minorHAnsi"/>
+                <w:lang w:val="en-US"/>
+              </w:rPr>
+              <w:t xml:space="preserve"> in </w:t>
             </w:r>
             <w:r>
               <w:rPr>
@@ -15192,7 +15706,7 @@
               </w:rPr>
               <w:t xml:space="preserve"> </w:t>
             </w:r>
-            <w:bookmarkEnd w:id="32"/>
+            <w:bookmarkEnd w:id="34"/>
           </w:p>
         </w:tc>
         <w:tc>
@@ -15289,6 +15803,7 @@
                 <w:lang w:val="en-US"/>
               </w:rPr>
             </w:pPr>
+            <w:proofErr w:type="gramStart"/>
             <w:r>
               <w:rPr>
                 <w:rFonts w:asciiTheme="minorHAnsi" w:hAnsiTheme="minorHAnsi" w:cstheme="minorHAnsi"/>
@@ -15296,6 +15811,7 @@
               </w:rPr>
               <w:t>R.CANC</w:t>
             </w:r>
+            <w:proofErr w:type="gramEnd"/>
           </w:p>
         </w:tc>
         <w:tc>
@@ -15516,14 +16032,15 @@
                 <w:lang w:val="en-US"/>
               </w:rPr>
             </w:pPr>
-            <w:r>
-              <w:rPr>
-                <w:rFonts w:asciiTheme="minorHAnsi" w:hAnsiTheme="minorHAnsi" w:cstheme="minorHAnsi"/>
-                <w:lang w:val="en-US"/>
-              </w:rPr>
-              <w:lastRenderedPageBreak/>
+            <w:proofErr w:type="gramStart"/>
+            <w:r>
+              <w:rPr>
+                <w:rFonts w:asciiTheme="minorHAnsi" w:hAnsiTheme="minorHAnsi" w:cstheme="minorHAnsi"/>
+                <w:lang w:val="en-US"/>
+              </w:rPr>
               <w:t>R.CORR</w:t>
             </w:r>
+            <w:proofErr w:type="gramEnd"/>
           </w:p>
         </w:tc>
         <w:tc>
@@ -15672,6 +16189,7 @@
                 <w:rFonts w:asciiTheme="minorHAnsi" w:hAnsiTheme="minorHAnsi" w:cstheme="minorHAnsi"/>
                 <w:lang w:val="en-US"/>
               </w:rPr>
+              <w:lastRenderedPageBreak/>
               <w:t>[RE_STIN_O]</w:t>
             </w:r>
           </w:p>
@@ -15689,13 +16207,16 @@
                 <w:lang w:val="en-US"/>
               </w:rPr>
             </w:pPr>
-            <w:r>
-              <w:rPr>
-                <w:rFonts w:asciiTheme="minorHAnsi" w:hAnsiTheme="minorHAnsi" w:cstheme="minorHAnsi"/>
-                <w:lang w:val="en-US"/>
-              </w:rPr>
+            <w:proofErr w:type="gramStart"/>
+            <w:r>
+              <w:rPr>
+                <w:rFonts w:asciiTheme="minorHAnsi" w:hAnsiTheme="minorHAnsi" w:cstheme="minorHAnsi"/>
+                <w:lang w:val="en-US"/>
+              </w:rPr>
+              <w:lastRenderedPageBreak/>
               <w:t>R.CORR</w:t>
             </w:r>
+            <w:proofErr w:type="gramEnd"/>
           </w:p>
         </w:tc>
         <w:tc>
@@ -15848,7 +16369,7 @@
           <w:lang w:val="en-US"/>
         </w:rPr>
       </w:pPr>
-      <w:bookmarkStart w:id="33" w:name="_Ref117164734"/>
+      <w:bookmarkStart w:id="35" w:name="_Ref117164734"/>
     </w:p>
     <w:p>
       <w:pPr>
@@ -15858,7 +16379,7 @@
           <w:lang w:val="en-US"/>
         </w:rPr>
       </w:pPr>
-      <w:bookmarkStart w:id="34" w:name="_Ref122525560"/>
+      <w:bookmarkStart w:id="36" w:name="_Ref122525560"/>
       <w:r>
         <w:rPr>
           <w:rFonts w:asciiTheme="minorHAnsi" w:hAnsiTheme="minorHAnsi" w:cstheme="minorHAnsi"/>
@@ -15937,8 +16458,8 @@
         </w:rPr>
         <w:t>XDIS16</w:t>
       </w:r>
-      <w:bookmarkEnd w:id="33"/>
-      <w:bookmarkEnd w:id="34"/>
+      <w:bookmarkEnd w:id="35"/>
+      <w:bookmarkEnd w:id="36"/>
       <w:r>
         <w:rPr>
           <w:rFonts w:asciiTheme="minorHAnsi" w:hAnsiTheme="minorHAnsi" w:cstheme="minorHAnsi"/>
@@ -16242,10 +16763,10 @@
                 <w:lang w:val="en-US"/>
               </w:rPr>
             </w:pPr>
-            <w:bookmarkStart w:id="35" w:name="_Ref117164662"/>
-          </w:p>
-        </w:tc>
-        <w:bookmarkEnd w:id="35"/>
+            <w:bookmarkStart w:id="37" w:name="_Ref117164662"/>
+          </w:p>
+        </w:tc>
+        <w:bookmarkEnd w:id="37"/>
         <w:tc>
           <w:tcPr>
             <w:tcW w:w="1400" w:type="pct"/>
@@ -16373,7 +16894,43 @@
                 <w:szCs w:val="24"/>
                 <w:lang w:val="en-US"/>
               </w:rPr>
-              <w:t>Start hospital stay – admitted”</w:t>
+              <w:t xml:space="preserve">Start </w:t>
+            </w:r>
+            <w:proofErr w:type="spellStart"/>
+            <w:r>
+              <w:rPr>
+                <w:rFonts w:asciiTheme="minorHAnsi" w:eastAsia="Times New Roman" w:hAnsiTheme="minorHAnsi" w:cstheme="minorHAnsi"/>
+                <w:szCs w:val="24"/>
+                <w:lang w:val="en-US"/>
+              </w:rPr>
+              <w:t>sygehusophold</w:t>
+            </w:r>
+            <w:proofErr w:type="spellEnd"/>
+            <w:r>
+              <w:rPr>
+                <w:rFonts w:asciiTheme="minorHAnsi" w:eastAsia="Times New Roman" w:hAnsiTheme="minorHAnsi" w:cstheme="minorHAnsi"/>
+                <w:szCs w:val="24"/>
+                <w:lang w:val="en-US"/>
+              </w:rPr>
+              <w:t xml:space="preserve"> - </w:t>
+            </w:r>
+            <w:proofErr w:type="spellStart"/>
+            <w:r>
+              <w:rPr>
+                <w:rFonts w:asciiTheme="minorHAnsi" w:eastAsia="Times New Roman" w:hAnsiTheme="minorHAnsi" w:cstheme="minorHAnsi"/>
+                <w:szCs w:val="24"/>
+                <w:lang w:val="en-US"/>
+              </w:rPr>
+              <w:t>indlagt</w:t>
+            </w:r>
+            <w:proofErr w:type="spellEnd"/>
+            <w:r>
+              <w:rPr>
+                <w:rFonts w:asciiTheme="minorHAnsi" w:eastAsia="Times New Roman" w:hAnsiTheme="minorHAnsi" w:cstheme="minorHAnsi"/>
+                <w:szCs w:val="24"/>
+                <w:lang w:val="en-US"/>
+              </w:rPr>
+              <w:t>”</w:t>
             </w:r>
             <w:r>
               <w:rPr>
@@ -16482,16 +17039,25 @@
                 <w:szCs w:val="24"/>
                 <w:lang w:val="en-US"/>
               </w:rPr>
-              <w:t xml:space="preserve"> type</w:t>
-            </w:r>
-            <w:r>
-              <w:rPr>
-                <w:rFonts w:asciiTheme="minorHAnsi" w:eastAsia="Times New Roman" w:hAnsiTheme="minorHAnsi" w:cstheme="minorHAnsi"/>
-                <w:szCs w:val="24"/>
-                <w:lang w:val="en-US"/>
-              </w:rPr>
               <w:t xml:space="preserve"> </w:t>
             </w:r>
+            <w:proofErr w:type="gramStart"/>
+            <w:r>
+              <w:rPr>
+                <w:rFonts w:asciiTheme="minorHAnsi" w:eastAsia="Times New Roman" w:hAnsiTheme="minorHAnsi" w:cstheme="minorHAnsi"/>
+                <w:szCs w:val="24"/>
+                <w:lang w:val="en-US"/>
+              </w:rPr>
+              <w:t>type</w:t>
+            </w:r>
+            <w:r>
+              <w:rPr>
+                <w:rFonts w:asciiTheme="minorHAnsi" w:eastAsia="Times New Roman" w:hAnsiTheme="minorHAnsi" w:cstheme="minorHAnsi"/>
+                <w:szCs w:val="24"/>
+                <w:lang w:val="en-US"/>
+              </w:rPr>
+              <w:t xml:space="preserve"> </w:t>
+            </w:r>
             <w:r>
               <w:rPr>
                 <w:rFonts w:asciiTheme="minorHAnsi" w:eastAsia="Times New Roman" w:hAnsiTheme="minorHAnsi" w:cstheme="minorHAnsi"/>
@@ -16506,7 +17072,52 @@
                 <w:szCs w:val="24"/>
                 <w:lang w:val="en-US"/>
               </w:rPr>
-              <w:t>Start hospital stay-admitted”</w:t>
+              <w:t>Start</w:t>
+            </w:r>
+            <w:proofErr w:type="gramEnd"/>
+            <w:r>
+              <w:rPr>
+                <w:rFonts w:asciiTheme="minorHAnsi" w:eastAsia="Times New Roman" w:hAnsiTheme="minorHAnsi" w:cstheme="minorHAnsi"/>
+                <w:szCs w:val="24"/>
+                <w:lang w:val="en-US"/>
+              </w:rPr>
+              <w:t xml:space="preserve"> </w:t>
+            </w:r>
+            <w:proofErr w:type="spellStart"/>
+            <w:r>
+              <w:rPr>
+                <w:rFonts w:asciiTheme="minorHAnsi" w:eastAsia="Times New Roman" w:hAnsiTheme="minorHAnsi" w:cstheme="minorHAnsi"/>
+                <w:szCs w:val="24"/>
+                <w:lang w:val="en-US"/>
+              </w:rPr>
+              <w:t>sygehusophold</w:t>
+            </w:r>
+            <w:proofErr w:type="spellEnd"/>
+            <w:r>
+              <w:rPr>
+                <w:rFonts w:asciiTheme="minorHAnsi" w:eastAsia="Times New Roman" w:hAnsiTheme="minorHAnsi" w:cstheme="minorHAnsi"/>
+                <w:szCs w:val="24"/>
+                <w:lang w:val="en-US"/>
+              </w:rPr>
+              <w:t xml:space="preserve"> - </w:t>
+            </w:r>
+            <w:proofErr w:type="spellStart"/>
+            <w:r>
+              <w:rPr>
+                <w:rFonts w:asciiTheme="minorHAnsi" w:eastAsia="Times New Roman" w:hAnsiTheme="minorHAnsi" w:cstheme="minorHAnsi"/>
+                <w:szCs w:val="24"/>
+                <w:lang w:val="en-US"/>
+              </w:rPr>
+              <w:t>indlagt</w:t>
+            </w:r>
+            <w:proofErr w:type="spellEnd"/>
+            <w:r>
+              <w:rPr>
+                <w:rFonts w:asciiTheme="minorHAnsi" w:eastAsia="Times New Roman" w:hAnsiTheme="minorHAnsi" w:cstheme="minorHAnsi"/>
+                <w:szCs w:val="24"/>
+                <w:lang w:val="en-US"/>
+              </w:rPr>
+              <w:t>”</w:t>
             </w:r>
           </w:p>
           <w:p>
@@ -16588,16 +17199,50 @@
               <w:rPr>
                 <w:rFonts w:eastAsia="Times New Roman" w:cstheme="minorHAnsi"/>
                 <w:szCs w:val="24"/>
-                <w:lang w:val="en-US"/>
+                <w:lang w:val="da-DK"/>
               </w:rPr>
             </w:pPr>
             <w:r>
               <w:rPr>
                 <w:rFonts w:eastAsia="Times New Roman" w:cstheme="minorHAnsi"/>
                 <w:szCs w:val="24"/>
-                <w:lang w:val="en-US"/>
-              </w:rPr>
-              <w:t>Status for hospital stay: ”Start hospital stay-admitted”</w:t>
+                <w:lang w:val="da-DK"/>
+              </w:rPr>
+              <w:t xml:space="preserve">Status for hospital </w:t>
+            </w:r>
+            <w:proofErr w:type="spellStart"/>
+            <w:r>
+              <w:rPr>
+                <w:rFonts w:eastAsia="Times New Roman" w:cstheme="minorHAnsi"/>
+                <w:szCs w:val="24"/>
+                <w:lang w:val="da-DK"/>
+              </w:rPr>
+              <w:t>stay</w:t>
+            </w:r>
+            <w:proofErr w:type="spellEnd"/>
+            <w:r>
+              <w:rPr>
+                <w:rFonts w:eastAsia="Times New Roman" w:cstheme="minorHAnsi"/>
+                <w:szCs w:val="24"/>
+                <w:lang w:val="da-DK"/>
+              </w:rPr>
+              <w:t>: ”</w:t>
+            </w:r>
+            <w:r>
+              <w:rPr>
+                <w:rFonts w:eastAsia="Times New Roman" w:cstheme="minorHAnsi"/>
+                <w:szCs w:val="24"/>
+                <w:lang w:val="da-DK"/>
+              </w:rPr>
+              <w:t>Start sygehusophold - indlagt</w:t>
+            </w:r>
+            <w:r>
+              <w:rPr>
+                <w:rFonts w:eastAsia="Times New Roman" w:cstheme="minorHAnsi"/>
+                <w:szCs w:val="24"/>
+                <w:lang w:val="da-DK"/>
+              </w:rPr>
+              <w:t>”</w:t>
             </w:r>
           </w:p>
           <w:p>
@@ -16628,6 +17273,8 @@
               </w:rPr>
               <w:t>of hospital stay (</w:t>
             </w:r>
+            <w:proofErr w:type="spellStart"/>
+            <w:proofErr w:type="gramStart"/>
             <w:r>
               <w:rPr>
                 <w:rFonts w:cstheme="minorHAnsi"/>
@@ -16642,7 +17289,17 @@
                 <w:szCs w:val="24"/>
                 <w:lang w:val="en-US"/>
               </w:rPr>
-              <w:t>ounter.period.start)</w:t>
+              <w:t>ounter.period.start</w:t>
+            </w:r>
+            <w:proofErr w:type="spellEnd"/>
+            <w:proofErr w:type="gramEnd"/>
+            <w:r>
+              <w:rPr>
+                <w:rFonts w:cstheme="minorHAnsi"/>
+                <w:szCs w:val="24"/>
+                <w:lang w:val="en-US"/>
+              </w:rPr>
+              <w:t>)</w:t>
             </w:r>
           </w:p>
           <w:p>
@@ -16684,6 +17341,7 @@
               </w:rPr>
               <w:t xml:space="preserve">where the citizen is </w:t>
             </w:r>
+            <w:proofErr w:type="gramStart"/>
             <w:r>
               <w:rPr>
                 <w:rFonts w:eastAsia="Times New Roman" w:cstheme="minorHAnsi"/>
@@ -16692,6 +17350,7 @@
               </w:rPr>
               <w:t>admitted</w:t>
             </w:r>
+            <w:proofErr w:type="gramEnd"/>
           </w:p>
           <w:p>
             <w:pPr>
@@ -16806,10 +17465,10 @@
                 <w:lang w:val="en-US"/>
               </w:rPr>
             </w:pPr>
-            <w:bookmarkStart w:id="36" w:name="_Ref117164679"/>
-          </w:p>
-        </w:tc>
-        <w:bookmarkEnd w:id="36"/>
+            <w:bookmarkStart w:id="38" w:name="_Ref117164679"/>
+          </w:p>
+        </w:tc>
+        <w:bookmarkEnd w:id="38"/>
         <w:tc>
           <w:tcPr>
             <w:tcW w:w="1400" w:type="pct"/>
@@ -16854,8 +17513,18 @@
                 <w:szCs w:val="24"/>
                 <w:lang w:val="en-US"/>
               </w:rPr>
-              <w:t>and that this is visible to the SUT- user</w:t>
-            </w:r>
+              <w:t xml:space="preserve">and that this is visible to the SUT- </w:t>
+            </w:r>
+            <w:proofErr w:type="gramStart"/>
+            <w:r>
+              <w:rPr>
+                <w:rFonts w:asciiTheme="minorHAnsi" w:eastAsia="Times New Roman" w:hAnsiTheme="minorHAnsi" w:cstheme="minorHAnsi"/>
+                <w:szCs w:val="24"/>
+                <w:lang w:val="en-US"/>
+              </w:rPr>
+              <w:t>user</w:t>
+            </w:r>
+            <w:proofErr w:type="gramEnd"/>
           </w:p>
           <w:p>
             <w:pPr>
@@ -17083,7 +17752,29 @@
                 <w:szCs w:val="24"/>
                 <w:lang w:val="en-US"/>
               </w:rPr>
-              <w:t xml:space="preserve">The citizen is admitted to a new hospital in another region </w:t>
+              <w:t xml:space="preserve">The citizen is admitted to a new hospital in another </w:t>
+            </w:r>
+            <w:proofErr w:type="gramStart"/>
+            <w:r>
+              <w:rPr>
+                <w:rFonts w:asciiTheme="minorHAnsi" w:hAnsiTheme="minorHAnsi" w:cstheme="minorHAnsi"/>
+                <w:b/>
+                <w:bCs/>
+                <w:szCs w:val="24"/>
+                <w:lang w:val="en-US"/>
+              </w:rPr>
+              <w:t>region</w:t>
+            </w:r>
+            <w:proofErr w:type="gramEnd"/>
+            <w:r>
+              <w:rPr>
+                <w:rFonts w:asciiTheme="minorHAnsi" w:hAnsiTheme="minorHAnsi" w:cstheme="minorHAnsi"/>
+                <w:b/>
+                <w:bCs/>
+                <w:szCs w:val="24"/>
+                <w:lang w:val="en-US"/>
+              </w:rPr>
+              <w:t xml:space="preserve"> </w:t>
             </w:r>
           </w:p>
           <w:p>
@@ -17169,7 +17860,69 @@
                 <w:szCs w:val="24"/>
                 <w:lang w:val="en-US"/>
               </w:rPr>
-              <w:t xml:space="preserve"> of type: ”Start hospital stay-admitted” has been received and a </w:t>
+              <w:t xml:space="preserve"> of type</w:t>
+            </w:r>
+            <w:proofErr w:type="gramStart"/>
+            <w:r>
+              <w:rPr>
+                <w:rFonts w:asciiTheme="minorHAnsi" w:eastAsia="Times New Roman" w:hAnsiTheme="minorHAnsi" w:cstheme="minorHAnsi"/>
+                <w:szCs w:val="24"/>
+                <w:lang w:val="en-US"/>
+              </w:rPr>
+              <w:t>: ”</w:t>
+            </w:r>
+            <w:r>
+              <w:rPr>
+                <w:rFonts w:asciiTheme="minorHAnsi" w:eastAsia="Times New Roman" w:hAnsiTheme="minorHAnsi" w:cstheme="minorHAnsi"/>
+                <w:szCs w:val="24"/>
+                <w:lang w:val="en-US"/>
+              </w:rPr>
+              <w:t>Start</w:t>
+            </w:r>
+            <w:proofErr w:type="gramEnd"/>
+            <w:r>
+              <w:rPr>
+                <w:rFonts w:asciiTheme="minorHAnsi" w:eastAsia="Times New Roman" w:hAnsiTheme="minorHAnsi" w:cstheme="minorHAnsi"/>
+                <w:szCs w:val="24"/>
+                <w:lang w:val="en-US"/>
+              </w:rPr>
+              <w:t xml:space="preserve"> </w:t>
+            </w:r>
+            <w:proofErr w:type="spellStart"/>
+            <w:r>
+              <w:rPr>
+                <w:rFonts w:asciiTheme="minorHAnsi" w:eastAsia="Times New Roman" w:hAnsiTheme="minorHAnsi" w:cstheme="minorHAnsi"/>
+                <w:szCs w:val="24"/>
+                <w:lang w:val="en-US"/>
+              </w:rPr>
+              <w:t>sygehusophold</w:t>
+            </w:r>
+            <w:proofErr w:type="spellEnd"/>
+            <w:r>
+              <w:rPr>
+                <w:rFonts w:asciiTheme="minorHAnsi" w:eastAsia="Times New Roman" w:hAnsiTheme="minorHAnsi" w:cstheme="minorHAnsi"/>
+                <w:szCs w:val="24"/>
+                <w:lang w:val="en-US"/>
+              </w:rPr>
+              <w:t xml:space="preserve"> - </w:t>
+            </w:r>
+            <w:proofErr w:type="spellStart"/>
+            <w:r>
+              <w:rPr>
+                <w:rFonts w:asciiTheme="minorHAnsi" w:eastAsia="Times New Roman" w:hAnsiTheme="minorHAnsi" w:cstheme="minorHAnsi"/>
+                <w:szCs w:val="24"/>
+                <w:lang w:val="en-US"/>
+              </w:rPr>
+              <w:t>indlagt</w:t>
+            </w:r>
+            <w:proofErr w:type="spellEnd"/>
+            <w:r>
+              <w:rPr>
+                <w:rFonts w:asciiTheme="minorHAnsi" w:eastAsia="Times New Roman" w:hAnsiTheme="minorHAnsi" w:cstheme="minorHAnsi"/>
+                <w:szCs w:val="24"/>
+                <w:lang w:val="en-US"/>
+              </w:rPr>
+              <w:t xml:space="preserve">” has been received and a </w:t>
             </w:r>
             <w:r>
               <w:rPr>
@@ -17185,7 +17938,51 @@
                 <w:szCs w:val="24"/>
                 <w:lang w:val="en-US"/>
               </w:rPr>
-              <w:t xml:space="preserve"> of type: ”Start hospital stay-admitted” form another hospital has been received</w:t>
+              <w:t xml:space="preserve"> of type: ”</w:t>
+            </w:r>
+            <w:r>
+              <w:rPr>
+                <w:rFonts w:asciiTheme="minorHAnsi" w:eastAsia="Times New Roman" w:hAnsiTheme="minorHAnsi" w:cstheme="minorHAnsi"/>
+                <w:szCs w:val="24"/>
+                <w:lang w:val="en-US"/>
+              </w:rPr>
+              <w:t xml:space="preserve">Start </w:t>
+            </w:r>
+            <w:proofErr w:type="spellStart"/>
+            <w:r>
+              <w:rPr>
+                <w:rFonts w:asciiTheme="minorHAnsi" w:eastAsia="Times New Roman" w:hAnsiTheme="minorHAnsi" w:cstheme="minorHAnsi"/>
+                <w:szCs w:val="24"/>
+                <w:lang w:val="en-US"/>
+              </w:rPr>
+              <w:t>sygehusophold</w:t>
+            </w:r>
+            <w:proofErr w:type="spellEnd"/>
+            <w:r>
+              <w:rPr>
+                <w:rFonts w:asciiTheme="minorHAnsi" w:eastAsia="Times New Roman" w:hAnsiTheme="minorHAnsi" w:cstheme="minorHAnsi"/>
+                <w:szCs w:val="24"/>
+                <w:lang w:val="en-US"/>
+              </w:rPr>
+              <w:t xml:space="preserve"> - </w:t>
+            </w:r>
+            <w:proofErr w:type="spellStart"/>
+            <w:r>
+              <w:rPr>
+                <w:rFonts w:asciiTheme="minorHAnsi" w:eastAsia="Times New Roman" w:hAnsiTheme="minorHAnsi" w:cstheme="minorHAnsi"/>
+                <w:szCs w:val="24"/>
+                <w:lang w:val="en-US"/>
+              </w:rPr>
+              <w:t>indlagt</w:t>
+            </w:r>
+            <w:proofErr w:type="spellEnd"/>
+            <w:r>
+              <w:rPr>
+                <w:rFonts w:asciiTheme="minorHAnsi" w:eastAsia="Times New Roman" w:hAnsiTheme="minorHAnsi" w:cstheme="minorHAnsi"/>
+                <w:szCs w:val="24"/>
+                <w:lang w:val="en-US"/>
+              </w:rPr>
+              <w:t>” form another hospital has been received</w:t>
             </w:r>
           </w:p>
           <w:p>
@@ -17279,7 +18076,69 @@
                 <w:szCs w:val="24"/>
                 <w:lang w:val="en-US"/>
               </w:rPr>
-              <w:t xml:space="preserve"> of type ”Start hospital stay-admitted” has been received, then a </w:t>
+              <w:t xml:space="preserve"> of </w:t>
+            </w:r>
+            <w:proofErr w:type="gramStart"/>
+            <w:r>
+              <w:rPr>
+                <w:rFonts w:asciiTheme="minorHAnsi" w:eastAsia="Times New Roman" w:hAnsiTheme="minorHAnsi" w:cstheme="minorHAnsi"/>
+                <w:szCs w:val="24"/>
+                <w:lang w:val="en-US"/>
+              </w:rPr>
+              <w:t>type ”</w:t>
+            </w:r>
+            <w:r>
+              <w:rPr>
+                <w:rFonts w:asciiTheme="minorHAnsi" w:eastAsia="Times New Roman" w:hAnsiTheme="minorHAnsi" w:cstheme="minorHAnsi"/>
+                <w:szCs w:val="24"/>
+                <w:lang w:val="en-US"/>
+              </w:rPr>
+              <w:t>Start</w:t>
+            </w:r>
+            <w:proofErr w:type="gramEnd"/>
+            <w:r>
+              <w:rPr>
+                <w:rFonts w:asciiTheme="minorHAnsi" w:eastAsia="Times New Roman" w:hAnsiTheme="minorHAnsi" w:cstheme="minorHAnsi"/>
+                <w:szCs w:val="24"/>
+                <w:lang w:val="en-US"/>
+              </w:rPr>
+              <w:t xml:space="preserve"> </w:t>
+            </w:r>
+            <w:proofErr w:type="spellStart"/>
+            <w:r>
+              <w:rPr>
+                <w:rFonts w:asciiTheme="minorHAnsi" w:eastAsia="Times New Roman" w:hAnsiTheme="minorHAnsi" w:cstheme="minorHAnsi"/>
+                <w:szCs w:val="24"/>
+                <w:lang w:val="en-US"/>
+              </w:rPr>
+              <w:t>sygehusophold</w:t>
+            </w:r>
+            <w:proofErr w:type="spellEnd"/>
+            <w:r>
+              <w:rPr>
+                <w:rFonts w:asciiTheme="minorHAnsi" w:eastAsia="Times New Roman" w:hAnsiTheme="minorHAnsi" w:cstheme="minorHAnsi"/>
+                <w:szCs w:val="24"/>
+                <w:lang w:val="en-US"/>
+              </w:rPr>
+              <w:t xml:space="preserve"> - </w:t>
+            </w:r>
+            <w:proofErr w:type="spellStart"/>
+            <w:r>
+              <w:rPr>
+                <w:rFonts w:asciiTheme="minorHAnsi" w:eastAsia="Times New Roman" w:hAnsiTheme="minorHAnsi" w:cstheme="minorHAnsi"/>
+                <w:szCs w:val="24"/>
+                <w:lang w:val="en-US"/>
+              </w:rPr>
+              <w:t>indlagt</w:t>
+            </w:r>
+            <w:proofErr w:type="spellEnd"/>
+            <w:r>
+              <w:rPr>
+                <w:rFonts w:asciiTheme="minorHAnsi" w:eastAsia="Times New Roman" w:hAnsiTheme="minorHAnsi" w:cstheme="minorHAnsi"/>
+                <w:szCs w:val="24"/>
+                <w:lang w:val="en-US"/>
+              </w:rPr>
+              <w:t xml:space="preserve">” has been received, then a </w:t>
             </w:r>
             <w:r>
               <w:rPr>
@@ -17295,7 +18154,51 @@
                 <w:szCs w:val="24"/>
                 <w:lang w:val="en-US"/>
               </w:rPr>
-              <w:t xml:space="preserve"> of type: ”Start hospital stay-admitted” form another hospital form another region has been received </w:t>
+              <w:t xml:space="preserve"> of type: ”</w:t>
+            </w:r>
+            <w:r>
+              <w:rPr>
+                <w:rFonts w:asciiTheme="minorHAnsi" w:eastAsia="Times New Roman" w:hAnsiTheme="minorHAnsi" w:cstheme="minorHAnsi"/>
+                <w:szCs w:val="24"/>
+                <w:lang w:val="en-US"/>
+              </w:rPr>
+              <w:t xml:space="preserve">Start </w:t>
+            </w:r>
+            <w:proofErr w:type="spellStart"/>
+            <w:r>
+              <w:rPr>
+                <w:rFonts w:asciiTheme="minorHAnsi" w:eastAsia="Times New Roman" w:hAnsiTheme="minorHAnsi" w:cstheme="minorHAnsi"/>
+                <w:szCs w:val="24"/>
+                <w:lang w:val="en-US"/>
+              </w:rPr>
+              <w:t>sygehusophold</w:t>
+            </w:r>
+            <w:proofErr w:type="spellEnd"/>
+            <w:r>
+              <w:rPr>
+                <w:rFonts w:asciiTheme="minorHAnsi" w:eastAsia="Times New Roman" w:hAnsiTheme="minorHAnsi" w:cstheme="minorHAnsi"/>
+                <w:szCs w:val="24"/>
+                <w:lang w:val="en-US"/>
+              </w:rPr>
+              <w:t xml:space="preserve"> - </w:t>
+            </w:r>
+            <w:proofErr w:type="spellStart"/>
+            <w:r>
+              <w:rPr>
+                <w:rFonts w:asciiTheme="minorHAnsi" w:eastAsia="Times New Roman" w:hAnsiTheme="minorHAnsi" w:cstheme="minorHAnsi"/>
+                <w:szCs w:val="24"/>
+                <w:lang w:val="en-US"/>
+              </w:rPr>
+              <w:t>indlagt</w:t>
+            </w:r>
+            <w:proofErr w:type="spellEnd"/>
+            <w:r>
+              <w:rPr>
+                <w:rFonts w:asciiTheme="minorHAnsi" w:eastAsia="Times New Roman" w:hAnsiTheme="minorHAnsi" w:cstheme="minorHAnsi"/>
+                <w:szCs w:val="24"/>
+                <w:lang w:val="en-US"/>
+              </w:rPr>
+              <w:t xml:space="preserve">” form another hospital form another region has been received </w:t>
             </w:r>
           </w:p>
           <w:p>
@@ -17466,6 +18369,7 @@
               </w:rPr>
               <w:t xml:space="preserve">Two automatic admission notes (XDIS16) have been sent in response to both </w:t>
             </w:r>
+            <w:proofErr w:type="spellStart"/>
             <w:r>
               <w:rPr>
                 <w:rFonts w:asciiTheme="minorHAnsi" w:eastAsia="Times New Roman" w:hAnsiTheme="minorHAnsi" w:cstheme="minorHAnsi"/>
@@ -17480,7 +18384,16 @@
                 <w:szCs w:val="24"/>
                 <w:lang w:val="en-US"/>
               </w:rPr>
-              <w:t xml:space="preserve">s. This is visible to the SUT user. </w:t>
+              <w:t>s</w:t>
+            </w:r>
+            <w:proofErr w:type="spellEnd"/>
+            <w:r>
+              <w:rPr>
+                <w:rFonts w:asciiTheme="minorHAnsi" w:eastAsia="Times New Roman" w:hAnsiTheme="minorHAnsi" w:cstheme="minorHAnsi"/>
+                <w:szCs w:val="24"/>
+                <w:lang w:val="en-US"/>
+              </w:rPr>
+              <w:t xml:space="preserve">. This is visible to the SUT user. </w:t>
             </w:r>
           </w:p>
         </w:tc>
@@ -17582,8 +18495,8 @@
           <w:lang w:val="en-US"/>
         </w:rPr>
       </w:pPr>
-      <w:bookmarkStart w:id="37" w:name="_Ref122525592"/>
-      <w:bookmarkStart w:id="38" w:name="_Ref117164750"/>
+      <w:bookmarkStart w:id="39" w:name="_Ref122525592"/>
+      <w:bookmarkStart w:id="40" w:name="_Ref117164750"/>
       <w:r>
         <w:rPr>
           <w:rFonts w:asciiTheme="minorHAnsi" w:hAnsiTheme="minorHAnsi" w:cstheme="minorHAnsi"/>
@@ -17613,7 +18526,7 @@
         </w:rPr>
         <w:t xml:space="preserve"> for admission note (XDIS16)</w:t>
       </w:r>
-      <w:bookmarkEnd w:id="37"/>
+      <w:bookmarkEnd w:id="39"/>
       <w:r>
         <w:rPr>
           <w:rFonts w:asciiTheme="minorHAnsi" w:hAnsiTheme="minorHAnsi" w:cstheme="minorHAnsi"/>
@@ -17621,7 +18534,7 @@
         </w:rPr>
         <w:t xml:space="preserve"> </w:t>
       </w:r>
-      <w:bookmarkEnd w:id="38"/>
+      <w:bookmarkEnd w:id="40"/>
     </w:p>
     <w:tbl>
       <w:tblPr>
@@ -17941,8 +18854,18 @@
                 <w:szCs w:val="24"/>
                 <w:lang w:val="en-US"/>
               </w:rPr>
-              <w:t>Load the test data files</w:t>
-            </w:r>
+              <w:t xml:space="preserve">Load the test data </w:t>
+            </w:r>
+            <w:proofErr w:type="gramStart"/>
+            <w:r>
+              <w:rPr>
+                <w:rFonts w:asciiTheme="minorHAnsi" w:hAnsiTheme="minorHAnsi" w:cstheme="minorHAnsi"/>
+                <w:szCs w:val="24"/>
+                <w:lang w:val="en-US"/>
+              </w:rPr>
+              <w:t>files</w:t>
+            </w:r>
+            <w:proofErr w:type="gramEnd"/>
           </w:p>
           <w:p>
             <w:pPr>
@@ -17991,7 +18914,69 @@
                 <w:szCs w:val="24"/>
                 <w:lang w:val="en-US"/>
               </w:rPr>
-              <w:t xml:space="preserve"> of type ”Start hospital stay-admitted”, then a </w:t>
+              <w:t xml:space="preserve"> of </w:t>
+            </w:r>
+            <w:proofErr w:type="gramStart"/>
+            <w:r>
+              <w:rPr>
+                <w:rFonts w:asciiTheme="minorHAnsi" w:eastAsia="Times New Roman" w:hAnsiTheme="minorHAnsi" w:cstheme="minorHAnsi"/>
+                <w:szCs w:val="24"/>
+                <w:lang w:val="en-US"/>
+              </w:rPr>
+              <w:t>type ”</w:t>
+            </w:r>
+            <w:r>
+              <w:rPr>
+                <w:rFonts w:asciiTheme="minorHAnsi" w:eastAsia="Times New Roman" w:hAnsiTheme="minorHAnsi" w:cstheme="minorHAnsi"/>
+                <w:szCs w:val="24"/>
+                <w:lang w:val="en-US"/>
+              </w:rPr>
+              <w:t>Start</w:t>
+            </w:r>
+            <w:proofErr w:type="gramEnd"/>
+            <w:r>
+              <w:rPr>
+                <w:rFonts w:asciiTheme="minorHAnsi" w:eastAsia="Times New Roman" w:hAnsiTheme="minorHAnsi" w:cstheme="minorHAnsi"/>
+                <w:szCs w:val="24"/>
+                <w:lang w:val="en-US"/>
+              </w:rPr>
+              <w:t xml:space="preserve"> </w:t>
+            </w:r>
+            <w:proofErr w:type="spellStart"/>
+            <w:r>
+              <w:rPr>
+                <w:rFonts w:asciiTheme="minorHAnsi" w:eastAsia="Times New Roman" w:hAnsiTheme="minorHAnsi" w:cstheme="minorHAnsi"/>
+                <w:szCs w:val="24"/>
+                <w:lang w:val="en-US"/>
+              </w:rPr>
+              <w:t>sygehusophold</w:t>
+            </w:r>
+            <w:proofErr w:type="spellEnd"/>
+            <w:r>
+              <w:rPr>
+                <w:rFonts w:asciiTheme="minorHAnsi" w:eastAsia="Times New Roman" w:hAnsiTheme="minorHAnsi" w:cstheme="minorHAnsi"/>
+                <w:szCs w:val="24"/>
+                <w:lang w:val="en-US"/>
+              </w:rPr>
+              <w:t xml:space="preserve"> - </w:t>
+            </w:r>
+            <w:proofErr w:type="spellStart"/>
+            <w:r>
+              <w:rPr>
+                <w:rFonts w:asciiTheme="minorHAnsi" w:eastAsia="Times New Roman" w:hAnsiTheme="minorHAnsi" w:cstheme="minorHAnsi"/>
+                <w:szCs w:val="24"/>
+                <w:lang w:val="en-US"/>
+              </w:rPr>
+              <w:t>indlagt</w:t>
+            </w:r>
+            <w:proofErr w:type="spellEnd"/>
+            <w:r>
+              <w:rPr>
+                <w:rFonts w:asciiTheme="minorHAnsi" w:eastAsia="Times New Roman" w:hAnsiTheme="minorHAnsi" w:cstheme="minorHAnsi"/>
+                <w:szCs w:val="24"/>
+                <w:lang w:val="en-US"/>
+              </w:rPr>
+              <w:t xml:space="preserve">”, then a </w:t>
             </w:r>
             <w:r>
               <w:rPr>
@@ -18007,7 +18992,51 @@
                 <w:szCs w:val="24"/>
                 <w:lang w:val="en-US"/>
               </w:rPr>
-              <w:t xml:space="preserve"> of type “Start hospital stay-admitted” from another hospital. </w:t>
+              <w:t xml:space="preserve"> of type “</w:t>
+            </w:r>
+            <w:r>
+              <w:rPr>
+                <w:rFonts w:asciiTheme="minorHAnsi" w:eastAsia="Times New Roman" w:hAnsiTheme="minorHAnsi" w:cstheme="minorHAnsi"/>
+                <w:szCs w:val="24"/>
+                <w:lang w:val="en-US"/>
+              </w:rPr>
+              <w:t xml:space="preserve">Start </w:t>
+            </w:r>
+            <w:proofErr w:type="spellStart"/>
+            <w:r>
+              <w:rPr>
+                <w:rFonts w:asciiTheme="minorHAnsi" w:eastAsia="Times New Roman" w:hAnsiTheme="minorHAnsi" w:cstheme="minorHAnsi"/>
+                <w:szCs w:val="24"/>
+                <w:lang w:val="en-US"/>
+              </w:rPr>
+              <w:t>sygehusophold</w:t>
+            </w:r>
+            <w:proofErr w:type="spellEnd"/>
+            <w:r>
+              <w:rPr>
+                <w:rFonts w:asciiTheme="minorHAnsi" w:eastAsia="Times New Roman" w:hAnsiTheme="minorHAnsi" w:cstheme="minorHAnsi"/>
+                <w:szCs w:val="24"/>
+                <w:lang w:val="en-US"/>
+              </w:rPr>
+              <w:t xml:space="preserve"> - </w:t>
+            </w:r>
+            <w:proofErr w:type="spellStart"/>
+            <w:r>
+              <w:rPr>
+                <w:rFonts w:asciiTheme="minorHAnsi" w:eastAsia="Times New Roman" w:hAnsiTheme="minorHAnsi" w:cstheme="minorHAnsi"/>
+                <w:szCs w:val="24"/>
+                <w:lang w:val="en-US"/>
+              </w:rPr>
+              <w:t>indlagt</w:t>
+            </w:r>
+            <w:proofErr w:type="spellEnd"/>
+            <w:r>
+              <w:rPr>
+                <w:rFonts w:asciiTheme="minorHAnsi" w:eastAsia="Times New Roman" w:hAnsiTheme="minorHAnsi" w:cstheme="minorHAnsi"/>
+                <w:szCs w:val="24"/>
+                <w:lang w:val="en-US"/>
+              </w:rPr>
+              <w:t xml:space="preserve">” from another hospital. </w:t>
             </w:r>
           </w:p>
         </w:tc>
@@ -18089,7 +19118,69 @@
                 <w:szCs w:val="24"/>
                 <w:lang w:val="en-US"/>
               </w:rPr>
-              <w:t xml:space="preserve"> of type: ”Start hospital stay-admitted” has been received, then a </w:t>
+              <w:t xml:space="preserve"> of type</w:t>
+            </w:r>
+            <w:proofErr w:type="gramStart"/>
+            <w:r>
+              <w:rPr>
+                <w:rFonts w:asciiTheme="minorHAnsi" w:eastAsia="Times New Roman" w:hAnsiTheme="minorHAnsi" w:cstheme="minorHAnsi"/>
+                <w:szCs w:val="24"/>
+                <w:lang w:val="en-US"/>
+              </w:rPr>
+              <w:t>: ”</w:t>
+            </w:r>
+            <w:r>
+              <w:rPr>
+                <w:rFonts w:asciiTheme="minorHAnsi" w:eastAsia="Times New Roman" w:hAnsiTheme="minorHAnsi" w:cstheme="minorHAnsi"/>
+                <w:szCs w:val="24"/>
+                <w:lang w:val="en-US"/>
+              </w:rPr>
+              <w:t>Start</w:t>
+            </w:r>
+            <w:proofErr w:type="gramEnd"/>
+            <w:r>
+              <w:rPr>
+                <w:rFonts w:asciiTheme="minorHAnsi" w:eastAsia="Times New Roman" w:hAnsiTheme="minorHAnsi" w:cstheme="minorHAnsi"/>
+                <w:szCs w:val="24"/>
+                <w:lang w:val="en-US"/>
+              </w:rPr>
+              <w:t xml:space="preserve"> </w:t>
+            </w:r>
+            <w:proofErr w:type="spellStart"/>
+            <w:r>
+              <w:rPr>
+                <w:rFonts w:asciiTheme="minorHAnsi" w:eastAsia="Times New Roman" w:hAnsiTheme="minorHAnsi" w:cstheme="minorHAnsi"/>
+                <w:szCs w:val="24"/>
+                <w:lang w:val="en-US"/>
+              </w:rPr>
+              <w:t>sygehusophold</w:t>
+            </w:r>
+            <w:proofErr w:type="spellEnd"/>
+            <w:r>
+              <w:rPr>
+                <w:rFonts w:asciiTheme="minorHAnsi" w:eastAsia="Times New Roman" w:hAnsiTheme="minorHAnsi" w:cstheme="minorHAnsi"/>
+                <w:szCs w:val="24"/>
+                <w:lang w:val="en-US"/>
+              </w:rPr>
+              <w:t xml:space="preserve"> - </w:t>
+            </w:r>
+            <w:proofErr w:type="spellStart"/>
+            <w:r>
+              <w:rPr>
+                <w:rFonts w:asciiTheme="minorHAnsi" w:eastAsia="Times New Roman" w:hAnsiTheme="minorHAnsi" w:cstheme="minorHAnsi"/>
+                <w:szCs w:val="24"/>
+                <w:lang w:val="en-US"/>
+              </w:rPr>
+              <w:t>indlagt</w:t>
+            </w:r>
+            <w:proofErr w:type="spellEnd"/>
+            <w:r>
+              <w:rPr>
+                <w:rFonts w:asciiTheme="minorHAnsi" w:eastAsia="Times New Roman" w:hAnsiTheme="minorHAnsi" w:cstheme="minorHAnsi"/>
+                <w:szCs w:val="24"/>
+                <w:lang w:val="en-US"/>
+              </w:rPr>
+              <w:t xml:space="preserve">” has been received, then a </w:t>
             </w:r>
             <w:r>
               <w:rPr>
@@ -18105,7 +19196,51 @@
                 <w:szCs w:val="24"/>
                 <w:lang w:val="en-US"/>
               </w:rPr>
-              <w:t xml:space="preserve"> and  ”Start hospital stay-admitted” form another hospital in the same region has been received</w:t>
+              <w:t xml:space="preserve"> and  ”</w:t>
+            </w:r>
+            <w:r>
+              <w:rPr>
+                <w:rFonts w:asciiTheme="minorHAnsi" w:eastAsia="Times New Roman" w:hAnsiTheme="minorHAnsi" w:cstheme="minorHAnsi"/>
+                <w:szCs w:val="24"/>
+                <w:lang w:val="en-US"/>
+              </w:rPr>
+              <w:t xml:space="preserve">Start </w:t>
+            </w:r>
+            <w:proofErr w:type="spellStart"/>
+            <w:r>
+              <w:rPr>
+                <w:rFonts w:asciiTheme="minorHAnsi" w:eastAsia="Times New Roman" w:hAnsiTheme="minorHAnsi" w:cstheme="minorHAnsi"/>
+                <w:szCs w:val="24"/>
+                <w:lang w:val="en-US"/>
+              </w:rPr>
+              <w:t>sygehusophold</w:t>
+            </w:r>
+            <w:proofErr w:type="spellEnd"/>
+            <w:r>
+              <w:rPr>
+                <w:rFonts w:asciiTheme="minorHAnsi" w:eastAsia="Times New Roman" w:hAnsiTheme="minorHAnsi" w:cstheme="minorHAnsi"/>
+                <w:szCs w:val="24"/>
+                <w:lang w:val="en-US"/>
+              </w:rPr>
+              <w:t xml:space="preserve"> - </w:t>
+            </w:r>
+            <w:proofErr w:type="spellStart"/>
+            <w:r>
+              <w:rPr>
+                <w:rFonts w:asciiTheme="minorHAnsi" w:eastAsia="Times New Roman" w:hAnsiTheme="minorHAnsi" w:cstheme="minorHAnsi"/>
+                <w:szCs w:val="24"/>
+                <w:lang w:val="en-US"/>
+              </w:rPr>
+              <w:t>indlagt</w:t>
+            </w:r>
+            <w:proofErr w:type="spellEnd"/>
+            <w:r>
+              <w:rPr>
+                <w:rFonts w:asciiTheme="minorHAnsi" w:eastAsia="Times New Roman" w:hAnsiTheme="minorHAnsi" w:cstheme="minorHAnsi"/>
+                <w:szCs w:val="24"/>
+                <w:lang w:val="en-US"/>
+              </w:rPr>
+              <w:t>” form another hospital in the same region has been received</w:t>
             </w:r>
             <w:r>
               <w:rPr>
@@ -18383,7 +19518,7 @@
           <w:lang w:val="en-US"/>
         </w:rPr>
       </w:pPr>
-      <w:bookmarkStart w:id="39" w:name="_Ref117164756"/>
+      <w:bookmarkStart w:id="41" w:name="_Ref117164756"/>
     </w:p>
     <w:p>
       <w:pPr>
@@ -18393,7 +19528,7 @@
           <w:lang w:val="en-US"/>
         </w:rPr>
       </w:pPr>
-      <w:bookmarkStart w:id="40" w:name="_Ref122525600"/>
+      <w:bookmarkStart w:id="42" w:name="_Ref122525600"/>
       <w:r>
         <w:rPr>
           <w:rFonts w:asciiTheme="minorHAnsi" w:hAnsiTheme="minorHAnsi" w:cstheme="minorHAnsi"/>
@@ -18471,7 +19606,7 @@
         </w:rPr>
         <w:t>)</w:t>
       </w:r>
-      <w:bookmarkEnd w:id="40"/>
+      <w:bookmarkEnd w:id="42"/>
       <w:r>
         <w:rPr>
           <w:rFonts w:asciiTheme="minorHAnsi" w:hAnsiTheme="minorHAnsi" w:cstheme="minorHAnsi"/>
@@ -18479,7 +19614,7 @@
         </w:rPr>
         <w:t xml:space="preserve"> </w:t>
       </w:r>
-      <w:bookmarkEnd w:id="39"/>
+      <w:bookmarkEnd w:id="41"/>
     </w:p>
     <w:tbl>
       <w:tblPr>
@@ -18637,6 +19772,7 @@
                 <w:lang w:val="en-US"/>
               </w:rPr>
             </w:pPr>
+            <w:proofErr w:type="gramStart"/>
             <w:r>
               <w:rPr>
                 <w:rFonts w:asciiTheme="minorHAnsi" w:hAnsiTheme="minorHAnsi" w:cstheme="minorHAnsi"/>
@@ -18646,6 +19782,7 @@
               </w:rPr>
               <w:t>Expected  result</w:t>
             </w:r>
+            <w:proofErr w:type="gramEnd"/>
           </w:p>
         </w:tc>
         <w:tc>
@@ -18749,10 +19886,10 @@
                 <w:lang w:val="en-US"/>
               </w:rPr>
             </w:pPr>
-            <w:bookmarkStart w:id="41" w:name="_Ref66791545"/>
-          </w:p>
-        </w:tc>
-        <w:bookmarkEnd w:id="41"/>
+            <w:bookmarkStart w:id="43" w:name="_Ref66791545"/>
+          </w:p>
+        </w:tc>
+        <w:bookmarkEnd w:id="43"/>
         <w:tc>
           <w:tcPr>
             <w:tcW w:w="1400" w:type="pct"/>
@@ -18821,8 +19958,18 @@
                 <w:szCs w:val="24"/>
                 <w:lang w:val="en-US"/>
               </w:rPr>
-              <w:t xml:space="preserve"> of the type: ”</w:t>
-            </w:r>
+              <w:t xml:space="preserve"> of the type</w:t>
+            </w:r>
+            <w:proofErr w:type="gramStart"/>
+            <w:r>
+              <w:rPr>
+                <w:rFonts w:asciiTheme="minorHAnsi" w:eastAsia="Times New Roman" w:hAnsiTheme="minorHAnsi" w:cstheme="minorHAnsi"/>
+                <w:szCs w:val="24"/>
+                <w:lang w:val="en-US"/>
+              </w:rPr>
+              <w:t>: ”</w:t>
+            </w:r>
+            <w:proofErr w:type="gramEnd"/>
             <w:r>
               <w:rPr>
                 <w:rFonts w:asciiTheme="minorHAnsi" w:hAnsiTheme="minorHAnsi" w:cstheme="minorHAnsi"/>
@@ -18836,7 +19983,51 @@
                 <w:szCs w:val="24"/>
                 <w:lang w:val="en-US"/>
               </w:rPr>
-              <w:t xml:space="preserve">Start hospital stay – acute ambulant ” has been received. </w:t>
+              <w:t xml:space="preserve">Start </w:t>
+            </w:r>
+            <w:proofErr w:type="spellStart"/>
+            <w:r>
+              <w:rPr>
+                <w:rFonts w:asciiTheme="minorHAnsi" w:eastAsia="Times New Roman" w:hAnsiTheme="minorHAnsi" w:cstheme="minorHAnsi"/>
+                <w:szCs w:val="24"/>
+                <w:lang w:val="en-US"/>
+              </w:rPr>
+              <w:t>sygehusophold</w:t>
+            </w:r>
+            <w:proofErr w:type="spellEnd"/>
+            <w:r>
+              <w:rPr>
+                <w:rFonts w:asciiTheme="minorHAnsi" w:eastAsia="Times New Roman" w:hAnsiTheme="minorHAnsi" w:cstheme="minorHAnsi"/>
+                <w:szCs w:val="24"/>
+                <w:lang w:val="en-US"/>
+              </w:rPr>
+              <w:t xml:space="preserve"> - </w:t>
+            </w:r>
+            <w:proofErr w:type="spellStart"/>
+            <w:r>
+              <w:rPr>
+                <w:rFonts w:asciiTheme="minorHAnsi" w:eastAsia="Times New Roman" w:hAnsiTheme="minorHAnsi" w:cstheme="minorHAnsi"/>
+                <w:szCs w:val="24"/>
+                <w:lang w:val="en-US"/>
+              </w:rPr>
+              <w:t>akut</w:t>
+            </w:r>
+            <w:proofErr w:type="spellEnd"/>
+            <w:r>
+              <w:rPr>
+                <w:rFonts w:asciiTheme="minorHAnsi" w:eastAsia="Times New Roman" w:hAnsiTheme="minorHAnsi" w:cstheme="minorHAnsi"/>
+                <w:szCs w:val="24"/>
+                <w:lang w:val="en-US"/>
+              </w:rPr>
+              <w:t xml:space="preserve"> ambulant</w:t>
+            </w:r>
+            <w:r>
+              <w:rPr>
+                <w:rFonts w:asciiTheme="minorHAnsi" w:eastAsia="Times New Roman" w:hAnsiTheme="minorHAnsi" w:cstheme="minorHAnsi"/>
+                <w:szCs w:val="24"/>
+                <w:lang w:val="en-US"/>
+              </w:rPr>
+              <w:t xml:space="preserve"> ” has been received. </w:t>
             </w:r>
           </w:p>
         </w:tc>
@@ -18916,8 +20107,18 @@
                 <w:szCs w:val="24"/>
                 <w:lang w:val="en-US"/>
               </w:rPr>
-              <w:t xml:space="preserve"> of type ”</w:t>
-            </w:r>
+              <w:t xml:space="preserve"> of </w:t>
+            </w:r>
+            <w:proofErr w:type="gramStart"/>
+            <w:r>
+              <w:rPr>
+                <w:rFonts w:asciiTheme="minorHAnsi" w:eastAsia="Times New Roman" w:hAnsiTheme="minorHAnsi" w:cstheme="minorHAnsi"/>
+                <w:szCs w:val="24"/>
+                <w:lang w:val="en-US"/>
+              </w:rPr>
+              <w:t>type ”</w:t>
+            </w:r>
+            <w:proofErr w:type="gramEnd"/>
             <w:r>
               <w:rPr>
                 <w:rFonts w:asciiTheme="minorHAnsi" w:hAnsiTheme="minorHAnsi" w:cstheme="minorHAnsi"/>
@@ -18931,7 +20132,51 @@
                 <w:szCs w:val="24"/>
                 <w:lang w:val="en-US"/>
               </w:rPr>
-              <w:t xml:space="preserve">Start hospital stay – acute ambulant” has been received. </w:t>
+              <w:t xml:space="preserve">Start </w:t>
+            </w:r>
+            <w:proofErr w:type="spellStart"/>
+            <w:r>
+              <w:rPr>
+                <w:rFonts w:asciiTheme="minorHAnsi" w:eastAsia="Times New Roman" w:hAnsiTheme="minorHAnsi" w:cstheme="minorHAnsi"/>
+                <w:szCs w:val="24"/>
+                <w:lang w:val="en-US"/>
+              </w:rPr>
+              <w:t>sygehusophold</w:t>
+            </w:r>
+            <w:proofErr w:type="spellEnd"/>
+            <w:r>
+              <w:rPr>
+                <w:rFonts w:asciiTheme="minorHAnsi" w:eastAsia="Times New Roman" w:hAnsiTheme="minorHAnsi" w:cstheme="minorHAnsi"/>
+                <w:szCs w:val="24"/>
+                <w:lang w:val="en-US"/>
+              </w:rPr>
+              <w:t xml:space="preserve"> - </w:t>
+            </w:r>
+            <w:proofErr w:type="spellStart"/>
+            <w:r>
+              <w:rPr>
+                <w:rFonts w:asciiTheme="minorHAnsi" w:eastAsia="Times New Roman" w:hAnsiTheme="minorHAnsi" w:cstheme="minorHAnsi"/>
+                <w:szCs w:val="24"/>
+                <w:lang w:val="en-US"/>
+              </w:rPr>
+              <w:t>akut</w:t>
+            </w:r>
+            <w:proofErr w:type="spellEnd"/>
+            <w:r>
+              <w:rPr>
+                <w:rFonts w:asciiTheme="minorHAnsi" w:eastAsia="Times New Roman" w:hAnsiTheme="minorHAnsi" w:cstheme="minorHAnsi"/>
+                <w:szCs w:val="24"/>
+                <w:lang w:val="en-US"/>
+              </w:rPr>
+              <w:t xml:space="preserve"> ambulant</w:t>
+            </w:r>
+            <w:r>
+              <w:rPr>
+                <w:rFonts w:asciiTheme="minorHAnsi" w:eastAsia="Times New Roman" w:hAnsiTheme="minorHAnsi" w:cstheme="minorHAnsi"/>
+                <w:szCs w:val="24"/>
+                <w:lang w:val="en-US"/>
+              </w:rPr>
+              <w:t xml:space="preserve">” has been received. </w:t>
             </w:r>
           </w:p>
           <w:p>
@@ -18950,8 +20195,20 @@
                 <w:szCs w:val="24"/>
                 <w:lang w:val="en-US"/>
               </w:rPr>
-              <w:t>Date and time for hospital stay = Encounter.period.start</w:t>
-            </w:r>
+              <w:t xml:space="preserve">Date and time for hospital stay = </w:t>
+            </w:r>
+            <w:proofErr w:type="spellStart"/>
+            <w:proofErr w:type="gramStart"/>
+            <w:r>
+              <w:rPr>
+                <w:rFonts w:asciiTheme="minorHAnsi" w:eastAsia="Times New Roman" w:hAnsiTheme="minorHAnsi" w:cstheme="minorHAnsi"/>
+                <w:szCs w:val="24"/>
+                <w:lang w:val="en-US"/>
+              </w:rPr>
+              <w:t>Encounter.period.start</w:t>
+            </w:r>
+            <w:proofErr w:type="spellEnd"/>
+            <w:proofErr w:type="gramEnd"/>
           </w:p>
           <w:p>
             <w:pPr>
@@ -19080,10 +20337,10 @@
                 <w:lang w:val="en-US"/>
               </w:rPr>
             </w:pPr>
-            <w:bookmarkStart w:id="42" w:name="_Ref66795255"/>
-          </w:p>
-        </w:tc>
-        <w:bookmarkEnd w:id="42"/>
+            <w:bookmarkStart w:id="44" w:name="_Ref66795255"/>
+          </w:p>
+        </w:tc>
+        <w:bookmarkEnd w:id="44"/>
         <w:tc>
           <w:tcPr>
             <w:tcW w:w="1400" w:type="pct"/>
@@ -19248,13 +20505,12 @@
           <w:lang w:val="en-US"/>
         </w:rPr>
       </w:pPr>
-      <w:bookmarkStart w:id="43" w:name="_Ref117164762"/>
+      <w:bookmarkStart w:id="45" w:name="_Ref117164762"/>
       <w:r>
         <w:rPr>
           <w:rFonts w:asciiTheme="minorHAnsi" w:hAnsiTheme="minorHAnsi" w:cstheme="minorHAnsi"/>
           <w:lang w:val="en-US"/>
         </w:rPr>
-        <w:lastRenderedPageBreak/>
         <w:t xml:space="preserve">Use case </w:t>
       </w:r>
       <w:r>
@@ -19311,14 +20567,30 @@
           <w:rFonts w:asciiTheme="minorHAnsi" w:hAnsiTheme="minorHAnsi" w:cstheme="minorHAnsi"/>
           <w:lang w:val="en-US"/>
         </w:rPr>
-        <w:t xml:space="preserve"> hospital stay/receipt of [STIN] </w:t>
+        <w:t xml:space="preserve"> hospital stay/receipt of [</w:t>
+      </w:r>
+      <w:proofErr w:type="gramStart"/>
+      <w:r>
+        <w:rPr>
+          <w:rFonts w:asciiTheme="minorHAnsi" w:hAnsiTheme="minorHAnsi" w:cstheme="minorHAnsi"/>
+          <w:lang w:val="en-US"/>
+        </w:rPr>
+        <w:t xml:space="preserve">STIN] </w:t>
       </w:r>
       <w:r>
         <w:rPr>
           <w:rFonts w:asciiTheme="minorHAnsi" w:hAnsiTheme="minorHAnsi" w:cstheme="minorHAnsi"/>
           <w:lang w:val="en-US"/>
         </w:rPr>
-        <w:t xml:space="preserve"> without request for</w:t>
+        <w:t xml:space="preserve"> without</w:t>
+      </w:r>
+      <w:proofErr w:type="gramEnd"/>
+      <w:r>
+        <w:rPr>
+          <w:rFonts w:asciiTheme="minorHAnsi" w:hAnsiTheme="minorHAnsi" w:cstheme="minorHAnsi"/>
+          <w:lang w:val="en-US"/>
+        </w:rPr>
+        <w:t xml:space="preserve"> request for</w:t>
       </w:r>
       <w:r>
         <w:rPr>
@@ -19355,7 +20627,7 @@
         </w:rPr>
         <w:t>)</w:t>
       </w:r>
-      <w:bookmarkEnd w:id="43"/>
+      <w:bookmarkEnd w:id="45"/>
     </w:p>
     <w:tbl>
       <w:tblPr>
@@ -19589,10 +20861,10 @@
                 <w:lang w:val="en-US"/>
               </w:rPr>
             </w:pPr>
-            <w:bookmarkStart w:id="44" w:name="_Ref66954920"/>
-          </w:p>
-        </w:tc>
-        <w:bookmarkEnd w:id="44"/>
+            <w:bookmarkStart w:id="46" w:name="_Ref66954920"/>
+          </w:p>
+        </w:tc>
+        <w:bookmarkEnd w:id="46"/>
         <w:tc>
           <w:tcPr>
             <w:tcW w:w="1400" w:type="pct"/>
@@ -19662,7 +20934,103 @@
                 <w:szCs w:val="24"/>
                 <w:lang w:val="en-US"/>
               </w:rPr>
-              <w:t xml:space="preserve"> of type “Start hospital stay – acute ambulant”, then a Hospital Notification of type “Start hospital stay – admitted”. </w:t>
+              <w:t xml:space="preserve"> of type “</w:t>
+            </w:r>
+            <w:r>
+              <w:rPr>
+                <w:rFonts w:asciiTheme="minorHAnsi" w:eastAsia="Times New Roman" w:hAnsiTheme="minorHAnsi" w:cstheme="minorHAnsi"/>
+                <w:szCs w:val="24"/>
+                <w:lang w:val="en-US"/>
+              </w:rPr>
+              <w:t xml:space="preserve">Start </w:t>
+            </w:r>
+            <w:proofErr w:type="spellStart"/>
+            <w:r>
+              <w:rPr>
+                <w:rFonts w:asciiTheme="minorHAnsi" w:eastAsia="Times New Roman" w:hAnsiTheme="minorHAnsi" w:cstheme="minorHAnsi"/>
+                <w:szCs w:val="24"/>
+                <w:lang w:val="en-US"/>
+              </w:rPr>
+              <w:t>sygehusophold</w:t>
+            </w:r>
+            <w:proofErr w:type="spellEnd"/>
+            <w:r>
+              <w:rPr>
+                <w:rFonts w:asciiTheme="minorHAnsi" w:eastAsia="Times New Roman" w:hAnsiTheme="minorHAnsi" w:cstheme="minorHAnsi"/>
+                <w:szCs w:val="24"/>
+                <w:lang w:val="en-US"/>
+              </w:rPr>
+              <w:t xml:space="preserve"> - </w:t>
+            </w:r>
+            <w:proofErr w:type="spellStart"/>
+            <w:r>
+              <w:rPr>
+                <w:rFonts w:asciiTheme="minorHAnsi" w:eastAsia="Times New Roman" w:hAnsiTheme="minorHAnsi" w:cstheme="minorHAnsi"/>
+                <w:szCs w:val="24"/>
+                <w:lang w:val="en-US"/>
+              </w:rPr>
+              <w:t>akut</w:t>
+            </w:r>
+            <w:proofErr w:type="spellEnd"/>
+            <w:r>
+              <w:rPr>
+                <w:rFonts w:asciiTheme="minorHAnsi" w:eastAsia="Times New Roman" w:hAnsiTheme="minorHAnsi" w:cstheme="minorHAnsi"/>
+                <w:szCs w:val="24"/>
+                <w:lang w:val="en-US"/>
+              </w:rPr>
+              <w:t xml:space="preserve"> ambulant</w:t>
+            </w:r>
+            <w:r>
+              <w:rPr>
+                <w:rFonts w:asciiTheme="minorHAnsi" w:eastAsia="Times New Roman" w:hAnsiTheme="minorHAnsi" w:cstheme="minorHAnsi"/>
+                <w:szCs w:val="24"/>
+                <w:lang w:val="en-US"/>
+              </w:rPr>
+              <w:t>”, then a Hospital Notification of type “</w:t>
+            </w:r>
+            <w:r>
+              <w:rPr>
+                <w:rFonts w:asciiTheme="minorHAnsi" w:eastAsia="Times New Roman" w:hAnsiTheme="minorHAnsi" w:cstheme="minorHAnsi"/>
+                <w:szCs w:val="24"/>
+                <w:lang w:val="en-US"/>
+              </w:rPr>
+              <w:t xml:space="preserve">Start </w:t>
+            </w:r>
+            <w:proofErr w:type="spellStart"/>
+            <w:r>
+              <w:rPr>
+                <w:rFonts w:asciiTheme="minorHAnsi" w:eastAsia="Times New Roman" w:hAnsiTheme="minorHAnsi" w:cstheme="minorHAnsi"/>
+                <w:szCs w:val="24"/>
+                <w:lang w:val="en-US"/>
+              </w:rPr>
+              <w:t>sygehusophold</w:t>
+            </w:r>
+            <w:proofErr w:type="spellEnd"/>
+            <w:r>
+              <w:rPr>
+                <w:rFonts w:asciiTheme="minorHAnsi" w:eastAsia="Times New Roman" w:hAnsiTheme="minorHAnsi" w:cstheme="minorHAnsi"/>
+                <w:szCs w:val="24"/>
+                <w:lang w:val="en-US"/>
+              </w:rPr>
+              <w:t xml:space="preserve"> - </w:t>
+            </w:r>
+            <w:proofErr w:type="spellStart"/>
+            <w:r>
+              <w:rPr>
+                <w:rFonts w:asciiTheme="minorHAnsi" w:eastAsia="Times New Roman" w:hAnsiTheme="minorHAnsi" w:cstheme="minorHAnsi"/>
+                <w:szCs w:val="24"/>
+                <w:lang w:val="en-US"/>
+              </w:rPr>
+              <w:t>indlagt</w:t>
+            </w:r>
+            <w:proofErr w:type="spellEnd"/>
+            <w:r>
+              <w:rPr>
+                <w:rFonts w:asciiTheme="minorHAnsi" w:eastAsia="Times New Roman" w:hAnsiTheme="minorHAnsi" w:cstheme="minorHAnsi"/>
+                <w:szCs w:val="24"/>
+                <w:lang w:val="en-US"/>
+              </w:rPr>
+              <w:t xml:space="preserve">”. </w:t>
             </w:r>
           </w:p>
           <w:p>
@@ -19754,7 +21122,77 @@
                 <w:szCs w:val="24"/>
                 <w:lang w:val="en-US"/>
               </w:rPr>
-              <w:t xml:space="preserve"> of type “Start hospital stay – acute ambulant ” has been received, then a </w:t>
+              <w:t xml:space="preserve"> of type “</w:t>
+            </w:r>
+            <w:r>
+              <w:rPr>
+                <w:rFonts w:asciiTheme="minorHAnsi" w:eastAsia="Times New Roman" w:hAnsiTheme="minorHAnsi" w:cstheme="minorHAnsi"/>
+                <w:szCs w:val="24"/>
+                <w:lang w:val="en-US"/>
+              </w:rPr>
+              <w:t xml:space="preserve">Start </w:t>
+            </w:r>
+            <w:proofErr w:type="spellStart"/>
+            <w:r>
+              <w:rPr>
+                <w:rFonts w:asciiTheme="minorHAnsi" w:eastAsia="Times New Roman" w:hAnsiTheme="minorHAnsi" w:cstheme="minorHAnsi"/>
+                <w:szCs w:val="24"/>
+                <w:lang w:val="en-US"/>
+              </w:rPr>
+              <w:t>sygehusophold</w:t>
+            </w:r>
+            <w:proofErr w:type="spellEnd"/>
+            <w:r>
+              <w:rPr>
+                <w:rFonts w:asciiTheme="minorHAnsi" w:eastAsia="Times New Roman" w:hAnsiTheme="minorHAnsi" w:cstheme="minorHAnsi"/>
+                <w:szCs w:val="24"/>
+                <w:lang w:val="en-US"/>
+              </w:rPr>
+              <w:t xml:space="preserve"> - </w:t>
+            </w:r>
+            <w:proofErr w:type="spellStart"/>
+            <w:r>
+              <w:rPr>
+                <w:rFonts w:asciiTheme="minorHAnsi" w:eastAsia="Times New Roman" w:hAnsiTheme="minorHAnsi" w:cstheme="minorHAnsi"/>
+                <w:szCs w:val="24"/>
+                <w:lang w:val="en-US"/>
+              </w:rPr>
+              <w:t>akut</w:t>
+            </w:r>
+            <w:proofErr w:type="spellEnd"/>
+            <w:r>
+              <w:rPr>
+                <w:rFonts w:asciiTheme="minorHAnsi" w:eastAsia="Times New Roman" w:hAnsiTheme="minorHAnsi" w:cstheme="minorHAnsi"/>
+                <w:szCs w:val="24"/>
+                <w:lang w:val="en-US"/>
+              </w:rPr>
+              <w:t xml:space="preserve"> </w:t>
+            </w:r>
+            <w:proofErr w:type="gramStart"/>
+            <w:r>
+              <w:rPr>
+                <w:rFonts w:asciiTheme="minorHAnsi" w:eastAsia="Times New Roman" w:hAnsiTheme="minorHAnsi" w:cstheme="minorHAnsi"/>
+                <w:szCs w:val="24"/>
+                <w:lang w:val="en-US"/>
+              </w:rPr>
+              <w:t>ambulant</w:t>
+            </w:r>
+            <w:r>
+              <w:rPr>
+                <w:rFonts w:asciiTheme="minorHAnsi" w:eastAsia="Times New Roman" w:hAnsiTheme="minorHAnsi" w:cstheme="minorHAnsi"/>
+                <w:szCs w:val="24"/>
+                <w:lang w:val="en-US"/>
+              </w:rPr>
+              <w:t xml:space="preserve"> ”</w:t>
+            </w:r>
+            <w:proofErr w:type="gramEnd"/>
+            <w:r>
+              <w:rPr>
+                <w:rFonts w:asciiTheme="minorHAnsi" w:eastAsia="Times New Roman" w:hAnsiTheme="minorHAnsi" w:cstheme="minorHAnsi"/>
+                <w:szCs w:val="24"/>
+                <w:lang w:val="en-US"/>
+              </w:rPr>
+              <w:t xml:space="preserve"> has been received, then a </w:t>
             </w:r>
             <w:r>
               <w:rPr>
@@ -19770,7 +21208,51 @@
                 <w:szCs w:val="24"/>
                 <w:lang w:val="en-US"/>
               </w:rPr>
-              <w:t xml:space="preserve"> of  type “Start hospital stay – admitted”. </w:t>
+              <w:t xml:space="preserve"> of  type “</w:t>
+            </w:r>
+            <w:r>
+              <w:rPr>
+                <w:rFonts w:asciiTheme="minorHAnsi" w:eastAsia="Times New Roman" w:hAnsiTheme="minorHAnsi" w:cstheme="minorHAnsi"/>
+                <w:szCs w:val="24"/>
+                <w:lang w:val="en-US"/>
+              </w:rPr>
+              <w:t xml:space="preserve">Start </w:t>
+            </w:r>
+            <w:proofErr w:type="spellStart"/>
+            <w:r>
+              <w:rPr>
+                <w:rFonts w:asciiTheme="minorHAnsi" w:eastAsia="Times New Roman" w:hAnsiTheme="minorHAnsi" w:cstheme="minorHAnsi"/>
+                <w:szCs w:val="24"/>
+                <w:lang w:val="en-US"/>
+              </w:rPr>
+              <w:t>sygehusophold</w:t>
+            </w:r>
+            <w:proofErr w:type="spellEnd"/>
+            <w:r>
+              <w:rPr>
+                <w:rFonts w:asciiTheme="minorHAnsi" w:eastAsia="Times New Roman" w:hAnsiTheme="minorHAnsi" w:cstheme="minorHAnsi"/>
+                <w:szCs w:val="24"/>
+                <w:lang w:val="en-US"/>
+              </w:rPr>
+              <w:t xml:space="preserve"> - </w:t>
+            </w:r>
+            <w:proofErr w:type="spellStart"/>
+            <w:r>
+              <w:rPr>
+                <w:rFonts w:asciiTheme="minorHAnsi" w:eastAsia="Times New Roman" w:hAnsiTheme="minorHAnsi" w:cstheme="minorHAnsi"/>
+                <w:szCs w:val="24"/>
+                <w:lang w:val="en-US"/>
+              </w:rPr>
+              <w:t>indlagt</w:t>
+            </w:r>
+            <w:proofErr w:type="spellEnd"/>
+            <w:r>
+              <w:rPr>
+                <w:rFonts w:asciiTheme="minorHAnsi" w:eastAsia="Times New Roman" w:hAnsiTheme="minorHAnsi" w:cstheme="minorHAnsi"/>
+                <w:szCs w:val="24"/>
+                <w:lang w:val="en-US"/>
+              </w:rPr>
+              <w:t xml:space="preserve">”. </w:t>
             </w:r>
           </w:p>
           <w:p>
@@ -19874,10 +21356,10 @@
                 <w:lang w:val="en-US"/>
               </w:rPr>
             </w:pPr>
-            <w:bookmarkStart w:id="45" w:name="_Ref110856941"/>
-          </w:p>
-        </w:tc>
-        <w:bookmarkEnd w:id="45"/>
+            <w:bookmarkStart w:id="47" w:name="_Ref110856941"/>
+          </w:p>
+        </w:tc>
+        <w:bookmarkEnd w:id="47"/>
         <w:tc>
           <w:tcPr>
             <w:tcW w:w="1400" w:type="pct"/>
@@ -20050,7 +21532,7 @@
           <w:lang w:val="en-US"/>
         </w:rPr>
       </w:pPr>
-      <w:bookmarkStart w:id="46" w:name="_Ref117164770"/>
+      <w:bookmarkStart w:id="48" w:name="_Ref117164770"/>
     </w:p>
     <w:p>
       <w:pPr>
@@ -20060,7 +21542,7 @@
           <w:lang w:val="en-US"/>
         </w:rPr>
       </w:pPr>
-      <w:bookmarkStart w:id="47" w:name="_Ref122525613"/>
+      <w:bookmarkStart w:id="49" w:name="_Ref122525613"/>
       <w:r>
         <w:rPr>
           <w:rFonts w:asciiTheme="minorHAnsi" w:hAnsiTheme="minorHAnsi" w:cstheme="minorHAnsi"/>
@@ -20096,7 +21578,7 @@
         </w:rPr>
         <w:t>requesting admission note (XDIS16)</w:t>
       </w:r>
-      <w:bookmarkEnd w:id="47"/>
+      <w:bookmarkEnd w:id="49"/>
       <w:r>
         <w:rPr>
           <w:rFonts w:asciiTheme="minorHAnsi" w:hAnsiTheme="minorHAnsi" w:cstheme="minorHAnsi"/>
@@ -20104,7 +21586,7 @@
         </w:rPr>
         <w:t xml:space="preserve"> </w:t>
       </w:r>
-      <w:bookmarkEnd w:id="46"/>
+      <w:bookmarkEnd w:id="48"/>
     </w:p>
     <w:tbl>
       <w:tblPr>
@@ -20149,7 +21631,6 @@
                 <w:bCs/>
                 <w:lang w:val="en-US"/>
               </w:rPr>
-              <w:lastRenderedPageBreak/>
               <w:t>Test</w:t>
             </w:r>
             <w:r>
@@ -20411,15 +21892,77 @@
                 <w:szCs w:val="24"/>
                 <w:lang w:val="en-US"/>
               </w:rPr>
-              <w:t xml:space="preserve"> of type </w:t>
-            </w:r>
-            <w:r>
-              <w:rPr>
-                <w:rFonts w:asciiTheme="minorHAnsi" w:eastAsia="Times New Roman" w:hAnsiTheme="minorHAnsi" w:cstheme="minorHAnsi"/>
-                <w:szCs w:val="24"/>
-                <w:lang w:val="en-US"/>
-              </w:rPr>
-              <w:t>: “Start hospital stay – admitted”</w:t>
+              <w:t xml:space="preserve"> of </w:t>
+            </w:r>
+            <w:proofErr w:type="gramStart"/>
+            <w:r>
+              <w:rPr>
+                <w:rFonts w:asciiTheme="minorHAnsi" w:eastAsia="Times New Roman" w:hAnsiTheme="minorHAnsi" w:cstheme="minorHAnsi"/>
+                <w:szCs w:val="24"/>
+                <w:lang w:val="en-US"/>
+              </w:rPr>
+              <w:t xml:space="preserve">type </w:t>
+            </w:r>
+            <w:r>
+              <w:rPr>
+                <w:rFonts w:asciiTheme="minorHAnsi" w:eastAsia="Times New Roman" w:hAnsiTheme="minorHAnsi" w:cstheme="minorHAnsi"/>
+                <w:szCs w:val="24"/>
+                <w:lang w:val="en-US"/>
+              </w:rPr>
+              <w:t>:</w:t>
+            </w:r>
+            <w:proofErr w:type="gramEnd"/>
+            <w:r>
+              <w:rPr>
+                <w:rFonts w:asciiTheme="minorHAnsi" w:eastAsia="Times New Roman" w:hAnsiTheme="minorHAnsi" w:cstheme="minorHAnsi"/>
+                <w:szCs w:val="24"/>
+                <w:lang w:val="en-US"/>
+              </w:rPr>
+              <w:t xml:space="preserve"> “</w:t>
+            </w:r>
+            <w:r>
+              <w:rPr>
+                <w:rFonts w:asciiTheme="minorHAnsi" w:eastAsia="Times New Roman" w:hAnsiTheme="minorHAnsi" w:cstheme="minorHAnsi"/>
+                <w:szCs w:val="24"/>
+                <w:lang w:val="en-US"/>
+              </w:rPr>
+              <w:t xml:space="preserve">Start </w:t>
+            </w:r>
+            <w:proofErr w:type="spellStart"/>
+            <w:r>
+              <w:rPr>
+                <w:rFonts w:asciiTheme="minorHAnsi" w:eastAsia="Times New Roman" w:hAnsiTheme="minorHAnsi" w:cstheme="minorHAnsi"/>
+                <w:szCs w:val="24"/>
+                <w:lang w:val="en-US"/>
+              </w:rPr>
+              <w:t>sygehusophold</w:t>
+            </w:r>
+            <w:proofErr w:type="spellEnd"/>
+            <w:r>
+              <w:rPr>
+                <w:rFonts w:asciiTheme="minorHAnsi" w:eastAsia="Times New Roman" w:hAnsiTheme="minorHAnsi" w:cstheme="minorHAnsi"/>
+                <w:szCs w:val="24"/>
+                <w:lang w:val="en-US"/>
+              </w:rPr>
+              <w:t xml:space="preserve"> - </w:t>
+            </w:r>
+            <w:proofErr w:type="spellStart"/>
+            <w:r>
+              <w:rPr>
+                <w:rFonts w:asciiTheme="minorHAnsi" w:eastAsia="Times New Roman" w:hAnsiTheme="minorHAnsi" w:cstheme="minorHAnsi"/>
+                <w:szCs w:val="24"/>
+                <w:lang w:val="en-US"/>
+              </w:rPr>
+              <w:t>indlagt</w:t>
+            </w:r>
+            <w:proofErr w:type="spellEnd"/>
+            <w:r>
+              <w:rPr>
+                <w:rFonts w:asciiTheme="minorHAnsi" w:eastAsia="Times New Roman" w:hAnsiTheme="minorHAnsi" w:cstheme="minorHAnsi"/>
+                <w:szCs w:val="24"/>
+                <w:lang w:val="en-US"/>
+              </w:rPr>
+              <w:t>”</w:t>
             </w:r>
             <w:r>
               <w:rPr>
@@ -20459,7 +22002,33 @@
                 <w:szCs w:val="24"/>
                 <w:lang w:val="en-US"/>
               </w:rPr>
-              <w:t>“Start leave”</w:t>
+              <w:t>“</w:t>
+            </w:r>
+            <w:r>
+              <w:rPr>
+                <w:rFonts w:asciiTheme="minorHAnsi" w:eastAsia="Times New Roman" w:hAnsiTheme="minorHAnsi" w:cstheme="minorHAnsi"/>
+                <w:szCs w:val="24"/>
+                <w:lang w:val="en-US"/>
+              </w:rPr>
+              <w:t xml:space="preserve">Start </w:t>
+            </w:r>
+            <w:proofErr w:type="spellStart"/>
+            <w:r>
+              <w:rPr>
+                <w:rFonts w:asciiTheme="minorHAnsi" w:eastAsia="Times New Roman" w:hAnsiTheme="minorHAnsi" w:cstheme="minorHAnsi"/>
+                <w:szCs w:val="24"/>
+                <w:lang w:val="en-US"/>
+              </w:rPr>
+              <w:t>orlov</w:t>
+            </w:r>
+            <w:proofErr w:type="spellEnd"/>
+            <w:r>
+              <w:rPr>
+                <w:rFonts w:asciiTheme="minorHAnsi" w:eastAsia="Times New Roman" w:hAnsiTheme="minorHAnsi" w:cstheme="minorHAnsi"/>
+                <w:szCs w:val="24"/>
+                <w:lang w:val="en-US"/>
+              </w:rPr>
+              <w:t>”</w:t>
             </w:r>
           </w:p>
         </w:tc>
@@ -20566,7 +22135,51 @@
                 <w:szCs w:val="24"/>
                 <w:lang w:val="en-US"/>
               </w:rPr>
-              <w:t xml:space="preserve"> of type: “Start hospital stay – admitted” </w:t>
+              <w:t xml:space="preserve"> of type: “</w:t>
+            </w:r>
+            <w:r>
+              <w:rPr>
+                <w:rFonts w:asciiTheme="minorHAnsi" w:eastAsia="Times New Roman" w:hAnsiTheme="minorHAnsi" w:cstheme="minorHAnsi"/>
+                <w:szCs w:val="24"/>
+                <w:lang w:val="en-US"/>
+              </w:rPr>
+              <w:t xml:space="preserve">Start </w:t>
+            </w:r>
+            <w:proofErr w:type="spellStart"/>
+            <w:r>
+              <w:rPr>
+                <w:rFonts w:asciiTheme="minorHAnsi" w:eastAsia="Times New Roman" w:hAnsiTheme="minorHAnsi" w:cstheme="minorHAnsi"/>
+                <w:szCs w:val="24"/>
+                <w:lang w:val="en-US"/>
+              </w:rPr>
+              <w:t>sygehusophold</w:t>
+            </w:r>
+            <w:proofErr w:type="spellEnd"/>
+            <w:r>
+              <w:rPr>
+                <w:rFonts w:asciiTheme="minorHAnsi" w:eastAsia="Times New Roman" w:hAnsiTheme="minorHAnsi" w:cstheme="minorHAnsi"/>
+                <w:szCs w:val="24"/>
+                <w:lang w:val="en-US"/>
+              </w:rPr>
+              <w:t xml:space="preserve"> - </w:t>
+            </w:r>
+            <w:proofErr w:type="spellStart"/>
+            <w:r>
+              <w:rPr>
+                <w:rFonts w:asciiTheme="minorHAnsi" w:eastAsia="Times New Roman" w:hAnsiTheme="minorHAnsi" w:cstheme="minorHAnsi"/>
+                <w:szCs w:val="24"/>
+                <w:lang w:val="en-US"/>
+              </w:rPr>
+              <w:t>indlagt</w:t>
+            </w:r>
+            <w:proofErr w:type="spellEnd"/>
+            <w:r>
+              <w:rPr>
+                <w:rFonts w:asciiTheme="minorHAnsi" w:eastAsia="Times New Roman" w:hAnsiTheme="minorHAnsi" w:cstheme="minorHAnsi"/>
+                <w:szCs w:val="24"/>
+                <w:lang w:val="en-US"/>
+              </w:rPr>
+              <w:t xml:space="preserve">” </w:t>
             </w:r>
             <w:r>
               <w:rPr>
@@ -20598,7 +22211,33 @@
                 <w:szCs w:val="24"/>
                 <w:lang w:val="en-US"/>
               </w:rPr>
-              <w:t xml:space="preserve"> of the type “Start leave”</w:t>
+              <w:t xml:space="preserve"> of the type “</w:t>
+            </w:r>
+            <w:r>
+              <w:rPr>
+                <w:rFonts w:asciiTheme="minorHAnsi" w:eastAsia="Times New Roman" w:hAnsiTheme="minorHAnsi" w:cstheme="minorHAnsi"/>
+                <w:szCs w:val="24"/>
+                <w:lang w:val="en-US"/>
+              </w:rPr>
+              <w:t xml:space="preserve">Start </w:t>
+            </w:r>
+            <w:proofErr w:type="spellStart"/>
+            <w:r>
+              <w:rPr>
+                <w:rFonts w:asciiTheme="minorHAnsi" w:eastAsia="Times New Roman" w:hAnsiTheme="minorHAnsi" w:cstheme="minorHAnsi"/>
+                <w:szCs w:val="24"/>
+                <w:lang w:val="en-US"/>
+              </w:rPr>
+              <w:t>orlov</w:t>
+            </w:r>
+            <w:proofErr w:type="spellEnd"/>
+            <w:r>
+              <w:rPr>
+                <w:rFonts w:asciiTheme="minorHAnsi" w:eastAsia="Times New Roman" w:hAnsiTheme="minorHAnsi" w:cstheme="minorHAnsi"/>
+                <w:szCs w:val="24"/>
+                <w:lang w:val="en-US"/>
+              </w:rPr>
+              <w:t>”</w:t>
             </w:r>
             <w:r>
               <w:rPr>
@@ -20659,6 +22298,8 @@
               </w:rPr>
               <w:t xml:space="preserve"> = </w:t>
             </w:r>
+            <w:proofErr w:type="spellStart"/>
+            <w:proofErr w:type="gramStart"/>
             <w:r>
               <w:rPr>
                 <w:rFonts w:asciiTheme="minorHAnsi" w:eastAsia="Times New Roman" w:hAnsiTheme="minorHAnsi" w:cstheme="minorHAnsi"/>
@@ -20667,6 +22308,8 @@
               </w:rPr>
               <w:t>Encounter.extension:leavePeriod.start</w:t>
             </w:r>
+            <w:proofErr w:type="spellEnd"/>
+            <w:proofErr w:type="gramEnd"/>
             <w:r>
               <w:rPr>
                 <w:rFonts w:asciiTheme="minorHAnsi" w:eastAsia="Times New Roman" w:hAnsiTheme="minorHAnsi" w:cstheme="minorHAnsi"/>
@@ -21031,7 +22674,7 @@
           <w:lang w:val="en-US"/>
         </w:rPr>
       </w:pPr>
-      <w:bookmarkStart w:id="48" w:name="_Ref117164774"/>
+      <w:bookmarkStart w:id="50" w:name="_Ref117164774"/>
       <w:r>
         <w:rPr>
           <w:rFonts w:asciiTheme="minorHAnsi" w:hAnsiTheme="minorHAnsi" w:cstheme="minorHAnsi"/>
@@ -21068,7 +22711,7 @@
         </w:rPr>
         <w:t>mission note (XDIS16)</w:t>
       </w:r>
-      <w:bookmarkEnd w:id="48"/>
+      <w:bookmarkEnd w:id="50"/>
     </w:p>
     <w:tbl>
       <w:tblPr>
@@ -21393,7 +23036,51 @@
                 <w:szCs w:val="24"/>
                 <w:lang w:val="en-US"/>
               </w:rPr>
-              <w:t xml:space="preserve">: “Start hospital stay – admitted”, then a </w:t>
+              <w:t>: “</w:t>
+            </w:r>
+            <w:r>
+              <w:rPr>
+                <w:rFonts w:asciiTheme="minorHAnsi" w:eastAsia="Times New Roman" w:hAnsiTheme="minorHAnsi" w:cstheme="minorHAnsi"/>
+                <w:szCs w:val="24"/>
+                <w:lang w:val="en-US"/>
+              </w:rPr>
+              <w:t xml:space="preserve">Start </w:t>
+            </w:r>
+            <w:proofErr w:type="spellStart"/>
+            <w:r>
+              <w:rPr>
+                <w:rFonts w:asciiTheme="minorHAnsi" w:eastAsia="Times New Roman" w:hAnsiTheme="minorHAnsi" w:cstheme="minorHAnsi"/>
+                <w:szCs w:val="24"/>
+                <w:lang w:val="en-US"/>
+              </w:rPr>
+              <w:t>sygehusophold</w:t>
+            </w:r>
+            <w:proofErr w:type="spellEnd"/>
+            <w:r>
+              <w:rPr>
+                <w:rFonts w:asciiTheme="minorHAnsi" w:eastAsia="Times New Roman" w:hAnsiTheme="minorHAnsi" w:cstheme="minorHAnsi"/>
+                <w:szCs w:val="24"/>
+                <w:lang w:val="en-US"/>
+              </w:rPr>
+              <w:t xml:space="preserve"> - </w:t>
+            </w:r>
+            <w:proofErr w:type="spellStart"/>
+            <w:r>
+              <w:rPr>
+                <w:rFonts w:asciiTheme="minorHAnsi" w:eastAsia="Times New Roman" w:hAnsiTheme="minorHAnsi" w:cstheme="minorHAnsi"/>
+                <w:szCs w:val="24"/>
+                <w:lang w:val="en-US"/>
+              </w:rPr>
+              <w:t>indlagt</w:t>
+            </w:r>
+            <w:proofErr w:type="spellEnd"/>
+            <w:r>
+              <w:rPr>
+                <w:rFonts w:asciiTheme="minorHAnsi" w:eastAsia="Times New Roman" w:hAnsiTheme="minorHAnsi" w:cstheme="minorHAnsi"/>
+                <w:szCs w:val="24"/>
+                <w:lang w:val="en-US"/>
+              </w:rPr>
+              <w:t xml:space="preserve">”, then a </w:t>
             </w:r>
             <w:r>
               <w:rPr>
@@ -21409,7 +23096,33 @@
                 <w:szCs w:val="24"/>
                 <w:lang w:val="en-US"/>
               </w:rPr>
-              <w:t xml:space="preserve"> of the type “Start leave”</w:t>
+              <w:t xml:space="preserve"> of the type “</w:t>
+            </w:r>
+            <w:r>
+              <w:rPr>
+                <w:rFonts w:asciiTheme="minorHAnsi" w:eastAsia="Times New Roman" w:hAnsiTheme="minorHAnsi" w:cstheme="minorHAnsi"/>
+                <w:szCs w:val="24"/>
+                <w:lang w:val="en-US"/>
+              </w:rPr>
+              <w:t xml:space="preserve">Start </w:t>
+            </w:r>
+            <w:proofErr w:type="spellStart"/>
+            <w:r>
+              <w:rPr>
+                <w:rFonts w:asciiTheme="minorHAnsi" w:eastAsia="Times New Roman" w:hAnsiTheme="minorHAnsi" w:cstheme="minorHAnsi"/>
+                <w:szCs w:val="24"/>
+                <w:lang w:val="en-US"/>
+              </w:rPr>
+              <w:t>orlov</w:t>
+            </w:r>
+            <w:proofErr w:type="spellEnd"/>
+            <w:r>
+              <w:rPr>
+                <w:rFonts w:asciiTheme="minorHAnsi" w:eastAsia="Times New Roman" w:hAnsiTheme="minorHAnsi" w:cstheme="minorHAnsi"/>
+                <w:szCs w:val="24"/>
+                <w:lang w:val="en-US"/>
+              </w:rPr>
+              <w:t>”</w:t>
             </w:r>
             <w:r>
               <w:rPr>
@@ -21441,7 +23154,51 @@
                 <w:szCs w:val="24"/>
                 <w:lang w:val="en-US"/>
               </w:rPr>
-              <w:t xml:space="preserve"> of type “ End leave”</w:t>
+              <w:t xml:space="preserve"> of type </w:t>
+            </w:r>
+            <w:proofErr w:type="gramStart"/>
+            <w:r>
+              <w:rPr>
+                <w:rFonts w:asciiTheme="minorHAnsi" w:eastAsia="Times New Roman" w:hAnsiTheme="minorHAnsi" w:cstheme="minorHAnsi"/>
+                <w:szCs w:val="24"/>
+                <w:lang w:val="en-US"/>
+              </w:rPr>
+              <w:t xml:space="preserve">“ </w:t>
+            </w:r>
+            <w:r>
+              <w:rPr>
+                <w:rFonts w:asciiTheme="minorHAnsi" w:eastAsia="Times New Roman" w:hAnsiTheme="minorHAnsi" w:cstheme="minorHAnsi"/>
+                <w:szCs w:val="24"/>
+                <w:lang w:val="en-US"/>
+              </w:rPr>
+              <w:t>Slut</w:t>
+            </w:r>
+            <w:proofErr w:type="gramEnd"/>
+            <w:r>
+              <w:rPr>
+                <w:rFonts w:asciiTheme="minorHAnsi" w:eastAsia="Times New Roman" w:hAnsiTheme="minorHAnsi" w:cstheme="minorHAnsi"/>
+                <w:szCs w:val="24"/>
+                <w:lang w:val="en-US"/>
+              </w:rPr>
+              <w:t xml:space="preserve"> </w:t>
+            </w:r>
+            <w:proofErr w:type="spellStart"/>
+            <w:r>
+              <w:rPr>
+                <w:rFonts w:asciiTheme="minorHAnsi" w:eastAsia="Times New Roman" w:hAnsiTheme="minorHAnsi" w:cstheme="minorHAnsi"/>
+                <w:szCs w:val="24"/>
+                <w:lang w:val="en-US"/>
+              </w:rPr>
+              <w:t>orlov</w:t>
+            </w:r>
+            <w:proofErr w:type="spellEnd"/>
+            <w:r>
+              <w:rPr>
+                <w:rFonts w:asciiTheme="minorHAnsi" w:eastAsia="Times New Roman" w:hAnsiTheme="minorHAnsi" w:cstheme="minorHAnsi"/>
+                <w:szCs w:val="24"/>
+                <w:lang w:val="en-US"/>
+              </w:rPr>
+              <w:t>”</w:t>
             </w:r>
           </w:p>
           <w:p>
@@ -21580,7 +23337,51 @@
                 <w:szCs w:val="24"/>
                 <w:lang w:val="en-US"/>
               </w:rPr>
-              <w:t xml:space="preserve"> of type: “Start hospital stay – admitted” has been received, then a </w:t>
+              <w:t xml:space="preserve"> of type: “</w:t>
+            </w:r>
+            <w:r>
+              <w:rPr>
+                <w:rFonts w:asciiTheme="minorHAnsi" w:eastAsia="Times New Roman" w:hAnsiTheme="minorHAnsi" w:cstheme="minorHAnsi"/>
+                <w:szCs w:val="24"/>
+                <w:lang w:val="en-US"/>
+              </w:rPr>
+              <w:t xml:space="preserve">Start </w:t>
+            </w:r>
+            <w:proofErr w:type="spellStart"/>
+            <w:r>
+              <w:rPr>
+                <w:rFonts w:asciiTheme="minorHAnsi" w:eastAsia="Times New Roman" w:hAnsiTheme="minorHAnsi" w:cstheme="minorHAnsi"/>
+                <w:szCs w:val="24"/>
+                <w:lang w:val="en-US"/>
+              </w:rPr>
+              <w:t>sygehusophold</w:t>
+            </w:r>
+            <w:proofErr w:type="spellEnd"/>
+            <w:r>
+              <w:rPr>
+                <w:rFonts w:asciiTheme="minorHAnsi" w:eastAsia="Times New Roman" w:hAnsiTheme="minorHAnsi" w:cstheme="minorHAnsi"/>
+                <w:szCs w:val="24"/>
+                <w:lang w:val="en-US"/>
+              </w:rPr>
+              <w:t xml:space="preserve"> - </w:t>
+            </w:r>
+            <w:proofErr w:type="spellStart"/>
+            <w:r>
+              <w:rPr>
+                <w:rFonts w:asciiTheme="minorHAnsi" w:eastAsia="Times New Roman" w:hAnsiTheme="minorHAnsi" w:cstheme="minorHAnsi"/>
+                <w:szCs w:val="24"/>
+                <w:lang w:val="en-US"/>
+              </w:rPr>
+              <w:t>indlagt</w:t>
+            </w:r>
+            <w:proofErr w:type="spellEnd"/>
+            <w:r>
+              <w:rPr>
+                <w:rFonts w:asciiTheme="minorHAnsi" w:eastAsia="Times New Roman" w:hAnsiTheme="minorHAnsi" w:cstheme="minorHAnsi"/>
+                <w:szCs w:val="24"/>
+                <w:lang w:val="en-US"/>
+              </w:rPr>
+              <w:t xml:space="preserve">” has been received, then a </w:t>
             </w:r>
             <w:r>
               <w:rPr>
@@ -21596,7 +23397,33 @@
                 <w:szCs w:val="24"/>
                 <w:lang w:val="en-US"/>
               </w:rPr>
-              <w:t xml:space="preserve"> of the type “Start leave” and lastly a </w:t>
+              <w:t xml:space="preserve"> of the type “</w:t>
+            </w:r>
+            <w:r>
+              <w:rPr>
+                <w:rFonts w:asciiTheme="minorHAnsi" w:eastAsia="Times New Roman" w:hAnsiTheme="minorHAnsi" w:cstheme="minorHAnsi"/>
+                <w:szCs w:val="24"/>
+                <w:lang w:val="en-US"/>
+              </w:rPr>
+              <w:t xml:space="preserve">Start </w:t>
+            </w:r>
+            <w:proofErr w:type="spellStart"/>
+            <w:r>
+              <w:rPr>
+                <w:rFonts w:asciiTheme="minorHAnsi" w:eastAsia="Times New Roman" w:hAnsiTheme="minorHAnsi" w:cstheme="minorHAnsi"/>
+                <w:szCs w:val="24"/>
+                <w:lang w:val="en-US"/>
+              </w:rPr>
+              <w:t>orlov</w:t>
+            </w:r>
+            <w:proofErr w:type="spellEnd"/>
+            <w:r>
+              <w:rPr>
+                <w:rFonts w:asciiTheme="minorHAnsi" w:eastAsia="Times New Roman" w:hAnsiTheme="minorHAnsi" w:cstheme="minorHAnsi"/>
+                <w:szCs w:val="24"/>
+                <w:lang w:val="en-US"/>
+              </w:rPr>
+              <w:t xml:space="preserve">” and lastly a </w:t>
             </w:r>
             <w:r>
               <w:rPr>
@@ -21612,7 +23439,33 @@
                 <w:szCs w:val="24"/>
                 <w:lang w:val="en-US"/>
               </w:rPr>
-              <w:t xml:space="preserve"> of type “End leave”. </w:t>
+              <w:t xml:space="preserve"> of type “</w:t>
+            </w:r>
+            <w:r>
+              <w:rPr>
+                <w:rFonts w:asciiTheme="minorHAnsi" w:eastAsia="Times New Roman" w:hAnsiTheme="minorHAnsi" w:cstheme="minorHAnsi"/>
+                <w:szCs w:val="24"/>
+                <w:lang w:val="en-US"/>
+              </w:rPr>
+              <w:t xml:space="preserve">Slut </w:t>
+            </w:r>
+            <w:proofErr w:type="spellStart"/>
+            <w:r>
+              <w:rPr>
+                <w:rFonts w:asciiTheme="minorHAnsi" w:eastAsia="Times New Roman" w:hAnsiTheme="minorHAnsi" w:cstheme="minorHAnsi"/>
+                <w:szCs w:val="24"/>
+                <w:lang w:val="en-US"/>
+              </w:rPr>
+              <w:t>orlov</w:t>
+            </w:r>
+            <w:proofErr w:type="spellEnd"/>
+            <w:r>
+              <w:rPr>
+                <w:rFonts w:asciiTheme="minorHAnsi" w:eastAsia="Times New Roman" w:hAnsiTheme="minorHAnsi" w:cstheme="minorHAnsi"/>
+                <w:szCs w:val="24"/>
+                <w:lang w:val="en-US"/>
+              </w:rPr>
+              <w:t xml:space="preserve">”. </w:t>
             </w:r>
           </w:p>
           <w:p>
@@ -21631,8 +23484,20 @@
                 <w:szCs w:val="24"/>
                 <w:lang w:val="en-US"/>
               </w:rPr>
-              <w:t>Date and time for hospital stay/ incident = Encounter.extension:leavePeriod.end</w:t>
-            </w:r>
+              <w:t xml:space="preserve">Date and time for hospital stay/ incident = </w:t>
+            </w:r>
+            <w:proofErr w:type="spellStart"/>
+            <w:proofErr w:type="gramStart"/>
+            <w:r>
+              <w:rPr>
+                <w:rFonts w:asciiTheme="minorHAnsi" w:eastAsia="Times New Roman" w:hAnsiTheme="minorHAnsi" w:cstheme="minorHAnsi"/>
+                <w:szCs w:val="24"/>
+                <w:lang w:val="en-US"/>
+              </w:rPr>
+              <w:t>Encounter.extension:leavePeriod.end</w:t>
+            </w:r>
+            <w:proofErr w:type="spellEnd"/>
+            <w:proofErr w:type="gramEnd"/>
           </w:p>
           <w:p>
             <w:pPr>
@@ -22004,7 +23869,7 @@
           <w:lang w:val="en-US"/>
         </w:rPr>
       </w:pPr>
-      <w:bookmarkStart w:id="49" w:name="_Ref117164779"/>
+      <w:bookmarkStart w:id="51" w:name="_Ref117164779"/>
       <w:r>
         <w:rPr>
           <w:rFonts w:asciiTheme="minorHAnsi" w:hAnsiTheme="minorHAnsi" w:cstheme="minorHAnsi"/>
@@ -22062,7 +23927,7 @@
         </w:rPr>
         <w:t xml:space="preserve"> (XDIS16) </w:t>
       </w:r>
-      <w:bookmarkEnd w:id="49"/>
+      <w:bookmarkEnd w:id="51"/>
     </w:p>
     <w:tbl>
       <w:tblPr>
@@ -22411,7 +24276,51 @@
                 <w:szCs w:val="24"/>
                 <w:lang w:val="en-US"/>
               </w:rPr>
-              <w:t xml:space="preserve"> of type “Start hospital stay – admitted”, then a </w:t>
+              <w:t xml:space="preserve"> of type “</w:t>
+            </w:r>
+            <w:r>
+              <w:rPr>
+                <w:rFonts w:asciiTheme="minorHAnsi" w:eastAsia="Times New Roman" w:hAnsiTheme="minorHAnsi" w:cstheme="minorHAnsi"/>
+                <w:szCs w:val="24"/>
+                <w:lang w:val="en-US"/>
+              </w:rPr>
+              <w:t xml:space="preserve">Start </w:t>
+            </w:r>
+            <w:proofErr w:type="spellStart"/>
+            <w:r>
+              <w:rPr>
+                <w:rFonts w:asciiTheme="minorHAnsi" w:eastAsia="Times New Roman" w:hAnsiTheme="minorHAnsi" w:cstheme="minorHAnsi"/>
+                <w:szCs w:val="24"/>
+                <w:lang w:val="en-US"/>
+              </w:rPr>
+              <w:t>sygehusophold</w:t>
+            </w:r>
+            <w:proofErr w:type="spellEnd"/>
+            <w:r>
+              <w:rPr>
+                <w:rFonts w:asciiTheme="minorHAnsi" w:eastAsia="Times New Roman" w:hAnsiTheme="minorHAnsi" w:cstheme="minorHAnsi"/>
+                <w:szCs w:val="24"/>
+                <w:lang w:val="en-US"/>
+              </w:rPr>
+              <w:t xml:space="preserve"> - </w:t>
+            </w:r>
+            <w:proofErr w:type="spellStart"/>
+            <w:r>
+              <w:rPr>
+                <w:rFonts w:asciiTheme="minorHAnsi" w:eastAsia="Times New Roman" w:hAnsiTheme="minorHAnsi" w:cstheme="minorHAnsi"/>
+                <w:szCs w:val="24"/>
+                <w:lang w:val="en-US"/>
+              </w:rPr>
+              <w:t>indlagt</w:t>
+            </w:r>
+            <w:proofErr w:type="spellEnd"/>
+            <w:r>
+              <w:rPr>
+                <w:rFonts w:asciiTheme="minorHAnsi" w:eastAsia="Times New Roman" w:hAnsiTheme="minorHAnsi" w:cstheme="minorHAnsi"/>
+                <w:szCs w:val="24"/>
+                <w:lang w:val="en-US"/>
+              </w:rPr>
+              <w:t xml:space="preserve">”, then a </w:t>
             </w:r>
             <w:r>
               <w:rPr>
@@ -22552,7 +24461,51 @@
                 <w:szCs w:val="24"/>
                 <w:lang w:val="en-US"/>
               </w:rPr>
-              <w:t xml:space="preserve"> of type: “Start hospital stay – admitted” has been received, then a </w:t>
+              <w:t xml:space="preserve"> of type: “</w:t>
+            </w:r>
+            <w:r>
+              <w:rPr>
+                <w:rFonts w:asciiTheme="minorHAnsi" w:eastAsia="Times New Roman" w:hAnsiTheme="minorHAnsi" w:cstheme="minorHAnsi"/>
+                <w:szCs w:val="24"/>
+                <w:lang w:val="en-US"/>
+              </w:rPr>
+              <w:t xml:space="preserve">Start </w:t>
+            </w:r>
+            <w:proofErr w:type="spellStart"/>
+            <w:r>
+              <w:rPr>
+                <w:rFonts w:asciiTheme="minorHAnsi" w:eastAsia="Times New Roman" w:hAnsiTheme="minorHAnsi" w:cstheme="minorHAnsi"/>
+                <w:szCs w:val="24"/>
+                <w:lang w:val="en-US"/>
+              </w:rPr>
+              <w:t>sygehusophold</w:t>
+            </w:r>
+            <w:proofErr w:type="spellEnd"/>
+            <w:r>
+              <w:rPr>
+                <w:rFonts w:asciiTheme="minorHAnsi" w:eastAsia="Times New Roman" w:hAnsiTheme="minorHAnsi" w:cstheme="minorHAnsi"/>
+                <w:szCs w:val="24"/>
+                <w:lang w:val="en-US"/>
+              </w:rPr>
+              <w:t xml:space="preserve"> - </w:t>
+            </w:r>
+            <w:proofErr w:type="spellStart"/>
+            <w:r>
+              <w:rPr>
+                <w:rFonts w:asciiTheme="minorHAnsi" w:eastAsia="Times New Roman" w:hAnsiTheme="minorHAnsi" w:cstheme="minorHAnsi"/>
+                <w:szCs w:val="24"/>
+                <w:lang w:val="en-US"/>
+              </w:rPr>
+              <w:t>indlagt</w:t>
+            </w:r>
+            <w:proofErr w:type="spellEnd"/>
+            <w:r>
+              <w:rPr>
+                <w:rFonts w:asciiTheme="minorHAnsi" w:eastAsia="Times New Roman" w:hAnsiTheme="minorHAnsi" w:cstheme="minorHAnsi"/>
+                <w:szCs w:val="24"/>
+                <w:lang w:val="en-US"/>
+              </w:rPr>
+              <w:t xml:space="preserve">” has been received, then a </w:t>
             </w:r>
             <w:r>
               <w:rPr>
@@ -22568,23 +24521,123 @@
                 <w:szCs w:val="24"/>
                 <w:lang w:val="en-US"/>
               </w:rPr>
-              <w:t xml:space="preserve"> of the type “End hospital stay-patient </w:t>
-            </w:r>
-            <w:r>
-              <w:rPr>
-                <w:rFonts w:asciiTheme="minorHAnsi" w:eastAsia="Times New Roman" w:hAnsiTheme="minorHAnsi" w:cstheme="minorHAnsi"/>
-                <w:szCs w:val="24"/>
-                <w:lang w:val="en-US"/>
-              </w:rPr>
-              <w:t>discharged and sent</w:t>
-            </w:r>
-            <w:r>
-              <w:rPr>
-                <w:rFonts w:asciiTheme="minorHAnsi" w:eastAsia="Times New Roman" w:hAnsiTheme="minorHAnsi" w:cstheme="minorHAnsi"/>
-                <w:szCs w:val="24"/>
-                <w:lang w:val="en-US"/>
-              </w:rPr>
-              <w:t xml:space="preserve"> home/primary sector”. </w:t>
+              <w:t xml:space="preserve"> of the type “</w:t>
+            </w:r>
+            <w:r>
+              <w:rPr>
+                <w:rFonts w:asciiTheme="minorHAnsi" w:eastAsia="Times New Roman" w:hAnsiTheme="minorHAnsi" w:cstheme="minorHAnsi"/>
+                <w:szCs w:val="24"/>
+                <w:lang w:val="en-US"/>
+              </w:rPr>
+              <w:t xml:space="preserve">Slut </w:t>
+            </w:r>
+            <w:proofErr w:type="spellStart"/>
+            <w:r>
+              <w:rPr>
+                <w:rFonts w:asciiTheme="minorHAnsi" w:eastAsia="Times New Roman" w:hAnsiTheme="minorHAnsi" w:cstheme="minorHAnsi"/>
+                <w:szCs w:val="24"/>
+                <w:lang w:val="en-US"/>
+              </w:rPr>
+              <w:t>sygehusophold</w:t>
+            </w:r>
+            <w:proofErr w:type="spellEnd"/>
+            <w:r>
+              <w:rPr>
+                <w:rFonts w:asciiTheme="minorHAnsi" w:eastAsia="Times New Roman" w:hAnsiTheme="minorHAnsi" w:cstheme="minorHAnsi"/>
+                <w:szCs w:val="24"/>
+                <w:lang w:val="en-US"/>
+              </w:rPr>
+              <w:t xml:space="preserve"> - </w:t>
+            </w:r>
+            <w:proofErr w:type="spellStart"/>
+            <w:r>
+              <w:rPr>
+                <w:rFonts w:asciiTheme="minorHAnsi" w:eastAsia="Times New Roman" w:hAnsiTheme="minorHAnsi" w:cstheme="minorHAnsi"/>
+                <w:szCs w:val="24"/>
+                <w:lang w:val="en-US"/>
+              </w:rPr>
+              <w:t>afsluttet</w:t>
+            </w:r>
+            <w:proofErr w:type="spellEnd"/>
+            <w:r>
+              <w:rPr>
+                <w:rFonts w:asciiTheme="minorHAnsi" w:eastAsia="Times New Roman" w:hAnsiTheme="minorHAnsi" w:cstheme="minorHAnsi"/>
+                <w:szCs w:val="24"/>
+                <w:lang w:val="en-US"/>
+              </w:rPr>
+              <w:t xml:space="preserve"> </w:t>
+            </w:r>
+            <w:proofErr w:type="spellStart"/>
+            <w:r>
+              <w:rPr>
+                <w:rFonts w:asciiTheme="minorHAnsi" w:eastAsia="Times New Roman" w:hAnsiTheme="minorHAnsi" w:cstheme="minorHAnsi"/>
+                <w:szCs w:val="24"/>
+                <w:lang w:val="en-US"/>
+              </w:rPr>
+              <w:t>til</w:t>
+            </w:r>
+            <w:proofErr w:type="spellEnd"/>
+            <w:r>
+              <w:rPr>
+                <w:rFonts w:asciiTheme="minorHAnsi" w:eastAsia="Times New Roman" w:hAnsiTheme="minorHAnsi" w:cstheme="minorHAnsi"/>
+                <w:szCs w:val="24"/>
+                <w:lang w:val="en-US"/>
+              </w:rPr>
+              <w:t xml:space="preserve"> </w:t>
+            </w:r>
+            <w:proofErr w:type="spellStart"/>
+            <w:r>
+              <w:rPr>
+                <w:rFonts w:asciiTheme="minorHAnsi" w:eastAsia="Times New Roman" w:hAnsiTheme="minorHAnsi" w:cstheme="minorHAnsi"/>
+                <w:szCs w:val="24"/>
+                <w:lang w:val="en-US"/>
+              </w:rPr>
+              <w:t>hjemmet</w:t>
+            </w:r>
+            <w:proofErr w:type="spellEnd"/>
+            <w:r>
+              <w:rPr>
+                <w:rFonts w:asciiTheme="minorHAnsi" w:eastAsia="Times New Roman" w:hAnsiTheme="minorHAnsi" w:cstheme="minorHAnsi"/>
+                <w:szCs w:val="24"/>
+                <w:lang w:val="en-US"/>
+              </w:rPr>
+              <w:t>/</w:t>
+            </w:r>
+            <w:proofErr w:type="spellStart"/>
+            <w:r>
+              <w:rPr>
+                <w:rFonts w:asciiTheme="minorHAnsi" w:eastAsia="Times New Roman" w:hAnsiTheme="minorHAnsi" w:cstheme="minorHAnsi"/>
+                <w:szCs w:val="24"/>
+                <w:lang w:val="en-US"/>
+              </w:rPr>
+              <w:t>primær</w:t>
+            </w:r>
+            <w:proofErr w:type="spellEnd"/>
+            <w:r>
+              <w:rPr>
+                <w:rFonts w:asciiTheme="minorHAnsi" w:eastAsia="Times New Roman" w:hAnsiTheme="minorHAnsi" w:cstheme="minorHAnsi"/>
+                <w:szCs w:val="24"/>
+                <w:lang w:val="en-US"/>
+              </w:rPr>
+              <w:t xml:space="preserve"> </w:t>
+            </w:r>
+            <w:proofErr w:type="spellStart"/>
+            <w:r>
+              <w:rPr>
+                <w:rFonts w:asciiTheme="minorHAnsi" w:eastAsia="Times New Roman" w:hAnsiTheme="minorHAnsi" w:cstheme="minorHAnsi"/>
+                <w:szCs w:val="24"/>
+                <w:lang w:val="en-US"/>
+              </w:rPr>
+              <w:t>sektor</w:t>
+            </w:r>
+            <w:proofErr w:type="spellEnd"/>
+            <w:r>
+              <w:rPr>
+                <w:rFonts w:asciiTheme="minorHAnsi" w:eastAsia="Times New Roman" w:hAnsiTheme="minorHAnsi" w:cstheme="minorHAnsi"/>
+                <w:szCs w:val="24"/>
+                <w:lang w:val="en-US"/>
+              </w:rPr>
+              <w:t xml:space="preserve">”. </w:t>
             </w:r>
           </w:p>
           <w:p>
@@ -22603,8 +24656,18 @@
                 <w:szCs w:val="24"/>
                 <w:lang w:val="en-US"/>
               </w:rPr>
-              <w:t>Date and time for hospital stay/ incident = Encounter.period.end</w:t>
-            </w:r>
+              <w:t xml:space="preserve">Date and time for hospital stay/ incident = </w:t>
+            </w:r>
+            <w:proofErr w:type="spellStart"/>
+            <w:r>
+              <w:rPr>
+                <w:rFonts w:asciiTheme="minorHAnsi" w:eastAsia="Times New Roman" w:hAnsiTheme="minorHAnsi" w:cstheme="minorHAnsi"/>
+                <w:szCs w:val="24"/>
+                <w:lang w:val="en-US"/>
+              </w:rPr>
+              <w:t>Encounter.period.end</w:t>
+            </w:r>
+            <w:proofErr w:type="spellEnd"/>
           </w:p>
           <w:p>
             <w:pPr>
@@ -22622,7 +24685,23 @@
                 <w:szCs w:val="24"/>
                 <w:lang w:val="en-US"/>
               </w:rPr>
-              <w:t>The SUT user can see that the citizen appears as ‘active’ again, as the citizen has been discarged.</w:t>
+              <w:t>The SUT user can see that the citizen appears as ‘active’ again, as the citizen has been disc</w:t>
+            </w:r>
+            <w:r>
+              <w:rPr>
+                <w:rFonts w:eastAsia="Times New Roman" w:cstheme="minorHAnsi"/>
+                <w:szCs w:val="24"/>
+                <w:lang w:val="en-US"/>
+              </w:rPr>
+              <w:t>h</w:t>
+            </w:r>
+            <w:r>
+              <w:rPr>
+                <w:rFonts w:eastAsia="Times New Roman" w:cstheme="minorHAnsi"/>
+                <w:szCs w:val="24"/>
+                <w:lang w:val="en-US"/>
+              </w:rPr>
+              <w:t>arged.</w:t>
             </w:r>
           </w:p>
           <w:p>
@@ -22960,7 +25039,27 @@
                 <w:bCs/>
                 <w:lang w:val="en-US"/>
               </w:rPr>
-              <w:t xml:space="preserve"> absent after leave </w:t>
+              <w:t xml:space="preserve"> absent after </w:t>
+            </w:r>
+            <w:proofErr w:type="gramStart"/>
+            <w:r>
+              <w:rPr>
+                <w:rFonts w:asciiTheme="minorHAnsi" w:hAnsiTheme="minorHAnsi" w:cstheme="minorHAnsi"/>
+                <w:b/>
+                <w:bCs/>
+                <w:lang w:val="en-US"/>
+              </w:rPr>
+              <w:t>leave</w:t>
+            </w:r>
+            <w:proofErr w:type="gramEnd"/>
+            <w:r>
+              <w:rPr>
+                <w:rFonts w:asciiTheme="minorHAnsi" w:hAnsiTheme="minorHAnsi" w:cstheme="minorHAnsi"/>
+                <w:b/>
+                <w:bCs/>
+                <w:lang w:val="en-US"/>
+              </w:rPr>
+              <w:t xml:space="preserve"> </w:t>
             </w:r>
           </w:p>
           <w:p>
@@ -23030,7 +25129,51 @@
                 <w:szCs w:val="24"/>
                 <w:lang w:val="en-US"/>
               </w:rPr>
-              <w:t xml:space="preserve"> of type “Start hospital stay – admitted”, then a </w:t>
+              <w:t xml:space="preserve"> of type “</w:t>
+            </w:r>
+            <w:r>
+              <w:rPr>
+                <w:rFonts w:asciiTheme="minorHAnsi" w:eastAsia="Times New Roman" w:hAnsiTheme="minorHAnsi" w:cstheme="minorHAnsi"/>
+                <w:szCs w:val="24"/>
+                <w:lang w:val="en-US"/>
+              </w:rPr>
+              <w:t xml:space="preserve">Start </w:t>
+            </w:r>
+            <w:proofErr w:type="spellStart"/>
+            <w:r>
+              <w:rPr>
+                <w:rFonts w:asciiTheme="minorHAnsi" w:eastAsia="Times New Roman" w:hAnsiTheme="minorHAnsi" w:cstheme="minorHAnsi"/>
+                <w:szCs w:val="24"/>
+                <w:lang w:val="en-US"/>
+              </w:rPr>
+              <w:t>sygehusophold</w:t>
+            </w:r>
+            <w:proofErr w:type="spellEnd"/>
+            <w:r>
+              <w:rPr>
+                <w:rFonts w:asciiTheme="minorHAnsi" w:eastAsia="Times New Roman" w:hAnsiTheme="minorHAnsi" w:cstheme="minorHAnsi"/>
+                <w:szCs w:val="24"/>
+                <w:lang w:val="en-US"/>
+              </w:rPr>
+              <w:t xml:space="preserve"> - </w:t>
+            </w:r>
+            <w:proofErr w:type="spellStart"/>
+            <w:r>
+              <w:rPr>
+                <w:rFonts w:asciiTheme="minorHAnsi" w:eastAsia="Times New Roman" w:hAnsiTheme="minorHAnsi" w:cstheme="minorHAnsi"/>
+                <w:szCs w:val="24"/>
+                <w:lang w:val="en-US"/>
+              </w:rPr>
+              <w:t>indlagt</w:t>
+            </w:r>
+            <w:proofErr w:type="spellEnd"/>
+            <w:r>
+              <w:rPr>
+                <w:rFonts w:asciiTheme="minorHAnsi" w:eastAsia="Times New Roman" w:hAnsiTheme="minorHAnsi" w:cstheme="minorHAnsi"/>
+                <w:szCs w:val="24"/>
+                <w:lang w:val="en-US"/>
+              </w:rPr>
+              <w:t xml:space="preserve">”, then a </w:t>
             </w:r>
             <w:r>
               <w:rPr>
@@ -23046,7 +25189,33 @@
                 <w:szCs w:val="24"/>
                 <w:lang w:val="en-US"/>
               </w:rPr>
-              <w:t xml:space="preserve"> of type “Start Leave” and lastly a </w:t>
+              <w:t xml:space="preserve"> of type “</w:t>
+            </w:r>
+            <w:r>
+              <w:rPr>
+                <w:rFonts w:asciiTheme="minorHAnsi" w:eastAsia="Times New Roman" w:hAnsiTheme="minorHAnsi" w:cstheme="minorHAnsi"/>
+                <w:szCs w:val="24"/>
+                <w:lang w:val="en-US"/>
+              </w:rPr>
+              <w:t xml:space="preserve">Start </w:t>
+            </w:r>
+            <w:proofErr w:type="spellStart"/>
+            <w:r>
+              <w:rPr>
+                <w:rFonts w:asciiTheme="minorHAnsi" w:eastAsia="Times New Roman" w:hAnsiTheme="minorHAnsi" w:cstheme="minorHAnsi"/>
+                <w:szCs w:val="24"/>
+                <w:lang w:val="en-US"/>
+              </w:rPr>
+              <w:t>orlov</w:t>
+            </w:r>
+            <w:proofErr w:type="spellEnd"/>
+            <w:r>
+              <w:rPr>
+                <w:rFonts w:asciiTheme="minorHAnsi" w:eastAsia="Times New Roman" w:hAnsiTheme="minorHAnsi" w:cstheme="minorHAnsi"/>
+                <w:szCs w:val="24"/>
+                <w:lang w:val="en-US"/>
+              </w:rPr>
+              <w:t xml:space="preserve">” and lastly a </w:t>
             </w:r>
             <w:r>
               <w:rPr>
@@ -23208,7 +25377,51 @@
                 <w:szCs w:val="24"/>
                 <w:lang w:val="en-US"/>
               </w:rPr>
-              <w:t xml:space="preserve"> of type: “Start hospital stay – admitted” has been received, then a </w:t>
+              <w:t xml:space="preserve"> of type: “</w:t>
+            </w:r>
+            <w:r>
+              <w:rPr>
+                <w:rFonts w:asciiTheme="minorHAnsi" w:eastAsia="Times New Roman" w:hAnsiTheme="minorHAnsi" w:cstheme="minorHAnsi"/>
+                <w:szCs w:val="24"/>
+                <w:lang w:val="en-US"/>
+              </w:rPr>
+              <w:t xml:space="preserve">Start </w:t>
+            </w:r>
+            <w:proofErr w:type="spellStart"/>
+            <w:r>
+              <w:rPr>
+                <w:rFonts w:asciiTheme="minorHAnsi" w:eastAsia="Times New Roman" w:hAnsiTheme="minorHAnsi" w:cstheme="minorHAnsi"/>
+                <w:szCs w:val="24"/>
+                <w:lang w:val="en-US"/>
+              </w:rPr>
+              <w:t>sygehusophold</w:t>
+            </w:r>
+            <w:proofErr w:type="spellEnd"/>
+            <w:r>
+              <w:rPr>
+                <w:rFonts w:asciiTheme="minorHAnsi" w:eastAsia="Times New Roman" w:hAnsiTheme="minorHAnsi" w:cstheme="minorHAnsi"/>
+                <w:szCs w:val="24"/>
+                <w:lang w:val="en-US"/>
+              </w:rPr>
+              <w:t xml:space="preserve"> - </w:t>
+            </w:r>
+            <w:proofErr w:type="spellStart"/>
+            <w:r>
+              <w:rPr>
+                <w:rFonts w:asciiTheme="minorHAnsi" w:eastAsia="Times New Roman" w:hAnsiTheme="minorHAnsi" w:cstheme="minorHAnsi"/>
+                <w:szCs w:val="24"/>
+                <w:lang w:val="en-US"/>
+              </w:rPr>
+              <w:t>indlagt</w:t>
+            </w:r>
+            <w:proofErr w:type="spellEnd"/>
+            <w:r>
+              <w:rPr>
+                <w:rFonts w:asciiTheme="minorHAnsi" w:eastAsia="Times New Roman" w:hAnsiTheme="minorHAnsi" w:cstheme="minorHAnsi"/>
+                <w:szCs w:val="24"/>
+                <w:lang w:val="en-US"/>
+              </w:rPr>
+              <w:t xml:space="preserve">” has been received, then a </w:t>
             </w:r>
             <w:r>
               <w:rPr>
@@ -23240,7 +25453,35 @@
                 <w:szCs w:val="24"/>
                 <w:lang w:val="en-US"/>
               </w:rPr>
-              <w:t xml:space="preserve">Start leave“ and lastly a </w:t>
+              <w:t xml:space="preserve">Start </w:t>
+            </w:r>
+            <w:proofErr w:type="spellStart"/>
+            <w:proofErr w:type="gramStart"/>
+            <w:r>
+              <w:rPr>
+                <w:rFonts w:asciiTheme="minorHAnsi" w:eastAsia="Times New Roman" w:hAnsiTheme="minorHAnsi" w:cstheme="minorHAnsi"/>
+                <w:szCs w:val="24"/>
+                <w:lang w:val="en-US"/>
+              </w:rPr>
+              <w:t>orlov</w:t>
+            </w:r>
+            <w:proofErr w:type="spellEnd"/>
+            <w:r>
+              <w:rPr>
+                <w:rFonts w:asciiTheme="minorHAnsi" w:eastAsia="Times New Roman" w:hAnsiTheme="minorHAnsi" w:cstheme="minorHAnsi"/>
+                <w:szCs w:val="24"/>
+                <w:lang w:val="en-US"/>
+              </w:rPr>
+              <w:t>“ and</w:t>
+            </w:r>
+            <w:proofErr w:type="gramEnd"/>
+            <w:r>
+              <w:rPr>
+                <w:rFonts w:asciiTheme="minorHAnsi" w:eastAsia="Times New Roman" w:hAnsiTheme="minorHAnsi" w:cstheme="minorHAnsi"/>
+                <w:szCs w:val="24"/>
+                <w:lang w:val="en-US"/>
+              </w:rPr>
+              <w:t xml:space="preserve"> lastly a </w:t>
             </w:r>
             <w:r>
               <w:rPr>
@@ -23256,8 +25497,44 @@
                 <w:szCs w:val="24"/>
                 <w:lang w:val="en-US"/>
               </w:rPr>
-              <w:t xml:space="preserve"> of type “End hospital stay</w:t>
-            </w:r>
+              <w:t xml:space="preserve"> of type “</w:t>
+            </w:r>
+            <w:r>
+              <w:rPr>
+                <w:rFonts w:asciiTheme="minorHAnsi" w:eastAsia="Times New Roman" w:hAnsiTheme="minorHAnsi" w:cstheme="minorHAnsi"/>
+                <w:szCs w:val="24"/>
+                <w:lang w:val="en-US"/>
+              </w:rPr>
+              <w:t xml:space="preserve">Slut </w:t>
+            </w:r>
+            <w:proofErr w:type="spellStart"/>
+            <w:r>
+              <w:rPr>
+                <w:rFonts w:asciiTheme="minorHAnsi" w:eastAsia="Times New Roman" w:hAnsiTheme="minorHAnsi" w:cstheme="minorHAnsi"/>
+                <w:szCs w:val="24"/>
+                <w:lang w:val="en-US"/>
+              </w:rPr>
+              <w:t>sygehusophold</w:t>
+            </w:r>
+            <w:proofErr w:type="spellEnd"/>
+            <w:r>
+              <w:rPr>
+                <w:rFonts w:asciiTheme="minorHAnsi" w:eastAsia="Times New Roman" w:hAnsiTheme="minorHAnsi" w:cstheme="minorHAnsi"/>
+                <w:szCs w:val="24"/>
+                <w:lang w:val="en-US"/>
+              </w:rPr>
+              <w:t xml:space="preserve"> - </w:t>
+            </w:r>
+            <w:proofErr w:type="spellStart"/>
+            <w:r>
+              <w:rPr>
+                <w:rFonts w:asciiTheme="minorHAnsi" w:eastAsia="Times New Roman" w:hAnsiTheme="minorHAnsi" w:cstheme="minorHAnsi"/>
+                <w:szCs w:val="24"/>
+                <w:lang w:val="en-US"/>
+              </w:rPr>
+              <w:t>afsluttet</w:t>
+            </w:r>
+            <w:proofErr w:type="spellEnd"/>
             <w:r>
               <w:rPr>
                 <w:rFonts w:asciiTheme="minorHAnsi" w:eastAsia="Times New Roman" w:hAnsiTheme="minorHAnsi" w:cstheme="minorHAnsi"/>
@@ -23266,14 +25543,16 @@
               </w:rPr>
               <w:t xml:space="preserve"> </w:t>
             </w:r>
-            <w:r>
-              <w:rPr>
-                <w:rFonts w:asciiTheme="minorHAnsi" w:eastAsia="Times New Roman" w:hAnsiTheme="minorHAnsi" w:cstheme="minorHAnsi"/>
-                <w:szCs w:val="24"/>
-                <w:lang w:val="en-US"/>
-              </w:rPr>
-              <w:t>-</w:t>
-            </w:r>
+            <w:proofErr w:type="spellStart"/>
+            <w:r>
+              <w:rPr>
+                <w:rFonts w:asciiTheme="minorHAnsi" w:eastAsia="Times New Roman" w:hAnsiTheme="minorHAnsi" w:cstheme="minorHAnsi"/>
+                <w:szCs w:val="24"/>
+                <w:lang w:val="en-US"/>
+              </w:rPr>
+              <w:t>til</w:t>
+            </w:r>
+            <w:proofErr w:type="spellEnd"/>
             <w:r>
               <w:rPr>
                 <w:rFonts w:asciiTheme="minorHAnsi" w:eastAsia="Times New Roman" w:hAnsiTheme="minorHAnsi" w:cstheme="minorHAnsi"/>
@@ -23282,29 +25561,59 @@
               </w:rPr>
               <w:t xml:space="preserve"> </w:t>
             </w:r>
-            <w:r>
-              <w:rPr>
-                <w:rFonts w:asciiTheme="minorHAnsi" w:eastAsia="Times New Roman" w:hAnsiTheme="minorHAnsi" w:cstheme="minorHAnsi"/>
-                <w:szCs w:val="24"/>
-                <w:lang w:val="en-US"/>
-              </w:rPr>
-              <w:t xml:space="preserve">patient </w:t>
-            </w:r>
-            <w:r>
-              <w:rPr>
-                <w:rFonts w:asciiTheme="minorHAnsi" w:eastAsia="Times New Roman" w:hAnsiTheme="minorHAnsi" w:cstheme="minorHAnsi"/>
-                <w:szCs w:val="24"/>
-                <w:lang w:val="en-US"/>
-              </w:rPr>
-              <w:t>discharged and sent</w:t>
-            </w:r>
-            <w:r>
-              <w:rPr>
-                <w:rFonts w:asciiTheme="minorHAnsi" w:eastAsia="Times New Roman" w:hAnsiTheme="minorHAnsi" w:cstheme="minorHAnsi"/>
-                <w:szCs w:val="24"/>
-                <w:lang w:val="en-US"/>
-              </w:rPr>
-              <w:t xml:space="preserve"> home/primary sector”.</w:t>
+            <w:proofErr w:type="spellStart"/>
+            <w:r>
+              <w:rPr>
+                <w:rFonts w:asciiTheme="minorHAnsi" w:eastAsia="Times New Roman" w:hAnsiTheme="minorHAnsi" w:cstheme="minorHAnsi"/>
+                <w:szCs w:val="24"/>
+                <w:lang w:val="en-US"/>
+              </w:rPr>
+              <w:t>hjemmet</w:t>
+            </w:r>
+            <w:proofErr w:type="spellEnd"/>
+            <w:r>
+              <w:rPr>
+                <w:rFonts w:asciiTheme="minorHAnsi" w:eastAsia="Times New Roman" w:hAnsiTheme="minorHAnsi" w:cstheme="minorHAnsi"/>
+                <w:szCs w:val="24"/>
+                <w:lang w:val="en-US"/>
+              </w:rPr>
+              <w:t>/</w:t>
+            </w:r>
+            <w:proofErr w:type="spellStart"/>
+            <w:r>
+              <w:rPr>
+                <w:rFonts w:asciiTheme="minorHAnsi" w:eastAsia="Times New Roman" w:hAnsiTheme="minorHAnsi" w:cstheme="minorHAnsi"/>
+                <w:szCs w:val="24"/>
+                <w:lang w:val="en-US"/>
+              </w:rPr>
+              <w:t>primær</w:t>
+            </w:r>
+            <w:proofErr w:type="spellEnd"/>
+            <w:r>
+              <w:rPr>
+                <w:rFonts w:asciiTheme="minorHAnsi" w:eastAsia="Times New Roman" w:hAnsiTheme="minorHAnsi" w:cstheme="minorHAnsi"/>
+                <w:szCs w:val="24"/>
+                <w:lang w:val="en-US"/>
+              </w:rPr>
+              <w:t xml:space="preserve"> </w:t>
+            </w:r>
+            <w:proofErr w:type="spellStart"/>
+            <w:r>
+              <w:rPr>
+                <w:rFonts w:asciiTheme="minorHAnsi" w:eastAsia="Times New Roman" w:hAnsiTheme="minorHAnsi" w:cstheme="minorHAnsi"/>
+                <w:szCs w:val="24"/>
+                <w:lang w:val="en-US"/>
+              </w:rPr>
+              <w:t>sektor</w:t>
+            </w:r>
+            <w:proofErr w:type="spellEnd"/>
+            <w:r>
+              <w:rPr>
+                <w:rFonts w:asciiTheme="minorHAnsi" w:eastAsia="Times New Roman" w:hAnsiTheme="minorHAnsi" w:cstheme="minorHAnsi"/>
+                <w:szCs w:val="24"/>
+                <w:lang w:val="en-US"/>
+              </w:rPr>
+              <w:t>”.</w:t>
             </w:r>
           </w:p>
           <w:p>
@@ -23322,7 +25631,23 @@
                 <w:szCs w:val="24"/>
                 <w:lang w:val="en-US"/>
               </w:rPr>
-              <w:t>The SUT user can see that the citizen appears as ‘active’ again, as the citizen has been discarged.</w:t>
+              <w:t xml:space="preserve">The SUT user can see that the citizen appears as ‘active’ again, as the citizen has been </w:t>
+            </w:r>
+            <w:r>
+              <w:rPr>
+                <w:rFonts w:eastAsia="Times New Roman" w:cstheme="minorHAnsi"/>
+                <w:szCs w:val="24"/>
+                <w:lang w:val="en-US"/>
+              </w:rPr>
+              <w:t>discharged</w:t>
+            </w:r>
+            <w:r>
+              <w:rPr>
+                <w:rFonts w:eastAsia="Times New Roman" w:cstheme="minorHAnsi"/>
+                <w:szCs w:val="24"/>
+                <w:lang w:val="en-US"/>
+              </w:rPr>
+              <w:t>.</w:t>
             </w:r>
           </w:p>
         </w:tc>
@@ -23621,7 +25946,7 @@
           <w:lang w:val="en-US"/>
         </w:rPr>
       </w:pPr>
-      <w:bookmarkStart w:id="50" w:name="_Ref117164790"/>
+      <w:bookmarkStart w:id="52" w:name="_Ref117164790"/>
     </w:p>
     <w:p>
       <w:pPr>
@@ -23631,7 +25956,7 @@
           <w:lang w:val="en-US"/>
         </w:rPr>
       </w:pPr>
-      <w:bookmarkStart w:id="51" w:name="_Ref122525628"/>
+      <w:bookmarkStart w:id="53" w:name="_Ref122525628"/>
       <w:r>
         <w:rPr>
           <w:rFonts w:asciiTheme="minorHAnsi" w:hAnsiTheme="minorHAnsi" w:cstheme="minorHAnsi"/>
@@ -23667,7 +25992,7 @@
         </w:rPr>
         <w:t xml:space="preserve"> (XDIS16)</w:t>
       </w:r>
-      <w:bookmarkEnd w:id="51"/>
+      <w:bookmarkEnd w:id="53"/>
       <w:r>
         <w:rPr>
           <w:rFonts w:asciiTheme="minorHAnsi" w:hAnsiTheme="minorHAnsi" w:cstheme="minorHAnsi"/>
@@ -23675,7 +26000,7 @@
         </w:rPr>
         <w:t xml:space="preserve"> </w:t>
       </w:r>
-      <w:bookmarkEnd w:id="50"/>
+      <w:bookmarkEnd w:id="52"/>
     </w:p>
     <w:tbl>
       <w:tblPr>
@@ -23956,7 +26281,35 @@
                 <w:szCs w:val="24"/>
                 <w:lang w:val="en-US"/>
               </w:rPr>
-              <w:t>Load test data and show that the SUT user can see that a Hospital notification of type „Death“ has been received</w:t>
+              <w:t>Load test data and show that the SUT user can see that a Hospital notification of type „</w:t>
+            </w:r>
+            <w:proofErr w:type="spellStart"/>
+            <w:proofErr w:type="gramStart"/>
+            <w:r>
+              <w:rPr>
+                <w:rFonts w:asciiTheme="minorHAnsi" w:eastAsia="Times New Roman" w:hAnsiTheme="minorHAnsi" w:cstheme="minorHAnsi"/>
+                <w:szCs w:val="24"/>
+                <w:lang w:val="en-US"/>
+              </w:rPr>
+              <w:t>Død</w:t>
+            </w:r>
+            <w:proofErr w:type="spellEnd"/>
+            <w:r>
+              <w:rPr>
+                <w:rFonts w:asciiTheme="minorHAnsi" w:eastAsia="Times New Roman" w:hAnsiTheme="minorHAnsi" w:cstheme="minorHAnsi"/>
+                <w:szCs w:val="24"/>
+                <w:lang w:val="en-US"/>
+              </w:rPr>
+              <w:t>“ has</w:t>
+            </w:r>
+            <w:proofErr w:type="gramEnd"/>
+            <w:r>
+              <w:rPr>
+                <w:rFonts w:asciiTheme="minorHAnsi" w:eastAsia="Times New Roman" w:hAnsiTheme="minorHAnsi" w:cstheme="minorHAnsi"/>
+                <w:szCs w:val="24"/>
+                <w:lang w:val="en-US"/>
+              </w:rPr>
+              <w:t xml:space="preserve"> been received</w:t>
             </w:r>
           </w:p>
           <w:p>
@@ -24045,7 +26398,35 @@
                 <w:szCs w:val="24"/>
                 <w:lang w:val="en-US"/>
               </w:rPr>
-              <w:t xml:space="preserve"> of type ”Death” has been received.</w:t>
+              <w:t xml:space="preserve"> of </w:t>
+            </w:r>
+            <w:proofErr w:type="gramStart"/>
+            <w:r>
+              <w:rPr>
+                <w:rFonts w:asciiTheme="minorHAnsi" w:eastAsia="Times New Roman" w:hAnsiTheme="minorHAnsi" w:cstheme="minorHAnsi"/>
+                <w:szCs w:val="24"/>
+                <w:lang w:val="en-US"/>
+              </w:rPr>
+              <w:t>type ”</w:t>
+            </w:r>
+            <w:proofErr w:type="spellStart"/>
+            <w:r>
+              <w:rPr>
+                <w:rFonts w:asciiTheme="minorHAnsi" w:eastAsia="Times New Roman" w:hAnsiTheme="minorHAnsi" w:cstheme="minorHAnsi"/>
+                <w:szCs w:val="24"/>
+                <w:lang w:val="en-US"/>
+              </w:rPr>
+              <w:t>Død</w:t>
+            </w:r>
+            <w:proofErr w:type="spellEnd"/>
+            <w:proofErr w:type="gramEnd"/>
+            <w:r>
+              <w:rPr>
+                <w:rFonts w:asciiTheme="minorHAnsi" w:eastAsia="Times New Roman" w:hAnsiTheme="minorHAnsi" w:cstheme="minorHAnsi"/>
+                <w:szCs w:val="24"/>
+                <w:lang w:val="en-US"/>
+              </w:rPr>
+              <w:t>” has been received.</w:t>
             </w:r>
           </w:p>
           <w:p>
@@ -24064,8 +26445,18 @@
                 <w:szCs w:val="24"/>
                 <w:lang w:val="en-US"/>
               </w:rPr>
-              <w:t>Date and time for hospital stay/ incident = Encounter.period.end</w:t>
-            </w:r>
+              <w:t xml:space="preserve">Date and time for hospital stay/ incident = </w:t>
+            </w:r>
+            <w:proofErr w:type="spellStart"/>
+            <w:r>
+              <w:rPr>
+                <w:rFonts w:asciiTheme="minorHAnsi" w:eastAsia="Times New Roman" w:hAnsiTheme="minorHAnsi" w:cstheme="minorHAnsi"/>
+                <w:szCs w:val="24"/>
+                <w:lang w:val="en-US"/>
+              </w:rPr>
+              <w:t>Encounter.period.end</w:t>
+            </w:r>
+            <w:proofErr w:type="spellEnd"/>
           </w:p>
           <w:p>
             <w:pPr>
@@ -24400,7 +26791,29 @@
                 <w:szCs w:val="24"/>
                 <w:lang w:val="en-US"/>
               </w:rPr>
-              <w:t xml:space="preserve">Citizen dies during hospital stay </w:t>
+              <w:t xml:space="preserve">Citizen dies during hospital </w:t>
+            </w:r>
+            <w:proofErr w:type="gramStart"/>
+            <w:r>
+              <w:rPr>
+                <w:rFonts w:asciiTheme="minorHAnsi" w:eastAsia="Times New Roman" w:hAnsiTheme="minorHAnsi" w:cstheme="minorHAnsi"/>
+                <w:b/>
+                <w:bCs/>
+                <w:szCs w:val="24"/>
+                <w:lang w:val="en-US"/>
+              </w:rPr>
+              <w:t>stay</w:t>
+            </w:r>
+            <w:proofErr w:type="gramEnd"/>
+            <w:r>
+              <w:rPr>
+                <w:rFonts w:asciiTheme="minorHAnsi" w:eastAsia="Times New Roman" w:hAnsiTheme="minorHAnsi" w:cstheme="minorHAnsi"/>
+                <w:b/>
+                <w:bCs/>
+                <w:szCs w:val="24"/>
+                <w:lang w:val="en-US"/>
+              </w:rPr>
+              <w:t xml:space="preserve"> </w:t>
             </w:r>
           </w:p>
           <w:p>
@@ -24453,7 +26866,51 @@
                 <w:szCs w:val="24"/>
                 <w:lang w:val="en-US"/>
               </w:rPr>
-              <w:t xml:space="preserve">Demonstrate that the SUT user can see that a Hospital notification of type “Start hospital stay – admitted”, has been received and then a </w:t>
+              <w:t>Demonstrate that the SUT user can see that a Hospital notification of type “</w:t>
+            </w:r>
+            <w:r>
+              <w:rPr>
+                <w:rFonts w:asciiTheme="minorHAnsi" w:eastAsia="Times New Roman" w:hAnsiTheme="minorHAnsi" w:cstheme="minorHAnsi"/>
+                <w:szCs w:val="24"/>
+                <w:lang w:val="en-US"/>
+              </w:rPr>
+              <w:t xml:space="preserve">Start </w:t>
+            </w:r>
+            <w:proofErr w:type="spellStart"/>
+            <w:r>
+              <w:rPr>
+                <w:rFonts w:asciiTheme="minorHAnsi" w:eastAsia="Times New Roman" w:hAnsiTheme="minorHAnsi" w:cstheme="minorHAnsi"/>
+                <w:szCs w:val="24"/>
+                <w:lang w:val="en-US"/>
+              </w:rPr>
+              <w:t>sygehusophold</w:t>
+            </w:r>
+            <w:proofErr w:type="spellEnd"/>
+            <w:r>
+              <w:rPr>
+                <w:rFonts w:asciiTheme="minorHAnsi" w:eastAsia="Times New Roman" w:hAnsiTheme="minorHAnsi" w:cstheme="minorHAnsi"/>
+                <w:szCs w:val="24"/>
+                <w:lang w:val="en-US"/>
+              </w:rPr>
+              <w:t xml:space="preserve"> - </w:t>
+            </w:r>
+            <w:proofErr w:type="spellStart"/>
+            <w:r>
+              <w:rPr>
+                <w:rFonts w:asciiTheme="minorHAnsi" w:eastAsia="Times New Roman" w:hAnsiTheme="minorHAnsi" w:cstheme="minorHAnsi"/>
+                <w:szCs w:val="24"/>
+                <w:lang w:val="en-US"/>
+              </w:rPr>
+              <w:t>indlagt</w:t>
+            </w:r>
+            <w:proofErr w:type="spellEnd"/>
+            <w:r>
+              <w:rPr>
+                <w:rFonts w:asciiTheme="minorHAnsi" w:eastAsia="Times New Roman" w:hAnsiTheme="minorHAnsi" w:cstheme="minorHAnsi"/>
+                <w:szCs w:val="24"/>
+                <w:lang w:val="en-US"/>
+              </w:rPr>
+              <w:t xml:space="preserve">”, has been received and then a </w:t>
             </w:r>
             <w:r>
               <w:rPr>
@@ -24469,7 +26926,35 @@
                 <w:szCs w:val="24"/>
                 <w:lang w:val="en-US"/>
               </w:rPr>
-              <w:t xml:space="preserve"> of type“ Death“</w:t>
+              <w:t xml:space="preserve"> of </w:t>
+            </w:r>
+            <w:proofErr w:type="gramStart"/>
+            <w:r>
+              <w:rPr>
+                <w:rFonts w:asciiTheme="minorHAnsi" w:eastAsia="Times New Roman" w:hAnsiTheme="minorHAnsi" w:cstheme="minorHAnsi"/>
+                <w:szCs w:val="24"/>
+                <w:lang w:val="en-US"/>
+              </w:rPr>
+              <w:t xml:space="preserve">type“ </w:t>
+            </w:r>
+            <w:proofErr w:type="spellStart"/>
+            <w:r>
+              <w:rPr>
+                <w:rFonts w:asciiTheme="minorHAnsi" w:eastAsia="Times New Roman" w:hAnsiTheme="minorHAnsi" w:cstheme="minorHAnsi"/>
+                <w:szCs w:val="24"/>
+                <w:lang w:val="en-US"/>
+              </w:rPr>
+              <w:t>Død</w:t>
+            </w:r>
+            <w:proofErr w:type="spellEnd"/>
+            <w:proofErr w:type="gramEnd"/>
+            <w:r>
+              <w:rPr>
+                <w:rFonts w:asciiTheme="minorHAnsi" w:eastAsia="Times New Roman" w:hAnsiTheme="minorHAnsi" w:cstheme="minorHAnsi"/>
+                <w:szCs w:val="24"/>
+                <w:lang w:val="en-US"/>
+              </w:rPr>
+              <w:t>“</w:t>
             </w:r>
           </w:p>
           <w:p>
@@ -24591,7 +27076,69 @@
                 <w:szCs w:val="24"/>
                 <w:lang w:val="en-US"/>
               </w:rPr>
-              <w:t xml:space="preserve"> of type ” Start hospital stay – admitted ” has been received, then a </w:t>
+              <w:t xml:space="preserve"> of </w:t>
+            </w:r>
+            <w:proofErr w:type="gramStart"/>
+            <w:r>
+              <w:rPr>
+                <w:rFonts w:asciiTheme="minorHAnsi" w:eastAsia="Times New Roman" w:hAnsiTheme="minorHAnsi" w:cstheme="minorHAnsi"/>
+                <w:szCs w:val="24"/>
+                <w:lang w:val="en-US"/>
+              </w:rPr>
+              <w:t>type ”</w:t>
+            </w:r>
+            <w:proofErr w:type="gramEnd"/>
+            <w:r>
+              <w:rPr>
+                <w:rFonts w:asciiTheme="minorHAnsi" w:eastAsia="Times New Roman" w:hAnsiTheme="minorHAnsi" w:cstheme="minorHAnsi"/>
+                <w:szCs w:val="24"/>
+                <w:lang w:val="en-US"/>
+              </w:rPr>
+              <w:t xml:space="preserve"> </w:t>
+            </w:r>
+            <w:r>
+              <w:rPr>
+                <w:rFonts w:asciiTheme="minorHAnsi" w:eastAsia="Times New Roman" w:hAnsiTheme="minorHAnsi" w:cstheme="minorHAnsi"/>
+                <w:szCs w:val="24"/>
+                <w:lang w:val="en-US"/>
+              </w:rPr>
+              <w:t xml:space="preserve">Start </w:t>
+            </w:r>
+            <w:proofErr w:type="spellStart"/>
+            <w:r>
+              <w:rPr>
+                <w:rFonts w:asciiTheme="minorHAnsi" w:eastAsia="Times New Roman" w:hAnsiTheme="minorHAnsi" w:cstheme="minorHAnsi"/>
+                <w:szCs w:val="24"/>
+                <w:lang w:val="en-US"/>
+              </w:rPr>
+              <w:t>sygehusophold</w:t>
+            </w:r>
+            <w:proofErr w:type="spellEnd"/>
+            <w:r>
+              <w:rPr>
+                <w:rFonts w:asciiTheme="minorHAnsi" w:eastAsia="Times New Roman" w:hAnsiTheme="minorHAnsi" w:cstheme="minorHAnsi"/>
+                <w:szCs w:val="24"/>
+                <w:lang w:val="en-US"/>
+              </w:rPr>
+              <w:t xml:space="preserve"> - </w:t>
+            </w:r>
+            <w:proofErr w:type="spellStart"/>
+            <w:r>
+              <w:rPr>
+                <w:rFonts w:asciiTheme="minorHAnsi" w:eastAsia="Times New Roman" w:hAnsiTheme="minorHAnsi" w:cstheme="minorHAnsi"/>
+                <w:szCs w:val="24"/>
+                <w:lang w:val="en-US"/>
+              </w:rPr>
+              <w:t>indlagt</w:t>
+            </w:r>
+            <w:proofErr w:type="spellEnd"/>
+            <w:r>
+              <w:rPr>
+                <w:rFonts w:asciiTheme="minorHAnsi" w:eastAsia="Times New Roman" w:hAnsiTheme="minorHAnsi" w:cstheme="minorHAnsi"/>
+                <w:szCs w:val="24"/>
+                <w:lang w:val="en-US"/>
+              </w:rPr>
+              <w:t xml:space="preserve"> ” has been received, then a </w:t>
             </w:r>
             <w:r>
               <w:rPr>
@@ -24607,7 +27154,25 @@
                 <w:szCs w:val="24"/>
                 <w:lang w:val="en-US"/>
               </w:rPr>
-              <w:t xml:space="preserve"> of type „Death“</w:t>
+              <w:t xml:space="preserve"> of type „</w:t>
+            </w:r>
+            <w:proofErr w:type="spellStart"/>
+            <w:r>
+              <w:rPr>
+                <w:rFonts w:asciiTheme="minorHAnsi" w:eastAsia="Times New Roman" w:hAnsiTheme="minorHAnsi" w:cstheme="minorHAnsi"/>
+                <w:szCs w:val="24"/>
+                <w:lang w:val="en-US"/>
+              </w:rPr>
+              <w:t>Død</w:t>
+            </w:r>
+            <w:proofErr w:type="spellEnd"/>
+            <w:r>
+              <w:rPr>
+                <w:rFonts w:asciiTheme="minorHAnsi" w:eastAsia="Times New Roman" w:hAnsiTheme="minorHAnsi" w:cstheme="minorHAnsi"/>
+                <w:szCs w:val="24"/>
+                <w:lang w:val="en-US"/>
+              </w:rPr>
+              <w:t>“</w:t>
             </w:r>
           </w:p>
           <w:p>
@@ -24941,8 +27506,20 @@
                 <w:szCs w:val="24"/>
                 <w:lang w:val="en-US"/>
               </w:rPr>
-              <w:t>Citizen dies during on leave</w:t>
-            </w:r>
+              <w:t xml:space="preserve">Citizen dies during on </w:t>
+            </w:r>
+            <w:proofErr w:type="gramStart"/>
+            <w:r>
+              <w:rPr>
+                <w:rFonts w:asciiTheme="minorHAnsi" w:eastAsia="Times New Roman" w:hAnsiTheme="minorHAnsi" w:cstheme="minorHAnsi"/>
+                <w:b/>
+                <w:bCs/>
+                <w:szCs w:val="24"/>
+                <w:lang w:val="en-US"/>
+              </w:rPr>
+              <w:t>leave</w:t>
+            </w:r>
+            <w:proofErr w:type="gramEnd"/>
           </w:p>
           <w:p>
             <w:pPr>
@@ -25008,7 +27585,51 @@
                 <w:szCs w:val="24"/>
                 <w:lang w:val="en-US"/>
               </w:rPr>
-              <w:t xml:space="preserve">Demonstrate that the SUT user can see that a Hospital notification of type “Start hospital stay – admitted”, has been received, then a </w:t>
+              <w:t>Demonstrate that the SUT user can see that a Hospital notification of type “</w:t>
+            </w:r>
+            <w:r>
+              <w:rPr>
+                <w:rFonts w:asciiTheme="minorHAnsi" w:eastAsia="Times New Roman" w:hAnsiTheme="minorHAnsi" w:cstheme="minorHAnsi"/>
+                <w:szCs w:val="24"/>
+                <w:lang w:val="en-US"/>
+              </w:rPr>
+              <w:t xml:space="preserve">Start </w:t>
+            </w:r>
+            <w:proofErr w:type="spellStart"/>
+            <w:r>
+              <w:rPr>
+                <w:rFonts w:asciiTheme="minorHAnsi" w:eastAsia="Times New Roman" w:hAnsiTheme="minorHAnsi" w:cstheme="minorHAnsi"/>
+                <w:szCs w:val="24"/>
+                <w:lang w:val="en-US"/>
+              </w:rPr>
+              <w:t>sygehusophold</w:t>
+            </w:r>
+            <w:proofErr w:type="spellEnd"/>
+            <w:r>
+              <w:rPr>
+                <w:rFonts w:asciiTheme="minorHAnsi" w:eastAsia="Times New Roman" w:hAnsiTheme="minorHAnsi" w:cstheme="minorHAnsi"/>
+                <w:szCs w:val="24"/>
+                <w:lang w:val="en-US"/>
+              </w:rPr>
+              <w:t xml:space="preserve"> - </w:t>
+            </w:r>
+            <w:proofErr w:type="spellStart"/>
+            <w:r>
+              <w:rPr>
+                <w:rFonts w:asciiTheme="minorHAnsi" w:eastAsia="Times New Roman" w:hAnsiTheme="minorHAnsi" w:cstheme="minorHAnsi"/>
+                <w:szCs w:val="24"/>
+                <w:lang w:val="en-US"/>
+              </w:rPr>
+              <w:t>indlagt</w:t>
+            </w:r>
+            <w:proofErr w:type="spellEnd"/>
+            <w:r>
+              <w:rPr>
+                <w:rFonts w:asciiTheme="minorHAnsi" w:eastAsia="Times New Roman" w:hAnsiTheme="minorHAnsi" w:cstheme="minorHAnsi"/>
+                <w:szCs w:val="24"/>
+                <w:lang w:val="en-US"/>
+              </w:rPr>
+              <w:t xml:space="preserve">”, has been received, then a </w:t>
             </w:r>
             <w:r>
               <w:rPr>
@@ -25024,7 +27645,51 @@
                 <w:szCs w:val="24"/>
                 <w:lang w:val="en-US"/>
               </w:rPr>
-              <w:t xml:space="preserve"> of type “Start leave “ and lastly a </w:t>
+              <w:t xml:space="preserve"> of type “</w:t>
+            </w:r>
+            <w:r>
+              <w:rPr>
+                <w:rFonts w:asciiTheme="minorHAnsi" w:eastAsia="Times New Roman" w:hAnsiTheme="minorHAnsi" w:cstheme="minorHAnsi"/>
+                <w:szCs w:val="24"/>
+                <w:lang w:val="en-US"/>
+              </w:rPr>
+              <w:t xml:space="preserve">Start </w:t>
+            </w:r>
+            <w:proofErr w:type="spellStart"/>
+            <w:r>
+              <w:rPr>
+                <w:rFonts w:asciiTheme="minorHAnsi" w:eastAsia="Times New Roman" w:hAnsiTheme="minorHAnsi" w:cstheme="minorHAnsi"/>
+                <w:szCs w:val="24"/>
+                <w:lang w:val="en-US"/>
+              </w:rPr>
+              <w:t>orlov</w:t>
+            </w:r>
+            <w:proofErr w:type="spellEnd"/>
+            <w:r>
+              <w:rPr>
+                <w:rFonts w:asciiTheme="minorHAnsi" w:eastAsia="Times New Roman" w:hAnsiTheme="minorHAnsi" w:cstheme="minorHAnsi"/>
+                <w:szCs w:val="24"/>
+                <w:lang w:val="en-US"/>
+              </w:rPr>
+              <w:t xml:space="preserve"> </w:t>
+            </w:r>
+            <w:proofErr w:type="gramStart"/>
+            <w:r>
+              <w:rPr>
+                <w:rFonts w:asciiTheme="minorHAnsi" w:eastAsia="Times New Roman" w:hAnsiTheme="minorHAnsi" w:cstheme="minorHAnsi"/>
+                <w:szCs w:val="24"/>
+                <w:lang w:val="en-US"/>
+              </w:rPr>
+              <w:t>“ and</w:t>
+            </w:r>
+            <w:proofErr w:type="gramEnd"/>
+            <w:r>
+              <w:rPr>
+                <w:rFonts w:asciiTheme="minorHAnsi" w:eastAsia="Times New Roman" w:hAnsiTheme="minorHAnsi" w:cstheme="minorHAnsi"/>
+                <w:szCs w:val="24"/>
+                <w:lang w:val="en-US"/>
+              </w:rPr>
+              <w:t xml:space="preserve"> lastly a </w:t>
             </w:r>
             <w:r>
               <w:rPr>
@@ -25040,7 +27705,25 @@
                 <w:szCs w:val="24"/>
                 <w:lang w:val="en-US"/>
               </w:rPr>
-              <w:t xml:space="preserve"> of type“ Death“</w:t>
+              <w:t xml:space="preserve"> of type“ </w:t>
+            </w:r>
+            <w:proofErr w:type="spellStart"/>
+            <w:r>
+              <w:rPr>
+                <w:rFonts w:asciiTheme="minorHAnsi" w:eastAsia="Times New Roman" w:hAnsiTheme="minorHAnsi" w:cstheme="minorHAnsi"/>
+                <w:szCs w:val="24"/>
+                <w:lang w:val="en-US"/>
+              </w:rPr>
+              <w:t>Død</w:t>
+            </w:r>
+            <w:proofErr w:type="spellEnd"/>
+            <w:r>
+              <w:rPr>
+                <w:rFonts w:asciiTheme="minorHAnsi" w:eastAsia="Times New Roman" w:hAnsiTheme="minorHAnsi" w:cstheme="minorHAnsi"/>
+                <w:szCs w:val="24"/>
+                <w:lang w:val="en-US"/>
+              </w:rPr>
+              <w:t>“</w:t>
             </w:r>
           </w:p>
           <w:p>
@@ -25178,7 +27861,69 @@
                 <w:szCs w:val="24"/>
                 <w:lang w:val="en-US"/>
               </w:rPr>
-              <w:t xml:space="preserve"> of type ” Start hospital stay – admitted ” then a </w:t>
+              <w:t xml:space="preserve"> of </w:t>
+            </w:r>
+            <w:proofErr w:type="gramStart"/>
+            <w:r>
+              <w:rPr>
+                <w:rFonts w:asciiTheme="minorHAnsi" w:eastAsia="Times New Roman" w:hAnsiTheme="minorHAnsi" w:cstheme="minorHAnsi"/>
+                <w:szCs w:val="24"/>
+                <w:lang w:val="en-US"/>
+              </w:rPr>
+              <w:t>type ”</w:t>
+            </w:r>
+            <w:proofErr w:type="gramEnd"/>
+            <w:r>
+              <w:rPr>
+                <w:rFonts w:asciiTheme="minorHAnsi" w:eastAsia="Times New Roman" w:hAnsiTheme="minorHAnsi" w:cstheme="minorHAnsi"/>
+                <w:szCs w:val="24"/>
+                <w:lang w:val="en-US"/>
+              </w:rPr>
+              <w:t xml:space="preserve"> </w:t>
+            </w:r>
+            <w:r>
+              <w:rPr>
+                <w:rFonts w:asciiTheme="minorHAnsi" w:eastAsia="Times New Roman" w:hAnsiTheme="minorHAnsi" w:cstheme="minorHAnsi"/>
+                <w:szCs w:val="24"/>
+                <w:lang w:val="en-US"/>
+              </w:rPr>
+              <w:t xml:space="preserve">Start </w:t>
+            </w:r>
+            <w:proofErr w:type="spellStart"/>
+            <w:r>
+              <w:rPr>
+                <w:rFonts w:asciiTheme="minorHAnsi" w:eastAsia="Times New Roman" w:hAnsiTheme="minorHAnsi" w:cstheme="minorHAnsi"/>
+                <w:szCs w:val="24"/>
+                <w:lang w:val="en-US"/>
+              </w:rPr>
+              <w:t>sygehusophold</w:t>
+            </w:r>
+            <w:proofErr w:type="spellEnd"/>
+            <w:r>
+              <w:rPr>
+                <w:rFonts w:asciiTheme="minorHAnsi" w:eastAsia="Times New Roman" w:hAnsiTheme="minorHAnsi" w:cstheme="minorHAnsi"/>
+                <w:szCs w:val="24"/>
+                <w:lang w:val="en-US"/>
+              </w:rPr>
+              <w:t xml:space="preserve"> - </w:t>
+            </w:r>
+            <w:proofErr w:type="spellStart"/>
+            <w:r>
+              <w:rPr>
+                <w:rFonts w:asciiTheme="minorHAnsi" w:eastAsia="Times New Roman" w:hAnsiTheme="minorHAnsi" w:cstheme="minorHAnsi"/>
+                <w:szCs w:val="24"/>
+                <w:lang w:val="en-US"/>
+              </w:rPr>
+              <w:t>indlagt</w:t>
+            </w:r>
+            <w:proofErr w:type="spellEnd"/>
+            <w:r>
+              <w:rPr>
+                <w:rFonts w:asciiTheme="minorHAnsi" w:eastAsia="Times New Roman" w:hAnsiTheme="minorHAnsi" w:cstheme="minorHAnsi"/>
+                <w:szCs w:val="24"/>
+                <w:lang w:val="en-US"/>
+              </w:rPr>
+              <w:t xml:space="preserve"> ” then a </w:t>
             </w:r>
             <w:r>
               <w:rPr>
@@ -25194,7 +27939,33 @@
                 <w:szCs w:val="24"/>
                 <w:lang w:val="en-US"/>
               </w:rPr>
-              <w:t xml:space="preserve"> of type“ Start leave“ and lastly a </w:t>
+              <w:t xml:space="preserve"> of type“ </w:t>
+            </w:r>
+            <w:r>
+              <w:rPr>
+                <w:rFonts w:asciiTheme="minorHAnsi" w:eastAsia="Times New Roman" w:hAnsiTheme="minorHAnsi" w:cstheme="minorHAnsi"/>
+                <w:szCs w:val="24"/>
+                <w:lang w:val="en-US"/>
+              </w:rPr>
+              <w:t xml:space="preserve">Start </w:t>
+            </w:r>
+            <w:proofErr w:type="spellStart"/>
+            <w:r>
+              <w:rPr>
+                <w:rFonts w:asciiTheme="minorHAnsi" w:eastAsia="Times New Roman" w:hAnsiTheme="minorHAnsi" w:cstheme="minorHAnsi"/>
+                <w:szCs w:val="24"/>
+                <w:lang w:val="en-US"/>
+              </w:rPr>
+              <w:t>orlov</w:t>
+            </w:r>
+            <w:proofErr w:type="spellEnd"/>
+            <w:r>
+              <w:rPr>
+                <w:rFonts w:asciiTheme="minorHAnsi" w:eastAsia="Times New Roman" w:hAnsiTheme="minorHAnsi" w:cstheme="minorHAnsi"/>
+                <w:szCs w:val="24"/>
+                <w:lang w:val="en-US"/>
+              </w:rPr>
+              <w:t xml:space="preserve">“ and lastly a </w:t>
             </w:r>
             <w:r>
               <w:rPr>
@@ -25210,7 +27981,25 @@
                 <w:szCs w:val="24"/>
                 <w:lang w:val="en-US"/>
               </w:rPr>
-              <w:t xml:space="preserve"> of type „Death“</w:t>
+              <w:t xml:space="preserve"> of type „</w:t>
+            </w:r>
+            <w:proofErr w:type="spellStart"/>
+            <w:r>
+              <w:rPr>
+                <w:rFonts w:asciiTheme="minorHAnsi" w:eastAsia="Times New Roman" w:hAnsiTheme="minorHAnsi" w:cstheme="minorHAnsi"/>
+                <w:szCs w:val="24"/>
+                <w:lang w:val="en-US"/>
+              </w:rPr>
+              <w:t>Død</w:t>
+            </w:r>
+            <w:proofErr w:type="spellEnd"/>
+            <w:r>
+              <w:rPr>
+                <w:rFonts w:asciiTheme="minorHAnsi" w:eastAsia="Times New Roman" w:hAnsiTheme="minorHAnsi" w:cstheme="minorHAnsi"/>
+                <w:szCs w:val="24"/>
+                <w:lang w:val="en-US"/>
+              </w:rPr>
+              <w:t>“</w:t>
             </w:r>
             <w:r>
               <w:rPr>
@@ -25561,13 +28350,29 @@
           <w:lang w:val="en-US"/>
         </w:rPr>
       </w:pPr>
-      <w:bookmarkStart w:id="52" w:name="_Ref122525653"/>
+      <w:bookmarkStart w:id="54" w:name="_Ref122525653"/>
       <w:r>
         <w:rPr>
           <w:rFonts w:asciiTheme="minorHAnsi" w:hAnsiTheme="minorHAnsi" w:cstheme="minorHAnsi"/>
           <w:lang w:val="en-US"/>
         </w:rPr>
-        <w:t>Manual end of hospital stay in rec</w:t>
+        <w:t xml:space="preserve">Manual end of hospital </w:t>
+      </w:r>
+      <w:proofErr w:type="gramStart"/>
+      <w:r>
+        <w:rPr>
+          <w:rFonts w:asciiTheme="minorHAnsi" w:hAnsiTheme="minorHAnsi" w:cstheme="minorHAnsi"/>
+          <w:lang w:val="en-US"/>
+        </w:rPr>
+        <w:t>stay</w:t>
+      </w:r>
+      <w:proofErr w:type="gramEnd"/>
+      <w:r>
+        <w:rPr>
+          <w:rFonts w:asciiTheme="minorHAnsi" w:hAnsiTheme="minorHAnsi" w:cstheme="minorHAnsi"/>
+          <w:lang w:val="en-US"/>
+        </w:rPr>
+        <w:t xml:space="preserve"> in rec</w:t>
       </w:r>
       <w:r>
         <w:rPr>
@@ -25583,7 +28388,7 @@
         </w:rPr>
         <w:t xml:space="preserve"> system</w:t>
       </w:r>
-      <w:bookmarkEnd w:id="52"/>
+      <w:bookmarkEnd w:id="54"/>
     </w:p>
     <w:tbl>
       <w:tblPr>
@@ -25856,7 +28661,23 @@
                 <w:szCs w:val="24"/>
                 <w:lang w:val="en-US"/>
               </w:rPr>
-              <w:t xml:space="preserve">Load test data fils </w:t>
+              <w:t>Load test data fil</w:t>
+            </w:r>
+            <w:r>
+              <w:rPr>
+                <w:rFonts w:asciiTheme="minorHAnsi" w:eastAsia="Times New Roman" w:hAnsiTheme="minorHAnsi" w:cstheme="minorHAnsi"/>
+                <w:szCs w:val="24"/>
+                <w:lang w:val="en-US"/>
+              </w:rPr>
+              <w:t>e</w:t>
+            </w:r>
+            <w:r>
+              <w:rPr>
+                <w:rFonts w:asciiTheme="minorHAnsi" w:eastAsia="Times New Roman" w:hAnsiTheme="minorHAnsi" w:cstheme="minorHAnsi"/>
+                <w:szCs w:val="24"/>
+                <w:lang w:val="en-US"/>
+              </w:rPr>
+              <w:t xml:space="preserve"> </w:t>
             </w:r>
           </w:p>
           <w:p>
@@ -26007,6 +28828,7 @@
               </w:rPr>
               <w:t xml:space="preserve">The </w:t>
             </w:r>
+            <w:proofErr w:type="gramStart"/>
             <w:r>
               <w:rPr>
                 <w:rFonts w:asciiTheme="minorHAnsi" w:eastAsia="Times New Roman" w:hAnsiTheme="minorHAnsi" w:cstheme="minorHAnsi"/>
@@ -26029,7 +28851,16 @@
                 <w:szCs w:val="24"/>
                 <w:lang w:val="en-US"/>
               </w:rPr>
-              <w:t xml:space="preserve"> user has manually ended the citizen’s stay at the hospital</w:t>
+              <w:t xml:space="preserve"> user</w:t>
+            </w:r>
+            <w:proofErr w:type="gramEnd"/>
+            <w:r>
+              <w:rPr>
+                <w:rFonts w:asciiTheme="minorHAnsi" w:eastAsia="Times New Roman" w:hAnsiTheme="minorHAnsi" w:cstheme="minorHAnsi"/>
+                <w:szCs w:val="24"/>
+                <w:lang w:val="en-US"/>
+              </w:rPr>
+              <w:t xml:space="preserve"> has manually ended the citizen’s stay at the hospital</w:t>
             </w:r>
             <w:r>
               <w:rPr>
@@ -26152,14 +28983,29 @@
           <w:lang w:val="en-US"/>
         </w:rPr>
       </w:pPr>
-      <w:bookmarkStart w:id="53" w:name="_Ref117164822"/>
+      <w:bookmarkStart w:id="55" w:name="_Ref117164822"/>
       <w:r>
         <w:rPr>
           <w:rFonts w:asciiTheme="minorHAnsi" w:hAnsiTheme="minorHAnsi" w:cstheme="minorHAnsi"/>
           <w:lang w:val="en-US"/>
         </w:rPr>
-        <w:lastRenderedPageBreak/>
-        <w:t xml:space="preserve">Use case R.CORR: </w:t>
+        <w:t xml:space="preserve">Use case </w:t>
+      </w:r>
+      <w:proofErr w:type="gramStart"/>
+      <w:r>
+        <w:rPr>
+          <w:rFonts w:asciiTheme="minorHAnsi" w:hAnsiTheme="minorHAnsi" w:cstheme="minorHAnsi"/>
+          <w:lang w:val="en-US"/>
+        </w:rPr>
+        <w:t>R.CORR</w:t>
+      </w:r>
+      <w:proofErr w:type="gramEnd"/>
+      <w:r>
+        <w:rPr>
+          <w:rFonts w:asciiTheme="minorHAnsi" w:hAnsiTheme="minorHAnsi" w:cstheme="minorHAnsi"/>
+          <w:lang w:val="en-US"/>
+        </w:rPr>
+        <w:t xml:space="preserve">: </w:t>
       </w:r>
       <w:r>
         <w:rPr>
@@ -26189,7 +29035,7 @@
         </w:rPr>
         <w:t xml:space="preserve"> [RE_XX]</w:t>
       </w:r>
-      <w:bookmarkEnd w:id="53"/>
+      <w:bookmarkEnd w:id="55"/>
     </w:p>
     <w:tbl>
       <w:tblPr>
@@ -26599,6 +29445,7 @@
               </w:rPr>
               <w:t xml:space="preserve">already received </w:t>
             </w:r>
+            <w:proofErr w:type="gramStart"/>
             <w:r>
               <w:rPr>
                 <w:rFonts w:asciiTheme="minorHAnsi" w:eastAsia="Times New Roman" w:hAnsiTheme="minorHAnsi" w:cstheme="minorHAnsi"/>
@@ -26623,6 +29470,7 @@
               </w:rPr>
               <w:t>.</w:t>
             </w:r>
+            <w:proofErr w:type="gramEnd"/>
           </w:p>
           <w:p>
             <w:pPr>
@@ -26872,7 +29720,25 @@
                 <w:szCs w:val="24"/>
                 <w:lang w:val="en-US"/>
               </w:rPr>
-              <w:t xml:space="preserve">the hospital stay </w:t>
+              <w:t xml:space="preserve">the hospital </w:t>
+            </w:r>
+            <w:proofErr w:type="gramStart"/>
+            <w:r>
+              <w:rPr>
+                <w:rFonts w:asciiTheme="minorHAnsi" w:eastAsia="Times New Roman" w:hAnsiTheme="minorHAnsi" w:cstheme="minorHAnsi"/>
+                <w:szCs w:val="24"/>
+                <w:lang w:val="en-US"/>
+              </w:rPr>
+              <w:t>stay</w:t>
+            </w:r>
+            <w:proofErr w:type="gramEnd"/>
+            <w:r>
+              <w:rPr>
+                <w:rFonts w:asciiTheme="minorHAnsi" w:eastAsia="Times New Roman" w:hAnsiTheme="minorHAnsi" w:cstheme="minorHAnsi"/>
+                <w:szCs w:val="24"/>
+                <w:lang w:val="en-US"/>
+              </w:rPr>
+              <w:t xml:space="preserve"> </w:t>
             </w:r>
           </w:p>
           <w:p>
@@ -27192,10 +30058,10 @@
                 <w:lang w:val="en-US"/>
               </w:rPr>
             </w:pPr>
-            <w:bookmarkStart w:id="54" w:name="_Ref130888418"/>
-          </w:p>
-        </w:tc>
-        <w:bookmarkEnd w:id="54"/>
+            <w:bookmarkStart w:id="56" w:name="_Ref130888418"/>
+          </w:p>
+        </w:tc>
+        <w:bookmarkEnd w:id="56"/>
         <w:tc>
           <w:tcPr>
             <w:tcW w:w="1400" w:type="pct"/>
@@ -27443,6 +30309,7 @@
               </w:rPr>
               <w:t xml:space="preserve">The </w:t>
             </w:r>
+            <w:proofErr w:type="gramStart"/>
             <w:r>
               <w:rPr>
                 <w:rFonts w:asciiTheme="minorHAnsi" w:eastAsia="Times New Roman" w:hAnsiTheme="minorHAnsi" w:cstheme="minorHAnsi"/>
@@ -27465,7 +30332,16 @@
                 <w:szCs w:val="24"/>
                 <w:lang w:val="en-US"/>
               </w:rPr>
-              <w:t xml:space="preserve"> user can see the change (hospital department) </w:t>
+              <w:t xml:space="preserve"> user</w:t>
+            </w:r>
+            <w:proofErr w:type="gramEnd"/>
+            <w:r>
+              <w:rPr>
+                <w:rFonts w:asciiTheme="minorHAnsi" w:eastAsia="Times New Roman" w:hAnsiTheme="minorHAnsi" w:cstheme="minorHAnsi"/>
+                <w:szCs w:val="24"/>
+                <w:lang w:val="en-US"/>
+              </w:rPr>
+              <w:t xml:space="preserve"> can see the change (hospital department) </w:t>
             </w:r>
             <w:r>
               <w:rPr>
@@ -27773,16 +30649,31 @@
           <w:lang w:val="en-US"/>
         </w:rPr>
       </w:pPr>
-      <w:bookmarkStart w:id="55" w:name="_Ref117164816"/>
+      <w:bookmarkStart w:id="57" w:name="_Ref117164816"/>
       <w:r>
         <w:rPr>
           <w:rFonts w:asciiTheme="minorHAnsi" w:hAnsiTheme="minorHAnsi" w:cstheme="minorHAnsi"/>
           <w:lang w:val="en-US"/>
         </w:rPr>
-        <w:lastRenderedPageBreak/>
-        <w:t>Use case R.CANC: Cancellation /receipt of [AN_XX]</w:t>
+        <w:t xml:space="preserve">Use case </w:t>
       </w:r>
-      <w:bookmarkEnd w:id="55"/>
+      <w:proofErr w:type="gramStart"/>
+      <w:r>
+        <w:rPr>
+          <w:rFonts w:asciiTheme="minorHAnsi" w:hAnsiTheme="minorHAnsi" w:cstheme="minorHAnsi"/>
+          <w:lang w:val="en-US"/>
+        </w:rPr>
+        <w:t>R.CANC</w:t>
+      </w:r>
+      <w:proofErr w:type="gramEnd"/>
+      <w:r>
+        <w:rPr>
+          <w:rFonts w:asciiTheme="minorHAnsi" w:hAnsiTheme="minorHAnsi" w:cstheme="minorHAnsi"/>
+          <w:lang w:val="en-US"/>
+        </w:rPr>
+        <w:t>: Cancellation /receipt of [AN_XX]</w:t>
+      </w:r>
+      <w:bookmarkEnd w:id="57"/>
     </w:p>
     <w:tbl>
       <w:tblPr>
@@ -28130,7 +31021,25 @@
                 <w:szCs w:val="24"/>
                 <w:lang w:val="en-US"/>
               </w:rPr>
-              <w:t xml:space="preserve">The SUT user is notified that a cancellation has been received for HospitalNotification of Type [STIN_N] . </w:t>
+              <w:t>The SUT user is notified that a cancellation has been received for HospitalNotification of Type [STIN_N</w:t>
+            </w:r>
+            <w:proofErr w:type="gramStart"/>
+            <w:r>
+              <w:rPr>
+                <w:rFonts w:asciiTheme="minorHAnsi" w:eastAsia="Times New Roman" w:hAnsiTheme="minorHAnsi" w:cstheme="minorHAnsi"/>
+                <w:szCs w:val="24"/>
+                <w:lang w:val="en-US"/>
+              </w:rPr>
+              <w:t>] .</w:t>
+            </w:r>
+            <w:proofErr w:type="gramEnd"/>
+            <w:r>
+              <w:rPr>
+                <w:rFonts w:asciiTheme="minorHAnsi" w:eastAsia="Times New Roman" w:hAnsiTheme="minorHAnsi" w:cstheme="minorHAnsi"/>
+                <w:szCs w:val="24"/>
+                <w:lang w:val="en-US"/>
+              </w:rPr>
+              <w:t xml:space="preserve"> </w:t>
             </w:r>
           </w:p>
           <w:p>
@@ -28427,10 +31336,10 @@
                 <w:lang w:val="en-US"/>
               </w:rPr>
             </w:pPr>
-            <w:bookmarkStart w:id="56" w:name="_Ref130892568"/>
-          </w:p>
-        </w:tc>
-        <w:bookmarkEnd w:id="56"/>
+            <w:bookmarkStart w:id="58" w:name="_Ref130892568"/>
+          </w:p>
+        </w:tc>
+        <w:bookmarkEnd w:id="58"/>
         <w:tc>
           <w:tcPr>
             <w:tcW w:w="1400" w:type="pct"/>
@@ -28588,7 +31497,23 @@
                 <w:szCs w:val="24"/>
                 <w:lang w:val="en-US"/>
               </w:rPr>
-              <w:t>The SUT user can see that the previously received HospitalNotification has been cancelled (cancellation wiew).</w:t>
+              <w:t xml:space="preserve">The SUT user can see that the previously received HospitalNotification has been cancelled (cancellation </w:t>
+            </w:r>
+            <w:r>
+              <w:rPr>
+                <w:rFonts w:asciiTheme="minorHAnsi" w:eastAsia="Times New Roman" w:hAnsiTheme="minorHAnsi" w:cstheme="minorHAnsi"/>
+                <w:szCs w:val="24"/>
+                <w:lang w:val="en-US"/>
+              </w:rPr>
+              <w:t>v</w:t>
+            </w:r>
+            <w:r>
+              <w:rPr>
+                <w:rFonts w:asciiTheme="minorHAnsi" w:eastAsia="Times New Roman" w:hAnsiTheme="minorHAnsi" w:cstheme="minorHAnsi"/>
+                <w:szCs w:val="24"/>
+                <w:lang w:val="en-US"/>
+              </w:rPr>
+              <w:t>iew).</w:t>
             </w:r>
           </w:p>
           <w:p>
@@ -29145,10 +32070,10 @@
                 <w:lang w:val="en-US"/>
               </w:rPr>
             </w:pPr>
-            <w:bookmarkStart w:id="57" w:name="_Ref130892637"/>
-          </w:p>
-        </w:tc>
-        <w:bookmarkEnd w:id="57"/>
+            <w:bookmarkStart w:id="59" w:name="_Ref130892637"/>
+          </w:p>
+        </w:tc>
+        <w:bookmarkEnd w:id="59"/>
         <w:tc>
           <w:tcPr>
             <w:tcW w:w="1400" w:type="pct"/>
@@ -29266,7 +32191,23 @@
                 <w:szCs w:val="24"/>
                 <w:lang w:val="en-US"/>
               </w:rPr>
-              <w:t xml:space="preserve">Note that SUT – in the event that the Organization.name element is not sent along – must make an entry in the SOR register to ensure that information about where citizen is hospitalized can be displayed to SUT user. </w:t>
+              <w:t xml:space="preserve">Note that SUT – </w:t>
+            </w:r>
+            <w:r>
+              <w:rPr>
+                <w:rFonts w:asciiTheme="minorHAnsi" w:eastAsia="Times New Roman" w:hAnsiTheme="minorHAnsi" w:cstheme="minorHAnsi"/>
+                <w:szCs w:val="24"/>
+                <w:lang w:val="en-US"/>
+              </w:rPr>
+              <w:t>if</w:t>
+            </w:r>
+            <w:r>
+              <w:rPr>
+                <w:rFonts w:asciiTheme="minorHAnsi" w:eastAsia="Times New Roman" w:hAnsiTheme="minorHAnsi" w:cstheme="minorHAnsi"/>
+                <w:szCs w:val="24"/>
+                <w:lang w:val="en-US"/>
+              </w:rPr>
+              <w:t xml:space="preserve"> the Organization.name element is not sent along – must make an entry in the SOR register to ensure that information about where citizen is hospitalized can be displayed to SUT user. </w:t>
             </w:r>
           </w:p>
         </w:tc>
@@ -29386,8 +32327,18 @@
                 <w:szCs w:val="24"/>
                 <w:lang w:val="en-US"/>
               </w:rPr>
-              <w:t>Status of hospital stay</w:t>
-            </w:r>
+              <w:t xml:space="preserve">Status of hospital </w:t>
+            </w:r>
+            <w:proofErr w:type="gramStart"/>
+            <w:r>
+              <w:rPr>
+                <w:rFonts w:eastAsia="Times New Roman" w:cstheme="minorHAnsi"/>
+                <w:szCs w:val="24"/>
+                <w:lang w:val="en-US"/>
+              </w:rPr>
+              <w:t>stay</w:t>
+            </w:r>
+            <w:proofErr w:type="gramEnd"/>
           </w:p>
           <w:p>
             <w:pPr>
@@ -29410,8 +32361,18 @@
                 <w:szCs w:val="24"/>
                 <w:lang w:val="en-US"/>
               </w:rPr>
-              <w:t>Time of hospital stay</w:t>
-            </w:r>
+              <w:t xml:space="preserve">Time of hospital </w:t>
+            </w:r>
+            <w:proofErr w:type="gramStart"/>
+            <w:r>
+              <w:rPr>
+                <w:rFonts w:eastAsia="Times New Roman" w:cstheme="minorHAnsi"/>
+                <w:szCs w:val="24"/>
+                <w:lang w:val="en-US"/>
+              </w:rPr>
+              <w:t>stay</w:t>
+            </w:r>
+            <w:proofErr w:type="gramEnd"/>
           </w:p>
           <w:p>
             <w:pPr>
@@ -29600,8 +32561,18 @@
                 <w:szCs w:val="24"/>
                 <w:lang w:val="en-US"/>
               </w:rPr>
-              <w:t>HospitalNotification</w:t>
-            </w:r>
+              <w:t xml:space="preserve">Advis om </w:t>
+            </w:r>
+            <w:proofErr w:type="spellStart"/>
+            <w:r>
+              <w:rPr>
+                <w:rFonts w:asciiTheme="minorHAnsi" w:eastAsia="Times New Roman" w:hAnsiTheme="minorHAnsi" w:cstheme="minorHAnsi"/>
+                <w:szCs w:val="24"/>
+                <w:lang w:val="en-US"/>
+              </w:rPr>
+              <w:t>sygehusophold</w:t>
+            </w:r>
+            <w:proofErr w:type="spellEnd"/>
             <w:r>
               <w:rPr>
                 <w:rFonts w:asciiTheme="minorHAnsi" w:eastAsia="Times New Roman" w:hAnsiTheme="minorHAnsi" w:cstheme="minorHAnsi"/>
@@ -29656,16 +32627,44 @@
                 <w:szCs w:val="24"/>
                 <w:lang w:val="en-US"/>
               </w:rPr>
-              <w:t>The message appears with the name ”</w:t>
-            </w:r>
-            <w:r>
-              <w:rPr>
-                <w:rFonts w:asciiTheme="minorHAnsi" w:eastAsia="Times New Roman" w:hAnsiTheme="minorHAnsi" w:cstheme="minorHAnsi"/>
-                <w:szCs w:val="24"/>
-                <w:lang w:val="en-US"/>
-              </w:rPr>
-              <w:t>HospitalNotification</w:t>
-            </w:r>
+              <w:t xml:space="preserve">The message appears with the </w:t>
+            </w:r>
+            <w:proofErr w:type="gramStart"/>
+            <w:r>
+              <w:rPr>
+                <w:rFonts w:asciiTheme="minorHAnsi" w:eastAsia="Times New Roman" w:hAnsiTheme="minorHAnsi" w:cstheme="minorHAnsi"/>
+                <w:szCs w:val="24"/>
+                <w:lang w:val="en-US"/>
+              </w:rPr>
+              <w:t>name ”</w:t>
+            </w:r>
+            <w:r>
+              <w:rPr>
+                <w:rFonts w:asciiTheme="minorHAnsi" w:eastAsia="Times New Roman" w:hAnsiTheme="minorHAnsi" w:cstheme="minorHAnsi"/>
+                <w:szCs w:val="24"/>
+                <w:lang w:val="en-US"/>
+              </w:rPr>
+              <w:t>Advis</w:t>
+            </w:r>
+            <w:proofErr w:type="gramEnd"/>
+            <w:r>
+              <w:rPr>
+                <w:rFonts w:asciiTheme="minorHAnsi" w:eastAsia="Times New Roman" w:hAnsiTheme="minorHAnsi" w:cstheme="minorHAnsi"/>
+                <w:szCs w:val="24"/>
+                <w:lang w:val="en-US"/>
+              </w:rPr>
+              <w:t xml:space="preserve"> om </w:t>
+            </w:r>
+            <w:proofErr w:type="spellStart"/>
+            <w:r>
+              <w:rPr>
+                <w:rFonts w:asciiTheme="minorHAnsi" w:eastAsia="Times New Roman" w:hAnsiTheme="minorHAnsi" w:cstheme="minorHAnsi"/>
+                <w:szCs w:val="24"/>
+                <w:lang w:val="en-US"/>
+              </w:rPr>
+              <w:t>sygehusophold</w:t>
+            </w:r>
+            <w:proofErr w:type="spellEnd"/>
             <w:r>
               <w:rPr>
                 <w:rFonts w:asciiTheme="minorHAnsi" w:eastAsia="Times New Roman" w:hAnsiTheme="minorHAnsi" w:cstheme="minorHAnsi"/>
@@ -30164,7 +33163,7 @@
           <w:lang w:val="en-US"/>
         </w:rPr>
       </w:pPr>
-      <w:bookmarkStart w:id="58" w:name="_Toc133844538"/>
+      <w:bookmarkStart w:id="60" w:name="_Toc142386117"/>
       <w:r>
         <w:rPr>
           <w:rFonts w:asciiTheme="minorHAnsi" w:hAnsiTheme="minorHAnsi" w:cstheme="minorHAnsi"/>
@@ -30187,7 +33186,7 @@
         </w:rPr>
         <w:t xml:space="preserve"> requirements</w:t>
       </w:r>
-      <w:bookmarkEnd w:id="58"/>
+      <w:bookmarkEnd w:id="60"/>
     </w:p>
     <w:p>
       <w:pPr>
@@ -30236,7 +33235,23 @@
           <w:rFonts w:asciiTheme="minorHAnsi" w:hAnsiTheme="minorHAnsi" w:cstheme="minorHAnsi"/>
           <w:lang w:val="en-US"/>
         </w:rPr>
-        <w:t xml:space="preserve"> is implemented with satisfactory quality, i.e. supports governance for message communication at a general level, as well as governance for </w:t>
+        <w:t xml:space="preserve"> is implemented with satisfactory quality, </w:t>
+      </w:r>
+      <w:proofErr w:type="gramStart"/>
+      <w:r>
+        <w:rPr>
+          <w:rFonts w:asciiTheme="minorHAnsi" w:hAnsiTheme="minorHAnsi" w:cstheme="minorHAnsi"/>
+          <w:lang w:val="en-US"/>
+        </w:rPr>
+        <w:t>i.e.</w:t>
+      </w:r>
+      <w:proofErr w:type="gramEnd"/>
+      <w:r>
+        <w:rPr>
+          <w:rFonts w:asciiTheme="minorHAnsi" w:hAnsiTheme="minorHAnsi" w:cstheme="minorHAnsi"/>
+          <w:lang w:val="en-US"/>
+        </w:rPr>
+        <w:t xml:space="preserve"> supports governance for message communication at a general level, as well as governance for </w:t>
       </w:r>
       <w:r>
         <w:rPr>
@@ -30666,14 +33681,21 @@
                 <w:rFonts w:asciiTheme="minorHAnsi" w:hAnsiTheme="minorHAnsi" w:cstheme="minorHAnsi"/>
                 <w:lang w:val="en-US"/>
               </w:rPr>
-              <w:t xml:space="preserve">- via. </w:t>
-            </w:r>
-            <w:r>
-              <w:rPr>
-                <w:rFonts w:asciiTheme="minorHAnsi" w:hAnsiTheme="minorHAnsi" w:cstheme="minorHAnsi"/>
-                <w:lang w:val="en-US"/>
-              </w:rPr>
-              <w:t>m</w:t>
+              <w:t>–</w:t>
+            </w:r>
+            <w:r>
+              <w:rPr>
+                <w:rFonts w:asciiTheme="minorHAnsi" w:hAnsiTheme="minorHAnsi" w:cstheme="minorHAnsi"/>
+                <w:lang w:val="en-US"/>
+              </w:rPr>
+              <w:t xml:space="preserve"> via. </w:t>
+            </w:r>
+            <w:r>
+              <w:rPr>
+                <w:rFonts w:asciiTheme="minorHAnsi" w:hAnsiTheme="minorHAnsi" w:cstheme="minorHAnsi"/>
+                <w:lang w:val="en-US"/>
+              </w:rPr>
+              <w:t>M</w:t>
             </w:r>
             <w:r>
               <w:rPr>
@@ -31707,8 +34729,8 @@
           <w:lang w:val="en-US"/>
         </w:rPr>
       </w:pPr>
-      <w:bookmarkStart w:id="59" w:name="_Ref130892659"/>
-      <w:bookmarkStart w:id="60" w:name="_Ref126071105"/>
+      <w:bookmarkStart w:id="61" w:name="_Ref130892659"/>
+      <w:bookmarkStart w:id="62" w:name="_Ref126071105"/>
       <w:r>
         <w:rPr>
           <w:rFonts w:asciiTheme="minorHAnsi" w:hAnsiTheme="minorHAnsi" w:cstheme="minorHAnsi"/>
@@ -31716,7 +34738,7 @@
         </w:rPr>
         <w:t>Use of EpisodeOfCareIdentifier</w:t>
       </w:r>
-      <w:bookmarkEnd w:id="59"/>
+      <w:bookmarkEnd w:id="61"/>
     </w:p>
     <w:tbl>
       <w:tblPr>
@@ -31983,7 +35005,7 @@
                 <w:rFonts w:cstheme="minorHAnsi"/>
                 <w:lang w:val="en-US"/>
               </w:rPr>
-              <w:t>Demonstrate that the EpisodeOfCareIdentifier in the two messages is identifical</w:t>
+              <w:t>Demonstrate that the EpisodeOfCareIdentifier in the two messages is identical</w:t>
             </w:r>
             <w:r>
               <w:rPr>
@@ -32083,14 +35105,28 @@
                   <w:rPr>
                     <w:lang w:val="en-US"/>
                   </w:rPr>
-                  <w:t>SUT is able to load a HospitalNotification message where EpisodeOfCareIdentifier is a locally defined UUID.</w:t>
+                  <w:t xml:space="preserve">SUT </w:t>
+                </w:r>
+                <w:proofErr w:type="gramStart"/>
+                <w:r>
+                  <w:rPr>
+                    <w:lang w:val="en-US"/>
+                  </w:rPr>
+                  <w:t>is able to</w:t>
+                </w:r>
+                <w:proofErr w:type="gramEnd"/>
+                <w:r>
+                  <w:rPr>
+                    <w:lang w:val="en-US"/>
+                  </w:rPr>
+                  <w:t xml:space="preserve"> load a HospitalNotification message where EpisodeOfCareIdentifier is a locally defined UUID.</w:t>
                 </w:r>
                 <w:r>
                   <w:rPr>
                     <w:lang w:val="en-US"/>
                   </w:rPr>
                   <w:br/>
-                  <w:t>SUT returns the locally deifned UUID in the XDIS16 message (EpisodeofCareIdentifier is identical in the two messages)</w:t>
+                  <w:t>SUT returns the locally defined UUID in the XDIS16 message (EpisodeofCareIdentifier is identical in the two messages)</w:t>
                 </w:r>
                 <w:r>
                   <w:rPr>
@@ -32307,7 +35343,33 @@
               <w:rPr>
                 <w:lang w:val="en-US"/>
               </w:rPr>
-              <w:t>SUT is able to load a HospitalNotification where the EpisodeOfCareIdentifier is an LPR3 identifer.</w:t>
+              <w:t xml:space="preserve">SUT </w:t>
+            </w:r>
+            <w:proofErr w:type="gramStart"/>
+            <w:r>
+              <w:rPr>
+                <w:lang w:val="en-US"/>
+              </w:rPr>
+              <w:t>is able to</w:t>
+            </w:r>
+            <w:proofErr w:type="gramEnd"/>
+            <w:r>
+              <w:rPr>
+                <w:lang w:val="en-US"/>
+              </w:rPr>
+              <w:t xml:space="preserve"> load a HospitalNotification where the EpisodeOfCareIdentifier is an LPR3 </w:t>
+            </w:r>
+            <w:r>
+              <w:rPr>
+                <w:lang w:val="en-US"/>
+              </w:rPr>
+              <w:t>identifier</w:t>
+            </w:r>
+            <w:r>
+              <w:rPr>
+                <w:lang w:val="en-US"/>
+              </w:rPr>
+              <w:t>.</w:t>
             </w:r>
           </w:p>
           <w:p>
@@ -32420,7 +35482,21 @@
                 <w:rFonts w:cstheme="minorHAnsi"/>
                 <w:lang w:val="en-US"/>
               </w:rPr>
-              <w:t>Show that SUT returns the LPR3 identifer in the generated XDIS16 message and that it is clear to the SUT user that the two messages are related.</w:t>
+              <w:t xml:space="preserve">Show that SUT returns the LPR3 </w:t>
+            </w:r>
+            <w:r>
+              <w:rPr>
+                <w:rFonts w:cstheme="minorHAnsi"/>
+                <w:lang w:val="en-US"/>
+              </w:rPr>
+              <w:t>identifier</w:t>
+            </w:r>
+            <w:r>
+              <w:rPr>
+                <w:rFonts w:cstheme="minorHAnsi"/>
+                <w:lang w:val="en-US"/>
+              </w:rPr>
+              <w:t xml:space="preserve"> in the generated XDIS16 message and that it is clear to the SUT user that the two messages are related.</w:t>
             </w:r>
           </w:p>
         </w:tc>
@@ -32454,7 +35530,19 @@
               <w:rPr>
                 <w:lang w:val="en-US"/>
               </w:rPr>
-              <w:t>SUT returns the LPR3 identifer in the XDIS16 message.</w:t>
+              <w:t xml:space="preserve">SUT returns the LPR3 </w:t>
+            </w:r>
+            <w:r>
+              <w:rPr>
+                <w:lang w:val="en-US"/>
+              </w:rPr>
+              <w:t>identifier</w:t>
+            </w:r>
+            <w:r>
+              <w:rPr>
+                <w:lang w:val="en-US"/>
+              </w:rPr>
+              <w:t xml:space="preserve"> in the XDIS16 message.</w:t>
             </w:r>
           </w:p>
           <w:p>
@@ -32608,6 +35696,7 @@
               </w:rPr>
               <w:t xml:space="preserve">Load test data and send XDIS16. The test data file contains two </w:t>
             </w:r>
+            <w:proofErr w:type="spellStart"/>
             <w:r>
               <w:rPr>
                 <w:rFonts w:cstheme="minorHAnsi"/>
@@ -32620,7 +35709,15 @@
                 <w:rFonts w:cstheme="minorHAnsi"/>
                 <w:lang w:val="en-US"/>
               </w:rPr>
-              <w:t>pisodeOfCareIdentifiers (a locally defined</w:t>
+              <w:t>pisodeOfCareIdentifiers</w:t>
+            </w:r>
+            <w:proofErr w:type="spellEnd"/>
+            <w:r>
+              <w:rPr>
+                <w:rFonts w:cstheme="minorHAnsi"/>
+                <w:lang w:val="en-US"/>
+              </w:rPr>
+              <w:t xml:space="preserve"> (a locally defined</w:t>
             </w:r>
             <w:r>
               <w:rPr>
@@ -32734,7 +35831,47 @@
               <w:rPr>
                 <w:lang w:val="en-US"/>
               </w:rPr>
-              <w:t>SUT is able to load a HospitalNotification mesage with more than one EpisodeOfCareIdentifer.</w:t>
+              <w:t xml:space="preserve">SUT </w:t>
+            </w:r>
+            <w:proofErr w:type="gramStart"/>
+            <w:r>
+              <w:rPr>
+                <w:lang w:val="en-US"/>
+              </w:rPr>
+              <w:t>is able to</w:t>
+            </w:r>
+            <w:proofErr w:type="gramEnd"/>
+            <w:r>
+              <w:rPr>
+                <w:lang w:val="en-US"/>
+              </w:rPr>
+              <w:t xml:space="preserve"> load a HospitalNotification </w:t>
+            </w:r>
+            <w:r>
+              <w:rPr>
+                <w:lang w:val="en-US"/>
+              </w:rPr>
+              <w:t>message</w:t>
+            </w:r>
+            <w:r>
+              <w:rPr>
+                <w:lang w:val="en-US"/>
+              </w:rPr>
+              <w:t xml:space="preserve"> with more than one </w:t>
+            </w:r>
+            <w:proofErr w:type="spellStart"/>
+            <w:r>
+              <w:rPr>
+                <w:lang w:val="en-US"/>
+              </w:rPr>
+              <w:t>EpisodeOfCareIdentifer</w:t>
+            </w:r>
+            <w:proofErr w:type="spellEnd"/>
+            <w:r>
+              <w:rPr>
+                <w:lang w:val="en-US"/>
+              </w:rPr>
+              <w:t>.</w:t>
             </w:r>
           </w:p>
         </w:tc>
@@ -32841,7 +35978,51 @@
                 <w:rFonts w:cstheme="minorHAnsi"/>
                 <w:lang w:val="en-US"/>
               </w:rPr>
-              <w:t>Demonstrate that SUT the loally defined UUID as EpisodeOfCareidentifer in the generated XDIS16 message, and that it is clear to the SUT user that the two messages are related</w:t>
+              <w:t xml:space="preserve">Demonstrate that SUT </w:t>
+            </w:r>
+            <w:r>
+              <w:rPr>
+                <w:rFonts w:cstheme="minorHAnsi"/>
+                <w:lang w:val="en-US"/>
+              </w:rPr>
+              <w:t xml:space="preserve">returns </w:t>
+            </w:r>
+            <w:r>
+              <w:rPr>
+                <w:rFonts w:cstheme="minorHAnsi"/>
+                <w:lang w:val="en-US"/>
+              </w:rPr>
+              <w:t>the lo</w:t>
+            </w:r>
+            <w:r>
+              <w:rPr>
+                <w:rFonts w:cstheme="minorHAnsi"/>
+                <w:lang w:val="en-US"/>
+              </w:rPr>
+              <w:t>c</w:t>
+            </w:r>
+            <w:r>
+              <w:rPr>
+                <w:rFonts w:cstheme="minorHAnsi"/>
+                <w:lang w:val="en-US"/>
+              </w:rPr>
+              <w:t xml:space="preserve">ally defined UUID as </w:t>
+            </w:r>
+            <w:proofErr w:type="spellStart"/>
+            <w:r>
+              <w:rPr>
+                <w:rFonts w:cstheme="minorHAnsi"/>
+                <w:lang w:val="en-US"/>
+              </w:rPr>
+              <w:t>EpisodeOfCareidentifer</w:t>
+            </w:r>
+            <w:proofErr w:type="spellEnd"/>
+            <w:r>
+              <w:rPr>
+                <w:rFonts w:cstheme="minorHAnsi"/>
+                <w:lang w:val="en-US"/>
+              </w:rPr>
+              <w:t xml:space="preserve"> in the generated XDIS16 message, and that it is clear to the SUT user that the two messages are related</w:t>
             </w:r>
           </w:p>
         </w:tc>
@@ -32976,7 +36157,7 @@
           <w:lang w:val="en-US"/>
         </w:rPr>
       </w:pPr>
-      <w:bookmarkStart w:id="61" w:name="_Ref130892444"/>
+      <w:bookmarkStart w:id="63" w:name="_Ref130892444"/>
       <w:r>
         <w:rPr>
           <w:rFonts w:asciiTheme="minorHAnsi" w:hAnsiTheme="minorHAnsi" w:cstheme="minorHAnsi"/>
@@ -33033,7 +36214,7 @@
         </w:rPr>
         <w:t>.</w:t>
       </w:r>
-      <w:bookmarkEnd w:id="61"/>
+      <w:bookmarkEnd w:id="63"/>
       <w:r>
         <w:rPr>
           <w:rFonts w:asciiTheme="minorHAnsi" w:hAnsiTheme="minorHAnsi" w:cstheme="minorHAnsi"/>
@@ -33041,7 +36222,7 @@
         </w:rPr>
         <w:t xml:space="preserve"> </w:t>
       </w:r>
-      <w:bookmarkEnd w:id="60"/>
+      <w:bookmarkEnd w:id="62"/>
     </w:p>
     <w:p>
       <w:pPr>
@@ -33277,7 +36458,7 @@
                 <w:bCs/>
                 <w:lang w:val="en-US"/>
               </w:rPr>
-              <w:t>assessement</w:t>
+              <w:t>assessment</w:t>
             </w:r>
           </w:p>
         </w:tc>
@@ -33645,7 +36826,15 @@
                 <w:rFonts w:asciiTheme="minorHAnsi" w:hAnsiTheme="minorHAnsi" w:cstheme="minorHAnsi"/>
                 <w:lang w:val="en-US"/>
               </w:rPr>
-              <w:t>Save both the FHIR message rec</w:t>
+              <w:t xml:space="preserve">Save both the FHIR message </w:t>
+            </w:r>
+            <w:proofErr w:type="gramStart"/>
+            <w:r>
+              <w:rPr>
+                <w:rFonts w:asciiTheme="minorHAnsi" w:hAnsiTheme="minorHAnsi" w:cstheme="minorHAnsi"/>
+                <w:lang w:val="en-US"/>
+              </w:rPr>
+              <w:t>rec</w:t>
             </w:r>
             <w:r>
               <w:rPr>
@@ -33659,7 +36848,29 @@
                 <w:rFonts w:asciiTheme="minorHAnsi" w:hAnsiTheme="minorHAnsi" w:cstheme="minorHAnsi"/>
                 <w:lang w:val="en-US"/>
               </w:rPr>
-              <w:t>ived and the acknowlegement sent</w:t>
+              <w:t>ived</w:t>
+            </w:r>
+            <w:proofErr w:type="gramEnd"/>
+            <w:r>
+              <w:rPr>
+                <w:rFonts w:asciiTheme="minorHAnsi" w:hAnsiTheme="minorHAnsi" w:cstheme="minorHAnsi"/>
+                <w:lang w:val="en-US"/>
+              </w:rPr>
+              <w:t xml:space="preserve"> and the </w:t>
+            </w:r>
+            <w:r>
+              <w:rPr>
+                <w:rFonts w:asciiTheme="minorHAnsi" w:hAnsiTheme="minorHAnsi" w:cstheme="minorHAnsi"/>
+                <w:lang w:val="en-US"/>
+              </w:rPr>
+              <w:t>acknowledgement</w:t>
+            </w:r>
+            <w:r>
+              <w:rPr>
+                <w:rFonts w:asciiTheme="minorHAnsi" w:hAnsiTheme="minorHAnsi" w:cstheme="minorHAnsi"/>
+                <w:lang w:val="en-US"/>
+              </w:rPr>
+              <w:t xml:space="preserve"> sent</w:t>
             </w:r>
             <w:r>
               <w:rPr>
@@ -33760,8 +36971,17 @@
                 <w:rFonts w:asciiTheme="minorHAnsi" w:hAnsiTheme="minorHAnsi" w:cstheme="minorHAnsi"/>
                 <w:lang w:val="en-US"/>
               </w:rPr>
-              <w:t xml:space="preserve"> user sees that the citizen appears as ‘active’ from the hospital stay</w:t>
-            </w:r>
+              <w:t xml:space="preserve"> user sees that the citizen appears as ‘active’ from the hospital </w:t>
+            </w:r>
+            <w:proofErr w:type="gramStart"/>
+            <w:r>
+              <w:rPr>
+                <w:rFonts w:asciiTheme="minorHAnsi" w:hAnsiTheme="minorHAnsi" w:cstheme="minorHAnsi"/>
+                <w:lang w:val="en-US"/>
+              </w:rPr>
+              <w:t>stay</w:t>
+            </w:r>
+            <w:proofErr w:type="gramEnd"/>
           </w:p>
           <w:p>
             <w:pPr>
@@ -34005,7 +37225,21 @@
                 <w:rFonts w:asciiTheme="minorHAnsi" w:hAnsiTheme="minorHAnsi" w:cstheme="minorHAnsi"/>
                 <w:lang w:val="en-US"/>
               </w:rPr>
-              <w:t xml:space="preserve">Save both the FHIR message received and the </w:t>
+              <w:t xml:space="preserve">Save both the FHIR message </w:t>
+            </w:r>
+            <w:r>
+              <w:rPr>
+                <w:rFonts w:asciiTheme="minorHAnsi" w:hAnsiTheme="minorHAnsi" w:cstheme="minorHAnsi"/>
+                <w:lang w:val="en-US"/>
+              </w:rPr>
+              <w:t>received,</w:t>
+            </w:r>
+            <w:r>
+              <w:rPr>
+                <w:rFonts w:asciiTheme="minorHAnsi" w:hAnsiTheme="minorHAnsi" w:cstheme="minorHAnsi"/>
+                <w:lang w:val="en-US"/>
+              </w:rPr>
+              <w:t xml:space="preserve"> and the </w:t>
             </w:r>
             <w:r>
               <w:rPr>
@@ -34253,7 +37487,7 @@
           <w:lang w:val="en-US"/>
         </w:rPr>
       </w:pPr>
-      <w:bookmarkStart w:id="62" w:name="_Ref133414726"/>
+      <w:bookmarkStart w:id="64" w:name="_Ref133414726"/>
       <w:r>
         <w:rPr>
           <w:rFonts w:asciiTheme="minorHAnsi" w:hAnsiTheme="minorHAnsi" w:cstheme="minorHAnsi"/>
@@ -34268,7 +37502,7 @@
         </w:rPr>
         <w:t>duplicates</w:t>
       </w:r>
-      <w:bookmarkEnd w:id="62"/>
+      <w:bookmarkEnd w:id="64"/>
     </w:p>
     <w:tbl>
       <w:tblPr>
@@ -34496,7 +37730,7 @@
                 <w:bCs/>
                 <w:lang w:val="en-US"/>
               </w:rPr>
-              <w:t>assessement</w:t>
+              <w:t>assessment</w:t>
             </w:r>
           </w:p>
         </w:tc>
@@ -34652,16 +37886,75 @@
                 <w:rFonts w:asciiTheme="minorHAnsi" w:hAnsiTheme="minorHAnsi" w:cstheme="minorHAnsi"/>
                 <w:lang w:val="en-US"/>
               </w:rPr>
-              <w:t>user can see that a HospitalNotifcation of type ”</w:t>
-            </w:r>
-            <w:r>
-              <w:rPr>
-                <w:rFonts w:asciiTheme="minorHAnsi" w:eastAsia="Times New Roman" w:hAnsiTheme="minorHAnsi" w:cstheme="minorHAnsi"/>
-                <w:szCs w:val="24"/>
-                <w:lang w:val="en-US"/>
-              </w:rPr>
-              <w:t xml:space="preserve"> Start hospital stay – admitted</w:t>
-            </w:r>
+              <w:t>user can see that a HospitalNotif</w:t>
+            </w:r>
+            <w:r>
+              <w:rPr>
+                <w:rFonts w:asciiTheme="minorHAnsi" w:hAnsiTheme="minorHAnsi" w:cstheme="minorHAnsi"/>
+                <w:lang w:val="en-US"/>
+              </w:rPr>
+              <w:t>i</w:t>
+            </w:r>
+            <w:r>
+              <w:rPr>
+                <w:rFonts w:asciiTheme="minorHAnsi" w:hAnsiTheme="minorHAnsi" w:cstheme="minorHAnsi"/>
+                <w:lang w:val="en-US"/>
+              </w:rPr>
+              <w:t xml:space="preserve">cation of </w:t>
+            </w:r>
+            <w:proofErr w:type="gramStart"/>
+            <w:r>
+              <w:rPr>
+                <w:rFonts w:asciiTheme="minorHAnsi" w:hAnsiTheme="minorHAnsi" w:cstheme="minorHAnsi"/>
+                <w:lang w:val="en-US"/>
+              </w:rPr>
+              <w:t>type ”</w:t>
+            </w:r>
+            <w:proofErr w:type="gramEnd"/>
+            <w:r>
+              <w:rPr>
+                <w:rFonts w:asciiTheme="minorHAnsi" w:eastAsia="Times New Roman" w:hAnsiTheme="minorHAnsi" w:cstheme="minorHAnsi"/>
+                <w:szCs w:val="24"/>
+                <w:lang w:val="en-US"/>
+              </w:rPr>
+              <w:t xml:space="preserve"> </w:t>
+            </w:r>
+            <w:r>
+              <w:rPr>
+                <w:rFonts w:asciiTheme="minorHAnsi" w:eastAsia="Times New Roman" w:hAnsiTheme="minorHAnsi" w:cstheme="minorHAnsi"/>
+                <w:szCs w:val="24"/>
+                <w:lang w:val="en-US"/>
+              </w:rPr>
+              <w:t xml:space="preserve">Start </w:t>
+            </w:r>
+            <w:proofErr w:type="spellStart"/>
+            <w:r>
+              <w:rPr>
+                <w:rFonts w:asciiTheme="minorHAnsi" w:eastAsia="Times New Roman" w:hAnsiTheme="minorHAnsi" w:cstheme="minorHAnsi"/>
+                <w:szCs w:val="24"/>
+                <w:lang w:val="en-US"/>
+              </w:rPr>
+              <w:t>sygehusophold</w:t>
+            </w:r>
+            <w:proofErr w:type="spellEnd"/>
+            <w:r>
+              <w:rPr>
+                <w:rFonts w:asciiTheme="minorHAnsi" w:eastAsia="Times New Roman" w:hAnsiTheme="minorHAnsi" w:cstheme="minorHAnsi"/>
+                <w:szCs w:val="24"/>
+                <w:lang w:val="en-US"/>
+              </w:rPr>
+              <w:t xml:space="preserve"> - </w:t>
+            </w:r>
+            <w:proofErr w:type="spellStart"/>
+            <w:r>
+              <w:rPr>
+                <w:rFonts w:asciiTheme="minorHAnsi" w:eastAsia="Times New Roman" w:hAnsiTheme="minorHAnsi" w:cstheme="minorHAnsi"/>
+                <w:szCs w:val="24"/>
+                <w:lang w:val="en-US"/>
+              </w:rPr>
+              <w:t>indlagt</w:t>
+            </w:r>
+            <w:proofErr w:type="spellEnd"/>
             <w:r>
               <w:rPr>
                 <w:rFonts w:asciiTheme="minorHAnsi" w:hAnsiTheme="minorHAnsi" w:cstheme="minorHAnsi"/>
@@ -35216,8 +38509,38 @@
                 <w:szCs w:val="24"/>
                 <w:lang w:val="en-US"/>
               </w:rPr>
-              <w:t>Start hospital stay – admitted</w:t>
-            </w:r>
+              <w:t xml:space="preserve">Start </w:t>
+            </w:r>
+            <w:proofErr w:type="spellStart"/>
+            <w:r>
+              <w:rPr>
+                <w:rFonts w:asciiTheme="minorHAnsi" w:eastAsia="Times New Roman" w:hAnsiTheme="minorHAnsi" w:cstheme="minorHAnsi"/>
+                <w:szCs w:val="24"/>
+                <w:lang w:val="en-US"/>
+              </w:rPr>
+              <w:t>sygehusophold</w:t>
+            </w:r>
+            <w:proofErr w:type="spellEnd"/>
+            <w:r>
+              <w:rPr>
+                <w:rFonts w:asciiTheme="minorHAnsi" w:eastAsia="Times New Roman" w:hAnsiTheme="minorHAnsi" w:cstheme="minorHAnsi"/>
+                <w:szCs w:val="24"/>
+                <w:lang w:val="en-US"/>
+              </w:rPr>
+              <w:t xml:space="preserve"> - </w:t>
+            </w:r>
+            <w:proofErr w:type="spellStart"/>
+            <w:proofErr w:type="gramStart"/>
+            <w:r>
+              <w:rPr>
+                <w:rFonts w:asciiTheme="minorHAnsi" w:eastAsia="Times New Roman" w:hAnsiTheme="minorHAnsi" w:cstheme="minorHAnsi"/>
+                <w:szCs w:val="24"/>
+                <w:lang w:val="en-US"/>
+              </w:rPr>
+              <w:t>indlagt</w:t>
+            </w:r>
+            <w:proofErr w:type="spellEnd"/>
+            <w:proofErr w:type="gramEnd"/>
             <w:r>
               <w:rPr>
                 <w:rFonts w:asciiTheme="minorHAnsi" w:hAnsiTheme="minorHAnsi" w:cstheme="minorHAnsi"/>
@@ -35389,7 +38712,42 @@
                 <w:rFonts w:asciiTheme="minorHAnsi" w:hAnsiTheme="minorHAnsi" w:cstheme="minorHAnsi"/>
                 <w:lang w:val="en-US"/>
               </w:rPr>
-              <w:t xml:space="preserve">acknowlegement for the dublicate. </w:t>
+              <w:t>acknowled</w:t>
+            </w:r>
+            <w:r>
+              <w:rPr>
+                <w:rFonts w:asciiTheme="minorHAnsi" w:hAnsiTheme="minorHAnsi" w:cstheme="minorHAnsi"/>
+                <w:lang w:val="en-US"/>
+              </w:rPr>
+              <w:t>g</w:t>
+            </w:r>
+            <w:r>
+              <w:rPr>
+                <w:rFonts w:asciiTheme="minorHAnsi" w:hAnsiTheme="minorHAnsi" w:cstheme="minorHAnsi"/>
+                <w:lang w:val="en-US"/>
+              </w:rPr>
+              <w:t>ement</w:t>
+            </w:r>
+            <w:r>
+              <w:rPr>
+                <w:rFonts w:asciiTheme="minorHAnsi" w:hAnsiTheme="minorHAnsi" w:cstheme="minorHAnsi"/>
+                <w:lang w:val="en-US"/>
+              </w:rPr>
+              <w:t xml:space="preserve"> for the </w:t>
+            </w:r>
+            <w:r>
+              <w:rPr>
+                <w:rFonts w:asciiTheme="minorHAnsi" w:hAnsiTheme="minorHAnsi" w:cstheme="minorHAnsi"/>
+                <w:lang w:val="en-US"/>
+              </w:rPr>
+              <w:t>duplicate</w:t>
+            </w:r>
+            <w:r>
+              <w:rPr>
+                <w:rFonts w:asciiTheme="minorHAnsi" w:hAnsiTheme="minorHAnsi" w:cstheme="minorHAnsi"/>
+                <w:lang w:val="en-US"/>
+              </w:rPr>
+              <w:t xml:space="preserve">. </w:t>
             </w:r>
           </w:p>
         </w:tc>
@@ -35424,7 +38782,21 @@
                 <w:rFonts w:asciiTheme="minorHAnsi" w:hAnsiTheme="minorHAnsi" w:cstheme="minorHAnsi"/>
                 <w:lang w:val="en-US"/>
               </w:rPr>
-              <w:t xml:space="preserve">SUT has positively acknowledged the HospitalNotiifcation and sent a FHIR </w:t>
+              <w:t>SUT has positively acknowledged the HospitalNotif</w:t>
+            </w:r>
+            <w:r>
+              <w:rPr>
+                <w:rFonts w:asciiTheme="minorHAnsi" w:hAnsiTheme="minorHAnsi" w:cstheme="minorHAnsi"/>
+                <w:lang w:val="en-US"/>
+              </w:rPr>
+              <w:t>i</w:t>
+            </w:r>
+            <w:r>
+              <w:rPr>
+                <w:rFonts w:asciiTheme="minorHAnsi" w:hAnsiTheme="minorHAnsi" w:cstheme="minorHAnsi"/>
+                <w:lang w:val="en-US"/>
+              </w:rPr>
+              <w:t xml:space="preserve">cation and sent a FHIR </w:t>
             </w:r>
             <w:r>
               <w:rPr>
@@ -35593,7 +38965,7 @@
           <w:rFonts w:asciiTheme="minorHAnsi" w:hAnsiTheme="minorHAnsi" w:cstheme="minorHAnsi"/>
           <w:lang w:val="en-US"/>
         </w:rPr>
-        <w:t>relevant cases in</w:t>
+        <w:t>relevant case in</w:t>
       </w:r>
       <w:r>
         <w:rPr>
@@ -35609,6 +38981,7 @@
         </w:rPr>
         <w:t xml:space="preserve"> </w:t>
       </w:r>
+      <w:proofErr w:type="gramStart"/>
       <w:r>
         <w:rPr>
           <w:rFonts w:asciiTheme="minorHAnsi" w:hAnsiTheme="minorHAnsi" w:cstheme="minorHAnsi"/>
@@ -35616,6 +38989,7 @@
         </w:rPr>
         <w:t>SUT</w:t>
       </w:r>
+      <w:proofErr w:type="gramEnd"/>
     </w:p>
     <w:tbl>
       <w:tblPr>
@@ -36930,7 +40304,48 @@
                 <w:rFonts w:asciiTheme="minorHAnsi" w:hAnsiTheme="minorHAnsi" w:cstheme="minorHAnsi"/>
                 <w:lang w:val="en-US"/>
               </w:rPr>
-              <w:t>Load test data and demonstrate how SUT handles missing valid ”Bundle.entry.resource.ofType(Encounter).class.code”</w:t>
+              <w:t xml:space="preserve">Load test data and demonstrate how SUT handles missing </w:t>
+            </w:r>
+            <w:proofErr w:type="gramStart"/>
+            <w:r>
+              <w:rPr>
+                <w:rFonts w:asciiTheme="minorHAnsi" w:hAnsiTheme="minorHAnsi" w:cstheme="minorHAnsi"/>
+                <w:lang w:val="en-US"/>
+              </w:rPr>
+              <w:t>valid ”</w:t>
+            </w:r>
+            <w:proofErr w:type="spellStart"/>
+            <w:proofErr w:type="gramEnd"/>
+            <w:r>
+              <w:rPr>
+                <w:rFonts w:asciiTheme="minorHAnsi" w:hAnsiTheme="minorHAnsi" w:cstheme="minorHAnsi"/>
+                <w:lang w:val="en-US"/>
+              </w:rPr>
+              <w:t>Bundle.entry.resource.ofType</w:t>
+            </w:r>
+            <w:proofErr w:type="spellEnd"/>
+            <w:r>
+              <w:rPr>
+                <w:rFonts w:asciiTheme="minorHAnsi" w:hAnsiTheme="minorHAnsi" w:cstheme="minorHAnsi"/>
+                <w:lang w:val="en-US"/>
+              </w:rPr>
+              <w:t>(Encounter).</w:t>
+            </w:r>
+            <w:proofErr w:type="spellStart"/>
+            <w:r>
+              <w:rPr>
+                <w:rFonts w:asciiTheme="minorHAnsi" w:hAnsiTheme="minorHAnsi" w:cstheme="minorHAnsi"/>
+                <w:lang w:val="en-US"/>
+              </w:rPr>
+              <w:t>class.code</w:t>
+            </w:r>
+            <w:proofErr w:type="spellEnd"/>
+            <w:r>
+              <w:rPr>
+                <w:rFonts w:asciiTheme="minorHAnsi" w:hAnsiTheme="minorHAnsi" w:cstheme="minorHAnsi"/>
+                <w:lang w:val="en-US"/>
+              </w:rPr>
+              <w:t>”</w:t>
             </w:r>
           </w:p>
         </w:tc>
@@ -37285,12 +40700,12 @@
           <w:lang w:val="en-US"/>
         </w:rPr>
       </w:pPr>
-      <w:bookmarkStart w:id="63" w:name="_Ref84837132"/>
-      <w:bookmarkStart w:id="64" w:name="_Toc88034400"/>
-      <w:bookmarkStart w:id="65" w:name="BilagI"/>
-      <w:bookmarkEnd w:id="63"/>
-      <w:bookmarkEnd w:id="64"/>
+      <w:bookmarkStart w:id="65" w:name="_Ref84837132"/>
+      <w:bookmarkStart w:id="66" w:name="_Toc88034400"/>
+      <w:bookmarkStart w:id="67" w:name="BilagI"/>
       <w:bookmarkEnd w:id="65"/>
+      <w:bookmarkEnd w:id="66"/>
+      <w:bookmarkEnd w:id="67"/>
     </w:p>
     <w:sectPr>
       <w:headerReference w:type="even" r:id="rId40"/>
@@ -37307,7 +40722,7 @@
 </file>
 
 <file path=word/endnotes.xml><?xml version="1.0" encoding="utf-8"?>
-<w:endnotes xmlns:wpc="http://schemas.microsoft.com/office/word/2010/wordprocessingCanvas" xmlns:cx="http://schemas.microsoft.com/office/drawing/2014/chartex" xmlns:cx1="http://schemas.microsoft.com/office/drawing/2015/9/8/chartex" xmlns:cx2="http://schemas.microsoft.com/office/drawing/2015/10/21/chartex" xmlns:cx3="http://schemas.microsoft.com/office/drawing/2016/5/9/chartex" xmlns:cx4="http://schemas.microsoft.com/office/drawing/2016/5/10/chartex" xmlns:cx5="http://schemas.microsoft.com/office/drawing/2016/5/11/chartex" xmlns:cx6="http://schemas.microsoft.com/office/drawing/2016/5/12/chartex" xmlns:cx7="http://schemas.microsoft.com/office/drawing/2016/5/13/chartex" xmlns:cx8="http://schemas.microsoft.com/office/drawing/2016/5/14/chartex" xmlns:mc="http://schemas.openxmlformats.org/markup-compatibility/2006" xmlns:aink="http://schemas.microsoft.com/office/drawing/2016/ink" xmlns:am3d="http://schemas.microsoft.com/office/drawing/2017/model3d" xmlns:o="urn:schemas-microsoft-com:office:office" xmlns:oel="http://schemas.microsoft.com/office/2019/extlst" xmlns:r="http://schemas.openxmlformats.org/officeDocument/2006/relationships" xmlns:m="http://schemas.openxmlformats.org/officeDocument/2006/math" xmlns:v="urn:schemas-microsoft-com:vml" xmlns:wp14="http://schemas.microsoft.com/office/word/2010/wordprocessingDrawing" xmlns:wp="http://schemas.openxmlformats.org/drawingml/2006/wordprocessingDrawing" xmlns:w10="urn:schemas-microsoft-com:office:word" xmlns:w="http://schemas.openxmlformats.org/wordprocessingml/2006/main" xmlns:w14="http://schemas.microsoft.com/office/word/2010/wordml" xmlns:w15="http://schemas.microsoft.com/office/word/2012/wordml" xmlns:w16cex="http://schemas.microsoft.com/office/word/2018/wordml/cex" xmlns:w16cid="http://schemas.microsoft.com/office/word/2016/wordml/cid" xmlns:w16="http://schemas.microsoft.com/office/word/2018/wordml" xmlns:w16du="http://schemas.microsoft.com/office/word/2023/wordml/word16du" xmlns:w16sdtdh="http://schemas.microsoft.com/office/word/2020/wordml/sdtdatahash" xmlns:w16se="http://schemas.microsoft.com/office/word/2015/wordml/symex" xmlns:wpg="http://schemas.microsoft.com/office/word/2010/wordprocessingGroup" xmlns:wpi="http://schemas.microsoft.com/office/word/2010/wordprocessingInk" xmlns:wne="http://schemas.microsoft.com/office/word/2006/wordml" xmlns:wps="http://schemas.microsoft.com/office/word/2010/wordprocessingShape" mc:Ignorable="w14 w15 w16se w16cid w16 w16cex w16sdtdh wp14">
+<w:endnotes xmlns:wpc="http://schemas.microsoft.com/office/word/2010/wordprocessingCanvas" xmlns:cx="http://schemas.microsoft.com/office/drawing/2014/chartex" xmlns:cx1="http://schemas.microsoft.com/office/drawing/2015/9/8/chartex" xmlns:cx2="http://schemas.microsoft.com/office/drawing/2015/10/21/chartex" xmlns:cx3="http://schemas.microsoft.com/office/drawing/2016/5/9/chartex" xmlns:cx4="http://schemas.microsoft.com/office/drawing/2016/5/10/chartex" xmlns:cx5="http://schemas.microsoft.com/office/drawing/2016/5/11/chartex" xmlns:cx6="http://schemas.microsoft.com/office/drawing/2016/5/12/chartex" xmlns:cx7="http://schemas.microsoft.com/office/drawing/2016/5/13/chartex" xmlns:cx8="http://schemas.microsoft.com/office/drawing/2016/5/14/chartex" xmlns:mc="http://schemas.openxmlformats.org/markup-compatibility/2006" xmlns:aink="http://schemas.microsoft.com/office/drawing/2016/ink" xmlns:am3d="http://schemas.microsoft.com/office/drawing/2017/model3d" xmlns:o="urn:schemas-microsoft-com:office:office" xmlns:oel="http://schemas.microsoft.com/office/2019/extlst" xmlns:r="http://schemas.openxmlformats.org/officeDocument/2006/relationships" xmlns:m="http://schemas.openxmlformats.org/officeDocument/2006/math" xmlns:v="urn:schemas-microsoft-com:vml" xmlns:wp14="http://schemas.microsoft.com/office/word/2010/wordprocessingDrawing" xmlns:wp="http://schemas.openxmlformats.org/drawingml/2006/wordprocessingDrawing" xmlns:w10="urn:schemas-microsoft-com:office:word" xmlns:w="http://schemas.openxmlformats.org/wordprocessingml/2006/main" xmlns:w14="http://schemas.microsoft.com/office/word/2010/wordml" xmlns:w15="http://schemas.microsoft.com/office/word/2012/wordml" xmlns:w16cex="http://schemas.microsoft.com/office/word/2018/wordml/cex" xmlns:w16cid="http://schemas.microsoft.com/office/word/2016/wordml/cid" xmlns:w16="http://schemas.microsoft.com/office/word/2018/wordml" xmlns:w16sdtdh="http://schemas.microsoft.com/office/word/2020/wordml/sdtdatahash" xmlns:w16se="http://schemas.microsoft.com/office/word/2015/wordml/symex" xmlns:wpg="http://schemas.microsoft.com/office/word/2010/wordprocessingGroup" xmlns:wpi="http://schemas.microsoft.com/office/word/2010/wordprocessingInk" xmlns:wne="http://schemas.microsoft.com/office/word/2006/wordml" xmlns:wps="http://schemas.microsoft.com/office/word/2010/wordprocessingShape" mc:Ignorable="w14 w15 w16se w16cid w16 w16cex w16sdtdh wp14">
   <w:endnote w:type="separator" w:id="-1">
     <w:p>
       <w:pPr>
@@ -37339,7 +40754,7 @@
 </file>
 
 <file path=word/footer1.xml><?xml version="1.0" encoding="utf-8"?>
-<w:ftr xmlns:wpc="http://schemas.microsoft.com/office/word/2010/wordprocessingCanvas" xmlns:cx="http://schemas.microsoft.com/office/drawing/2014/chartex" xmlns:cx1="http://schemas.microsoft.com/office/drawing/2015/9/8/chartex" xmlns:cx2="http://schemas.microsoft.com/office/drawing/2015/10/21/chartex" xmlns:cx3="http://schemas.microsoft.com/office/drawing/2016/5/9/chartex" xmlns:cx4="http://schemas.microsoft.com/office/drawing/2016/5/10/chartex" xmlns:cx5="http://schemas.microsoft.com/office/drawing/2016/5/11/chartex" xmlns:cx6="http://schemas.microsoft.com/office/drawing/2016/5/12/chartex" xmlns:cx7="http://schemas.microsoft.com/office/drawing/2016/5/13/chartex" xmlns:cx8="http://schemas.microsoft.com/office/drawing/2016/5/14/chartex" xmlns:mc="http://schemas.openxmlformats.org/markup-compatibility/2006" xmlns:aink="http://schemas.microsoft.com/office/drawing/2016/ink" xmlns:am3d="http://schemas.microsoft.com/office/drawing/2017/model3d" xmlns:o="urn:schemas-microsoft-com:office:office" xmlns:oel="http://schemas.microsoft.com/office/2019/extlst" xmlns:r="http://schemas.openxmlformats.org/officeDocument/2006/relationships" xmlns:m="http://schemas.openxmlformats.org/officeDocument/2006/math" xmlns:v="urn:schemas-microsoft-com:vml" xmlns:wp14="http://schemas.microsoft.com/office/word/2010/wordprocessingDrawing" xmlns:wp="http://schemas.openxmlformats.org/drawingml/2006/wordprocessingDrawing" xmlns:w10="urn:schemas-microsoft-com:office:word" xmlns:w="http://schemas.openxmlformats.org/wordprocessingml/2006/main" xmlns:w14="http://schemas.microsoft.com/office/word/2010/wordml" xmlns:w15="http://schemas.microsoft.com/office/word/2012/wordml" xmlns:w16cex="http://schemas.microsoft.com/office/word/2018/wordml/cex" xmlns:w16cid="http://schemas.microsoft.com/office/word/2016/wordml/cid" xmlns:w16="http://schemas.microsoft.com/office/word/2018/wordml" xmlns:w16du="http://schemas.microsoft.com/office/word/2023/wordml/word16du" xmlns:w16sdtdh="http://schemas.microsoft.com/office/word/2020/wordml/sdtdatahash" xmlns:w16se="http://schemas.microsoft.com/office/word/2015/wordml/symex" xmlns:wpg="http://schemas.microsoft.com/office/word/2010/wordprocessingGroup" xmlns:wpi="http://schemas.microsoft.com/office/word/2010/wordprocessingInk" xmlns:wne="http://schemas.microsoft.com/office/word/2006/wordml" xmlns:wps="http://schemas.microsoft.com/office/word/2010/wordprocessingShape" mc:Ignorable="w14 w15 w16se w16cid w16 w16cex w16sdtdh wp14">
+<w:ftr xmlns:wpc="http://schemas.microsoft.com/office/word/2010/wordprocessingCanvas" xmlns:cx="http://schemas.microsoft.com/office/drawing/2014/chartex" xmlns:cx1="http://schemas.microsoft.com/office/drawing/2015/9/8/chartex" xmlns:cx2="http://schemas.microsoft.com/office/drawing/2015/10/21/chartex" xmlns:cx3="http://schemas.microsoft.com/office/drawing/2016/5/9/chartex" xmlns:cx4="http://schemas.microsoft.com/office/drawing/2016/5/10/chartex" xmlns:cx5="http://schemas.microsoft.com/office/drawing/2016/5/11/chartex" xmlns:cx6="http://schemas.microsoft.com/office/drawing/2016/5/12/chartex" xmlns:cx7="http://schemas.microsoft.com/office/drawing/2016/5/13/chartex" xmlns:cx8="http://schemas.microsoft.com/office/drawing/2016/5/14/chartex" xmlns:mc="http://schemas.openxmlformats.org/markup-compatibility/2006" xmlns:aink="http://schemas.microsoft.com/office/drawing/2016/ink" xmlns:am3d="http://schemas.microsoft.com/office/drawing/2017/model3d" xmlns:o="urn:schemas-microsoft-com:office:office" xmlns:oel="http://schemas.microsoft.com/office/2019/extlst" xmlns:r="http://schemas.openxmlformats.org/officeDocument/2006/relationships" xmlns:m="http://schemas.openxmlformats.org/officeDocument/2006/math" xmlns:v="urn:schemas-microsoft-com:vml" xmlns:wp14="http://schemas.microsoft.com/office/word/2010/wordprocessingDrawing" xmlns:wp="http://schemas.openxmlformats.org/drawingml/2006/wordprocessingDrawing" xmlns:w10="urn:schemas-microsoft-com:office:word" xmlns:w="http://schemas.openxmlformats.org/wordprocessingml/2006/main" xmlns:w14="http://schemas.microsoft.com/office/word/2010/wordml" xmlns:w15="http://schemas.microsoft.com/office/word/2012/wordml" xmlns:w16cex="http://schemas.microsoft.com/office/word/2018/wordml/cex" xmlns:w16cid="http://schemas.microsoft.com/office/word/2016/wordml/cid" xmlns:w16="http://schemas.microsoft.com/office/word/2018/wordml" xmlns:w16sdtdh="http://schemas.microsoft.com/office/word/2020/wordml/sdtdatahash" xmlns:w16se="http://schemas.microsoft.com/office/word/2015/wordml/symex" xmlns:wpg="http://schemas.microsoft.com/office/word/2010/wordprocessingGroup" xmlns:wpi="http://schemas.microsoft.com/office/word/2010/wordprocessingInk" xmlns:wne="http://schemas.microsoft.com/office/word/2006/wordml" xmlns:wps="http://schemas.microsoft.com/office/word/2010/wordprocessingShape" mc:Ignorable="w14 w15 w16se w16cid w16 w16cex w16sdtdh wp14">
   <w:p>
     <w:pPr>
       <w:pStyle w:val="Sidefod"/>
@@ -37349,7 +40764,7 @@
 </file>
 
 <file path=word/footer2.xml><?xml version="1.0" encoding="utf-8"?>
-<w:ftr xmlns:wpc="http://schemas.microsoft.com/office/word/2010/wordprocessingCanvas" xmlns:cx="http://schemas.microsoft.com/office/drawing/2014/chartex" xmlns:cx1="http://schemas.microsoft.com/office/drawing/2015/9/8/chartex" xmlns:cx2="http://schemas.microsoft.com/office/drawing/2015/10/21/chartex" xmlns:cx3="http://schemas.microsoft.com/office/drawing/2016/5/9/chartex" xmlns:cx4="http://schemas.microsoft.com/office/drawing/2016/5/10/chartex" xmlns:cx5="http://schemas.microsoft.com/office/drawing/2016/5/11/chartex" xmlns:cx6="http://schemas.microsoft.com/office/drawing/2016/5/12/chartex" xmlns:cx7="http://schemas.microsoft.com/office/drawing/2016/5/13/chartex" xmlns:cx8="http://schemas.microsoft.com/office/drawing/2016/5/14/chartex" xmlns:mc="http://schemas.openxmlformats.org/markup-compatibility/2006" xmlns:aink="http://schemas.microsoft.com/office/drawing/2016/ink" xmlns:am3d="http://schemas.microsoft.com/office/drawing/2017/model3d" xmlns:o="urn:schemas-microsoft-com:office:office" xmlns:oel="http://schemas.microsoft.com/office/2019/extlst" xmlns:r="http://schemas.openxmlformats.org/officeDocument/2006/relationships" xmlns:m="http://schemas.openxmlformats.org/officeDocument/2006/math" xmlns:v="urn:schemas-microsoft-com:vml" xmlns:wp14="http://schemas.microsoft.com/office/word/2010/wordprocessingDrawing" xmlns:wp="http://schemas.openxmlformats.org/drawingml/2006/wordprocessingDrawing" xmlns:w10="urn:schemas-microsoft-com:office:word" xmlns:w="http://schemas.openxmlformats.org/wordprocessingml/2006/main" xmlns:w14="http://schemas.microsoft.com/office/word/2010/wordml" xmlns:w15="http://schemas.microsoft.com/office/word/2012/wordml" xmlns:w16cex="http://schemas.microsoft.com/office/word/2018/wordml/cex" xmlns:w16cid="http://schemas.microsoft.com/office/word/2016/wordml/cid" xmlns:w16="http://schemas.microsoft.com/office/word/2018/wordml" xmlns:w16du="http://schemas.microsoft.com/office/word/2023/wordml/word16du" xmlns:w16sdtdh="http://schemas.microsoft.com/office/word/2020/wordml/sdtdatahash" xmlns:w16se="http://schemas.microsoft.com/office/word/2015/wordml/symex" xmlns:wpg="http://schemas.microsoft.com/office/word/2010/wordprocessingGroup" xmlns:wpi="http://schemas.microsoft.com/office/word/2010/wordprocessingInk" xmlns:wne="http://schemas.microsoft.com/office/word/2006/wordml" xmlns:wps="http://schemas.microsoft.com/office/word/2010/wordprocessingShape" mc:Ignorable="w14 w15 w16se w16cid w16 w16cex w16sdtdh wp14">
+<w:ftr xmlns:wpc="http://schemas.microsoft.com/office/word/2010/wordprocessingCanvas" xmlns:cx="http://schemas.microsoft.com/office/drawing/2014/chartex" xmlns:cx1="http://schemas.microsoft.com/office/drawing/2015/9/8/chartex" xmlns:cx2="http://schemas.microsoft.com/office/drawing/2015/10/21/chartex" xmlns:cx3="http://schemas.microsoft.com/office/drawing/2016/5/9/chartex" xmlns:cx4="http://schemas.microsoft.com/office/drawing/2016/5/10/chartex" xmlns:cx5="http://schemas.microsoft.com/office/drawing/2016/5/11/chartex" xmlns:cx6="http://schemas.microsoft.com/office/drawing/2016/5/12/chartex" xmlns:cx7="http://schemas.microsoft.com/office/drawing/2016/5/13/chartex" xmlns:cx8="http://schemas.microsoft.com/office/drawing/2016/5/14/chartex" xmlns:mc="http://schemas.openxmlformats.org/markup-compatibility/2006" xmlns:aink="http://schemas.microsoft.com/office/drawing/2016/ink" xmlns:am3d="http://schemas.microsoft.com/office/drawing/2017/model3d" xmlns:o="urn:schemas-microsoft-com:office:office" xmlns:oel="http://schemas.microsoft.com/office/2019/extlst" xmlns:r="http://schemas.openxmlformats.org/officeDocument/2006/relationships" xmlns:m="http://schemas.openxmlformats.org/officeDocument/2006/math" xmlns:v="urn:schemas-microsoft-com:vml" xmlns:wp14="http://schemas.microsoft.com/office/word/2010/wordprocessingDrawing" xmlns:wp="http://schemas.openxmlformats.org/drawingml/2006/wordprocessingDrawing" xmlns:w10="urn:schemas-microsoft-com:office:word" xmlns:w="http://schemas.openxmlformats.org/wordprocessingml/2006/main" xmlns:w14="http://schemas.microsoft.com/office/word/2010/wordml" xmlns:w15="http://schemas.microsoft.com/office/word/2012/wordml" xmlns:w16cex="http://schemas.microsoft.com/office/word/2018/wordml/cex" xmlns:w16cid="http://schemas.microsoft.com/office/word/2016/wordml/cid" xmlns:w16="http://schemas.microsoft.com/office/word/2018/wordml" xmlns:w16sdtdh="http://schemas.microsoft.com/office/word/2020/wordml/sdtdatahash" xmlns:w16se="http://schemas.microsoft.com/office/word/2015/wordml/symex" xmlns:wpg="http://schemas.microsoft.com/office/word/2010/wordprocessingGroup" xmlns:wpi="http://schemas.microsoft.com/office/word/2010/wordprocessingInk" xmlns:wne="http://schemas.microsoft.com/office/word/2006/wordml" xmlns:wps="http://schemas.microsoft.com/office/word/2010/wordprocessingShape" mc:Ignorable="w14 w15 w16se w16cid w16 w16cex w16sdtdh wp14">
   <w:p>
     <w:pPr>
       <w:pStyle w:val="Sidefod"/>
@@ -37404,7 +40819,7 @@
 </file>
 
 <file path=word/footer3.xml><?xml version="1.0" encoding="utf-8"?>
-<w:ftr xmlns:wpc="http://schemas.microsoft.com/office/word/2010/wordprocessingCanvas" xmlns:cx="http://schemas.microsoft.com/office/drawing/2014/chartex" xmlns:cx1="http://schemas.microsoft.com/office/drawing/2015/9/8/chartex" xmlns:cx2="http://schemas.microsoft.com/office/drawing/2015/10/21/chartex" xmlns:cx3="http://schemas.microsoft.com/office/drawing/2016/5/9/chartex" xmlns:cx4="http://schemas.microsoft.com/office/drawing/2016/5/10/chartex" xmlns:cx5="http://schemas.microsoft.com/office/drawing/2016/5/11/chartex" xmlns:cx6="http://schemas.microsoft.com/office/drawing/2016/5/12/chartex" xmlns:cx7="http://schemas.microsoft.com/office/drawing/2016/5/13/chartex" xmlns:cx8="http://schemas.microsoft.com/office/drawing/2016/5/14/chartex" xmlns:mc="http://schemas.openxmlformats.org/markup-compatibility/2006" xmlns:aink="http://schemas.microsoft.com/office/drawing/2016/ink" xmlns:am3d="http://schemas.microsoft.com/office/drawing/2017/model3d" xmlns:o="urn:schemas-microsoft-com:office:office" xmlns:oel="http://schemas.microsoft.com/office/2019/extlst" xmlns:r="http://schemas.openxmlformats.org/officeDocument/2006/relationships" xmlns:m="http://schemas.openxmlformats.org/officeDocument/2006/math" xmlns:v="urn:schemas-microsoft-com:vml" xmlns:wp14="http://schemas.microsoft.com/office/word/2010/wordprocessingDrawing" xmlns:wp="http://schemas.openxmlformats.org/drawingml/2006/wordprocessingDrawing" xmlns:w10="urn:schemas-microsoft-com:office:word" xmlns:w="http://schemas.openxmlformats.org/wordprocessingml/2006/main" xmlns:w14="http://schemas.microsoft.com/office/word/2010/wordml" xmlns:w15="http://schemas.microsoft.com/office/word/2012/wordml" xmlns:w16cex="http://schemas.microsoft.com/office/word/2018/wordml/cex" xmlns:w16cid="http://schemas.microsoft.com/office/word/2016/wordml/cid" xmlns:w16="http://schemas.microsoft.com/office/word/2018/wordml" xmlns:w16du="http://schemas.microsoft.com/office/word/2023/wordml/word16du" xmlns:w16sdtdh="http://schemas.microsoft.com/office/word/2020/wordml/sdtdatahash" xmlns:w16se="http://schemas.microsoft.com/office/word/2015/wordml/symex" xmlns:wpg="http://schemas.microsoft.com/office/word/2010/wordprocessingGroup" xmlns:wpi="http://schemas.microsoft.com/office/word/2010/wordprocessingInk" xmlns:wne="http://schemas.microsoft.com/office/word/2006/wordml" xmlns:wps="http://schemas.microsoft.com/office/word/2010/wordprocessingShape" mc:Ignorable="w14 w15 w16se w16cid w16 w16cex w16sdtdh wp14">
+<w:ftr xmlns:wpc="http://schemas.microsoft.com/office/word/2010/wordprocessingCanvas" xmlns:cx="http://schemas.microsoft.com/office/drawing/2014/chartex" xmlns:cx1="http://schemas.microsoft.com/office/drawing/2015/9/8/chartex" xmlns:cx2="http://schemas.microsoft.com/office/drawing/2015/10/21/chartex" xmlns:cx3="http://schemas.microsoft.com/office/drawing/2016/5/9/chartex" xmlns:cx4="http://schemas.microsoft.com/office/drawing/2016/5/10/chartex" xmlns:cx5="http://schemas.microsoft.com/office/drawing/2016/5/11/chartex" xmlns:cx6="http://schemas.microsoft.com/office/drawing/2016/5/12/chartex" xmlns:cx7="http://schemas.microsoft.com/office/drawing/2016/5/13/chartex" xmlns:cx8="http://schemas.microsoft.com/office/drawing/2016/5/14/chartex" xmlns:mc="http://schemas.openxmlformats.org/markup-compatibility/2006" xmlns:aink="http://schemas.microsoft.com/office/drawing/2016/ink" xmlns:am3d="http://schemas.microsoft.com/office/drawing/2017/model3d" xmlns:o="urn:schemas-microsoft-com:office:office" xmlns:oel="http://schemas.microsoft.com/office/2019/extlst" xmlns:r="http://schemas.openxmlformats.org/officeDocument/2006/relationships" xmlns:m="http://schemas.openxmlformats.org/officeDocument/2006/math" xmlns:v="urn:schemas-microsoft-com:vml" xmlns:wp14="http://schemas.microsoft.com/office/word/2010/wordprocessingDrawing" xmlns:wp="http://schemas.openxmlformats.org/drawingml/2006/wordprocessingDrawing" xmlns:w10="urn:schemas-microsoft-com:office:word" xmlns:w="http://schemas.openxmlformats.org/wordprocessingml/2006/main" xmlns:w14="http://schemas.microsoft.com/office/word/2010/wordml" xmlns:w15="http://schemas.microsoft.com/office/word/2012/wordml" xmlns:w16cex="http://schemas.microsoft.com/office/word/2018/wordml/cex" xmlns:w16cid="http://schemas.microsoft.com/office/word/2016/wordml/cid" xmlns:w16="http://schemas.microsoft.com/office/word/2018/wordml" xmlns:w16sdtdh="http://schemas.microsoft.com/office/word/2020/wordml/sdtdatahash" xmlns:w16se="http://schemas.microsoft.com/office/word/2015/wordml/symex" xmlns:wpg="http://schemas.microsoft.com/office/word/2010/wordprocessingGroup" xmlns:wpi="http://schemas.microsoft.com/office/word/2010/wordprocessingInk" xmlns:wne="http://schemas.microsoft.com/office/word/2006/wordml" xmlns:wps="http://schemas.microsoft.com/office/word/2010/wordprocessingShape" mc:Ignorable="w14 w15 w16se w16cid w16 w16cex w16sdtdh wp14">
   <w:p>
     <w:pPr>
       <w:pStyle w:val="Sidefod"/>
@@ -37414,7 +40829,7 @@
 </file>
 
 <file path=word/footer4.xml><?xml version="1.0" encoding="utf-8"?>
-<w:ftr xmlns:wpc="http://schemas.microsoft.com/office/word/2010/wordprocessingCanvas" xmlns:cx="http://schemas.microsoft.com/office/drawing/2014/chartex" xmlns:cx1="http://schemas.microsoft.com/office/drawing/2015/9/8/chartex" xmlns:cx2="http://schemas.microsoft.com/office/drawing/2015/10/21/chartex" xmlns:cx3="http://schemas.microsoft.com/office/drawing/2016/5/9/chartex" xmlns:cx4="http://schemas.microsoft.com/office/drawing/2016/5/10/chartex" xmlns:cx5="http://schemas.microsoft.com/office/drawing/2016/5/11/chartex" xmlns:cx6="http://schemas.microsoft.com/office/drawing/2016/5/12/chartex" xmlns:cx7="http://schemas.microsoft.com/office/drawing/2016/5/13/chartex" xmlns:cx8="http://schemas.microsoft.com/office/drawing/2016/5/14/chartex" xmlns:mc="http://schemas.openxmlformats.org/markup-compatibility/2006" xmlns:aink="http://schemas.microsoft.com/office/drawing/2016/ink" xmlns:am3d="http://schemas.microsoft.com/office/drawing/2017/model3d" xmlns:o="urn:schemas-microsoft-com:office:office" xmlns:oel="http://schemas.microsoft.com/office/2019/extlst" xmlns:r="http://schemas.openxmlformats.org/officeDocument/2006/relationships" xmlns:m="http://schemas.openxmlformats.org/officeDocument/2006/math" xmlns:v="urn:schemas-microsoft-com:vml" xmlns:wp14="http://schemas.microsoft.com/office/word/2010/wordprocessingDrawing" xmlns:wp="http://schemas.openxmlformats.org/drawingml/2006/wordprocessingDrawing" xmlns:w10="urn:schemas-microsoft-com:office:word" xmlns:w="http://schemas.openxmlformats.org/wordprocessingml/2006/main" xmlns:w14="http://schemas.microsoft.com/office/word/2010/wordml" xmlns:w15="http://schemas.microsoft.com/office/word/2012/wordml" xmlns:w16cex="http://schemas.microsoft.com/office/word/2018/wordml/cex" xmlns:w16cid="http://schemas.microsoft.com/office/word/2016/wordml/cid" xmlns:w16="http://schemas.microsoft.com/office/word/2018/wordml" xmlns:w16du="http://schemas.microsoft.com/office/word/2023/wordml/word16du" xmlns:w16sdtdh="http://schemas.microsoft.com/office/word/2020/wordml/sdtdatahash" xmlns:w16se="http://schemas.microsoft.com/office/word/2015/wordml/symex" xmlns:wpg="http://schemas.microsoft.com/office/word/2010/wordprocessingGroup" xmlns:wpi="http://schemas.microsoft.com/office/word/2010/wordprocessingInk" xmlns:wne="http://schemas.microsoft.com/office/word/2006/wordml" xmlns:wps="http://schemas.microsoft.com/office/word/2010/wordprocessingShape" mc:Ignorable="w14 w15 w16se w16cid w16 w16cex w16sdtdh wp14">
+<w:ftr xmlns:wpc="http://schemas.microsoft.com/office/word/2010/wordprocessingCanvas" xmlns:cx="http://schemas.microsoft.com/office/drawing/2014/chartex" xmlns:cx1="http://schemas.microsoft.com/office/drawing/2015/9/8/chartex" xmlns:cx2="http://schemas.microsoft.com/office/drawing/2015/10/21/chartex" xmlns:cx3="http://schemas.microsoft.com/office/drawing/2016/5/9/chartex" xmlns:cx4="http://schemas.microsoft.com/office/drawing/2016/5/10/chartex" xmlns:cx5="http://schemas.microsoft.com/office/drawing/2016/5/11/chartex" xmlns:cx6="http://schemas.microsoft.com/office/drawing/2016/5/12/chartex" xmlns:cx7="http://schemas.microsoft.com/office/drawing/2016/5/13/chartex" xmlns:cx8="http://schemas.microsoft.com/office/drawing/2016/5/14/chartex" xmlns:mc="http://schemas.openxmlformats.org/markup-compatibility/2006" xmlns:aink="http://schemas.microsoft.com/office/drawing/2016/ink" xmlns:am3d="http://schemas.microsoft.com/office/drawing/2017/model3d" xmlns:o="urn:schemas-microsoft-com:office:office" xmlns:oel="http://schemas.microsoft.com/office/2019/extlst" xmlns:r="http://schemas.openxmlformats.org/officeDocument/2006/relationships" xmlns:m="http://schemas.openxmlformats.org/officeDocument/2006/math" xmlns:v="urn:schemas-microsoft-com:vml" xmlns:wp14="http://schemas.microsoft.com/office/word/2010/wordprocessingDrawing" xmlns:wp="http://schemas.openxmlformats.org/drawingml/2006/wordprocessingDrawing" xmlns:w10="urn:schemas-microsoft-com:office:word" xmlns:w="http://schemas.openxmlformats.org/wordprocessingml/2006/main" xmlns:w14="http://schemas.microsoft.com/office/word/2010/wordml" xmlns:w15="http://schemas.microsoft.com/office/word/2012/wordml" xmlns:w16cex="http://schemas.microsoft.com/office/word/2018/wordml/cex" xmlns:w16cid="http://schemas.microsoft.com/office/word/2016/wordml/cid" xmlns:w16="http://schemas.microsoft.com/office/word/2018/wordml" xmlns:w16sdtdh="http://schemas.microsoft.com/office/word/2020/wordml/sdtdatahash" xmlns:w16se="http://schemas.microsoft.com/office/word/2015/wordml/symex" xmlns:wpg="http://schemas.microsoft.com/office/word/2010/wordprocessingGroup" xmlns:wpi="http://schemas.microsoft.com/office/word/2010/wordprocessingInk" xmlns:wne="http://schemas.microsoft.com/office/word/2006/wordml" xmlns:wps="http://schemas.microsoft.com/office/word/2010/wordprocessingShape" mc:Ignorable="w14 w15 w16se w16cid w16 w16cex w16sdtdh wp14">
   <w:sdt>
     <w:sdtPr>
       <w:id w:val="951441489"/>
@@ -37494,7 +40909,21 @@
               <w:rPr>
                 <w:lang w:val="en-GB"/>
               </w:rPr>
-              <w:t xml:space="preserve"> af </w:t>
+              <w:t xml:space="preserve"> </w:t>
+            </w:r>
+            <w:proofErr w:type="spellStart"/>
+            <w:r>
+              <w:rPr>
+                <w:lang w:val="en-GB"/>
+              </w:rPr>
+              <w:t>af</w:t>
+            </w:r>
+            <w:proofErr w:type="spellEnd"/>
+            <w:r>
+              <w:rPr>
+                <w:lang w:val="en-GB"/>
+              </w:rPr>
+              <w:t xml:space="preserve"> </w:t>
             </w:r>
             <w:r>
               <w:rPr>
@@ -37563,18 +40992,20 @@
       </w:rPr>
       <w:t xml:space="preserve"> protocol for receiving a </w:t>
     </w:r>
+    <w:proofErr w:type="gramStart"/>
     <w:r>
       <w:rPr>
         <w:lang w:val="en-GB"/>
       </w:rPr>
       <w:t>HospitalNotification</w:t>
     </w:r>
+    <w:proofErr w:type="gramEnd"/>
   </w:p>
 </w:ftr>
 </file>
 
 <file path=word/footnotes.xml><?xml version="1.0" encoding="utf-8"?>
-<w:footnotes xmlns:wpc="http://schemas.microsoft.com/office/word/2010/wordprocessingCanvas" xmlns:cx="http://schemas.microsoft.com/office/drawing/2014/chartex" xmlns:cx1="http://schemas.microsoft.com/office/drawing/2015/9/8/chartex" xmlns:cx2="http://schemas.microsoft.com/office/drawing/2015/10/21/chartex" xmlns:cx3="http://schemas.microsoft.com/office/drawing/2016/5/9/chartex" xmlns:cx4="http://schemas.microsoft.com/office/drawing/2016/5/10/chartex" xmlns:cx5="http://schemas.microsoft.com/office/drawing/2016/5/11/chartex" xmlns:cx6="http://schemas.microsoft.com/office/drawing/2016/5/12/chartex" xmlns:cx7="http://schemas.microsoft.com/office/drawing/2016/5/13/chartex" xmlns:cx8="http://schemas.microsoft.com/office/drawing/2016/5/14/chartex" xmlns:mc="http://schemas.openxmlformats.org/markup-compatibility/2006" xmlns:aink="http://schemas.microsoft.com/office/drawing/2016/ink" xmlns:am3d="http://schemas.microsoft.com/office/drawing/2017/model3d" xmlns:o="urn:schemas-microsoft-com:office:office" xmlns:oel="http://schemas.microsoft.com/office/2019/extlst" xmlns:r="http://schemas.openxmlformats.org/officeDocument/2006/relationships" xmlns:m="http://schemas.openxmlformats.org/officeDocument/2006/math" xmlns:v="urn:schemas-microsoft-com:vml" xmlns:wp14="http://schemas.microsoft.com/office/word/2010/wordprocessingDrawing" xmlns:wp="http://schemas.openxmlformats.org/drawingml/2006/wordprocessingDrawing" xmlns:w10="urn:schemas-microsoft-com:office:word" xmlns:w="http://schemas.openxmlformats.org/wordprocessingml/2006/main" xmlns:w14="http://schemas.microsoft.com/office/word/2010/wordml" xmlns:w15="http://schemas.microsoft.com/office/word/2012/wordml" xmlns:w16cex="http://schemas.microsoft.com/office/word/2018/wordml/cex" xmlns:w16cid="http://schemas.microsoft.com/office/word/2016/wordml/cid" xmlns:w16="http://schemas.microsoft.com/office/word/2018/wordml" xmlns:w16du="http://schemas.microsoft.com/office/word/2023/wordml/word16du" xmlns:w16sdtdh="http://schemas.microsoft.com/office/word/2020/wordml/sdtdatahash" xmlns:w16se="http://schemas.microsoft.com/office/word/2015/wordml/symex" xmlns:wpg="http://schemas.microsoft.com/office/word/2010/wordprocessingGroup" xmlns:wpi="http://schemas.microsoft.com/office/word/2010/wordprocessingInk" xmlns:wne="http://schemas.microsoft.com/office/word/2006/wordml" xmlns:wps="http://schemas.microsoft.com/office/word/2010/wordprocessingShape" mc:Ignorable="w14 w15 w16se w16cid w16 w16cex w16sdtdh wp14">
+<w:footnotes xmlns:wpc="http://schemas.microsoft.com/office/word/2010/wordprocessingCanvas" xmlns:cx="http://schemas.microsoft.com/office/drawing/2014/chartex" xmlns:cx1="http://schemas.microsoft.com/office/drawing/2015/9/8/chartex" xmlns:cx2="http://schemas.microsoft.com/office/drawing/2015/10/21/chartex" xmlns:cx3="http://schemas.microsoft.com/office/drawing/2016/5/9/chartex" xmlns:cx4="http://schemas.microsoft.com/office/drawing/2016/5/10/chartex" xmlns:cx5="http://schemas.microsoft.com/office/drawing/2016/5/11/chartex" xmlns:cx6="http://schemas.microsoft.com/office/drawing/2016/5/12/chartex" xmlns:cx7="http://schemas.microsoft.com/office/drawing/2016/5/13/chartex" xmlns:cx8="http://schemas.microsoft.com/office/drawing/2016/5/14/chartex" xmlns:mc="http://schemas.openxmlformats.org/markup-compatibility/2006" xmlns:aink="http://schemas.microsoft.com/office/drawing/2016/ink" xmlns:am3d="http://schemas.microsoft.com/office/drawing/2017/model3d" xmlns:o="urn:schemas-microsoft-com:office:office" xmlns:oel="http://schemas.microsoft.com/office/2019/extlst" xmlns:r="http://schemas.openxmlformats.org/officeDocument/2006/relationships" xmlns:m="http://schemas.openxmlformats.org/officeDocument/2006/math" xmlns:v="urn:schemas-microsoft-com:vml" xmlns:wp14="http://schemas.microsoft.com/office/word/2010/wordprocessingDrawing" xmlns:wp="http://schemas.openxmlformats.org/drawingml/2006/wordprocessingDrawing" xmlns:w10="urn:schemas-microsoft-com:office:word" xmlns:w="http://schemas.openxmlformats.org/wordprocessingml/2006/main" xmlns:w14="http://schemas.microsoft.com/office/word/2010/wordml" xmlns:w15="http://schemas.microsoft.com/office/word/2012/wordml" xmlns:w16cex="http://schemas.microsoft.com/office/word/2018/wordml/cex" xmlns:w16cid="http://schemas.microsoft.com/office/word/2016/wordml/cid" xmlns:w16="http://schemas.microsoft.com/office/word/2018/wordml" xmlns:w16sdtdh="http://schemas.microsoft.com/office/word/2020/wordml/sdtdatahash" xmlns:w16se="http://schemas.microsoft.com/office/word/2015/wordml/symex" xmlns:wpg="http://schemas.microsoft.com/office/word/2010/wordprocessingGroup" xmlns:wpi="http://schemas.microsoft.com/office/word/2010/wordprocessingInk" xmlns:wne="http://schemas.microsoft.com/office/word/2006/wordml" xmlns:wps="http://schemas.microsoft.com/office/word/2010/wordprocessingShape" mc:Ignorable="w14 w15 w16se w16cid w16 w16cex w16sdtdh wp14">
   <w:footnote w:type="separator" w:id="-1">
     <w:p>
       <w:pPr>
@@ -37606,6 +41037,9 @@
     <w:p>
       <w:pPr>
         <w:pStyle w:val="Fodnotetekst"/>
+        <w:rPr>
+          <w:lang w:val="en-US"/>
+        </w:rPr>
       </w:pPr>
       <w:r>
         <w:rPr>
@@ -37614,7 +41048,22 @@
         <w:footnoteRef/>
       </w:r>
       <w:r>
-        <w:t xml:space="preserve"> X udtrykker versionering på patch-niveau, hvilket omfatter mindre rettelser, som er bagudkompatible. </w:t>
+        <w:rPr>
+          <w:lang w:val="en-US"/>
+        </w:rPr>
+        <w:t xml:space="preserve"> </w:t>
+      </w:r>
+      <w:r>
+        <w:rPr>
+          <w:lang w:val="en-US"/>
+        </w:rPr>
+        <w:t>X expresses patch-level versioning, which includes minor fixes that are backward compatible</w:t>
+      </w:r>
+      <w:r>
+        <w:rPr>
+          <w:lang w:val="en-US"/>
+        </w:rPr>
+        <w:t xml:space="preserve">. </w:t>
       </w:r>
     </w:p>
   </w:footnote>
@@ -37622,7 +41071,7 @@
 </file>
 
 <file path=word/header1.xml><?xml version="1.0" encoding="utf-8"?>
-<w:hdr xmlns:wpc="http://schemas.microsoft.com/office/word/2010/wordprocessingCanvas" xmlns:cx="http://schemas.microsoft.com/office/drawing/2014/chartex" xmlns:cx1="http://schemas.microsoft.com/office/drawing/2015/9/8/chartex" xmlns:cx2="http://schemas.microsoft.com/office/drawing/2015/10/21/chartex" xmlns:cx3="http://schemas.microsoft.com/office/drawing/2016/5/9/chartex" xmlns:cx4="http://schemas.microsoft.com/office/drawing/2016/5/10/chartex" xmlns:cx5="http://schemas.microsoft.com/office/drawing/2016/5/11/chartex" xmlns:cx6="http://schemas.microsoft.com/office/drawing/2016/5/12/chartex" xmlns:cx7="http://schemas.microsoft.com/office/drawing/2016/5/13/chartex" xmlns:cx8="http://schemas.microsoft.com/office/drawing/2016/5/14/chartex" xmlns:mc="http://schemas.openxmlformats.org/markup-compatibility/2006" xmlns:aink="http://schemas.microsoft.com/office/drawing/2016/ink" xmlns:am3d="http://schemas.microsoft.com/office/drawing/2017/model3d" xmlns:o="urn:schemas-microsoft-com:office:office" xmlns:oel="http://schemas.microsoft.com/office/2019/extlst" xmlns:r="http://schemas.openxmlformats.org/officeDocument/2006/relationships" xmlns:m="http://schemas.openxmlformats.org/officeDocument/2006/math" xmlns:v="urn:schemas-microsoft-com:vml" xmlns:wp14="http://schemas.microsoft.com/office/word/2010/wordprocessingDrawing" xmlns:wp="http://schemas.openxmlformats.org/drawingml/2006/wordprocessingDrawing" xmlns:w10="urn:schemas-microsoft-com:office:word" xmlns:w="http://schemas.openxmlformats.org/wordprocessingml/2006/main" xmlns:w14="http://schemas.microsoft.com/office/word/2010/wordml" xmlns:w15="http://schemas.microsoft.com/office/word/2012/wordml" xmlns:w16cex="http://schemas.microsoft.com/office/word/2018/wordml/cex" xmlns:w16cid="http://schemas.microsoft.com/office/word/2016/wordml/cid" xmlns:w16="http://schemas.microsoft.com/office/word/2018/wordml" xmlns:w16du="http://schemas.microsoft.com/office/word/2023/wordml/word16du" xmlns:w16sdtdh="http://schemas.microsoft.com/office/word/2020/wordml/sdtdatahash" xmlns:w16se="http://schemas.microsoft.com/office/word/2015/wordml/symex" xmlns:wpg="http://schemas.microsoft.com/office/word/2010/wordprocessingGroup" xmlns:wpi="http://schemas.microsoft.com/office/word/2010/wordprocessingInk" xmlns:wne="http://schemas.microsoft.com/office/word/2006/wordml" xmlns:wps="http://schemas.microsoft.com/office/word/2010/wordprocessingShape" mc:Ignorable="w14 w15 w16se w16cid w16 w16cex w16sdtdh wp14">
+<w:hdr xmlns:wpc="http://schemas.microsoft.com/office/word/2010/wordprocessingCanvas" xmlns:cx="http://schemas.microsoft.com/office/drawing/2014/chartex" xmlns:cx1="http://schemas.microsoft.com/office/drawing/2015/9/8/chartex" xmlns:cx2="http://schemas.microsoft.com/office/drawing/2015/10/21/chartex" xmlns:cx3="http://schemas.microsoft.com/office/drawing/2016/5/9/chartex" xmlns:cx4="http://schemas.microsoft.com/office/drawing/2016/5/10/chartex" xmlns:cx5="http://schemas.microsoft.com/office/drawing/2016/5/11/chartex" xmlns:cx6="http://schemas.microsoft.com/office/drawing/2016/5/12/chartex" xmlns:cx7="http://schemas.microsoft.com/office/drawing/2016/5/13/chartex" xmlns:cx8="http://schemas.microsoft.com/office/drawing/2016/5/14/chartex" xmlns:mc="http://schemas.openxmlformats.org/markup-compatibility/2006" xmlns:aink="http://schemas.microsoft.com/office/drawing/2016/ink" xmlns:am3d="http://schemas.microsoft.com/office/drawing/2017/model3d" xmlns:o="urn:schemas-microsoft-com:office:office" xmlns:oel="http://schemas.microsoft.com/office/2019/extlst" xmlns:r="http://schemas.openxmlformats.org/officeDocument/2006/relationships" xmlns:m="http://schemas.openxmlformats.org/officeDocument/2006/math" xmlns:v="urn:schemas-microsoft-com:vml" xmlns:wp14="http://schemas.microsoft.com/office/word/2010/wordprocessingDrawing" xmlns:wp="http://schemas.openxmlformats.org/drawingml/2006/wordprocessingDrawing" xmlns:w10="urn:schemas-microsoft-com:office:word" xmlns:w="http://schemas.openxmlformats.org/wordprocessingml/2006/main" xmlns:w14="http://schemas.microsoft.com/office/word/2010/wordml" xmlns:w15="http://schemas.microsoft.com/office/word/2012/wordml" xmlns:w16cex="http://schemas.microsoft.com/office/word/2018/wordml/cex" xmlns:w16cid="http://schemas.microsoft.com/office/word/2016/wordml/cid" xmlns:w16="http://schemas.microsoft.com/office/word/2018/wordml" xmlns:w16sdtdh="http://schemas.microsoft.com/office/word/2020/wordml/sdtdatahash" xmlns:w16se="http://schemas.microsoft.com/office/word/2015/wordml/symex" xmlns:wpg="http://schemas.microsoft.com/office/word/2010/wordprocessingGroup" xmlns:wpi="http://schemas.microsoft.com/office/word/2010/wordprocessingInk" xmlns:wne="http://schemas.microsoft.com/office/word/2006/wordml" xmlns:wps="http://schemas.microsoft.com/office/word/2010/wordprocessingShape" mc:Ignorable="w14 w15 w16se w16cid w16 w16cex w16sdtdh wp14">
   <w:p>
     <w:pPr>
       <w:pStyle w:val="Sidehoved"/>
@@ -37632,7 +41081,7 @@
 </file>
 
 <file path=word/header2.xml><?xml version="1.0" encoding="utf-8"?>
-<w:hdr xmlns:wpc="http://schemas.microsoft.com/office/word/2010/wordprocessingCanvas" xmlns:cx="http://schemas.microsoft.com/office/drawing/2014/chartex" xmlns:cx1="http://schemas.microsoft.com/office/drawing/2015/9/8/chartex" xmlns:cx2="http://schemas.microsoft.com/office/drawing/2015/10/21/chartex" xmlns:cx3="http://schemas.microsoft.com/office/drawing/2016/5/9/chartex" xmlns:cx4="http://schemas.microsoft.com/office/drawing/2016/5/10/chartex" xmlns:cx5="http://schemas.microsoft.com/office/drawing/2016/5/11/chartex" xmlns:cx6="http://schemas.microsoft.com/office/drawing/2016/5/12/chartex" xmlns:cx7="http://schemas.microsoft.com/office/drawing/2016/5/13/chartex" xmlns:cx8="http://schemas.microsoft.com/office/drawing/2016/5/14/chartex" xmlns:mc="http://schemas.openxmlformats.org/markup-compatibility/2006" xmlns:aink="http://schemas.microsoft.com/office/drawing/2016/ink" xmlns:am3d="http://schemas.microsoft.com/office/drawing/2017/model3d" xmlns:o="urn:schemas-microsoft-com:office:office" xmlns:oel="http://schemas.microsoft.com/office/2019/extlst" xmlns:r="http://schemas.openxmlformats.org/officeDocument/2006/relationships" xmlns:m="http://schemas.openxmlformats.org/officeDocument/2006/math" xmlns:v="urn:schemas-microsoft-com:vml" xmlns:wp14="http://schemas.microsoft.com/office/word/2010/wordprocessingDrawing" xmlns:wp="http://schemas.openxmlformats.org/drawingml/2006/wordprocessingDrawing" xmlns:w10="urn:schemas-microsoft-com:office:word" xmlns:w="http://schemas.openxmlformats.org/wordprocessingml/2006/main" xmlns:w14="http://schemas.microsoft.com/office/word/2010/wordml" xmlns:w15="http://schemas.microsoft.com/office/word/2012/wordml" xmlns:w16cex="http://schemas.microsoft.com/office/word/2018/wordml/cex" xmlns:w16cid="http://schemas.microsoft.com/office/word/2016/wordml/cid" xmlns:w16="http://schemas.microsoft.com/office/word/2018/wordml" xmlns:w16du="http://schemas.microsoft.com/office/word/2023/wordml/word16du" xmlns:w16sdtdh="http://schemas.microsoft.com/office/word/2020/wordml/sdtdatahash" xmlns:w16se="http://schemas.microsoft.com/office/word/2015/wordml/symex" xmlns:wpg="http://schemas.microsoft.com/office/word/2010/wordprocessingGroup" xmlns:wpi="http://schemas.microsoft.com/office/word/2010/wordprocessingInk" xmlns:wne="http://schemas.microsoft.com/office/word/2006/wordml" xmlns:wps="http://schemas.microsoft.com/office/word/2010/wordprocessingShape" mc:Ignorable="w14 w15 w16se w16cid w16 w16cex w16sdtdh wp14">
+<w:hdr xmlns:wpc="http://schemas.microsoft.com/office/word/2010/wordprocessingCanvas" xmlns:cx="http://schemas.microsoft.com/office/drawing/2014/chartex" xmlns:cx1="http://schemas.microsoft.com/office/drawing/2015/9/8/chartex" xmlns:cx2="http://schemas.microsoft.com/office/drawing/2015/10/21/chartex" xmlns:cx3="http://schemas.microsoft.com/office/drawing/2016/5/9/chartex" xmlns:cx4="http://schemas.microsoft.com/office/drawing/2016/5/10/chartex" xmlns:cx5="http://schemas.microsoft.com/office/drawing/2016/5/11/chartex" xmlns:cx6="http://schemas.microsoft.com/office/drawing/2016/5/12/chartex" xmlns:cx7="http://schemas.microsoft.com/office/drawing/2016/5/13/chartex" xmlns:cx8="http://schemas.microsoft.com/office/drawing/2016/5/14/chartex" xmlns:mc="http://schemas.openxmlformats.org/markup-compatibility/2006" xmlns:aink="http://schemas.microsoft.com/office/drawing/2016/ink" xmlns:am3d="http://schemas.microsoft.com/office/drawing/2017/model3d" xmlns:o="urn:schemas-microsoft-com:office:office" xmlns:oel="http://schemas.microsoft.com/office/2019/extlst" xmlns:r="http://schemas.openxmlformats.org/officeDocument/2006/relationships" xmlns:m="http://schemas.openxmlformats.org/officeDocument/2006/math" xmlns:v="urn:schemas-microsoft-com:vml" xmlns:wp14="http://schemas.microsoft.com/office/word/2010/wordprocessingDrawing" xmlns:wp="http://schemas.openxmlformats.org/drawingml/2006/wordprocessingDrawing" xmlns:w10="urn:schemas-microsoft-com:office:word" xmlns:w="http://schemas.openxmlformats.org/wordprocessingml/2006/main" xmlns:w14="http://schemas.microsoft.com/office/word/2010/wordml" xmlns:w15="http://schemas.microsoft.com/office/word/2012/wordml" xmlns:w16cex="http://schemas.microsoft.com/office/word/2018/wordml/cex" xmlns:w16cid="http://schemas.microsoft.com/office/word/2016/wordml/cid" xmlns:w16="http://schemas.microsoft.com/office/word/2018/wordml" xmlns:w16sdtdh="http://schemas.microsoft.com/office/word/2020/wordml/sdtdatahash" xmlns:w16se="http://schemas.microsoft.com/office/word/2015/wordml/symex" xmlns:wpg="http://schemas.microsoft.com/office/word/2010/wordprocessingGroup" xmlns:wpi="http://schemas.microsoft.com/office/word/2010/wordprocessingInk" xmlns:wne="http://schemas.microsoft.com/office/word/2006/wordml" xmlns:wps="http://schemas.microsoft.com/office/word/2010/wordprocessingShape" mc:Ignorable="w14 w15 w16se w16cid w16 w16cex w16sdtdh wp14">
   <w:p>
     <w:pPr>
       <w:pStyle w:val="Sidehoved"/>
@@ -37668,9 +41117,9 @@
               <w:lang w:eastAsia="da-DK"/>
             </w:rPr>
             <w:drawing>
-              <wp:inline distT="0" distB="0" distL="0" distR="0" wp14:anchorId="653B6F02" wp14:editId="341E887A">
-                <wp:extent cx="737618" cy="182880"/>
-                <wp:effectExtent l="0" t="0" r="5715" b="7620"/>
+              <wp:inline distT="0" distB="0" distL="0" distR="0" wp14:anchorId="653B6F02" wp14:editId="3F25D4F9">
+                <wp:extent cx="743252" cy="123361"/>
+                <wp:effectExtent l="0" t="0" r="0" b="0"/>
                 <wp:docPr id="6" name="Billede 6"/>
                 <wp:cNvGraphicFramePr>
                   <a:graphicFrameLocks xmlns:a="http://schemas.openxmlformats.org/drawingml/2006/main" noChangeAspect="1"/>
@@ -37679,11 +41128,17 @@
                   <a:graphicData uri="http://schemas.openxmlformats.org/drawingml/2006/picture">
                     <pic:pic xmlns:pic="http://schemas.openxmlformats.org/drawingml/2006/picture">
                       <pic:nvPicPr>
-                        <pic:cNvPr id="0" name=""/>
+                        <pic:cNvPr id="6" name="Billede 6"/>
                         <pic:cNvPicPr/>
                       </pic:nvPicPr>
                       <pic:blipFill>
-                        <a:blip r:embed="rId1"/>
+                        <a:blip r:embed="rId1">
+                          <a:extLst>
+                            <a:ext uri="{28A0092B-C50C-407E-A947-70E740481C1C}">
+                              <a14:useLocalDpi xmlns:a14="http://schemas.microsoft.com/office/drawing/2010/main" val="0"/>
+                            </a:ext>
+                          </a:extLst>
+                        </a:blip>
                         <a:stretch>
                           <a:fillRect/>
                         </a:stretch>
@@ -37691,7 +41146,7 @@
                       <pic:spPr>
                         <a:xfrm>
                           <a:off x="0" y="0"/>
-                          <a:ext cx="743252" cy="184277"/>
+                          <a:ext cx="743252" cy="123361"/>
                         </a:xfrm>
                         <a:prstGeom prst="rect">
                           <a:avLst/>
@@ -37725,7 +41180,16 @@
               <w:sz w:val="16"/>
               <w:szCs w:val="16"/>
             </w:rPr>
-            <w:t>Id og proces</w:t>
+            <w:t xml:space="preserve">Id og </w:t>
+          </w:r>
+          <w:proofErr w:type="spellStart"/>
+          <w:r>
+            <w:rPr>
+              <w:b/>
+              <w:sz w:val="16"/>
+              <w:szCs w:val="16"/>
+            </w:rPr>
+            <w:t>proces</w:t>
           </w:r>
           <w:r>
             <w:rPr>
@@ -37735,6 +41199,7 @@
             </w:rPr>
             <w:t>s</w:t>
           </w:r>
+          <w:proofErr w:type="spellEnd"/>
         </w:p>
       </w:tc>
       <w:tc>
@@ -37751,6 +41216,7 @@
               <w:szCs w:val="16"/>
             </w:rPr>
           </w:pPr>
+          <w:proofErr w:type="gramStart"/>
           <w:r>
             <w:rPr>
               <w:b/>
@@ -37767,13 +41233,23 @@
             </w:rPr>
             <w:t>and</w:t>
           </w:r>
+          <w:proofErr w:type="gramEnd"/>
           <w:r>
             <w:rPr>
               <w:b/>
               <w:sz w:val="16"/>
               <w:szCs w:val="16"/>
             </w:rPr>
-            <w:t xml:space="preserve"> tit</w:t>
+            <w:t xml:space="preserve"> </w:t>
+          </w:r>
+          <w:proofErr w:type="spellStart"/>
+          <w:r>
+            <w:rPr>
+              <w:b/>
+              <w:sz w:val="16"/>
+              <w:szCs w:val="16"/>
+            </w:rPr>
+            <w:t>tit</w:t>
           </w:r>
           <w:r>
             <w:rPr>
@@ -37783,6 +41259,7 @@
             </w:rPr>
             <w:t>le</w:t>
           </w:r>
+          <w:proofErr w:type="spellEnd"/>
         </w:p>
       </w:tc>
       <w:tc>
@@ -37799,6 +41276,7 @@
               <w:szCs w:val="16"/>
             </w:rPr>
           </w:pPr>
+          <w:proofErr w:type="spellStart"/>
           <w:r>
             <w:rPr>
               <w:b/>
@@ -37807,6 +41285,7 @@
             </w:rPr>
             <w:t>Init</w:t>
           </w:r>
+          <w:proofErr w:type="spellEnd"/>
         </w:p>
       </w:tc>
       <w:tc>
@@ -38070,7 +41549,7 @@
               <w:sz w:val="16"/>
               <w:szCs w:val="16"/>
             </w:rPr>
-            <w:t>3.0.2</w:t>
+            <w:t>3.0.3</w:t>
           </w:r>
           <w:r>
             <w:rPr>
@@ -38120,7 +41599,7 @@
               <w:sz w:val="16"/>
               <w:szCs w:val="16"/>
             </w:rPr>
-            <w:t>01-05-2023</w:t>
+            <w:t>08-08-2023</w:t>
           </w:r>
           <w:r>
             <w:rPr>
@@ -38147,7 +41626,7 @@
 </file>
 
 <file path=word/header3.xml><?xml version="1.0" encoding="utf-8"?>
-<w:hdr xmlns:wpc="http://schemas.microsoft.com/office/word/2010/wordprocessingCanvas" xmlns:cx="http://schemas.microsoft.com/office/drawing/2014/chartex" xmlns:cx1="http://schemas.microsoft.com/office/drawing/2015/9/8/chartex" xmlns:cx2="http://schemas.microsoft.com/office/drawing/2015/10/21/chartex" xmlns:cx3="http://schemas.microsoft.com/office/drawing/2016/5/9/chartex" xmlns:cx4="http://schemas.microsoft.com/office/drawing/2016/5/10/chartex" xmlns:cx5="http://schemas.microsoft.com/office/drawing/2016/5/11/chartex" xmlns:cx6="http://schemas.microsoft.com/office/drawing/2016/5/12/chartex" xmlns:cx7="http://schemas.microsoft.com/office/drawing/2016/5/13/chartex" xmlns:cx8="http://schemas.microsoft.com/office/drawing/2016/5/14/chartex" xmlns:mc="http://schemas.openxmlformats.org/markup-compatibility/2006" xmlns:aink="http://schemas.microsoft.com/office/drawing/2016/ink" xmlns:am3d="http://schemas.microsoft.com/office/drawing/2017/model3d" xmlns:o="urn:schemas-microsoft-com:office:office" xmlns:oel="http://schemas.microsoft.com/office/2019/extlst" xmlns:r="http://schemas.openxmlformats.org/officeDocument/2006/relationships" xmlns:m="http://schemas.openxmlformats.org/officeDocument/2006/math" xmlns:v="urn:schemas-microsoft-com:vml" xmlns:wp14="http://schemas.microsoft.com/office/word/2010/wordprocessingDrawing" xmlns:wp="http://schemas.openxmlformats.org/drawingml/2006/wordprocessingDrawing" xmlns:w10="urn:schemas-microsoft-com:office:word" xmlns:w="http://schemas.openxmlformats.org/wordprocessingml/2006/main" xmlns:w14="http://schemas.microsoft.com/office/word/2010/wordml" xmlns:w15="http://schemas.microsoft.com/office/word/2012/wordml" xmlns:w16cex="http://schemas.microsoft.com/office/word/2018/wordml/cex" xmlns:w16cid="http://schemas.microsoft.com/office/word/2016/wordml/cid" xmlns:w16="http://schemas.microsoft.com/office/word/2018/wordml" xmlns:w16du="http://schemas.microsoft.com/office/word/2023/wordml/word16du" xmlns:w16sdtdh="http://schemas.microsoft.com/office/word/2020/wordml/sdtdatahash" xmlns:w16se="http://schemas.microsoft.com/office/word/2015/wordml/symex" xmlns:wpg="http://schemas.microsoft.com/office/word/2010/wordprocessingGroup" xmlns:wpi="http://schemas.microsoft.com/office/word/2010/wordprocessingInk" xmlns:wne="http://schemas.microsoft.com/office/word/2006/wordml" xmlns:wps="http://schemas.microsoft.com/office/word/2010/wordprocessingShape" mc:Ignorable="w14 w15 w16se w16cid w16 w16cex w16sdtdh wp14">
+<w:hdr xmlns:wpc="http://schemas.microsoft.com/office/word/2010/wordprocessingCanvas" xmlns:cx="http://schemas.microsoft.com/office/drawing/2014/chartex" xmlns:cx1="http://schemas.microsoft.com/office/drawing/2015/9/8/chartex" xmlns:cx2="http://schemas.microsoft.com/office/drawing/2015/10/21/chartex" xmlns:cx3="http://schemas.microsoft.com/office/drawing/2016/5/9/chartex" xmlns:cx4="http://schemas.microsoft.com/office/drawing/2016/5/10/chartex" xmlns:cx5="http://schemas.microsoft.com/office/drawing/2016/5/11/chartex" xmlns:cx6="http://schemas.microsoft.com/office/drawing/2016/5/12/chartex" xmlns:cx7="http://schemas.microsoft.com/office/drawing/2016/5/13/chartex" xmlns:cx8="http://schemas.microsoft.com/office/drawing/2016/5/14/chartex" xmlns:mc="http://schemas.openxmlformats.org/markup-compatibility/2006" xmlns:aink="http://schemas.microsoft.com/office/drawing/2016/ink" xmlns:am3d="http://schemas.microsoft.com/office/drawing/2017/model3d" xmlns:o="urn:schemas-microsoft-com:office:office" xmlns:oel="http://schemas.microsoft.com/office/2019/extlst" xmlns:r="http://schemas.openxmlformats.org/officeDocument/2006/relationships" xmlns:m="http://schemas.openxmlformats.org/officeDocument/2006/math" xmlns:v="urn:schemas-microsoft-com:vml" xmlns:wp14="http://schemas.microsoft.com/office/word/2010/wordprocessingDrawing" xmlns:wp="http://schemas.openxmlformats.org/drawingml/2006/wordprocessingDrawing" xmlns:w10="urn:schemas-microsoft-com:office:word" xmlns:w="http://schemas.openxmlformats.org/wordprocessingml/2006/main" xmlns:w14="http://schemas.microsoft.com/office/word/2010/wordml" xmlns:w15="http://schemas.microsoft.com/office/word/2012/wordml" xmlns:w16cex="http://schemas.microsoft.com/office/word/2018/wordml/cex" xmlns:w16cid="http://schemas.microsoft.com/office/word/2016/wordml/cid" xmlns:w16="http://schemas.microsoft.com/office/word/2018/wordml" xmlns:w16sdtdh="http://schemas.microsoft.com/office/word/2020/wordml/sdtdatahash" xmlns:w16se="http://schemas.microsoft.com/office/word/2015/wordml/symex" xmlns:wpg="http://schemas.microsoft.com/office/word/2010/wordprocessingGroup" xmlns:wpi="http://schemas.microsoft.com/office/word/2010/wordprocessingInk" xmlns:wne="http://schemas.microsoft.com/office/word/2006/wordml" xmlns:wps="http://schemas.microsoft.com/office/word/2010/wordprocessingShape" mc:Ignorable="w14 w15 w16se w16cid w16 w16cex w16sdtdh wp14">
   <w:p>
     <w:pPr>
       <w:pStyle w:val="Sidehoved"/>
@@ -38157,7 +41636,7 @@
 </file>
 
 <file path=word/header4.xml><?xml version="1.0" encoding="utf-8"?>
-<w:hdr xmlns:wpc="http://schemas.microsoft.com/office/word/2010/wordprocessingCanvas" xmlns:cx="http://schemas.microsoft.com/office/drawing/2014/chartex" xmlns:cx1="http://schemas.microsoft.com/office/drawing/2015/9/8/chartex" xmlns:cx2="http://schemas.microsoft.com/office/drawing/2015/10/21/chartex" xmlns:cx3="http://schemas.microsoft.com/office/drawing/2016/5/9/chartex" xmlns:cx4="http://schemas.microsoft.com/office/drawing/2016/5/10/chartex" xmlns:cx5="http://schemas.microsoft.com/office/drawing/2016/5/11/chartex" xmlns:cx6="http://schemas.microsoft.com/office/drawing/2016/5/12/chartex" xmlns:cx7="http://schemas.microsoft.com/office/drawing/2016/5/13/chartex" xmlns:cx8="http://schemas.microsoft.com/office/drawing/2016/5/14/chartex" xmlns:mc="http://schemas.openxmlformats.org/markup-compatibility/2006" xmlns:aink="http://schemas.microsoft.com/office/drawing/2016/ink" xmlns:am3d="http://schemas.microsoft.com/office/drawing/2017/model3d" xmlns:o="urn:schemas-microsoft-com:office:office" xmlns:oel="http://schemas.microsoft.com/office/2019/extlst" xmlns:r="http://schemas.openxmlformats.org/officeDocument/2006/relationships" xmlns:m="http://schemas.openxmlformats.org/officeDocument/2006/math" xmlns:v="urn:schemas-microsoft-com:vml" xmlns:wp14="http://schemas.microsoft.com/office/word/2010/wordprocessingDrawing" xmlns:wp="http://schemas.openxmlformats.org/drawingml/2006/wordprocessingDrawing" xmlns:w10="urn:schemas-microsoft-com:office:word" xmlns:w="http://schemas.openxmlformats.org/wordprocessingml/2006/main" xmlns:w14="http://schemas.microsoft.com/office/word/2010/wordml" xmlns:w15="http://schemas.microsoft.com/office/word/2012/wordml" xmlns:w16cex="http://schemas.microsoft.com/office/word/2018/wordml/cex" xmlns:w16cid="http://schemas.microsoft.com/office/word/2016/wordml/cid" xmlns:w16="http://schemas.microsoft.com/office/word/2018/wordml" xmlns:w16du="http://schemas.microsoft.com/office/word/2023/wordml/word16du" xmlns:w16sdtdh="http://schemas.microsoft.com/office/word/2020/wordml/sdtdatahash" xmlns:w16se="http://schemas.microsoft.com/office/word/2015/wordml/symex" xmlns:wpg="http://schemas.microsoft.com/office/word/2010/wordprocessingGroup" xmlns:wpi="http://schemas.microsoft.com/office/word/2010/wordprocessingInk" xmlns:wne="http://schemas.microsoft.com/office/word/2006/wordml" xmlns:wps="http://schemas.microsoft.com/office/word/2010/wordprocessingShape" mc:Ignorable="w14 w15 w16se w16cid w16 w16cex w16sdtdh wp14">
+<w:hdr xmlns:wpc="http://schemas.microsoft.com/office/word/2010/wordprocessingCanvas" xmlns:cx="http://schemas.microsoft.com/office/drawing/2014/chartex" xmlns:cx1="http://schemas.microsoft.com/office/drawing/2015/9/8/chartex" xmlns:cx2="http://schemas.microsoft.com/office/drawing/2015/10/21/chartex" xmlns:cx3="http://schemas.microsoft.com/office/drawing/2016/5/9/chartex" xmlns:cx4="http://schemas.microsoft.com/office/drawing/2016/5/10/chartex" xmlns:cx5="http://schemas.microsoft.com/office/drawing/2016/5/11/chartex" xmlns:cx6="http://schemas.microsoft.com/office/drawing/2016/5/12/chartex" xmlns:cx7="http://schemas.microsoft.com/office/drawing/2016/5/13/chartex" xmlns:cx8="http://schemas.microsoft.com/office/drawing/2016/5/14/chartex" xmlns:mc="http://schemas.openxmlformats.org/markup-compatibility/2006" xmlns:aink="http://schemas.microsoft.com/office/drawing/2016/ink" xmlns:am3d="http://schemas.microsoft.com/office/drawing/2017/model3d" xmlns:o="urn:schemas-microsoft-com:office:office" xmlns:oel="http://schemas.microsoft.com/office/2019/extlst" xmlns:r="http://schemas.openxmlformats.org/officeDocument/2006/relationships" xmlns:m="http://schemas.openxmlformats.org/officeDocument/2006/math" xmlns:v="urn:schemas-microsoft-com:vml" xmlns:wp14="http://schemas.microsoft.com/office/word/2010/wordprocessingDrawing" xmlns:wp="http://schemas.openxmlformats.org/drawingml/2006/wordprocessingDrawing" xmlns:w10="urn:schemas-microsoft-com:office:word" xmlns:w="http://schemas.openxmlformats.org/wordprocessingml/2006/main" xmlns:w14="http://schemas.microsoft.com/office/word/2010/wordml" xmlns:w15="http://schemas.microsoft.com/office/word/2012/wordml" xmlns:w16cex="http://schemas.microsoft.com/office/word/2018/wordml/cex" xmlns:w16cid="http://schemas.microsoft.com/office/word/2016/wordml/cid" xmlns:w16="http://schemas.microsoft.com/office/word/2018/wordml" xmlns:w16sdtdh="http://schemas.microsoft.com/office/word/2020/wordml/sdtdatahash" xmlns:w16se="http://schemas.microsoft.com/office/word/2015/wordml/symex" xmlns:wpg="http://schemas.microsoft.com/office/word/2010/wordprocessingGroup" xmlns:wpi="http://schemas.microsoft.com/office/word/2010/wordprocessingInk" xmlns:wne="http://schemas.microsoft.com/office/word/2006/wordml" xmlns:wps="http://schemas.microsoft.com/office/word/2010/wordprocessingShape" mc:Ignorable="w14 w15 w16se w16cid w16 w16cex w16sdtdh wp14">
   <w:p>
     <w:pPr>
       <w:pStyle w:val="Sidehoved"/>
@@ -38167,7 +41646,7 @@
 </file>
 
 <file path=word/header5.xml><?xml version="1.0" encoding="utf-8"?>
-<w:hdr xmlns:wpc="http://schemas.microsoft.com/office/word/2010/wordprocessingCanvas" xmlns:cx="http://schemas.microsoft.com/office/drawing/2014/chartex" xmlns:cx1="http://schemas.microsoft.com/office/drawing/2015/9/8/chartex" xmlns:cx2="http://schemas.microsoft.com/office/drawing/2015/10/21/chartex" xmlns:cx3="http://schemas.microsoft.com/office/drawing/2016/5/9/chartex" xmlns:cx4="http://schemas.microsoft.com/office/drawing/2016/5/10/chartex" xmlns:cx5="http://schemas.microsoft.com/office/drawing/2016/5/11/chartex" xmlns:cx6="http://schemas.microsoft.com/office/drawing/2016/5/12/chartex" xmlns:cx7="http://schemas.microsoft.com/office/drawing/2016/5/13/chartex" xmlns:cx8="http://schemas.microsoft.com/office/drawing/2016/5/14/chartex" xmlns:mc="http://schemas.openxmlformats.org/markup-compatibility/2006" xmlns:aink="http://schemas.microsoft.com/office/drawing/2016/ink" xmlns:am3d="http://schemas.microsoft.com/office/drawing/2017/model3d" xmlns:o="urn:schemas-microsoft-com:office:office" xmlns:oel="http://schemas.microsoft.com/office/2019/extlst" xmlns:r="http://schemas.openxmlformats.org/officeDocument/2006/relationships" xmlns:m="http://schemas.openxmlformats.org/officeDocument/2006/math" xmlns:v="urn:schemas-microsoft-com:vml" xmlns:wp14="http://schemas.microsoft.com/office/word/2010/wordprocessingDrawing" xmlns:wp="http://schemas.openxmlformats.org/drawingml/2006/wordprocessingDrawing" xmlns:w10="urn:schemas-microsoft-com:office:word" xmlns:w="http://schemas.openxmlformats.org/wordprocessingml/2006/main" xmlns:w14="http://schemas.microsoft.com/office/word/2010/wordml" xmlns:w15="http://schemas.microsoft.com/office/word/2012/wordml" xmlns:w16cex="http://schemas.microsoft.com/office/word/2018/wordml/cex" xmlns:w16cid="http://schemas.microsoft.com/office/word/2016/wordml/cid" xmlns:w16="http://schemas.microsoft.com/office/word/2018/wordml" xmlns:w16du="http://schemas.microsoft.com/office/word/2023/wordml/word16du" xmlns:w16sdtdh="http://schemas.microsoft.com/office/word/2020/wordml/sdtdatahash" xmlns:w16se="http://schemas.microsoft.com/office/word/2015/wordml/symex" xmlns:wpg="http://schemas.microsoft.com/office/word/2010/wordprocessingGroup" xmlns:wpi="http://schemas.microsoft.com/office/word/2010/wordprocessingInk" xmlns:wne="http://schemas.microsoft.com/office/word/2006/wordml" xmlns:wps="http://schemas.microsoft.com/office/word/2010/wordprocessingShape" mc:Ignorable="w14 w15 w16se w16cid w16 w16cex w16sdtdh wp14">
+<w:hdr xmlns:wpc="http://schemas.microsoft.com/office/word/2010/wordprocessingCanvas" xmlns:cx="http://schemas.microsoft.com/office/drawing/2014/chartex" xmlns:cx1="http://schemas.microsoft.com/office/drawing/2015/9/8/chartex" xmlns:cx2="http://schemas.microsoft.com/office/drawing/2015/10/21/chartex" xmlns:cx3="http://schemas.microsoft.com/office/drawing/2016/5/9/chartex" xmlns:cx4="http://schemas.microsoft.com/office/drawing/2016/5/10/chartex" xmlns:cx5="http://schemas.microsoft.com/office/drawing/2016/5/11/chartex" xmlns:cx6="http://schemas.microsoft.com/office/drawing/2016/5/12/chartex" xmlns:cx7="http://schemas.microsoft.com/office/drawing/2016/5/13/chartex" xmlns:cx8="http://schemas.microsoft.com/office/drawing/2016/5/14/chartex" xmlns:mc="http://schemas.openxmlformats.org/markup-compatibility/2006" xmlns:aink="http://schemas.microsoft.com/office/drawing/2016/ink" xmlns:am3d="http://schemas.microsoft.com/office/drawing/2017/model3d" xmlns:o="urn:schemas-microsoft-com:office:office" xmlns:oel="http://schemas.microsoft.com/office/2019/extlst" xmlns:r="http://schemas.openxmlformats.org/officeDocument/2006/relationships" xmlns:m="http://schemas.openxmlformats.org/officeDocument/2006/math" xmlns:v="urn:schemas-microsoft-com:vml" xmlns:wp14="http://schemas.microsoft.com/office/word/2010/wordprocessingDrawing" xmlns:wp="http://schemas.openxmlformats.org/drawingml/2006/wordprocessingDrawing" xmlns:w10="urn:schemas-microsoft-com:office:word" xmlns:w="http://schemas.openxmlformats.org/wordprocessingml/2006/main" xmlns:w14="http://schemas.microsoft.com/office/word/2010/wordml" xmlns:w15="http://schemas.microsoft.com/office/word/2012/wordml" xmlns:w16cex="http://schemas.microsoft.com/office/word/2018/wordml/cex" xmlns:w16cid="http://schemas.microsoft.com/office/word/2016/wordml/cid" xmlns:w16="http://schemas.microsoft.com/office/word/2018/wordml" xmlns:w16sdtdh="http://schemas.microsoft.com/office/word/2020/wordml/sdtdatahash" xmlns:w16se="http://schemas.microsoft.com/office/word/2015/wordml/symex" xmlns:wpg="http://schemas.microsoft.com/office/word/2010/wordprocessingGroup" xmlns:wpi="http://schemas.microsoft.com/office/word/2010/wordprocessingInk" xmlns:wne="http://schemas.microsoft.com/office/word/2006/wordml" xmlns:wps="http://schemas.microsoft.com/office/word/2010/wordprocessingShape" mc:Ignorable="w14 w15 w16se w16cid w16 w16cex w16sdtdh wp14">
   <w:p>
     <w:pPr>
       <w:pStyle w:val="Sidehoved"/>
@@ -38177,7 +41656,7 @@
 </file>
 
 <file path=word/header6.xml><?xml version="1.0" encoding="utf-8"?>
-<w:hdr xmlns:wpc="http://schemas.microsoft.com/office/word/2010/wordprocessingCanvas" xmlns:cx="http://schemas.microsoft.com/office/drawing/2014/chartex" xmlns:cx1="http://schemas.microsoft.com/office/drawing/2015/9/8/chartex" xmlns:cx2="http://schemas.microsoft.com/office/drawing/2015/10/21/chartex" xmlns:cx3="http://schemas.microsoft.com/office/drawing/2016/5/9/chartex" xmlns:cx4="http://schemas.microsoft.com/office/drawing/2016/5/10/chartex" xmlns:cx5="http://schemas.microsoft.com/office/drawing/2016/5/11/chartex" xmlns:cx6="http://schemas.microsoft.com/office/drawing/2016/5/12/chartex" xmlns:cx7="http://schemas.microsoft.com/office/drawing/2016/5/13/chartex" xmlns:cx8="http://schemas.microsoft.com/office/drawing/2016/5/14/chartex" xmlns:mc="http://schemas.openxmlformats.org/markup-compatibility/2006" xmlns:aink="http://schemas.microsoft.com/office/drawing/2016/ink" xmlns:am3d="http://schemas.microsoft.com/office/drawing/2017/model3d" xmlns:o="urn:schemas-microsoft-com:office:office" xmlns:oel="http://schemas.microsoft.com/office/2019/extlst" xmlns:r="http://schemas.openxmlformats.org/officeDocument/2006/relationships" xmlns:m="http://schemas.openxmlformats.org/officeDocument/2006/math" xmlns:v="urn:schemas-microsoft-com:vml" xmlns:wp14="http://schemas.microsoft.com/office/word/2010/wordprocessingDrawing" xmlns:wp="http://schemas.openxmlformats.org/drawingml/2006/wordprocessingDrawing" xmlns:w10="urn:schemas-microsoft-com:office:word" xmlns:w="http://schemas.openxmlformats.org/wordprocessingml/2006/main" xmlns:w14="http://schemas.microsoft.com/office/word/2010/wordml" xmlns:w15="http://schemas.microsoft.com/office/word/2012/wordml" xmlns:w16cex="http://schemas.microsoft.com/office/word/2018/wordml/cex" xmlns:w16cid="http://schemas.microsoft.com/office/word/2016/wordml/cid" xmlns:w16="http://schemas.microsoft.com/office/word/2018/wordml" xmlns:w16du="http://schemas.microsoft.com/office/word/2023/wordml/word16du" xmlns:w16sdtdh="http://schemas.microsoft.com/office/word/2020/wordml/sdtdatahash" xmlns:w16se="http://schemas.microsoft.com/office/word/2015/wordml/symex" xmlns:wpg="http://schemas.microsoft.com/office/word/2010/wordprocessingGroup" xmlns:wpi="http://schemas.microsoft.com/office/word/2010/wordprocessingInk" xmlns:wne="http://schemas.microsoft.com/office/word/2006/wordml" xmlns:wps="http://schemas.microsoft.com/office/word/2010/wordprocessingShape" mc:Ignorable="w14 w15 w16se w16cid w16 w16cex w16sdtdh wp14">
+<w:hdr xmlns:wpc="http://schemas.microsoft.com/office/word/2010/wordprocessingCanvas" xmlns:cx="http://schemas.microsoft.com/office/drawing/2014/chartex" xmlns:cx1="http://schemas.microsoft.com/office/drawing/2015/9/8/chartex" xmlns:cx2="http://schemas.microsoft.com/office/drawing/2015/10/21/chartex" xmlns:cx3="http://schemas.microsoft.com/office/drawing/2016/5/9/chartex" xmlns:cx4="http://schemas.microsoft.com/office/drawing/2016/5/10/chartex" xmlns:cx5="http://schemas.microsoft.com/office/drawing/2016/5/11/chartex" xmlns:cx6="http://schemas.microsoft.com/office/drawing/2016/5/12/chartex" xmlns:cx7="http://schemas.microsoft.com/office/drawing/2016/5/13/chartex" xmlns:cx8="http://schemas.microsoft.com/office/drawing/2016/5/14/chartex" xmlns:mc="http://schemas.openxmlformats.org/markup-compatibility/2006" xmlns:aink="http://schemas.microsoft.com/office/drawing/2016/ink" xmlns:am3d="http://schemas.microsoft.com/office/drawing/2017/model3d" xmlns:o="urn:schemas-microsoft-com:office:office" xmlns:oel="http://schemas.microsoft.com/office/2019/extlst" xmlns:r="http://schemas.openxmlformats.org/officeDocument/2006/relationships" xmlns:m="http://schemas.openxmlformats.org/officeDocument/2006/math" xmlns:v="urn:schemas-microsoft-com:vml" xmlns:wp14="http://schemas.microsoft.com/office/word/2010/wordprocessingDrawing" xmlns:wp="http://schemas.openxmlformats.org/drawingml/2006/wordprocessingDrawing" xmlns:w10="urn:schemas-microsoft-com:office:word" xmlns:w="http://schemas.openxmlformats.org/wordprocessingml/2006/main" xmlns:w14="http://schemas.microsoft.com/office/word/2010/wordml" xmlns:w15="http://schemas.microsoft.com/office/word/2012/wordml" xmlns:w16cex="http://schemas.microsoft.com/office/word/2018/wordml/cex" xmlns:w16cid="http://schemas.microsoft.com/office/word/2016/wordml/cid" xmlns:w16="http://schemas.microsoft.com/office/word/2018/wordml" xmlns:w16sdtdh="http://schemas.microsoft.com/office/word/2020/wordml/sdtdatahash" xmlns:w16se="http://schemas.microsoft.com/office/word/2015/wordml/symex" xmlns:wpg="http://schemas.microsoft.com/office/word/2010/wordprocessingGroup" xmlns:wpi="http://schemas.microsoft.com/office/word/2010/wordprocessingInk" xmlns:wne="http://schemas.microsoft.com/office/word/2006/wordml" xmlns:wps="http://schemas.microsoft.com/office/word/2010/wordprocessingShape" mc:Ignorable="w14 w15 w16se w16cid w16 w16cex w16sdtdh wp14">
   <w:p>
     <w:pPr>
       <w:pStyle w:val="Sidehoved"/>
@@ -38187,7 +41666,7 @@
 </file>
 
 <file path=word/numbering.xml><?xml version="1.0" encoding="utf-8"?>
-<w:numbering xmlns:wpc="http://schemas.microsoft.com/office/word/2010/wordprocessingCanvas" xmlns:cx="http://schemas.microsoft.com/office/drawing/2014/chartex" xmlns:cx1="http://schemas.microsoft.com/office/drawing/2015/9/8/chartex" xmlns:cx2="http://schemas.microsoft.com/office/drawing/2015/10/21/chartex" xmlns:cx3="http://schemas.microsoft.com/office/drawing/2016/5/9/chartex" xmlns:cx4="http://schemas.microsoft.com/office/drawing/2016/5/10/chartex" xmlns:cx5="http://schemas.microsoft.com/office/drawing/2016/5/11/chartex" xmlns:cx6="http://schemas.microsoft.com/office/drawing/2016/5/12/chartex" xmlns:cx7="http://schemas.microsoft.com/office/drawing/2016/5/13/chartex" xmlns:cx8="http://schemas.microsoft.com/office/drawing/2016/5/14/chartex" xmlns:mc="http://schemas.openxmlformats.org/markup-compatibility/2006" xmlns:aink="http://schemas.microsoft.com/office/drawing/2016/ink" xmlns:am3d="http://schemas.microsoft.com/office/drawing/2017/model3d" xmlns:o="urn:schemas-microsoft-com:office:office" xmlns:oel="http://schemas.microsoft.com/office/2019/extlst" xmlns:r="http://schemas.openxmlformats.org/officeDocument/2006/relationships" xmlns:m="http://schemas.openxmlformats.org/officeDocument/2006/math" xmlns:v="urn:schemas-microsoft-com:vml" xmlns:wp14="http://schemas.microsoft.com/office/word/2010/wordprocessingDrawing" xmlns:wp="http://schemas.openxmlformats.org/drawingml/2006/wordprocessingDrawing" xmlns:w10="urn:schemas-microsoft-com:office:word" xmlns:w="http://schemas.openxmlformats.org/wordprocessingml/2006/main" xmlns:w14="http://schemas.microsoft.com/office/word/2010/wordml" xmlns:w15="http://schemas.microsoft.com/office/word/2012/wordml" xmlns:w16cex="http://schemas.microsoft.com/office/word/2018/wordml/cex" xmlns:w16cid="http://schemas.microsoft.com/office/word/2016/wordml/cid" xmlns:w16="http://schemas.microsoft.com/office/word/2018/wordml" xmlns:w16du="http://schemas.microsoft.com/office/word/2023/wordml/word16du" xmlns:w16sdtdh="http://schemas.microsoft.com/office/word/2020/wordml/sdtdatahash" xmlns:w16se="http://schemas.microsoft.com/office/word/2015/wordml/symex" xmlns:wpg="http://schemas.microsoft.com/office/word/2010/wordprocessingGroup" xmlns:wpi="http://schemas.microsoft.com/office/word/2010/wordprocessingInk" xmlns:wne="http://schemas.microsoft.com/office/word/2006/wordml" xmlns:wps="http://schemas.microsoft.com/office/word/2010/wordprocessingShape" mc:Ignorable="w14 w15 w16se w16cid w16 w16cex w16sdtdh wp14">
+<w:numbering xmlns:wpc="http://schemas.microsoft.com/office/word/2010/wordprocessingCanvas" xmlns:cx="http://schemas.microsoft.com/office/drawing/2014/chartex" xmlns:cx1="http://schemas.microsoft.com/office/drawing/2015/9/8/chartex" xmlns:cx2="http://schemas.microsoft.com/office/drawing/2015/10/21/chartex" xmlns:cx3="http://schemas.microsoft.com/office/drawing/2016/5/9/chartex" xmlns:cx4="http://schemas.microsoft.com/office/drawing/2016/5/10/chartex" xmlns:cx5="http://schemas.microsoft.com/office/drawing/2016/5/11/chartex" xmlns:cx6="http://schemas.microsoft.com/office/drawing/2016/5/12/chartex" xmlns:cx7="http://schemas.microsoft.com/office/drawing/2016/5/13/chartex" xmlns:cx8="http://schemas.microsoft.com/office/drawing/2016/5/14/chartex" xmlns:mc="http://schemas.openxmlformats.org/markup-compatibility/2006" xmlns:aink="http://schemas.microsoft.com/office/drawing/2016/ink" xmlns:am3d="http://schemas.microsoft.com/office/drawing/2017/model3d" xmlns:o="urn:schemas-microsoft-com:office:office" xmlns:oel="http://schemas.microsoft.com/office/2019/extlst" xmlns:r="http://schemas.openxmlformats.org/officeDocument/2006/relationships" xmlns:m="http://schemas.openxmlformats.org/officeDocument/2006/math" xmlns:v="urn:schemas-microsoft-com:vml" xmlns:wp14="http://schemas.microsoft.com/office/word/2010/wordprocessingDrawing" xmlns:wp="http://schemas.openxmlformats.org/drawingml/2006/wordprocessingDrawing" xmlns:w10="urn:schemas-microsoft-com:office:word" xmlns:w="http://schemas.openxmlformats.org/wordprocessingml/2006/main" xmlns:w14="http://schemas.microsoft.com/office/word/2010/wordml" xmlns:w15="http://schemas.microsoft.com/office/word/2012/wordml" xmlns:w16cex="http://schemas.microsoft.com/office/word/2018/wordml/cex" xmlns:w16cid="http://schemas.microsoft.com/office/word/2016/wordml/cid" xmlns:w16="http://schemas.microsoft.com/office/word/2018/wordml" xmlns:w16sdtdh="http://schemas.microsoft.com/office/word/2020/wordml/sdtdatahash" xmlns:w16se="http://schemas.microsoft.com/office/word/2015/wordml/symex" xmlns:wpg="http://schemas.microsoft.com/office/word/2010/wordprocessingGroup" xmlns:wpi="http://schemas.microsoft.com/office/word/2010/wordprocessingInk" xmlns:wne="http://schemas.microsoft.com/office/word/2006/wordml" xmlns:wps="http://schemas.microsoft.com/office/word/2010/wordprocessingShape" mc:Ignorable="w14 w15 w16se w16cid w16 w16cex w16sdtdh wp14">
   <w:abstractNum w:abstractNumId="0" w15:restartNumberingAfterBreak="0">
     <w:nsid w:val="03993F96"/>
     <w:multiLevelType w:val="hybridMultilevel"/>
@@ -45375,7 +48854,7 @@
 </file>
 
 <file path=word/glossary/document.xml><?xml version="1.0" encoding="utf-8"?>
-<w:glossaryDocument xmlns:wpc="http://schemas.microsoft.com/office/word/2010/wordprocessingCanvas" xmlns:cx="http://schemas.microsoft.com/office/drawing/2014/chartex" xmlns:cx1="http://schemas.microsoft.com/office/drawing/2015/9/8/chartex" xmlns:cx2="http://schemas.microsoft.com/office/drawing/2015/10/21/chartex" xmlns:cx3="http://schemas.microsoft.com/office/drawing/2016/5/9/chartex" xmlns:cx4="http://schemas.microsoft.com/office/drawing/2016/5/10/chartex" xmlns:cx5="http://schemas.microsoft.com/office/drawing/2016/5/11/chartex" xmlns:cx6="http://schemas.microsoft.com/office/drawing/2016/5/12/chartex" xmlns:cx7="http://schemas.microsoft.com/office/drawing/2016/5/13/chartex" xmlns:cx8="http://schemas.microsoft.com/office/drawing/2016/5/14/chartex" xmlns:mc="http://schemas.openxmlformats.org/markup-compatibility/2006" xmlns:aink="http://schemas.microsoft.com/office/drawing/2016/ink" xmlns:am3d="http://schemas.microsoft.com/office/drawing/2017/model3d" xmlns:o="urn:schemas-microsoft-com:office:office" xmlns:oel="http://schemas.microsoft.com/office/2019/extlst" xmlns:r="http://schemas.openxmlformats.org/officeDocument/2006/relationships" xmlns:m="http://schemas.openxmlformats.org/officeDocument/2006/math" xmlns:v="urn:schemas-microsoft-com:vml" xmlns:wp14="http://schemas.microsoft.com/office/word/2010/wordprocessingDrawing" xmlns:wp="http://schemas.openxmlformats.org/drawingml/2006/wordprocessingDrawing" xmlns:w10="urn:schemas-microsoft-com:office:word" xmlns:w="http://schemas.openxmlformats.org/wordprocessingml/2006/main" xmlns:w14="http://schemas.microsoft.com/office/word/2010/wordml" xmlns:w15="http://schemas.microsoft.com/office/word/2012/wordml" xmlns:w16cex="http://schemas.microsoft.com/office/word/2018/wordml/cex" xmlns:w16cid="http://schemas.microsoft.com/office/word/2016/wordml/cid" xmlns:w16="http://schemas.microsoft.com/office/word/2018/wordml" xmlns:w16du="http://schemas.microsoft.com/office/word/2023/wordml/word16du" xmlns:w16sdtdh="http://schemas.microsoft.com/office/word/2020/wordml/sdtdatahash" xmlns:w16se="http://schemas.microsoft.com/office/word/2015/wordml/symex" xmlns:wpg="http://schemas.microsoft.com/office/word/2010/wordprocessingGroup" xmlns:wpi="http://schemas.microsoft.com/office/word/2010/wordprocessingInk" xmlns:wne="http://schemas.microsoft.com/office/word/2006/wordml" xmlns:wps="http://schemas.microsoft.com/office/word/2010/wordprocessingShape" mc:Ignorable="w14 w15 w16se w16cid w16 w16cex w16sdtdh wp14">
+<w:glossaryDocument xmlns:wpc="http://schemas.microsoft.com/office/word/2010/wordprocessingCanvas" xmlns:cx="http://schemas.microsoft.com/office/drawing/2014/chartex" xmlns:cx1="http://schemas.microsoft.com/office/drawing/2015/9/8/chartex" xmlns:cx2="http://schemas.microsoft.com/office/drawing/2015/10/21/chartex" xmlns:cx3="http://schemas.microsoft.com/office/drawing/2016/5/9/chartex" xmlns:cx4="http://schemas.microsoft.com/office/drawing/2016/5/10/chartex" xmlns:cx5="http://schemas.microsoft.com/office/drawing/2016/5/11/chartex" xmlns:cx6="http://schemas.microsoft.com/office/drawing/2016/5/12/chartex" xmlns:cx7="http://schemas.microsoft.com/office/drawing/2016/5/13/chartex" xmlns:cx8="http://schemas.microsoft.com/office/drawing/2016/5/14/chartex" xmlns:mc="http://schemas.openxmlformats.org/markup-compatibility/2006" xmlns:aink="http://schemas.microsoft.com/office/drawing/2016/ink" xmlns:am3d="http://schemas.microsoft.com/office/drawing/2017/model3d" xmlns:o="urn:schemas-microsoft-com:office:office" xmlns:oel="http://schemas.microsoft.com/office/2019/extlst" xmlns:r="http://schemas.openxmlformats.org/officeDocument/2006/relationships" xmlns:m="http://schemas.openxmlformats.org/officeDocument/2006/math" xmlns:v="urn:schemas-microsoft-com:vml" xmlns:wp14="http://schemas.microsoft.com/office/word/2010/wordprocessingDrawing" xmlns:wp="http://schemas.openxmlformats.org/drawingml/2006/wordprocessingDrawing" xmlns:w10="urn:schemas-microsoft-com:office:word" xmlns:w="http://schemas.openxmlformats.org/wordprocessingml/2006/main" xmlns:w14="http://schemas.microsoft.com/office/word/2010/wordml" xmlns:w15="http://schemas.microsoft.com/office/word/2012/wordml" xmlns:w16cex="http://schemas.microsoft.com/office/word/2018/wordml/cex" xmlns:w16cid="http://schemas.microsoft.com/office/word/2016/wordml/cid" xmlns:w16="http://schemas.microsoft.com/office/word/2018/wordml" xmlns:w16sdtdh="http://schemas.microsoft.com/office/word/2020/wordml/sdtdatahash" xmlns:w16se="http://schemas.microsoft.com/office/word/2015/wordml/symex" xmlns:wpg="http://schemas.microsoft.com/office/word/2010/wordprocessingGroup" xmlns:wpi="http://schemas.microsoft.com/office/word/2010/wordprocessingInk" xmlns:wne="http://schemas.microsoft.com/office/word/2006/wordml" xmlns:wps="http://schemas.microsoft.com/office/word/2010/wordprocessingShape" mc:Ignorable="w14 w15 w16se w16cid w16 w16cex w16sdtdh wp14">
   <w:docParts>
     <w:docPart>
       <w:docPartPr>
@@ -47706,11 +51185,13 @@
     <w:rsid w:val="008379A5"/>
     <w:rsid w:val="008665FF"/>
     <w:rsid w:val="008D3A50"/>
+    <w:rsid w:val="00974FED"/>
     <w:rsid w:val="0097777F"/>
     <w:rsid w:val="00AA0E4A"/>
     <w:rsid w:val="00B331F8"/>
     <w:rsid w:val="00B54369"/>
     <w:rsid w:val="00BD4BA9"/>
+    <w:rsid w:val="00C370E6"/>
     <w:rsid w:val="00CC071A"/>
     <w:rsid w:val="00D016EB"/>
     <w:rsid w:val="00D1797B"/>
@@ -47725,6 +51206,7 @@
     <w:rsid w:val="00F45594"/>
     <w:rsid w:val="00F67101"/>
     <w:rsid w:val="00F94486"/>
+    <w:rsid w:val="00F9510A"/>
   </w:rsids>
   <m:mathPr>
     <m:mathFont m:val="Cambria Math"/>
@@ -48777,6 +52259,30 @@
 </file>
 
 <file path=customXml/item1.xml><?xml version="1.0" encoding="utf-8"?>
+<b:Sources xmlns:b="http://schemas.openxmlformats.org/officeDocument/2006/bibliography" xmlns="http://schemas.openxmlformats.org/officeDocument/2006/bibliography" SelectedStyle="\APASixthEditionOfficeOnline.xsl" StyleName="APA" Version="6"/>
+</file>
+
+<file path=customXml/item2.xml><?xml version="1.0" encoding="utf-8"?>
+<p:properties xmlns:p="http://schemas.microsoft.com/office/2006/metadata/properties" xmlns:xsi="http://www.w3.org/2001/XMLSchema-instance" xmlns:pc="http://schemas.microsoft.com/office/infopath/2007/PartnerControls">
+  <documentManagement>
+    <lcf76f155ced4ddcb4097134ff3c332f xmlns="e73f9bf0-e559-46a2-b8f0-471d8efb8d38">
+      <Terms xmlns="http://schemas.microsoft.com/office/infopath/2007/PartnerControls"/>
+    </lcf76f155ced4ddcb4097134ff3c332f>
+    <TaxCatchAll xmlns="5e4f782b-5056-426a-94a0-6e4aea8decc0" xsi:nil="true"/>
+  </documentManagement>
+</p:properties>
+</file>
+
+<file path=customXml/item3.xml><?xml version="1.0" encoding="utf-8"?>
+<?mso-contentType ?>
+<FormTemplates xmlns="http://schemas.microsoft.com/sharepoint/v3/contenttype/forms">
+  <Display>DocumentLibraryForm</Display>
+  <Edit>DocumentLibraryForm</Edit>
+  <New>DocumentLibraryForm</New>
+</FormTemplates>
+</file>
+
+<file path=customXml/item4.xml><?xml version="1.0" encoding="utf-8"?>
 <ct:contentTypeSchema xmlns:ct="http://schemas.microsoft.com/office/2006/metadata/contentType" xmlns:ma="http://schemas.microsoft.com/office/2006/metadata/properties/metaAttributes" ct:_="" ma:_="" ma:contentTypeName="Dokument" ma:contentTypeID="0x01010061E1628293F0574B809CBB0D6A5C838A" ma:contentTypeVersion="14" ma:contentTypeDescription="Opret et nyt dokument." ma:contentTypeScope="" ma:versionID="1091283b06ec5b8d05a63cd54498253e">
   <xsd:schema xmlns:xsd="http://www.w3.org/2001/XMLSchema" xmlns:xs="http://www.w3.org/2001/XMLSchema" xmlns:p="http://schemas.microsoft.com/office/2006/metadata/properties" xmlns:ns2="e73f9bf0-e559-46a2-b8f0-471d8efb8d38" xmlns:ns3="5e4f782b-5056-426a-94a0-6e4aea8decc0" targetNamespace="http://schemas.microsoft.com/office/2006/metadata/properties" ma:root="true" ma:fieldsID="03b80f69e84992677cb274fd7a5f5644" ns2:_="" ns3:_="">
     <xsd:import namespace="e73f9bf0-e559-46a2-b8f0-471d8efb8d38"/>
@@ -49001,31 +52507,34 @@
 </ct:contentTypeSchema>
 </file>
 
-<file path=customXml/item2.xml><?xml version="1.0" encoding="utf-8"?>
-<b:Sources xmlns:b="http://schemas.openxmlformats.org/officeDocument/2006/bibliography" xmlns="http://schemas.openxmlformats.org/officeDocument/2006/bibliography" SelectedStyle="\APASixthEditionOfficeOnline.xsl" StyleName="APA" Version="6"/>
+<file path=customXml/itemProps1.xml><?xml version="1.0" encoding="utf-8"?>
+<ds:datastoreItem xmlns:ds="http://schemas.openxmlformats.org/officeDocument/2006/customXml" ds:itemID="{45DA9F09-C30C-4EB6-9564-B9329971F239}">
+  <ds:schemaRefs>
+    <ds:schemaRef ds:uri="http://schemas.openxmlformats.org/officeDocument/2006/bibliography"/>
+  </ds:schemaRefs>
+</ds:datastoreItem>
 </file>
 
-<file path=customXml/item3.xml><?xml version="1.0" encoding="utf-8"?>
-<p:properties xmlns:p="http://schemas.microsoft.com/office/2006/metadata/properties" xmlns:xsi="http://www.w3.org/2001/XMLSchema-instance" xmlns:pc="http://schemas.microsoft.com/office/infopath/2007/PartnerControls">
-  <documentManagement>
-    <lcf76f155ced4ddcb4097134ff3c332f xmlns="e73f9bf0-e559-46a2-b8f0-471d8efb8d38">
-      <Terms xmlns="http://schemas.microsoft.com/office/infopath/2007/PartnerControls"/>
-    </lcf76f155ced4ddcb4097134ff3c332f>
-    <TaxCatchAll xmlns="5e4f782b-5056-426a-94a0-6e4aea8decc0" xsi:nil="true"/>
-  </documentManagement>
-</p:properties>
+<file path=customXml/itemProps2.xml><?xml version="1.0" encoding="utf-8"?>
+<ds:datastoreItem xmlns:ds="http://schemas.openxmlformats.org/officeDocument/2006/customXml" ds:itemID="{8D130601-95A1-4E15-BF70-D4BBDE824650}">
+  <ds:schemaRefs>
+    <ds:schemaRef ds:uri="http://schemas.microsoft.com/office/2006/metadata/properties"/>
+    <ds:schemaRef ds:uri="http://schemas.microsoft.com/office/infopath/2007/PartnerControls"/>
+    <ds:schemaRef ds:uri="e73f9bf0-e559-46a2-b8f0-471d8efb8d38"/>
+    <ds:schemaRef ds:uri="5e4f782b-5056-426a-94a0-6e4aea8decc0"/>
+  </ds:schemaRefs>
+</ds:datastoreItem>
 </file>
 
-<file path=customXml/item4.xml><?xml version="1.0" encoding="utf-8"?>
-<?mso-contentType ?>
-<FormTemplates xmlns="http://schemas.microsoft.com/sharepoint/v3/contenttype/forms">
-  <Display>DocumentLibraryForm</Display>
-  <Edit>DocumentLibraryForm</Edit>
-  <New>DocumentLibraryForm</New>
-</FormTemplates>
+<file path=customXml/itemProps3.xml><?xml version="1.0" encoding="utf-8"?>
+<ds:datastoreItem xmlns:ds="http://schemas.openxmlformats.org/officeDocument/2006/customXml" ds:itemID="{2840DDFD-1BB9-449F-A5C0-0834546E72E6}">
+  <ds:schemaRefs>
+    <ds:schemaRef ds:uri="http://schemas.microsoft.com/sharepoint/v3/contenttype/forms"/>
+  </ds:schemaRefs>
+</ds:datastoreItem>
 </file>
 
-<file path=customXml/itemProps1.xml><?xml version="1.0" encoding="utf-8"?>
+<file path=customXml/itemProps4.xml><?xml version="1.0" encoding="utf-8"?>
 <ds:datastoreItem xmlns:ds="http://schemas.openxmlformats.org/officeDocument/2006/customXml" ds:itemID="{E355322F-9A48-477E-B57F-9FAC69F1A082}">
   <ds:schemaRefs>
     <ds:schemaRef ds:uri="http://schemas.microsoft.com/office/2006/metadata/contentType"/>
@@ -49042,31 +52551,4 @@
     <ds:schemaRef ds:uri="http://schemas.microsoft.com/internal/obd"/>
   </ds:schemaRefs>
 </ds:datastoreItem>
-</file>
-
-<file path=customXml/itemProps2.xml><?xml version="1.0" encoding="utf-8"?>
-<ds:datastoreItem xmlns:ds="http://schemas.openxmlformats.org/officeDocument/2006/customXml" ds:itemID="{45DA9F09-C30C-4EB6-9564-B9329971F239}">
-  <ds:schemaRefs>
-    <ds:schemaRef ds:uri="http://schemas.openxmlformats.org/officeDocument/2006/bibliography"/>
-  </ds:schemaRefs>
-</ds:datastoreItem>
-</file>
-
-<file path=customXml/itemProps3.xml><?xml version="1.0" encoding="utf-8"?>
-<ds:datastoreItem xmlns:ds="http://schemas.openxmlformats.org/officeDocument/2006/customXml" ds:itemID="{8D130601-95A1-4E15-BF70-D4BBDE824650}">
-  <ds:schemaRefs>
-    <ds:schemaRef ds:uri="http://schemas.microsoft.com/office/2006/metadata/properties"/>
-    <ds:schemaRef ds:uri="http://schemas.microsoft.com/office/infopath/2007/PartnerControls"/>
-    <ds:schemaRef ds:uri="e73f9bf0-e559-46a2-b8f0-471d8efb8d38"/>
-    <ds:schemaRef ds:uri="5e4f782b-5056-426a-94a0-6e4aea8decc0"/>
-  </ds:schemaRefs>
-</ds:datastoreItem>
-</file>
-
-<file path=customXml/itemProps4.xml><?xml version="1.0" encoding="utf-8"?>
-<ds:datastoreItem xmlns:ds="http://schemas.openxmlformats.org/officeDocument/2006/customXml" ds:itemID="{2840DDFD-1BB9-449F-A5C0-0834546E72E6}">
-  <ds:schemaRefs>
-    <ds:schemaRef ds:uri="http://schemas.microsoft.com/sharepoint/v3/contenttype/forms"/>
-  </ds:schemaRefs>
-</ds:datastoreItem>
 </file>
--- a/docs/HospitalNotification_Testprotocol_Receive.docx
+++ b/docs/HospitalNotification_Testprotocol_Receive.docx
@@ -95,6 +95,7 @@
         <w:t xml:space="preserve"> message</w:t>
       </w:r>
     </w:p>
+    <w:commentRangeStart w:id="0"/>
     <w:p>
       <w:pPr>
         <w:pStyle w:val="Titel"/>
@@ -130,7 +131,7 @@
           <w:rFonts w:asciiTheme="minorHAnsi" w:hAnsiTheme="minorHAnsi" w:cstheme="minorHAnsi"/>
           <w:lang w:val="en-US"/>
         </w:rPr>
-        <w:t>08-08-2023</w:t>
+        <w:t>27-09-2023</w:t>
       </w:r>
       <w:r>
         <w:rPr>
@@ -138,6 +139,16 @@
           <w:lang w:val="en-US"/>
         </w:rPr>
         <w:fldChar w:fldCharType="end"/>
+      </w:r>
+      <w:commentRangeEnd w:id="0"/>
+      <w:r>
+        <w:rPr>
+          <w:rStyle w:val="Kommentarhenvisning"/>
+          <w:rFonts w:ascii="Roboto Light" w:eastAsiaTheme="minorEastAsia" w:hAnsi="Roboto Light" w:cstheme="minorBidi"/>
+          <w:spacing w:val="0"/>
+          <w:kern w:val="0"/>
+        </w:rPr>
+        <w:commentReference w:id="0"/>
       </w:r>
     </w:p>
     <w:p>
@@ -1647,6 +1658,345 @@
           </w:p>
         </w:tc>
       </w:tr>
+      <w:tr>
+        <w:tc>
+          <w:tcPr>
+            <w:tcW w:w="468" w:type="pct"/>
+            <w:vAlign w:val="center"/>
+          </w:tcPr>
+          <w:p>
+            <w:pPr>
+              <w:jc w:val="center"/>
+              <w:rPr>
+                <w:rFonts w:asciiTheme="minorHAnsi" w:hAnsiTheme="minorHAnsi" w:cstheme="minorHAnsi"/>
+                <w:lang w:val="en-US"/>
+              </w:rPr>
+            </w:pPr>
+            <w:r>
+              <w:rPr>
+                <w:rFonts w:asciiTheme="minorHAnsi" w:hAnsiTheme="minorHAnsi" w:cstheme="minorHAnsi"/>
+                <w:lang w:val="en-US"/>
+              </w:rPr>
+              <w:t>3.0.4</w:t>
+            </w:r>
+          </w:p>
+        </w:tc>
+        <w:tc>
+          <w:tcPr>
+            <w:tcW w:w="850" w:type="pct"/>
+            <w:vAlign w:val="center"/>
+          </w:tcPr>
+          <w:p>
+            <w:pPr>
+              <w:rPr>
+                <w:rFonts w:asciiTheme="minorHAnsi" w:hAnsiTheme="minorHAnsi" w:cstheme="minorHAnsi"/>
+                <w:lang w:val="en-US"/>
+              </w:rPr>
+            </w:pPr>
+            <w:r>
+              <w:rPr>
+                <w:rFonts w:asciiTheme="minorHAnsi" w:hAnsiTheme="minorHAnsi" w:cstheme="minorHAnsi"/>
+                <w:lang w:val="en-US"/>
+              </w:rPr>
+              <w:t>TMS/MBU</w:t>
+            </w:r>
+          </w:p>
+        </w:tc>
+        <w:tc>
+          <w:tcPr>
+            <w:tcW w:w="492" w:type="pct"/>
+            <w:vAlign w:val="center"/>
+          </w:tcPr>
+          <w:p>
+            <w:pPr>
+              <w:rPr>
+                <w:rFonts w:asciiTheme="minorHAnsi" w:hAnsiTheme="minorHAnsi" w:cstheme="minorHAnsi"/>
+                <w:lang w:val="en-US"/>
+              </w:rPr>
+            </w:pPr>
+            <w:r>
+              <w:rPr>
+                <w:rFonts w:asciiTheme="minorHAnsi" w:hAnsiTheme="minorHAnsi" w:cstheme="minorHAnsi"/>
+                <w:lang w:val="en-US"/>
+              </w:rPr>
+              <w:t>September</w:t>
+            </w:r>
+            <w:r>
+              <w:rPr>
+                <w:rFonts w:asciiTheme="minorHAnsi" w:hAnsiTheme="minorHAnsi" w:cstheme="minorHAnsi"/>
+                <w:lang w:val="en-US"/>
+              </w:rPr>
+              <w:t xml:space="preserve"> 2023</w:t>
+            </w:r>
+          </w:p>
+        </w:tc>
+        <w:tc>
+          <w:tcPr>
+            <w:tcW w:w="3190" w:type="pct"/>
+            <w:vAlign w:val="center"/>
+          </w:tcPr>
+          <w:p>
+            <w:pPr>
+              <w:rPr>
+                <w:rFonts w:asciiTheme="minorHAnsi" w:hAnsiTheme="minorHAnsi" w:cstheme="minorHAnsi"/>
+                <w:lang w:val="en-US"/>
+              </w:rPr>
+            </w:pPr>
+            <w:r>
+              <w:rPr>
+                <w:rFonts w:asciiTheme="minorHAnsi" w:hAnsiTheme="minorHAnsi" w:cstheme="minorHAnsi"/>
+                <w:lang w:val="en-US"/>
+              </w:rPr>
+              <w:t xml:space="preserve">Loosened up the requirements for executing </w:t>
+            </w:r>
+            <w:proofErr w:type="spellStart"/>
+            <w:r>
+              <w:rPr>
+                <w:rFonts w:asciiTheme="minorHAnsi" w:hAnsiTheme="minorHAnsi" w:cstheme="minorHAnsi"/>
+                <w:lang w:val="en-US"/>
+              </w:rPr>
+              <w:t>TouchStone</w:t>
+            </w:r>
+            <w:proofErr w:type="spellEnd"/>
+            <w:r>
+              <w:rPr>
+                <w:rFonts w:asciiTheme="minorHAnsi" w:hAnsiTheme="minorHAnsi" w:cstheme="minorHAnsi"/>
+                <w:lang w:val="en-US"/>
+              </w:rPr>
+              <w:t xml:space="preserve"> test</w:t>
+            </w:r>
+            <w:r>
+              <w:rPr>
+                <w:rFonts w:asciiTheme="minorHAnsi" w:hAnsiTheme="minorHAnsi" w:cstheme="minorHAnsi"/>
+                <w:lang w:val="en-US"/>
+              </w:rPr>
+              <w:t xml:space="preserve"> </w:t>
+            </w:r>
+            <w:r>
+              <w:rPr>
+                <w:rFonts w:asciiTheme="minorHAnsi" w:hAnsiTheme="minorHAnsi" w:cstheme="minorHAnsi"/>
+                <w:lang w:val="en-US"/>
+              </w:rPr>
+              <w:t xml:space="preserve">scripts for receiving </w:t>
+            </w:r>
+            <w:proofErr w:type="spellStart"/>
+            <w:r>
+              <w:rPr>
+                <w:rFonts w:asciiTheme="minorHAnsi" w:hAnsiTheme="minorHAnsi" w:cstheme="minorHAnsi"/>
+                <w:lang w:val="en-US"/>
+              </w:rPr>
+              <w:t>HospitalNotification</w:t>
+            </w:r>
+            <w:r>
+              <w:rPr>
+                <w:rFonts w:asciiTheme="minorHAnsi" w:hAnsiTheme="minorHAnsi" w:cstheme="minorHAnsi"/>
+                <w:lang w:val="en-US"/>
+              </w:rPr>
+              <w:t>s</w:t>
+            </w:r>
+            <w:proofErr w:type="spellEnd"/>
+            <w:r>
+              <w:rPr>
+                <w:rFonts w:asciiTheme="minorHAnsi" w:hAnsiTheme="minorHAnsi" w:cstheme="minorHAnsi"/>
+                <w:lang w:val="en-US"/>
+              </w:rPr>
+              <w:t xml:space="preserve"> (test step</w:t>
+            </w:r>
+            <w:r>
+              <w:rPr>
+                <w:rFonts w:asciiTheme="minorHAnsi" w:hAnsiTheme="minorHAnsi" w:cstheme="minorHAnsi"/>
+                <w:lang w:val="en-US"/>
+              </w:rPr>
+              <w:t xml:space="preserve"> </w:t>
+            </w:r>
+            <w:r>
+              <w:rPr>
+                <w:rFonts w:asciiTheme="minorHAnsi" w:hAnsiTheme="minorHAnsi" w:cstheme="minorHAnsi"/>
+                <w:lang w:val="en-US"/>
+              </w:rPr>
+              <w:fldChar w:fldCharType="begin"/>
+            </w:r>
+            <w:r>
+              <w:rPr>
+                <w:rFonts w:asciiTheme="minorHAnsi" w:hAnsiTheme="minorHAnsi" w:cstheme="minorHAnsi"/>
+                <w:lang w:val="en-US"/>
+              </w:rPr>
+              <w:instrText xml:space="preserve"> REF _Ref146700469 \r \h </w:instrText>
+            </w:r>
+            <w:r>
+              <w:rPr>
+                <w:rFonts w:asciiTheme="minorHAnsi" w:hAnsiTheme="minorHAnsi" w:cstheme="minorHAnsi"/>
+                <w:lang w:val="en-US"/>
+              </w:rPr>
+            </w:r>
+            <w:r>
+              <w:rPr>
+                <w:rFonts w:asciiTheme="minorHAnsi" w:hAnsiTheme="minorHAnsi" w:cstheme="minorHAnsi"/>
+                <w:lang w:val="en-US"/>
+              </w:rPr>
+              <w:fldChar w:fldCharType="separate"/>
+            </w:r>
+            <w:r>
+              <w:rPr>
+                <w:rFonts w:asciiTheme="minorHAnsi" w:hAnsiTheme="minorHAnsi" w:cstheme="minorHAnsi"/>
+                <w:lang w:val="en-US"/>
+              </w:rPr>
+              <w:t>3.2.1.1</w:t>
+            </w:r>
+            <w:r>
+              <w:rPr>
+                <w:rFonts w:asciiTheme="minorHAnsi" w:hAnsiTheme="minorHAnsi" w:cstheme="minorHAnsi"/>
+                <w:lang w:val="en-US"/>
+              </w:rPr>
+              <w:fldChar w:fldCharType="end"/>
+            </w:r>
+            <w:r>
+              <w:rPr>
+                <w:rFonts w:asciiTheme="minorHAnsi" w:hAnsiTheme="minorHAnsi" w:cstheme="minorHAnsi"/>
+                <w:lang w:val="en-US"/>
+              </w:rPr>
+              <w:t>).</w:t>
+            </w:r>
+          </w:p>
+          <w:p>
+            <w:pPr>
+              <w:rPr>
+                <w:rFonts w:asciiTheme="minorHAnsi" w:hAnsiTheme="minorHAnsi" w:cstheme="minorHAnsi"/>
+                <w:lang w:val="en-US"/>
+              </w:rPr>
+            </w:pPr>
+            <w:r>
+              <w:rPr>
+                <w:rFonts w:asciiTheme="minorHAnsi" w:hAnsiTheme="minorHAnsi" w:cstheme="minorHAnsi"/>
+                <w:lang w:val="en-US"/>
+              </w:rPr>
+              <w:t xml:space="preserve">Included requirements for executing </w:t>
+            </w:r>
+            <w:proofErr w:type="spellStart"/>
+            <w:r>
+              <w:rPr>
+                <w:rFonts w:asciiTheme="minorHAnsi" w:hAnsiTheme="minorHAnsi" w:cstheme="minorHAnsi"/>
+                <w:lang w:val="en-US"/>
+              </w:rPr>
+              <w:t>TouchStone</w:t>
+            </w:r>
+            <w:proofErr w:type="spellEnd"/>
+            <w:r>
+              <w:rPr>
+                <w:rFonts w:asciiTheme="minorHAnsi" w:hAnsiTheme="minorHAnsi" w:cstheme="minorHAnsi"/>
+                <w:lang w:val="en-US"/>
+              </w:rPr>
+              <w:t xml:space="preserve"> test</w:t>
+            </w:r>
+            <w:r>
+              <w:rPr>
+                <w:rFonts w:asciiTheme="minorHAnsi" w:hAnsiTheme="minorHAnsi" w:cstheme="minorHAnsi"/>
+                <w:lang w:val="en-US"/>
+              </w:rPr>
+              <w:t xml:space="preserve"> </w:t>
+            </w:r>
+            <w:r>
+              <w:rPr>
+                <w:rFonts w:asciiTheme="minorHAnsi" w:hAnsiTheme="minorHAnsi" w:cstheme="minorHAnsi"/>
+                <w:lang w:val="en-US"/>
+              </w:rPr>
+              <w:t xml:space="preserve">scripts for receiving </w:t>
+            </w:r>
+            <w:proofErr w:type="spellStart"/>
+            <w:r>
+              <w:rPr>
+                <w:rFonts w:asciiTheme="minorHAnsi" w:hAnsiTheme="minorHAnsi" w:cstheme="minorHAnsi"/>
+                <w:lang w:val="en-US"/>
+              </w:rPr>
+              <w:t>Hospital</w:t>
+            </w:r>
+            <w:r>
+              <w:rPr>
+                <w:rFonts w:asciiTheme="minorHAnsi" w:hAnsiTheme="minorHAnsi" w:cstheme="minorHAnsi"/>
+                <w:lang w:val="en-US"/>
+              </w:rPr>
+              <w:t>N</w:t>
+            </w:r>
+            <w:r>
+              <w:rPr>
+                <w:rFonts w:asciiTheme="minorHAnsi" w:hAnsiTheme="minorHAnsi" w:cstheme="minorHAnsi"/>
+                <w:lang w:val="en-US"/>
+              </w:rPr>
+              <w:t>otifications</w:t>
+            </w:r>
+            <w:proofErr w:type="spellEnd"/>
+            <w:r>
+              <w:rPr>
+                <w:rFonts w:asciiTheme="minorHAnsi" w:hAnsiTheme="minorHAnsi" w:cstheme="minorHAnsi"/>
+                <w:lang w:val="en-US"/>
+              </w:rPr>
+              <w:t xml:space="preserve"> and sending an Acknowledgement</w:t>
+            </w:r>
+            <w:r>
+              <w:rPr>
+                <w:rFonts w:asciiTheme="minorHAnsi" w:hAnsiTheme="minorHAnsi" w:cstheme="minorHAnsi"/>
+                <w:lang w:val="en-US"/>
+              </w:rPr>
+              <w:t xml:space="preserve"> (test step </w:t>
+            </w:r>
+            <w:r>
+              <w:rPr>
+                <w:rFonts w:asciiTheme="minorHAnsi" w:hAnsiTheme="minorHAnsi" w:cstheme="minorHAnsi"/>
+                <w:lang w:val="en-US"/>
+              </w:rPr>
+              <w:fldChar w:fldCharType="begin"/>
+            </w:r>
+            <w:r>
+              <w:rPr>
+                <w:rFonts w:asciiTheme="minorHAnsi" w:hAnsiTheme="minorHAnsi" w:cstheme="minorHAnsi"/>
+                <w:lang w:val="en-US"/>
+              </w:rPr>
+              <w:instrText xml:space="preserve"> REF _Ref146700491 \r \h </w:instrText>
+            </w:r>
+            <w:r>
+              <w:rPr>
+                <w:rFonts w:asciiTheme="minorHAnsi" w:hAnsiTheme="minorHAnsi" w:cstheme="minorHAnsi"/>
+                <w:lang w:val="en-US"/>
+              </w:rPr>
+            </w:r>
+            <w:r>
+              <w:rPr>
+                <w:rFonts w:asciiTheme="minorHAnsi" w:hAnsiTheme="minorHAnsi" w:cstheme="minorHAnsi"/>
+                <w:lang w:val="en-US"/>
+              </w:rPr>
+              <w:fldChar w:fldCharType="separate"/>
+            </w:r>
+            <w:r>
+              <w:rPr>
+                <w:rFonts w:asciiTheme="minorHAnsi" w:hAnsiTheme="minorHAnsi" w:cstheme="minorHAnsi"/>
+                <w:lang w:val="en-US"/>
+              </w:rPr>
+              <w:t>3.4.1.2</w:t>
+            </w:r>
+            <w:r>
+              <w:rPr>
+                <w:rFonts w:asciiTheme="minorHAnsi" w:hAnsiTheme="minorHAnsi" w:cstheme="minorHAnsi"/>
+                <w:lang w:val="en-US"/>
+              </w:rPr>
+              <w:fldChar w:fldCharType="end"/>
+            </w:r>
+            <w:r>
+              <w:rPr>
+                <w:rFonts w:asciiTheme="minorHAnsi" w:hAnsiTheme="minorHAnsi" w:cstheme="minorHAnsi"/>
+                <w:lang w:val="en-US"/>
+              </w:rPr>
+              <w:t>)</w:t>
+            </w:r>
+            <w:r>
+              <w:rPr>
+                <w:rFonts w:asciiTheme="minorHAnsi" w:hAnsiTheme="minorHAnsi" w:cstheme="minorHAnsi"/>
+                <w:lang w:val="en-US"/>
+              </w:rPr>
+              <w:t xml:space="preserve">. </w:t>
+            </w:r>
+          </w:p>
+        </w:tc>
+      </w:tr>
     </w:tbl>
     <w:p>
       <w:pPr>
@@ -1655,12 +2005,12 @@
           <w:lang w:val="en-US"/>
         </w:rPr>
         <w:sectPr>
-          <w:headerReference w:type="even" r:id="rId11"/>
-          <w:headerReference w:type="default" r:id="rId12"/>
-          <w:footerReference w:type="even" r:id="rId13"/>
-          <w:footerReference w:type="default" r:id="rId14"/>
-          <w:headerReference w:type="first" r:id="rId15"/>
-          <w:footerReference w:type="first" r:id="rId16"/>
+          <w:headerReference w:type="even" r:id="rId15"/>
+          <w:headerReference w:type="default" r:id="rId16"/>
+          <w:footerReference w:type="even" r:id="rId17"/>
+          <w:footerReference w:type="default" r:id="rId18"/>
+          <w:headerReference w:type="first" r:id="rId19"/>
+          <w:footerReference w:type="first" r:id="rId20"/>
           <w:pgSz w:w="16838" w:h="11906" w:orient="landscape"/>
           <w:pgMar w:top="1134" w:right="1701" w:bottom="1134" w:left="1701" w:header="708" w:footer="708" w:gutter="0"/>
           <w:cols w:space="708"/>
@@ -1742,7 +2092,7 @@
             </w:rPr>
             <w:fldChar w:fldCharType="separate"/>
           </w:r>
-          <w:hyperlink w:anchor="_Toc142386101" w:history="1">
+          <w:hyperlink w:anchor="_Toc146700418" w:history="1">
             <w:r>
               <w:rPr>
                 <w:rStyle w:val="Hyperlink"/>
@@ -1790,7 +2140,7 @@
                 <w:noProof/>
                 <w:webHidden/>
               </w:rPr>
-              <w:instrText xml:space="preserve"> PAGEREF _Toc142386101 \h </w:instrText>
+              <w:instrText xml:space="preserve"> PAGEREF _Toc146700418 \h </w:instrText>
             </w:r>
             <w:r>
               <w:rPr>
@@ -1836,7 +2186,7 @@
               <w14:ligatures w14:val="standardContextual"/>
             </w:rPr>
           </w:pPr>
-          <w:hyperlink w:anchor="_Toc142386102" w:history="1">
+          <w:hyperlink w:anchor="_Toc146700419" w:history="1">
             <w:r>
               <w:rPr>
                 <w:rStyle w:val="Hyperlink"/>
@@ -1884,7 +2234,7 @@
                 <w:noProof/>
                 <w:webHidden/>
               </w:rPr>
-              <w:instrText xml:space="preserve"> PAGEREF _Toc142386102 \h </w:instrText>
+              <w:instrText xml:space="preserve"> PAGEREF _Toc146700419 \h </w:instrText>
             </w:r>
             <w:r>
               <w:rPr>
@@ -1930,7 +2280,7 @@
               <w14:ligatures w14:val="standardContextual"/>
             </w:rPr>
           </w:pPr>
-          <w:hyperlink w:anchor="_Toc142386103" w:history="1">
+          <w:hyperlink w:anchor="_Toc146700420" w:history="1">
             <w:r>
               <w:rPr>
                 <w:rStyle w:val="Hyperlink"/>
@@ -1978,7 +2328,7 @@
                 <w:noProof/>
                 <w:webHidden/>
               </w:rPr>
-              <w:instrText xml:space="preserve"> PAGEREF _Toc142386103 \h </w:instrText>
+              <w:instrText xml:space="preserve"> PAGEREF _Toc146700420 \h </w:instrText>
             </w:r>
             <w:r>
               <w:rPr>
@@ -2024,7 +2374,7 @@
               <w14:ligatures w14:val="standardContextual"/>
             </w:rPr>
           </w:pPr>
-          <w:hyperlink w:anchor="_Toc142386104" w:history="1">
+          <w:hyperlink w:anchor="_Toc146700421" w:history="1">
             <w:r>
               <w:rPr>
                 <w:rStyle w:val="Hyperlink"/>
@@ -2072,7 +2422,7 @@
                 <w:noProof/>
                 <w:webHidden/>
               </w:rPr>
-              <w:instrText xml:space="preserve"> PAGEREF _Toc142386104 \h </w:instrText>
+              <w:instrText xml:space="preserve"> PAGEREF _Toc146700421 \h </w:instrText>
             </w:r>
             <w:r>
               <w:rPr>
@@ -2118,7 +2468,7 @@
               <w14:ligatures w14:val="standardContextual"/>
             </w:rPr>
           </w:pPr>
-          <w:hyperlink w:anchor="_Toc142386105" w:history="1">
+          <w:hyperlink w:anchor="_Toc146700422" w:history="1">
             <w:r>
               <w:rPr>
                 <w:rStyle w:val="Hyperlink"/>
@@ -2166,7 +2516,7 @@
                 <w:noProof/>
                 <w:webHidden/>
               </w:rPr>
-              <w:instrText xml:space="preserve"> PAGEREF _Toc142386105 \h </w:instrText>
+              <w:instrText xml:space="preserve"> PAGEREF _Toc146700422 \h </w:instrText>
             </w:r>
             <w:r>
               <w:rPr>
@@ -2212,7 +2562,7 @@
               <w14:ligatures w14:val="standardContextual"/>
             </w:rPr>
           </w:pPr>
-          <w:hyperlink w:anchor="_Toc142386106" w:history="1">
+          <w:hyperlink w:anchor="_Toc146700423" w:history="1">
             <w:r>
               <w:rPr>
                 <w:rStyle w:val="Hyperlink"/>
@@ -2260,7 +2610,7 @@
                 <w:noProof/>
                 <w:webHidden/>
               </w:rPr>
-              <w:instrText xml:space="preserve"> PAGEREF _Toc142386106 \h </w:instrText>
+              <w:instrText xml:space="preserve"> PAGEREF _Toc146700423 \h </w:instrText>
             </w:r>
             <w:r>
               <w:rPr>
@@ -2306,7 +2656,7 @@
               <w14:ligatures w14:val="standardContextual"/>
             </w:rPr>
           </w:pPr>
-          <w:hyperlink w:anchor="_Toc142386107" w:history="1">
+          <w:hyperlink w:anchor="_Toc146700424" w:history="1">
             <w:r>
               <w:rPr>
                 <w:rStyle w:val="Hyperlink"/>
@@ -2354,7 +2704,7 @@
                 <w:noProof/>
                 <w:webHidden/>
               </w:rPr>
-              <w:instrText xml:space="preserve"> PAGEREF _Toc142386107 \h </w:instrText>
+              <w:instrText xml:space="preserve"> PAGEREF _Toc146700424 \h </w:instrText>
             </w:r>
             <w:r>
               <w:rPr>
@@ -2400,7 +2750,7 @@
               <w14:ligatures w14:val="standardContextual"/>
             </w:rPr>
           </w:pPr>
-          <w:hyperlink w:anchor="_Toc142386108" w:history="1">
+          <w:hyperlink w:anchor="_Toc146700425" w:history="1">
             <w:r>
               <w:rPr>
                 <w:rStyle w:val="Hyperlink"/>
@@ -2448,7 +2798,7 @@
                 <w:noProof/>
                 <w:webHidden/>
               </w:rPr>
-              <w:instrText xml:space="preserve"> PAGEREF _Toc142386108 \h </w:instrText>
+              <w:instrText xml:space="preserve"> PAGEREF _Toc146700425 \h </w:instrText>
             </w:r>
             <w:r>
               <w:rPr>
@@ -2494,7 +2844,7 @@
               <w14:ligatures w14:val="standardContextual"/>
             </w:rPr>
           </w:pPr>
-          <w:hyperlink w:anchor="_Toc142386109" w:history="1">
+          <w:hyperlink w:anchor="_Toc146700426" w:history="1">
             <w:r>
               <w:rPr>
                 <w:rStyle w:val="Hyperlink"/>
@@ -2542,7 +2892,7 @@
                 <w:noProof/>
                 <w:webHidden/>
               </w:rPr>
-              <w:instrText xml:space="preserve"> PAGEREF _Toc142386109 \h </w:instrText>
+              <w:instrText xml:space="preserve"> PAGEREF _Toc146700426 \h </w:instrText>
             </w:r>
             <w:r>
               <w:rPr>
@@ -2588,7 +2938,7 @@
               <w14:ligatures w14:val="standardContextual"/>
             </w:rPr>
           </w:pPr>
-          <w:hyperlink w:anchor="_Toc142386110" w:history="1">
+          <w:hyperlink w:anchor="_Toc146700427" w:history="1">
             <w:r>
               <w:rPr>
                 <w:rStyle w:val="Hyperlink"/>
@@ -2636,7 +2986,7 @@
                 <w:noProof/>
                 <w:webHidden/>
               </w:rPr>
-              <w:instrText xml:space="preserve"> PAGEREF _Toc142386110 \h </w:instrText>
+              <w:instrText xml:space="preserve"> PAGEREF _Toc146700427 \h </w:instrText>
             </w:r>
             <w:r>
               <w:rPr>
@@ -2682,7 +3032,7 @@
               <w14:ligatures w14:val="standardContextual"/>
             </w:rPr>
           </w:pPr>
-          <w:hyperlink w:anchor="_Toc142386111" w:history="1">
+          <w:hyperlink w:anchor="_Toc146700428" w:history="1">
             <w:r>
               <w:rPr>
                 <w:rStyle w:val="Hyperlink"/>
@@ -2730,7 +3080,7 @@
                 <w:noProof/>
                 <w:webHidden/>
               </w:rPr>
-              <w:instrText xml:space="preserve"> PAGEREF _Toc142386111 \h </w:instrText>
+              <w:instrText xml:space="preserve"> PAGEREF _Toc146700428 \h </w:instrText>
             </w:r>
             <w:r>
               <w:rPr>
@@ -2776,7 +3126,7 @@
               <w14:ligatures w14:val="standardContextual"/>
             </w:rPr>
           </w:pPr>
-          <w:hyperlink w:anchor="_Toc142386112" w:history="1">
+          <w:hyperlink w:anchor="_Toc146700429" w:history="1">
             <w:r>
               <w:rPr>
                 <w:rStyle w:val="Hyperlink"/>
@@ -2824,7 +3174,7 @@
                 <w:noProof/>
                 <w:webHidden/>
               </w:rPr>
-              <w:instrText xml:space="preserve"> PAGEREF _Toc142386112 \h </w:instrText>
+              <w:instrText xml:space="preserve"> PAGEREF _Toc146700429 \h </w:instrText>
             </w:r>
             <w:r>
               <w:rPr>
@@ -2870,7 +3220,7 @@
               <w14:ligatures w14:val="standardContextual"/>
             </w:rPr>
           </w:pPr>
-          <w:hyperlink w:anchor="_Toc142386113" w:history="1">
+          <w:hyperlink w:anchor="_Toc146700430" w:history="1">
             <w:r>
               <w:rPr>
                 <w:rStyle w:val="Hyperlink"/>
@@ -2918,7 +3268,7 @@
                 <w:noProof/>
                 <w:webHidden/>
               </w:rPr>
-              <w:instrText xml:space="preserve"> PAGEREF _Toc142386113 \h </w:instrText>
+              <w:instrText xml:space="preserve"> PAGEREF _Toc146700430 \h </w:instrText>
             </w:r>
             <w:r>
               <w:rPr>
@@ -2964,11 +3314,10 @@
               <w14:ligatures w14:val="standardContextual"/>
             </w:rPr>
           </w:pPr>
-          <w:hyperlink w:anchor="_Toc142386114" w:history="1">
+          <w:hyperlink w:anchor="_Toc146700431" w:history="1">
             <w:r>
               <w:rPr>
                 <w:rStyle w:val="Hyperlink"/>
-                <w:rFonts w:cstheme="minorHAnsi"/>
                 <w:noProof/>
                 <w:lang w:val="en-US"/>
               </w:rPr>
@@ -2987,7 +3336,6 @@
             <w:r>
               <w:rPr>
                 <w:rStyle w:val="Hyperlink"/>
-                <w:rFonts w:cstheme="minorHAnsi"/>
                 <w:noProof/>
                 <w:lang w:val="en-US"/>
               </w:rPr>
@@ -3012,7 +3360,7 @@
                 <w:noProof/>
                 <w:webHidden/>
               </w:rPr>
-              <w:instrText xml:space="preserve"> PAGEREF _Toc142386114 \h </w:instrText>
+              <w:instrText xml:space="preserve"> PAGEREF _Toc146700431 \h </w:instrText>
             </w:r>
             <w:r>
               <w:rPr>
@@ -3058,7 +3406,7 @@
               <w14:ligatures w14:val="standardContextual"/>
             </w:rPr>
           </w:pPr>
-          <w:hyperlink w:anchor="_Toc142386115" w:history="1">
+          <w:hyperlink w:anchor="_Toc146700432" w:history="1">
             <w:r>
               <w:rPr>
                 <w:rStyle w:val="Hyperlink"/>
@@ -3106,7 +3454,7 @@
                 <w:noProof/>
                 <w:webHidden/>
               </w:rPr>
-              <w:instrText xml:space="preserve"> PAGEREF _Toc142386115 \h </w:instrText>
+              <w:instrText xml:space="preserve"> PAGEREF _Toc146700432 \h </w:instrText>
             </w:r>
             <w:r>
               <w:rPr>
@@ -3152,7 +3500,7 @@
               <w14:ligatures w14:val="standardContextual"/>
             </w:rPr>
           </w:pPr>
-          <w:hyperlink w:anchor="_Toc142386116" w:history="1">
+          <w:hyperlink w:anchor="_Toc146700433" w:history="1">
             <w:r>
               <w:rPr>
                 <w:rStyle w:val="Hyperlink"/>
@@ -3200,7 +3548,7 @@
                 <w:noProof/>
                 <w:webHidden/>
               </w:rPr>
-              <w:instrText xml:space="preserve"> PAGEREF _Toc142386116 \h </w:instrText>
+              <w:instrText xml:space="preserve"> PAGEREF _Toc146700433 \h </w:instrText>
             </w:r>
             <w:r>
               <w:rPr>
@@ -3246,7 +3594,7 @@
               <w14:ligatures w14:val="standardContextual"/>
             </w:rPr>
           </w:pPr>
-          <w:hyperlink w:anchor="_Toc142386117" w:history="1">
+          <w:hyperlink w:anchor="_Toc146700434" w:history="1">
             <w:r>
               <w:rPr>
                 <w:rStyle w:val="Hyperlink"/>
@@ -3294,7 +3642,7 @@
                 <w:noProof/>
                 <w:webHidden/>
               </w:rPr>
-              <w:instrText xml:space="preserve"> PAGEREF _Toc142386117 \h </w:instrText>
+              <w:instrText xml:space="preserve"> PAGEREF _Toc146700434 \h </w:instrText>
             </w:r>
             <w:r>
               <w:rPr>
@@ -3364,7 +3712,7 @@
           <w:lang w:val="en-US"/>
         </w:rPr>
       </w:pPr>
-      <w:bookmarkStart w:id="0" w:name="_Toc142386101"/>
+      <w:bookmarkStart w:id="1" w:name="_Toc146700418"/>
       <w:r>
         <w:rPr>
           <w:rFonts w:asciiTheme="minorHAnsi" w:hAnsiTheme="minorHAnsi" w:cstheme="minorHAnsi"/>
@@ -3373,7 +3721,7 @@
         <w:lastRenderedPageBreak/>
         <w:t>Introduction</w:t>
       </w:r>
-      <w:bookmarkEnd w:id="0"/>
+      <w:bookmarkEnd w:id="1"/>
     </w:p>
     <w:p>
       <w:pPr>
@@ -3540,6 +3888,176 @@
     <w:p>
       <w:pPr>
         <w:rPr>
+          <w:rFonts w:asciiTheme="minorHAnsi" w:hAnsiTheme="minorHAnsi"/>
+          <w:lang w:val="en-US"/>
+        </w:rPr>
+      </w:pPr>
+      <w:r>
+        <w:rPr>
+          <w:rFonts w:asciiTheme="minorHAnsi" w:hAnsiTheme="minorHAnsi"/>
+          <w:b/>
+          <w:lang w:val="en-US"/>
+        </w:rPr>
+        <w:t>Regarding</w:t>
+      </w:r>
+      <w:r>
+        <w:rPr>
+          <w:rFonts w:asciiTheme="minorHAnsi" w:hAnsiTheme="minorHAnsi"/>
+          <w:b/>
+          <w:lang w:val="en-US"/>
+        </w:rPr>
+        <w:t xml:space="preserve"> sending</w:t>
+      </w:r>
+      <w:r>
+        <w:rPr>
+          <w:rFonts w:asciiTheme="minorHAnsi" w:hAnsiTheme="minorHAnsi"/>
+          <w:b/>
+          <w:lang w:val="en-US"/>
+        </w:rPr>
+        <w:t xml:space="preserve"> an</w:t>
+      </w:r>
+      <w:r>
+        <w:rPr>
+          <w:rFonts w:asciiTheme="minorHAnsi" w:hAnsiTheme="minorHAnsi"/>
+          <w:b/>
+          <w:lang w:val="en-US"/>
+        </w:rPr>
+        <w:t xml:space="preserve"> </w:t>
+      </w:r>
+      <w:r>
+        <w:rPr>
+          <w:rFonts w:asciiTheme="minorHAnsi" w:hAnsiTheme="minorHAnsi"/>
+          <w:b/>
+          <w:lang w:val="en-US"/>
+        </w:rPr>
+        <w:t>Acknowledgement</w:t>
+      </w:r>
+      <w:r>
+        <w:rPr>
+          <w:rFonts w:asciiTheme="minorHAnsi" w:hAnsiTheme="minorHAnsi"/>
+          <w:b/>
+          <w:lang w:val="en-US"/>
+        </w:rPr>
+        <w:t>:</w:t>
+      </w:r>
+      <w:r>
+        <w:rPr>
+          <w:rFonts w:asciiTheme="minorHAnsi" w:hAnsiTheme="minorHAnsi"/>
+          <w:lang w:val="en-US"/>
+        </w:rPr>
+        <w:t xml:space="preserve"> Approval requires</w:t>
+      </w:r>
+      <w:r>
+        <w:rPr>
+          <w:rFonts w:asciiTheme="minorHAnsi" w:hAnsiTheme="minorHAnsi"/>
+          <w:lang w:val="en-US"/>
+        </w:rPr>
+        <w:t xml:space="preserve"> that </w:t>
+      </w:r>
+      <w:r>
+        <w:rPr>
+          <w:rFonts w:asciiTheme="minorHAnsi" w:hAnsiTheme="minorHAnsi"/>
+          <w:lang w:val="en-US"/>
+        </w:rPr>
+        <w:t xml:space="preserve">the system under test (SUT) is approved for sending FHIR </w:t>
+      </w:r>
+      <w:r>
+        <w:rPr>
+          <w:rFonts w:asciiTheme="minorHAnsi" w:hAnsiTheme="minorHAnsi"/>
+          <w:lang w:val="en-US"/>
+        </w:rPr>
+        <w:t>Acknowledgement</w:t>
+      </w:r>
+      <w:r>
+        <w:rPr>
+          <w:rFonts w:asciiTheme="minorHAnsi" w:hAnsiTheme="minorHAnsi"/>
+          <w:lang w:val="en-US"/>
+        </w:rPr>
+        <w:t xml:space="preserve">s (DK: </w:t>
+      </w:r>
+      <w:proofErr w:type="spellStart"/>
+      <w:r>
+        <w:rPr>
+          <w:rFonts w:asciiTheme="minorHAnsi" w:hAnsiTheme="minorHAnsi"/>
+          <w:lang w:val="en-US"/>
+        </w:rPr>
+        <w:t>kvittering</w:t>
+      </w:r>
+      <w:proofErr w:type="spellEnd"/>
+      <w:r>
+        <w:rPr>
+          <w:rFonts w:asciiTheme="minorHAnsi" w:hAnsiTheme="minorHAnsi"/>
+          <w:lang w:val="en-US"/>
+        </w:rPr>
+        <w:t xml:space="preserve">). This test is handled in a separate test protocol (under preparation). However, </w:t>
+      </w:r>
+      <w:r>
+        <w:rPr>
+          <w:rFonts w:asciiTheme="minorHAnsi" w:hAnsiTheme="minorHAnsi"/>
+          <w:lang w:val="en-US"/>
+        </w:rPr>
+        <w:t xml:space="preserve">when </w:t>
+      </w:r>
+      <w:r>
+        <w:rPr>
+          <w:rFonts w:asciiTheme="minorHAnsi" w:hAnsiTheme="minorHAnsi"/>
+          <w:lang w:val="en-US"/>
+        </w:rPr>
+        <w:t xml:space="preserve">testing the receipt </w:t>
+      </w:r>
+      <w:r>
+        <w:rPr>
+          <w:rFonts w:asciiTheme="minorHAnsi" w:hAnsiTheme="minorHAnsi"/>
+          <w:lang w:val="en-US"/>
+        </w:rPr>
+        <w:t xml:space="preserve">of </w:t>
+      </w:r>
+      <w:r>
+        <w:rPr>
+          <w:rFonts w:asciiTheme="minorHAnsi" w:hAnsiTheme="minorHAnsi"/>
+          <w:lang w:val="en-US"/>
+        </w:rPr>
+        <w:t>HospitalNotification</w:t>
+      </w:r>
+      <w:r>
+        <w:rPr>
+          <w:rFonts w:asciiTheme="minorHAnsi" w:hAnsiTheme="minorHAnsi"/>
+          <w:lang w:val="en-US"/>
+        </w:rPr>
+        <w:t xml:space="preserve">, SUT will have to demonstrate that SUT generates and sends a FHIR receipt in response to a received </w:t>
+      </w:r>
+      <w:r>
+        <w:rPr>
+          <w:rFonts w:asciiTheme="minorHAnsi" w:hAnsiTheme="minorHAnsi"/>
+          <w:lang w:val="en-US"/>
+        </w:rPr>
+        <w:t>HospitalNotification</w:t>
+      </w:r>
+      <w:r>
+        <w:rPr>
+          <w:rFonts w:asciiTheme="minorHAnsi" w:hAnsiTheme="minorHAnsi"/>
+          <w:lang w:val="en-US"/>
+        </w:rPr>
+        <w:t xml:space="preserve"> (see more b</w:t>
+      </w:r>
+      <w:r>
+        <w:rPr>
+          <w:rFonts w:asciiTheme="minorHAnsi" w:hAnsiTheme="minorHAnsi"/>
+          <w:lang w:val="en-US"/>
+        </w:rPr>
+        <w:t>e</w:t>
+      </w:r>
+      <w:r>
+        <w:rPr>
+          <w:rFonts w:asciiTheme="minorHAnsi" w:hAnsiTheme="minorHAnsi"/>
+          <w:lang w:val="en-US"/>
+        </w:rPr>
+        <w:t xml:space="preserve">low). </w:t>
+      </w:r>
+    </w:p>
+    <w:p>
+      <w:pPr>
+        <w:rPr>
           <w:rFonts w:asciiTheme="minorHAnsi" w:hAnsiTheme="minorHAnsi" w:cstheme="minorHAnsi"/>
           <w:lang w:val="en-US"/>
         </w:rPr>
@@ -3551,7 +4069,7 @@
           <w:bCs/>
           <w:lang w:val="en-US"/>
         </w:rPr>
-        <w:t>Regarding</w:t>
+        <w:t xml:space="preserve">Regarding receipt of </w:t>
       </w:r>
       <w:r>
         <w:rPr>
@@ -3560,7 +4078,7 @@
           <w:bCs/>
           <w:lang w:val="en-US"/>
         </w:rPr>
-        <w:t xml:space="preserve"> sending</w:t>
+        <w:t>HospitalNotification</w:t>
       </w:r>
       <w:r>
         <w:rPr>
@@ -3569,7 +4087,7 @@
           <w:bCs/>
           <w:lang w:val="en-US"/>
         </w:rPr>
-        <w:t xml:space="preserve"> an</w:t>
+        <w:t xml:space="preserve"> and sending an </w:t>
       </w:r>
       <w:r>
         <w:rPr>
@@ -3578,7 +4096,7 @@
           <w:bCs/>
           <w:lang w:val="en-US"/>
         </w:rPr>
-        <w:t xml:space="preserve"> </w:t>
+        <w:t>Acknowledgement</w:t>
       </w:r>
       <w:r>
         <w:rPr>
@@ -3587,7 +4105,7 @@
           <w:bCs/>
           <w:lang w:val="en-US"/>
         </w:rPr>
-        <w:t>Acknowledgement</w:t>
+        <w:t xml:space="preserve"> though</w:t>
       </w:r>
       <w:r>
         <w:rPr>
@@ -3596,79 +4114,101 @@
           <w:bCs/>
           <w:lang w:val="en-US"/>
         </w:rPr>
-        <w:t>:</w:t>
-      </w:r>
-      <w:r>
-        <w:rPr>
-          <w:rFonts w:asciiTheme="minorHAnsi" w:hAnsiTheme="minorHAnsi" w:cstheme="minorHAnsi"/>
-          <w:lang w:val="en-US"/>
-        </w:rPr>
-        <w:t xml:space="preserve"> Approval requires</w:t>
-      </w:r>
-      <w:r>
-        <w:rPr>
-          <w:rFonts w:asciiTheme="minorHAnsi" w:hAnsiTheme="minorHAnsi" w:cstheme="minorHAnsi"/>
-          <w:lang w:val="en-US"/>
-        </w:rPr>
-        <w:t xml:space="preserve">, that </w:t>
-      </w:r>
-      <w:r>
-        <w:rPr>
-          <w:rFonts w:asciiTheme="minorHAnsi" w:hAnsiTheme="minorHAnsi" w:cstheme="minorHAnsi"/>
-          <w:lang w:val="en-US"/>
-        </w:rPr>
-        <w:t xml:space="preserve">the system under test (SUT) is approved for sending FHIR </w:t>
-      </w:r>
-      <w:r>
-        <w:rPr>
-          <w:rFonts w:asciiTheme="minorHAnsi" w:hAnsiTheme="minorHAnsi" w:cstheme="minorHAnsi"/>
-          <w:lang w:val="en-US"/>
-        </w:rPr>
-        <w:t>Acknowledgement</w:t>
-      </w:r>
-      <w:r>
-        <w:rPr>
-          <w:rFonts w:asciiTheme="minorHAnsi" w:hAnsiTheme="minorHAnsi" w:cstheme="minorHAnsi"/>
-          <w:lang w:val="en-US"/>
-        </w:rPr>
-        <w:t xml:space="preserve">s (DK: </w:t>
+        <w:t xml:space="preserve"> the</w:t>
+      </w:r>
+      <w:r>
+        <w:rPr>
+          <w:rFonts w:asciiTheme="minorHAnsi" w:hAnsiTheme="minorHAnsi" w:cstheme="minorHAnsi"/>
+          <w:b/>
+          <w:bCs/>
+          <w:lang w:val="en-US"/>
+        </w:rPr>
+        <w:t xml:space="preserve"> </w:t>
+      </w:r>
+      <w:r>
+        <w:rPr>
+          <w:rFonts w:asciiTheme="minorHAnsi" w:hAnsiTheme="minorHAnsi" w:cstheme="minorHAnsi"/>
+          <w:b/>
+          <w:bCs/>
+          <w:lang w:val="en-US"/>
+        </w:rPr>
+        <w:t>municipal</w:t>
+      </w:r>
+      <w:r>
+        <w:rPr>
+          <w:rFonts w:asciiTheme="minorHAnsi" w:hAnsiTheme="minorHAnsi" w:cstheme="minorHAnsi"/>
+          <w:b/>
+          <w:bCs/>
+          <w:lang w:val="en-US"/>
+        </w:rPr>
+        <w:t xml:space="preserve"> message distri</w:t>
+      </w:r>
+      <w:r>
+        <w:rPr>
+          <w:rFonts w:asciiTheme="minorHAnsi" w:hAnsiTheme="minorHAnsi" w:cstheme="minorHAnsi"/>
+          <w:b/>
+          <w:bCs/>
+          <w:lang w:val="en-US"/>
+        </w:rPr>
+        <w:t>butor</w:t>
+      </w:r>
+      <w:r>
+        <w:rPr>
+          <w:rFonts w:asciiTheme="minorHAnsi" w:hAnsiTheme="minorHAnsi" w:cstheme="minorHAnsi"/>
+          <w:b/>
+          <w:bCs/>
+          <w:lang w:val="en-US"/>
+        </w:rPr>
+        <w:t xml:space="preserve"> (DK: </w:t>
       </w:r>
       <w:proofErr w:type="spellStart"/>
       <w:r>
         <w:rPr>
           <w:rFonts w:asciiTheme="minorHAnsi" w:hAnsiTheme="minorHAnsi" w:cstheme="minorHAnsi"/>
-          <w:lang w:val="en-US"/>
-        </w:rPr>
-        <w:t>kvittering</w:t>
+          <w:b/>
+          <w:bCs/>
+          <w:lang w:val="en-US"/>
+        </w:rPr>
+        <w:t>Fælleskommunal</w:t>
       </w:r>
       <w:proofErr w:type="spellEnd"/>
       <w:r>
         <w:rPr>
           <w:rFonts w:asciiTheme="minorHAnsi" w:hAnsiTheme="minorHAnsi" w:cstheme="minorHAnsi"/>
-          <w:lang w:val="en-US"/>
-        </w:rPr>
-        <w:t xml:space="preserve">). This test is handled in a separate test protocol (under preparation). However, </w:t>
-      </w:r>
-      <w:r>
-        <w:rPr>
-          <w:rFonts w:asciiTheme="minorHAnsi" w:hAnsiTheme="minorHAnsi" w:cstheme="minorHAnsi"/>
-          <w:lang w:val="en-US"/>
-        </w:rPr>
-        <w:t xml:space="preserve">when </w:t>
-      </w:r>
-      <w:r>
-        <w:rPr>
-          <w:rFonts w:asciiTheme="minorHAnsi" w:hAnsiTheme="minorHAnsi" w:cstheme="minorHAnsi"/>
-          <w:lang w:val="en-US"/>
-        </w:rPr>
-        <w:t xml:space="preserve">testing the receipt </w:t>
-      </w:r>
-      <w:r>
-        <w:rPr>
-          <w:rFonts w:asciiTheme="minorHAnsi" w:hAnsiTheme="minorHAnsi" w:cstheme="minorHAnsi"/>
-          <w:lang w:val="en-US"/>
-        </w:rPr>
-        <w:t xml:space="preserve">of </w:t>
+          <w:b/>
+          <w:bCs/>
+          <w:lang w:val="en-US"/>
+        </w:rPr>
+        <w:t xml:space="preserve"> </w:t>
+      </w:r>
+      <w:proofErr w:type="spellStart"/>
+      <w:r>
+        <w:rPr>
+          <w:rFonts w:asciiTheme="minorHAnsi" w:hAnsiTheme="minorHAnsi" w:cstheme="minorHAnsi"/>
+          <w:b/>
+          <w:bCs/>
+          <w:lang w:val="en-US"/>
+        </w:rPr>
+        <w:t>Beskedfordeler</w:t>
+      </w:r>
+      <w:proofErr w:type="spellEnd"/>
+      <w:r>
+        <w:rPr>
+          <w:rFonts w:asciiTheme="minorHAnsi" w:hAnsiTheme="minorHAnsi" w:cstheme="minorHAnsi"/>
+          <w:b/>
+          <w:bCs/>
+          <w:lang w:val="en-US"/>
+        </w:rPr>
+        <w:t>)</w:t>
+      </w:r>
+      <w:r>
+        <w:rPr>
+          <w:rFonts w:asciiTheme="minorHAnsi" w:hAnsiTheme="minorHAnsi" w:cstheme="minorHAnsi"/>
+          <w:b/>
+          <w:bCs/>
+          <w:lang w:val="en-US"/>
+        </w:rPr>
+        <w:t xml:space="preserve">: </w:t>
       </w:r>
       <w:r>
         <w:rPr>
@@ -3682,6 +4222,310 @@
           <w:rFonts w:asciiTheme="minorHAnsi" w:hAnsiTheme="minorHAnsi" w:cstheme="minorHAnsi"/>
           <w:lang w:val="en-US"/>
         </w:rPr>
+        <w:t xml:space="preserve"> is received through</w:t>
+      </w:r>
+      <w:r>
+        <w:rPr>
+          <w:rFonts w:asciiTheme="minorHAnsi" w:hAnsiTheme="minorHAnsi" w:cstheme="minorHAnsi"/>
+          <w:lang w:val="en-US"/>
+        </w:rPr>
+        <w:t xml:space="preserve"> the</w:t>
+      </w:r>
+      <w:r>
+        <w:rPr>
+          <w:rFonts w:asciiTheme="minorHAnsi" w:hAnsiTheme="minorHAnsi" w:cstheme="minorHAnsi"/>
+          <w:lang w:val="en-US"/>
+        </w:rPr>
+        <w:t xml:space="preserve"> </w:t>
+      </w:r>
+      <w:r>
+        <w:rPr>
+          <w:rFonts w:asciiTheme="minorHAnsi" w:hAnsiTheme="minorHAnsi" w:cstheme="minorHAnsi"/>
+          <w:lang w:val="en-US"/>
+        </w:rPr>
+        <w:t>m</w:t>
+      </w:r>
+      <w:r>
+        <w:rPr>
+          <w:rFonts w:asciiTheme="minorHAnsi" w:hAnsiTheme="minorHAnsi" w:cstheme="minorHAnsi"/>
+          <w:lang w:val="en-US"/>
+        </w:rPr>
+        <w:t xml:space="preserve">unicipal </w:t>
+      </w:r>
+      <w:r>
+        <w:rPr>
+          <w:rFonts w:asciiTheme="minorHAnsi" w:hAnsiTheme="minorHAnsi" w:cstheme="minorHAnsi"/>
+          <w:lang w:val="en-US"/>
+        </w:rPr>
+        <w:t xml:space="preserve">message distributor and will be wrapped in a message </w:t>
+      </w:r>
+      <w:r>
+        <w:rPr>
+          <w:rFonts w:asciiTheme="minorHAnsi" w:hAnsiTheme="minorHAnsi" w:cstheme="minorHAnsi"/>
+          <w:lang w:val="en-US"/>
+        </w:rPr>
+        <w:t>distributor envelope</w:t>
+      </w:r>
+      <w:r>
+        <w:rPr>
+          <w:rFonts w:asciiTheme="minorHAnsi" w:hAnsiTheme="minorHAnsi" w:cstheme="minorHAnsi"/>
+          <w:lang w:val="en-US"/>
+        </w:rPr>
+        <w:t xml:space="preserve"> </w:t>
+      </w:r>
+      <w:r>
+        <w:rPr>
+          <w:rFonts w:asciiTheme="minorHAnsi" w:hAnsiTheme="minorHAnsi" w:cstheme="minorHAnsi"/>
+          <w:lang w:val="en-US"/>
+        </w:rPr>
+        <w:t>(</w:t>
+      </w:r>
+      <w:r>
+        <w:rPr>
+          <w:rFonts w:asciiTheme="minorHAnsi" w:hAnsiTheme="minorHAnsi" w:cstheme="minorHAnsi"/>
+          <w:lang w:val="en-US"/>
+        </w:rPr>
+        <w:t xml:space="preserve">DK: </w:t>
+      </w:r>
+      <w:proofErr w:type="spellStart"/>
+      <w:r>
+        <w:rPr>
+          <w:rFonts w:asciiTheme="minorHAnsi" w:hAnsiTheme="minorHAnsi" w:cstheme="minorHAnsi"/>
+          <w:lang w:val="en-US"/>
+        </w:rPr>
+        <w:t>b</w:t>
+      </w:r>
+      <w:r>
+        <w:rPr>
+          <w:rFonts w:asciiTheme="minorHAnsi" w:hAnsiTheme="minorHAnsi" w:cstheme="minorHAnsi"/>
+          <w:lang w:val="en-US"/>
+        </w:rPr>
+        <w:t>eskedfordelerkuvert</w:t>
+      </w:r>
+      <w:proofErr w:type="spellEnd"/>
+      <w:r>
+        <w:rPr>
+          <w:rFonts w:asciiTheme="minorHAnsi" w:hAnsiTheme="minorHAnsi" w:cstheme="minorHAnsi"/>
+          <w:lang w:val="en-US"/>
+        </w:rPr>
+        <w:t>)</w:t>
+      </w:r>
+      <w:r>
+        <w:rPr>
+          <w:rFonts w:asciiTheme="minorHAnsi" w:hAnsiTheme="minorHAnsi" w:cstheme="minorHAnsi"/>
+          <w:lang w:val="en-US"/>
+        </w:rPr>
+        <w:t xml:space="preserve"> for receipt</w:t>
+      </w:r>
+      <w:r>
+        <w:rPr>
+          <w:rFonts w:asciiTheme="minorHAnsi" w:hAnsiTheme="minorHAnsi" w:cstheme="minorHAnsi"/>
+          <w:lang w:val="en-US"/>
+        </w:rPr>
+        <w:t xml:space="preserve"> (DK:</w:t>
+      </w:r>
+      <w:r>
+        <w:rPr>
+          <w:rFonts w:asciiTheme="minorHAnsi" w:hAnsiTheme="minorHAnsi" w:cstheme="minorHAnsi"/>
+          <w:lang w:val="en-US"/>
+        </w:rPr>
+        <w:t xml:space="preserve"> </w:t>
+      </w:r>
+      <w:proofErr w:type="spellStart"/>
+      <w:r>
+        <w:rPr>
+          <w:rFonts w:asciiTheme="minorHAnsi" w:hAnsiTheme="minorHAnsi" w:cstheme="minorHAnsi"/>
+          <w:lang w:val="en-US"/>
+        </w:rPr>
+        <w:t>K</w:t>
+      </w:r>
+      <w:r>
+        <w:rPr>
+          <w:rFonts w:asciiTheme="minorHAnsi" w:hAnsiTheme="minorHAnsi" w:cstheme="minorHAnsi"/>
+          <w:lang w:val="en-US"/>
+        </w:rPr>
+        <w:t>vittering</w:t>
+      </w:r>
+      <w:proofErr w:type="spellEnd"/>
+      <w:r>
+        <w:rPr>
+          <w:rFonts w:asciiTheme="minorHAnsi" w:hAnsiTheme="minorHAnsi" w:cstheme="minorHAnsi"/>
+          <w:lang w:val="en-US"/>
+        </w:rPr>
+        <w:t>)</w:t>
+      </w:r>
+      <w:r>
+        <w:rPr>
+          <w:rFonts w:asciiTheme="minorHAnsi" w:hAnsiTheme="minorHAnsi" w:cstheme="minorHAnsi"/>
+          <w:lang w:val="en-US"/>
+        </w:rPr>
+        <w:t xml:space="preserve">. The </w:t>
+      </w:r>
+      <w:r>
+        <w:rPr>
+          <w:rFonts w:asciiTheme="minorHAnsi" w:hAnsiTheme="minorHAnsi" w:cstheme="minorHAnsi"/>
+          <w:lang w:val="en-US"/>
+        </w:rPr>
+        <w:t>rec</w:t>
+      </w:r>
+      <w:r>
+        <w:rPr>
+          <w:rFonts w:asciiTheme="minorHAnsi" w:hAnsiTheme="minorHAnsi" w:cstheme="minorHAnsi"/>
+          <w:lang w:val="en-US"/>
+        </w:rPr>
+        <w:t>eiver</w:t>
+      </w:r>
+      <w:r>
+        <w:rPr>
+          <w:rFonts w:asciiTheme="minorHAnsi" w:hAnsiTheme="minorHAnsi" w:cstheme="minorHAnsi"/>
+          <w:lang w:val="en-US"/>
+        </w:rPr>
+        <w:t xml:space="preserve"> system must acknowledge with a FHIR receipt</w:t>
+      </w:r>
+      <w:r>
+        <w:rPr>
+          <w:rFonts w:asciiTheme="minorHAnsi" w:hAnsiTheme="minorHAnsi" w:cstheme="minorHAnsi"/>
+          <w:lang w:val="en-US"/>
+        </w:rPr>
+        <w:t xml:space="preserve"> (DK:</w:t>
+      </w:r>
+      <w:r>
+        <w:rPr>
+          <w:rFonts w:asciiTheme="minorHAnsi" w:hAnsiTheme="minorHAnsi" w:cstheme="minorHAnsi"/>
+          <w:lang w:val="en-US"/>
+        </w:rPr>
+        <w:t xml:space="preserve"> </w:t>
+      </w:r>
+      <w:proofErr w:type="spellStart"/>
+      <w:r>
+        <w:rPr>
+          <w:rFonts w:asciiTheme="minorHAnsi" w:hAnsiTheme="minorHAnsi" w:cstheme="minorHAnsi"/>
+          <w:lang w:val="en-US"/>
+        </w:rPr>
+        <w:t>K</w:t>
+      </w:r>
+      <w:r>
+        <w:rPr>
+          <w:rFonts w:asciiTheme="minorHAnsi" w:hAnsiTheme="minorHAnsi" w:cstheme="minorHAnsi"/>
+          <w:lang w:val="en-US"/>
+        </w:rPr>
+        <w:t>vittering</w:t>
+      </w:r>
+      <w:proofErr w:type="spellEnd"/>
+      <w:r>
+        <w:rPr>
+          <w:rFonts w:asciiTheme="minorHAnsi" w:hAnsiTheme="minorHAnsi" w:cstheme="minorHAnsi"/>
+          <w:lang w:val="en-US"/>
+        </w:rPr>
+        <w:t xml:space="preserve">) </w:t>
+      </w:r>
+      <w:r>
+        <w:rPr>
+          <w:rFonts w:asciiTheme="minorHAnsi" w:hAnsiTheme="minorHAnsi" w:cstheme="minorHAnsi"/>
+          <w:lang w:val="en-US"/>
+        </w:rPr>
+        <w:t xml:space="preserve">which is also sent through </w:t>
+      </w:r>
+      <w:r>
+        <w:rPr>
+          <w:rFonts w:asciiTheme="minorHAnsi" w:hAnsiTheme="minorHAnsi" w:cstheme="minorHAnsi"/>
+          <w:lang w:val="en-US"/>
+        </w:rPr>
+        <w:t xml:space="preserve">the </w:t>
+      </w:r>
+      <w:r>
+        <w:rPr>
+          <w:rFonts w:asciiTheme="minorHAnsi" w:hAnsiTheme="minorHAnsi" w:cstheme="minorHAnsi"/>
+          <w:lang w:val="en-US"/>
+        </w:rPr>
+        <w:t xml:space="preserve">municipal message distributor (DK: </w:t>
+      </w:r>
+      <w:proofErr w:type="spellStart"/>
+      <w:r>
+        <w:rPr>
+          <w:rFonts w:asciiTheme="minorHAnsi" w:hAnsiTheme="minorHAnsi" w:cstheme="minorHAnsi"/>
+          <w:lang w:val="en-US"/>
+        </w:rPr>
+        <w:t>F</w:t>
+      </w:r>
+      <w:r>
+        <w:rPr>
+          <w:rFonts w:asciiTheme="minorHAnsi" w:hAnsiTheme="minorHAnsi" w:cstheme="minorHAnsi"/>
+          <w:lang w:val="en-US"/>
+        </w:rPr>
+        <w:t>ælleskommunal</w:t>
+      </w:r>
+      <w:proofErr w:type="spellEnd"/>
+      <w:r>
+        <w:rPr>
+          <w:rFonts w:asciiTheme="minorHAnsi" w:hAnsiTheme="minorHAnsi" w:cstheme="minorHAnsi"/>
+          <w:lang w:val="en-US"/>
+        </w:rPr>
+        <w:t xml:space="preserve"> </w:t>
+      </w:r>
+      <w:proofErr w:type="spellStart"/>
+      <w:r>
+        <w:rPr>
+          <w:rFonts w:asciiTheme="minorHAnsi" w:hAnsiTheme="minorHAnsi" w:cstheme="minorHAnsi"/>
+          <w:lang w:val="en-US"/>
+        </w:rPr>
+        <w:t>B</w:t>
+      </w:r>
+      <w:r>
+        <w:rPr>
+          <w:rFonts w:asciiTheme="minorHAnsi" w:hAnsiTheme="minorHAnsi" w:cstheme="minorHAnsi"/>
+          <w:lang w:val="en-US"/>
+        </w:rPr>
+        <w:t>eskedfordeler</w:t>
+      </w:r>
+      <w:proofErr w:type="spellEnd"/>
+      <w:r>
+        <w:rPr>
+          <w:rFonts w:asciiTheme="minorHAnsi" w:hAnsiTheme="minorHAnsi" w:cstheme="minorHAnsi"/>
+          <w:lang w:val="en-US"/>
+        </w:rPr>
+        <w:t>)</w:t>
+      </w:r>
+      <w:r>
+        <w:rPr>
+          <w:rFonts w:asciiTheme="minorHAnsi" w:hAnsiTheme="minorHAnsi" w:cstheme="minorHAnsi"/>
+          <w:lang w:val="en-US"/>
+        </w:rPr>
+        <w:t xml:space="preserve"> and must be package</w:t>
+      </w:r>
+      <w:r>
+        <w:rPr>
+          <w:rFonts w:asciiTheme="minorHAnsi" w:hAnsiTheme="minorHAnsi" w:cstheme="minorHAnsi"/>
+          <w:lang w:val="en-US"/>
+        </w:rPr>
+        <w:t xml:space="preserve">d in a message </w:t>
+      </w:r>
+      <w:r>
+        <w:rPr>
+          <w:rFonts w:asciiTheme="minorHAnsi" w:hAnsiTheme="minorHAnsi" w:cstheme="minorHAnsi"/>
+          <w:lang w:val="en-US"/>
+        </w:rPr>
+        <w:t>distributor</w:t>
+      </w:r>
+      <w:r>
+        <w:rPr>
+          <w:rFonts w:asciiTheme="minorHAnsi" w:hAnsiTheme="minorHAnsi" w:cstheme="minorHAnsi"/>
+          <w:lang w:val="en-US"/>
+        </w:rPr>
+        <w:t xml:space="preserve"> envelope. In connection with testing the reception of </w:t>
+      </w:r>
+      <w:r>
+        <w:rPr>
+          <w:rFonts w:asciiTheme="minorHAnsi" w:hAnsiTheme="minorHAnsi" w:cstheme="minorHAnsi"/>
+          <w:lang w:val="en-US"/>
+        </w:rPr>
+        <w:t>HospitalNotification</w:t>
+      </w:r>
+      <w:r>
+        <w:rPr>
+          <w:rFonts w:asciiTheme="minorHAnsi" w:hAnsiTheme="minorHAnsi" w:cstheme="minorHAnsi"/>
+          <w:lang w:val="en-US"/>
+        </w:rPr>
         <w:t xml:space="preserve">, SUT will have to demonstrate that SUT generates and sends a FHIR receipt in response to a received </w:t>
       </w:r>
       <w:r>
@@ -3696,7 +4540,42 @@
           <w:rFonts w:asciiTheme="minorHAnsi" w:hAnsiTheme="minorHAnsi" w:cstheme="minorHAnsi"/>
           <w:lang w:val="en-US"/>
         </w:rPr>
-        <w:t xml:space="preserve"> (see more blow). </w:t>
+        <w:t xml:space="preserve">, but the actual test of reception and sending </w:t>
+      </w:r>
+      <w:r>
+        <w:rPr>
+          <w:rFonts w:asciiTheme="minorHAnsi" w:hAnsiTheme="minorHAnsi" w:cstheme="minorHAnsi"/>
+          <w:lang w:val="en-US"/>
+        </w:rPr>
+        <w:t xml:space="preserve">HospitalNotification </w:t>
+      </w:r>
+      <w:r>
+        <w:rPr>
+          <w:rFonts w:asciiTheme="minorHAnsi" w:hAnsiTheme="minorHAnsi" w:cstheme="minorHAnsi"/>
+          <w:lang w:val="en-US"/>
+        </w:rPr>
+        <w:t>in a message distribution envelope is done</w:t>
+      </w:r>
+      <w:r>
+        <w:rPr>
+          <w:rFonts w:asciiTheme="minorHAnsi" w:hAnsiTheme="minorHAnsi" w:cstheme="minorHAnsi"/>
+          <w:lang w:val="en-US"/>
+        </w:rPr>
+        <w:t xml:space="preserve"> within</w:t>
+      </w:r>
+      <w:r>
+        <w:rPr>
+          <w:rFonts w:asciiTheme="minorHAnsi" w:hAnsiTheme="minorHAnsi" w:cstheme="minorHAnsi"/>
+          <w:lang w:val="en-US"/>
+        </w:rPr>
+        <w:t xml:space="preserve"> the framework of </w:t>
+      </w:r>
+      <w:r>
+        <w:rPr>
+          <w:rFonts w:asciiTheme="minorHAnsi" w:hAnsiTheme="minorHAnsi" w:cstheme="minorHAnsi"/>
+          <w:lang w:val="en-US"/>
+        </w:rPr>
+        <w:t>KOMBIT.</w:t>
       </w:r>
     </w:p>
     <w:p>
@@ -3709,615 +4588,92 @@
       <w:r>
         <w:rPr>
           <w:rFonts w:asciiTheme="minorHAnsi" w:hAnsiTheme="minorHAnsi" w:cstheme="minorHAnsi"/>
-          <w:b/>
-          <w:bCs/>
-          <w:lang w:val="en-US"/>
-        </w:rPr>
-        <w:t xml:space="preserve">Regarding receipt of </w:t>
-      </w:r>
-      <w:r>
-        <w:rPr>
-          <w:rFonts w:asciiTheme="minorHAnsi" w:hAnsiTheme="minorHAnsi" w:cstheme="minorHAnsi"/>
-          <w:b/>
-          <w:bCs/>
-          <w:lang w:val="en-US"/>
-        </w:rPr>
-        <w:t>HospitalNotification</w:t>
-      </w:r>
-      <w:r>
-        <w:rPr>
-          <w:rFonts w:asciiTheme="minorHAnsi" w:hAnsiTheme="minorHAnsi" w:cstheme="minorHAnsi"/>
-          <w:b/>
-          <w:bCs/>
-          <w:lang w:val="en-US"/>
-        </w:rPr>
-        <w:t xml:space="preserve"> and sending an </w:t>
-      </w:r>
-      <w:r>
-        <w:rPr>
-          <w:rFonts w:asciiTheme="minorHAnsi" w:hAnsiTheme="minorHAnsi" w:cstheme="minorHAnsi"/>
-          <w:b/>
-          <w:bCs/>
-          <w:lang w:val="en-US"/>
-        </w:rPr>
-        <w:t>Acknowledgement</w:t>
-      </w:r>
-      <w:r>
-        <w:rPr>
-          <w:rFonts w:asciiTheme="minorHAnsi" w:hAnsiTheme="minorHAnsi" w:cstheme="minorHAnsi"/>
-          <w:b/>
-          <w:bCs/>
-          <w:lang w:val="en-US"/>
-        </w:rPr>
-        <w:t xml:space="preserve"> though</w:t>
-      </w:r>
-      <w:r>
-        <w:rPr>
-          <w:rFonts w:asciiTheme="minorHAnsi" w:hAnsiTheme="minorHAnsi" w:cstheme="minorHAnsi"/>
-          <w:b/>
-          <w:bCs/>
-          <w:lang w:val="en-US"/>
-        </w:rPr>
-        <w:t xml:space="preserve"> the</w:t>
-      </w:r>
-      <w:r>
-        <w:rPr>
-          <w:rFonts w:asciiTheme="minorHAnsi" w:hAnsiTheme="minorHAnsi" w:cstheme="minorHAnsi"/>
-          <w:b/>
-          <w:bCs/>
-          <w:lang w:val="en-US"/>
-        </w:rPr>
-        <w:t xml:space="preserve"> </w:t>
-      </w:r>
-      <w:r>
-        <w:rPr>
-          <w:rFonts w:asciiTheme="minorHAnsi" w:hAnsiTheme="minorHAnsi" w:cstheme="minorHAnsi"/>
-          <w:b/>
-          <w:bCs/>
-          <w:lang w:val="en-US"/>
-        </w:rPr>
-        <w:t>municipal</w:t>
-      </w:r>
-      <w:r>
-        <w:rPr>
-          <w:rFonts w:asciiTheme="minorHAnsi" w:hAnsiTheme="minorHAnsi" w:cstheme="minorHAnsi"/>
-          <w:b/>
-          <w:bCs/>
-          <w:lang w:val="en-US"/>
-        </w:rPr>
-        <w:t xml:space="preserve"> message distri</w:t>
-      </w:r>
-      <w:r>
-        <w:rPr>
-          <w:rFonts w:asciiTheme="minorHAnsi" w:hAnsiTheme="minorHAnsi" w:cstheme="minorHAnsi"/>
-          <w:b/>
-          <w:bCs/>
-          <w:lang w:val="en-US"/>
-        </w:rPr>
-        <w:t>butor</w:t>
-      </w:r>
-      <w:r>
-        <w:rPr>
-          <w:rFonts w:asciiTheme="minorHAnsi" w:hAnsiTheme="minorHAnsi" w:cstheme="minorHAnsi"/>
-          <w:b/>
-          <w:bCs/>
-          <w:lang w:val="en-US"/>
-        </w:rPr>
-        <w:t xml:space="preserve"> (DK: </w:t>
-      </w:r>
-      <w:proofErr w:type="spellStart"/>
-      <w:r>
-        <w:rPr>
-          <w:rFonts w:asciiTheme="minorHAnsi" w:hAnsiTheme="minorHAnsi" w:cstheme="minorHAnsi"/>
-          <w:b/>
-          <w:bCs/>
-          <w:lang w:val="en-US"/>
-        </w:rPr>
-        <w:t>Fælleskommunal</w:t>
-      </w:r>
-      <w:proofErr w:type="spellEnd"/>
-      <w:r>
-        <w:rPr>
-          <w:rFonts w:asciiTheme="minorHAnsi" w:hAnsiTheme="minorHAnsi" w:cstheme="minorHAnsi"/>
-          <w:b/>
-          <w:bCs/>
-          <w:lang w:val="en-US"/>
-        </w:rPr>
-        <w:t xml:space="preserve"> </w:t>
-      </w:r>
-      <w:proofErr w:type="spellStart"/>
-      <w:r>
-        <w:rPr>
-          <w:rFonts w:asciiTheme="minorHAnsi" w:hAnsiTheme="minorHAnsi" w:cstheme="minorHAnsi"/>
-          <w:b/>
-          <w:bCs/>
-          <w:lang w:val="en-US"/>
-        </w:rPr>
-        <w:t>Beskedfordeler</w:t>
-      </w:r>
-      <w:proofErr w:type="spellEnd"/>
-      <w:r>
-        <w:rPr>
-          <w:rFonts w:asciiTheme="minorHAnsi" w:hAnsiTheme="minorHAnsi" w:cstheme="minorHAnsi"/>
-          <w:b/>
-          <w:bCs/>
-          <w:lang w:val="en-US"/>
-        </w:rPr>
-        <w:t>)</w:t>
-      </w:r>
-      <w:r>
-        <w:rPr>
-          <w:rFonts w:asciiTheme="minorHAnsi" w:hAnsiTheme="minorHAnsi" w:cstheme="minorHAnsi"/>
-          <w:b/>
-          <w:bCs/>
-          <w:lang w:val="en-US"/>
-        </w:rPr>
-        <w:t xml:space="preserve">: </w:t>
-      </w:r>
-      <w:r>
-        <w:rPr>
-          <w:rFonts w:asciiTheme="minorHAnsi" w:hAnsiTheme="minorHAnsi" w:cstheme="minorHAnsi"/>
-          <w:lang w:val="en-US"/>
-        </w:rPr>
-        <w:t>HospitalNotification</w:t>
-      </w:r>
-      <w:r>
-        <w:rPr>
-          <w:rFonts w:asciiTheme="minorHAnsi" w:hAnsiTheme="minorHAnsi" w:cstheme="minorHAnsi"/>
-          <w:lang w:val="en-US"/>
-        </w:rPr>
-        <w:t xml:space="preserve"> is received through</w:t>
-      </w:r>
-      <w:r>
-        <w:rPr>
-          <w:rFonts w:asciiTheme="minorHAnsi" w:hAnsiTheme="minorHAnsi" w:cstheme="minorHAnsi"/>
-          <w:lang w:val="en-US"/>
-        </w:rPr>
-        <w:t xml:space="preserve"> the</w:t>
-      </w:r>
-      <w:r>
-        <w:rPr>
-          <w:rFonts w:asciiTheme="minorHAnsi" w:hAnsiTheme="minorHAnsi" w:cstheme="minorHAnsi"/>
-          <w:lang w:val="en-US"/>
-        </w:rPr>
-        <w:t xml:space="preserve"> </w:t>
-      </w:r>
-      <w:r>
-        <w:rPr>
-          <w:rFonts w:asciiTheme="minorHAnsi" w:hAnsiTheme="minorHAnsi" w:cstheme="minorHAnsi"/>
-          <w:lang w:val="en-US"/>
-        </w:rPr>
-        <w:t>m</w:t>
-      </w:r>
-      <w:r>
-        <w:rPr>
-          <w:rFonts w:asciiTheme="minorHAnsi" w:hAnsiTheme="minorHAnsi" w:cstheme="minorHAnsi"/>
-          <w:lang w:val="en-US"/>
-        </w:rPr>
-        <w:t xml:space="preserve">unicipal </w:t>
-      </w:r>
-      <w:r>
-        <w:rPr>
-          <w:rFonts w:asciiTheme="minorHAnsi" w:hAnsiTheme="minorHAnsi" w:cstheme="minorHAnsi"/>
-          <w:lang w:val="en-US"/>
-        </w:rPr>
-        <w:t xml:space="preserve">message distributor and will be wrapped in a message </w:t>
-      </w:r>
-      <w:r>
-        <w:rPr>
-          <w:rFonts w:asciiTheme="minorHAnsi" w:hAnsiTheme="minorHAnsi" w:cstheme="minorHAnsi"/>
-          <w:lang w:val="en-US"/>
-        </w:rPr>
-        <w:t>distributor envelope</w:t>
-      </w:r>
-      <w:r>
-        <w:rPr>
-          <w:rFonts w:asciiTheme="minorHAnsi" w:hAnsiTheme="minorHAnsi" w:cstheme="minorHAnsi"/>
-          <w:lang w:val="en-US"/>
-        </w:rPr>
-        <w:t xml:space="preserve"> </w:t>
-      </w:r>
-      <w:r>
-        <w:rPr>
-          <w:rFonts w:asciiTheme="minorHAnsi" w:hAnsiTheme="minorHAnsi" w:cstheme="minorHAnsi"/>
-          <w:lang w:val="en-US"/>
-        </w:rPr>
-        <w:t>(</w:t>
-      </w:r>
-      <w:r>
-        <w:rPr>
-          <w:rFonts w:asciiTheme="minorHAnsi" w:hAnsiTheme="minorHAnsi" w:cstheme="minorHAnsi"/>
-          <w:lang w:val="en-US"/>
-        </w:rPr>
-        <w:t xml:space="preserve">DK: </w:t>
-      </w:r>
-      <w:proofErr w:type="spellStart"/>
-      <w:r>
-        <w:rPr>
-          <w:rFonts w:asciiTheme="minorHAnsi" w:hAnsiTheme="minorHAnsi" w:cstheme="minorHAnsi"/>
-          <w:lang w:val="en-US"/>
-        </w:rPr>
-        <w:t>b</w:t>
-      </w:r>
-      <w:r>
-        <w:rPr>
-          <w:rFonts w:asciiTheme="minorHAnsi" w:hAnsiTheme="minorHAnsi" w:cstheme="minorHAnsi"/>
-          <w:lang w:val="en-US"/>
-        </w:rPr>
-        <w:t>eskedfordelerkuvert</w:t>
-      </w:r>
-      <w:proofErr w:type="spellEnd"/>
-      <w:r>
-        <w:rPr>
-          <w:rFonts w:asciiTheme="minorHAnsi" w:hAnsiTheme="minorHAnsi" w:cstheme="minorHAnsi"/>
-          <w:lang w:val="en-US"/>
-        </w:rPr>
-        <w:t>)</w:t>
-      </w:r>
-      <w:r>
-        <w:rPr>
-          <w:rFonts w:asciiTheme="minorHAnsi" w:hAnsiTheme="minorHAnsi" w:cstheme="minorHAnsi"/>
-          <w:lang w:val="en-US"/>
-        </w:rPr>
-        <w:t xml:space="preserve"> for receipt</w:t>
-      </w:r>
-      <w:r>
-        <w:rPr>
-          <w:rFonts w:asciiTheme="minorHAnsi" w:hAnsiTheme="minorHAnsi" w:cstheme="minorHAnsi"/>
-          <w:lang w:val="en-US"/>
-        </w:rPr>
-        <w:t xml:space="preserve"> (DK:</w:t>
-      </w:r>
-      <w:r>
-        <w:rPr>
-          <w:rFonts w:asciiTheme="minorHAnsi" w:hAnsiTheme="minorHAnsi" w:cstheme="minorHAnsi"/>
-          <w:lang w:val="en-US"/>
-        </w:rPr>
-        <w:t xml:space="preserve"> </w:t>
-      </w:r>
-      <w:proofErr w:type="spellStart"/>
-      <w:r>
-        <w:rPr>
-          <w:rFonts w:asciiTheme="minorHAnsi" w:hAnsiTheme="minorHAnsi" w:cstheme="minorHAnsi"/>
-          <w:lang w:val="en-US"/>
-        </w:rPr>
-        <w:t>K</w:t>
-      </w:r>
-      <w:r>
-        <w:rPr>
-          <w:rFonts w:asciiTheme="minorHAnsi" w:hAnsiTheme="minorHAnsi" w:cstheme="minorHAnsi"/>
-          <w:lang w:val="en-US"/>
-        </w:rPr>
-        <w:t>vittering</w:t>
-      </w:r>
-      <w:proofErr w:type="spellEnd"/>
-      <w:r>
-        <w:rPr>
-          <w:rFonts w:asciiTheme="minorHAnsi" w:hAnsiTheme="minorHAnsi" w:cstheme="minorHAnsi"/>
-          <w:lang w:val="en-US"/>
-        </w:rPr>
-        <w:t>)</w:t>
-      </w:r>
-      <w:r>
-        <w:rPr>
-          <w:rFonts w:asciiTheme="minorHAnsi" w:hAnsiTheme="minorHAnsi" w:cstheme="minorHAnsi"/>
-          <w:lang w:val="en-US"/>
-        </w:rPr>
-        <w:t xml:space="preserve">. The </w:t>
-      </w:r>
-      <w:r>
-        <w:rPr>
-          <w:rFonts w:asciiTheme="minorHAnsi" w:hAnsiTheme="minorHAnsi" w:cstheme="minorHAnsi"/>
-          <w:lang w:val="en-US"/>
-        </w:rPr>
-        <w:t>rec</w:t>
-      </w:r>
-      <w:r>
-        <w:rPr>
-          <w:rFonts w:asciiTheme="minorHAnsi" w:hAnsiTheme="minorHAnsi" w:cstheme="minorHAnsi"/>
-          <w:lang w:val="en-US"/>
-        </w:rPr>
-        <w:t>eiver</w:t>
-      </w:r>
-      <w:r>
-        <w:rPr>
-          <w:rFonts w:asciiTheme="minorHAnsi" w:hAnsiTheme="minorHAnsi" w:cstheme="minorHAnsi"/>
-          <w:lang w:val="en-US"/>
-        </w:rPr>
-        <w:t xml:space="preserve"> system must acknowledge with a FHIR receipt</w:t>
-      </w:r>
-      <w:r>
-        <w:rPr>
-          <w:rFonts w:asciiTheme="minorHAnsi" w:hAnsiTheme="minorHAnsi" w:cstheme="minorHAnsi"/>
-          <w:lang w:val="en-US"/>
-        </w:rPr>
-        <w:t xml:space="preserve"> (DK:</w:t>
-      </w:r>
-      <w:r>
-        <w:rPr>
-          <w:rFonts w:asciiTheme="minorHAnsi" w:hAnsiTheme="minorHAnsi" w:cstheme="minorHAnsi"/>
-          <w:lang w:val="en-US"/>
-        </w:rPr>
-        <w:t xml:space="preserve"> </w:t>
-      </w:r>
-      <w:proofErr w:type="spellStart"/>
-      <w:r>
-        <w:rPr>
-          <w:rFonts w:asciiTheme="minorHAnsi" w:hAnsiTheme="minorHAnsi" w:cstheme="minorHAnsi"/>
-          <w:lang w:val="en-US"/>
-        </w:rPr>
-        <w:t>K</w:t>
-      </w:r>
-      <w:r>
-        <w:rPr>
-          <w:rFonts w:asciiTheme="minorHAnsi" w:hAnsiTheme="minorHAnsi" w:cstheme="minorHAnsi"/>
-          <w:lang w:val="en-US"/>
-        </w:rPr>
-        <w:t>vittering</w:t>
-      </w:r>
-      <w:proofErr w:type="spellEnd"/>
-      <w:r>
-        <w:rPr>
-          <w:rFonts w:asciiTheme="minorHAnsi" w:hAnsiTheme="minorHAnsi" w:cstheme="minorHAnsi"/>
-          <w:lang w:val="en-US"/>
-        </w:rPr>
-        <w:t xml:space="preserve">) </w:t>
-      </w:r>
-      <w:r>
-        <w:rPr>
-          <w:rFonts w:asciiTheme="minorHAnsi" w:hAnsiTheme="minorHAnsi" w:cstheme="minorHAnsi"/>
-          <w:lang w:val="en-US"/>
-        </w:rPr>
-        <w:t xml:space="preserve">which is also sent through </w:t>
-      </w:r>
-      <w:r>
-        <w:rPr>
-          <w:rFonts w:asciiTheme="minorHAnsi" w:hAnsiTheme="minorHAnsi" w:cstheme="minorHAnsi"/>
-          <w:lang w:val="en-US"/>
-        </w:rPr>
-        <w:t xml:space="preserve">the </w:t>
-      </w:r>
-      <w:r>
-        <w:rPr>
-          <w:rFonts w:asciiTheme="minorHAnsi" w:hAnsiTheme="minorHAnsi" w:cstheme="minorHAnsi"/>
-          <w:lang w:val="en-US"/>
-        </w:rPr>
-        <w:t xml:space="preserve">municipal message distributor (DK: </w:t>
-      </w:r>
-      <w:proofErr w:type="spellStart"/>
-      <w:r>
-        <w:rPr>
-          <w:rFonts w:asciiTheme="minorHAnsi" w:hAnsiTheme="minorHAnsi" w:cstheme="minorHAnsi"/>
-          <w:lang w:val="en-US"/>
-        </w:rPr>
-        <w:t>F</w:t>
-      </w:r>
-      <w:r>
-        <w:rPr>
-          <w:rFonts w:asciiTheme="minorHAnsi" w:hAnsiTheme="minorHAnsi" w:cstheme="minorHAnsi"/>
-          <w:lang w:val="en-US"/>
-        </w:rPr>
-        <w:t>ælleskommunal</w:t>
-      </w:r>
-      <w:proofErr w:type="spellEnd"/>
-      <w:r>
-        <w:rPr>
-          <w:rFonts w:asciiTheme="minorHAnsi" w:hAnsiTheme="minorHAnsi" w:cstheme="minorHAnsi"/>
-          <w:lang w:val="en-US"/>
-        </w:rPr>
-        <w:t xml:space="preserve"> </w:t>
-      </w:r>
-      <w:proofErr w:type="spellStart"/>
-      <w:r>
-        <w:rPr>
-          <w:rFonts w:asciiTheme="minorHAnsi" w:hAnsiTheme="minorHAnsi" w:cstheme="minorHAnsi"/>
-          <w:lang w:val="en-US"/>
-        </w:rPr>
-        <w:t>B</w:t>
-      </w:r>
-      <w:r>
-        <w:rPr>
-          <w:rFonts w:asciiTheme="minorHAnsi" w:hAnsiTheme="minorHAnsi" w:cstheme="minorHAnsi"/>
-          <w:lang w:val="en-US"/>
-        </w:rPr>
-        <w:t>eskedfordeler</w:t>
-      </w:r>
-      <w:proofErr w:type="spellEnd"/>
-      <w:r>
-        <w:rPr>
-          <w:rFonts w:asciiTheme="minorHAnsi" w:hAnsiTheme="minorHAnsi" w:cstheme="minorHAnsi"/>
-          <w:lang w:val="en-US"/>
-        </w:rPr>
-        <w:t>)</w:t>
-      </w:r>
-      <w:r>
-        <w:rPr>
-          <w:rFonts w:asciiTheme="minorHAnsi" w:hAnsiTheme="minorHAnsi" w:cstheme="minorHAnsi"/>
-          <w:lang w:val="en-US"/>
-        </w:rPr>
-        <w:t xml:space="preserve"> and must be package</w:t>
-      </w:r>
-      <w:r>
-        <w:rPr>
-          <w:rFonts w:asciiTheme="minorHAnsi" w:hAnsiTheme="minorHAnsi" w:cstheme="minorHAnsi"/>
-          <w:lang w:val="en-US"/>
-        </w:rPr>
-        <w:t xml:space="preserve">d in a message </w:t>
-      </w:r>
-      <w:r>
-        <w:rPr>
-          <w:rFonts w:asciiTheme="minorHAnsi" w:hAnsiTheme="minorHAnsi" w:cstheme="minorHAnsi"/>
-          <w:lang w:val="en-US"/>
-        </w:rPr>
-        <w:t>distributor</w:t>
-      </w:r>
-      <w:r>
-        <w:rPr>
-          <w:rFonts w:asciiTheme="minorHAnsi" w:hAnsiTheme="minorHAnsi" w:cstheme="minorHAnsi"/>
-          <w:lang w:val="en-US"/>
-        </w:rPr>
-        <w:t xml:space="preserve"> envelope. In connection with testing the reception of </w:t>
-      </w:r>
-      <w:r>
-        <w:rPr>
-          <w:rFonts w:asciiTheme="minorHAnsi" w:hAnsiTheme="minorHAnsi" w:cstheme="minorHAnsi"/>
-          <w:lang w:val="en-US"/>
-        </w:rPr>
-        <w:t>HospitalNotification</w:t>
-      </w:r>
-      <w:r>
-        <w:rPr>
-          <w:rFonts w:asciiTheme="minorHAnsi" w:hAnsiTheme="minorHAnsi" w:cstheme="minorHAnsi"/>
-          <w:lang w:val="en-US"/>
-        </w:rPr>
-        <w:t xml:space="preserve">, SUT will have to demonstrate that SUT generates and sends a FHIR receipt in response to a received </w:t>
-      </w:r>
-      <w:r>
-        <w:rPr>
-          <w:rFonts w:asciiTheme="minorHAnsi" w:hAnsiTheme="minorHAnsi" w:cstheme="minorHAnsi"/>
-          <w:lang w:val="en-US"/>
-        </w:rPr>
-        <w:t>HospitalNotification</w:t>
-      </w:r>
-      <w:r>
-        <w:rPr>
-          <w:rFonts w:asciiTheme="minorHAnsi" w:hAnsiTheme="minorHAnsi" w:cstheme="minorHAnsi"/>
-          <w:lang w:val="en-US"/>
-        </w:rPr>
-        <w:t xml:space="preserve">, but the actual test of reception and sending </w:t>
-      </w:r>
-      <w:r>
-        <w:rPr>
-          <w:rFonts w:asciiTheme="minorHAnsi" w:hAnsiTheme="minorHAnsi" w:cstheme="minorHAnsi"/>
-          <w:lang w:val="en-US"/>
-        </w:rPr>
-        <w:t xml:space="preserve">HospitalNotification </w:t>
-      </w:r>
-      <w:r>
-        <w:rPr>
-          <w:rFonts w:asciiTheme="minorHAnsi" w:hAnsiTheme="minorHAnsi" w:cstheme="minorHAnsi"/>
-          <w:lang w:val="en-US"/>
-        </w:rPr>
-        <w:t>in a message distribution envelope is done</w:t>
-      </w:r>
-      <w:r>
-        <w:rPr>
-          <w:rFonts w:asciiTheme="minorHAnsi" w:hAnsiTheme="minorHAnsi" w:cstheme="minorHAnsi"/>
-          <w:lang w:val="en-US"/>
-        </w:rPr>
-        <w:t xml:space="preserve"> within</w:t>
-      </w:r>
-      <w:r>
-        <w:rPr>
-          <w:rFonts w:asciiTheme="minorHAnsi" w:hAnsiTheme="minorHAnsi" w:cstheme="minorHAnsi"/>
-          <w:lang w:val="en-US"/>
-        </w:rPr>
-        <w:t xml:space="preserve"> the framework of </w:t>
-      </w:r>
-      <w:r>
-        <w:rPr>
-          <w:rFonts w:asciiTheme="minorHAnsi" w:hAnsiTheme="minorHAnsi" w:cstheme="minorHAnsi"/>
-          <w:lang w:val="en-US"/>
-        </w:rPr>
-        <w:t>KOMBIT.</w:t>
+          <w:lang w:val="en-US"/>
+        </w:rPr>
+        <w:br w:type="page"/>
       </w:r>
     </w:p>
     <w:p>
       <w:pPr>
-        <w:rPr>
-          <w:rFonts w:asciiTheme="minorHAnsi" w:hAnsiTheme="minorHAnsi" w:cstheme="minorHAnsi"/>
-          <w:lang w:val="en-US"/>
-        </w:rPr>
-      </w:pPr>
-      <w:r>
-        <w:rPr>
-          <w:rFonts w:asciiTheme="minorHAnsi" w:hAnsiTheme="minorHAnsi" w:cstheme="minorHAnsi"/>
-          <w:lang w:val="en-US"/>
-        </w:rPr>
-        <w:br w:type="page"/>
+        <w:pStyle w:val="Overskrift2"/>
+        <w:rPr>
+          <w:rFonts w:asciiTheme="minorHAnsi" w:hAnsiTheme="minorHAnsi" w:cstheme="minorHAnsi"/>
+          <w:lang w:val="en-US"/>
+        </w:rPr>
+      </w:pPr>
+      <w:bookmarkStart w:id="2" w:name="_Toc146700419"/>
+      <w:r>
+        <w:rPr>
+          <w:rFonts w:asciiTheme="minorHAnsi" w:hAnsiTheme="minorHAnsi" w:cstheme="minorHAnsi"/>
+          <w:lang w:val="en-US"/>
+        </w:rPr>
+        <w:lastRenderedPageBreak/>
+        <w:t>Purpose</w:t>
+      </w:r>
+      <w:bookmarkEnd w:id="2"/>
+      <w:r>
+        <w:rPr>
+          <w:rFonts w:asciiTheme="minorHAnsi" w:hAnsiTheme="minorHAnsi" w:cstheme="minorHAnsi"/>
+          <w:lang w:val="en-US"/>
+        </w:rPr>
+        <w:t xml:space="preserve"> </w:t>
       </w:r>
     </w:p>
     <w:p>
       <w:pPr>
-        <w:pStyle w:val="Overskrift2"/>
-        <w:rPr>
-          <w:rFonts w:asciiTheme="minorHAnsi" w:hAnsiTheme="minorHAnsi" w:cstheme="minorHAnsi"/>
-          <w:lang w:val="en-US"/>
-        </w:rPr>
-      </w:pPr>
-      <w:bookmarkStart w:id="1" w:name="_Toc142386102"/>
-      <w:r>
-        <w:rPr>
-          <w:rFonts w:asciiTheme="minorHAnsi" w:hAnsiTheme="minorHAnsi" w:cstheme="minorHAnsi"/>
-          <w:lang w:val="en-US"/>
-        </w:rPr>
-        <w:lastRenderedPageBreak/>
-        <w:t>Purpose</w:t>
-      </w:r>
-      <w:bookmarkEnd w:id="1"/>
-      <w:r>
-        <w:rPr>
-          <w:rFonts w:asciiTheme="minorHAnsi" w:hAnsiTheme="minorHAnsi" w:cstheme="minorHAnsi"/>
-          <w:lang w:val="en-US"/>
-        </w:rPr>
-        <w:t xml:space="preserve"> </w:t>
+        <w:rPr>
+          <w:rFonts w:asciiTheme="minorHAnsi" w:hAnsiTheme="minorHAnsi" w:cstheme="minorHAnsi"/>
+          <w:lang w:val="en-US"/>
+        </w:rPr>
+      </w:pPr>
+      <w:r>
+        <w:rPr>
+          <w:rFonts w:asciiTheme="minorHAnsi" w:hAnsiTheme="minorHAnsi" w:cstheme="minorHAnsi"/>
+          <w:lang w:val="en-US"/>
+        </w:rPr>
+        <w:t>The test protocol forms the basis for the test</w:t>
+      </w:r>
+      <w:r>
+        <w:rPr>
+          <w:rFonts w:asciiTheme="minorHAnsi" w:hAnsiTheme="minorHAnsi" w:cstheme="minorHAnsi"/>
+          <w:lang w:val="en-US"/>
+        </w:rPr>
+        <w:t>s</w:t>
+      </w:r>
+      <w:r>
+        <w:rPr>
+          <w:rFonts w:asciiTheme="minorHAnsi" w:hAnsiTheme="minorHAnsi" w:cstheme="minorHAnsi"/>
+          <w:lang w:val="en-US"/>
+        </w:rPr>
+        <w:t xml:space="preserve">, which must ensure that SUT complies with the established rules and requirements for the standard. The test protocol also forms the basis for the self-test that </w:t>
+      </w:r>
+      <w:r>
+        <w:rPr>
+          <w:rFonts w:asciiTheme="minorHAnsi" w:hAnsiTheme="minorHAnsi" w:cstheme="minorHAnsi"/>
+          <w:lang w:val="en-US"/>
+        </w:rPr>
+        <w:t>vendor</w:t>
+      </w:r>
+      <w:r>
+        <w:rPr>
+          <w:rFonts w:asciiTheme="minorHAnsi" w:hAnsiTheme="minorHAnsi" w:cstheme="minorHAnsi"/>
+          <w:lang w:val="en-US"/>
+        </w:rPr>
+        <w:t xml:space="preserve"> carries out prior to a live test.</w:t>
       </w:r>
     </w:p>
     <w:p>
       <w:pPr>
-        <w:rPr>
-          <w:rFonts w:asciiTheme="minorHAnsi" w:hAnsiTheme="minorHAnsi" w:cstheme="minorHAnsi"/>
-          <w:lang w:val="en-US"/>
-        </w:rPr>
-      </w:pPr>
-      <w:r>
-        <w:rPr>
-          <w:rFonts w:asciiTheme="minorHAnsi" w:hAnsiTheme="minorHAnsi" w:cstheme="minorHAnsi"/>
-          <w:lang w:val="en-US"/>
-        </w:rPr>
-        <w:t>The test protocol forms the basis for the test</w:t>
-      </w:r>
-      <w:r>
-        <w:rPr>
-          <w:rFonts w:asciiTheme="minorHAnsi" w:hAnsiTheme="minorHAnsi" w:cstheme="minorHAnsi"/>
-          <w:lang w:val="en-US"/>
-        </w:rPr>
-        <w:t>s</w:t>
-      </w:r>
-      <w:r>
-        <w:rPr>
-          <w:rFonts w:asciiTheme="minorHAnsi" w:hAnsiTheme="minorHAnsi" w:cstheme="minorHAnsi"/>
-          <w:lang w:val="en-US"/>
-        </w:rPr>
-        <w:t xml:space="preserve">, which must ensure that SUT complies with the established rules and requirements for the standard. The test protocol also forms the basis for the self-test that </w:t>
-      </w:r>
-      <w:r>
-        <w:rPr>
-          <w:rFonts w:asciiTheme="minorHAnsi" w:hAnsiTheme="minorHAnsi" w:cstheme="minorHAnsi"/>
-          <w:lang w:val="en-US"/>
-        </w:rPr>
-        <w:t>vendor</w:t>
-      </w:r>
-      <w:r>
-        <w:rPr>
-          <w:rFonts w:asciiTheme="minorHAnsi" w:hAnsiTheme="minorHAnsi" w:cstheme="minorHAnsi"/>
-          <w:lang w:val="en-US"/>
-        </w:rPr>
-        <w:t xml:space="preserve"> carries out prior to a live test.</w:t>
-      </w:r>
-    </w:p>
-    <w:p>
-      <w:pPr>
         <w:pStyle w:val="Overskrift2"/>
         <w:rPr>
           <w:rFonts w:asciiTheme="minorHAnsi" w:hAnsiTheme="minorHAnsi" w:cstheme="minorHAnsi"/>
           <w:lang w:val="en-US"/>
         </w:rPr>
       </w:pPr>
-      <w:bookmarkStart w:id="2" w:name="_Forudsætninger_for_test"/>
-      <w:bookmarkStart w:id="3" w:name="_Toc119922445"/>
-      <w:bookmarkStart w:id="4" w:name="_Toc142386103"/>
-      <w:bookmarkEnd w:id="2"/>
+      <w:bookmarkStart w:id="3" w:name="_Forudsætninger_for_test"/>
+      <w:bookmarkStart w:id="4" w:name="_Toc119922445"/>
+      <w:bookmarkStart w:id="5" w:name="_Toc146700420"/>
+      <w:bookmarkEnd w:id="3"/>
       <w:r>
         <w:rPr>
           <w:rFonts w:asciiTheme="minorHAnsi" w:hAnsiTheme="minorHAnsi" w:cstheme="minorHAnsi"/>
@@ -4325,7 +4681,7 @@
         </w:rPr>
         <w:t xml:space="preserve">Prerequisites for </w:t>
       </w:r>
-      <w:bookmarkEnd w:id="3"/>
+      <w:bookmarkEnd w:id="4"/>
       <w:r>
         <w:rPr>
           <w:rFonts w:asciiTheme="minorHAnsi" w:hAnsiTheme="minorHAnsi" w:cstheme="minorHAnsi"/>
@@ -4333,7 +4689,7 @@
         </w:rPr>
         <w:t>live test</w:t>
       </w:r>
-      <w:bookmarkEnd w:id="4"/>
+      <w:bookmarkEnd w:id="5"/>
     </w:p>
     <w:p>
       <w:pPr>
@@ -4461,7 +4817,7 @@
           <w:lang w:val="en-US"/>
         </w:rPr>
       </w:pPr>
-      <w:hyperlink r:id="rId17" w:tgtFrame="_blank" w:history="1">
+      <w:hyperlink r:id="rId21" w:tgtFrame="_blank" w:history="1">
         <w:r>
           <w:rPr>
             <w:rStyle w:val="normaltextrun"/>
@@ -4492,7 +4848,7 @@
           <w:lang w:val="en-US"/>
         </w:rPr>
       </w:pPr>
-      <w:hyperlink r:id="rId18" w:tgtFrame="_blank" w:history="1">
+      <w:hyperlink r:id="rId22" w:tgtFrame="_blank" w:history="1">
         <w:r>
           <w:rPr>
             <w:rStyle w:val="normaltextrun"/>
@@ -4533,7 +4889,7 @@
           <w:lang w:val="en-US"/>
         </w:rPr>
       </w:pPr>
-      <w:hyperlink r:id="rId19" w:tgtFrame="_blank" w:history="1">
+      <w:hyperlink r:id="rId23" w:tgtFrame="_blank" w:history="1">
         <w:r>
           <w:rPr>
             <w:rStyle w:val="normaltextrun"/>
@@ -4733,7 +5089,7 @@
         </w:rPr>
         <w:t xml:space="preserve"> </w:t>
       </w:r>
-      <w:hyperlink r:id="rId20" w:tgtFrame="_blank" w:history="1">
+      <w:hyperlink r:id="rId24" w:tgtFrame="_blank" w:history="1">
         <w:r>
           <w:rPr>
             <w:rStyle w:val="normaltextrun"/>
@@ -5246,7 +5602,7 @@
           <w:lang w:val="en-US"/>
         </w:rPr>
       </w:pPr>
-      <w:bookmarkStart w:id="5" w:name="_Toc142386104"/>
+      <w:bookmarkStart w:id="6" w:name="_Toc146700421"/>
       <w:r>
         <w:rPr>
           <w:rFonts w:asciiTheme="minorHAnsi" w:hAnsiTheme="minorHAnsi" w:cstheme="minorHAnsi"/>
@@ -5268,7 +5624,7 @@
                 <wp:extent cx="8442960" cy="4324985"/>
                 <wp:effectExtent l="0" t="0" r="15240" b="18415"/>
                 <wp:wrapTopAndBottom/>
-                <wp:docPr id="217" name="Tekstfelt 2"/>
+                <wp:docPr id="217" name="Tekstfelt 217"/>
                 <wp:cNvGraphicFramePr>
                   <a:graphicFrameLocks xmlns:a="http://schemas.openxmlformats.org/drawingml/2006/main"/>
                 </wp:cNvGraphicFramePr>
@@ -5317,7 +5673,7 @@
                                 <w:lang w:val="en-US"/>
                               </w:rPr>
                             </w:pPr>
-                            <w:bookmarkStart w:id="6" w:name="Egentest"/>
+                            <w:bookmarkStart w:id="7" w:name="Egentest"/>
                             <w:r>
                               <w:rPr>
                                 <w:b/>
@@ -5516,7 +5872,7 @@
                               </w:rPr>
                               <w:t xml:space="preserve">e vendor must document the test results by saving relevant files and screen dumps, and subsequently send these in a combined ZIP file (together with the completed test protocol) to </w:t>
                             </w:r>
-                            <w:hyperlink r:id="rId21" w:history="1">
+                            <w:hyperlink r:id="rId25" w:history="1">
                               <w:r>
                                 <w:rPr>
                                   <w:rStyle w:val="Hyperlink"/>
@@ -5712,19 +6068,7 @@
                               <w:rPr>
                                 <w:lang w:val="en-GB"/>
                               </w:rPr>
-                              <w:t xml:space="preserve"> or </w:t>
-                            </w:r>
-                            <w:r>
-                              <w:rPr>
-                                <w:lang w:val="en-GB"/>
-                              </w:rPr>
-                              <w:t>HospitalNotification_</w:t>
-                            </w:r>
-                            <w:r>
-                              <w:rPr>
-                                <w:lang w:val="en-GB"/>
-                              </w:rPr>
-                              <w:t>2.2</w:t>
+                              <w:t xml:space="preserve"> or HospitalNotification_2.2</w:t>
                             </w:r>
                             <w:r>
                               <w:rPr>
@@ -5736,22 +6080,10 @@
                               <w:rPr>
                                 <w:lang w:val="en-GB"/>
                               </w:rPr>
-                              <w:t>B</w:t>
-                            </w:r>
-                            <w:r>
-                              <w:rPr>
-                                <w:lang w:val="en-GB"/>
-                              </w:rPr>
-                              <w:t>_R</w:t>
-                            </w:r>
-                            <w:r>
-                              <w:rPr>
-                                <w:lang w:val="en-GB"/>
-                              </w:rPr>
-                              <w:t>.png</w:t>
+                              <w:t>B_R.png</w:t>
                             </w:r>
                           </w:p>
-                          <w:bookmarkEnd w:id="6"/>
+                          <w:bookmarkEnd w:id="7"/>
                           <w:p>
                             <w:pPr>
                               <w:rPr>
@@ -5782,7 +6114,7 @@
                 <v:stroke joinstyle="miter"/>
                 <v:path gradientshapeok="t" o:connecttype="rect"/>
               </v:shapetype>
-              <v:shape id="Tekstfelt 2" o:spid="_x0000_s1026" type="#_x0000_t202" style="position:absolute;left:0;text-align:left;margin-left:2.6pt;margin-top:27.8pt;width:664.8pt;height:340.55pt;z-index:251658240;visibility:visible;mso-wrap-style:square;mso-width-percent:0;mso-height-percent:0;mso-wrap-distance-left:9pt;mso-wrap-distance-top:3.6pt;mso-wrap-distance-right:9pt;mso-wrap-distance-bottom:3.6pt;mso-position-horizontal:absolute;mso-position-horizontal-relative:text;mso-position-vertical:absolute;mso-position-vertical-relative:text;mso-width-percent:0;mso-height-percent:0;mso-width-relative:margin;mso-height-relative:margin;v-text-anchor:top" o:gfxdata="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" fillcolor="#82a0d7 [2168]" strokecolor="#4472c4 [3208]" strokeweight=".5pt">
+              <v:shape id="Tekstfelt 217" o:spid="_x0000_s1026" type="#_x0000_t202" style="position:absolute;left:0;text-align:left;margin-left:2.6pt;margin-top:27.8pt;width:664.8pt;height:340.55pt;z-index:251658240;visibility:visible;mso-wrap-style:square;mso-width-percent:0;mso-height-percent:0;mso-wrap-distance-left:9pt;mso-wrap-distance-top:3.6pt;mso-wrap-distance-right:9pt;mso-wrap-distance-bottom:3.6pt;mso-position-horizontal:absolute;mso-position-horizontal-relative:text;mso-position-vertical:absolute;mso-position-vertical-relative:text;mso-width-percent:0;mso-height-percent:0;mso-width-relative:margin;mso-height-relative:margin;v-text-anchor:top" o:gfxdata="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" fillcolor="#82a0d7 [2168]" strokecolor="#4472c4 [3208]" strokeweight=".5pt">
                 <v:fill color2="#678ccf [2616]" rotate="t" colors="0 #a8b7df;.5 #9aabd9;1 #879ed7" focus="100%" type="gradient">
                   <o:fill v:ext="view" type="gradientUnscaled"/>
                 </v:fill>
@@ -5798,7 +6130,7 @@
                           <w:lang w:val="en-US"/>
                         </w:rPr>
                       </w:pPr>
-                      <w:bookmarkStart w:id="7" w:name="Egentest"/>
+                      <w:bookmarkStart w:id="8" w:name="Egentest"/>
                       <w:r>
                         <w:rPr>
                           <w:b/>
@@ -5997,7 +6329,7 @@
                         </w:rPr>
                         <w:t xml:space="preserve">e vendor must document the test results by saving relevant files and screen dumps, and subsequently send these in a combined ZIP file (together with the completed test protocol) to </w:t>
                       </w:r>
-                      <w:hyperlink r:id="rId22" w:history="1">
+                      <w:hyperlink r:id="rId26" w:history="1">
                         <w:r>
                           <w:rPr>
                             <w:rStyle w:val="Hyperlink"/>
@@ -6193,19 +6525,7 @@
                         <w:rPr>
                           <w:lang w:val="en-GB"/>
                         </w:rPr>
-                        <w:t xml:space="preserve"> or </w:t>
-                      </w:r>
-                      <w:r>
-                        <w:rPr>
-                          <w:lang w:val="en-GB"/>
-                        </w:rPr>
-                        <w:t>HospitalNotification_</w:t>
-                      </w:r>
-                      <w:r>
-                        <w:rPr>
-                          <w:lang w:val="en-GB"/>
-                        </w:rPr>
-                        <w:t>2.2</w:t>
+                        <w:t xml:space="preserve"> or HospitalNotification_2.2</w:t>
                       </w:r>
                       <w:r>
                         <w:rPr>
@@ -6217,22 +6537,10 @@
                         <w:rPr>
                           <w:lang w:val="en-GB"/>
                         </w:rPr>
-                        <w:t>B</w:t>
-                      </w:r>
-                      <w:r>
-                        <w:rPr>
-                          <w:lang w:val="en-GB"/>
-                        </w:rPr>
-                        <w:t>_R</w:t>
-                      </w:r>
-                      <w:r>
-                        <w:rPr>
-                          <w:lang w:val="en-GB"/>
-                        </w:rPr>
-                        <w:t>.png</w:t>
+                        <w:t>B_R.png</w:t>
                       </w:r>
                     </w:p>
-                    <w:bookmarkEnd w:id="7"/>
+                    <w:bookmarkEnd w:id="8"/>
                     <w:p>
                       <w:pPr>
                         <w:rPr>
@@ -6255,7 +6563,7 @@
         </w:rPr>
         <w:t>Documentation of self-test</w:t>
       </w:r>
-      <w:bookmarkEnd w:id="5"/>
+      <w:bookmarkEnd w:id="6"/>
     </w:p>
     <w:p>
       <w:pPr>
@@ -6273,8 +6581,8 @@
           <w:lang w:val="en-US"/>
         </w:rPr>
       </w:pPr>
-      <w:bookmarkStart w:id="8" w:name="_Ref122525700"/>
-      <w:bookmarkStart w:id="9" w:name="_Toc142386105"/>
+      <w:bookmarkStart w:id="9" w:name="_Ref122525700"/>
+      <w:bookmarkStart w:id="10" w:name="_Toc146700422"/>
       <w:r>
         <w:rPr>
           <w:rFonts w:asciiTheme="minorHAnsi" w:hAnsiTheme="minorHAnsi" w:cstheme="minorHAnsi"/>
@@ -6283,8 +6591,8 @@
         <w:lastRenderedPageBreak/>
         <w:t>Background materials</w:t>
       </w:r>
-      <w:bookmarkEnd w:id="8"/>
       <w:bookmarkEnd w:id="9"/>
+      <w:bookmarkEnd w:id="10"/>
       <w:r>
         <w:rPr>
           <w:rFonts w:asciiTheme="minorHAnsi" w:hAnsiTheme="minorHAnsi" w:cstheme="minorHAnsi"/>
@@ -6483,7 +6791,7 @@
                 <w:lang w:val="en-US"/>
               </w:rPr>
             </w:pPr>
-            <w:hyperlink r:id="rId23" w:history="1">
+            <w:hyperlink r:id="rId27" w:history="1">
               <w:r>
                 <w:rPr>
                   <w:rStyle w:val="Hyperlink"/>
@@ -6671,7 +6979,7 @@
                 <w:lang w:val="en-US"/>
               </w:rPr>
             </w:pPr>
-            <w:hyperlink r:id="rId24" w:history="1">
+            <w:hyperlink r:id="rId28" w:history="1">
               <w:r>
                 <w:rPr>
                   <w:rStyle w:val="Hyperlink"/>
@@ -6771,7 +7079,7 @@
                 <w:lang w:val="en-US"/>
               </w:rPr>
             </w:pPr>
-            <w:hyperlink r:id="rId25" w:history="1">
+            <w:hyperlink r:id="rId29" w:history="1">
               <w:r>
                 <w:rPr>
                   <w:rStyle w:val="Hyperlink"/>
@@ -6804,7 +7112,7 @@
                 <w:lang w:val="en-US"/>
               </w:rPr>
             </w:pPr>
-            <w:bookmarkStart w:id="10" w:name="Synkom_FHIR"/>
+            <w:bookmarkStart w:id="11" w:name="Synkom_FHIR"/>
             <w:r>
               <w:rPr>
                 <w:rFonts w:asciiTheme="minorHAnsi" w:hAnsiTheme="minorHAnsi" w:cstheme="minorHAnsi"/>
@@ -6856,7 +7164,7 @@
               </w:rPr>
               <w:t xml:space="preserve"> the message</w:t>
             </w:r>
-            <w:bookmarkEnd w:id="10"/>
+            <w:bookmarkEnd w:id="11"/>
           </w:p>
         </w:tc>
       </w:tr>
@@ -6872,7 +7180,7 @@
                 <w:lang w:val="en-US"/>
               </w:rPr>
             </w:pPr>
-            <w:bookmarkStart w:id="11" w:name="TestCertificering"/>
+            <w:bookmarkStart w:id="12" w:name="TestCertificering"/>
             <w:r>
               <w:rPr>
                 <w:rFonts w:asciiTheme="minorHAnsi" w:hAnsiTheme="minorHAnsi" w:cstheme="minorHAnsi"/>
@@ -6896,7 +7204,7 @@
               </w:rPr>
               <w:t xml:space="preserve"> test and certification </w:t>
             </w:r>
-            <w:bookmarkEnd w:id="11"/>
+            <w:bookmarkEnd w:id="12"/>
           </w:p>
         </w:tc>
         <w:tc>
@@ -6930,7 +7238,7 @@
                 <w:lang w:val="en-US"/>
               </w:rPr>
             </w:pPr>
-            <w:hyperlink r:id="rId26" w:history="1">
+            <w:hyperlink r:id="rId30" w:history="1">
               <w:r>
                 <w:rPr>
                   <w:rStyle w:val="MedComHyperlinkChar"/>
@@ -6980,9 +7288,9 @@
           <w:lang w:val="en-US"/>
         </w:rPr>
       </w:pPr>
-      <w:bookmarkStart w:id="12" w:name="_Testeksempler_og_testpersoner"/>
-      <w:bookmarkStart w:id="13" w:name="_Toc142386106"/>
-      <w:bookmarkEnd w:id="12"/>
+      <w:bookmarkStart w:id="13" w:name="_Testeksempler_og_testpersoner"/>
+      <w:bookmarkStart w:id="14" w:name="_Toc146700423"/>
+      <w:bookmarkEnd w:id="13"/>
       <w:r>
         <w:rPr>
           <w:rFonts w:asciiTheme="minorHAnsi" w:hAnsiTheme="minorHAnsi" w:cstheme="minorHAnsi"/>
@@ -7004,7 +7312,7 @@
         </w:rPr>
         <w:t>examples and test persons</w:t>
       </w:r>
-      <w:bookmarkEnd w:id="13"/>
+      <w:bookmarkEnd w:id="14"/>
       <w:r>
         <w:rPr>
           <w:rFonts w:asciiTheme="minorHAnsi" w:hAnsiTheme="minorHAnsi" w:cstheme="minorHAnsi"/>
@@ -7150,7 +7458,7 @@
                 <w:lang w:val="en-US"/>
               </w:rPr>
             </w:pPr>
-            <w:hyperlink r:id="rId27" w:history="1">
+            <w:hyperlink r:id="rId31" w:history="1">
               <w:r>
                 <w:rPr>
                   <w:rStyle w:val="Hyperlink"/>
@@ -7316,7 +7624,7 @@
                 <w:lang w:val="en-US"/>
               </w:rPr>
             </w:pPr>
-            <w:hyperlink r:id="rId28" w:history="1">
+            <w:hyperlink r:id="rId32" w:history="1">
               <w:r>
                 <w:rPr>
                   <w:rStyle w:val="Hyperlink"/>
@@ -7462,7 +7770,7 @@
           <w:lang w:val="en-US"/>
         </w:rPr>
       </w:pPr>
-      <w:bookmarkStart w:id="14" w:name="_Toc142386107"/>
+      <w:bookmarkStart w:id="15" w:name="_Toc146700424"/>
       <w:r>
         <w:rPr>
           <w:rFonts w:asciiTheme="minorHAnsi" w:hAnsiTheme="minorHAnsi" w:cstheme="minorHAnsi"/>
@@ -7492,7 +7800,7 @@
         </w:rPr>
         <w:t>ools</w:t>
       </w:r>
-      <w:bookmarkEnd w:id="14"/>
+      <w:bookmarkEnd w:id="15"/>
     </w:p>
     <w:tbl>
       <w:tblPr>
@@ -7654,7 +7962,7 @@
                 <w:color w:val="315A7A"/>
               </w:rPr>
             </w:pPr>
-            <w:hyperlink r:id="rId29" w:history="1">
+            <w:hyperlink r:id="rId33" w:history="1">
               <w:r>
                 <w:rPr>
                   <w:rStyle w:val="Hyperlink"/>
@@ -7748,7 +8056,7 @@
                 <w:lang w:val="en-US"/>
               </w:rPr>
             </w:pPr>
-            <w:hyperlink r:id="rId30" w:history="1">
+            <w:hyperlink r:id="rId34" w:history="1">
               <w:r>
                 <w:rPr>
                   <w:rStyle w:val="Hyperlink"/>
@@ -7864,7 +8172,7 @@
               </w:rPr>
               <w:t xml:space="preserve">- either through a license that MedCom supplies (inquiry at </w:t>
             </w:r>
-            <w:hyperlink r:id="rId31" w:history="1">
+            <w:hyperlink r:id="rId35" w:history="1">
               <w:r>
                 <w:rPr>
                   <w:rStyle w:val="Hyperlink"/>
@@ -7912,7 +8220,7 @@
               </w:rPr>
               <w:t xml:space="preserve">Find </w:t>
             </w:r>
-            <w:hyperlink r:id="rId32" w:history="1">
+            <w:hyperlink r:id="rId36" w:history="1">
               <w:r>
                 <w:rPr>
                   <w:rStyle w:val="Hyperlink"/>
@@ -7955,7 +8263,7 @@
                 <w:lang w:val="en-US"/>
               </w:rPr>
             </w:pPr>
-            <w:bookmarkStart w:id="15" w:name="TSTestScripts"/>
+            <w:bookmarkStart w:id="16" w:name="TSTestScripts"/>
             <w:proofErr w:type="spellStart"/>
             <w:r>
               <w:rPr>
@@ -7972,7 +8280,7 @@
               </w:rPr>
               <w:t xml:space="preserve"> test scripts</w:t>
             </w:r>
-            <w:bookmarkEnd w:id="15"/>
+            <w:bookmarkEnd w:id="16"/>
           </w:p>
         </w:tc>
         <w:tc>
@@ -8031,7 +8339,7 @@
                 <w:lang w:val="en-GB"/>
               </w:rPr>
             </w:pPr>
-            <w:hyperlink r:id="rId33" w:history="1">
+            <w:hyperlink r:id="rId37" w:history="1">
               <w:r>
                 <w:rPr>
                   <w:rStyle w:val="Hyperlink"/>
@@ -8135,7 +8443,7 @@
               </w:rPr>
               <w:t xml:space="preserve"> </w:t>
             </w:r>
-            <w:hyperlink r:id="rId34" w:history="1">
+            <w:hyperlink r:id="rId38" w:history="1">
               <w:r>
                 <w:rPr>
                   <w:rStyle w:val="Hyperlink"/>
@@ -8287,7 +8595,7 @@
               </w:rPr>
               <w:t xml:space="preserve">Find </w:t>
             </w:r>
-            <w:hyperlink r:id="rId35" w:history="1">
+            <w:hyperlink r:id="rId39" w:history="1">
               <w:r>
                 <w:rPr>
                   <w:rStyle w:val="Hyperlink"/>
@@ -8335,7 +8643,7 @@
           <w:lang w:val="en-US"/>
         </w:rPr>
       </w:pPr>
-      <w:bookmarkStart w:id="16" w:name="_Toc142386108"/>
+      <w:bookmarkStart w:id="17" w:name="_Toc146700425"/>
       <w:r>
         <w:rPr>
           <w:rFonts w:asciiTheme="minorHAnsi" w:hAnsiTheme="minorHAnsi" w:cstheme="minorHAnsi"/>
@@ -8350,7 +8658,7 @@
         </w:rPr>
         <w:t xml:space="preserve"> Result</w:t>
       </w:r>
-      <w:bookmarkEnd w:id="16"/>
+      <w:bookmarkEnd w:id="17"/>
     </w:p>
     <w:p>
       <w:pPr>
@@ -8949,10 +9257,10 @@
           <w:lang w:val="en-US"/>
         </w:rPr>
       </w:pPr>
-      <w:bookmarkStart w:id="17" w:name="_Baggrundsmaterialer"/>
-      <w:bookmarkStart w:id="18" w:name="_Background_materials"/>
-      <w:bookmarkEnd w:id="17"/>
+      <w:bookmarkStart w:id="18" w:name="_Baggrundsmaterialer"/>
+      <w:bookmarkStart w:id="19" w:name="_Background_materials"/>
       <w:bookmarkEnd w:id="18"/>
+      <w:bookmarkEnd w:id="19"/>
     </w:p>
     <w:p>
       <w:pPr>
@@ -8970,7 +9278,7 @@
           <w:lang w:val="en-US"/>
         </w:rPr>
       </w:pPr>
-      <w:bookmarkStart w:id="19" w:name="_Toc142386109"/>
+      <w:bookmarkStart w:id="20" w:name="_Toc146700426"/>
       <w:r>
         <w:rPr>
           <w:rFonts w:asciiTheme="minorHAnsi" w:hAnsiTheme="minorHAnsi" w:cstheme="minorHAnsi"/>
@@ -9007,7 +9315,7 @@
         </w:rPr>
         <w:t xml:space="preserve"> information</w:t>
       </w:r>
-      <w:bookmarkEnd w:id="19"/>
+      <w:bookmarkEnd w:id="20"/>
       <w:r>
         <w:rPr>
           <w:rFonts w:asciiTheme="minorHAnsi" w:hAnsiTheme="minorHAnsi" w:cstheme="minorHAnsi"/>
@@ -9024,7 +9332,7 @@
           <w:lang w:val="en-US"/>
         </w:rPr>
       </w:pPr>
-      <w:bookmarkStart w:id="20" w:name="_Toc142386110"/>
+      <w:bookmarkStart w:id="21" w:name="_Toc146700427"/>
       <w:r>
         <w:rPr>
           <w:rFonts w:asciiTheme="minorHAnsi" w:hAnsiTheme="minorHAnsi" w:cstheme="minorHAnsi"/>
@@ -9032,7 +9340,7 @@
         </w:rPr>
         <w:t>Information about the vendor</w:t>
       </w:r>
-      <w:bookmarkEnd w:id="20"/>
+      <w:bookmarkEnd w:id="21"/>
       <w:r>
         <w:rPr>
           <w:rFonts w:asciiTheme="minorHAnsi" w:hAnsiTheme="minorHAnsi" w:cstheme="minorHAnsi"/>
@@ -9399,7 +9707,7 @@
           <w:lang w:val="en-US"/>
         </w:rPr>
       </w:pPr>
-      <w:bookmarkStart w:id="21" w:name="_Toc142386111"/>
+      <w:bookmarkStart w:id="22" w:name="_Toc146700428"/>
       <w:r>
         <w:rPr>
           <w:rFonts w:asciiTheme="minorHAnsi" w:hAnsiTheme="minorHAnsi" w:cstheme="minorHAnsi"/>
@@ -9407,7 +9715,7 @@
         </w:rPr>
         <w:t>Information about system under test (SUT)</w:t>
       </w:r>
-      <w:bookmarkEnd w:id="21"/>
+      <w:bookmarkEnd w:id="22"/>
       <w:r>
         <w:rPr>
           <w:rFonts w:asciiTheme="minorHAnsi" w:hAnsiTheme="minorHAnsi" w:cstheme="minorHAnsi"/>
@@ -9758,11 +10066,11 @@
           <w:lang w:val="en-US"/>
         </w:rPr>
       </w:pPr>
-      <w:bookmarkStart w:id="22" w:name="_Toc121293033"/>
-      <w:bookmarkStart w:id="23" w:name="_Toc121293047"/>
-      <w:bookmarkStart w:id="24" w:name="_Toc142386112"/>
-      <w:bookmarkEnd w:id="22"/>
+      <w:bookmarkStart w:id="23" w:name="_Toc121293033"/>
+      <w:bookmarkStart w:id="24" w:name="_Toc121293047"/>
+      <w:bookmarkStart w:id="25" w:name="_Toc146700429"/>
       <w:bookmarkEnd w:id="23"/>
+      <w:bookmarkEnd w:id="24"/>
       <w:r>
         <w:rPr>
           <w:rFonts w:asciiTheme="minorHAnsi" w:hAnsiTheme="minorHAnsi" w:cstheme="minorHAnsi"/>
@@ -9770,7 +10078,7 @@
         </w:rPr>
         <w:t>Information about the test result</w:t>
       </w:r>
-      <w:bookmarkEnd w:id="24"/>
+      <w:bookmarkEnd w:id="25"/>
     </w:p>
     <w:p>
       <w:pPr>
@@ -10164,11 +10472,11 @@
           <w:lang w:val="en-US"/>
         </w:rPr>
       </w:pPr>
-      <w:bookmarkStart w:id="25" w:name="_Toc121293049"/>
-      <w:bookmarkStart w:id="26" w:name="_Toc121293066"/>
-      <w:bookmarkStart w:id="27" w:name="_Toc142386113"/>
-      <w:bookmarkEnd w:id="25"/>
+      <w:bookmarkStart w:id="26" w:name="_Toc121293049"/>
+      <w:bookmarkStart w:id="27" w:name="_Toc121293066"/>
+      <w:bookmarkStart w:id="28" w:name="_Toc146700430"/>
       <w:bookmarkEnd w:id="26"/>
+      <w:bookmarkEnd w:id="27"/>
       <w:r>
         <w:rPr>
           <w:rFonts w:asciiTheme="minorHAnsi" w:hAnsiTheme="minorHAnsi" w:cstheme="minorHAnsi"/>
@@ -10191,7 +10499,7 @@
         </w:rPr>
         <w:t>est</w:t>
       </w:r>
-      <w:bookmarkEnd w:id="27"/>
+      <w:bookmarkEnd w:id="28"/>
     </w:p>
     <w:p>
       <w:pPr>
@@ -10350,11 +10658,11 @@
       <w:pPr>
         <w:pStyle w:val="Overskrift2"/>
         <w:rPr>
-          <w:rFonts w:asciiTheme="minorHAnsi" w:hAnsiTheme="minorHAnsi" w:cstheme="minorHAnsi"/>
-          <w:lang w:val="en-US"/>
-        </w:rPr>
-      </w:pPr>
-      <w:bookmarkStart w:id="28" w:name="_Toc142386114"/>
+          <w:rFonts w:asciiTheme="minorHAnsi" w:hAnsiTheme="minorHAnsi" w:cstheme="minorBidi"/>
+          <w:lang w:val="en-US"/>
+        </w:rPr>
+      </w:pPr>
+      <w:bookmarkStart w:id="29" w:name="_Toc146700431"/>
       <w:r>
         <w:rPr>
           <w:rFonts w:asciiTheme="minorHAnsi" w:hAnsiTheme="minorHAnsi" w:cstheme="minorHAnsi"/>
@@ -10424,7 +10732,7 @@
                                 <w:lang w:val="en-GB"/>
                               </w:rPr>
                             </w:pPr>
-                            <w:bookmarkStart w:id="29" w:name="Dokumentation"/>
+                            <w:bookmarkStart w:id="30" w:name="Dokumentation"/>
                             <w:r>
                               <w:rPr>
                                 <w:b/>
@@ -10730,13 +11038,7 @@
                               <w:rPr>
                                 <w:lang w:val="en-GB"/>
                               </w:rPr>
-                              <w:t>B_R</w:t>
-                            </w:r>
-                            <w:r>
-                              <w:rPr>
-                                <w:lang w:val="en-GB"/>
-                              </w:rPr>
-                              <w:t>.png</w:t>
+                              <w:t>B_R.png</w:t>
                             </w:r>
                           </w:p>
                           <w:p>
@@ -10763,7 +11065,7 @@
                               </w:rPr>
                               <w:t xml:space="preserve"> has documented the test themselves, the files must be sent in a ZIP file to </w:t>
                             </w:r>
-                            <w:hyperlink r:id="rId36" w:history="1">
+                            <w:hyperlink r:id="rId40" w:history="1">
                               <w:r>
                                 <w:rPr>
                                   <w:rStyle w:val="Hyperlink"/>
@@ -10780,7 +11082,7 @@
                               <w:t xml:space="preserve">. </w:t>
                             </w:r>
                           </w:p>
-                          <w:bookmarkEnd w:id="29"/>
+                          <w:bookmarkEnd w:id="30"/>
                           <w:p>
                             <w:pPr>
                               <w:rPr>
@@ -10807,7 +11109,7 @@
           </mc:Choice>
           <mc:Fallback>
             <w:pict>
-              <v:shape w14:anchorId="78E402E1" id="_x0000_s1027" type="#_x0000_t202" style="position:absolute;left:0;text-align:left;margin-left:0;margin-top:25.3pt;width:664.8pt;height:254.8pt;z-index:251658241;visibility:visible;mso-wrap-style:square;mso-width-percent:0;mso-height-percent:0;mso-wrap-distance-left:9pt;mso-wrap-distance-top:3.6pt;mso-wrap-distance-right:9pt;mso-wrap-distance-bottom:3.6pt;mso-position-horizontal:left;mso-position-horizontal-relative:margin;mso-position-vertical:absolute;mso-position-vertical-relative:text;mso-width-percent:0;mso-height-percent:0;mso-width-relative:margin;mso-height-relative:margin;v-text-anchor:top" o:gfxdata="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" fillcolor="#82a0d7 [2168]" strokecolor="#4472c4 [3208]" strokeweight=".5pt">
+              <v:shape w14:anchorId="78E402E1" id="Tekstfelt 2" o:spid="_x0000_s1027" type="#_x0000_t202" style="position:absolute;left:0;text-align:left;margin-left:0;margin-top:25.3pt;width:664.8pt;height:254.8pt;z-index:251658241;visibility:visible;mso-wrap-style:square;mso-width-percent:0;mso-height-percent:0;mso-wrap-distance-left:9pt;mso-wrap-distance-top:3.6pt;mso-wrap-distance-right:9pt;mso-wrap-distance-bottom:3.6pt;mso-position-horizontal:left;mso-position-horizontal-relative:margin;mso-position-vertical:absolute;mso-position-vertical-relative:text;mso-width-percent:0;mso-height-percent:0;mso-width-relative:margin;mso-height-relative:margin;v-text-anchor:top" o:gfxdata="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" fillcolor="#82a0d7 [2168]" strokecolor="#4472c4 [3208]" strokeweight=".5pt">
                 <v:fill color2="#678ccf [2616]" rotate="t" colors="0 #a8b7df;.5 #9aabd9;1 #879ed7" focus="100%" type="gradient">
                   <o:fill v:ext="view" type="gradientUnscaled"/>
                 </v:fill>
@@ -10823,7 +11125,7 @@
                           <w:lang w:val="en-GB"/>
                         </w:rPr>
                       </w:pPr>
-                      <w:bookmarkStart w:id="30" w:name="Dokumentation"/>
+                      <w:bookmarkStart w:id="31" w:name="Dokumentation"/>
                       <w:r>
                         <w:rPr>
                           <w:b/>
@@ -11129,13 +11431,7 @@
                         <w:rPr>
                           <w:lang w:val="en-GB"/>
                         </w:rPr>
-                        <w:t>B_R</w:t>
-                      </w:r>
-                      <w:r>
-                        <w:rPr>
-                          <w:lang w:val="en-GB"/>
-                        </w:rPr>
-                        <w:t>.png</w:t>
+                        <w:t>B_R.png</w:t>
                       </w:r>
                     </w:p>
                     <w:p>
@@ -11162,7 +11458,7 @@
                         </w:rPr>
                         <w:t xml:space="preserve"> has documented the test themselves, the files must be sent in a ZIP file to </w:t>
                       </w:r>
-                      <w:hyperlink r:id="rId37" w:history="1">
+                      <w:hyperlink r:id="rId41" w:history="1">
                         <w:r>
                           <w:rPr>
                             <w:rStyle w:val="Hyperlink"/>
@@ -11179,7 +11475,7 @@
                         <w:t xml:space="preserve">. </w:t>
                       </w:r>
                     </w:p>
-                    <w:bookmarkEnd w:id="30"/>
+                    <w:bookmarkEnd w:id="31"/>
                     <w:p>
                       <w:pPr>
                         <w:rPr>
@@ -11197,12 +11493,12 @@
       </w:r>
       <w:r>
         <w:rPr>
-          <w:rFonts w:asciiTheme="minorHAnsi" w:hAnsiTheme="minorHAnsi" w:cstheme="minorHAnsi"/>
+          <w:rFonts w:asciiTheme="minorHAnsi" w:hAnsiTheme="minorHAnsi" w:cstheme="minorBidi"/>
           <w:lang w:val="en-US"/>
         </w:rPr>
         <w:t>Documentation of the test</w:t>
       </w:r>
-      <w:bookmarkEnd w:id="28"/>
+      <w:bookmarkEnd w:id="29"/>
     </w:p>
     <w:p>
       <w:pPr>
@@ -11235,7 +11531,7 @@
           <w:lang w:val="en-US"/>
         </w:rPr>
       </w:pPr>
-      <w:bookmarkStart w:id="31" w:name="_Toc142386115"/>
+      <w:bookmarkStart w:id="32" w:name="_Toc146700432"/>
       <w:r>
         <w:rPr>
           <w:rFonts w:asciiTheme="minorHAnsi" w:hAnsiTheme="minorHAnsi" w:cstheme="minorHAnsi"/>
@@ -11275,47 +11571,82 @@
         </w:rPr>
         <w:t>testscripts</w:t>
       </w:r>
-      <w:bookmarkEnd w:id="31"/>
+      <w:bookmarkEnd w:id="32"/>
       <w:proofErr w:type="spellEnd"/>
     </w:p>
     <w:p>
       <w:pPr>
         <w:rPr>
-          <w:rFonts w:asciiTheme="minorHAnsi" w:hAnsiTheme="minorHAnsi" w:cstheme="minorHAnsi"/>
-          <w:lang w:val="en-US"/>
-        </w:rPr>
-      </w:pPr>
-      <w:r>
-        <w:rPr>
-          <w:rFonts w:asciiTheme="minorHAnsi" w:hAnsiTheme="minorHAnsi" w:cstheme="minorHAnsi"/>
-          <w:lang w:val="en-US"/>
-        </w:rPr>
-        <w:t xml:space="preserve">The purpose of these tests is to ensure that, SUT generates </w:t>
-      </w:r>
-      <w:r>
-        <w:rPr>
-          <w:rFonts w:asciiTheme="minorHAnsi" w:hAnsiTheme="minorHAnsi" w:cstheme="minorHAnsi"/>
+          <w:rFonts w:asciiTheme="minorHAnsi" w:hAnsiTheme="minorHAnsi"/>
+          <w:lang w:val="en-US"/>
+        </w:rPr>
+      </w:pPr>
+      <w:r>
+        <w:rPr>
+          <w:rFonts w:asciiTheme="minorHAnsi" w:hAnsiTheme="minorHAnsi"/>
+          <w:lang w:val="en-US"/>
+        </w:rPr>
+        <w:t xml:space="preserve">The purpose of </w:t>
+      </w:r>
+      <w:r>
+        <w:rPr>
+          <w:rFonts w:asciiTheme="minorHAnsi" w:hAnsiTheme="minorHAnsi"/>
+          <w:lang w:val="en-US"/>
+        </w:rPr>
+        <w:t xml:space="preserve">this </w:t>
+      </w:r>
+      <w:r>
+        <w:rPr>
+          <w:rFonts w:asciiTheme="minorHAnsi" w:hAnsiTheme="minorHAnsi"/>
+          <w:lang w:val="en-US"/>
+        </w:rPr>
+        <w:t>test</w:t>
+      </w:r>
+      <w:r>
+        <w:rPr>
+          <w:rFonts w:asciiTheme="minorHAnsi" w:hAnsiTheme="minorHAnsi"/>
+          <w:lang w:val="en-US"/>
+        </w:rPr>
+        <w:t xml:space="preserve"> step </w:t>
+      </w:r>
+      <w:r>
+        <w:rPr>
+          <w:rFonts w:asciiTheme="minorHAnsi" w:hAnsiTheme="minorHAnsi"/>
+          <w:lang w:val="en-US"/>
+        </w:rPr>
+        <w:t xml:space="preserve">is to ensure that SUT </w:t>
+      </w:r>
+      <w:r>
+        <w:rPr>
+          <w:rFonts w:asciiTheme="minorHAnsi" w:hAnsiTheme="minorHAnsi"/>
+          <w:lang w:val="en-US"/>
+        </w:rPr>
+        <w:t xml:space="preserve">can read </w:t>
+      </w:r>
+      <w:r>
+        <w:rPr>
+          <w:rFonts w:asciiTheme="minorHAnsi" w:hAnsiTheme="minorHAnsi"/>
           <w:lang w:val="en-US"/>
         </w:rPr>
         <w:t>HospitalNotification</w:t>
       </w:r>
       <w:r>
         <w:rPr>
-          <w:rFonts w:asciiTheme="minorHAnsi" w:hAnsiTheme="minorHAnsi" w:cstheme="minorHAnsi"/>
-          <w:lang w:val="en-US"/>
-        </w:rPr>
-        <w:t xml:space="preserve"> technically correct and complies with the rules in</w:t>
-      </w:r>
-      <w:r>
-        <w:rPr>
-          <w:rFonts w:asciiTheme="minorHAnsi" w:hAnsiTheme="minorHAnsi" w:cstheme="minorHAnsi"/>
+          <w:rFonts w:asciiTheme="minorHAnsi" w:hAnsiTheme="minorHAnsi"/>
+          <w:lang w:val="en-US"/>
+        </w:rPr>
+        <w:t xml:space="preserve"> correct and complies with the rules in</w:t>
+      </w:r>
+      <w:r>
+        <w:rPr>
+          <w:rFonts w:asciiTheme="minorHAnsi" w:hAnsiTheme="minorHAnsi"/>
           <w:lang w:val="en-US"/>
         </w:rPr>
         <w:t xml:space="preserve"> the</w:t>
       </w:r>
       <w:r>
         <w:rPr>
-          <w:rFonts w:asciiTheme="minorHAnsi" w:hAnsiTheme="minorHAnsi" w:cstheme="minorHAnsi"/>
+          <w:rFonts w:asciiTheme="minorHAnsi" w:hAnsiTheme="minorHAnsi"/>
           <w:lang w:val="en-US"/>
         </w:rPr>
         <w:t xml:space="preserve"> </w:t>
@@ -11324,18 +11655,46 @@
         <w:r>
           <w:rPr>
             <w:rStyle w:val="Hyperlink"/>
-            <w:rFonts w:cstheme="minorHAnsi"/>
+            <w:rFonts w:cstheme="minorBidi"/>
             <w:lang w:val="en-US"/>
           </w:rPr>
-          <w:t>Implementation Guiden</w:t>
+          <w:t>Implementation Guide</w:t>
         </w:r>
       </w:hyperlink>
       <w:r>
         <w:rPr>
-          <w:rFonts w:asciiTheme="minorHAnsi" w:hAnsiTheme="minorHAnsi" w:cstheme="minorHAnsi"/>
+          <w:rFonts w:asciiTheme="minorHAnsi" w:hAnsiTheme="minorHAnsi"/>
           <w:lang w:val="en-US"/>
         </w:rPr>
         <w:t xml:space="preserve">. </w:t>
+      </w:r>
+      <w:r>
+        <w:rPr>
+          <w:rFonts w:asciiTheme="minorHAnsi" w:hAnsiTheme="minorHAnsi"/>
+          <w:lang w:val="en-US"/>
+        </w:rPr>
+        <w:t>Th</w:t>
+      </w:r>
+      <w:r>
+        <w:rPr>
+          <w:rFonts w:asciiTheme="minorHAnsi" w:hAnsiTheme="minorHAnsi"/>
+          <w:lang w:val="en-US"/>
+        </w:rPr>
+        <w:t>is test</w:t>
+      </w:r>
+      <w:r>
+        <w:rPr>
+          <w:rFonts w:asciiTheme="minorHAnsi" w:hAnsiTheme="minorHAnsi"/>
+          <w:lang w:val="en-US"/>
+        </w:rPr>
+        <w:t xml:space="preserve"> step</w:t>
+      </w:r>
+      <w:r>
+        <w:rPr>
+          <w:rFonts w:asciiTheme="minorHAnsi" w:hAnsiTheme="minorHAnsi"/>
+          <w:lang w:val="en-US"/>
+        </w:rPr>
+        <w:t xml:space="preserve"> is optional to execute.</w:t>
       </w:r>
     </w:p>
     <w:tbl>
@@ -11617,12 +11976,41 @@
                 <w:lang w:val="en-US"/>
               </w:rPr>
             </w:pPr>
-          </w:p>
-        </w:tc>
+            <w:bookmarkStart w:id="33" w:name="_Ref146700469"/>
+          </w:p>
+        </w:tc>
+        <w:bookmarkEnd w:id="33"/>
         <w:tc>
           <w:tcPr>
             <w:tcW w:w="1011" w:type="pct"/>
           </w:tcPr>
+          <w:p>
+            <w:pPr>
+              <w:rPr>
+                <w:rFonts w:asciiTheme="minorHAnsi" w:eastAsia="Calibri" w:hAnsiTheme="minorHAnsi" w:cstheme="minorHAnsi"/>
+                <w:b/>
+                <w:bCs/>
+                <w:lang w:val="en-US"/>
+              </w:rPr>
+            </w:pPr>
+            <w:r>
+              <w:rPr>
+                <w:rFonts w:asciiTheme="minorHAnsi" w:eastAsia="Calibri" w:hAnsiTheme="minorHAnsi" w:cstheme="minorHAnsi"/>
+                <w:b/>
+                <w:bCs/>
+                <w:lang w:val="en-US"/>
+              </w:rPr>
+              <w:t>Optional test step:</w:t>
+            </w:r>
+          </w:p>
+          <w:p>
+            <w:pPr>
+              <w:rPr>
+                <w:rFonts w:asciiTheme="minorHAnsi" w:eastAsia="Calibri" w:hAnsiTheme="minorHAnsi" w:cstheme="minorHAnsi"/>
+                <w:lang w:val="en-US"/>
+              </w:rPr>
+            </w:pPr>
+          </w:p>
           <w:p>
             <w:pPr>
               <w:rPr>
@@ -11767,7 +12155,7 @@
           <w:lang w:val="en-US"/>
         </w:rPr>
       </w:pPr>
-      <w:bookmarkStart w:id="32" w:name="_Toc142386116"/>
+      <w:bookmarkStart w:id="34" w:name="_Toc146700433"/>
       <w:r>
         <w:rPr>
           <w:rFonts w:asciiTheme="minorHAnsi" w:hAnsiTheme="minorHAnsi" w:cstheme="minorHAnsi"/>
@@ -11797,7 +12185,7 @@
         </w:rPr>
         <w:t>requirements for content and flow/workflows</w:t>
       </w:r>
-      <w:bookmarkEnd w:id="32"/>
+      <w:bookmarkEnd w:id="34"/>
       <w:r>
         <w:rPr>
           <w:rFonts w:asciiTheme="minorHAnsi" w:hAnsiTheme="minorHAnsi" w:cstheme="minorHAnsi"/>
@@ -12746,7 +13134,7 @@
           <w:lang w:val="en-US"/>
         </w:rPr>
       </w:pPr>
-      <w:bookmarkStart w:id="33" w:name="_Ref118889431"/>
+      <w:bookmarkStart w:id="35" w:name="_Ref118889431"/>
       <w:r>
         <w:rPr>
           <w:rFonts w:cstheme="minorHAnsi"/>
@@ -12805,7 +13193,7 @@
         </w:rPr>
         <w:fldChar w:fldCharType="end"/>
       </w:r>
-      <w:bookmarkEnd w:id="33"/>
+      <w:bookmarkEnd w:id="35"/>
       <w:r>
         <w:rPr>
           <w:rFonts w:cstheme="minorHAnsi"/>
@@ -15627,7 +16015,7 @@
                 <w:lang w:val="en-US"/>
               </w:rPr>
             </w:pPr>
-            <w:bookmarkStart w:id="34" w:name="_Hlk121468457"/>
+            <w:bookmarkStart w:id="36" w:name="_Hlk121468457"/>
             <w:r>
               <w:rPr>
                 <w:rFonts w:asciiTheme="minorHAnsi" w:hAnsiTheme="minorHAnsi" w:cstheme="minorHAnsi"/>
@@ -15706,7 +16094,7 @@
               </w:rPr>
               <w:t xml:space="preserve"> </w:t>
             </w:r>
-            <w:bookmarkEnd w:id="34"/>
+            <w:bookmarkEnd w:id="36"/>
           </w:p>
         </w:tc>
         <w:tc>
@@ -16369,7 +16757,7 @@
           <w:lang w:val="en-US"/>
         </w:rPr>
       </w:pPr>
-      <w:bookmarkStart w:id="35" w:name="_Ref117164734"/>
+      <w:bookmarkStart w:id="37" w:name="_Ref117164734"/>
     </w:p>
     <w:p>
       <w:pPr>
@@ -16379,7 +16767,7 @@
           <w:lang w:val="en-US"/>
         </w:rPr>
       </w:pPr>
-      <w:bookmarkStart w:id="36" w:name="_Ref122525560"/>
+      <w:bookmarkStart w:id="38" w:name="_Ref122525560"/>
       <w:r>
         <w:rPr>
           <w:rFonts w:asciiTheme="minorHAnsi" w:hAnsiTheme="minorHAnsi" w:cstheme="minorHAnsi"/>
@@ -16458,8 +16846,8 @@
         </w:rPr>
         <w:t>XDIS16</w:t>
       </w:r>
-      <w:bookmarkEnd w:id="35"/>
-      <w:bookmarkEnd w:id="36"/>
+      <w:bookmarkEnd w:id="37"/>
+      <w:bookmarkEnd w:id="38"/>
       <w:r>
         <w:rPr>
           <w:rFonts w:asciiTheme="minorHAnsi" w:hAnsiTheme="minorHAnsi" w:cstheme="minorHAnsi"/>
@@ -16763,10 +17151,10 @@
                 <w:lang w:val="en-US"/>
               </w:rPr>
             </w:pPr>
-            <w:bookmarkStart w:id="37" w:name="_Ref117164662"/>
-          </w:p>
-        </w:tc>
-        <w:bookmarkEnd w:id="37"/>
+            <w:bookmarkStart w:id="39" w:name="_Ref117164662"/>
+          </w:p>
+        </w:tc>
+        <w:bookmarkEnd w:id="39"/>
         <w:tc>
           <w:tcPr>
             <w:tcW w:w="1400" w:type="pct"/>
@@ -17465,10 +17853,10 @@
                 <w:lang w:val="en-US"/>
               </w:rPr>
             </w:pPr>
-            <w:bookmarkStart w:id="38" w:name="_Ref117164679"/>
-          </w:p>
-        </w:tc>
-        <w:bookmarkEnd w:id="38"/>
+            <w:bookmarkStart w:id="40" w:name="_Ref117164679"/>
+          </w:p>
+        </w:tc>
+        <w:bookmarkEnd w:id="40"/>
         <w:tc>
           <w:tcPr>
             <w:tcW w:w="1400" w:type="pct"/>
@@ -18495,8 +18883,8 @@
           <w:lang w:val="en-US"/>
         </w:rPr>
       </w:pPr>
-      <w:bookmarkStart w:id="39" w:name="_Ref122525592"/>
-      <w:bookmarkStart w:id="40" w:name="_Ref117164750"/>
+      <w:bookmarkStart w:id="41" w:name="_Ref122525592"/>
+      <w:bookmarkStart w:id="42" w:name="_Ref117164750"/>
       <w:r>
         <w:rPr>
           <w:rFonts w:asciiTheme="minorHAnsi" w:hAnsiTheme="minorHAnsi" w:cstheme="minorHAnsi"/>
@@ -18526,7 +18914,7 @@
         </w:rPr>
         <w:t xml:space="preserve"> for admission note (XDIS16)</w:t>
       </w:r>
-      <w:bookmarkEnd w:id="39"/>
+      <w:bookmarkEnd w:id="41"/>
       <w:r>
         <w:rPr>
           <w:rFonts w:asciiTheme="minorHAnsi" w:hAnsiTheme="minorHAnsi" w:cstheme="minorHAnsi"/>
@@ -18534,7 +18922,7 @@
         </w:rPr>
         <w:t xml:space="preserve"> </w:t>
       </w:r>
-      <w:bookmarkEnd w:id="40"/>
+      <w:bookmarkEnd w:id="42"/>
     </w:p>
     <w:tbl>
       <w:tblPr>
@@ -19518,7 +19906,7 @@
           <w:lang w:val="en-US"/>
         </w:rPr>
       </w:pPr>
-      <w:bookmarkStart w:id="41" w:name="_Ref117164756"/>
+      <w:bookmarkStart w:id="43" w:name="_Ref117164756"/>
     </w:p>
     <w:p>
       <w:pPr>
@@ -19528,7 +19916,7 @@
           <w:lang w:val="en-US"/>
         </w:rPr>
       </w:pPr>
-      <w:bookmarkStart w:id="42" w:name="_Ref122525600"/>
+      <w:bookmarkStart w:id="44" w:name="_Ref122525600"/>
       <w:r>
         <w:rPr>
           <w:rFonts w:asciiTheme="minorHAnsi" w:hAnsiTheme="minorHAnsi" w:cstheme="minorHAnsi"/>
@@ -19606,7 +19994,7 @@
         </w:rPr>
         <w:t>)</w:t>
       </w:r>
-      <w:bookmarkEnd w:id="42"/>
+      <w:bookmarkEnd w:id="44"/>
       <w:r>
         <w:rPr>
           <w:rFonts w:asciiTheme="minorHAnsi" w:hAnsiTheme="minorHAnsi" w:cstheme="minorHAnsi"/>
@@ -19614,7 +20002,7 @@
         </w:rPr>
         <w:t xml:space="preserve"> </w:t>
       </w:r>
-      <w:bookmarkEnd w:id="41"/>
+      <w:bookmarkEnd w:id="43"/>
     </w:p>
     <w:tbl>
       <w:tblPr>
@@ -19886,10 +20274,10 @@
                 <w:lang w:val="en-US"/>
               </w:rPr>
             </w:pPr>
-            <w:bookmarkStart w:id="43" w:name="_Ref66791545"/>
-          </w:p>
-        </w:tc>
-        <w:bookmarkEnd w:id="43"/>
+            <w:bookmarkStart w:id="45" w:name="_Ref66791545"/>
+          </w:p>
+        </w:tc>
+        <w:bookmarkEnd w:id="45"/>
         <w:tc>
           <w:tcPr>
             <w:tcW w:w="1400" w:type="pct"/>
@@ -20337,10 +20725,10 @@
                 <w:lang w:val="en-US"/>
               </w:rPr>
             </w:pPr>
-            <w:bookmarkStart w:id="44" w:name="_Ref66795255"/>
-          </w:p>
-        </w:tc>
-        <w:bookmarkEnd w:id="44"/>
+            <w:bookmarkStart w:id="46" w:name="_Ref66795255"/>
+          </w:p>
+        </w:tc>
+        <w:bookmarkEnd w:id="46"/>
         <w:tc>
           <w:tcPr>
             <w:tcW w:w="1400" w:type="pct"/>
@@ -20505,7 +20893,7 @@
           <w:lang w:val="en-US"/>
         </w:rPr>
       </w:pPr>
-      <w:bookmarkStart w:id="45" w:name="_Ref117164762"/>
+      <w:bookmarkStart w:id="47" w:name="_Ref117164762"/>
       <w:r>
         <w:rPr>
           <w:rFonts w:asciiTheme="minorHAnsi" w:hAnsiTheme="minorHAnsi" w:cstheme="minorHAnsi"/>
@@ -20627,7 +21015,7 @@
         </w:rPr>
         <w:t>)</w:t>
       </w:r>
-      <w:bookmarkEnd w:id="45"/>
+      <w:bookmarkEnd w:id="47"/>
     </w:p>
     <w:tbl>
       <w:tblPr>
@@ -20861,10 +21249,10 @@
                 <w:lang w:val="en-US"/>
               </w:rPr>
             </w:pPr>
-            <w:bookmarkStart w:id="46" w:name="_Ref66954920"/>
-          </w:p>
-        </w:tc>
-        <w:bookmarkEnd w:id="46"/>
+            <w:bookmarkStart w:id="48" w:name="_Ref66954920"/>
+          </w:p>
+        </w:tc>
+        <w:bookmarkEnd w:id="48"/>
         <w:tc>
           <w:tcPr>
             <w:tcW w:w="1400" w:type="pct"/>
@@ -21356,10 +21744,10 @@
                 <w:lang w:val="en-US"/>
               </w:rPr>
             </w:pPr>
-            <w:bookmarkStart w:id="47" w:name="_Ref110856941"/>
-          </w:p>
-        </w:tc>
-        <w:bookmarkEnd w:id="47"/>
+            <w:bookmarkStart w:id="49" w:name="_Ref110856941"/>
+          </w:p>
+        </w:tc>
+        <w:bookmarkEnd w:id="49"/>
         <w:tc>
           <w:tcPr>
             <w:tcW w:w="1400" w:type="pct"/>
@@ -21532,7 +21920,7 @@
           <w:lang w:val="en-US"/>
         </w:rPr>
       </w:pPr>
-      <w:bookmarkStart w:id="48" w:name="_Ref117164770"/>
+      <w:bookmarkStart w:id="50" w:name="_Ref117164770"/>
     </w:p>
     <w:p>
       <w:pPr>
@@ -21542,7 +21930,7 @@
           <w:lang w:val="en-US"/>
         </w:rPr>
       </w:pPr>
-      <w:bookmarkStart w:id="49" w:name="_Ref122525613"/>
+      <w:bookmarkStart w:id="51" w:name="_Ref122525613"/>
       <w:r>
         <w:rPr>
           <w:rFonts w:asciiTheme="minorHAnsi" w:hAnsiTheme="minorHAnsi" w:cstheme="minorHAnsi"/>
@@ -21578,7 +21966,7 @@
         </w:rPr>
         <w:t>requesting admission note (XDIS16)</w:t>
       </w:r>
-      <w:bookmarkEnd w:id="49"/>
+      <w:bookmarkEnd w:id="51"/>
       <w:r>
         <w:rPr>
           <w:rFonts w:asciiTheme="minorHAnsi" w:hAnsiTheme="minorHAnsi" w:cstheme="minorHAnsi"/>
@@ -21586,7 +21974,7 @@
         </w:rPr>
         <w:t xml:space="preserve"> </w:t>
       </w:r>
-      <w:bookmarkEnd w:id="48"/>
+      <w:bookmarkEnd w:id="50"/>
     </w:p>
     <w:tbl>
       <w:tblPr>
@@ -22674,7 +23062,7 @@
           <w:lang w:val="en-US"/>
         </w:rPr>
       </w:pPr>
-      <w:bookmarkStart w:id="50" w:name="_Ref117164774"/>
+      <w:bookmarkStart w:id="52" w:name="_Ref117164774"/>
       <w:r>
         <w:rPr>
           <w:rFonts w:asciiTheme="minorHAnsi" w:hAnsiTheme="minorHAnsi" w:cstheme="minorHAnsi"/>
@@ -22711,7 +23099,7 @@
         </w:rPr>
         <w:t>mission note (XDIS16)</w:t>
       </w:r>
-      <w:bookmarkEnd w:id="50"/>
+      <w:bookmarkEnd w:id="52"/>
     </w:p>
     <w:tbl>
       <w:tblPr>
@@ -23869,7 +24257,7 @@
           <w:lang w:val="en-US"/>
         </w:rPr>
       </w:pPr>
-      <w:bookmarkStart w:id="51" w:name="_Ref117164779"/>
+      <w:bookmarkStart w:id="53" w:name="_Ref117164779"/>
       <w:r>
         <w:rPr>
           <w:rFonts w:asciiTheme="minorHAnsi" w:hAnsiTheme="minorHAnsi" w:cstheme="minorHAnsi"/>
@@ -23927,7 +24315,7 @@
         </w:rPr>
         <w:t xml:space="preserve"> (XDIS16) </w:t>
       </w:r>
-      <w:bookmarkEnd w:id="51"/>
+      <w:bookmarkEnd w:id="53"/>
     </w:p>
     <w:tbl>
       <w:tblPr>
@@ -25946,7 +26334,7 @@
           <w:lang w:val="en-US"/>
         </w:rPr>
       </w:pPr>
-      <w:bookmarkStart w:id="52" w:name="_Ref117164790"/>
+      <w:bookmarkStart w:id="54" w:name="_Ref117164790"/>
     </w:p>
     <w:p>
       <w:pPr>
@@ -25956,7 +26344,7 @@
           <w:lang w:val="en-US"/>
         </w:rPr>
       </w:pPr>
-      <w:bookmarkStart w:id="53" w:name="_Ref122525628"/>
+      <w:bookmarkStart w:id="55" w:name="_Ref122525628"/>
       <w:r>
         <w:rPr>
           <w:rFonts w:asciiTheme="minorHAnsi" w:hAnsiTheme="minorHAnsi" w:cstheme="minorHAnsi"/>
@@ -25992,7 +26380,7 @@
         </w:rPr>
         <w:t xml:space="preserve"> (XDIS16)</w:t>
       </w:r>
-      <w:bookmarkEnd w:id="53"/>
+      <w:bookmarkEnd w:id="55"/>
       <w:r>
         <w:rPr>
           <w:rFonts w:asciiTheme="minorHAnsi" w:hAnsiTheme="minorHAnsi" w:cstheme="minorHAnsi"/>
@@ -26000,7 +26388,7 @@
         </w:rPr>
         <w:t xml:space="preserve"> </w:t>
       </w:r>
-      <w:bookmarkEnd w:id="52"/>
+      <w:bookmarkEnd w:id="54"/>
     </w:p>
     <w:tbl>
       <w:tblPr>
@@ -28350,7 +28738,7 @@
           <w:lang w:val="en-US"/>
         </w:rPr>
       </w:pPr>
-      <w:bookmarkStart w:id="54" w:name="_Ref122525653"/>
+      <w:bookmarkStart w:id="56" w:name="_Ref122525653"/>
       <w:r>
         <w:rPr>
           <w:rFonts w:asciiTheme="minorHAnsi" w:hAnsiTheme="minorHAnsi" w:cstheme="minorHAnsi"/>
@@ -28388,7 +28776,7 @@
         </w:rPr>
         <w:t xml:space="preserve"> system</w:t>
       </w:r>
-      <w:bookmarkEnd w:id="54"/>
+      <w:bookmarkEnd w:id="56"/>
     </w:p>
     <w:tbl>
       <w:tblPr>
@@ -28983,7 +29371,7 @@
           <w:lang w:val="en-US"/>
         </w:rPr>
       </w:pPr>
-      <w:bookmarkStart w:id="55" w:name="_Ref117164822"/>
+      <w:bookmarkStart w:id="57" w:name="_Ref117164822"/>
       <w:r>
         <w:rPr>
           <w:rFonts w:asciiTheme="minorHAnsi" w:hAnsiTheme="minorHAnsi" w:cstheme="minorHAnsi"/>
@@ -29035,7 +29423,7 @@
         </w:rPr>
         <w:t xml:space="preserve"> [RE_XX]</w:t>
       </w:r>
-      <w:bookmarkEnd w:id="55"/>
+      <w:bookmarkEnd w:id="57"/>
     </w:p>
     <w:tbl>
       <w:tblPr>
@@ -30058,10 +30446,10 @@
                 <w:lang w:val="en-US"/>
               </w:rPr>
             </w:pPr>
-            <w:bookmarkStart w:id="56" w:name="_Ref130888418"/>
-          </w:p>
-        </w:tc>
-        <w:bookmarkEnd w:id="56"/>
+            <w:bookmarkStart w:id="58" w:name="_Ref130888418"/>
+          </w:p>
+        </w:tc>
+        <w:bookmarkEnd w:id="58"/>
         <w:tc>
           <w:tcPr>
             <w:tcW w:w="1400" w:type="pct"/>
@@ -30649,7 +31037,7 @@
           <w:lang w:val="en-US"/>
         </w:rPr>
       </w:pPr>
-      <w:bookmarkStart w:id="57" w:name="_Ref117164816"/>
+      <w:bookmarkStart w:id="59" w:name="_Ref117164816"/>
       <w:r>
         <w:rPr>
           <w:rFonts w:asciiTheme="minorHAnsi" w:hAnsiTheme="minorHAnsi" w:cstheme="minorHAnsi"/>
@@ -30673,7 +31061,7 @@
         </w:rPr>
         <w:t>: Cancellation /receipt of [AN_XX]</w:t>
       </w:r>
-      <w:bookmarkEnd w:id="57"/>
+      <w:bookmarkEnd w:id="59"/>
     </w:p>
     <w:tbl>
       <w:tblPr>
@@ -31336,10 +31724,10 @@
                 <w:lang w:val="en-US"/>
               </w:rPr>
             </w:pPr>
-            <w:bookmarkStart w:id="58" w:name="_Ref130892568"/>
-          </w:p>
-        </w:tc>
-        <w:bookmarkEnd w:id="58"/>
+            <w:bookmarkStart w:id="60" w:name="_Ref130892568"/>
+          </w:p>
+        </w:tc>
+        <w:bookmarkEnd w:id="60"/>
         <w:tc>
           <w:tcPr>
             <w:tcW w:w="1400" w:type="pct"/>
@@ -32070,10 +32458,10 @@
                 <w:lang w:val="en-US"/>
               </w:rPr>
             </w:pPr>
-            <w:bookmarkStart w:id="59" w:name="_Ref130892637"/>
-          </w:p>
-        </w:tc>
-        <w:bookmarkEnd w:id="59"/>
+            <w:bookmarkStart w:id="61" w:name="_Ref130892637"/>
+          </w:p>
+        </w:tc>
+        <w:bookmarkEnd w:id="61"/>
         <w:tc>
           <w:tcPr>
             <w:tcW w:w="1400" w:type="pct"/>
@@ -33163,7 +33551,7 @@
           <w:lang w:val="en-US"/>
         </w:rPr>
       </w:pPr>
-      <w:bookmarkStart w:id="60" w:name="_Toc142386117"/>
+      <w:bookmarkStart w:id="62" w:name="_Toc146700434"/>
       <w:r>
         <w:rPr>
           <w:rFonts w:asciiTheme="minorHAnsi" w:hAnsiTheme="minorHAnsi" w:cstheme="minorHAnsi"/>
@@ -33186,7 +33574,7 @@
         </w:rPr>
         <w:t xml:space="preserve"> requirements</w:t>
       </w:r>
-      <w:bookmarkEnd w:id="60"/>
+      <w:bookmarkEnd w:id="62"/>
     </w:p>
     <w:p>
       <w:pPr>
@@ -33875,8 +34263,10 @@
                 <w:lang w:val="en-US"/>
               </w:rPr>
             </w:pPr>
-          </w:p>
-        </w:tc>
+            <w:bookmarkStart w:id="63" w:name="_Ref146700491"/>
+          </w:p>
+        </w:tc>
+        <w:bookmarkEnd w:id="63"/>
         <w:tc>
           <w:tcPr>
             <w:tcW w:w="1400" w:type="pct"/>
@@ -33889,6 +34279,50 @@
                 <w:lang w:val="en-US"/>
               </w:rPr>
             </w:pPr>
+            <w:r>
+              <w:rPr>
+                <w:rFonts w:asciiTheme="minorHAnsi" w:hAnsiTheme="minorHAnsi" w:cstheme="minorHAnsi"/>
+                <w:lang w:val="en-US"/>
+              </w:rPr>
+              <w:t>Run all</w:t>
+            </w:r>
+            <w:r>
+              <w:rPr>
+                <w:rFonts w:asciiTheme="minorHAnsi" w:hAnsiTheme="minorHAnsi" w:cstheme="minorHAnsi"/>
+                <w:lang w:val="en-US"/>
+              </w:rPr>
+              <w:t xml:space="preserve"> </w:t>
+            </w:r>
+            <w:proofErr w:type="spellStart"/>
+            <w:r>
+              <w:rPr>
+                <w:rFonts w:asciiTheme="minorHAnsi" w:hAnsiTheme="minorHAnsi" w:cstheme="minorHAnsi"/>
+                <w:lang w:val="en-US"/>
+              </w:rPr>
+              <w:t>TouchStone</w:t>
+            </w:r>
+            <w:proofErr w:type="spellEnd"/>
+            <w:r>
+              <w:rPr>
+                <w:rFonts w:asciiTheme="minorHAnsi" w:hAnsiTheme="minorHAnsi" w:cstheme="minorHAnsi"/>
+                <w:lang w:val="en-US"/>
+              </w:rPr>
+              <w:t xml:space="preserve"> test scripts </w:t>
+            </w:r>
+            <w:r>
+              <w:rPr>
+                <w:rFonts w:asciiTheme="minorHAnsi" w:hAnsiTheme="minorHAnsi" w:cstheme="minorHAnsi"/>
+                <w:lang w:val="en-US"/>
+              </w:rPr>
+              <w:t xml:space="preserve">that are relevant for </w:t>
+            </w:r>
+            <w:r>
+              <w:rPr>
+                <w:rFonts w:asciiTheme="minorHAnsi" w:hAnsiTheme="minorHAnsi" w:cstheme="minorHAnsi"/>
+                <w:lang w:val="en-US"/>
+              </w:rPr>
+              <w:t>sending an Acknowledgement, based on a received HospitalNotification:</w:t>
+            </w:r>
           </w:p>
           <w:p>
             <w:pPr>
@@ -33898,55 +34332,6 @@
                 <w:lang w:val="en-US"/>
               </w:rPr>
             </w:pPr>
-            <w:r>
-              <w:rPr>
-                <w:rFonts w:asciiTheme="minorHAnsi" w:hAnsiTheme="minorHAnsi" w:cstheme="minorHAnsi"/>
-                <w:lang w:val="en-US"/>
-              </w:rPr>
-              <w:t xml:space="preserve">Load test data and demonstrate that </w:t>
-            </w:r>
-            <w:r>
-              <w:rPr>
-                <w:rFonts w:asciiTheme="minorHAnsi" w:hAnsiTheme="minorHAnsi" w:cstheme="minorHAnsi"/>
-                <w:lang w:val="en-US"/>
-              </w:rPr>
-              <w:t xml:space="preserve">the </w:t>
-            </w:r>
-            <w:r>
-              <w:rPr>
-                <w:rFonts w:asciiTheme="minorHAnsi" w:hAnsiTheme="minorHAnsi" w:cstheme="minorHAnsi"/>
-                <w:lang w:val="en-US"/>
-              </w:rPr>
-              <w:t xml:space="preserve">SUT </w:t>
-            </w:r>
-            <w:r>
-              <w:rPr>
-                <w:rFonts w:asciiTheme="minorHAnsi" w:hAnsiTheme="minorHAnsi" w:cstheme="minorHAnsi"/>
-                <w:lang w:val="en-US"/>
-              </w:rPr>
-              <w:t>returns</w:t>
-            </w:r>
-            <w:r>
-              <w:rPr>
-                <w:rFonts w:asciiTheme="minorHAnsi" w:hAnsiTheme="minorHAnsi" w:cstheme="minorHAnsi"/>
-                <w:lang w:val="en-US"/>
-              </w:rPr>
-              <w:t xml:space="preserve"> a FHIR </w:t>
-            </w:r>
-            <w:r>
-              <w:rPr>
-                <w:rFonts w:asciiTheme="minorHAnsi" w:hAnsiTheme="minorHAnsi" w:cstheme="minorHAnsi"/>
-                <w:lang w:val="en-US"/>
-              </w:rPr>
-              <w:t>Acknowledgement</w:t>
-            </w:r>
-            <w:r>
-              <w:rPr>
-                <w:rFonts w:asciiTheme="minorHAnsi" w:hAnsiTheme="minorHAnsi" w:cstheme="minorHAnsi"/>
-                <w:lang w:val="en-US"/>
-              </w:rPr>
-              <w:t>.</w:t>
-            </w:r>
           </w:p>
           <w:p>
             <w:pPr>
@@ -33956,6 +34341,80 @@
                 <w:lang w:val="en-US"/>
               </w:rPr>
             </w:pPr>
+            <w:r>
+              <w:rPr>
+                <w:rFonts w:asciiTheme="minorHAnsi" w:hAnsiTheme="minorHAnsi" w:cstheme="minorHAnsi"/>
+                <w:b/>
+                <w:bCs/>
+                <w:lang w:val="en-US"/>
+              </w:rPr>
+              <w:t>Note:</w:t>
+            </w:r>
+            <w:r>
+              <w:rPr>
+                <w:rFonts w:asciiTheme="minorHAnsi" w:hAnsiTheme="minorHAnsi" w:cstheme="minorHAnsi"/>
+                <w:lang w:val="en-US"/>
+              </w:rPr>
+              <w:t xml:space="preserve"> See information here </w:t>
+            </w:r>
+            <w:hyperlink r:id="rId42" w:anchor="send-acknowledgement-test-scripts" w:history="1">
+              <w:r>
+                <w:rPr>
+                  <w:rStyle w:val="Hyperlink"/>
+                  <w:rFonts w:cstheme="minorHAnsi"/>
+                  <w:lang w:val="en-US"/>
+                </w:rPr>
+                <w:t>IG including a description of relevant test scripts</w:t>
+              </w:r>
+            </w:hyperlink>
+            <w:r>
+              <w:rPr>
+                <w:rFonts w:asciiTheme="minorHAnsi" w:hAnsiTheme="minorHAnsi" w:cstheme="minorHAnsi"/>
+                <w:lang w:val="en-US"/>
+              </w:rPr>
+              <w:t>,</w:t>
+            </w:r>
+            <w:r>
+              <w:rPr>
+                <w:rFonts w:asciiTheme="minorHAnsi" w:hAnsiTheme="minorHAnsi" w:cstheme="minorHAnsi"/>
+                <w:lang w:val="en-US"/>
+              </w:rPr>
+              <w:t xml:space="preserve"> </w:t>
+            </w:r>
+            <w:r>
+              <w:rPr>
+                <w:rFonts w:asciiTheme="minorHAnsi" w:hAnsiTheme="minorHAnsi" w:cstheme="minorHAnsi"/>
+                <w:lang w:val="en-US"/>
+              </w:rPr>
+              <w:t xml:space="preserve">and the test suite here: </w:t>
+            </w:r>
+            <w:hyperlink r:id="rId43" w:history="1">
+              <w:proofErr w:type="spellStart"/>
+              <w:r>
+                <w:rPr>
+                  <w:rStyle w:val="Hyperlink"/>
+                  <w:rFonts w:cstheme="minorHAnsi"/>
+                  <w:lang w:val="en-US"/>
+                </w:rPr>
+                <w:t>TouchStone</w:t>
+              </w:r>
+              <w:proofErr w:type="spellEnd"/>
+              <w:r>
+                <w:rPr>
+                  <w:rStyle w:val="Hyperlink"/>
+                  <w:rFonts w:cstheme="minorHAnsi"/>
+                  <w:lang w:val="en-US"/>
+                </w:rPr>
+                <w:t xml:space="preserve"> test suite for sending Acknowledgements</w:t>
+              </w:r>
+            </w:hyperlink>
+            <w:r>
+              <w:rPr>
+                <w:rFonts w:asciiTheme="minorHAnsi" w:hAnsiTheme="minorHAnsi" w:cstheme="minorHAnsi"/>
+                <w:lang w:val="en-US"/>
+              </w:rPr>
+              <w:t xml:space="preserve"> </w:t>
+            </w:r>
           </w:p>
         </w:tc>
         <w:tc>
@@ -33971,23 +34430,6 @@
                 <w:lang w:val="en-US"/>
               </w:rPr>
             </w:pPr>
-            <w:r>
-              <w:rPr>
-                <w:rStyle w:val="normaltextrun"/>
-                <w:rFonts w:asciiTheme="minorHAnsi" w:hAnsiTheme="minorHAnsi" w:cstheme="minorHAnsi"/>
-                <w:shd w:val="clear" w:color="auto" w:fill="FFFFFF"/>
-                <w:lang w:val="en-US"/>
-              </w:rPr>
-              <w:t xml:space="preserve">FHIR example file </w:t>
-            </w:r>
-            <w:r>
-              <w:rPr>
-                <w:rFonts w:asciiTheme="minorHAnsi" w:eastAsia="Times New Roman" w:hAnsiTheme="minorHAnsi" w:cstheme="minorHAnsi"/>
-                <w:shd w:val="clear" w:color="auto" w:fill="FFFFFF"/>
-                <w:lang w:val="en-US"/>
-              </w:rPr>
-              <w:t>[TEK_STIN_A]</w:t>
-            </w:r>
           </w:p>
         </w:tc>
         <w:tc>
@@ -34008,42 +34450,35 @@
                 <w:rFonts w:asciiTheme="minorHAnsi" w:hAnsiTheme="minorHAnsi" w:cstheme="minorHAnsi"/>
                 <w:lang w:val="en-US"/>
               </w:rPr>
-              <w:t xml:space="preserve">SUT </w:t>
-            </w:r>
-            <w:r>
-              <w:rPr>
-                <w:rFonts w:asciiTheme="minorHAnsi" w:hAnsiTheme="minorHAnsi" w:cstheme="minorHAnsi"/>
-                <w:lang w:val="en-US"/>
-              </w:rPr>
-              <w:t>returns</w:t>
-            </w:r>
-            <w:r>
-              <w:rPr>
-                <w:rFonts w:asciiTheme="minorHAnsi" w:hAnsiTheme="minorHAnsi" w:cstheme="minorHAnsi"/>
-                <w:lang w:val="en-US"/>
-              </w:rPr>
-              <w:t xml:space="preserve"> a FHIR</w:t>
-            </w:r>
-            <w:r>
-              <w:rPr>
-                <w:rFonts w:asciiTheme="minorHAnsi" w:hAnsiTheme="minorHAnsi" w:cstheme="minorHAnsi"/>
-                <w:lang w:val="en-US"/>
-              </w:rPr>
-              <w:t xml:space="preserve"> </w:t>
-            </w:r>
-            <w:r>
-              <w:rPr>
-                <w:rFonts w:asciiTheme="minorHAnsi" w:hAnsiTheme="minorHAnsi" w:cstheme="minorHAnsi"/>
-                <w:lang w:val="en-US"/>
-              </w:rPr>
-              <w:t>Acknowledgement</w:t>
-            </w:r>
-            <w:r>
-              <w:rPr>
-                <w:rFonts w:asciiTheme="minorHAnsi" w:hAnsiTheme="minorHAnsi" w:cstheme="minorHAnsi"/>
-                <w:lang w:val="en-US"/>
-              </w:rPr>
-              <w:t xml:space="preserve"> </w:t>
+              <w:t xml:space="preserve">All </w:t>
+            </w:r>
+            <w:r>
+              <w:rPr>
+                <w:rFonts w:asciiTheme="minorHAnsi" w:hAnsiTheme="minorHAnsi" w:cstheme="minorHAnsi"/>
+                <w:lang w:val="en-US"/>
+              </w:rPr>
+              <w:t xml:space="preserve">relevant </w:t>
+            </w:r>
+            <w:r>
+              <w:rPr>
+                <w:rFonts w:asciiTheme="minorHAnsi" w:hAnsiTheme="minorHAnsi" w:cstheme="minorHAnsi"/>
+                <w:lang w:val="en-US"/>
+              </w:rPr>
+              <w:t xml:space="preserve">test scripts </w:t>
+            </w:r>
+            <w:r>
+              <w:rPr>
+                <w:rFonts w:asciiTheme="minorHAnsi" w:hAnsiTheme="minorHAnsi" w:cstheme="minorHAnsi"/>
+                <w:lang w:val="en-US"/>
+              </w:rPr>
+              <w:t xml:space="preserve">are </w:t>
+            </w:r>
+            <w:r>
+              <w:rPr>
+                <w:rFonts w:asciiTheme="minorHAnsi" w:hAnsiTheme="minorHAnsi" w:cstheme="minorHAnsi"/>
+                <w:lang w:val="en-US"/>
+              </w:rPr>
+              <w:t>completed without errors.</w:t>
             </w:r>
           </w:p>
         </w:tc>
@@ -34085,9 +34520,9 @@
                 </w:rPr>
                 <w:alias w:val="MedCom vurdering"/>
                 <w:tag w:val="MedCom vurdering"/>
-                <w:id w:val="-179519531"/>
+                <w:id w:val="1808892420"/>
                 <w:placeholder>
-                  <w:docPart w:val="728795E0B91148DFB80DB26D9A024DBB"/>
+                  <w:docPart w:val="5778040539FF473FB5E5824CADDB0425"/>
                 </w:placeholder>
                 <w:dropDownList>
                   <w:listItem w:value="Vælg"/>
@@ -34150,23 +34585,7 @@
                 <w:rFonts w:asciiTheme="minorHAnsi" w:hAnsiTheme="minorHAnsi" w:cstheme="minorHAnsi"/>
                 <w:lang w:val="en-US"/>
               </w:rPr>
-              <w:t xml:space="preserve">Find and open any sent XDIS16 message sent in response to a received HospitalNotification. </w:t>
-            </w:r>
-          </w:p>
-          <w:p>
-            <w:pPr>
-              <w:widowControl w:val="0"/>
-              <w:rPr>
-                <w:rFonts w:asciiTheme="minorHAnsi" w:hAnsiTheme="minorHAnsi" w:cstheme="minorHAnsi"/>
-                <w:lang w:val="en-US"/>
-              </w:rPr>
-            </w:pPr>
-            <w:r>
-              <w:rPr>
-                <w:rFonts w:asciiTheme="minorHAnsi" w:hAnsiTheme="minorHAnsi" w:cstheme="minorHAnsi"/>
-                <w:lang w:val="en-US"/>
-              </w:rPr>
-              <w:t xml:space="preserve">Verify that the XDIS16 sent is correctly formatted and that data from the received HospitalNotification is correctly transferred to the XDIS16 message. </w:t>
+              <w:t>Load test data and demonstrate that SUT returns a FHIR Acknowledgement.</w:t>
             </w:r>
           </w:p>
           <w:p>
@@ -34192,158 +34611,29 @@
                 <w:lang w:val="en-US"/>
               </w:rPr>
             </w:pPr>
+            <w:r>
+              <w:rPr>
+                <w:rStyle w:val="normaltextrun"/>
+                <w:rFonts w:asciiTheme="minorHAnsi" w:hAnsiTheme="minorHAnsi" w:cstheme="minorHAnsi"/>
+                <w:shd w:val="clear" w:color="auto" w:fill="FFFFFF"/>
+                <w:lang w:val="en-US"/>
+              </w:rPr>
+              <w:t xml:space="preserve">FHIR example file </w:t>
+            </w:r>
+            <w:r>
+              <w:rPr>
+                <w:rFonts w:asciiTheme="minorHAnsi" w:eastAsia="Times New Roman" w:hAnsiTheme="minorHAnsi" w:cstheme="minorHAnsi"/>
+                <w:shd w:val="clear" w:color="auto" w:fill="FFFFFF"/>
+                <w:lang w:val="en-US"/>
+              </w:rPr>
+              <w:t>[TEK_STIN_A]</w:t>
+            </w:r>
           </w:p>
         </w:tc>
         <w:tc>
           <w:tcPr>
             <w:tcW w:w="1057" w:type="pct"/>
           </w:tcPr>
-          <w:p>
-            <w:pPr>
-              <w:widowControl w:val="0"/>
-              <w:rPr>
-                <w:rFonts w:asciiTheme="minorHAnsi" w:hAnsiTheme="minorHAnsi" w:cstheme="minorHAnsi"/>
-                <w:lang w:val="en-US"/>
-              </w:rPr>
-            </w:pPr>
-            <w:r>
-              <w:rPr>
-                <w:rFonts w:asciiTheme="minorHAnsi" w:hAnsiTheme="minorHAnsi" w:cstheme="minorHAnsi"/>
-                <w:lang w:val="en-US"/>
-              </w:rPr>
-              <w:t>XDIS16 is correctly parsed in the validation tool “</w:t>
-            </w:r>
-            <w:hyperlink r:id="rId38" w:history="1">
-              <w:r>
-                <w:rPr>
-                  <w:rStyle w:val="Hyperlink"/>
-                  <w:rFonts w:cstheme="minorHAnsi"/>
-                  <w:lang w:val="en-US"/>
-                </w:rPr>
-                <w:t>https://xml.medcom.dk</w:t>
-              </w:r>
-            </w:hyperlink>
-            <w:r>
-              <w:rPr>
-                <w:rFonts w:asciiTheme="minorHAnsi" w:hAnsiTheme="minorHAnsi" w:cstheme="minorHAnsi"/>
-                <w:lang w:val="en-US"/>
-              </w:rPr>
-              <w:t>”</w:t>
-            </w:r>
-          </w:p>
-          <w:p>
-            <w:pPr>
-              <w:widowControl w:val="0"/>
-              <w:rPr>
-                <w:rFonts w:asciiTheme="minorHAnsi" w:hAnsiTheme="minorHAnsi" w:cstheme="minorHAnsi"/>
-                <w:lang w:val="en-US"/>
-              </w:rPr>
-            </w:pPr>
-          </w:p>
-          <w:p>
-            <w:pPr>
-              <w:widowControl w:val="0"/>
-              <w:rPr>
-                <w:rFonts w:asciiTheme="minorHAnsi" w:hAnsiTheme="minorHAnsi" w:cstheme="minorHAnsi"/>
-                <w:lang w:val="en-US"/>
-              </w:rPr>
-            </w:pPr>
-            <w:r>
-              <w:rPr>
-                <w:rFonts w:asciiTheme="minorHAnsi" w:hAnsiTheme="minorHAnsi" w:cstheme="minorHAnsi"/>
-                <w:lang w:val="en-US"/>
-              </w:rPr>
-              <w:t>XDIS16 has been sent to the correct recipient as indicated in the Hospital</w:t>
-            </w:r>
-            <w:r>
-              <w:rPr>
-                <w:rFonts w:asciiTheme="minorHAnsi" w:hAnsiTheme="minorHAnsi" w:cstheme="minorHAnsi"/>
-                <w:lang w:val="en-US"/>
-              </w:rPr>
-              <w:t>Notification</w:t>
-            </w:r>
-            <w:r>
-              <w:rPr>
-                <w:rFonts w:asciiTheme="minorHAnsi" w:hAnsiTheme="minorHAnsi" w:cstheme="minorHAnsi"/>
-                <w:lang w:val="en-US"/>
-              </w:rPr>
-              <w:t xml:space="preserve"> message</w:t>
-            </w:r>
-            <w:r>
-              <w:rPr>
-                <w:rFonts w:asciiTheme="minorHAnsi" w:hAnsiTheme="minorHAnsi" w:cstheme="minorHAnsi"/>
-                <w:lang w:val="en-US"/>
-              </w:rPr>
-              <w:t>.</w:t>
-            </w:r>
-          </w:p>
-          <w:p>
-            <w:pPr>
-              <w:widowControl w:val="0"/>
-              <w:rPr>
-                <w:rFonts w:asciiTheme="minorHAnsi" w:hAnsiTheme="minorHAnsi" w:cstheme="minorHAnsi"/>
-                <w:lang w:val="en-US"/>
-              </w:rPr>
-            </w:pPr>
-          </w:p>
-          <w:p>
-            <w:pPr>
-              <w:widowControl w:val="0"/>
-              <w:rPr>
-                <w:rFonts w:asciiTheme="minorHAnsi" w:hAnsiTheme="minorHAnsi" w:cstheme="minorHAnsi"/>
-                <w:lang w:val="en-US"/>
-              </w:rPr>
-            </w:pPr>
-            <w:r>
-              <w:rPr>
-                <w:rFonts w:asciiTheme="minorHAnsi" w:hAnsiTheme="minorHAnsi" w:cstheme="minorHAnsi"/>
-                <w:lang w:val="en-US"/>
-              </w:rPr>
-              <w:t xml:space="preserve">The time stamps </w:t>
-            </w:r>
-            <w:r>
-              <w:rPr>
-                <w:rFonts w:asciiTheme="minorHAnsi" w:hAnsiTheme="minorHAnsi" w:cstheme="minorHAnsi"/>
-                <w:lang w:val="en-US"/>
-              </w:rPr>
-              <w:t>o</w:t>
-            </w:r>
-            <w:r>
-              <w:rPr>
-                <w:rFonts w:asciiTheme="minorHAnsi" w:hAnsiTheme="minorHAnsi" w:cstheme="minorHAnsi"/>
-                <w:lang w:val="en-US"/>
-              </w:rPr>
-              <w:t xml:space="preserve">n XDIS16 are </w:t>
-            </w:r>
-            <w:r>
-              <w:rPr>
-                <w:rFonts w:asciiTheme="minorHAnsi" w:hAnsiTheme="minorHAnsi" w:cstheme="minorHAnsi"/>
-                <w:lang w:val="en-US"/>
-              </w:rPr>
-              <w:t>later than</w:t>
-            </w:r>
-            <w:r>
-              <w:rPr>
-                <w:rFonts w:asciiTheme="minorHAnsi" w:hAnsiTheme="minorHAnsi" w:cstheme="minorHAnsi"/>
-                <w:lang w:val="en-US"/>
-              </w:rPr>
-              <w:t xml:space="preserve"> the </w:t>
-            </w:r>
-            <w:r>
-              <w:rPr>
-                <w:rFonts w:asciiTheme="minorHAnsi" w:hAnsiTheme="minorHAnsi" w:cstheme="minorHAnsi"/>
-                <w:lang w:val="en-US"/>
-              </w:rPr>
-              <w:t>HospitalNotification</w:t>
-            </w:r>
-            <w:r>
-              <w:rPr>
-                <w:rFonts w:asciiTheme="minorHAnsi" w:hAnsiTheme="minorHAnsi" w:cstheme="minorHAnsi"/>
-                <w:lang w:val="en-US"/>
-              </w:rPr>
-              <w:t xml:space="preserve"> that triggered the action.</w:t>
-            </w:r>
-          </w:p>
           <w:p>
             <w:pPr>
               <w:widowControl w:val="0"/>
@@ -34353,6 +34643,13 @@
                 <w:lang w:val="en-US"/>
               </w:rPr>
             </w:pPr>
+            <w:r>
+              <w:rPr>
+                <w:rFonts w:asciiTheme="minorHAnsi" w:hAnsiTheme="minorHAnsi" w:cstheme="minorHAnsi"/>
+                <w:lang w:val="en-US"/>
+              </w:rPr>
+              <w:t xml:space="preserve">SUT returns a FHIR Acknowledgement </w:t>
+            </w:r>
           </w:p>
         </w:tc>
         <w:tc>
@@ -34393,9 +34690,9 @@
                 </w:rPr>
                 <w:alias w:val="MedCom vurdering"/>
                 <w:tag w:val="MedCom vurdering"/>
-                <w:id w:val="-1398508693"/>
+                <w:id w:val="-179519531"/>
                 <w:placeholder>
-                  <w:docPart w:val="AA62BB24C38045419D0C2C33B4C7C874"/>
+                  <w:docPart w:val="97A6359102CC496A9760A70B6F1A8D07"/>
                 </w:placeholder>
                 <w:dropDownList>
                   <w:listItem w:value="Vælg"/>
@@ -34453,6 +34750,13 @@
                 <w:lang w:val="en-US"/>
               </w:rPr>
             </w:pPr>
+            <w:r>
+              <w:rPr>
+                <w:rFonts w:asciiTheme="minorHAnsi" w:hAnsiTheme="minorHAnsi" w:cstheme="minorHAnsi"/>
+                <w:lang w:val="en-US"/>
+              </w:rPr>
+              <w:t xml:space="preserve">Find and open any sent XDIS16 message sent in response to a received HospitalNotification. </w:t>
+            </w:r>
           </w:p>
           <w:p>
             <w:pPr>
@@ -34467,32 +34771,61 @@
                 <w:rFonts w:asciiTheme="minorHAnsi" w:hAnsiTheme="minorHAnsi" w:cstheme="minorHAnsi"/>
                 <w:lang w:val="en-US"/>
               </w:rPr>
-              <w:t xml:space="preserve">Describe or demonstrate how receiving an </w:t>
-            </w:r>
-            <w:hyperlink r:id="rId39" w:history="1">
+              <w:t xml:space="preserve">Verify that the XDIS16 sent is correctly formatted and that data from the received HospitalNotification is correctly transferred to the XDIS16 message. </w:t>
+            </w:r>
+          </w:p>
+          <w:p>
+            <w:pPr>
+              <w:widowControl w:val="0"/>
+              <w:rPr>
+                <w:rFonts w:asciiTheme="minorHAnsi" w:hAnsiTheme="minorHAnsi" w:cstheme="minorHAnsi"/>
+                <w:lang w:val="en-US"/>
+              </w:rPr>
+            </w:pPr>
+          </w:p>
+        </w:tc>
+        <w:tc>
+          <w:tcPr>
+            <w:tcW w:w="737" w:type="pct"/>
+          </w:tcPr>
+          <w:p>
+            <w:pPr>
+              <w:widowControl w:val="0"/>
+              <w:spacing w:before="60"/>
+              <w:rPr>
+                <w:rFonts w:asciiTheme="minorHAnsi" w:hAnsiTheme="minorHAnsi" w:cstheme="minorHAnsi"/>
+                <w:lang w:val="en-US"/>
+              </w:rPr>
+            </w:pPr>
+          </w:p>
+        </w:tc>
+        <w:tc>
+          <w:tcPr>
+            <w:tcW w:w="1057" w:type="pct"/>
+          </w:tcPr>
+          <w:p>
+            <w:pPr>
+              <w:widowControl w:val="0"/>
+              <w:rPr>
+                <w:rFonts w:asciiTheme="minorHAnsi" w:hAnsiTheme="minorHAnsi" w:cstheme="minorHAnsi"/>
+                <w:lang w:val="en-US"/>
+              </w:rPr>
+            </w:pPr>
+            <w:r>
+              <w:rPr>
+                <w:rFonts w:asciiTheme="minorHAnsi" w:hAnsiTheme="minorHAnsi" w:cstheme="minorHAnsi"/>
+                <w:lang w:val="en-US"/>
+              </w:rPr>
+              <w:t>XDIS16 is correctly parsed in the validation tool “</w:t>
+            </w:r>
+            <w:hyperlink r:id="rId44" w:history="1">
               <w:r>
                 <w:rPr>
                   <w:rStyle w:val="Hyperlink"/>
                   <w:rFonts w:cstheme="minorHAnsi"/>
                   <w:lang w:val="en-US"/>
                 </w:rPr>
-                <w:t xml:space="preserve">OIOXML </w:t>
-              </w:r>
-              <w:r>
-                <w:rPr>
-                  <w:rStyle w:val="Hyperlink"/>
-                  <w:rFonts w:cstheme="minorHAnsi"/>
-                  <w:lang w:val="en-US"/>
-                </w:rPr>
-                <w:t>Acknowledgement</w:t>
-              </w:r>
-              <w:r>
-                <w:rPr>
-                  <w:rStyle w:val="Hyperlink"/>
-                  <w:rFonts w:cstheme="minorHAnsi"/>
-                  <w:lang w:val="en-US"/>
-                </w:rPr>
-                <w:t xml:space="preserve"> </w:t>
+                <w:t>https://xml.medcom.dk</w:t>
               </w:r>
             </w:hyperlink>
             <w:r>
@@ -34500,21 +34833,7 @@
                 <w:rFonts w:asciiTheme="minorHAnsi" w:hAnsiTheme="minorHAnsi" w:cstheme="minorHAnsi"/>
                 <w:lang w:val="en-US"/>
               </w:rPr>
-              <w:t xml:space="preserve"> of type ’XCTL01’, ’XCTL02’ and ’XCTL03’ is handled in </w:t>
-            </w:r>
-            <w:r>
-              <w:rPr>
-                <w:rFonts w:asciiTheme="minorHAnsi" w:hAnsiTheme="minorHAnsi" w:cstheme="minorHAnsi"/>
-                <w:lang w:val="en-US"/>
-              </w:rPr>
-              <w:t xml:space="preserve">the </w:t>
-            </w:r>
-            <w:r>
-              <w:rPr>
-                <w:rFonts w:asciiTheme="minorHAnsi" w:hAnsiTheme="minorHAnsi" w:cstheme="minorHAnsi"/>
-                <w:lang w:val="en-US"/>
-              </w:rPr>
-              <w:t xml:space="preserve">SUT., i.e. both positive and negative receipts. </w:t>
+              <w:t>”</w:t>
             </w:r>
           </w:p>
           <w:p>
@@ -34531,45 +34850,15 @@
               <w:widowControl w:val="0"/>
               <w:rPr>
                 <w:rFonts w:asciiTheme="minorHAnsi" w:hAnsiTheme="minorHAnsi" w:cstheme="minorHAnsi"/>
-                <w:color w:val="0000FF"/>
-                <w:u w:val="single"/>
-                <w:lang w:val="en-US"/>
-              </w:rPr>
-            </w:pPr>
-            <w:r>
-              <w:rPr>
-                <w:rFonts w:asciiTheme="minorHAnsi" w:hAnsiTheme="minorHAnsi" w:cstheme="minorHAnsi"/>
-                <w:lang w:val="en-US"/>
-              </w:rPr>
-              <w:t xml:space="preserve">Note: This is the </w:t>
-            </w:r>
-            <w:r>
-              <w:rPr>
-                <w:rFonts w:asciiTheme="minorHAnsi" w:hAnsiTheme="minorHAnsi" w:cstheme="minorHAnsi"/>
-                <w:lang w:val="en-US"/>
-              </w:rPr>
-              <w:t>Acknowledgement</w:t>
-            </w:r>
-            <w:r>
-              <w:rPr>
-                <w:rFonts w:asciiTheme="minorHAnsi" w:hAnsiTheme="minorHAnsi" w:cstheme="minorHAnsi"/>
-                <w:lang w:val="en-US"/>
-              </w:rPr>
-              <w:t xml:space="preserve"> </w:t>
-            </w:r>
-            <w:r>
-              <w:rPr>
-                <w:rFonts w:asciiTheme="minorHAnsi" w:hAnsiTheme="minorHAnsi" w:cstheme="minorHAnsi"/>
-                <w:lang w:val="en-US"/>
-              </w:rPr>
-              <w:t xml:space="preserve">to </w:t>
-            </w:r>
-            <w:r>
-              <w:rPr>
-                <w:rFonts w:asciiTheme="minorHAnsi" w:hAnsiTheme="minorHAnsi" w:cstheme="minorHAnsi"/>
-                <w:lang w:val="en-US"/>
-              </w:rPr>
-              <w:t xml:space="preserve">a sent admission note. </w:t>
+                <w:lang w:val="en-US"/>
+              </w:rPr>
+            </w:pPr>
+            <w:r>
+              <w:rPr>
+                <w:rFonts w:asciiTheme="minorHAnsi" w:hAnsiTheme="minorHAnsi" w:cstheme="minorHAnsi"/>
+                <w:lang w:val="en-US"/>
+              </w:rPr>
+              <w:t>XDIS16 has been sent to the correct recipient as indicated in the HospitalNotification message.</w:t>
             </w:r>
           </w:p>
           <w:p>
@@ -34581,59 +34870,26 @@
               </w:rPr>
             </w:pPr>
           </w:p>
-        </w:tc>
-        <w:tc>
-          <w:tcPr>
-            <w:tcW w:w="737" w:type="pct"/>
-          </w:tcPr>
           <w:p>
             <w:pPr>
               <w:widowControl w:val="0"/>
-              <w:spacing w:before="60"/>
-              <w:rPr>
-                <w:rFonts w:asciiTheme="minorHAnsi" w:hAnsiTheme="minorHAnsi" w:cstheme="minorHAnsi"/>
-                <w:lang w:val="en-US"/>
-              </w:rPr>
-            </w:pPr>
-          </w:p>
-        </w:tc>
-        <w:tc>
-          <w:tcPr>
-            <w:tcW w:w="1057" w:type="pct"/>
-          </w:tcPr>
+              <w:rPr>
+                <w:rFonts w:asciiTheme="minorHAnsi" w:hAnsiTheme="minorHAnsi" w:cstheme="minorHAnsi"/>
+                <w:lang w:val="en-US"/>
+              </w:rPr>
+            </w:pPr>
+            <w:r>
+              <w:rPr>
+                <w:rFonts w:asciiTheme="minorHAnsi" w:hAnsiTheme="minorHAnsi" w:cstheme="minorHAnsi"/>
+                <w:lang w:val="en-US"/>
+              </w:rPr>
+              <w:t>The time stamps on XDIS16 are later than the HospitalNotification that triggered the action.</w:t>
+            </w:r>
+          </w:p>
           <w:p>
             <w:pPr>
               <w:widowControl w:val="0"/>
-              <w:rPr>
-                <w:rFonts w:asciiTheme="minorHAnsi" w:hAnsiTheme="minorHAnsi" w:cstheme="minorHAnsi"/>
-                <w:lang w:val="en-US"/>
-              </w:rPr>
-            </w:pPr>
-            <w:r>
-              <w:rPr>
-                <w:rFonts w:asciiTheme="minorHAnsi" w:hAnsiTheme="minorHAnsi" w:cstheme="minorHAnsi"/>
-                <w:lang w:val="en-US"/>
-              </w:rPr>
-              <w:t xml:space="preserve">Description or screenshot of how OIOXML </w:t>
-            </w:r>
-            <w:r>
-              <w:rPr>
-                <w:rFonts w:asciiTheme="minorHAnsi" w:hAnsiTheme="minorHAnsi" w:cstheme="minorHAnsi"/>
-                <w:lang w:val="en-US"/>
-              </w:rPr>
-              <w:t>Acknowledgement</w:t>
-            </w:r>
-            <w:r>
-              <w:rPr>
-                <w:rFonts w:asciiTheme="minorHAnsi" w:hAnsiTheme="minorHAnsi" w:cstheme="minorHAnsi"/>
-                <w:lang w:val="en-US"/>
-              </w:rPr>
-              <w:t xml:space="preserve"> of type ’XCTL01’, ’XCTL02’and ’XCTL03’ is received in SUT.</w:t>
-            </w:r>
-          </w:p>
-          <w:p>
-            <w:pPr>
-              <w:widowControl w:val="0"/>
+              <w:spacing w:before="60" w:after="120"/>
               <w:rPr>
                 <w:rFonts w:asciiTheme="minorHAnsi" w:hAnsiTheme="minorHAnsi" w:cstheme="minorHAnsi"/>
                 <w:lang w:val="en-US"/>
@@ -34679,9 +34935,9 @@
                 </w:rPr>
                 <w:alias w:val="MedCom vurdering"/>
                 <w:tag w:val="MedCom vurdering"/>
-                <w:id w:val="-345643735"/>
+                <w:id w:val="-1398508693"/>
                 <w:placeholder>
-                  <w:docPart w:val="6A4F8B4605934D0ABF70F8A47D9001EE"/>
+                  <w:docPart w:val="564AAE83191242F0A8746131429AC62B"/>
                 </w:placeholder>
                 <w:dropDownList>
                   <w:listItem w:value="Vælg"/>
@@ -34707,16 +34963,215 @@
           </w:p>
         </w:tc>
       </w:tr>
+      <w:tr>
+        <w:trPr>
+          <w:cantSplit/>
+        </w:trPr>
+        <w:tc>
+          <w:tcPr>
+            <w:tcW w:w="332" w:type="pct"/>
+          </w:tcPr>
+          <w:p>
+            <w:pPr>
+              <w:pStyle w:val="Overskrift4"/>
+              <w:keepNext w:val="0"/>
+              <w:widowControl w:val="0"/>
+              <w:rPr>
+                <w:rFonts w:cstheme="minorHAnsi"/>
+                <w:lang w:val="en-US"/>
+              </w:rPr>
+            </w:pPr>
+          </w:p>
+        </w:tc>
+        <w:tc>
+          <w:tcPr>
+            <w:tcW w:w="1400" w:type="pct"/>
+          </w:tcPr>
+          <w:p>
+            <w:pPr>
+              <w:widowControl w:val="0"/>
+              <w:rPr>
+                <w:rFonts w:asciiTheme="minorHAnsi" w:hAnsiTheme="minorHAnsi" w:cstheme="minorHAnsi"/>
+                <w:lang w:val="en-US"/>
+              </w:rPr>
+            </w:pPr>
+            <w:r>
+              <w:rPr>
+                <w:rFonts w:asciiTheme="minorHAnsi" w:hAnsiTheme="minorHAnsi" w:cstheme="minorHAnsi"/>
+                <w:lang w:val="en-US"/>
+              </w:rPr>
+              <w:t xml:space="preserve">Describe or demonstrate how receiving an </w:t>
+            </w:r>
+            <w:hyperlink r:id="rId45" w:history="1">
+              <w:r>
+                <w:rPr>
+                  <w:rStyle w:val="Hyperlink"/>
+                  <w:rFonts w:cstheme="minorHAnsi"/>
+                  <w:lang w:val="en-US"/>
+                </w:rPr>
+                <w:t xml:space="preserve">OIOXML Acknowledgement </w:t>
+              </w:r>
+            </w:hyperlink>
+            <w:r>
+              <w:rPr>
+                <w:rFonts w:asciiTheme="minorHAnsi" w:hAnsiTheme="minorHAnsi" w:cstheme="minorHAnsi"/>
+                <w:lang w:val="en-US"/>
+              </w:rPr>
+              <w:t xml:space="preserve"> of type ’XCTL01’, ’XCTL02’ and ’XCTL03’ is handled in the SUT., i.e. both positive and negative receipts. </w:t>
+            </w:r>
+          </w:p>
+          <w:p>
+            <w:pPr>
+              <w:widowControl w:val="0"/>
+              <w:rPr>
+                <w:rFonts w:asciiTheme="minorHAnsi" w:hAnsiTheme="minorHAnsi" w:cstheme="minorHAnsi"/>
+                <w:lang w:val="en-US"/>
+              </w:rPr>
+            </w:pPr>
+          </w:p>
+          <w:p>
+            <w:pPr>
+              <w:widowControl w:val="0"/>
+              <w:rPr>
+                <w:rFonts w:asciiTheme="minorHAnsi" w:hAnsiTheme="minorHAnsi" w:cstheme="minorHAnsi"/>
+                <w:color w:val="0000FF"/>
+                <w:u w:val="single"/>
+                <w:lang w:val="en-US"/>
+              </w:rPr>
+            </w:pPr>
+            <w:r>
+              <w:rPr>
+                <w:rFonts w:asciiTheme="minorHAnsi" w:hAnsiTheme="minorHAnsi" w:cstheme="minorHAnsi"/>
+                <w:lang w:val="en-US"/>
+              </w:rPr>
+              <w:t xml:space="preserve">Note: This is the Acknowledgement to a sent admission note. </w:t>
+            </w:r>
+          </w:p>
+          <w:p>
+            <w:pPr>
+              <w:widowControl w:val="0"/>
+              <w:rPr>
+                <w:rFonts w:asciiTheme="minorHAnsi" w:hAnsiTheme="minorHAnsi" w:cstheme="minorHAnsi"/>
+                <w:lang w:val="en-US"/>
+              </w:rPr>
+            </w:pPr>
+          </w:p>
+        </w:tc>
+        <w:tc>
+          <w:tcPr>
+            <w:tcW w:w="737" w:type="pct"/>
+          </w:tcPr>
+          <w:p>
+            <w:pPr>
+              <w:widowControl w:val="0"/>
+              <w:spacing w:before="60"/>
+              <w:rPr>
+                <w:rFonts w:asciiTheme="minorHAnsi" w:hAnsiTheme="minorHAnsi" w:cstheme="minorHAnsi"/>
+                <w:lang w:val="en-US"/>
+              </w:rPr>
+            </w:pPr>
+          </w:p>
+        </w:tc>
+        <w:tc>
+          <w:tcPr>
+            <w:tcW w:w="1057" w:type="pct"/>
+          </w:tcPr>
+          <w:p>
+            <w:pPr>
+              <w:widowControl w:val="0"/>
+              <w:rPr>
+                <w:rFonts w:asciiTheme="minorHAnsi" w:hAnsiTheme="minorHAnsi" w:cstheme="minorHAnsi"/>
+                <w:lang w:val="en-US"/>
+              </w:rPr>
+            </w:pPr>
+            <w:r>
+              <w:rPr>
+                <w:rFonts w:asciiTheme="minorHAnsi" w:hAnsiTheme="minorHAnsi" w:cstheme="minorHAnsi"/>
+                <w:lang w:val="en-US"/>
+              </w:rPr>
+              <w:t>Description or screenshot of how OIOXML Acknowledgement of type ’XCTL01’, ’XCTL02’and ’XCTL03’ is received in SUT.</w:t>
+            </w:r>
+          </w:p>
+          <w:p>
+            <w:pPr>
+              <w:widowControl w:val="0"/>
+              <w:rPr>
+                <w:rFonts w:asciiTheme="minorHAnsi" w:hAnsiTheme="minorHAnsi" w:cstheme="minorHAnsi"/>
+                <w:lang w:val="en-US"/>
+              </w:rPr>
+            </w:pPr>
+          </w:p>
+        </w:tc>
+        <w:tc>
+          <w:tcPr>
+            <w:tcW w:w="986" w:type="pct"/>
+          </w:tcPr>
+          <w:p>
+            <w:pPr>
+              <w:widowControl w:val="0"/>
+              <w:spacing w:before="60"/>
+              <w:rPr>
+                <w:rFonts w:asciiTheme="minorHAnsi" w:eastAsia="Times New Roman" w:hAnsiTheme="minorHAnsi" w:cstheme="minorHAnsi"/>
+                <w:szCs w:val="24"/>
+                <w:lang w:val="en-US"/>
+              </w:rPr>
+            </w:pPr>
+          </w:p>
+        </w:tc>
+        <w:tc>
+          <w:tcPr>
+            <w:tcW w:w="488" w:type="pct"/>
+          </w:tcPr>
+          <w:p>
+            <w:pPr>
+              <w:widowControl w:val="0"/>
+              <w:spacing w:before="60"/>
+              <w:jc w:val="center"/>
+              <w:rPr>
+                <w:rFonts w:asciiTheme="minorHAnsi" w:hAnsiTheme="minorHAnsi" w:cstheme="minorHAnsi"/>
+                <w:lang w:val="en-US"/>
+              </w:rPr>
+            </w:pPr>
+            <w:sdt>
+              <w:sdtPr>
+                <w:rPr>
+                  <w:rFonts w:asciiTheme="minorHAnsi" w:hAnsiTheme="minorHAnsi" w:cstheme="minorHAnsi"/>
+                  <w:lang w:val="en-US"/>
+                </w:rPr>
+                <w:alias w:val="MedCom vurdering"/>
+                <w:tag w:val="MedCom vurdering"/>
+                <w:id w:val="-345643735"/>
+                <w:placeholder>
+                  <w:docPart w:val="FF3C9410B8B8472F91157E3BB5B5130F"/>
+                </w:placeholder>
+                <w:dropDownList>
+                  <w:listItem w:value="Vælg"/>
+                  <w:listItem w:displayText="F1" w:value="F1"/>
+                  <w:listItem w:displayText="F2" w:value="F2"/>
+                  <w:listItem w:displayText="F3" w:value="F3"/>
+                  <w:listItem w:displayText="F4" w:value="F4"/>
+                  <w:listItem w:displayText="OK" w:value="OK"/>
+                  <w:listItem w:displayText="Ej relevant" w:value="Ej relevant"/>
+                </w:dropDownList>
+              </w:sdtPr>
+              <w:sdtContent>
+                <w:r>
+                  <w:rPr>
+                    <w:rStyle w:val="Pladsholdertekst"/>
+                    <w:rFonts w:asciiTheme="minorHAnsi" w:hAnsiTheme="minorHAnsi" w:cstheme="minorHAnsi"/>
+                    <w:lang w:val="en-US"/>
+                  </w:rPr>
+                  <w:t>Choose</w:t>
+                </w:r>
+              </w:sdtContent>
+            </w:sdt>
+          </w:p>
+        </w:tc>
+      </w:tr>
     </w:tbl>
     <w:p>
       <w:pPr>
-        <w:pStyle w:val="Overskrift3"/>
-        <w:numPr>
-          <w:ilvl w:val="0"/>
-          <w:numId w:val="0"/>
-        </w:numPr>
-        <w:rPr>
-          <w:rFonts w:asciiTheme="minorHAnsi" w:hAnsiTheme="minorHAnsi" w:cstheme="minorHAnsi"/>
+        <w:rPr>
           <w:lang w:val="en-US"/>
         </w:rPr>
       </w:pPr>
@@ -34729,8 +35184,8 @@
           <w:lang w:val="en-US"/>
         </w:rPr>
       </w:pPr>
-      <w:bookmarkStart w:id="61" w:name="_Ref130892659"/>
-      <w:bookmarkStart w:id="62" w:name="_Ref126071105"/>
+      <w:bookmarkStart w:id="64" w:name="_Ref130892659"/>
+      <w:bookmarkStart w:id="65" w:name="_Ref126071105"/>
       <w:r>
         <w:rPr>
           <w:rFonts w:asciiTheme="minorHAnsi" w:hAnsiTheme="minorHAnsi" w:cstheme="minorHAnsi"/>
@@ -34738,7 +35193,7 @@
         </w:rPr>
         <w:t>Use of EpisodeOfCareIdentifier</w:t>
       </w:r>
-      <w:bookmarkEnd w:id="61"/>
+      <w:bookmarkEnd w:id="64"/>
     </w:p>
     <w:tbl>
       <w:tblPr>
@@ -36157,7 +36612,7 @@
           <w:lang w:val="en-US"/>
         </w:rPr>
       </w:pPr>
-      <w:bookmarkStart w:id="63" w:name="_Ref130892444"/>
+      <w:bookmarkStart w:id="66" w:name="_Ref130892444"/>
       <w:r>
         <w:rPr>
           <w:rFonts w:asciiTheme="minorHAnsi" w:hAnsiTheme="minorHAnsi" w:cstheme="minorHAnsi"/>
@@ -36214,7 +36669,7 @@
         </w:rPr>
         <w:t>.</w:t>
       </w:r>
-      <w:bookmarkEnd w:id="63"/>
+      <w:bookmarkEnd w:id="66"/>
       <w:r>
         <w:rPr>
           <w:rFonts w:asciiTheme="minorHAnsi" w:hAnsiTheme="minorHAnsi" w:cstheme="minorHAnsi"/>
@@ -36222,7 +36677,7 @@
         </w:rPr>
         <w:t xml:space="preserve"> </w:t>
       </w:r>
-      <w:bookmarkEnd w:id="62"/>
+      <w:bookmarkEnd w:id="65"/>
     </w:p>
     <w:p>
       <w:pPr>
@@ -37487,7 +37942,7 @@
           <w:lang w:val="en-US"/>
         </w:rPr>
       </w:pPr>
-      <w:bookmarkStart w:id="64" w:name="_Ref133414726"/>
+      <w:bookmarkStart w:id="67" w:name="_Ref133414726"/>
       <w:r>
         <w:rPr>
           <w:rFonts w:asciiTheme="minorHAnsi" w:hAnsiTheme="minorHAnsi" w:cstheme="minorHAnsi"/>
@@ -37502,7 +37957,7 @@
         </w:rPr>
         <w:t>duplicates</w:t>
       </w:r>
-      <w:bookmarkEnd w:id="64"/>
+      <w:bookmarkEnd w:id="67"/>
     </w:p>
     <w:tbl>
       <w:tblPr>
@@ -40700,18 +41155,18 @@
           <w:lang w:val="en-US"/>
         </w:rPr>
       </w:pPr>
-      <w:bookmarkStart w:id="65" w:name="_Ref84837132"/>
-      <w:bookmarkStart w:id="66" w:name="_Toc88034400"/>
-      <w:bookmarkStart w:id="67" w:name="BilagI"/>
-      <w:bookmarkEnd w:id="65"/>
-      <w:bookmarkEnd w:id="66"/>
-      <w:bookmarkEnd w:id="67"/>
+      <w:bookmarkStart w:id="68" w:name="_Ref84837132"/>
+      <w:bookmarkStart w:id="69" w:name="_Toc88034400"/>
+      <w:bookmarkStart w:id="70" w:name="BilagI"/>
+      <w:bookmarkEnd w:id="68"/>
+      <w:bookmarkEnd w:id="69"/>
+      <w:bookmarkEnd w:id="70"/>
     </w:p>
     <w:sectPr>
-      <w:headerReference w:type="even" r:id="rId40"/>
-      <w:headerReference w:type="default" r:id="rId41"/>
-      <w:footerReference w:type="default" r:id="rId42"/>
-      <w:headerReference w:type="first" r:id="rId43"/>
+      <w:headerReference w:type="even" r:id="rId46"/>
+      <w:headerReference w:type="default" r:id="rId47"/>
+      <w:footerReference w:type="default" r:id="rId48"/>
+      <w:headerReference w:type="first" r:id="rId49"/>
       <w:pgSz w:w="16838" w:h="11906" w:orient="landscape"/>
       <w:pgMar w:top="1134" w:right="1701" w:bottom="1134" w:left="1701" w:header="708" w:footer="708" w:gutter="0"/>
       <w:cols w:space="708"/>
@@ -40719,6 +41174,45 @@
     </w:sectPr>
   </w:body>
 </w:document>
+</file>
+
+<file path=word/comments.xml><?xml version="1.0" encoding="utf-8"?>
+<w:comments xmlns:wpc="http://schemas.microsoft.com/office/word/2010/wordprocessingCanvas" xmlns:cx="http://schemas.microsoft.com/office/drawing/2014/chartex" xmlns:cx1="http://schemas.microsoft.com/office/drawing/2015/9/8/chartex" xmlns:cx2="http://schemas.microsoft.com/office/drawing/2015/10/21/chartex" xmlns:cx3="http://schemas.microsoft.com/office/drawing/2016/5/9/chartex" xmlns:cx4="http://schemas.microsoft.com/office/drawing/2016/5/10/chartex" xmlns:cx5="http://schemas.microsoft.com/office/drawing/2016/5/11/chartex" xmlns:cx6="http://schemas.microsoft.com/office/drawing/2016/5/12/chartex" xmlns:cx7="http://schemas.microsoft.com/office/drawing/2016/5/13/chartex" xmlns:cx8="http://schemas.microsoft.com/office/drawing/2016/5/14/chartex" xmlns:mc="http://schemas.openxmlformats.org/markup-compatibility/2006" xmlns:aink="http://schemas.microsoft.com/office/drawing/2016/ink" xmlns:am3d="http://schemas.microsoft.com/office/drawing/2017/model3d" xmlns:o="urn:schemas-microsoft-com:office:office" xmlns:oel="http://schemas.microsoft.com/office/2019/extlst" xmlns:r="http://schemas.openxmlformats.org/officeDocument/2006/relationships" xmlns:m="http://schemas.openxmlformats.org/officeDocument/2006/math" xmlns:v="urn:schemas-microsoft-com:vml" xmlns:wp14="http://schemas.microsoft.com/office/word/2010/wordprocessingDrawing" xmlns:wp="http://schemas.openxmlformats.org/drawingml/2006/wordprocessingDrawing" xmlns:w10="urn:schemas-microsoft-com:office:word" xmlns:w="http://schemas.openxmlformats.org/wordprocessingml/2006/main" xmlns:w14="http://schemas.microsoft.com/office/word/2010/wordml" xmlns:w15="http://schemas.microsoft.com/office/word/2012/wordml" xmlns:w16cex="http://schemas.microsoft.com/office/word/2018/wordml/cex" xmlns:w16cid="http://schemas.microsoft.com/office/word/2016/wordml/cid" xmlns:w16="http://schemas.microsoft.com/office/word/2018/wordml" xmlns:w16sdtdh="http://schemas.microsoft.com/office/word/2020/wordml/sdtdatahash" xmlns:w16se="http://schemas.microsoft.com/office/word/2015/wordml/symex" xmlns:wpg="http://schemas.microsoft.com/office/word/2010/wordprocessingGroup" xmlns:wpi="http://schemas.microsoft.com/office/word/2010/wordprocessingInk" xmlns:wne="http://schemas.microsoft.com/office/word/2006/wordml" xmlns:wps="http://schemas.microsoft.com/office/word/2010/wordprocessingShape" mc:Ignorable="w14 w15 w16se w16cid w16 w16cex w16sdtdh wp14">
+  <w:comment w:id="0" w:author="Thea Mentz Sørensen" w:date="2023-09-22T09:33:00Z" w:initials="TMS">
+    <w:p>
+      <w:pPr>
+        <w:pStyle w:val="Kommentartekst"/>
+      </w:pPr>
+      <w:r>
+        <w:rPr>
+          <w:rStyle w:val="Kommentarhenvisning"/>
+        </w:rPr>
+        <w:annotationRef/>
+      </w:r>
+      <w:r>
+        <w:t>Skal opdateres inden udgivelse</w:t>
+      </w:r>
+    </w:p>
+  </w:comment>
+</w:comments>
+</file>
+
+<file path=word/commentsExtended.xml><?xml version="1.0" encoding="utf-8"?>
+<w15:commentsEx xmlns:wpc="http://schemas.microsoft.com/office/word/2010/wordprocessingCanvas" xmlns:cx="http://schemas.microsoft.com/office/drawing/2014/chartex" xmlns:cx1="http://schemas.microsoft.com/office/drawing/2015/9/8/chartex" xmlns:cx2="http://schemas.microsoft.com/office/drawing/2015/10/21/chartex" xmlns:cx3="http://schemas.microsoft.com/office/drawing/2016/5/9/chartex" xmlns:cx4="http://schemas.microsoft.com/office/drawing/2016/5/10/chartex" xmlns:cx5="http://schemas.microsoft.com/office/drawing/2016/5/11/chartex" xmlns:cx6="http://schemas.microsoft.com/office/drawing/2016/5/12/chartex" xmlns:cx7="http://schemas.microsoft.com/office/drawing/2016/5/13/chartex" xmlns:cx8="http://schemas.microsoft.com/office/drawing/2016/5/14/chartex" xmlns:mc="http://schemas.openxmlformats.org/markup-compatibility/2006" xmlns:aink="http://schemas.microsoft.com/office/drawing/2016/ink" xmlns:am3d="http://schemas.microsoft.com/office/drawing/2017/model3d" xmlns:o="urn:schemas-microsoft-com:office:office" xmlns:oel="http://schemas.microsoft.com/office/2019/extlst" xmlns:r="http://schemas.openxmlformats.org/officeDocument/2006/relationships" xmlns:m="http://schemas.openxmlformats.org/officeDocument/2006/math" xmlns:v="urn:schemas-microsoft-com:vml" xmlns:wp14="http://schemas.microsoft.com/office/word/2010/wordprocessingDrawing" xmlns:wp="http://schemas.openxmlformats.org/drawingml/2006/wordprocessingDrawing" xmlns:w10="urn:schemas-microsoft-com:office:word" xmlns:w="http://schemas.openxmlformats.org/wordprocessingml/2006/main" xmlns:w14="http://schemas.microsoft.com/office/word/2010/wordml" xmlns:w15="http://schemas.microsoft.com/office/word/2012/wordml" xmlns:w16cex="http://schemas.microsoft.com/office/word/2018/wordml/cex" xmlns:w16cid="http://schemas.microsoft.com/office/word/2016/wordml/cid" xmlns:w16="http://schemas.microsoft.com/office/word/2018/wordml" xmlns:w16sdtdh="http://schemas.microsoft.com/office/word/2020/wordml/sdtdatahash" xmlns:w16se="http://schemas.microsoft.com/office/word/2015/wordml/symex" xmlns:wpg="http://schemas.microsoft.com/office/word/2010/wordprocessingGroup" xmlns:wpi="http://schemas.microsoft.com/office/word/2010/wordprocessingInk" xmlns:wne="http://schemas.microsoft.com/office/word/2006/wordml" xmlns:wps="http://schemas.microsoft.com/office/word/2010/wordprocessingShape" mc:Ignorable="w14 w15 w16se w16cid w16 w16cex w16sdtdh wp14">
+  <w15:commentEx w15:paraId="6DEF48BE" w15:done="0"/>
+</w15:commentsEx>
+</file>
+
+<file path=word/commentsExtensible.xml><?xml version="1.0" encoding="utf-8"?>
+<w16cex:commentsExtensible xmlns:wpc="http://schemas.microsoft.com/office/word/2010/wordprocessingCanvas" xmlns:cx="http://schemas.microsoft.com/office/drawing/2014/chartex" xmlns:cx1="http://schemas.microsoft.com/office/drawing/2015/9/8/chartex" xmlns:cx2="http://schemas.microsoft.com/office/drawing/2015/10/21/chartex" xmlns:cx3="http://schemas.microsoft.com/office/drawing/2016/5/9/chartex" xmlns:cx4="http://schemas.microsoft.com/office/drawing/2016/5/10/chartex" xmlns:cx5="http://schemas.microsoft.com/office/drawing/2016/5/11/chartex" xmlns:cx6="http://schemas.microsoft.com/office/drawing/2016/5/12/chartex" xmlns:cx7="http://schemas.microsoft.com/office/drawing/2016/5/13/chartex" xmlns:cx8="http://schemas.microsoft.com/office/drawing/2016/5/14/chartex" xmlns:cr="http://schemas.microsoft.com/office/comments/2020/reactions" xmlns:mc="http://schemas.openxmlformats.org/markup-compatibility/2006" xmlns:aink="http://schemas.microsoft.com/office/drawing/2016/ink" xmlns:am3d="http://schemas.microsoft.com/office/drawing/2017/model3d" xmlns:o="urn:schemas-microsoft-com:office:office" xmlns:oel="http://schemas.microsoft.com/office/2019/extlst" xmlns:r="http://schemas.openxmlformats.org/officeDocument/2006/relationships" xmlns:m="http://schemas.openxmlformats.org/officeDocument/2006/math" xmlns:v="urn:schemas-microsoft-com:vml" xmlns:wp14="http://schemas.microsoft.com/office/word/2010/wordprocessingDrawing" xmlns:wp="http://schemas.openxmlformats.org/drawingml/2006/wordprocessingDrawing" xmlns:w10="urn:schemas-microsoft-com:office:word" xmlns:w="http://schemas.openxmlformats.org/wordprocessingml/2006/main" xmlns:w14="http://schemas.microsoft.com/office/word/2010/wordml" xmlns:w15="http://schemas.microsoft.com/office/word/2012/wordml" xmlns:w16cex="http://schemas.microsoft.com/office/word/2018/wordml/cex" xmlns:w16cid="http://schemas.microsoft.com/office/word/2016/wordml/cid" xmlns:w16="http://schemas.microsoft.com/office/word/2018/wordml" xmlns:w16sdtdh="http://schemas.microsoft.com/office/word/2020/wordml/sdtdatahash" xmlns:w16se="http://schemas.microsoft.com/office/word/2015/wordml/symex" xmlns:wpg="http://schemas.microsoft.com/office/word/2010/wordprocessingGroup" xmlns:wpi="http://schemas.microsoft.com/office/word/2010/wordprocessingInk" xmlns:wne="http://schemas.microsoft.com/office/word/2006/wordml" xmlns:wps="http://schemas.microsoft.com/office/word/2010/wordprocessingShape" mc:Ignorable="w14 w15 w16se w16cid w16 w16cex w16sdtdh cr wp14">
+  <w16cex:commentExtensible w16cex:durableId="28B7DDD0" w16cex:dateUtc="2023-09-22T07:33:00Z"/>
+</w16cex:commentsExtensible>
+</file>
+
+<file path=word/commentsIds.xml><?xml version="1.0" encoding="utf-8"?>
+<w16cid:commentsIds xmlns:wpc="http://schemas.microsoft.com/office/word/2010/wordprocessingCanvas" xmlns:cx="http://schemas.microsoft.com/office/drawing/2014/chartex" xmlns:cx1="http://schemas.microsoft.com/office/drawing/2015/9/8/chartex" xmlns:cx2="http://schemas.microsoft.com/office/drawing/2015/10/21/chartex" xmlns:cx3="http://schemas.microsoft.com/office/drawing/2016/5/9/chartex" xmlns:cx4="http://schemas.microsoft.com/office/drawing/2016/5/10/chartex" xmlns:cx5="http://schemas.microsoft.com/office/drawing/2016/5/11/chartex" xmlns:cx6="http://schemas.microsoft.com/office/drawing/2016/5/12/chartex" xmlns:cx7="http://schemas.microsoft.com/office/drawing/2016/5/13/chartex" xmlns:cx8="http://schemas.microsoft.com/office/drawing/2016/5/14/chartex" xmlns:mc="http://schemas.openxmlformats.org/markup-compatibility/2006" xmlns:aink="http://schemas.microsoft.com/office/drawing/2016/ink" xmlns:am3d="http://schemas.microsoft.com/office/drawing/2017/model3d" xmlns:o="urn:schemas-microsoft-com:office:office" xmlns:oel="http://schemas.microsoft.com/office/2019/extlst" xmlns:r="http://schemas.openxmlformats.org/officeDocument/2006/relationships" xmlns:m="http://schemas.openxmlformats.org/officeDocument/2006/math" xmlns:v="urn:schemas-microsoft-com:vml" xmlns:wp14="http://schemas.microsoft.com/office/word/2010/wordprocessingDrawing" xmlns:wp="http://schemas.openxmlformats.org/drawingml/2006/wordprocessingDrawing" xmlns:w10="urn:schemas-microsoft-com:office:word" xmlns:w="http://schemas.openxmlformats.org/wordprocessingml/2006/main" xmlns:w14="http://schemas.microsoft.com/office/word/2010/wordml" xmlns:w15="http://schemas.microsoft.com/office/word/2012/wordml" xmlns:w16cex="http://schemas.microsoft.com/office/word/2018/wordml/cex" xmlns:w16cid="http://schemas.microsoft.com/office/word/2016/wordml/cid" xmlns:w16="http://schemas.microsoft.com/office/word/2018/wordml" xmlns:w16sdtdh="http://schemas.microsoft.com/office/word/2020/wordml/sdtdatahash" xmlns:w16se="http://schemas.microsoft.com/office/word/2015/wordml/symex" xmlns:wpg="http://schemas.microsoft.com/office/word/2010/wordprocessingGroup" xmlns:wpi="http://schemas.microsoft.com/office/word/2010/wordprocessingInk" xmlns:wne="http://schemas.microsoft.com/office/word/2006/wordml" xmlns:wps="http://schemas.microsoft.com/office/word/2010/wordprocessingShape" mc:Ignorable="w14 w15 w16se w16cid w16 w16cex w16sdtdh wp14">
+  <w16cid:commentId w16cid:paraId="6DEF48BE" w16cid:durableId="28B7DDD0"/>
+</w16cid:commentsIds>
 </file>
 
 <file path=word/endnotes.xml><?xml version="1.0" encoding="utf-8"?>
@@ -41549,7 +42043,7 @@
               <w:sz w:val="16"/>
               <w:szCs w:val="16"/>
             </w:rPr>
-            <w:t>3.0.3</w:t>
+            <w:t>3.0.4</w:t>
           </w:r>
           <w:r>
             <w:rPr>
@@ -41599,7 +42093,7 @@
               <w:sz w:val="16"/>
               <w:szCs w:val="16"/>
             </w:rPr>
-            <w:t>08-08-2023</w:t>
+            <w:t>27-09-2023</w:t>
           </w:r>
           <w:r>
             <w:rPr>
@@ -46728,6 +47222,14 @@
   </w:num>
   <w:numIdMacAtCleanup w:val="31"/>
 </w:numbering>
+</file>
+
+<file path=word/people.xml><?xml version="1.0" encoding="utf-8"?>
+<w15:people xmlns:wpc="http://schemas.microsoft.com/office/word/2010/wordprocessingCanvas" xmlns:cx="http://schemas.microsoft.com/office/drawing/2014/chartex" xmlns:cx1="http://schemas.microsoft.com/office/drawing/2015/9/8/chartex" xmlns:cx2="http://schemas.microsoft.com/office/drawing/2015/10/21/chartex" xmlns:cx3="http://schemas.microsoft.com/office/drawing/2016/5/9/chartex" xmlns:cx4="http://schemas.microsoft.com/office/drawing/2016/5/10/chartex" xmlns:cx5="http://schemas.microsoft.com/office/drawing/2016/5/11/chartex" xmlns:cx6="http://schemas.microsoft.com/office/drawing/2016/5/12/chartex" xmlns:cx7="http://schemas.microsoft.com/office/drawing/2016/5/13/chartex" xmlns:cx8="http://schemas.microsoft.com/office/drawing/2016/5/14/chartex" xmlns:mc="http://schemas.openxmlformats.org/markup-compatibility/2006" xmlns:aink="http://schemas.microsoft.com/office/drawing/2016/ink" xmlns:am3d="http://schemas.microsoft.com/office/drawing/2017/model3d" xmlns:o="urn:schemas-microsoft-com:office:office" xmlns:oel="http://schemas.microsoft.com/office/2019/extlst" xmlns:r="http://schemas.openxmlformats.org/officeDocument/2006/relationships" xmlns:m="http://schemas.openxmlformats.org/officeDocument/2006/math" xmlns:v="urn:schemas-microsoft-com:vml" xmlns:wp14="http://schemas.microsoft.com/office/word/2010/wordprocessingDrawing" xmlns:wp="http://schemas.openxmlformats.org/drawingml/2006/wordprocessingDrawing" xmlns:w10="urn:schemas-microsoft-com:office:word" xmlns:w="http://schemas.openxmlformats.org/wordprocessingml/2006/main" xmlns:w14="http://schemas.microsoft.com/office/word/2010/wordml" xmlns:w15="http://schemas.microsoft.com/office/word/2012/wordml" xmlns:w16cex="http://schemas.microsoft.com/office/word/2018/wordml/cex" xmlns:w16cid="http://schemas.microsoft.com/office/word/2016/wordml/cid" xmlns:w16="http://schemas.microsoft.com/office/word/2018/wordml" xmlns:w16sdtdh="http://schemas.microsoft.com/office/word/2020/wordml/sdtdatahash" xmlns:w16se="http://schemas.microsoft.com/office/word/2015/wordml/symex" xmlns:wpg="http://schemas.microsoft.com/office/word/2010/wordprocessingGroup" xmlns:wpi="http://schemas.microsoft.com/office/word/2010/wordprocessingInk" xmlns:wne="http://schemas.microsoft.com/office/word/2006/wordml" xmlns:wps="http://schemas.microsoft.com/office/word/2010/wordprocessingShape" mc:Ignorable="w14 w15 w16se w16cid w16 w16cex w16sdtdh wp14">
+  <w15:person w15:author="Thea Mentz Sørensen">
+    <w15:presenceInfo w15:providerId="AD" w15:userId="S::tms@medcom.dk::523819da-3d01-493e-aeff-b635c465aac5"/>
+  </w15:person>
+</w15:people>
 </file>
 
 <file path=word/styles.xml><?xml version="1.0" encoding="utf-8"?>
@@ -50028,96 +50530,6 @@
     </w:docPart>
     <w:docPart>
       <w:docPartPr>
-        <w:name w:val="728795E0B91148DFB80DB26D9A024DBB"/>
-        <w:category>
-          <w:name w:val="Generelt"/>
-          <w:gallery w:val="placeholder"/>
-        </w:category>
-        <w:types>
-          <w:type w:val="bbPlcHdr"/>
-        </w:types>
-        <w:behaviors>
-          <w:behavior w:val="content"/>
-        </w:behaviors>
-        <w:guid w:val="{2EE90674-EEEA-4213-B1E8-12FCACE426B4}"/>
-      </w:docPartPr>
-      <w:docPartBody>
-        <w:p>
-          <w:pPr>
-            <w:pStyle w:val="728795E0B91148DFB80DB26D9A024DBB"/>
-          </w:pPr>
-          <w:r>
-            <w:rPr>
-              <w:rStyle w:val="Pladsholdertekst"/>
-              <w:rFonts w:eastAsia="Calibri"/>
-            </w:rPr>
-            <w:t>Vælg</w:t>
-          </w:r>
-        </w:p>
-      </w:docPartBody>
-    </w:docPart>
-    <w:docPart>
-      <w:docPartPr>
-        <w:name w:val="AA62BB24C38045419D0C2C33B4C7C874"/>
-        <w:category>
-          <w:name w:val="Generelt"/>
-          <w:gallery w:val="placeholder"/>
-        </w:category>
-        <w:types>
-          <w:type w:val="bbPlcHdr"/>
-        </w:types>
-        <w:behaviors>
-          <w:behavior w:val="content"/>
-        </w:behaviors>
-        <w:guid w:val="{B671B2B0-E05D-4556-88C3-6916B61315AF}"/>
-      </w:docPartPr>
-      <w:docPartBody>
-        <w:p>
-          <w:pPr>
-            <w:pStyle w:val="AA62BB24C38045419D0C2C33B4C7C874"/>
-          </w:pPr>
-          <w:r>
-            <w:rPr>
-              <w:rStyle w:val="Pladsholdertekst"/>
-              <w:rFonts w:eastAsia="Calibri"/>
-            </w:rPr>
-            <w:t>Vælg</w:t>
-          </w:r>
-        </w:p>
-      </w:docPartBody>
-    </w:docPart>
-    <w:docPart>
-      <w:docPartPr>
-        <w:name w:val="6A4F8B4605934D0ABF70F8A47D9001EE"/>
-        <w:category>
-          <w:name w:val="Generelt"/>
-          <w:gallery w:val="placeholder"/>
-        </w:category>
-        <w:types>
-          <w:type w:val="bbPlcHdr"/>
-        </w:types>
-        <w:behaviors>
-          <w:behavior w:val="content"/>
-        </w:behaviors>
-        <w:guid w:val="{E3DF4195-1324-41FE-9A30-25F68C333CE7}"/>
-      </w:docPartPr>
-      <w:docPartBody>
-        <w:p>
-          <w:pPr>
-            <w:pStyle w:val="6A4F8B4605934D0ABF70F8A47D9001EE"/>
-          </w:pPr>
-          <w:r>
-            <w:rPr>
-              <w:rStyle w:val="Pladsholdertekst"/>
-              <w:rFonts w:eastAsia="Calibri"/>
-            </w:rPr>
-            <w:t>Vælg</w:t>
-          </w:r>
-        </w:p>
-      </w:docPartBody>
-    </w:docPart>
-    <w:docPart>
-      <w:docPartPr>
         <w:name w:val="631E8CEF9655437F828BA04811B5E4DB"/>
         <w:category>
           <w:name w:val="Generelt"/>
@@ -50988,6 +51400,126 @@
         </w:p>
       </w:docPartBody>
     </w:docPart>
+    <w:docPart>
+      <w:docPartPr>
+        <w:name w:val="97A6359102CC496A9760A70B6F1A8D07"/>
+        <w:category>
+          <w:name w:val="Generelt"/>
+          <w:gallery w:val="placeholder"/>
+        </w:category>
+        <w:types>
+          <w:type w:val="bbPlcHdr"/>
+        </w:types>
+        <w:behaviors>
+          <w:behavior w:val="content"/>
+        </w:behaviors>
+        <w:guid w:val="{753253C0-A3A5-4956-A3F8-3F088F372450}"/>
+      </w:docPartPr>
+      <w:docPartBody>
+        <w:p>
+          <w:pPr>
+            <w:pStyle w:val="97A6359102CC496A9760A70B6F1A8D07"/>
+          </w:pPr>
+          <w:r>
+            <w:rPr>
+              <w:rStyle w:val="Pladsholdertekst"/>
+              <w:rFonts w:eastAsia="Calibri"/>
+            </w:rPr>
+            <w:t>Vælg</w:t>
+          </w:r>
+        </w:p>
+      </w:docPartBody>
+    </w:docPart>
+    <w:docPart>
+      <w:docPartPr>
+        <w:name w:val="564AAE83191242F0A8746131429AC62B"/>
+        <w:category>
+          <w:name w:val="Generelt"/>
+          <w:gallery w:val="placeholder"/>
+        </w:category>
+        <w:types>
+          <w:type w:val="bbPlcHdr"/>
+        </w:types>
+        <w:behaviors>
+          <w:behavior w:val="content"/>
+        </w:behaviors>
+        <w:guid w:val="{4EE2D482-205A-4D0F-B87F-9BA91F7AD77C}"/>
+      </w:docPartPr>
+      <w:docPartBody>
+        <w:p>
+          <w:pPr>
+            <w:pStyle w:val="564AAE83191242F0A8746131429AC62B"/>
+          </w:pPr>
+          <w:r>
+            <w:rPr>
+              <w:rStyle w:val="Pladsholdertekst"/>
+              <w:rFonts w:eastAsia="Calibri"/>
+            </w:rPr>
+            <w:t>Vælg</w:t>
+          </w:r>
+        </w:p>
+      </w:docPartBody>
+    </w:docPart>
+    <w:docPart>
+      <w:docPartPr>
+        <w:name w:val="FF3C9410B8B8472F91157E3BB5B5130F"/>
+        <w:category>
+          <w:name w:val="Generelt"/>
+          <w:gallery w:val="placeholder"/>
+        </w:category>
+        <w:types>
+          <w:type w:val="bbPlcHdr"/>
+        </w:types>
+        <w:behaviors>
+          <w:behavior w:val="content"/>
+        </w:behaviors>
+        <w:guid w:val="{80872F01-4958-44F4-A12F-FDFA36A1F33F}"/>
+      </w:docPartPr>
+      <w:docPartBody>
+        <w:p>
+          <w:pPr>
+            <w:pStyle w:val="FF3C9410B8B8472F91157E3BB5B5130F"/>
+          </w:pPr>
+          <w:r>
+            <w:rPr>
+              <w:rStyle w:val="Pladsholdertekst"/>
+              <w:rFonts w:eastAsia="Calibri"/>
+            </w:rPr>
+            <w:t>Vælg</w:t>
+          </w:r>
+        </w:p>
+      </w:docPartBody>
+    </w:docPart>
+    <w:docPart>
+      <w:docPartPr>
+        <w:name w:val="5778040539FF473FB5E5824CADDB0425"/>
+        <w:category>
+          <w:name w:val="Generelt"/>
+          <w:gallery w:val="placeholder"/>
+        </w:category>
+        <w:types>
+          <w:type w:val="bbPlcHdr"/>
+        </w:types>
+        <w:behaviors>
+          <w:behavior w:val="content"/>
+        </w:behaviors>
+        <w:guid w:val="{1C3AB2E9-5EF9-425C-ABFF-E4BAF6116583}"/>
+      </w:docPartPr>
+      <w:docPartBody>
+        <w:p>
+          <w:pPr>
+            <w:pStyle w:val="5778040539FF473FB5E5824CADDB0425"/>
+          </w:pPr>
+          <w:r>
+            <w:rPr>
+              <w:rStyle w:val="Pladsholdertekst"/>
+              <w:rFonts w:eastAsia="Calibri"/>
+            </w:rPr>
+            <w:t>Vælg</w:t>
+          </w:r>
+        </w:p>
+      </w:docPartBody>
+    </w:docPart>
   </w:docParts>
 </w:glossaryDocument>
 </file>
@@ -51162,6 +51694,7 @@
     <w:rsid w:val="00227A62"/>
     <w:rsid w:val="00257635"/>
     <w:rsid w:val="00257E4D"/>
+    <w:rsid w:val="00261E82"/>
     <w:rsid w:val="002A71D7"/>
     <w:rsid w:val="00396EE1"/>
     <w:rsid w:val="003A2081"/>
@@ -51172,6 +51705,7 @@
     <w:rsid w:val="0052532C"/>
     <w:rsid w:val="0054486F"/>
     <w:rsid w:val="0055067B"/>
+    <w:rsid w:val="005546AB"/>
     <w:rsid w:val="005636A3"/>
     <w:rsid w:val="00585D9B"/>
     <w:rsid w:val="005D3E6C"/>
@@ -51660,7 +52194,7 @@
     <w:basedOn w:val="Standardskrifttypeiafsnit"/>
     <w:uiPriority w:val="99"/>
     <w:semiHidden/>
-    <w:rsid w:val="00D61553"/>
+    <w:rsid w:val="00261E82"/>
     <w:rPr>
       <w:color w:val="808080"/>
     </w:rPr>
@@ -51825,18 +52359,6 @@
     <w:name w:val="76BF6C402E204177A931118EFB15506E"/>
     <w:rsid w:val="002A71D7"/>
   </w:style>
-  <w:style w:type="paragraph" w:customStyle="1" w:styleId="728795E0B91148DFB80DB26D9A024DBB">
-    <w:name w:val="728795E0B91148DFB80DB26D9A024DBB"/>
-    <w:rsid w:val="002A71D7"/>
-  </w:style>
-  <w:style w:type="paragraph" w:customStyle="1" w:styleId="AA62BB24C38045419D0C2C33B4C7C874">
-    <w:name w:val="AA62BB24C38045419D0C2C33B4C7C874"/>
-    <w:rsid w:val="002A71D7"/>
-  </w:style>
-  <w:style w:type="paragraph" w:customStyle="1" w:styleId="6A4F8B4605934D0ABF70F8A47D9001EE">
-    <w:name w:val="6A4F8B4605934D0ABF70F8A47D9001EE"/>
-    <w:rsid w:val="002A71D7"/>
-  </w:style>
   <w:style w:type="paragraph" w:customStyle="1" w:styleId="631E8CEF9655437F828BA04811B5E4DB">
     <w:name w:val="631E8CEF9655437F828BA04811B5E4DB"/>
     <w:rsid w:val="002A71D7"/>
@@ -51952,6 +52474,38 @@
   <w:style w:type="paragraph" w:customStyle="1" w:styleId="92F84EC900C848E4A5DE5CF771E3F083">
     <w:name w:val="92F84EC900C848E4A5DE5CF771E3F083"/>
     <w:rsid w:val="00D61553"/>
+  </w:style>
+  <w:style w:type="paragraph" w:customStyle="1" w:styleId="97A6359102CC496A9760A70B6F1A8D07">
+    <w:name w:val="97A6359102CC496A9760A70B6F1A8D07"/>
+    <w:rsid w:val="00261E82"/>
+    <w:rPr>
+      <w:kern w:val="2"/>
+      <w14:ligatures w14:val="standardContextual"/>
+    </w:rPr>
+  </w:style>
+  <w:style w:type="paragraph" w:customStyle="1" w:styleId="564AAE83191242F0A8746131429AC62B">
+    <w:name w:val="564AAE83191242F0A8746131429AC62B"/>
+    <w:rsid w:val="00261E82"/>
+    <w:rPr>
+      <w:kern w:val="2"/>
+      <w14:ligatures w14:val="standardContextual"/>
+    </w:rPr>
+  </w:style>
+  <w:style w:type="paragraph" w:customStyle="1" w:styleId="FF3C9410B8B8472F91157E3BB5B5130F">
+    <w:name w:val="FF3C9410B8B8472F91157E3BB5B5130F"/>
+    <w:rsid w:val="00261E82"/>
+    <w:rPr>
+      <w:kern w:val="2"/>
+      <w14:ligatures w14:val="standardContextual"/>
+    </w:rPr>
+  </w:style>
+  <w:style w:type="paragraph" w:customStyle="1" w:styleId="5778040539FF473FB5E5824CADDB0425">
+    <w:name w:val="5778040539FF473FB5E5824CADDB0425"/>
+    <w:rsid w:val="00261E82"/>
+    <w:rPr>
+      <w:kern w:val="2"/>
+      <w14:ligatures w14:val="standardContextual"/>
+    </w:rPr>
   </w:style>
 </w:styles>
 </file>
@@ -52259,21 +52813,6 @@
 </file>
 
 <file path=customXml/item1.xml><?xml version="1.0" encoding="utf-8"?>
-<b:Sources xmlns:b="http://schemas.openxmlformats.org/officeDocument/2006/bibliography" xmlns="http://schemas.openxmlformats.org/officeDocument/2006/bibliography" SelectedStyle="\APASixthEditionOfficeOnline.xsl" StyleName="APA" Version="6"/>
-</file>
-
-<file path=customXml/item2.xml><?xml version="1.0" encoding="utf-8"?>
-<p:properties xmlns:p="http://schemas.microsoft.com/office/2006/metadata/properties" xmlns:xsi="http://www.w3.org/2001/XMLSchema-instance" xmlns:pc="http://schemas.microsoft.com/office/infopath/2007/PartnerControls">
-  <documentManagement>
-    <lcf76f155ced4ddcb4097134ff3c332f xmlns="e73f9bf0-e559-46a2-b8f0-471d8efb8d38">
-      <Terms xmlns="http://schemas.microsoft.com/office/infopath/2007/PartnerControls"/>
-    </lcf76f155ced4ddcb4097134ff3c332f>
-    <TaxCatchAll xmlns="5e4f782b-5056-426a-94a0-6e4aea8decc0" xsi:nil="true"/>
-  </documentManagement>
-</p:properties>
-</file>
-
-<file path=customXml/item3.xml><?xml version="1.0" encoding="utf-8"?>
 <?mso-contentType ?>
 <FormTemplates xmlns="http://schemas.microsoft.com/sharepoint/v3/contenttype/forms">
   <Display>DocumentLibraryForm</Display>
@@ -52282,11 +52821,26 @@
 </FormTemplates>
 </file>
 
+<file path=customXml/item2.xml><?xml version="1.0" encoding="utf-8"?>
+<b:Sources xmlns:b="http://schemas.openxmlformats.org/officeDocument/2006/bibliography" xmlns="http://schemas.openxmlformats.org/officeDocument/2006/bibliography" SelectedStyle="\APASixthEditionOfficeOnline.xsl" StyleName="APA" Version="6"/>
+</file>
+
+<file path=customXml/item3.xml><?xml version="1.0" encoding="utf-8"?>
+<p:properties xmlns:p="http://schemas.microsoft.com/office/2006/metadata/properties" xmlns:xsi="http://www.w3.org/2001/XMLSchema-instance" xmlns:pc="http://schemas.microsoft.com/office/infopath/2007/PartnerControls">
+  <documentManagement>
+    <lcf76f155ced4ddcb4097134ff3c332f xmlns="f96a63b6-96d6-4a7d-9bdb-373dd23aadd0">
+      <Terms xmlns="http://schemas.microsoft.com/office/infopath/2007/PartnerControls"/>
+    </lcf76f155ced4ddcb4097134ff3c332f>
+    <TaxCatchAll xmlns="66f7ae7e-1505-446f-acdf-769d0680dc5d" xsi:nil="true"/>
+  </documentManagement>
+</p:properties>
+</file>
+
 <file path=customXml/item4.xml><?xml version="1.0" encoding="utf-8"?>
-<ct:contentTypeSchema xmlns:ct="http://schemas.microsoft.com/office/2006/metadata/contentType" xmlns:ma="http://schemas.microsoft.com/office/2006/metadata/properties/metaAttributes" ct:_="" ma:_="" ma:contentTypeName="Dokument" ma:contentTypeID="0x01010061E1628293F0574B809CBB0D6A5C838A" ma:contentTypeVersion="14" ma:contentTypeDescription="Opret et nyt dokument." ma:contentTypeScope="" ma:versionID="1091283b06ec5b8d05a63cd54498253e">
-  <xsd:schema xmlns:xsd="http://www.w3.org/2001/XMLSchema" xmlns:xs="http://www.w3.org/2001/XMLSchema" xmlns:p="http://schemas.microsoft.com/office/2006/metadata/properties" xmlns:ns2="e73f9bf0-e559-46a2-b8f0-471d8efb8d38" xmlns:ns3="5e4f782b-5056-426a-94a0-6e4aea8decc0" targetNamespace="http://schemas.microsoft.com/office/2006/metadata/properties" ma:root="true" ma:fieldsID="03b80f69e84992677cb274fd7a5f5644" ns2:_="" ns3:_="">
-    <xsd:import namespace="e73f9bf0-e559-46a2-b8f0-471d8efb8d38"/>
-    <xsd:import namespace="5e4f782b-5056-426a-94a0-6e4aea8decc0"/>
+<ct:contentTypeSchema xmlns:ct="http://schemas.microsoft.com/office/2006/metadata/contentType" xmlns:ma="http://schemas.microsoft.com/office/2006/metadata/properties/metaAttributes" ct:_="" ma:_="" ma:contentTypeName="Dokument" ma:contentTypeID="0x01010031B9E8577038524FBC15074EFB967B16" ma:contentTypeVersion="14" ma:contentTypeDescription="Opret et nyt dokument." ma:contentTypeScope="" ma:versionID="77d364c1db9b34448db86d87e707ea17">
+  <xsd:schema xmlns:xsd="http://www.w3.org/2001/XMLSchema" xmlns:xs="http://www.w3.org/2001/XMLSchema" xmlns:p="http://schemas.microsoft.com/office/2006/metadata/properties" xmlns:ns2="f96a63b6-96d6-4a7d-9bdb-373dd23aadd0" xmlns:ns3="66f7ae7e-1505-446f-acdf-769d0680dc5d" targetNamespace="http://schemas.microsoft.com/office/2006/metadata/properties" ma:root="true" ma:fieldsID="25fdd2a87f10265a037fac8a24e8d4a4" ns2:_="" ns3:_="">
+    <xsd:import namespace="f96a63b6-96d6-4a7d-9bdb-373dd23aadd0"/>
+    <xsd:import namespace="66f7ae7e-1505-446f-acdf-769d0680dc5d"/>
     <xsd:element name="properties">
       <xsd:complexType>
         <xsd:sequence>
@@ -52295,16 +52849,17 @@
               <xsd:all>
                 <xsd:element ref="ns2:MediaServiceMetadata" minOccurs="0"/>
                 <xsd:element ref="ns2:MediaServiceFastMetadata" minOccurs="0"/>
+                <xsd:element ref="ns2:MediaServiceAutoKeyPoints" minOccurs="0"/>
+                <xsd:element ref="ns2:MediaServiceKeyPoints" minOccurs="0"/>
+                <xsd:element ref="ns3:SharedWithUsers" minOccurs="0"/>
+                <xsd:element ref="ns3:SharedWithDetails" minOccurs="0"/>
+                <xsd:element ref="ns2:MediaServiceSearchProperties" minOccurs="0"/>
+                <xsd:element ref="ns2:lcf76f155ced4ddcb4097134ff3c332f" minOccurs="0"/>
+                <xsd:element ref="ns3:TaxCatchAll" minOccurs="0"/>
+                <xsd:element ref="ns2:MediaServiceObjectDetectorVersions" minOccurs="0"/>
+                <xsd:element ref="ns2:MediaServiceOCR" minOccurs="0"/>
                 <xsd:element ref="ns2:MediaServiceGenerationTime" minOccurs="0"/>
                 <xsd:element ref="ns2:MediaServiceEventHashCode" minOccurs="0"/>
-                <xsd:element ref="ns2:MediaServiceAutoKeyPoints" minOccurs="0"/>
-                <xsd:element ref="ns2:MediaServiceKeyPoints" minOccurs="0"/>
-                <xsd:element ref="ns2:MediaServiceOCR" minOccurs="0"/>
-                <xsd:element ref="ns3:SharedWithUsers" minOccurs="0"/>
-                <xsd:element ref="ns3:SharedWithDetails" minOccurs="0"/>
-                <xsd:element ref="ns2:lcf76f155ced4ddcb4097134ff3c332f" minOccurs="0"/>
-                <xsd:element ref="ns3:TaxCatchAll" minOccurs="0"/>
-                <xsd:element ref="ns2:MediaServiceSearchProperties" minOccurs="0"/>
               </xsd:all>
             </xsd:complexType>
           </xsd:element>
@@ -52312,7 +52867,7 @@
       </xsd:complexType>
     </xsd:element>
   </xsd:schema>
-  <xsd:schema xmlns:xsd="http://www.w3.org/2001/XMLSchema" xmlns:xs="http://www.w3.org/2001/XMLSchema" xmlns:dms="http://schemas.microsoft.com/office/2006/documentManagement/types" xmlns:pc="http://schemas.microsoft.com/office/infopath/2007/PartnerControls" targetNamespace="e73f9bf0-e559-46a2-b8f0-471d8efb8d38" elementFormDefault="qualified">
+  <xsd:schema xmlns:xsd="http://www.w3.org/2001/XMLSchema" xmlns:xs="http://www.w3.org/2001/XMLSchema" xmlns:dms="http://schemas.microsoft.com/office/2006/documentManagement/types" xmlns:pc="http://schemas.microsoft.com/office/infopath/2007/PartnerControls" targetNamespace="f96a63b6-96d6-4a7d-9bdb-373dd23aadd0" elementFormDefault="qualified">
     <xsd:import namespace="http://schemas.microsoft.com/office/2006/documentManagement/types"/>
     <xsd:import namespace="http://schemas.microsoft.com/office/infopath/2007/PartnerControls"/>
     <xsd:element name="MediaServiceMetadata" ma:index="8" nillable="true" ma:displayName="MediaServiceMetadata" ma:hidden="true" ma:internalName="MediaServiceMetadata" ma:readOnly="true">
@@ -52325,52 +52880,57 @@
         <xsd:restriction base="dms:Note"/>
       </xsd:simpleType>
     </xsd:element>
-    <xsd:element name="MediaServiceGenerationTime" ma:index="10" nillable="true" ma:displayName="MediaServiceGenerationTime" ma:hidden="true" ma:internalName="MediaServiceGenerationTime" ma:readOnly="true">
-      <xsd:simpleType>
-        <xsd:restriction base="dms:Text"/>
-      </xsd:simpleType>
-    </xsd:element>
-    <xsd:element name="MediaServiceEventHashCode" ma:index="11" nillable="true" ma:displayName="MediaServiceEventHashCode" ma:hidden="true" ma:internalName="MediaServiceEventHashCode" ma:readOnly="true">
-      <xsd:simpleType>
-        <xsd:restriction base="dms:Text"/>
-      </xsd:simpleType>
-    </xsd:element>
-    <xsd:element name="MediaServiceAutoKeyPoints" ma:index="12" nillable="true" ma:displayName="MediaServiceAutoKeyPoints" ma:hidden="true" ma:internalName="MediaServiceAutoKeyPoints" ma:readOnly="true">
+    <xsd:element name="MediaServiceAutoKeyPoints" ma:index="10" nillable="true" ma:displayName="MediaServiceAutoKeyPoints" ma:hidden="true" ma:internalName="MediaServiceAutoKeyPoints" ma:readOnly="true">
       <xsd:simpleType>
         <xsd:restriction base="dms:Note"/>
       </xsd:simpleType>
     </xsd:element>
-    <xsd:element name="MediaServiceKeyPoints" ma:index="13" nillable="true" ma:displayName="KeyPoints" ma:internalName="MediaServiceKeyPoints" ma:readOnly="true">
+    <xsd:element name="MediaServiceKeyPoints" ma:index="11" nillable="true" ma:displayName="KeyPoints" ma:internalName="MediaServiceKeyPoints" ma:readOnly="true">
       <xsd:simpleType>
         <xsd:restriction base="dms:Note">
           <xsd:maxLength value="255"/>
         </xsd:restriction>
       </xsd:simpleType>
     </xsd:element>
-    <xsd:element name="MediaServiceOCR" ma:index="14" nillable="true" ma:displayName="Extracted Text" ma:internalName="MediaServiceOCR" ma:readOnly="true">
+    <xsd:element name="MediaServiceSearchProperties" ma:index="14" nillable="true" ma:displayName="MediaServiceSearchProperties" ma:hidden="true" ma:internalName="MediaServiceSearchProperties" ma:readOnly="true">
+      <xsd:simpleType>
+        <xsd:restriction base="dms:Note"/>
+      </xsd:simpleType>
+    </xsd:element>
+    <xsd:element name="lcf76f155ced4ddcb4097134ff3c332f" ma:index="16" nillable="true" ma:taxonomy="true" ma:internalName="lcf76f155ced4ddcb4097134ff3c332f" ma:taxonomyFieldName="MediaServiceImageTags" ma:displayName="Billedmærker" ma:readOnly="false" ma:fieldId="{5cf76f15-5ced-4ddc-b409-7134ff3c332f}" ma:taxonomyMulti="true" ma:sspId="1eb19e05-fe62-4677-b8eb-b663d3127a74" ma:termSetId="09814cd3-568e-fe90-9814-8d621ff8fb84" ma:anchorId="fba54fb3-c3e1-fe81-a776-ca4b69148c4d" ma:open="true" ma:isKeyword="false">
+      <xsd:complexType>
+        <xsd:sequence>
+          <xsd:element ref="pc:Terms" minOccurs="0" maxOccurs="1"/>
+        </xsd:sequence>
+      </xsd:complexType>
+    </xsd:element>
+    <xsd:element name="MediaServiceObjectDetectorVersions" ma:index="18" nillable="true" ma:displayName="MediaServiceObjectDetectorVersions" ma:hidden="true" ma:indexed="true" ma:internalName="MediaServiceObjectDetectorVersions" ma:readOnly="true">
+      <xsd:simpleType>
+        <xsd:restriction base="dms:Text"/>
+      </xsd:simpleType>
+    </xsd:element>
+    <xsd:element name="MediaServiceOCR" ma:index="19" nillable="true" ma:displayName="Extracted Text" ma:internalName="MediaServiceOCR" ma:readOnly="true">
       <xsd:simpleType>
         <xsd:restriction base="dms:Note">
           <xsd:maxLength value="255"/>
         </xsd:restriction>
       </xsd:simpleType>
     </xsd:element>
-    <xsd:element name="lcf76f155ced4ddcb4097134ff3c332f" ma:index="18" nillable="true" ma:taxonomy="true" ma:internalName="lcf76f155ced4ddcb4097134ff3c332f" ma:taxonomyFieldName="MediaServiceImageTags" ma:displayName="Billedmærker" ma:readOnly="false" ma:fieldId="{5cf76f15-5ced-4ddc-b409-7134ff3c332f}" ma:taxonomyMulti="true" ma:sspId="1eb19e05-fe62-4677-b8eb-b663d3127a74" ma:termSetId="09814cd3-568e-fe90-9814-8d621ff8fb84" ma:anchorId="fba54fb3-c3e1-fe81-a776-ca4b69148c4d" ma:open="true" ma:isKeyword="false">
-      <xsd:complexType>
-        <xsd:sequence>
-          <xsd:element ref="pc:Terms" minOccurs="0" maxOccurs="1"/>
-        </xsd:sequence>
-      </xsd:complexType>
+    <xsd:element name="MediaServiceGenerationTime" ma:index="20" nillable="true" ma:displayName="MediaServiceGenerationTime" ma:hidden="true" ma:internalName="MediaServiceGenerationTime" ma:readOnly="true">
+      <xsd:simpleType>
+        <xsd:restriction base="dms:Text"/>
+      </xsd:simpleType>
     </xsd:element>
-    <xsd:element name="MediaServiceSearchProperties" ma:index="20" nillable="true" ma:displayName="MediaServiceSearchProperties" ma:hidden="true" ma:internalName="MediaServiceSearchProperties" ma:readOnly="true">
+    <xsd:element name="MediaServiceEventHashCode" ma:index="21" nillable="true" ma:displayName="MediaServiceEventHashCode" ma:hidden="true" ma:internalName="MediaServiceEventHashCode" ma:readOnly="true">
       <xsd:simpleType>
-        <xsd:restriction base="dms:Note"/>
+        <xsd:restriction base="dms:Text"/>
       </xsd:simpleType>
     </xsd:element>
   </xsd:schema>
-  <xsd:schema xmlns:xsd="http://www.w3.org/2001/XMLSchema" xmlns:xs="http://www.w3.org/2001/XMLSchema" xmlns:dms="http://schemas.microsoft.com/office/2006/documentManagement/types" xmlns:pc="http://schemas.microsoft.com/office/infopath/2007/PartnerControls" targetNamespace="5e4f782b-5056-426a-94a0-6e4aea8decc0" elementFormDefault="qualified">
+  <xsd:schema xmlns:xsd="http://www.w3.org/2001/XMLSchema" xmlns:xs="http://www.w3.org/2001/XMLSchema" xmlns:dms="http://schemas.microsoft.com/office/2006/documentManagement/types" xmlns:pc="http://schemas.microsoft.com/office/infopath/2007/PartnerControls" targetNamespace="66f7ae7e-1505-446f-acdf-769d0680dc5d" elementFormDefault="qualified">
     <xsd:import namespace="http://schemas.microsoft.com/office/2006/documentManagement/types"/>
     <xsd:import namespace="http://schemas.microsoft.com/office/infopath/2007/PartnerControls"/>
-    <xsd:element name="SharedWithUsers" ma:index="15" nillable="true" ma:displayName="Delt med" ma:internalName="SharedWithUsers" ma:readOnly="true">
+    <xsd:element name="SharedWithUsers" ma:index="12" nillable="true" ma:displayName="Delt med" ma:internalName="SharedWithUsers" ma:readOnly="true">
       <xsd:complexType>
         <xsd:complexContent>
           <xsd:extension base="dms:UserMulti">
@@ -52389,14 +52949,14 @@
         </xsd:complexContent>
       </xsd:complexType>
     </xsd:element>
-    <xsd:element name="SharedWithDetails" ma:index="16" nillable="true" ma:displayName="Delt med detaljer" ma:internalName="SharedWithDetails" ma:readOnly="true">
+    <xsd:element name="SharedWithDetails" ma:index="13" nillable="true" ma:displayName="Delt med detaljer" ma:internalName="SharedWithDetails" ma:readOnly="true">
       <xsd:simpleType>
         <xsd:restriction base="dms:Note">
           <xsd:maxLength value="255"/>
         </xsd:restriction>
       </xsd:simpleType>
     </xsd:element>
-    <xsd:element name="TaxCatchAll" ma:index="19" nillable="true" ma:displayName="Taxonomy Catch All Column" ma:hidden="true" ma:list="{7500bb2d-df07-4f15-8b40-12bdb85cf80e}" ma:internalName="TaxCatchAll" ma:showField="CatchAllData" ma:web="5e4f782b-5056-426a-94a0-6e4aea8decc0">
+    <xsd:element name="TaxCatchAll" ma:index="17" nillable="true" ma:displayName="Taxonomy Catch All Column" ma:hidden="true" ma:list="{ecbd13d4-0f0e-46dc-bead-c4789ad149fe}" ma:internalName="TaxCatchAll" ma:showField="CatchAllData" ma:web="66f7ae7e-1505-446f-acdf-769d0680dc5d">
       <xsd:complexType>
         <xsd:complexContent>
           <xsd:extension base="dms:MultiChoiceLookup">
@@ -52508,6 +53068,14 @@
 </file>
 
 <file path=customXml/itemProps1.xml><?xml version="1.0" encoding="utf-8"?>
+<ds:datastoreItem xmlns:ds="http://schemas.openxmlformats.org/officeDocument/2006/customXml" ds:itemID="{2840DDFD-1BB9-449F-A5C0-0834546E72E6}">
+  <ds:schemaRefs>
+    <ds:schemaRef ds:uri="http://schemas.microsoft.com/sharepoint/v3/contenttype/forms"/>
+  </ds:schemaRefs>
+</ds:datastoreItem>
+</file>
+
+<file path=customXml/itemProps2.xml><?xml version="1.0" encoding="utf-8"?>
 <ds:datastoreItem xmlns:ds="http://schemas.openxmlformats.org/officeDocument/2006/customXml" ds:itemID="{45DA9F09-C30C-4EB6-9564-B9329971F239}">
   <ds:schemaRefs>
     <ds:schemaRef ds:uri="http://schemas.openxmlformats.org/officeDocument/2006/bibliography"/>
@@ -52515,34 +53083,26 @@
 </ds:datastoreItem>
 </file>
 
-<file path=customXml/itemProps2.xml><?xml version="1.0" encoding="utf-8"?>
+<file path=customXml/itemProps3.xml><?xml version="1.0" encoding="utf-8"?>
 <ds:datastoreItem xmlns:ds="http://schemas.openxmlformats.org/officeDocument/2006/customXml" ds:itemID="{8D130601-95A1-4E15-BF70-D4BBDE824650}">
   <ds:schemaRefs>
     <ds:schemaRef ds:uri="http://schemas.microsoft.com/office/2006/metadata/properties"/>
     <ds:schemaRef ds:uri="http://schemas.microsoft.com/office/infopath/2007/PartnerControls"/>
-    <ds:schemaRef ds:uri="e73f9bf0-e559-46a2-b8f0-471d8efb8d38"/>
-    <ds:schemaRef ds:uri="5e4f782b-5056-426a-94a0-6e4aea8decc0"/>
-  </ds:schemaRefs>
-</ds:datastoreItem>
-</file>
-
-<file path=customXml/itemProps3.xml><?xml version="1.0" encoding="utf-8"?>
-<ds:datastoreItem xmlns:ds="http://schemas.openxmlformats.org/officeDocument/2006/customXml" ds:itemID="{2840DDFD-1BB9-449F-A5C0-0834546E72E6}">
-  <ds:schemaRefs>
-    <ds:schemaRef ds:uri="http://schemas.microsoft.com/sharepoint/v3/contenttype/forms"/>
+    <ds:schemaRef ds:uri="f96a63b6-96d6-4a7d-9bdb-373dd23aadd0"/>
+    <ds:schemaRef ds:uri="66f7ae7e-1505-446f-acdf-769d0680dc5d"/>
   </ds:schemaRefs>
 </ds:datastoreItem>
 </file>
 
 <file path=customXml/itemProps4.xml><?xml version="1.0" encoding="utf-8"?>
-<ds:datastoreItem xmlns:ds="http://schemas.openxmlformats.org/officeDocument/2006/customXml" ds:itemID="{E355322F-9A48-477E-B57F-9FAC69F1A082}">
+<ds:datastoreItem xmlns:ds="http://schemas.openxmlformats.org/officeDocument/2006/customXml" ds:itemID="{E296E16A-745D-44DC-B3C6-03DD56806D30}">
   <ds:schemaRefs>
     <ds:schemaRef ds:uri="http://schemas.microsoft.com/office/2006/metadata/contentType"/>
     <ds:schemaRef ds:uri="http://schemas.microsoft.com/office/2006/metadata/properties/metaAttributes"/>
     <ds:schemaRef ds:uri="http://www.w3.org/2001/XMLSchema"/>
     <ds:schemaRef ds:uri="http://schemas.microsoft.com/office/2006/metadata/properties"/>
-    <ds:schemaRef ds:uri="e73f9bf0-e559-46a2-b8f0-471d8efb8d38"/>
-    <ds:schemaRef ds:uri="5e4f782b-5056-426a-94a0-6e4aea8decc0"/>
+    <ds:schemaRef ds:uri="f96a63b6-96d6-4a7d-9bdb-373dd23aadd0"/>
+    <ds:schemaRef ds:uri="66f7ae7e-1505-446f-acdf-769d0680dc5d"/>
     <ds:schemaRef ds:uri="http://schemas.microsoft.com/office/2006/documentManagement/types"/>
     <ds:schemaRef ds:uri="http://schemas.microsoft.com/office/infopath/2007/PartnerControls"/>
     <ds:schemaRef ds:uri="http://schemas.openxmlformats.org/package/2006/metadata/core-properties"/>

--- a/docs/HospitalNotification_Testprotocol_Receive.docx
+++ b/docs/HospitalNotification_Testprotocol_Receive.docx
@@ -95,7 +95,6 @@
         <w:t xml:space="preserve"> message</w:t>
       </w:r>
     </w:p>
-    <w:commentRangeStart w:id="0"/>
     <w:p>
       <w:pPr>
         <w:pStyle w:val="Titel"/>
@@ -139,16 +138,6 @@
           <w:lang w:val="en-US"/>
         </w:rPr>
         <w:fldChar w:fldCharType="end"/>
-      </w:r>
-      <w:commentRangeEnd w:id="0"/>
-      <w:r>
-        <w:rPr>
-          <w:rStyle w:val="Kommentarhenvisning"/>
-          <w:rFonts w:ascii="Roboto Light" w:eastAsiaTheme="minorEastAsia" w:hAnsi="Roboto Light" w:cstheme="minorBidi"/>
-          <w:spacing w:val="0"/>
-          <w:kern w:val="0"/>
-        </w:rPr>
-        <w:commentReference w:id="0"/>
       </w:r>
     </w:p>
     <w:p>
@@ -514,19 +503,8 @@
                 <w:szCs w:val="16"/>
                 <w:lang w:val="en-US"/>
               </w:rPr>
-              <w:t xml:space="preserve">Advis om </w:t>
-            </w:r>
-            <w:proofErr w:type="spellStart"/>
-            <w:r>
-              <w:rPr>
-                <w:rFonts w:asciiTheme="minorHAnsi" w:hAnsiTheme="minorHAnsi" w:cstheme="minorHAnsi"/>
-                <w:sz w:val="16"/>
-                <w:szCs w:val="16"/>
-                <w:lang w:val="en-US"/>
-              </w:rPr>
-              <w:t>sygehusophold</w:t>
-            </w:r>
-            <w:proofErr w:type="spellEnd"/>
+              <w:t>Advis om sygehusophold</w:t>
+            </w:r>
             <w:r>
               <w:rPr>
                 <w:rFonts w:asciiTheme="minorHAnsi" w:hAnsiTheme="minorHAnsi" w:cstheme="minorHAnsi"/>
@@ -948,23 +926,7 @@
                 <w:rFonts w:asciiTheme="minorHAnsi" w:hAnsiTheme="minorHAnsi" w:cstheme="minorHAnsi"/>
                 <w:lang w:val="en-US"/>
               </w:rPr>
-              <w:t xml:space="preserve">The content of the original test protocol has been transferred to the new template for testing </w:t>
-            </w:r>
-            <w:proofErr w:type="spellStart"/>
-            <w:r>
-              <w:rPr>
-                <w:rFonts w:asciiTheme="minorHAnsi" w:hAnsiTheme="minorHAnsi" w:cstheme="minorHAnsi"/>
-                <w:lang w:val="en-US"/>
-              </w:rPr>
-              <w:t>MedCom's</w:t>
-            </w:r>
-            <w:proofErr w:type="spellEnd"/>
-            <w:r>
-              <w:rPr>
-                <w:rFonts w:asciiTheme="minorHAnsi" w:hAnsiTheme="minorHAnsi" w:cstheme="minorHAnsi"/>
-                <w:lang w:val="en-US"/>
-              </w:rPr>
-              <w:t xml:space="preserve"> FHIR standards. In addition to clarifications, minor error corrections and layout adjustments, corrections and clarifications have been made in information and test steps regarding receipts</w:t>
+              <w:t>The content of the original test protocol has been transferred to the new template for testing MedCom's FHIR standards. In addition to clarifications, minor error corrections and layout adjustments, corrections and clarifications have been made in information and test steps regarding receipts</w:t>
             </w:r>
             <w:r>
               <w:rPr>
@@ -1380,23 +1342,7 @@
                 <w:rFonts w:asciiTheme="minorHAnsi" w:hAnsiTheme="minorHAnsi" w:cstheme="minorHAnsi"/>
                 <w:lang w:val="en-US"/>
               </w:rPr>
-              <w:t xml:space="preserve">Clarification of test steps regarding use of </w:t>
-            </w:r>
-            <w:proofErr w:type="spellStart"/>
-            <w:r>
-              <w:rPr>
-                <w:rFonts w:asciiTheme="minorHAnsi" w:hAnsiTheme="minorHAnsi" w:cstheme="minorHAnsi"/>
-                <w:lang w:val="en-US"/>
-              </w:rPr>
-              <w:t>EpisodeOfCareIdentificer</w:t>
-            </w:r>
-            <w:proofErr w:type="spellEnd"/>
-            <w:r>
-              <w:rPr>
-                <w:rFonts w:asciiTheme="minorHAnsi" w:hAnsiTheme="minorHAnsi" w:cstheme="minorHAnsi"/>
-                <w:lang w:val="en-US"/>
-              </w:rPr>
-              <w:t xml:space="preserve"> (section</w:t>
+              <w:t>Clarification of test steps regarding use of EpisodeOfCareIdentificer (section</w:t>
             </w:r>
             <w:r>
               <w:rPr>
@@ -1637,23 +1583,7 @@
                 <w:rFonts w:asciiTheme="minorHAnsi" w:hAnsiTheme="minorHAnsi" w:cstheme="minorHAnsi"/>
                 <w:lang w:val="en-US"/>
               </w:rPr>
-              <w:t xml:space="preserve"> </w:t>
-            </w:r>
-            <w:proofErr w:type="spellStart"/>
-            <w:r>
-              <w:rPr>
-                <w:rFonts w:asciiTheme="minorHAnsi" w:hAnsiTheme="minorHAnsi" w:cstheme="minorHAnsi"/>
-                <w:lang w:val="en-US"/>
-              </w:rPr>
-              <w:t>MedComs</w:t>
-            </w:r>
-            <w:proofErr w:type="spellEnd"/>
-            <w:r>
-              <w:rPr>
-                <w:rFonts w:asciiTheme="minorHAnsi" w:hAnsiTheme="minorHAnsi" w:cstheme="minorHAnsi"/>
-                <w:lang w:val="en-US"/>
-              </w:rPr>
-              <w:t xml:space="preserve"> standard operating procedures. </w:t>
+              <w:t xml:space="preserve"> MedComs standard operating procedures. </w:t>
             </w:r>
           </w:p>
         </w:tc>
@@ -1749,21 +1679,12 @@
               </w:rPr>
               <w:t xml:space="preserve">Loosened up the requirements for executing </w:t>
             </w:r>
-            <w:proofErr w:type="spellStart"/>
-            <w:r>
-              <w:rPr>
-                <w:rFonts w:asciiTheme="minorHAnsi" w:hAnsiTheme="minorHAnsi" w:cstheme="minorHAnsi"/>
-                <w:lang w:val="en-US"/>
-              </w:rPr>
-              <w:t>TouchStone</w:t>
-            </w:r>
-            <w:proofErr w:type="spellEnd"/>
-            <w:r>
-              <w:rPr>
-                <w:rFonts w:asciiTheme="minorHAnsi" w:hAnsiTheme="minorHAnsi" w:cstheme="minorHAnsi"/>
-                <w:lang w:val="en-US"/>
-              </w:rPr>
-              <w:t xml:space="preserve"> test</w:t>
+            <w:r>
+              <w:rPr>
+                <w:rFonts w:asciiTheme="minorHAnsi" w:hAnsiTheme="minorHAnsi" w:cstheme="minorHAnsi"/>
+                <w:lang w:val="en-US"/>
+              </w:rPr>
+              <w:t>TouchStone test</w:t>
             </w:r>
             <w:r>
               <w:rPr>
@@ -1777,15 +1698,7 @@
                 <w:rFonts w:asciiTheme="minorHAnsi" w:hAnsiTheme="minorHAnsi" w:cstheme="minorHAnsi"/>
                 <w:lang w:val="en-US"/>
               </w:rPr>
-              <w:t xml:space="preserve">scripts for receiving </w:t>
-            </w:r>
-            <w:proofErr w:type="spellStart"/>
-            <w:r>
-              <w:rPr>
-                <w:rFonts w:asciiTheme="minorHAnsi" w:hAnsiTheme="minorHAnsi" w:cstheme="minorHAnsi"/>
-                <w:lang w:val="en-US"/>
-              </w:rPr>
-              <w:t>HospitalNotification</w:t>
+              <w:t>scripts for receiving HospitalNotification</w:t>
             </w:r>
             <w:r>
               <w:rPr>
@@ -1794,7 +1707,6 @@
               </w:rPr>
               <w:t>s</w:t>
             </w:r>
-            <w:proofErr w:type="spellEnd"/>
             <w:r>
               <w:rPr>
                 <w:rFonts w:asciiTheme="minorHAnsi" w:hAnsiTheme="minorHAnsi" w:cstheme="minorHAnsi"/>
@@ -1872,21 +1784,12 @@
               </w:rPr>
               <w:t xml:space="preserve">Included requirements for executing </w:t>
             </w:r>
-            <w:proofErr w:type="spellStart"/>
-            <w:r>
-              <w:rPr>
-                <w:rFonts w:asciiTheme="minorHAnsi" w:hAnsiTheme="minorHAnsi" w:cstheme="minorHAnsi"/>
-                <w:lang w:val="en-US"/>
-              </w:rPr>
-              <w:t>TouchStone</w:t>
-            </w:r>
-            <w:proofErr w:type="spellEnd"/>
-            <w:r>
-              <w:rPr>
-                <w:rFonts w:asciiTheme="minorHAnsi" w:hAnsiTheme="minorHAnsi" w:cstheme="minorHAnsi"/>
-                <w:lang w:val="en-US"/>
-              </w:rPr>
-              <w:t xml:space="preserve"> test</w:t>
+            <w:r>
+              <w:rPr>
+                <w:rFonts w:asciiTheme="minorHAnsi" w:hAnsiTheme="minorHAnsi" w:cstheme="minorHAnsi"/>
+                <w:lang w:val="en-US"/>
+              </w:rPr>
+              <w:t>TouchStone test</w:t>
             </w:r>
             <w:r>
               <w:rPr>
@@ -1900,15 +1803,7 @@
                 <w:rFonts w:asciiTheme="minorHAnsi" w:hAnsiTheme="minorHAnsi" w:cstheme="minorHAnsi"/>
                 <w:lang w:val="en-US"/>
               </w:rPr>
-              <w:t xml:space="preserve">scripts for receiving </w:t>
-            </w:r>
-            <w:proofErr w:type="spellStart"/>
-            <w:r>
-              <w:rPr>
-                <w:rFonts w:asciiTheme="minorHAnsi" w:hAnsiTheme="minorHAnsi" w:cstheme="minorHAnsi"/>
-                <w:lang w:val="en-US"/>
-              </w:rPr>
-              <w:t>Hospital</w:t>
+              <w:t>scripts for receiving Hospital</w:t>
             </w:r>
             <w:r>
               <w:rPr>
@@ -1922,15 +1817,7 @@
                 <w:rFonts w:asciiTheme="minorHAnsi" w:hAnsiTheme="minorHAnsi" w:cstheme="minorHAnsi"/>
                 <w:lang w:val="en-US"/>
               </w:rPr>
-              <w:t>otifications</w:t>
-            </w:r>
-            <w:proofErr w:type="spellEnd"/>
-            <w:r>
-              <w:rPr>
-                <w:rFonts w:asciiTheme="minorHAnsi" w:hAnsiTheme="minorHAnsi" w:cstheme="minorHAnsi"/>
-                <w:lang w:val="en-US"/>
-              </w:rPr>
-              <w:t xml:space="preserve"> and sending an Acknowledgement</w:t>
+              <w:t>otifications and sending an Acknowledgement</w:t>
             </w:r>
             <w:r>
               <w:rPr>
@@ -2005,12 +1892,12 @@
           <w:lang w:val="en-US"/>
         </w:rPr>
         <w:sectPr>
-          <w:headerReference w:type="even" r:id="rId15"/>
-          <w:headerReference w:type="default" r:id="rId16"/>
-          <w:footerReference w:type="even" r:id="rId17"/>
-          <w:footerReference w:type="default" r:id="rId18"/>
-          <w:headerReference w:type="first" r:id="rId19"/>
-          <w:footerReference w:type="first" r:id="rId20"/>
+          <w:headerReference w:type="even" r:id="rId11"/>
+          <w:headerReference w:type="default" r:id="rId12"/>
+          <w:footerReference w:type="even" r:id="rId13"/>
+          <w:footerReference w:type="default" r:id="rId14"/>
+          <w:headerReference w:type="first" r:id="rId15"/>
+          <w:footerReference w:type="first" r:id="rId16"/>
           <w:pgSz w:w="16838" w:h="11906" w:orient="landscape"/>
           <w:pgMar w:top="1134" w:right="1701" w:bottom="1134" w:left="1701" w:header="708" w:footer="708" w:gutter="0"/>
           <w:cols w:space="708"/>
@@ -3712,7 +3599,7 @@
           <w:lang w:val="en-US"/>
         </w:rPr>
       </w:pPr>
-      <w:bookmarkStart w:id="1" w:name="_Toc146700418"/>
+      <w:bookmarkStart w:id="0" w:name="_Toc146700418"/>
       <w:r>
         <w:rPr>
           <w:rFonts w:asciiTheme="minorHAnsi" w:hAnsiTheme="minorHAnsi" w:cstheme="minorHAnsi"/>
@@ -3721,7 +3608,7 @@
         <w:lastRenderedPageBreak/>
         <w:t>Introduction</w:t>
       </w:r>
-      <w:bookmarkEnd w:id="1"/>
+      <w:bookmarkEnd w:id="0"/>
     </w:p>
     <w:p>
       <w:pPr>
@@ -3973,23 +3860,7 @@
           <w:rFonts w:asciiTheme="minorHAnsi" w:hAnsiTheme="minorHAnsi"/>
           <w:lang w:val="en-US"/>
         </w:rPr>
-        <w:t xml:space="preserve">s (DK: </w:t>
-      </w:r>
-      <w:proofErr w:type="spellStart"/>
-      <w:r>
-        <w:rPr>
-          <w:rFonts w:asciiTheme="minorHAnsi" w:hAnsiTheme="minorHAnsi"/>
-          <w:lang w:val="en-US"/>
-        </w:rPr>
-        <w:t>kvittering</w:t>
-      </w:r>
-      <w:proofErr w:type="spellEnd"/>
-      <w:r>
-        <w:rPr>
-          <w:rFonts w:asciiTheme="minorHAnsi" w:hAnsiTheme="minorHAnsi"/>
-          <w:lang w:val="en-US"/>
-        </w:rPr>
-        <w:t xml:space="preserve">). This test is handled in a separate test protocol (under preparation). However, </w:t>
+        <w:t xml:space="preserve">s (DK: kvittering). This test is handled in a separate test protocol (under preparation). However, </w:t>
       </w:r>
       <w:r>
         <w:rPr>
@@ -4161,7 +4032,6 @@
         </w:rPr>
         <w:t xml:space="preserve"> (DK: </w:t>
       </w:r>
-      <w:proofErr w:type="spellStart"/>
       <w:r>
         <w:rPr>
           <w:rFonts w:asciiTheme="minorHAnsi" w:hAnsiTheme="minorHAnsi" w:cstheme="minorHAnsi"/>
@@ -4169,37 +4039,7 @@
           <w:bCs/>
           <w:lang w:val="en-US"/>
         </w:rPr>
-        <w:t>Fælleskommunal</w:t>
-      </w:r>
-      <w:proofErr w:type="spellEnd"/>
-      <w:r>
-        <w:rPr>
-          <w:rFonts w:asciiTheme="minorHAnsi" w:hAnsiTheme="minorHAnsi" w:cstheme="minorHAnsi"/>
-          <w:b/>
-          <w:bCs/>
-          <w:lang w:val="en-US"/>
-        </w:rPr>
-        <w:t xml:space="preserve"> </w:t>
-      </w:r>
-      <w:proofErr w:type="spellStart"/>
-      <w:r>
-        <w:rPr>
-          <w:rFonts w:asciiTheme="minorHAnsi" w:hAnsiTheme="minorHAnsi" w:cstheme="minorHAnsi"/>
-          <w:b/>
-          <w:bCs/>
-          <w:lang w:val="en-US"/>
-        </w:rPr>
-        <w:t>Beskedfordeler</w:t>
-      </w:r>
-      <w:proofErr w:type="spellEnd"/>
-      <w:r>
-        <w:rPr>
-          <w:rFonts w:asciiTheme="minorHAnsi" w:hAnsiTheme="minorHAnsi" w:cstheme="minorHAnsi"/>
-          <w:b/>
-          <w:bCs/>
-          <w:lang w:val="en-US"/>
-        </w:rPr>
-        <w:t>)</w:t>
+        <w:t>Fælleskommunal Beskedfordeler)</w:t>
       </w:r>
       <w:r>
         <w:rPr>
@@ -4287,7 +4127,6 @@
         </w:rPr>
         <w:t xml:space="preserve">DK: </w:t>
       </w:r>
-      <w:proofErr w:type="spellStart"/>
       <w:r>
         <w:rPr>
           <w:rFonts w:asciiTheme="minorHAnsi" w:hAnsiTheme="minorHAnsi" w:cstheme="minorHAnsi"/>
@@ -4300,15 +4139,7 @@
           <w:rFonts w:asciiTheme="minorHAnsi" w:hAnsiTheme="minorHAnsi" w:cstheme="minorHAnsi"/>
           <w:lang w:val="en-US"/>
         </w:rPr>
-        <w:t>eskedfordelerkuvert</w:t>
-      </w:r>
-      <w:proofErr w:type="spellEnd"/>
-      <w:r>
-        <w:rPr>
-          <w:rFonts w:asciiTheme="minorHAnsi" w:hAnsiTheme="minorHAnsi" w:cstheme="minorHAnsi"/>
-          <w:lang w:val="en-US"/>
-        </w:rPr>
-        <w:t>)</w:t>
+        <w:t>eskedfordelerkuvert)</w:t>
       </w:r>
       <w:r>
         <w:rPr>
@@ -4329,30 +4160,14 @@
           <w:rFonts w:asciiTheme="minorHAnsi" w:hAnsiTheme="minorHAnsi" w:cstheme="minorHAnsi"/>
           <w:lang w:val="en-US"/>
         </w:rPr>
-        <w:t xml:space="preserve"> </w:t>
-      </w:r>
-      <w:proofErr w:type="spellStart"/>
-      <w:r>
-        <w:rPr>
-          <w:rFonts w:asciiTheme="minorHAnsi" w:hAnsiTheme="minorHAnsi" w:cstheme="minorHAnsi"/>
-          <w:lang w:val="en-US"/>
-        </w:rPr>
-        <w:t>K</w:t>
+        <w:t xml:space="preserve"> K</w:t>
       </w:r>
       <w:r>
         <w:rPr>
           <w:rFonts w:asciiTheme="minorHAnsi" w:hAnsiTheme="minorHAnsi" w:cstheme="minorHAnsi"/>
           <w:lang w:val="en-US"/>
         </w:rPr>
-        <w:t>vittering</w:t>
-      </w:r>
-      <w:proofErr w:type="spellEnd"/>
-      <w:r>
-        <w:rPr>
-          <w:rFonts w:asciiTheme="minorHAnsi" w:hAnsiTheme="minorHAnsi" w:cstheme="minorHAnsi"/>
-          <w:lang w:val="en-US"/>
-        </w:rPr>
-        <w:t>)</w:t>
+        <w:t>vittering)</w:t>
       </w:r>
       <w:r>
         <w:rPr>
@@ -4394,30 +4209,14 @@
           <w:rFonts w:asciiTheme="minorHAnsi" w:hAnsiTheme="minorHAnsi" w:cstheme="minorHAnsi"/>
           <w:lang w:val="en-US"/>
         </w:rPr>
-        <w:t xml:space="preserve"> </w:t>
-      </w:r>
-      <w:proofErr w:type="spellStart"/>
-      <w:r>
-        <w:rPr>
-          <w:rFonts w:asciiTheme="minorHAnsi" w:hAnsiTheme="minorHAnsi" w:cstheme="minorHAnsi"/>
-          <w:lang w:val="en-US"/>
-        </w:rPr>
-        <w:t>K</w:t>
+        <w:t xml:space="preserve"> K</w:t>
       </w:r>
       <w:r>
         <w:rPr>
           <w:rFonts w:asciiTheme="minorHAnsi" w:hAnsiTheme="minorHAnsi" w:cstheme="minorHAnsi"/>
           <w:lang w:val="en-US"/>
         </w:rPr>
-        <w:t>vittering</w:t>
-      </w:r>
-      <w:proofErr w:type="spellEnd"/>
-      <w:r>
-        <w:rPr>
-          <w:rFonts w:asciiTheme="minorHAnsi" w:hAnsiTheme="minorHAnsi" w:cstheme="minorHAnsi"/>
-          <w:lang w:val="en-US"/>
-        </w:rPr>
-        <w:t xml:space="preserve">) </w:t>
+        <w:t xml:space="preserve">vittering) </w:t>
       </w:r>
       <w:r>
         <w:rPr>
@@ -4440,7 +4239,6 @@
         </w:rPr>
         <w:t xml:space="preserve">municipal message distributor (DK: </w:t>
       </w:r>
-      <w:proofErr w:type="spellStart"/>
       <w:r>
         <w:rPr>
           <w:rFonts w:asciiTheme="minorHAnsi" w:hAnsiTheme="minorHAnsi" w:cstheme="minorHAnsi"/>
@@ -4453,17 +4251,8 @@
           <w:rFonts w:asciiTheme="minorHAnsi" w:hAnsiTheme="minorHAnsi" w:cstheme="minorHAnsi"/>
           <w:lang w:val="en-US"/>
         </w:rPr>
-        <w:t>ælleskommunal</w:t>
+        <w:t xml:space="preserve">ælleskommunal </w:t>
       </w:r>
-      <w:proofErr w:type="spellEnd"/>
-      <w:r>
-        <w:rPr>
-          <w:rFonts w:asciiTheme="minorHAnsi" w:hAnsiTheme="minorHAnsi" w:cstheme="minorHAnsi"/>
-          <w:lang w:val="en-US"/>
-        </w:rPr>
-        <w:t xml:space="preserve"> </w:t>
-      </w:r>
-      <w:proofErr w:type="spellStart"/>
       <w:r>
         <w:rPr>
           <w:rFonts w:asciiTheme="minorHAnsi" w:hAnsiTheme="minorHAnsi" w:cstheme="minorHAnsi"/>
@@ -4476,15 +4265,7 @@
           <w:rFonts w:asciiTheme="minorHAnsi" w:hAnsiTheme="minorHAnsi" w:cstheme="minorHAnsi"/>
           <w:lang w:val="en-US"/>
         </w:rPr>
-        <w:t>eskedfordeler</w:t>
-      </w:r>
-      <w:proofErr w:type="spellEnd"/>
-      <w:r>
-        <w:rPr>
-          <w:rFonts w:asciiTheme="minorHAnsi" w:hAnsiTheme="minorHAnsi" w:cstheme="minorHAnsi"/>
-          <w:lang w:val="en-US"/>
-        </w:rPr>
-        <w:t>)</w:t>
+        <w:t>eskedfordeler)</w:t>
       </w:r>
       <w:r>
         <w:rPr>
@@ -4601,7 +4382,7 @@
           <w:lang w:val="en-US"/>
         </w:rPr>
       </w:pPr>
-      <w:bookmarkStart w:id="2" w:name="_Toc146700419"/>
+      <w:bookmarkStart w:id="1" w:name="_Toc146700419"/>
       <w:r>
         <w:rPr>
           <w:rFonts w:asciiTheme="minorHAnsi" w:hAnsiTheme="minorHAnsi" w:cstheme="minorHAnsi"/>
@@ -4610,7 +4391,7 @@
         <w:lastRenderedPageBreak/>
         <w:t>Purpose</w:t>
       </w:r>
-      <w:bookmarkEnd w:id="2"/>
+      <w:bookmarkEnd w:id="1"/>
       <w:r>
         <w:rPr>
           <w:rFonts w:asciiTheme="minorHAnsi" w:hAnsiTheme="minorHAnsi" w:cstheme="minorHAnsi"/>
@@ -4670,26 +4451,26 @@
           <w:lang w:val="en-US"/>
         </w:rPr>
       </w:pPr>
-      <w:bookmarkStart w:id="3" w:name="_Forudsætninger_for_test"/>
-      <w:bookmarkStart w:id="4" w:name="_Toc119922445"/>
-      <w:bookmarkStart w:id="5" w:name="_Toc146700420"/>
+      <w:bookmarkStart w:id="2" w:name="_Forudsætninger_for_test"/>
+      <w:bookmarkStart w:id="3" w:name="_Toc119922445"/>
+      <w:bookmarkStart w:id="4" w:name="_Toc146700420"/>
+      <w:bookmarkEnd w:id="2"/>
+      <w:r>
+        <w:rPr>
+          <w:rFonts w:asciiTheme="minorHAnsi" w:hAnsiTheme="minorHAnsi" w:cstheme="minorHAnsi"/>
+          <w:lang w:val="en-US"/>
+        </w:rPr>
+        <w:t xml:space="preserve">Prerequisites for </w:t>
+      </w:r>
       <w:bookmarkEnd w:id="3"/>
       <w:r>
         <w:rPr>
           <w:rFonts w:asciiTheme="minorHAnsi" w:hAnsiTheme="minorHAnsi" w:cstheme="minorHAnsi"/>
           <w:lang w:val="en-US"/>
         </w:rPr>
-        <w:t xml:space="preserve">Prerequisites for </w:t>
+        <w:t>live test</w:t>
       </w:r>
       <w:bookmarkEnd w:id="4"/>
-      <w:r>
-        <w:rPr>
-          <w:rFonts w:asciiTheme="minorHAnsi" w:hAnsiTheme="minorHAnsi" w:cstheme="minorHAnsi"/>
-          <w:lang w:val="en-US"/>
-        </w:rPr>
-        <w:t>live test</w:t>
-      </w:r>
-      <w:bookmarkEnd w:id="5"/>
     </w:p>
     <w:p>
       <w:pPr>
@@ -4817,7 +4598,7 @@
           <w:lang w:val="en-US"/>
         </w:rPr>
       </w:pPr>
-      <w:hyperlink r:id="rId21" w:tgtFrame="_blank" w:history="1">
+      <w:hyperlink r:id="rId17" w:tgtFrame="_blank" w:history="1">
         <w:r>
           <w:rPr>
             <w:rStyle w:val="normaltextrun"/>
@@ -4848,7 +4629,7 @@
           <w:lang w:val="en-US"/>
         </w:rPr>
       </w:pPr>
-      <w:hyperlink r:id="rId22" w:tgtFrame="_blank" w:history="1">
+      <w:hyperlink r:id="rId18" w:tgtFrame="_blank" w:history="1">
         <w:r>
           <w:rPr>
             <w:rStyle w:val="normaltextrun"/>
@@ -4889,7 +4670,7 @@
           <w:lang w:val="en-US"/>
         </w:rPr>
       </w:pPr>
-      <w:hyperlink r:id="rId23" w:tgtFrame="_blank" w:history="1">
+      <w:hyperlink r:id="rId19" w:tgtFrame="_blank" w:history="1">
         <w:r>
           <w:rPr>
             <w:rStyle w:val="normaltextrun"/>
@@ -5089,7 +4870,7 @@
         </w:rPr>
         <w:t xml:space="preserve"> </w:t>
       </w:r>
-      <w:hyperlink r:id="rId24" w:tgtFrame="_blank" w:history="1">
+      <w:hyperlink r:id="rId20" w:tgtFrame="_blank" w:history="1">
         <w:r>
           <w:rPr>
             <w:rStyle w:val="normaltextrun"/>
@@ -5545,7 +5326,6 @@
         </w:rPr>
         <w:t xml:space="preserve"> </w:t>
       </w:r>
-      <w:proofErr w:type="spellStart"/>
       <w:r>
         <w:rPr>
           <w:rStyle w:val="spellingerror"/>
@@ -5556,7 +5336,6 @@
         </w:rPr>
         <w:t>kvittering</w:t>
       </w:r>
-      <w:proofErr w:type="spellEnd"/>
       <w:r>
         <w:rPr>
           <w:rStyle w:val="normaltextrun"/>
@@ -5594,6 +5373,7 @@
         </w:rPr>
       </w:pPr>
     </w:p>
+    <w:bookmarkStart w:id="5" w:name="_Toc146700421"/>
     <w:p>
       <w:pPr>
         <w:pStyle w:val="Overskrift2"/>
@@ -5602,7 +5382,6 @@
           <w:lang w:val="en-US"/>
         </w:rPr>
       </w:pPr>
-      <w:bookmarkStart w:id="6" w:name="_Toc146700421"/>
       <w:r>
         <w:rPr>
           <w:rFonts w:asciiTheme="minorHAnsi" w:hAnsiTheme="minorHAnsi" w:cstheme="minorHAnsi"/>
@@ -5673,7 +5452,7 @@
                                 <w:lang w:val="en-US"/>
                               </w:rPr>
                             </w:pPr>
-                            <w:bookmarkStart w:id="7" w:name="Egentest"/>
+                            <w:bookmarkStart w:id="6" w:name="Egentest"/>
                             <w:r>
                               <w:rPr>
                                 <w:b/>
@@ -5707,25 +5486,7 @@
                                 <w:bCs/>
                                 <w:lang w:val="en-US"/>
                               </w:rPr>
-                              <w:t xml:space="preserve"> including successfully completed </w:t>
-                            </w:r>
-                            <w:proofErr w:type="spellStart"/>
-                            <w:r>
-                              <w:rPr>
-                                <w:b/>
-                                <w:bCs/>
-                                <w:lang w:val="en-US"/>
-                              </w:rPr>
-                              <w:t>TouchStone</w:t>
-                            </w:r>
-                            <w:proofErr w:type="spellEnd"/>
-                            <w:r>
-                              <w:rPr>
-                                <w:b/>
-                                <w:bCs/>
-                                <w:lang w:val="en-US"/>
-                              </w:rPr>
-                              <w:t xml:space="preserve"> self-tests,</w:t>
+                              <w:t xml:space="preserve"> including successfully completed TouchStone self-tests,</w:t>
                             </w:r>
                             <w:r>
                               <w:rPr>
@@ -5872,7 +5633,7 @@
                               </w:rPr>
                               <w:t xml:space="preserve">e vendor must document the test results by saving relevant files and screen dumps, and subsequently send these in a combined ZIP file (together with the completed test protocol) to </w:t>
                             </w:r>
-                            <w:hyperlink r:id="rId25" w:history="1">
+                            <w:hyperlink r:id="rId21" w:history="1">
                               <w:r>
                                 <w:rPr>
                                   <w:rStyle w:val="Hyperlink"/>
@@ -6083,7 +5844,7 @@
                               <w:t>B_R.png</w:t>
                             </w:r>
                           </w:p>
-                          <w:bookmarkEnd w:id="7"/>
+                          <w:bookmarkEnd w:id="6"/>
                           <w:p>
                             <w:pPr>
                               <w:rPr>
@@ -6563,7 +6324,7 @@
         </w:rPr>
         <w:t>Documentation of self-test</w:t>
       </w:r>
-      <w:bookmarkEnd w:id="6"/>
+      <w:bookmarkEnd w:id="5"/>
     </w:p>
     <w:p>
       <w:pPr>
@@ -6581,8 +6342,8 @@
           <w:lang w:val="en-US"/>
         </w:rPr>
       </w:pPr>
-      <w:bookmarkStart w:id="9" w:name="_Ref122525700"/>
-      <w:bookmarkStart w:id="10" w:name="_Toc146700422"/>
+      <w:bookmarkStart w:id="7" w:name="_Ref122525700"/>
+      <w:bookmarkStart w:id="8" w:name="_Toc146700422"/>
       <w:r>
         <w:rPr>
           <w:rFonts w:asciiTheme="minorHAnsi" w:hAnsiTheme="minorHAnsi" w:cstheme="minorHAnsi"/>
@@ -6591,8 +6352,8 @@
         <w:lastRenderedPageBreak/>
         <w:t>Background materials</w:t>
       </w:r>
-      <w:bookmarkEnd w:id="9"/>
-      <w:bookmarkEnd w:id="10"/>
+      <w:bookmarkEnd w:id="7"/>
+      <w:bookmarkEnd w:id="8"/>
       <w:r>
         <w:rPr>
           <w:rFonts w:asciiTheme="minorHAnsi" w:hAnsiTheme="minorHAnsi" w:cstheme="minorHAnsi"/>
@@ -6889,17 +6650,8 @@
                 <w:rFonts w:cstheme="minorHAnsi"/>
                 <w:lang w:val="en-US"/>
               </w:rPr>
-              <w:t xml:space="preserve">Use </w:t>
-            </w:r>
-            <w:proofErr w:type="gramStart"/>
-            <w:r>
-              <w:rPr>
-                <w:rFonts w:cstheme="minorHAnsi"/>
-                <w:lang w:val="en-US"/>
-              </w:rPr>
-              <w:t>cases</w:t>
-            </w:r>
-            <w:proofErr w:type="gramEnd"/>
+              <w:t>Use cases</w:t>
+            </w:r>
           </w:p>
           <w:p>
             <w:pPr>
@@ -7112,29 +6864,13 @@
                 <w:lang w:val="en-US"/>
               </w:rPr>
             </w:pPr>
-            <w:bookmarkStart w:id="11" w:name="Synkom_FHIR"/>
-            <w:r>
-              <w:rPr>
-                <w:rFonts w:asciiTheme="minorHAnsi" w:hAnsiTheme="minorHAnsi" w:cstheme="minorHAnsi"/>
-                <w:lang w:val="en-US"/>
-              </w:rPr>
-              <w:t xml:space="preserve">Governance for </w:t>
-            </w:r>
-            <w:proofErr w:type="spellStart"/>
-            <w:r>
-              <w:rPr>
-                <w:rFonts w:asciiTheme="minorHAnsi" w:hAnsiTheme="minorHAnsi" w:cstheme="minorHAnsi"/>
-                <w:lang w:val="en-US"/>
-              </w:rPr>
-              <w:t>MedCom’s</w:t>
-            </w:r>
-            <w:proofErr w:type="spellEnd"/>
-            <w:r>
-              <w:rPr>
-                <w:rFonts w:asciiTheme="minorHAnsi" w:hAnsiTheme="minorHAnsi" w:cstheme="minorHAnsi"/>
-                <w:lang w:val="en-US"/>
-              </w:rPr>
-              <w:t xml:space="preserve"> FHIR standards, which describes general rules for all MedCom standards and specific rules for this standard, a</w:t>
+            <w:bookmarkStart w:id="9" w:name="Synkom_FHIR"/>
+            <w:r>
+              <w:rPr>
+                <w:rFonts w:asciiTheme="minorHAnsi" w:hAnsiTheme="minorHAnsi" w:cstheme="minorHAnsi"/>
+                <w:lang w:val="en-US"/>
+              </w:rPr>
+              <w:t>Governance for MedCom’s FHIR standards, which describes general rules for all MedCom standards and specific rules for this standard, a</w:t>
             </w:r>
             <w:r>
               <w:rPr>
@@ -7164,7 +6900,7 @@
               </w:rPr>
               <w:t xml:space="preserve"> the message</w:t>
             </w:r>
-            <w:bookmarkEnd w:id="11"/>
+            <w:bookmarkEnd w:id="9"/>
           </w:p>
         </w:tc>
       </w:tr>
@@ -7180,7 +6916,7 @@
                 <w:lang w:val="en-US"/>
               </w:rPr>
             </w:pPr>
-            <w:bookmarkStart w:id="12" w:name="TestCertificering"/>
+            <w:bookmarkStart w:id="10" w:name="TestCertificering"/>
             <w:r>
               <w:rPr>
                 <w:rFonts w:asciiTheme="minorHAnsi" w:hAnsiTheme="minorHAnsi" w:cstheme="minorHAnsi"/>
@@ -7188,23 +6924,14 @@
               </w:rPr>
               <w:t xml:space="preserve">SOP for </w:t>
             </w:r>
-            <w:proofErr w:type="spellStart"/>
-            <w:r>
-              <w:rPr>
-                <w:rFonts w:asciiTheme="minorHAnsi" w:hAnsiTheme="minorHAnsi" w:cstheme="minorHAnsi"/>
-                <w:lang w:val="en-US"/>
-              </w:rPr>
-              <w:t>MedCom’s</w:t>
-            </w:r>
-            <w:proofErr w:type="spellEnd"/>
-            <w:r>
-              <w:rPr>
-                <w:rFonts w:asciiTheme="minorHAnsi" w:hAnsiTheme="minorHAnsi" w:cstheme="minorHAnsi"/>
-                <w:lang w:val="en-US"/>
-              </w:rPr>
-              <w:t xml:space="preserve"> test and certification </w:t>
-            </w:r>
-            <w:bookmarkEnd w:id="12"/>
+            <w:r>
+              <w:rPr>
+                <w:rFonts w:asciiTheme="minorHAnsi" w:hAnsiTheme="minorHAnsi" w:cstheme="minorHAnsi"/>
+                <w:lang w:val="en-US"/>
+              </w:rPr>
+              <w:t xml:space="preserve">MedCom’s test and certification </w:t>
+            </w:r>
+            <w:bookmarkEnd w:id="10"/>
           </w:p>
         </w:tc>
         <w:tc>
@@ -7288,9 +7015,9 @@
           <w:lang w:val="en-US"/>
         </w:rPr>
       </w:pPr>
-      <w:bookmarkStart w:id="13" w:name="_Testeksempler_og_testpersoner"/>
-      <w:bookmarkStart w:id="14" w:name="_Toc146700423"/>
-      <w:bookmarkEnd w:id="13"/>
+      <w:bookmarkStart w:id="11" w:name="_Testeksempler_og_testpersoner"/>
+      <w:bookmarkStart w:id="12" w:name="_Toc146700423"/>
+      <w:bookmarkEnd w:id="11"/>
       <w:r>
         <w:rPr>
           <w:rFonts w:asciiTheme="minorHAnsi" w:hAnsiTheme="minorHAnsi" w:cstheme="minorHAnsi"/>
@@ -7312,7 +7039,7 @@
         </w:rPr>
         <w:t>examples and test persons</w:t>
       </w:r>
-      <w:bookmarkEnd w:id="14"/>
+      <w:bookmarkEnd w:id="12"/>
       <w:r>
         <w:rPr>
           <w:rFonts w:asciiTheme="minorHAnsi" w:hAnsiTheme="minorHAnsi" w:cstheme="minorHAnsi"/>
@@ -7668,39 +7395,7 @@
                 <w:rFonts w:asciiTheme="minorHAnsi" w:hAnsiTheme="minorHAnsi" w:cstheme="minorHAnsi"/>
                 <w:lang w:val="en-US"/>
               </w:rPr>
-              <w:t xml:space="preserve"> number (</w:t>
-            </w:r>
-            <w:proofErr w:type="gramStart"/>
-            <w:r>
-              <w:rPr>
-                <w:rFonts w:asciiTheme="minorHAnsi" w:hAnsiTheme="minorHAnsi" w:cstheme="minorHAnsi"/>
-                <w:lang w:val="en-US"/>
-              </w:rPr>
-              <w:t>DK:CPR</w:t>
-            </w:r>
-            <w:proofErr w:type="gramEnd"/>
-            <w:r>
-              <w:rPr>
-                <w:rFonts w:asciiTheme="minorHAnsi" w:hAnsiTheme="minorHAnsi" w:cstheme="minorHAnsi"/>
-                <w:lang w:val="en-US"/>
-              </w:rPr>
-              <w:t>-</w:t>
-            </w:r>
-            <w:proofErr w:type="spellStart"/>
-            <w:r>
-              <w:rPr>
-                <w:rFonts w:asciiTheme="minorHAnsi" w:hAnsiTheme="minorHAnsi" w:cstheme="minorHAnsi"/>
-                <w:lang w:val="en-US"/>
-              </w:rPr>
-              <w:t>nummer</w:t>
-            </w:r>
-            <w:proofErr w:type="spellEnd"/>
-            <w:r>
-              <w:rPr>
-                <w:rFonts w:asciiTheme="minorHAnsi" w:hAnsiTheme="minorHAnsi" w:cstheme="minorHAnsi"/>
-                <w:lang w:val="en-US"/>
-              </w:rPr>
-              <w:t xml:space="preserve">), that can be used during test.  </w:t>
+              <w:t xml:space="preserve"> number (DK:CPR-nummer), that can be used during test.  </w:t>
             </w:r>
           </w:p>
           <w:p>
@@ -7770,7 +7465,7 @@
           <w:lang w:val="en-US"/>
         </w:rPr>
       </w:pPr>
-      <w:bookmarkStart w:id="15" w:name="_Toc146700424"/>
+      <w:bookmarkStart w:id="13" w:name="_Toc146700424"/>
       <w:r>
         <w:rPr>
           <w:rFonts w:asciiTheme="minorHAnsi" w:hAnsiTheme="minorHAnsi" w:cstheme="minorHAnsi"/>
@@ -7800,7 +7495,7 @@
         </w:rPr>
         <w:t>ools</w:t>
       </w:r>
-      <w:bookmarkEnd w:id="15"/>
+      <w:bookmarkEnd w:id="13"/>
     </w:p>
     <w:tbl>
       <w:tblPr>
@@ -7999,23 +7694,7 @@
                 <w:rFonts w:asciiTheme="minorHAnsi" w:hAnsiTheme="minorHAnsi" w:cstheme="minorHAnsi"/>
                 <w:lang w:val="en-US"/>
               </w:rPr>
-              <w:t xml:space="preserve">Public server that validates against </w:t>
-            </w:r>
-            <w:proofErr w:type="spellStart"/>
-            <w:r>
-              <w:rPr>
-                <w:rFonts w:asciiTheme="minorHAnsi" w:hAnsiTheme="minorHAnsi" w:cstheme="minorHAnsi"/>
-                <w:lang w:val="en-US"/>
-              </w:rPr>
-              <w:t>MedCom's</w:t>
-            </w:r>
-            <w:proofErr w:type="spellEnd"/>
-            <w:r>
-              <w:rPr>
-                <w:rFonts w:asciiTheme="minorHAnsi" w:hAnsiTheme="minorHAnsi" w:cstheme="minorHAnsi"/>
-                <w:lang w:val="en-US"/>
-              </w:rPr>
-              <w:t xml:space="preserve"> FHIR profiles. It is permitted to use the server for testing the upload/download of FHIR resources.</w:t>
+              <w:t>Public server that validates against MedCom's FHIR profiles. It is permitted to use the server for testing the upload/download of FHIR resources.</w:t>
             </w:r>
           </w:p>
         </w:tc>
@@ -8032,7 +7711,6 @@
                 <w:lang w:val="en-US"/>
               </w:rPr>
             </w:pPr>
-            <w:proofErr w:type="spellStart"/>
             <w:r>
               <w:rPr>
                 <w:rFonts w:asciiTheme="minorHAnsi" w:hAnsiTheme="minorHAnsi" w:cstheme="minorHAnsi"/>
@@ -8040,7 +7718,6 @@
               </w:rPr>
               <w:t>TouchStone</w:t>
             </w:r>
-            <w:proofErr w:type="spellEnd"/>
           </w:p>
         </w:tc>
         <w:tc>
@@ -8117,31 +7794,7 @@
                 <w:rFonts w:asciiTheme="minorHAnsi" w:hAnsiTheme="minorHAnsi" w:cstheme="minorHAnsi"/>
                 <w:lang w:val="en-US"/>
               </w:rPr>
-              <w:t xml:space="preserve">The vendor can get access to </w:t>
-            </w:r>
-            <w:proofErr w:type="spellStart"/>
-            <w:r>
-              <w:rPr>
-                <w:rFonts w:asciiTheme="minorHAnsi" w:hAnsiTheme="minorHAnsi" w:cstheme="minorHAnsi"/>
-                <w:lang w:val="en-US"/>
-              </w:rPr>
-              <w:t>TouchStone</w:t>
-            </w:r>
-            <w:proofErr w:type="spellEnd"/>
-            <w:r>
-              <w:rPr>
-                <w:rFonts w:asciiTheme="minorHAnsi" w:hAnsiTheme="minorHAnsi" w:cstheme="minorHAnsi"/>
-                <w:lang w:val="en-US"/>
-              </w:rPr>
-              <w:t xml:space="preserve"> as an </w:t>
-            </w:r>
-            <w:proofErr w:type="spellStart"/>
-            <w:r>
-              <w:rPr>
-                <w:rFonts w:asciiTheme="minorHAnsi" w:hAnsiTheme="minorHAnsi" w:cstheme="minorHAnsi"/>
-                <w:lang w:val="en-US"/>
-              </w:rPr>
-              <w:t>organi</w:t>
+              <w:t>The vendor can get access to TouchStone as an organi</w:t>
             </w:r>
             <w:r>
               <w:rPr>
@@ -8157,7 +7810,6 @@
               </w:rPr>
               <w:t>ation</w:t>
             </w:r>
-            <w:proofErr w:type="spellEnd"/>
             <w:r>
               <w:rPr>
                 <w:rFonts w:asciiTheme="minorHAnsi" w:hAnsiTheme="minorHAnsi" w:cstheme="minorHAnsi"/>
@@ -8227,18 +7879,8 @@
                   <w:rFonts w:cstheme="minorHAnsi"/>
                   <w:lang w:val="en-US"/>
                 </w:rPr>
-                <w:t xml:space="preserve">instructions for </w:t>
+                <w:t>instructions for TouchStone</w:t>
               </w:r>
-              <w:proofErr w:type="spellStart"/>
-              <w:r>
-                <w:rPr>
-                  <w:rStyle w:val="Hyperlink"/>
-                  <w:rFonts w:cstheme="minorHAnsi"/>
-                  <w:lang w:val="en-US"/>
-                </w:rPr>
-                <w:t>TouchStone</w:t>
-              </w:r>
-              <w:proofErr w:type="spellEnd"/>
             </w:hyperlink>
             <w:r>
               <w:rPr>
@@ -8263,24 +7905,15 @@
                 <w:lang w:val="en-US"/>
               </w:rPr>
             </w:pPr>
-            <w:bookmarkStart w:id="16" w:name="TSTestScripts"/>
-            <w:proofErr w:type="spellStart"/>
-            <w:r>
-              <w:rPr>
-                <w:rFonts w:asciiTheme="minorHAnsi" w:hAnsiTheme="minorHAnsi" w:cstheme="minorHAnsi"/>
-                <w:lang w:val="en-US"/>
-              </w:rPr>
-              <w:t>TouchStone</w:t>
-            </w:r>
-            <w:proofErr w:type="spellEnd"/>
-            <w:r>
-              <w:rPr>
-                <w:rFonts w:asciiTheme="minorHAnsi" w:hAnsiTheme="minorHAnsi" w:cstheme="minorHAnsi"/>
-                <w:lang w:val="en-US"/>
-              </w:rPr>
-              <w:t xml:space="preserve"> test scripts</w:t>
-            </w:r>
-            <w:bookmarkEnd w:id="16"/>
+            <w:bookmarkStart w:id="14" w:name="TSTestScripts"/>
+            <w:r>
+              <w:rPr>
+                <w:rFonts w:asciiTheme="minorHAnsi" w:hAnsiTheme="minorHAnsi" w:cstheme="minorHAnsi"/>
+                <w:lang w:val="en-US"/>
+              </w:rPr>
+              <w:t>TouchStone test scripts</w:t>
+            </w:r>
+            <w:bookmarkEnd w:id="14"/>
           </w:p>
         </w:tc>
         <w:tc>
@@ -8419,17 +8052,8 @@
                 <w:rFonts w:asciiTheme="minorHAnsi" w:hAnsiTheme="minorHAnsi" w:cstheme="minorHAnsi"/>
                 <w:lang w:val="en-US"/>
               </w:rPr>
-              <w:t xml:space="preserve"> </w:t>
-            </w:r>
-            <w:proofErr w:type="spellStart"/>
-            <w:r>
-              <w:rPr>
-                <w:rFonts w:asciiTheme="minorHAnsi" w:hAnsiTheme="minorHAnsi" w:cstheme="minorHAnsi"/>
-                <w:lang w:val="en-US"/>
-              </w:rPr>
-              <w:t>TouchStone</w:t>
-            </w:r>
-            <w:proofErr w:type="spellEnd"/>
+              <w:t xml:space="preserve"> TouchStone</w:t>
+            </w:r>
             <w:r>
               <w:rPr>
                 <w:rFonts w:asciiTheme="minorHAnsi" w:hAnsiTheme="minorHAnsi" w:cstheme="minorHAnsi"/>
@@ -8451,67 +8075,7 @@
                   <w:color w:val="315A7A"/>
                   <w:lang w:val="en-US"/>
                 </w:rPr>
-                <w:t xml:space="preserve">https://touchstone.aegis.net/touchstone/testdefinitions? </w:t>
-              </w:r>
-              <w:proofErr w:type="spellStart"/>
-              <w:r>
-                <w:rPr>
-                  <w:rStyle w:val="Hyperlink"/>
-                  <w:rFonts w:cstheme="minorHAnsi"/>
-                  <w:color w:val="315A7A"/>
-                  <w:lang w:val="en-US"/>
-                </w:rPr>
-                <w:t>selectedTestGrp</w:t>
-              </w:r>
-              <w:proofErr w:type="spellEnd"/>
-              <w:r>
-                <w:rPr>
-                  <w:rStyle w:val="Hyperlink"/>
-                  <w:rFonts w:cstheme="minorHAnsi"/>
-                  <w:color w:val="315A7A"/>
-                  <w:lang w:val="en-US"/>
-                </w:rPr>
-                <w:t xml:space="preserve">=%2FFHIRSandbox%2FMedCom%2FHospitalNotification&amp; activeOnly=false&amp;includeInactive=false&amp;ps=50&amp;sb=qualifiedName&amp;sd= </w:t>
-              </w:r>
-              <w:proofErr w:type="spellStart"/>
-              <w:r>
-                <w:rPr>
-                  <w:rStyle w:val="Hyperlink"/>
-                  <w:rFonts w:cstheme="minorHAnsi"/>
-                  <w:color w:val="315A7A"/>
-                  <w:lang w:val="en-US"/>
-                </w:rPr>
-                <w:t>DESC&amp;allSelected</w:t>
-              </w:r>
-              <w:proofErr w:type="spellEnd"/>
-              <w:r>
-                <w:rPr>
-                  <w:rStyle w:val="Hyperlink"/>
-                  <w:rFonts w:cstheme="minorHAnsi"/>
-                  <w:color w:val="315A7A"/>
-                  <w:lang w:val="en-US"/>
-                </w:rPr>
-                <w:t>=</w:t>
-              </w:r>
-              <w:proofErr w:type="spellStart"/>
-              <w:r>
-                <w:rPr>
-                  <w:rStyle w:val="Hyperlink"/>
-                  <w:rFonts w:cstheme="minorHAnsi"/>
-                  <w:color w:val="315A7A"/>
-                  <w:lang w:val="en-US"/>
-                </w:rPr>
-                <w:t>false&amp;contentEntry</w:t>
-              </w:r>
-              <w:proofErr w:type="spellEnd"/>
-              <w:r>
-                <w:rPr>
-                  <w:rStyle w:val="Hyperlink"/>
-                  <w:rFonts w:cstheme="minorHAnsi"/>
-                  <w:color w:val="315A7A"/>
-                  <w:lang w:val="en-US"/>
-                </w:rPr>
-                <w:t>=ALL</w:t>
+                <w:t>https://touchstone.aegis.net/touchstone/testdefinitions? selectedTestGrp=%2FFHIRSandbox%2FMedCom%2FHospitalNotification&amp; activeOnly=false&amp;includeInactive=false&amp;ps=50&amp;sb=qualifiedName&amp;sd= DESC&amp;allSelected=false&amp;contentEntry=ALL</w:t>
               </w:r>
             </w:hyperlink>
             <w:r>
@@ -8602,18 +8166,8 @@
                   <w:rFonts w:cstheme="minorHAnsi"/>
                   <w:lang w:val="en-US"/>
                 </w:rPr>
-                <w:t xml:space="preserve">instructions for </w:t>
+                <w:t>instructions for TouchStone</w:t>
               </w:r>
-              <w:proofErr w:type="spellStart"/>
-              <w:r>
-                <w:rPr>
-                  <w:rStyle w:val="Hyperlink"/>
-                  <w:rFonts w:cstheme="minorHAnsi"/>
-                  <w:lang w:val="en-US"/>
-                </w:rPr>
-                <w:t>TouchStone</w:t>
-              </w:r>
-              <w:proofErr w:type="spellEnd"/>
             </w:hyperlink>
             <w:r>
               <w:rPr>
@@ -8643,7 +8197,7 @@
           <w:lang w:val="en-US"/>
         </w:rPr>
       </w:pPr>
-      <w:bookmarkStart w:id="17" w:name="_Toc146700425"/>
+      <w:bookmarkStart w:id="15" w:name="_Toc146700425"/>
       <w:r>
         <w:rPr>
           <w:rFonts w:asciiTheme="minorHAnsi" w:hAnsiTheme="minorHAnsi" w:cstheme="minorHAnsi"/>
@@ -8658,7 +8212,7 @@
         </w:rPr>
         <w:t xml:space="preserve"> Result</w:t>
       </w:r>
-      <w:bookmarkEnd w:id="17"/>
+      <w:bookmarkEnd w:id="15"/>
     </w:p>
     <w:p>
       <w:pPr>
@@ -8672,23 +8226,7 @@
           <w:rFonts w:asciiTheme="minorHAnsi" w:hAnsiTheme="minorHAnsi" w:cstheme="minorHAnsi"/>
           <w:lang w:val="en-US"/>
         </w:rPr>
-        <w:t xml:space="preserve">The result for each test step is </w:t>
-      </w:r>
-      <w:proofErr w:type="spellStart"/>
-      <w:r>
-        <w:rPr>
-          <w:rFonts w:asciiTheme="minorHAnsi" w:hAnsiTheme="minorHAnsi" w:cstheme="minorHAnsi"/>
-          <w:lang w:val="en-US"/>
-        </w:rPr>
-        <w:t>categorised</w:t>
-      </w:r>
-      <w:proofErr w:type="spellEnd"/>
-      <w:r>
-        <w:rPr>
-          <w:rFonts w:asciiTheme="minorHAnsi" w:hAnsiTheme="minorHAnsi" w:cstheme="minorHAnsi"/>
-          <w:lang w:val="en-US"/>
-        </w:rPr>
-        <w:t xml:space="preserve"> based on the table below: </w:t>
+        <w:t xml:space="preserve">The result for each test step is categorised based on the table below: </w:t>
       </w:r>
     </w:p>
     <w:tbl>
@@ -9150,23 +8688,7 @@
           <w:rFonts w:asciiTheme="minorHAnsi" w:hAnsiTheme="minorHAnsi" w:cstheme="minorHAnsi"/>
           <w:lang w:val="en-US"/>
         </w:rPr>
-        <w:t xml:space="preserve"> (DK: </w:t>
-      </w:r>
-      <w:proofErr w:type="spellStart"/>
-      <w:r>
-        <w:rPr>
-          <w:rFonts w:asciiTheme="minorHAnsi" w:hAnsiTheme="minorHAnsi" w:cstheme="minorHAnsi"/>
-          <w:lang w:val="en-US"/>
-        </w:rPr>
-        <w:t>Kvittering</w:t>
-      </w:r>
-      <w:proofErr w:type="spellEnd"/>
-      <w:r>
-        <w:rPr>
-          <w:rFonts w:asciiTheme="minorHAnsi" w:hAnsiTheme="minorHAnsi" w:cstheme="minorHAnsi"/>
-          <w:lang w:val="en-US"/>
-        </w:rPr>
-        <w:t>)</w:t>
+        <w:t xml:space="preserve"> (DK: Kvittering)</w:t>
       </w:r>
     </w:p>
     <w:p>
@@ -9191,7 +8713,6 @@
         <w:t xml:space="preserve"> </w:t>
       </w:r>
       <w:hyperlink w:anchor="TestCertificering" w:history="1">
-        <w:proofErr w:type="spellStart"/>
         <w:r>
           <w:rPr>
             <w:rStyle w:val="Hyperlink"/>
@@ -9214,16 +8735,7 @@
             <w:rFonts w:cstheme="minorHAnsi"/>
             <w:lang w:val="en-US"/>
           </w:rPr>
-          <w:t>s</w:t>
-        </w:r>
-        <w:proofErr w:type="spellEnd"/>
-        <w:r>
-          <w:rPr>
-            <w:rStyle w:val="Hyperlink"/>
-            <w:rFonts w:cstheme="minorHAnsi"/>
-            <w:lang w:val="en-US"/>
-          </w:rPr>
-          <w:t xml:space="preserve"> test </w:t>
+          <w:t xml:space="preserve">s test </w:t>
         </w:r>
         <w:r>
           <w:rPr>
@@ -9257,10 +8769,10 @@
           <w:lang w:val="en-US"/>
         </w:rPr>
       </w:pPr>
-      <w:bookmarkStart w:id="18" w:name="_Baggrundsmaterialer"/>
-      <w:bookmarkStart w:id="19" w:name="_Background_materials"/>
-      <w:bookmarkEnd w:id="18"/>
-      <w:bookmarkEnd w:id="19"/>
+      <w:bookmarkStart w:id="16" w:name="_Baggrundsmaterialer"/>
+      <w:bookmarkStart w:id="17" w:name="_Background_materials"/>
+      <w:bookmarkEnd w:id="16"/>
+      <w:bookmarkEnd w:id="17"/>
     </w:p>
     <w:p>
       <w:pPr>
@@ -9278,7 +8790,7 @@
           <w:lang w:val="en-US"/>
         </w:rPr>
       </w:pPr>
-      <w:bookmarkStart w:id="20" w:name="_Toc146700426"/>
+      <w:bookmarkStart w:id="18" w:name="_Toc146700426"/>
       <w:r>
         <w:rPr>
           <w:rFonts w:asciiTheme="minorHAnsi" w:hAnsiTheme="minorHAnsi" w:cstheme="minorHAnsi"/>
@@ -9315,7 +8827,7 @@
         </w:rPr>
         <w:t xml:space="preserve"> information</w:t>
       </w:r>
-      <w:bookmarkEnd w:id="20"/>
+      <w:bookmarkEnd w:id="18"/>
       <w:r>
         <w:rPr>
           <w:rFonts w:asciiTheme="minorHAnsi" w:hAnsiTheme="minorHAnsi" w:cstheme="minorHAnsi"/>
@@ -9332,7 +8844,7 @@
           <w:lang w:val="en-US"/>
         </w:rPr>
       </w:pPr>
-      <w:bookmarkStart w:id="21" w:name="_Toc146700427"/>
+      <w:bookmarkStart w:id="19" w:name="_Toc146700427"/>
       <w:r>
         <w:rPr>
           <w:rFonts w:asciiTheme="minorHAnsi" w:hAnsiTheme="minorHAnsi" w:cstheme="minorHAnsi"/>
@@ -9340,7 +8852,7 @@
         </w:rPr>
         <w:t>Information about the vendor</w:t>
       </w:r>
-      <w:bookmarkEnd w:id="21"/>
+      <w:bookmarkEnd w:id="19"/>
       <w:r>
         <w:rPr>
           <w:rFonts w:asciiTheme="minorHAnsi" w:hAnsiTheme="minorHAnsi" w:cstheme="minorHAnsi"/>
@@ -9707,7 +9219,7 @@
           <w:lang w:val="en-US"/>
         </w:rPr>
       </w:pPr>
-      <w:bookmarkStart w:id="22" w:name="_Toc146700428"/>
+      <w:bookmarkStart w:id="20" w:name="_Toc146700428"/>
       <w:r>
         <w:rPr>
           <w:rFonts w:asciiTheme="minorHAnsi" w:hAnsiTheme="minorHAnsi" w:cstheme="minorHAnsi"/>
@@ -9715,7 +9227,7 @@
         </w:rPr>
         <w:t>Information about system under test (SUT)</w:t>
       </w:r>
-      <w:bookmarkEnd w:id="22"/>
+      <w:bookmarkEnd w:id="20"/>
       <w:r>
         <w:rPr>
           <w:rFonts w:asciiTheme="minorHAnsi" w:hAnsiTheme="minorHAnsi" w:cstheme="minorHAnsi"/>
@@ -10066,11 +9578,11 @@
           <w:lang w:val="en-US"/>
         </w:rPr>
       </w:pPr>
-      <w:bookmarkStart w:id="23" w:name="_Toc121293033"/>
-      <w:bookmarkStart w:id="24" w:name="_Toc121293047"/>
-      <w:bookmarkStart w:id="25" w:name="_Toc146700429"/>
-      <w:bookmarkEnd w:id="23"/>
-      <w:bookmarkEnd w:id="24"/>
+      <w:bookmarkStart w:id="21" w:name="_Toc121293033"/>
+      <w:bookmarkStart w:id="22" w:name="_Toc121293047"/>
+      <w:bookmarkStart w:id="23" w:name="_Toc146700429"/>
+      <w:bookmarkEnd w:id="21"/>
+      <w:bookmarkEnd w:id="22"/>
       <w:r>
         <w:rPr>
           <w:rFonts w:asciiTheme="minorHAnsi" w:hAnsiTheme="minorHAnsi" w:cstheme="minorHAnsi"/>
@@ -10078,7 +9590,7 @@
         </w:rPr>
         <w:t>Information about the test result</w:t>
       </w:r>
-      <w:bookmarkEnd w:id="25"/>
+      <w:bookmarkEnd w:id="23"/>
     </w:p>
     <w:p>
       <w:pPr>
@@ -10472,11 +9984,11 @@
           <w:lang w:val="en-US"/>
         </w:rPr>
       </w:pPr>
-      <w:bookmarkStart w:id="26" w:name="_Toc121293049"/>
-      <w:bookmarkStart w:id="27" w:name="_Toc121293066"/>
-      <w:bookmarkStart w:id="28" w:name="_Toc146700430"/>
-      <w:bookmarkEnd w:id="26"/>
-      <w:bookmarkEnd w:id="27"/>
+      <w:bookmarkStart w:id="24" w:name="_Toc121293049"/>
+      <w:bookmarkStart w:id="25" w:name="_Toc121293066"/>
+      <w:bookmarkStart w:id="26" w:name="_Toc146700430"/>
+      <w:bookmarkEnd w:id="24"/>
+      <w:bookmarkEnd w:id="25"/>
       <w:r>
         <w:rPr>
           <w:rFonts w:asciiTheme="minorHAnsi" w:hAnsiTheme="minorHAnsi" w:cstheme="minorHAnsi"/>
@@ -10499,7 +10011,7 @@
         </w:rPr>
         <w:t>est</w:t>
       </w:r>
-      <w:bookmarkEnd w:id="28"/>
+      <w:bookmarkEnd w:id="26"/>
     </w:p>
     <w:p>
       <w:pPr>
@@ -10562,33 +10074,8 @@
           <w:rFonts w:cstheme="minorHAnsi"/>
           <w:lang w:val="en-US"/>
         </w:rPr>
-        <w:t xml:space="preserve">Test of </w:t>
+        <w:t>Test of TouchStone testscripts</w:t>
       </w:r>
-      <w:proofErr w:type="spellStart"/>
-      <w:r>
-        <w:rPr>
-          <w:rFonts w:cstheme="minorHAnsi"/>
-          <w:lang w:val="en-US"/>
-        </w:rPr>
-        <w:t>TouchStone</w:t>
-      </w:r>
-      <w:proofErr w:type="spellEnd"/>
-      <w:r>
-        <w:rPr>
-          <w:rFonts w:cstheme="minorHAnsi"/>
-          <w:lang w:val="en-US"/>
-        </w:rPr>
-        <w:t xml:space="preserve"> </w:t>
-      </w:r>
-      <w:proofErr w:type="spellStart"/>
-      <w:r>
-        <w:rPr>
-          <w:rFonts w:cstheme="minorHAnsi"/>
-          <w:lang w:val="en-US"/>
-        </w:rPr>
-        <w:t>testscripts</w:t>
-      </w:r>
-      <w:proofErr w:type="spellEnd"/>
     </w:p>
     <w:p>
       <w:pPr>
@@ -10607,17 +10094,8 @@
           <w:rFonts w:cstheme="minorHAnsi"/>
           <w:lang w:val="en-US"/>
         </w:rPr>
-        <w:t xml:space="preserve">Test of requirements for content and flow/workflows, including received </w:t>
+        <w:t>Test of requirements for content and flow/workflows, including received receipts</w:t>
       </w:r>
-      <w:proofErr w:type="gramStart"/>
-      <w:r>
-        <w:rPr>
-          <w:rFonts w:cstheme="minorHAnsi"/>
-          <w:lang w:val="en-US"/>
-        </w:rPr>
-        <w:t>receipts</w:t>
-      </w:r>
-      <w:proofErr w:type="gramEnd"/>
     </w:p>
     <w:p>
       <w:pPr>
@@ -10654,6 +10132,7 @@
         <w:t>Test participants will be asked to complete tests as described in the tables.</w:t>
       </w:r>
     </w:p>
+    <w:bookmarkStart w:id="27" w:name="_Toc146700431"/>
     <w:p>
       <w:pPr>
         <w:pStyle w:val="Overskrift2"/>
@@ -10662,7 +10141,6 @@
           <w:lang w:val="en-US"/>
         </w:rPr>
       </w:pPr>
-      <w:bookmarkStart w:id="29" w:name="_Toc146700431"/>
       <w:r>
         <w:rPr>
           <w:rFonts w:asciiTheme="minorHAnsi" w:hAnsiTheme="minorHAnsi" w:cstheme="minorHAnsi"/>
@@ -10732,7 +10210,7 @@
                                 <w:lang w:val="en-GB"/>
                               </w:rPr>
                             </w:pPr>
-                            <w:bookmarkStart w:id="30" w:name="Dokumentation"/>
+                            <w:bookmarkStart w:id="28" w:name="Dokumentation"/>
                             <w:r>
                               <w:rPr>
                                 <w:b/>
@@ -10754,38 +10232,8 @@
                               <w:rPr>
                                 <w:lang w:val="en-US"/>
                               </w:rPr>
-                              <w:t>As valid documentation, the test participant or test manager must document completion by continuous screen dumps (.</w:t>
+                              <w:t>As valid documentation, the test participant or test manager must document completion by continuous screen dumps (.png/.jpeg) and/or files/log files (.xml/.json</w:t>
                             </w:r>
-                            <w:proofErr w:type="spellStart"/>
-                            <w:r>
-                              <w:rPr>
-                                <w:lang w:val="en-US"/>
-                              </w:rPr>
-                              <w:t>png</w:t>
-                            </w:r>
-                            <w:proofErr w:type="spellEnd"/>
-                            <w:r>
-                              <w:rPr>
-                                <w:lang w:val="en-US"/>
-                              </w:rPr>
-                              <w:t>/.jpeg) and/or files/log files (.xml</w:t>
-                            </w:r>
-                            <w:proofErr w:type="gramStart"/>
-                            <w:r>
-                              <w:rPr>
-                                <w:lang w:val="en-US"/>
-                              </w:rPr>
-                              <w:t>/.</w:t>
-                            </w:r>
-                            <w:proofErr w:type="spellStart"/>
-                            <w:r>
-                              <w:rPr>
-                                <w:lang w:val="en-US"/>
-                              </w:rPr>
-                              <w:t>json</w:t>
-                            </w:r>
-                            <w:proofErr w:type="spellEnd"/>
-                            <w:proofErr w:type="gramEnd"/>
                             <w:r>
                               <w:rPr>
                                 <w:lang w:val="en-US"/>
@@ -10849,21 +10297,7 @@
                               <w:rPr>
                                 <w:lang w:val="en-GB"/>
                               </w:rPr>
-                              <w:t xml:space="preserve"> </w:t>
-                            </w:r>
-                            <w:proofErr w:type="gramStart"/>
-                            <w:r>
-                              <w:rPr>
-                                <w:lang w:val="en-GB"/>
-                              </w:rPr>
-                              <w:t>MedCom</w:t>
-                            </w:r>
-                            <w:proofErr w:type="gramEnd"/>
-                            <w:r>
-                              <w:rPr>
-                                <w:lang w:val="en-GB"/>
-                              </w:rPr>
-                              <w:t xml:space="preserve"> </w:t>
+                              <w:t xml:space="preserve"> MedCom </w:t>
                             </w:r>
                           </w:p>
                           <w:p>
@@ -11082,7 +10516,7 @@
                               <w:t xml:space="preserve">. </w:t>
                             </w:r>
                           </w:p>
-                          <w:bookmarkEnd w:id="30"/>
+                          <w:bookmarkEnd w:id="28"/>
                           <w:p>
                             <w:pPr>
                               <w:rPr>
@@ -11498,7 +10932,7 @@
         </w:rPr>
         <w:t>Documentation of the test</w:t>
       </w:r>
-      <w:bookmarkEnd w:id="29"/>
+      <w:bookmarkEnd w:id="27"/>
     </w:p>
     <w:p>
       <w:pPr>
@@ -11531,13 +10965,12 @@
           <w:lang w:val="en-US"/>
         </w:rPr>
       </w:pPr>
-      <w:bookmarkStart w:id="32" w:name="_Toc146700432"/>
+      <w:bookmarkStart w:id="29" w:name="_Toc146700432"/>
       <w:r>
         <w:rPr>
           <w:rFonts w:asciiTheme="minorHAnsi" w:hAnsiTheme="minorHAnsi" w:cstheme="minorHAnsi"/>
           <w:lang w:val="en-US"/>
         </w:rPr>
-        <w:lastRenderedPageBreak/>
         <w:t xml:space="preserve">Test </w:t>
       </w:r>
       <w:r>
@@ -11547,32 +10980,14 @@
         </w:rPr>
         <w:t xml:space="preserve">of </w:t>
       </w:r>
-      <w:proofErr w:type="spellStart"/>
       <w:r>
         <w:rPr>
           <w:rFonts w:asciiTheme="minorHAnsi" w:hAnsiTheme="minorHAnsi" w:cstheme="minorHAnsi"/>
           <w:lang w:val="en-US"/>
         </w:rPr>
-        <w:t>TouchStone</w:t>
+        <w:t>TouchStone testscripts</w:t>
       </w:r>
-      <w:proofErr w:type="spellEnd"/>
-      <w:r>
-        <w:rPr>
-          <w:rFonts w:asciiTheme="minorHAnsi" w:hAnsiTheme="minorHAnsi" w:cstheme="minorHAnsi"/>
-          <w:lang w:val="en-US"/>
-        </w:rPr>
-        <w:t xml:space="preserve"> </w:t>
-      </w:r>
-      <w:proofErr w:type="spellStart"/>
-      <w:r>
-        <w:rPr>
-          <w:rFonts w:asciiTheme="minorHAnsi" w:hAnsiTheme="minorHAnsi" w:cstheme="minorHAnsi"/>
-          <w:lang w:val="en-US"/>
-        </w:rPr>
-        <w:t>testscripts</w:t>
-      </w:r>
-      <w:bookmarkEnd w:id="32"/>
-      <w:proofErr w:type="spellEnd"/>
+      <w:bookmarkEnd w:id="29"/>
     </w:p>
     <w:p>
       <w:pPr>
@@ -11976,10 +11391,10 @@
                 <w:lang w:val="en-US"/>
               </w:rPr>
             </w:pPr>
-            <w:bookmarkStart w:id="33" w:name="_Ref146700469"/>
-          </w:p>
-        </w:tc>
-        <w:bookmarkEnd w:id="33"/>
+            <w:bookmarkStart w:id="30" w:name="_Ref146700469"/>
+          </w:p>
+        </w:tc>
+        <w:bookmarkEnd w:id="30"/>
         <w:tc>
           <w:tcPr>
             <w:tcW w:w="1011" w:type="pct"/>
@@ -12023,23 +11438,7 @@
                 <w:rFonts w:asciiTheme="minorHAnsi" w:eastAsia="Calibri" w:hAnsiTheme="minorHAnsi" w:cstheme="minorHAnsi"/>
                 <w:lang w:val="en-US"/>
               </w:rPr>
-              <w:t xml:space="preserve">Run all test scripts for use cases and user flows in </w:t>
-            </w:r>
-            <w:proofErr w:type="spellStart"/>
-            <w:r>
-              <w:rPr>
-                <w:rFonts w:asciiTheme="minorHAnsi" w:eastAsia="Calibri" w:hAnsiTheme="minorHAnsi" w:cstheme="minorHAnsi"/>
-                <w:lang w:val="en-US"/>
-              </w:rPr>
-              <w:t>TouchStone</w:t>
-            </w:r>
-            <w:proofErr w:type="spellEnd"/>
-            <w:r>
-              <w:rPr>
-                <w:rFonts w:asciiTheme="minorHAnsi" w:eastAsia="Calibri" w:hAnsiTheme="minorHAnsi" w:cstheme="minorHAnsi"/>
-                <w:lang w:val="en-US"/>
-              </w:rPr>
-              <w:t>.</w:t>
+              <w:t>Run all test scripts for use cases and user flows in TouchStone.</w:t>
             </w:r>
           </w:p>
         </w:tc>
@@ -12155,13 +11554,12 @@
           <w:lang w:val="en-US"/>
         </w:rPr>
       </w:pPr>
-      <w:bookmarkStart w:id="34" w:name="_Toc146700433"/>
+      <w:bookmarkStart w:id="31" w:name="_Toc146700433"/>
       <w:r>
         <w:rPr>
           <w:rFonts w:asciiTheme="minorHAnsi" w:hAnsiTheme="minorHAnsi" w:cstheme="minorHAnsi"/>
           <w:lang w:val="en-US"/>
         </w:rPr>
-        <w:lastRenderedPageBreak/>
         <w:t>Test</w:t>
       </w:r>
       <w:r>
@@ -12185,7 +11583,7 @@
         </w:rPr>
         <w:t>requirements for content and flow/workflows</w:t>
       </w:r>
-      <w:bookmarkEnd w:id="34"/>
+      <w:bookmarkEnd w:id="31"/>
       <w:r>
         <w:rPr>
           <w:rFonts w:asciiTheme="minorHAnsi" w:hAnsiTheme="minorHAnsi" w:cstheme="minorHAnsi"/>
@@ -13134,7 +12532,7 @@
           <w:lang w:val="en-US"/>
         </w:rPr>
       </w:pPr>
-      <w:bookmarkStart w:id="35" w:name="_Ref118889431"/>
+      <w:bookmarkStart w:id="32" w:name="_Ref118889431"/>
       <w:r>
         <w:rPr>
           <w:rFonts w:cstheme="minorHAnsi"/>
@@ -13193,7 +12591,7 @@
         </w:rPr>
         <w:fldChar w:fldCharType="end"/>
       </w:r>
-      <w:bookmarkEnd w:id="35"/>
+      <w:bookmarkEnd w:id="32"/>
       <w:r>
         <w:rPr>
           <w:rFonts w:cstheme="minorHAnsi"/>
@@ -13287,7 +12685,6 @@
           <w:rFonts w:asciiTheme="minorHAnsi" w:hAnsiTheme="minorHAnsi" w:cstheme="minorHAnsi"/>
           <w:lang w:val="en-US"/>
         </w:rPr>
-        <w:lastRenderedPageBreak/>
         <w:t>The table below reflects the use cases that</w:t>
       </w:r>
       <w:r>
@@ -13449,7 +12846,6 @@
         </w:rPr>
         <w:t xml:space="preserve"> </w:t>
       </w:r>
-      <w:proofErr w:type="spellStart"/>
       <w:r>
         <w:rPr>
           <w:rFonts w:asciiTheme="minorHAnsi" w:hAnsiTheme="minorHAnsi" w:cstheme="minorHAnsi"/>
@@ -13464,7 +12860,6 @@
         </w:rPr>
         <w:t>s</w:t>
       </w:r>
-      <w:proofErr w:type="spellEnd"/>
       <w:r>
         <w:rPr>
           <w:rFonts w:asciiTheme="minorHAnsi" w:hAnsiTheme="minorHAnsi" w:cstheme="minorHAnsi"/>
@@ -13493,7 +12888,6 @@
         </w:rPr>
         <w:t xml:space="preserve">s: [STIN], [STAA], [STOR], [SLOR], [SLHJ], [MORS], [AN_XX], [RE_XX]. The description of the </w:t>
       </w:r>
-      <w:proofErr w:type="spellStart"/>
       <w:r>
         <w:rPr>
           <w:rFonts w:asciiTheme="minorHAnsi" w:hAnsiTheme="minorHAnsi" w:cstheme="minorHAnsi"/>
@@ -13508,7 +12902,6 @@
         </w:rPr>
         <w:t>s</w:t>
       </w:r>
-      <w:proofErr w:type="spellEnd"/>
       <w:r>
         <w:rPr>
           <w:rFonts w:asciiTheme="minorHAnsi" w:hAnsiTheme="minorHAnsi" w:cstheme="minorHAnsi"/>
@@ -14073,23 +13466,7 @@
                 <w:rFonts w:asciiTheme="minorHAnsi" w:hAnsiTheme="minorHAnsi" w:cstheme="minorHAnsi"/>
                 <w:lang w:val="en-US"/>
               </w:rPr>
-              <w:t>R</w:t>
-            </w:r>
-            <w:proofErr w:type="gramStart"/>
-            <w:r>
-              <w:rPr>
-                <w:rFonts w:asciiTheme="minorHAnsi" w:hAnsiTheme="minorHAnsi" w:cstheme="minorHAnsi"/>
-                <w:lang w:val="en-US"/>
-              </w:rPr>
-              <w:t>1.A</w:t>
-            </w:r>
-            <w:proofErr w:type="gramEnd"/>
-            <w:r>
-              <w:rPr>
-                <w:rFonts w:asciiTheme="minorHAnsi" w:hAnsiTheme="minorHAnsi" w:cstheme="minorHAnsi"/>
-                <w:lang w:val="en-US"/>
-              </w:rPr>
-              <w:t>1</w:t>
+              <w:t>R1.A1</w:t>
             </w:r>
           </w:p>
         </w:tc>
@@ -14462,23 +13839,7 @@
                 <w:rFonts w:asciiTheme="minorHAnsi" w:hAnsiTheme="minorHAnsi" w:cstheme="minorHAnsi"/>
                 <w:lang w:val="en-US"/>
               </w:rPr>
-              <w:t>R</w:t>
-            </w:r>
-            <w:proofErr w:type="gramStart"/>
-            <w:r>
-              <w:rPr>
-                <w:rFonts w:asciiTheme="minorHAnsi" w:hAnsiTheme="minorHAnsi" w:cstheme="minorHAnsi"/>
-                <w:lang w:val="en-US"/>
-              </w:rPr>
-              <w:t>1.A</w:t>
-            </w:r>
-            <w:proofErr w:type="gramEnd"/>
-            <w:r>
-              <w:rPr>
-                <w:rFonts w:asciiTheme="minorHAnsi" w:hAnsiTheme="minorHAnsi" w:cstheme="minorHAnsi"/>
-                <w:lang w:val="en-US"/>
-              </w:rPr>
-              <w:t>1</w:t>
+              <w:t>R1.A1</w:t>
             </w:r>
           </w:p>
         </w:tc>
@@ -15102,7 +14463,6 @@
               </w:rPr>
               <w:t xml:space="preserve"> is </w:t>
             </w:r>
-            <w:proofErr w:type="gramStart"/>
             <w:r>
               <w:rPr>
                 <w:rFonts w:asciiTheme="minorHAnsi" w:eastAsia="Calibri" w:hAnsiTheme="minorHAnsi" w:cstheme="minorHAnsi"/>
@@ -15114,7 +14474,6 @@
               </w:rPr>
               <w:t>discharged</w:t>
             </w:r>
-            <w:proofErr w:type="gramEnd"/>
           </w:p>
           <w:p>
             <w:pPr>
@@ -15332,27 +14691,7 @@
                 <w:szCs w:val="20"/>
                 <w:lang w:val="en-US"/>
               </w:rPr>
-              <w:t xml:space="preserve">has not returned to the hospital after the end of </w:t>
-            </w:r>
-            <w:proofErr w:type="gramStart"/>
-            <w:r>
-              <w:rPr>
-                <w:rFonts w:asciiTheme="minorHAnsi" w:eastAsia="Calibri" w:hAnsiTheme="minorHAnsi" w:cstheme="minorHAnsi"/>
-                <w:sz w:val="20"/>
-                <w:szCs w:val="20"/>
-                <w:lang w:val="en-US"/>
-              </w:rPr>
-              <w:t>leave</w:t>
-            </w:r>
-            <w:proofErr w:type="gramEnd"/>
-            <w:r>
-              <w:rPr>
-                <w:rFonts w:asciiTheme="minorHAnsi" w:eastAsia="Calibri" w:hAnsiTheme="minorHAnsi" w:cstheme="minorHAnsi"/>
-                <w:sz w:val="20"/>
-                <w:szCs w:val="20"/>
-                <w:lang w:val="en-US"/>
-              </w:rPr>
-              <w:t xml:space="preserve"> </w:t>
+              <w:t xml:space="preserve">has not returned to the hospital after the end of leave </w:t>
             </w:r>
           </w:p>
           <w:p>
@@ -16015,7 +15354,7 @@
                 <w:lang w:val="en-US"/>
               </w:rPr>
             </w:pPr>
-            <w:bookmarkStart w:id="36" w:name="_Hlk121468457"/>
+            <w:bookmarkStart w:id="33" w:name="_Hlk121468457"/>
             <w:r>
               <w:rPr>
                 <w:rFonts w:asciiTheme="minorHAnsi" w:hAnsiTheme="minorHAnsi" w:cstheme="minorHAnsi"/>
@@ -16039,23 +15378,7 @@
                 <w:rFonts w:asciiTheme="minorHAnsi" w:hAnsiTheme="minorHAnsi" w:cstheme="minorHAnsi"/>
                 <w:lang w:val="en-US"/>
               </w:rPr>
-              <w:t xml:space="preserve">of hospital </w:t>
-            </w:r>
-            <w:proofErr w:type="gramStart"/>
-            <w:r>
-              <w:rPr>
-                <w:rFonts w:asciiTheme="minorHAnsi" w:hAnsiTheme="minorHAnsi" w:cstheme="minorHAnsi"/>
-                <w:lang w:val="en-US"/>
-              </w:rPr>
-              <w:t>stay</w:t>
-            </w:r>
-            <w:proofErr w:type="gramEnd"/>
-            <w:r>
-              <w:rPr>
-                <w:rFonts w:asciiTheme="minorHAnsi" w:hAnsiTheme="minorHAnsi" w:cstheme="minorHAnsi"/>
-                <w:lang w:val="en-US"/>
-              </w:rPr>
-              <w:t xml:space="preserve"> in </w:t>
+              <w:t xml:space="preserve">of hospital stay in </w:t>
             </w:r>
             <w:r>
               <w:rPr>
@@ -16094,7 +15417,7 @@
               </w:rPr>
               <w:t xml:space="preserve"> </w:t>
             </w:r>
-            <w:bookmarkEnd w:id="36"/>
+            <w:bookmarkEnd w:id="33"/>
           </w:p>
         </w:tc>
         <w:tc>
@@ -16191,7 +15514,6 @@
                 <w:lang w:val="en-US"/>
               </w:rPr>
             </w:pPr>
-            <w:proofErr w:type="gramStart"/>
             <w:r>
               <w:rPr>
                 <w:rFonts w:asciiTheme="minorHAnsi" w:hAnsiTheme="minorHAnsi" w:cstheme="minorHAnsi"/>
@@ -16199,7 +15521,6 @@
               </w:rPr>
               <w:t>R.CANC</w:t>
             </w:r>
-            <w:proofErr w:type="gramEnd"/>
           </w:p>
         </w:tc>
         <w:tc>
@@ -16420,7 +15741,6 @@
                 <w:lang w:val="en-US"/>
               </w:rPr>
             </w:pPr>
-            <w:proofErr w:type="gramStart"/>
             <w:r>
               <w:rPr>
                 <w:rFonts w:asciiTheme="minorHAnsi" w:hAnsiTheme="minorHAnsi" w:cstheme="minorHAnsi"/>
@@ -16428,7 +15748,6 @@
               </w:rPr>
               <w:t>R.CORR</w:t>
             </w:r>
-            <w:proofErr w:type="gramEnd"/>
           </w:p>
         </w:tc>
         <w:tc>
@@ -16577,7 +15896,6 @@
                 <w:rFonts w:asciiTheme="minorHAnsi" w:hAnsiTheme="minorHAnsi" w:cstheme="minorHAnsi"/>
                 <w:lang w:val="en-US"/>
               </w:rPr>
-              <w:lastRenderedPageBreak/>
               <w:t>[RE_STIN_O]</w:t>
             </w:r>
           </w:p>
@@ -16595,16 +15913,13 @@
                 <w:lang w:val="en-US"/>
               </w:rPr>
             </w:pPr>
-            <w:proofErr w:type="gramStart"/>
-            <w:r>
-              <w:rPr>
-                <w:rFonts w:asciiTheme="minorHAnsi" w:hAnsiTheme="minorHAnsi" w:cstheme="minorHAnsi"/>
-                <w:lang w:val="en-US"/>
-              </w:rPr>
-              <w:lastRenderedPageBreak/>
+            <w:r>
+              <w:rPr>
+                <w:rFonts w:asciiTheme="minorHAnsi" w:hAnsiTheme="minorHAnsi" w:cstheme="minorHAnsi"/>
+                <w:lang w:val="en-US"/>
+              </w:rPr>
               <w:t>R.CORR</w:t>
             </w:r>
-            <w:proofErr w:type="gramEnd"/>
           </w:p>
         </w:tc>
         <w:tc>
@@ -16757,7 +16072,7 @@
           <w:lang w:val="en-US"/>
         </w:rPr>
       </w:pPr>
-      <w:bookmarkStart w:id="37" w:name="_Ref117164734"/>
+      <w:bookmarkStart w:id="34" w:name="_Ref117164734"/>
     </w:p>
     <w:p>
       <w:pPr>
@@ -16767,13 +16082,12 @@
           <w:lang w:val="en-US"/>
         </w:rPr>
       </w:pPr>
-      <w:bookmarkStart w:id="38" w:name="_Ref122525560"/>
+      <w:bookmarkStart w:id="35" w:name="_Ref122525560"/>
       <w:r>
         <w:rPr>
           <w:rFonts w:asciiTheme="minorHAnsi" w:hAnsiTheme="minorHAnsi" w:cstheme="minorHAnsi"/>
           <w:lang w:val="en-US"/>
         </w:rPr>
-        <w:lastRenderedPageBreak/>
         <w:t xml:space="preserve">Use case R1: </w:t>
       </w:r>
       <w:r>
@@ -16846,8 +16160,8 @@
         </w:rPr>
         <w:t>XDIS16</w:t>
       </w:r>
-      <w:bookmarkEnd w:id="37"/>
-      <w:bookmarkEnd w:id="38"/>
+      <w:bookmarkEnd w:id="34"/>
+      <w:bookmarkEnd w:id="35"/>
       <w:r>
         <w:rPr>
           <w:rFonts w:asciiTheme="minorHAnsi" w:hAnsiTheme="minorHAnsi" w:cstheme="minorHAnsi"/>
@@ -17151,10 +16465,10 @@
                 <w:lang w:val="en-US"/>
               </w:rPr>
             </w:pPr>
-            <w:bookmarkStart w:id="39" w:name="_Ref117164662"/>
-          </w:p>
-        </w:tc>
-        <w:bookmarkEnd w:id="39"/>
+            <w:bookmarkStart w:id="36" w:name="_Ref117164662"/>
+          </w:p>
+        </w:tc>
+        <w:bookmarkEnd w:id="36"/>
         <w:tc>
           <w:tcPr>
             <w:tcW w:w="1400" w:type="pct"/>
@@ -17282,36 +16596,8 @@
                 <w:szCs w:val="24"/>
                 <w:lang w:val="en-US"/>
               </w:rPr>
-              <w:t xml:space="preserve">Start </w:t>
-            </w:r>
-            <w:proofErr w:type="spellStart"/>
-            <w:r>
-              <w:rPr>
-                <w:rFonts w:asciiTheme="minorHAnsi" w:eastAsia="Times New Roman" w:hAnsiTheme="minorHAnsi" w:cstheme="minorHAnsi"/>
-                <w:szCs w:val="24"/>
-                <w:lang w:val="en-US"/>
-              </w:rPr>
-              <w:t>sygehusophold</w:t>
-            </w:r>
-            <w:proofErr w:type="spellEnd"/>
-            <w:r>
-              <w:rPr>
-                <w:rFonts w:asciiTheme="minorHAnsi" w:eastAsia="Times New Roman" w:hAnsiTheme="minorHAnsi" w:cstheme="minorHAnsi"/>
-                <w:szCs w:val="24"/>
-                <w:lang w:val="en-US"/>
-              </w:rPr>
-              <w:t xml:space="preserve"> - </w:t>
-            </w:r>
-            <w:proofErr w:type="spellStart"/>
-            <w:r>
-              <w:rPr>
-                <w:rFonts w:asciiTheme="minorHAnsi" w:eastAsia="Times New Roman" w:hAnsiTheme="minorHAnsi" w:cstheme="minorHAnsi"/>
-                <w:szCs w:val="24"/>
-                <w:lang w:val="en-US"/>
-              </w:rPr>
-              <w:t>indlagt</w:t>
-            </w:r>
-            <w:proofErr w:type="spellEnd"/>
+              <w:t>Start sygehusophold - indlagt</w:t>
+            </w:r>
             <w:r>
               <w:rPr>
                 <w:rFonts w:asciiTheme="minorHAnsi" w:eastAsia="Times New Roman" w:hAnsiTheme="minorHAnsi" w:cstheme="minorHAnsi"/>
@@ -17427,25 +16713,16 @@
                 <w:szCs w:val="24"/>
                 <w:lang w:val="en-US"/>
               </w:rPr>
+              <w:t xml:space="preserve"> type</w:t>
+            </w:r>
+            <w:r>
+              <w:rPr>
+                <w:rFonts w:asciiTheme="minorHAnsi" w:eastAsia="Times New Roman" w:hAnsiTheme="minorHAnsi" w:cstheme="minorHAnsi"/>
+                <w:szCs w:val="24"/>
+                <w:lang w:val="en-US"/>
+              </w:rPr>
               <w:t xml:space="preserve"> </w:t>
             </w:r>
-            <w:proofErr w:type="gramStart"/>
-            <w:r>
-              <w:rPr>
-                <w:rFonts w:asciiTheme="minorHAnsi" w:eastAsia="Times New Roman" w:hAnsiTheme="minorHAnsi" w:cstheme="minorHAnsi"/>
-                <w:szCs w:val="24"/>
-                <w:lang w:val="en-US"/>
-              </w:rPr>
-              <w:t>type</w:t>
-            </w:r>
-            <w:r>
-              <w:rPr>
-                <w:rFonts w:asciiTheme="minorHAnsi" w:eastAsia="Times New Roman" w:hAnsiTheme="minorHAnsi" w:cstheme="minorHAnsi"/>
-                <w:szCs w:val="24"/>
-                <w:lang w:val="en-US"/>
-              </w:rPr>
-              <w:t xml:space="preserve"> </w:t>
-            </w:r>
             <w:r>
               <w:rPr>
                 <w:rFonts w:asciiTheme="minorHAnsi" w:eastAsia="Times New Roman" w:hAnsiTheme="minorHAnsi" w:cstheme="minorHAnsi"/>
@@ -17460,45 +16737,8 @@
                 <w:szCs w:val="24"/>
                 <w:lang w:val="en-US"/>
               </w:rPr>
-              <w:t>Start</w:t>
-            </w:r>
-            <w:proofErr w:type="gramEnd"/>
-            <w:r>
-              <w:rPr>
-                <w:rFonts w:asciiTheme="minorHAnsi" w:eastAsia="Times New Roman" w:hAnsiTheme="minorHAnsi" w:cstheme="minorHAnsi"/>
-                <w:szCs w:val="24"/>
-                <w:lang w:val="en-US"/>
-              </w:rPr>
-              <w:t xml:space="preserve"> </w:t>
-            </w:r>
-            <w:proofErr w:type="spellStart"/>
-            <w:r>
-              <w:rPr>
-                <w:rFonts w:asciiTheme="minorHAnsi" w:eastAsia="Times New Roman" w:hAnsiTheme="minorHAnsi" w:cstheme="minorHAnsi"/>
-                <w:szCs w:val="24"/>
-                <w:lang w:val="en-US"/>
-              </w:rPr>
-              <w:t>sygehusophold</w:t>
-            </w:r>
-            <w:proofErr w:type="spellEnd"/>
-            <w:r>
-              <w:rPr>
-                <w:rFonts w:asciiTheme="minorHAnsi" w:eastAsia="Times New Roman" w:hAnsiTheme="minorHAnsi" w:cstheme="minorHAnsi"/>
-                <w:szCs w:val="24"/>
-                <w:lang w:val="en-US"/>
-              </w:rPr>
-              <w:t xml:space="preserve"> - </w:t>
-            </w:r>
-            <w:proofErr w:type="spellStart"/>
-            <w:r>
-              <w:rPr>
-                <w:rFonts w:asciiTheme="minorHAnsi" w:eastAsia="Times New Roman" w:hAnsiTheme="minorHAnsi" w:cstheme="minorHAnsi"/>
-                <w:szCs w:val="24"/>
-                <w:lang w:val="en-US"/>
-              </w:rPr>
-              <w:t>indlagt</w:t>
-            </w:r>
-            <w:proofErr w:type="spellEnd"/>
+              <w:t>Start sygehusophold - indlagt</w:t>
+            </w:r>
             <w:r>
               <w:rPr>
                 <w:rFonts w:asciiTheme="minorHAnsi" w:eastAsia="Times New Roman" w:hAnsiTheme="minorHAnsi" w:cstheme="minorHAnsi"/>
@@ -17596,25 +16836,7 @@
                 <w:szCs w:val="24"/>
                 <w:lang w:val="da-DK"/>
               </w:rPr>
-              <w:t xml:space="preserve">Status for hospital </w:t>
-            </w:r>
-            <w:proofErr w:type="spellStart"/>
-            <w:r>
-              <w:rPr>
-                <w:rFonts w:eastAsia="Times New Roman" w:cstheme="minorHAnsi"/>
-                <w:szCs w:val="24"/>
-                <w:lang w:val="da-DK"/>
-              </w:rPr>
-              <w:t>stay</w:t>
-            </w:r>
-            <w:proofErr w:type="spellEnd"/>
-            <w:r>
-              <w:rPr>
-                <w:rFonts w:eastAsia="Times New Roman" w:cstheme="minorHAnsi"/>
-                <w:szCs w:val="24"/>
-                <w:lang w:val="da-DK"/>
-              </w:rPr>
-              <w:t>: ”</w:t>
+              <w:t>Status for hospital stay: ”</w:t>
             </w:r>
             <w:r>
               <w:rPr>
@@ -17661,8 +16883,6 @@
               </w:rPr>
               <w:t>of hospital stay (</w:t>
             </w:r>
-            <w:proofErr w:type="spellStart"/>
-            <w:proofErr w:type="gramStart"/>
             <w:r>
               <w:rPr>
                 <w:rFonts w:cstheme="minorHAnsi"/>
@@ -17677,17 +16897,7 @@
                 <w:szCs w:val="24"/>
                 <w:lang w:val="en-US"/>
               </w:rPr>
-              <w:t>ounter.period.start</w:t>
-            </w:r>
-            <w:proofErr w:type="spellEnd"/>
-            <w:proofErr w:type="gramEnd"/>
-            <w:r>
-              <w:rPr>
-                <w:rFonts w:cstheme="minorHAnsi"/>
-                <w:szCs w:val="24"/>
-                <w:lang w:val="en-US"/>
-              </w:rPr>
-              <w:t>)</w:t>
+              <w:t>ounter.period.start)</w:t>
             </w:r>
           </w:p>
           <w:p>
@@ -17729,7 +16939,6 @@
               </w:rPr>
               <w:t xml:space="preserve">where the citizen is </w:t>
             </w:r>
-            <w:proofErr w:type="gramStart"/>
             <w:r>
               <w:rPr>
                 <w:rFonts w:eastAsia="Times New Roman" w:cstheme="minorHAnsi"/>
@@ -17738,7 +16947,6 @@
               </w:rPr>
               <w:t>admitted</w:t>
             </w:r>
-            <w:proofErr w:type="gramEnd"/>
           </w:p>
           <w:p>
             <w:pPr>
@@ -17853,10 +17061,10 @@
                 <w:lang w:val="en-US"/>
               </w:rPr>
             </w:pPr>
-            <w:bookmarkStart w:id="40" w:name="_Ref117164679"/>
-          </w:p>
-        </w:tc>
-        <w:bookmarkEnd w:id="40"/>
+            <w:bookmarkStart w:id="37" w:name="_Ref117164679"/>
+          </w:p>
+        </w:tc>
+        <w:bookmarkEnd w:id="37"/>
         <w:tc>
           <w:tcPr>
             <w:tcW w:w="1400" w:type="pct"/>
@@ -17901,18 +17109,8 @@
                 <w:szCs w:val="24"/>
                 <w:lang w:val="en-US"/>
               </w:rPr>
-              <w:t xml:space="preserve">and that this is visible to the SUT- </w:t>
-            </w:r>
-            <w:proofErr w:type="gramStart"/>
-            <w:r>
-              <w:rPr>
-                <w:rFonts w:asciiTheme="minorHAnsi" w:eastAsia="Times New Roman" w:hAnsiTheme="minorHAnsi" w:cstheme="minorHAnsi"/>
-                <w:szCs w:val="24"/>
-                <w:lang w:val="en-US"/>
-              </w:rPr>
-              <w:t>user</w:t>
-            </w:r>
-            <w:proofErr w:type="gramEnd"/>
+              <w:t>and that this is visible to the SUT- user</w:t>
+            </w:r>
           </w:p>
           <w:p>
             <w:pPr>
@@ -18140,29 +17338,7 @@
                 <w:szCs w:val="24"/>
                 <w:lang w:val="en-US"/>
               </w:rPr>
-              <w:t xml:space="preserve">The citizen is admitted to a new hospital in another </w:t>
-            </w:r>
-            <w:proofErr w:type="gramStart"/>
-            <w:r>
-              <w:rPr>
-                <w:rFonts w:asciiTheme="minorHAnsi" w:hAnsiTheme="minorHAnsi" w:cstheme="minorHAnsi"/>
-                <w:b/>
-                <w:bCs/>
-                <w:szCs w:val="24"/>
-                <w:lang w:val="en-US"/>
-              </w:rPr>
-              <w:t>region</w:t>
-            </w:r>
-            <w:proofErr w:type="gramEnd"/>
-            <w:r>
-              <w:rPr>
-                <w:rFonts w:asciiTheme="minorHAnsi" w:hAnsiTheme="minorHAnsi" w:cstheme="minorHAnsi"/>
-                <w:b/>
-                <w:bCs/>
-                <w:szCs w:val="24"/>
-                <w:lang w:val="en-US"/>
-              </w:rPr>
-              <w:t xml:space="preserve"> </w:t>
+              <w:t xml:space="preserve">The citizen is admitted to a new hospital in another region </w:t>
             </w:r>
           </w:p>
           <w:p>
@@ -18248,62 +17424,16 @@
                 <w:szCs w:val="24"/>
                 <w:lang w:val="en-US"/>
               </w:rPr>
-              <w:t xml:space="preserve"> of type</w:t>
-            </w:r>
-            <w:proofErr w:type="gramStart"/>
-            <w:r>
-              <w:rPr>
-                <w:rFonts w:asciiTheme="minorHAnsi" w:eastAsia="Times New Roman" w:hAnsiTheme="minorHAnsi" w:cstheme="minorHAnsi"/>
-                <w:szCs w:val="24"/>
-                <w:lang w:val="en-US"/>
-              </w:rPr>
-              <w:t>: ”</w:t>
-            </w:r>
-            <w:r>
-              <w:rPr>
-                <w:rFonts w:asciiTheme="minorHAnsi" w:eastAsia="Times New Roman" w:hAnsiTheme="minorHAnsi" w:cstheme="minorHAnsi"/>
-                <w:szCs w:val="24"/>
-                <w:lang w:val="en-US"/>
-              </w:rPr>
-              <w:t>Start</w:t>
-            </w:r>
-            <w:proofErr w:type="gramEnd"/>
-            <w:r>
-              <w:rPr>
-                <w:rFonts w:asciiTheme="minorHAnsi" w:eastAsia="Times New Roman" w:hAnsiTheme="minorHAnsi" w:cstheme="minorHAnsi"/>
-                <w:szCs w:val="24"/>
-                <w:lang w:val="en-US"/>
-              </w:rPr>
-              <w:t xml:space="preserve"> </w:t>
-            </w:r>
-            <w:proofErr w:type="spellStart"/>
-            <w:r>
-              <w:rPr>
-                <w:rFonts w:asciiTheme="minorHAnsi" w:eastAsia="Times New Roman" w:hAnsiTheme="minorHAnsi" w:cstheme="minorHAnsi"/>
-                <w:szCs w:val="24"/>
-                <w:lang w:val="en-US"/>
-              </w:rPr>
-              <w:t>sygehusophold</w:t>
-            </w:r>
-            <w:proofErr w:type="spellEnd"/>
-            <w:r>
-              <w:rPr>
-                <w:rFonts w:asciiTheme="minorHAnsi" w:eastAsia="Times New Roman" w:hAnsiTheme="minorHAnsi" w:cstheme="minorHAnsi"/>
-                <w:szCs w:val="24"/>
-                <w:lang w:val="en-US"/>
-              </w:rPr>
-              <w:t xml:space="preserve"> - </w:t>
-            </w:r>
-            <w:proofErr w:type="spellStart"/>
-            <w:r>
-              <w:rPr>
-                <w:rFonts w:asciiTheme="minorHAnsi" w:eastAsia="Times New Roman" w:hAnsiTheme="minorHAnsi" w:cstheme="minorHAnsi"/>
-                <w:szCs w:val="24"/>
-                <w:lang w:val="en-US"/>
-              </w:rPr>
-              <w:t>indlagt</w:t>
-            </w:r>
-            <w:proofErr w:type="spellEnd"/>
+              <w:t xml:space="preserve"> of type: ”</w:t>
+            </w:r>
+            <w:r>
+              <w:rPr>
+                <w:rFonts w:asciiTheme="minorHAnsi" w:eastAsia="Times New Roman" w:hAnsiTheme="minorHAnsi" w:cstheme="minorHAnsi"/>
+                <w:szCs w:val="24"/>
+                <w:lang w:val="en-US"/>
+              </w:rPr>
+              <w:t>Start sygehusophold - indlagt</w:t>
+            </w:r>
             <w:r>
               <w:rPr>
                 <w:rFonts w:asciiTheme="minorHAnsi" w:eastAsia="Times New Roman" w:hAnsiTheme="minorHAnsi" w:cstheme="minorHAnsi"/>
@@ -18334,36 +17464,8 @@
                 <w:szCs w:val="24"/>
                 <w:lang w:val="en-US"/>
               </w:rPr>
-              <w:t xml:space="preserve">Start </w:t>
-            </w:r>
-            <w:proofErr w:type="spellStart"/>
-            <w:r>
-              <w:rPr>
-                <w:rFonts w:asciiTheme="minorHAnsi" w:eastAsia="Times New Roman" w:hAnsiTheme="minorHAnsi" w:cstheme="minorHAnsi"/>
-                <w:szCs w:val="24"/>
-                <w:lang w:val="en-US"/>
-              </w:rPr>
-              <w:t>sygehusophold</w:t>
-            </w:r>
-            <w:proofErr w:type="spellEnd"/>
-            <w:r>
-              <w:rPr>
-                <w:rFonts w:asciiTheme="minorHAnsi" w:eastAsia="Times New Roman" w:hAnsiTheme="minorHAnsi" w:cstheme="minorHAnsi"/>
-                <w:szCs w:val="24"/>
-                <w:lang w:val="en-US"/>
-              </w:rPr>
-              <w:t xml:space="preserve"> - </w:t>
-            </w:r>
-            <w:proofErr w:type="spellStart"/>
-            <w:r>
-              <w:rPr>
-                <w:rFonts w:asciiTheme="minorHAnsi" w:eastAsia="Times New Roman" w:hAnsiTheme="minorHAnsi" w:cstheme="minorHAnsi"/>
-                <w:szCs w:val="24"/>
-                <w:lang w:val="en-US"/>
-              </w:rPr>
-              <w:t>indlagt</w:t>
-            </w:r>
-            <w:proofErr w:type="spellEnd"/>
+              <w:t>Start sygehusophold - indlagt</w:t>
+            </w:r>
             <w:r>
               <w:rPr>
                 <w:rFonts w:asciiTheme="minorHAnsi" w:eastAsia="Times New Roman" w:hAnsiTheme="minorHAnsi" w:cstheme="minorHAnsi"/>
@@ -18464,62 +17566,16 @@
                 <w:szCs w:val="24"/>
                 <w:lang w:val="en-US"/>
               </w:rPr>
-              <w:t xml:space="preserve"> of </w:t>
-            </w:r>
-            <w:proofErr w:type="gramStart"/>
-            <w:r>
-              <w:rPr>
-                <w:rFonts w:asciiTheme="minorHAnsi" w:eastAsia="Times New Roman" w:hAnsiTheme="minorHAnsi" w:cstheme="minorHAnsi"/>
-                <w:szCs w:val="24"/>
-                <w:lang w:val="en-US"/>
-              </w:rPr>
-              <w:t>type ”</w:t>
-            </w:r>
-            <w:r>
-              <w:rPr>
-                <w:rFonts w:asciiTheme="minorHAnsi" w:eastAsia="Times New Roman" w:hAnsiTheme="minorHAnsi" w:cstheme="minorHAnsi"/>
-                <w:szCs w:val="24"/>
-                <w:lang w:val="en-US"/>
-              </w:rPr>
-              <w:t>Start</w:t>
-            </w:r>
-            <w:proofErr w:type="gramEnd"/>
-            <w:r>
-              <w:rPr>
-                <w:rFonts w:asciiTheme="minorHAnsi" w:eastAsia="Times New Roman" w:hAnsiTheme="minorHAnsi" w:cstheme="minorHAnsi"/>
-                <w:szCs w:val="24"/>
-                <w:lang w:val="en-US"/>
-              </w:rPr>
-              <w:t xml:space="preserve"> </w:t>
-            </w:r>
-            <w:proofErr w:type="spellStart"/>
-            <w:r>
-              <w:rPr>
-                <w:rFonts w:asciiTheme="minorHAnsi" w:eastAsia="Times New Roman" w:hAnsiTheme="minorHAnsi" w:cstheme="minorHAnsi"/>
-                <w:szCs w:val="24"/>
-                <w:lang w:val="en-US"/>
-              </w:rPr>
-              <w:t>sygehusophold</w:t>
-            </w:r>
-            <w:proofErr w:type="spellEnd"/>
-            <w:r>
-              <w:rPr>
-                <w:rFonts w:asciiTheme="minorHAnsi" w:eastAsia="Times New Roman" w:hAnsiTheme="minorHAnsi" w:cstheme="minorHAnsi"/>
-                <w:szCs w:val="24"/>
-                <w:lang w:val="en-US"/>
-              </w:rPr>
-              <w:t xml:space="preserve"> - </w:t>
-            </w:r>
-            <w:proofErr w:type="spellStart"/>
-            <w:r>
-              <w:rPr>
-                <w:rFonts w:asciiTheme="minorHAnsi" w:eastAsia="Times New Roman" w:hAnsiTheme="minorHAnsi" w:cstheme="minorHAnsi"/>
-                <w:szCs w:val="24"/>
-                <w:lang w:val="en-US"/>
-              </w:rPr>
-              <w:t>indlagt</w:t>
-            </w:r>
-            <w:proofErr w:type="spellEnd"/>
+              <w:t xml:space="preserve"> of type ”</w:t>
+            </w:r>
+            <w:r>
+              <w:rPr>
+                <w:rFonts w:asciiTheme="minorHAnsi" w:eastAsia="Times New Roman" w:hAnsiTheme="minorHAnsi" w:cstheme="minorHAnsi"/>
+                <w:szCs w:val="24"/>
+                <w:lang w:val="en-US"/>
+              </w:rPr>
+              <w:t>Start sygehusophold - indlagt</w:t>
+            </w:r>
             <w:r>
               <w:rPr>
                 <w:rFonts w:asciiTheme="minorHAnsi" w:eastAsia="Times New Roman" w:hAnsiTheme="minorHAnsi" w:cstheme="minorHAnsi"/>
@@ -18550,36 +17606,8 @@
                 <w:szCs w:val="24"/>
                 <w:lang w:val="en-US"/>
               </w:rPr>
-              <w:t xml:space="preserve">Start </w:t>
-            </w:r>
-            <w:proofErr w:type="spellStart"/>
-            <w:r>
-              <w:rPr>
-                <w:rFonts w:asciiTheme="minorHAnsi" w:eastAsia="Times New Roman" w:hAnsiTheme="minorHAnsi" w:cstheme="minorHAnsi"/>
-                <w:szCs w:val="24"/>
-                <w:lang w:val="en-US"/>
-              </w:rPr>
-              <w:t>sygehusophold</w:t>
-            </w:r>
-            <w:proofErr w:type="spellEnd"/>
-            <w:r>
-              <w:rPr>
-                <w:rFonts w:asciiTheme="minorHAnsi" w:eastAsia="Times New Roman" w:hAnsiTheme="minorHAnsi" w:cstheme="minorHAnsi"/>
-                <w:szCs w:val="24"/>
-                <w:lang w:val="en-US"/>
-              </w:rPr>
-              <w:t xml:space="preserve"> - </w:t>
-            </w:r>
-            <w:proofErr w:type="spellStart"/>
-            <w:r>
-              <w:rPr>
-                <w:rFonts w:asciiTheme="minorHAnsi" w:eastAsia="Times New Roman" w:hAnsiTheme="minorHAnsi" w:cstheme="minorHAnsi"/>
-                <w:szCs w:val="24"/>
-                <w:lang w:val="en-US"/>
-              </w:rPr>
-              <w:t>indlagt</w:t>
-            </w:r>
-            <w:proofErr w:type="spellEnd"/>
+              <w:t>Start sygehusophold - indlagt</w:t>
+            </w:r>
             <w:r>
               <w:rPr>
                 <w:rFonts w:asciiTheme="minorHAnsi" w:eastAsia="Times New Roman" w:hAnsiTheme="minorHAnsi" w:cstheme="minorHAnsi"/>
@@ -18757,7 +17785,6 @@
               </w:rPr>
               <w:t xml:space="preserve">Two automatic admission notes (XDIS16) have been sent in response to both </w:t>
             </w:r>
-            <w:proofErr w:type="spellStart"/>
             <w:r>
               <w:rPr>
                 <w:rFonts w:asciiTheme="minorHAnsi" w:eastAsia="Times New Roman" w:hAnsiTheme="minorHAnsi" w:cstheme="minorHAnsi"/>
@@ -18772,16 +17799,7 @@
                 <w:szCs w:val="24"/>
                 <w:lang w:val="en-US"/>
               </w:rPr>
-              <w:t>s</w:t>
-            </w:r>
-            <w:proofErr w:type="spellEnd"/>
-            <w:r>
-              <w:rPr>
-                <w:rFonts w:asciiTheme="minorHAnsi" w:eastAsia="Times New Roman" w:hAnsiTheme="minorHAnsi" w:cstheme="minorHAnsi"/>
-                <w:szCs w:val="24"/>
-                <w:lang w:val="en-US"/>
-              </w:rPr>
-              <w:t xml:space="preserve">. This is visible to the SUT user. </w:t>
+              <w:t xml:space="preserve">s. This is visible to the SUT user. </w:t>
             </w:r>
           </w:p>
         </w:tc>
@@ -18883,14 +17901,13 @@
           <w:lang w:val="en-US"/>
         </w:rPr>
       </w:pPr>
-      <w:bookmarkStart w:id="41" w:name="_Ref122525592"/>
-      <w:bookmarkStart w:id="42" w:name="_Ref117164750"/>
+      <w:bookmarkStart w:id="38" w:name="_Ref122525592"/>
+      <w:bookmarkStart w:id="39" w:name="_Ref117164750"/>
       <w:r>
         <w:rPr>
           <w:rFonts w:asciiTheme="minorHAnsi" w:hAnsiTheme="minorHAnsi" w:cstheme="minorHAnsi"/>
           <w:lang w:val="en-US"/>
         </w:rPr>
-        <w:lastRenderedPageBreak/>
         <w:t xml:space="preserve">Use case R1.A1: </w:t>
       </w:r>
       <w:r>
@@ -18914,7 +17931,7 @@
         </w:rPr>
         <w:t xml:space="preserve"> for admission note (XDIS16)</w:t>
       </w:r>
-      <w:bookmarkEnd w:id="41"/>
+      <w:bookmarkEnd w:id="38"/>
       <w:r>
         <w:rPr>
           <w:rFonts w:asciiTheme="minorHAnsi" w:hAnsiTheme="minorHAnsi" w:cstheme="minorHAnsi"/>
@@ -18922,7 +17939,7 @@
         </w:rPr>
         <w:t xml:space="preserve"> </w:t>
       </w:r>
-      <w:bookmarkEnd w:id="42"/>
+      <w:bookmarkEnd w:id="39"/>
     </w:p>
     <w:tbl>
       <w:tblPr>
@@ -19242,18 +18259,8 @@
                 <w:szCs w:val="24"/>
                 <w:lang w:val="en-US"/>
               </w:rPr>
-              <w:t xml:space="preserve">Load the test data </w:t>
-            </w:r>
-            <w:proofErr w:type="gramStart"/>
-            <w:r>
-              <w:rPr>
-                <w:rFonts w:asciiTheme="minorHAnsi" w:hAnsiTheme="minorHAnsi" w:cstheme="minorHAnsi"/>
-                <w:szCs w:val="24"/>
-                <w:lang w:val="en-US"/>
-              </w:rPr>
-              <w:t>files</w:t>
-            </w:r>
-            <w:proofErr w:type="gramEnd"/>
+              <w:t>Load the test data files</w:t>
+            </w:r>
           </w:p>
           <w:p>
             <w:pPr>
@@ -19302,62 +18309,16 @@
                 <w:szCs w:val="24"/>
                 <w:lang w:val="en-US"/>
               </w:rPr>
-              <w:t xml:space="preserve"> of </w:t>
-            </w:r>
-            <w:proofErr w:type="gramStart"/>
-            <w:r>
-              <w:rPr>
-                <w:rFonts w:asciiTheme="minorHAnsi" w:eastAsia="Times New Roman" w:hAnsiTheme="minorHAnsi" w:cstheme="minorHAnsi"/>
-                <w:szCs w:val="24"/>
-                <w:lang w:val="en-US"/>
-              </w:rPr>
-              <w:t>type ”</w:t>
-            </w:r>
-            <w:r>
-              <w:rPr>
-                <w:rFonts w:asciiTheme="minorHAnsi" w:eastAsia="Times New Roman" w:hAnsiTheme="minorHAnsi" w:cstheme="minorHAnsi"/>
-                <w:szCs w:val="24"/>
-                <w:lang w:val="en-US"/>
-              </w:rPr>
-              <w:t>Start</w:t>
-            </w:r>
-            <w:proofErr w:type="gramEnd"/>
-            <w:r>
-              <w:rPr>
-                <w:rFonts w:asciiTheme="minorHAnsi" w:eastAsia="Times New Roman" w:hAnsiTheme="minorHAnsi" w:cstheme="minorHAnsi"/>
-                <w:szCs w:val="24"/>
-                <w:lang w:val="en-US"/>
-              </w:rPr>
-              <w:t xml:space="preserve"> </w:t>
-            </w:r>
-            <w:proofErr w:type="spellStart"/>
-            <w:r>
-              <w:rPr>
-                <w:rFonts w:asciiTheme="minorHAnsi" w:eastAsia="Times New Roman" w:hAnsiTheme="minorHAnsi" w:cstheme="minorHAnsi"/>
-                <w:szCs w:val="24"/>
-                <w:lang w:val="en-US"/>
-              </w:rPr>
-              <w:t>sygehusophold</w:t>
-            </w:r>
-            <w:proofErr w:type="spellEnd"/>
-            <w:r>
-              <w:rPr>
-                <w:rFonts w:asciiTheme="minorHAnsi" w:eastAsia="Times New Roman" w:hAnsiTheme="minorHAnsi" w:cstheme="minorHAnsi"/>
-                <w:szCs w:val="24"/>
-                <w:lang w:val="en-US"/>
-              </w:rPr>
-              <w:t xml:space="preserve"> - </w:t>
-            </w:r>
-            <w:proofErr w:type="spellStart"/>
-            <w:r>
-              <w:rPr>
-                <w:rFonts w:asciiTheme="minorHAnsi" w:eastAsia="Times New Roman" w:hAnsiTheme="minorHAnsi" w:cstheme="minorHAnsi"/>
-                <w:szCs w:val="24"/>
-                <w:lang w:val="en-US"/>
-              </w:rPr>
-              <w:t>indlagt</w:t>
-            </w:r>
-            <w:proofErr w:type="spellEnd"/>
+              <w:t xml:space="preserve"> of type ”</w:t>
+            </w:r>
+            <w:r>
+              <w:rPr>
+                <w:rFonts w:asciiTheme="minorHAnsi" w:eastAsia="Times New Roman" w:hAnsiTheme="minorHAnsi" w:cstheme="minorHAnsi"/>
+                <w:szCs w:val="24"/>
+                <w:lang w:val="en-US"/>
+              </w:rPr>
+              <w:t>Start sygehusophold - indlagt</w:t>
+            </w:r>
             <w:r>
               <w:rPr>
                 <w:rFonts w:asciiTheme="minorHAnsi" w:eastAsia="Times New Roman" w:hAnsiTheme="minorHAnsi" w:cstheme="minorHAnsi"/>
@@ -19388,36 +18349,8 @@
                 <w:szCs w:val="24"/>
                 <w:lang w:val="en-US"/>
               </w:rPr>
-              <w:t xml:space="preserve">Start </w:t>
-            </w:r>
-            <w:proofErr w:type="spellStart"/>
-            <w:r>
-              <w:rPr>
-                <w:rFonts w:asciiTheme="minorHAnsi" w:eastAsia="Times New Roman" w:hAnsiTheme="minorHAnsi" w:cstheme="minorHAnsi"/>
-                <w:szCs w:val="24"/>
-                <w:lang w:val="en-US"/>
-              </w:rPr>
-              <w:t>sygehusophold</w:t>
-            </w:r>
-            <w:proofErr w:type="spellEnd"/>
-            <w:r>
-              <w:rPr>
-                <w:rFonts w:asciiTheme="minorHAnsi" w:eastAsia="Times New Roman" w:hAnsiTheme="minorHAnsi" w:cstheme="minorHAnsi"/>
-                <w:szCs w:val="24"/>
-                <w:lang w:val="en-US"/>
-              </w:rPr>
-              <w:t xml:space="preserve"> - </w:t>
-            </w:r>
-            <w:proofErr w:type="spellStart"/>
-            <w:r>
-              <w:rPr>
-                <w:rFonts w:asciiTheme="minorHAnsi" w:eastAsia="Times New Roman" w:hAnsiTheme="minorHAnsi" w:cstheme="minorHAnsi"/>
-                <w:szCs w:val="24"/>
-                <w:lang w:val="en-US"/>
-              </w:rPr>
-              <w:t>indlagt</w:t>
-            </w:r>
-            <w:proofErr w:type="spellEnd"/>
+              <w:t>Start sygehusophold - indlagt</w:t>
+            </w:r>
             <w:r>
               <w:rPr>
                 <w:rFonts w:asciiTheme="minorHAnsi" w:eastAsia="Times New Roman" w:hAnsiTheme="minorHAnsi" w:cstheme="minorHAnsi"/>
@@ -19506,62 +18439,16 @@
                 <w:szCs w:val="24"/>
                 <w:lang w:val="en-US"/>
               </w:rPr>
-              <w:t xml:space="preserve"> of type</w:t>
-            </w:r>
-            <w:proofErr w:type="gramStart"/>
-            <w:r>
-              <w:rPr>
-                <w:rFonts w:asciiTheme="minorHAnsi" w:eastAsia="Times New Roman" w:hAnsiTheme="minorHAnsi" w:cstheme="minorHAnsi"/>
-                <w:szCs w:val="24"/>
-                <w:lang w:val="en-US"/>
-              </w:rPr>
-              <w:t>: ”</w:t>
-            </w:r>
-            <w:r>
-              <w:rPr>
-                <w:rFonts w:asciiTheme="minorHAnsi" w:eastAsia="Times New Roman" w:hAnsiTheme="minorHAnsi" w:cstheme="minorHAnsi"/>
-                <w:szCs w:val="24"/>
-                <w:lang w:val="en-US"/>
-              </w:rPr>
-              <w:t>Start</w:t>
-            </w:r>
-            <w:proofErr w:type="gramEnd"/>
-            <w:r>
-              <w:rPr>
-                <w:rFonts w:asciiTheme="minorHAnsi" w:eastAsia="Times New Roman" w:hAnsiTheme="minorHAnsi" w:cstheme="minorHAnsi"/>
-                <w:szCs w:val="24"/>
-                <w:lang w:val="en-US"/>
-              </w:rPr>
-              <w:t xml:space="preserve"> </w:t>
-            </w:r>
-            <w:proofErr w:type="spellStart"/>
-            <w:r>
-              <w:rPr>
-                <w:rFonts w:asciiTheme="minorHAnsi" w:eastAsia="Times New Roman" w:hAnsiTheme="minorHAnsi" w:cstheme="minorHAnsi"/>
-                <w:szCs w:val="24"/>
-                <w:lang w:val="en-US"/>
-              </w:rPr>
-              <w:t>sygehusophold</w:t>
-            </w:r>
-            <w:proofErr w:type="spellEnd"/>
-            <w:r>
-              <w:rPr>
-                <w:rFonts w:asciiTheme="minorHAnsi" w:eastAsia="Times New Roman" w:hAnsiTheme="minorHAnsi" w:cstheme="minorHAnsi"/>
-                <w:szCs w:val="24"/>
-                <w:lang w:val="en-US"/>
-              </w:rPr>
-              <w:t xml:space="preserve"> - </w:t>
-            </w:r>
-            <w:proofErr w:type="spellStart"/>
-            <w:r>
-              <w:rPr>
-                <w:rFonts w:asciiTheme="minorHAnsi" w:eastAsia="Times New Roman" w:hAnsiTheme="minorHAnsi" w:cstheme="minorHAnsi"/>
-                <w:szCs w:val="24"/>
-                <w:lang w:val="en-US"/>
-              </w:rPr>
-              <w:t>indlagt</w:t>
-            </w:r>
-            <w:proofErr w:type="spellEnd"/>
+              <w:t xml:space="preserve"> of type: ”</w:t>
+            </w:r>
+            <w:r>
+              <w:rPr>
+                <w:rFonts w:asciiTheme="minorHAnsi" w:eastAsia="Times New Roman" w:hAnsiTheme="minorHAnsi" w:cstheme="minorHAnsi"/>
+                <w:szCs w:val="24"/>
+                <w:lang w:val="en-US"/>
+              </w:rPr>
+              <w:t>Start sygehusophold - indlagt</w:t>
+            </w:r>
             <w:r>
               <w:rPr>
                 <w:rFonts w:asciiTheme="minorHAnsi" w:eastAsia="Times New Roman" w:hAnsiTheme="minorHAnsi" w:cstheme="minorHAnsi"/>
@@ -19592,36 +18479,8 @@
                 <w:szCs w:val="24"/>
                 <w:lang w:val="en-US"/>
               </w:rPr>
-              <w:t xml:space="preserve">Start </w:t>
-            </w:r>
-            <w:proofErr w:type="spellStart"/>
-            <w:r>
-              <w:rPr>
-                <w:rFonts w:asciiTheme="minorHAnsi" w:eastAsia="Times New Roman" w:hAnsiTheme="minorHAnsi" w:cstheme="minorHAnsi"/>
-                <w:szCs w:val="24"/>
-                <w:lang w:val="en-US"/>
-              </w:rPr>
-              <w:t>sygehusophold</w:t>
-            </w:r>
-            <w:proofErr w:type="spellEnd"/>
-            <w:r>
-              <w:rPr>
-                <w:rFonts w:asciiTheme="minorHAnsi" w:eastAsia="Times New Roman" w:hAnsiTheme="minorHAnsi" w:cstheme="minorHAnsi"/>
-                <w:szCs w:val="24"/>
-                <w:lang w:val="en-US"/>
-              </w:rPr>
-              <w:t xml:space="preserve"> - </w:t>
-            </w:r>
-            <w:proofErr w:type="spellStart"/>
-            <w:r>
-              <w:rPr>
-                <w:rFonts w:asciiTheme="minorHAnsi" w:eastAsia="Times New Roman" w:hAnsiTheme="minorHAnsi" w:cstheme="minorHAnsi"/>
-                <w:szCs w:val="24"/>
-                <w:lang w:val="en-US"/>
-              </w:rPr>
-              <w:t>indlagt</w:t>
-            </w:r>
-            <w:proofErr w:type="spellEnd"/>
+              <w:t>Start sygehusophold - indlagt</w:t>
+            </w:r>
             <w:r>
               <w:rPr>
                 <w:rFonts w:asciiTheme="minorHAnsi" w:eastAsia="Times New Roman" w:hAnsiTheme="minorHAnsi" w:cstheme="minorHAnsi"/>
@@ -19906,7 +18765,7 @@
           <w:lang w:val="en-US"/>
         </w:rPr>
       </w:pPr>
-      <w:bookmarkStart w:id="43" w:name="_Ref117164756"/>
+      <w:bookmarkStart w:id="40" w:name="_Ref117164756"/>
     </w:p>
     <w:p>
       <w:pPr>
@@ -19916,7 +18775,7 @@
           <w:lang w:val="en-US"/>
         </w:rPr>
       </w:pPr>
-      <w:bookmarkStart w:id="44" w:name="_Ref122525600"/>
+      <w:bookmarkStart w:id="41" w:name="_Ref122525600"/>
       <w:r>
         <w:rPr>
           <w:rFonts w:asciiTheme="minorHAnsi" w:hAnsiTheme="minorHAnsi" w:cstheme="minorHAnsi"/>
@@ -19994,7 +18853,7 @@
         </w:rPr>
         <w:t>)</w:t>
       </w:r>
-      <w:bookmarkEnd w:id="44"/>
+      <w:bookmarkEnd w:id="41"/>
       <w:r>
         <w:rPr>
           <w:rFonts w:asciiTheme="minorHAnsi" w:hAnsiTheme="minorHAnsi" w:cstheme="minorHAnsi"/>
@@ -20002,7 +18861,7 @@
         </w:rPr>
         <w:t xml:space="preserve"> </w:t>
       </w:r>
-      <w:bookmarkEnd w:id="43"/>
+      <w:bookmarkEnd w:id="40"/>
     </w:p>
     <w:tbl>
       <w:tblPr>
@@ -20160,7 +19019,6 @@
                 <w:lang w:val="en-US"/>
               </w:rPr>
             </w:pPr>
-            <w:proofErr w:type="gramStart"/>
             <w:r>
               <w:rPr>
                 <w:rFonts w:asciiTheme="minorHAnsi" w:hAnsiTheme="minorHAnsi" w:cstheme="minorHAnsi"/>
@@ -20170,7 +19028,6 @@
               </w:rPr>
               <w:t>Expected  result</w:t>
             </w:r>
-            <w:proofErr w:type="gramEnd"/>
           </w:p>
         </w:tc>
         <w:tc>
@@ -20274,10 +19131,10 @@
                 <w:lang w:val="en-US"/>
               </w:rPr>
             </w:pPr>
-            <w:bookmarkStart w:id="45" w:name="_Ref66791545"/>
-          </w:p>
-        </w:tc>
-        <w:bookmarkEnd w:id="45"/>
+            <w:bookmarkStart w:id="42" w:name="_Ref66791545"/>
+          </w:p>
+        </w:tc>
+        <w:bookmarkEnd w:id="42"/>
         <w:tc>
           <w:tcPr>
             <w:tcW w:w="1400" w:type="pct"/>
@@ -20346,18 +19203,8 @@
                 <w:szCs w:val="24"/>
                 <w:lang w:val="en-US"/>
               </w:rPr>
-              <w:t xml:space="preserve"> of the type</w:t>
-            </w:r>
-            <w:proofErr w:type="gramStart"/>
-            <w:r>
-              <w:rPr>
-                <w:rFonts w:asciiTheme="minorHAnsi" w:eastAsia="Times New Roman" w:hAnsiTheme="minorHAnsi" w:cstheme="minorHAnsi"/>
-                <w:szCs w:val="24"/>
-                <w:lang w:val="en-US"/>
-              </w:rPr>
-              <w:t>: ”</w:t>
-            </w:r>
-            <w:proofErr w:type="gramEnd"/>
+              <w:t xml:space="preserve"> of the type: ”</w:t>
+            </w:r>
             <w:r>
               <w:rPr>
                 <w:rFonts w:asciiTheme="minorHAnsi" w:hAnsiTheme="minorHAnsi" w:cstheme="minorHAnsi"/>
@@ -20371,43 +19218,7 @@
                 <w:szCs w:val="24"/>
                 <w:lang w:val="en-US"/>
               </w:rPr>
-              <w:t xml:space="preserve">Start </w:t>
-            </w:r>
-            <w:proofErr w:type="spellStart"/>
-            <w:r>
-              <w:rPr>
-                <w:rFonts w:asciiTheme="minorHAnsi" w:eastAsia="Times New Roman" w:hAnsiTheme="minorHAnsi" w:cstheme="minorHAnsi"/>
-                <w:szCs w:val="24"/>
-                <w:lang w:val="en-US"/>
-              </w:rPr>
-              <w:t>sygehusophold</w:t>
-            </w:r>
-            <w:proofErr w:type="spellEnd"/>
-            <w:r>
-              <w:rPr>
-                <w:rFonts w:asciiTheme="minorHAnsi" w:eastAsia="Times New Roman" w:hAnsiTheme="minorHAnsi" w:cstheme="minorHAnsi"/>
-                <w:szCs w:val="24"/>
-                <w:lang w:val="en-US"/>
-              </w:rPr>
-              <w:t xml:space="preserve"> - </w:t>
-            </w:r>
-            <w:proofErr w:type="spellStart"/>
-            <w:r>
-              <w:rPr>
-                <w:rFonts w:asciiTheme="minorHAnsi" w:eastAsia="Times New Roman" w:hAnsiTheme="minorHAnsi" w:cstheme="minorHAnsi"/>
-                <w:szCs w:val="24"/>
-                <w:lang w:val="en-US"/>
-              </w:rPr>
-              <w:t>akut</w:t>
-            </w:r>
-            <w:proofErr w:type="spellEnd"/>
-            <w:r>
-              <w:rPr>
-                <w:rFonts w:asciiTheme="minorHAnsi" w:eastAsia="Times New Roman" w:hAnsiTheme="minorHAnsi" w:cstheme="minorHAnsi"/>
-                <w:szCs w:val="24"/>
-                <w:lang w:val="en-US"/>
-              </w:rPr>
-              <w:t xml:space="preserve"> ambulant</w:t>
+              <w:t>Start sygehusophold - akut ambulant</w:t>
             </w:r>
             <w:r>
               <w:rPr>
@@ -20495,18 +19306,8 @@
                 <w:szCs w:val="24"/>
                 <w:lang w:val="en-US"/>
               </w:rPr>
-              <w:t xml:space="preserve"> of </w:t>
-            </w:r>
-            <w:proofErr w:type="gramStart"/>
-            <w:r>
-              <w:rPr>
-                <w:rFonts w:asciiTheme="minorHAnsi" w:eastAsia="Times New Roman" w:hAnsiTheme="minorHAnsi" w:cstheme="minorHAnsi"/>
-                <w:szCs w:val="24"/>
-                <w:lang w:val="en-US"/>
-              </w:rPr>
-              <w:t>type ”</w:t>
-            </w:r>
-            <w:proofErr w:type="gramEnd"/>
+              <w:t xml:space="preserve"> of type ”</w:t>
+            </w:r>
             <w:r>
               <w:rPr>
                 <w:rFonts w:asciiTheme="minorHAnsi" w:hAnsiTheme="minorHAnsi" w:cstheme="minorHAnsi"/>
@@ -20520,43 +19321,7 @@
                 <w:szCs w:val="24"/>
                 <w:lang w:val="en-US"/>
               </w:rPr>
-              <w:t xml:space="preserve">Start </w:t>
-            </w:r>
-            <w:proofErr w:type="spellStart"/>
-            <w:r>
-              <w:rPr>
-                <w:rFonts w:asciiTheme="minorHAnsi" w:eastAsia="Times New Roman" w:hAnsiTheme="minorHAnsi" w:cstheme="minorHAnsi"/>
-                <w:szCs w:val="24"/>
-                <w:lang w:val="en-US"/>
-              </w:rPr>
-              <w:t>sygehusophold</w:t>
-            </w:r>
-            <w:proofErr w:type="spellEnd"/>
-            <w:r>
-              <w:rPr>
-                <w:rFonts w:asciiTheme="minorHAnsi" w:eastAsia="Times New Roman" w:hAnsiTheme="minorHAnsi" w:cstheme="minorHAnsi"/>
-                <w:szCs w:val="24"/>
-                <w:lang w:val="en-US"/>
-              </w:rPr>
-              <w:t xml:space="preserve"> - </w:t>
-            </w:r>
-            <w:proofErr w:type="spellStart"/>
-            <w:r>
-              <w:rPr>
-                <w:rFonts w:asciiTheme="minorHAnsi" w:eastAsia="Times New Roman" w:hAnsiTheme="minorHAnsi" w:cstheme="minorHAnsi"/>
-                <w:szCs w:val="24"/>
-                <w:lang w:val="en-US"/>
-              </w:rPr>
-              <w:t>akut</w:t>
-            </w:r>
-            <w:proofErr w:type="spellEnd"/>
-            <w:r>
-              <w:rPr>
-                <w:rFonts w:asciiTheme="minorHAnsi" w:eastAsia="Times New Roman" w:hAnsiTheme="minorHAnsi" w:cstheme="minorHAnsi"/>
-                <w:szCs w:val="24"/>
-                <w:lang w:val="en-US"/>
-              </w:rPr>
-              <w:t xml:space="preserve"> ambulant</w:t>
+              <w:t>Start sygehusophold - akut ambulant</w:t>
             </w:r>
             <w:r>
               <w:rPr>
@@ -20583,20 +19348,8 @@
                 <w:szCs w:val="24"/>
                 <w:lang w:val="en-US"/>
               </w:rPr>
-              <w:t xml:space="preserve">Date and time for hospital stay = </w:t>
-            </w:r>
-            <w:proofErr w:type="spellStart"/>
-            <w:proofErr w:type="gramStart"/>
-            <w:r>
-              <w:rPr>
-                <w:rFonts w:asciiTheme="minorHAnsi" w:eastAsia="Times New Roman" w:hAnsiTheme="minorHAnsi" w:cstheme="minorHAnsi"/>
-                <w:szCs w:val="24"/>
-                <w:lang w:val="en-US"/>
-              </w:rPr>
-              <w:t>Encounter.period.start</w:t>
-            </w:r>
-            <w:proofErr w:type="spellEnd"/>
-            <w:proofErr w:type="gramEnd"/>
+              <w:t>Date and time for hospital stay = Encounter.period.start</w:t>
+            </w:r>
           </w:p>
           <w:p>
             <w:pPr>
@@ -20725,10 +19478,10 @@
                 <w:lang w:val="en-US"/>
               </w:rPr>
             </w:pPr>
-            <w:bookmarkStart w:id="46" w:name="_Ref66795255"/>
-          </w:p>
-        </w:tc>
-        <w:bookmarkEnd w:id="46"/>
+            <w:bookmarkStart w:id="43" w:name="_Ref66795255"/>
+          </w:p>
+        </w:tc>
+        <w:bookmarkEnd w:id="43"/>
         <w:tc>
           <w:tcPr>
             <w:tcW w:w="1400" w:type="pct"/>
@@ -20893,7 +19646,7 @@
           <w:lang w:val="en-US"/>
         </w:rPr>
       </w:pPr>
-      <w:bookmarkStart w:id="47" w:name="_Ref117164762"/>
+      <w:bookmarkStart w:id="44" w:name="_Ref117164762"/>
       <w:r>
         <w:rPr>
           <w:rFonts w:asciiTheme="minorHAnsi" w:hAnsiTheme="minorHAnsi" w:cstheme="minorHAnsi"/>
@@ -20955,30 +19708,14 @@
           <w:rFonts w:asciiTheme="minorHAnsi" w:hAnsiTheme="minorHAnsi" w:cstheme="minorHAnsi"/>
           <w:lang w:val="en-US"/>
         </w:rPr>
-        <w:t xml:space="preserve"> hospital stay/receipt of [</w:t>
-      </w:r>
-      <w:proofErr w:type="gramStart"/>
-      <w:r>
-        <w:rPr>
-          <w:rFonts w:asciiTheme="minorHAnsi" w:hAnsiTheme="minorHAnsi" w:cstheme="minorHAnsi"/>
-          <w:lang w:val="en-US"/>
-        </w:rPr>
-        <w:t xml:space="preserve">STIN] </w:t>
+        <w:t xml:space="preserve"> hospital stay/receipt of [STIN] </w:t>
       </w:r>
       <w:r>
         <w:rPr>
           <w:rFonts w:asciiTheme="minorHAnsi" w:hAnsiTheme="minorHAnsi" w:cstheme="minorHAnsi"/>
           <w:lang w:val="en-US"/>
         </w:rPr>
-        <w:t xml:space="preserve"> without</w:t>
-      </w:r>
-      <w:proofErr w:type="gramEnd"/>
-      <w:r>
-        <w:rPr>
-          <w:rFonts w:asciiTheme="minorHAnsi" w:hAnsiTheme="minorHAnsi" w:cstheme="minorHAnsi"/>
-          <w:lang w:val="en-US"/>
-        </w:rPr>
-        <w:t xml:space="preserve"> request for</w:t>
+        <w:t xml:space="preserve"> without request for</w:t>
       </w:r>
       <w:r>
         <w:rPr>
@@ -21015,7 +19752,7 @@
         </w:rPr>
         <w:t>)</w:t>
       </w:r>
-      <w:bookmarkEnd w:id="47"/>
+      <w:bookmarkEnd w:id="44"/>
     </w:p>
     <w:tbl>
       <w:tblPr>
@@ -21249,10 +19986,10 @@
                 <w:lang w:val="en-US"/>
               </w:rPr>
             </w:pPr>
-            <w:bookmarkStart w:id="48" w:name="_Ref66954920"/>
-          </w:p>
-        </w:tc>
-        <w:bookmarkEnd w:id="48"/>
+            <w:bookmarkStart w:id="45" w:name="_Ref66954920"/>
+          </w:p>
+        </w:tc>
+        <w:bookmarkEnd w:id="45"/>
         <w:tc>
           <w:tcPr>
             <w:tcW w:w="1400" w:type="pct"/>
@@ -21330,43 +20067,7 @@
                 <w:szCs w:val="24"/>
                 <w:lang w:val="en-US"/>
               </w:rPr>
-              <w:t xml:space="preserve">Start </w:t>
-            </w:r>
-            <w:proofErr w:type="spellStart"/>
-            <w:r>
-              <w:rPr>
-                <w:rFonts w:asciiTheme="minorHAnsi" w:eastAsia="Times New Roman" w:hAnsiTheme="minorHAnsi" w:cstheme="minorHAnsi"/>
-                <w:szCs w:val="24"/>
-                <w:lang w:val="en-US"/>
-              </w:rPr>
-              <w:t>sygehusophold</w:t>
-            </w:r>
-            <w:proofErr w:type="spellEnd"/>
-            <w:r>
-              <w:rPr>
-                <w:rFonts w:asciiTheme="minorHAnsi" w:eastAsia="Times New Roman" w:hAnsiTheme="minorHAnsi" w:cstheme="minorHAnsi"/>
-                <w:szCs w:val="24"/>
-                <w:lang w:val="en-US"/>
-              </w:rPr>
-              <w:t xml:space="preserve"> - </w:t>
-            </w:r>
-            <w:proofErr w:type="spellStart"/>
-            <w:r>
-              <w:rPr>
-                <w:rFonts w:asciiTheme="minorHAnsi" w:eastAsia="Times New Roman" w:hAnsiTheme="minorHAnsi" w:cstheme="minorHAnsi"/>
-                <w:szCs w:val="24"/>
-                <w:lang w:val="en-US"/>
-              </w:rPr>
-              <w:t>akut</w:t>
-            </w:r>
-            <w:proofErr w:type="spellEnd"/>
-            <w:r>
-              <w:rPr>
-                <w:rFonts w:asciiTheme="minorHAnsi" w:eastAsia="Times New Roman" w:hAnsiTheme="minorHAnsi" w:cstheme="minorHAnsi"/>
-                <w:szCs w:val="24"/>
-                <w:lang w:val="en-US"/>
-              </w:rPr>
-              <w:t xml:space="preserve"> ambulant</w:t>
+              <w:t>Start sygehusophold - akut ambulant</w:t>
             </w:r>
             <w:r>
               <w:rPr>
@@ -21382,36 +20083,8 @@
                 <w:szCs w:val="24"/>
                 <w:lang w:val="en-US"/>
               </w:rPr>
-              <w:t xml:space="preserve">Start </w:t>
-            </w:r>
-            <w:proofErr w:type="spellStart"/>
-            <w:r>
-              <w:rPr>
-                <w:rFonts w:asciiTheme="minorHAnsi" w:eastAsia="Times New Roman" w:hAnsiTheme="minorHAnsi" w:cstheme="minorHAnsi"/>
-                <w:szCs w:val="24"/>
-                <w:lang w:val="en-US"/>
-              </w:rPr>
-              <w:t>sygehusophold</w:t>
-            </w:r>
-            <w:proofErr w:type="spellEnd"/>
-            <w:r>
-              <w:rPr>
-                <w:rFonts w:asciiTheme="minorHAnsi" w:eastAsia="Times New Roman" w:hAnsiTheme="minorHAnsi" w:cstheme="minorHAnsi"/>
-                <w:szCs w:val="24"/>
-                <w:lang w:val="en-US"/>
-              </w:rPr>
-              <w:t xml:space="preserve"> - </w:t>
-            </w:r>
-            <w:proofErr w:type="spellStart"/>
-            <w:r>
-              <w:rPr>
-                <w:rFonts w:asciiTheme="minorHAnsi" w:eastAsia="Times New Roman" w:hAnsiTheme="minorHAnsi" w:cstheme="minorHAnsi"/>
-                <w:szCs w:val="24"/>
-                <w:lang w:val="en-US"/>
-              </w:rPr>
-              <w:t>indlagt</w:t>
-            </w:r>
-            <w:proofErr w:type="spellEnd"/>
+              <w:t>Start sygehusophold - indlagt</w:t>
+            </w:r>
             <w:r>
               <w:rPr>
                 <w:rFonts w:asciiTheme="minorHAnsi" w:eastAsia="Times New Roman" w:hAnsiTheme="minorHAnsi" w:cstheme="minorHAnsi"/>
@@ -21518,69 +20191,15 @@
                 <w:szCs w:val="24"/>
                 <w:lang w:val="en-US"/>
               </w:rPr>
-              <w:t xml:space="preserve">Start </w:t>
-            </w:r>
-            <w:proofErr w:type="spellStart"/>
-            <w:r>
-              <w:rPr>
-                <w:rFonts w:asciiTheme="minorHAnsi" w:eastAsia="Times New Roman" w:hAnsiTheme="minorHAnsi" w:cstheme="minorHAnsi"/>
-                <w:szCs w:val="24"/>
-                <w:lang w:val="en-US"/>
-              </w:rPr>
-              <w:t>sygehusophold</w:t>
-            </w:r>
-            <w:proofErr w:type="spellEnd"/>
-            <w:r>
-              <w:rPr>
-                <w:rFonts w:asciiTheme="minorHAnsi" w:eastAsia="Times New Roman" w:hAnsiTheme="minorHAnsi" w:cstheme="minorHAnsi"/>
-                <w:szCs w:val="24"/>
-                <w:lang w:val="en-US"/>
-              </w:rPr>
-              <w:t xml:space="preserve"> - </w:t>
-            </w:r>
-            <w:proofErr w:type="spellStart"/>
-            <w:r>
-              <w:rPr>
-                <w:rFonts w:asciiTheme="minorHAnsi" w:eastAsia="Times New Roman" w:hAnsiTheme="minorHAnsi" w:cstheme="minorHAnsi"/>
-                <w:szCs w:val="24"/>
-                <w:lang w:val="en-US"/>
-              </w:rPr>
-              <w:t>akut</w:t>
-            </w:r>
-            <w:proofErr w:type="spellEnd"/>
-            <w:r>
-              <w:rPr>
-                <w:rFonts w:asciiTheme="minorHAnsi" w:eastAsia="Times New Roman" w:hAnsiTheme="minorHAnsi" w:cstheme="minorHAnsi"/>
-                <w:szCs w:val="24"/>
-                <w:lang w:val="en-US"/>
-              </w:rPr>
-              <w:t xml:space="preserve"> </w:t>
-            </w:r>
-            <w:proofErr w:type="gramStart"/>
-            <w:r>
-              <w:rPr>
-                <w:rFonts w:asciiTheme="minorHAnsi" w:eastAsia="Times New Roman" w:hAnsiTheme="minorHAnsi" w:cstheme="minorHAnsi"/>
-                <w:szCs w:val="24"/>
-                <w:lang w:val="en-US"/>
-              </w:rPr>
-              <w:t>ambulant</w:t>
-            </w:r>
-            <w:r>
-              <w:rPr>
-                <w:rFonts w:asciiTheme="minorHAnsi" w:eastAsia="Times New Roman" w:hAnsiTheme="minorHAnsi" w:cstheme="minorHAnsi"/>
-                <w:szCs w:val="24"/>
-                <w:lang w:val="en-US"/>
-              </w:rPr>
-              <w:t xml:space="preserve"> ”</w:t>
-            </w:r>
-            <w:proofErr w:type="gramEnd"/>
-            <w:r>
-              <w:rPr>
-                <w:rFonts w:asciiTheme="minorHAnsi" w:eastAsia="Times New Roman" w:hAnsiTheme="minorHAnsi" w:cstheme="minorHAnsi"/>
-                <w:szCs w:val="24"/>
-                <w:lang w:val="en-US"/>
-              </w:rPr>
-              <w:t xml:space="preserve"> has been received, then a </w:t>
+              <w:t>Start sygehusophold - akut ambulant</w:t>
+            </w:r>
+            <w:r>
+              <w:rPr>
+                <w:rFonts w:asciiTheme="minorHAnsi" w:eastAsia="Times New Roman" w:hAnsiTheme="minorHAnsi" w:cstheme="minorHAnsi"/>
+                <w:szCs w:val="24"/>
+                <w:lang w:val="en-US"/>
+              </w:rPr>
+              <w:t xml:space="preserve"> ” has been received, then a </w:t>
             </w:r>
             <w:r>
               <w:rPr>
@@ -21604,36 +20223,8 @@
                 <w:szCs w:val="24"/>
                 <w:lang w:val="en-US"/>
               </w:rPr>
-              <w:t xml:space="preserve">Start </w:t>
-            </w:r>
-            <w:proofErr w:type="spellStart"/>
-            <w:r>
-              <w:rPr>
-                <w:rFonts w:asciiTheme="minorHAnsi" w:eastAsia="Times New Roman" w:hAnsiTheme="minorHAnsi" w:cstheme="minorHAnsi"/>
-                <w:szCs w:val="24"/>
-                <w:lang w:val="en-US"/>
-              </w:rPr>
-              <w:t>sygehusophold</w:t>
-            </w:r>
-            <w:proofErr w:type="spellEnd"/>
-            <w:r>
-              <w:rPr>
-                <w:rFonts w:asciiTheme="minorHAnsi" w:eastAsia="Times New Roman" w:hAnsiTheme="minorHAnsi" w:cstheme="minorHAnsi"/>
-                <w:szCs w:val="24"/>
-                <w:lang w:val="en-US"/>
-              </w:rPr>
-              <w:t xml:space="preserve"> - </w:t>
-            </w:r>
-            <w:proofErr w:type="spellStart"/>
-            <w:r>
-              <w:rPr>
-                <w:rFonts w:asciiTheme="minorHAnsi" w:eastAsia="Times New Roman" w:hAnsiTheme="minorHAnsi" w:cstheme="minorHAnsi"/>
-                <w:szCs w:val="24"/>
-                <w:lang w:val="en-US"/>
-              </w:rPr>
-              <w:t>indlagt</w:t>
-            </w:r>
-            <w:proofErr w:type="spellEnd"/>
+              <w:t>Start sygehusophold - indlagt</w:t>
+            </w:r>
             <w:r>
               <w:rPr>
                 <w:rFonts w:asciiTheme="minorHAnsi" w:eastAsia="Times New Roman" w:hAnsiTheme="minorHAnsi" w:cstheme="minorHAnsi"/>
@@ -21744,10 +20335,10 @@
                 <w:lang w:val="en-US"/>
               </w:rPr>
             </w:pPr>
-            <w:bookmarkStart w:id="49" w:name="_Ref110856941"/>
-          </w:p>
-        </w:tc>
-        <w:bookmarkEnd w:id="49"/>
+            <w:bookmarkStart w:id="46" w:name="_Ref110856941"/>
+          </w:p>
+        </w:tc>
+        <w:bookmarkEnd w:id="46"/>
         <w:tc>
           <w:tcPr>
             <w:tcW w:w="1400" w:type="pct"/>
@@ -21920,7 +20511,7 @@
           <w:lang w:val="en-US"/>
         </w:rPr>
       </w:pPr>
-      <w:bookmarkStart w:id="50" w:name="_Ref117164770"/>
+      <w:bookmarkStart w:id="47" w:name="_Ref117164770"/>
     </w:p>
     <w:p>
       <w:pPr>
@@ -21930,7 +20521,7 @@
           <w:lang w:val="en-US"/>
         </w:rPr>
       </w:pPr>
-      <w:bookmarkStart w:id="51" w:name="_Ref122525613"/>
+      <w:bookmarkStart w:id="48" w:name="_Ref122525613"/>
       <w:r>
         <w:rPr>
           <w:rFonts w:asciiTheme="minorHAnsi" w:hAnsiTheme="minorHAnsi" w:cstheme="minorHAnsi"/>
@@ -21966,7 +20557,7 @@
         </w:rPr>
         <w:t>requesting admission note (XDIS16)</w:t>
       </w:r>
-      <w:bookmarkEnd w:id="51"/>
+      <w:bookmarkEnd w:id="48"/>
       <w:r>
         <w:rPr>
           <w:rFonts w:asciiTheme="minorHAnsi" w:hAnsiTheme="minorHAnsi" w:cstheme="minorHAnsi"/>
@@ -21974,7 +20565,7 @@
         </w:rPr>
         <w:t xml:space="preserve"> </w:t>
       </w:r>
-      <w:bookmarkEnd w:id="50"/>
+      <w:bookmarkEnd w:id="47"/>
     </w:p>
     <w:tbl>
       <w:tblPr>
@@ -22280,70 +20871,24 @@
                 <w:szCs w:val="24"/>
                 <w:lang w:val="en-US"/>
               </w:rPr>
-              <w:t xml:space="preserve"> of </w:t>
-            </w:r>
-            <w:proofErr w:type="gramStart"/>
-            <w:r>
-              <w:rPr>
-                <w:rFonts w:asciiTheme="minorHAnsi" w:eastAsia="Times New Roman" w:hAnsiTheme="minorHAnsi" w:cstheme="minorHAnsi"/>
-                <w:szCs w:val="24"/>
-                <w:lang w:val="en-US"/>
-              </w:rPr>
-              <w:t xml:space="preserve">type </w:t>
-            </w:r>
-            <w:r>
-              <w:rPr>
-                <w:rFonts w:asciiTheme="minorHAnsi" w:eastAsia="Times New Roman" w:hAnsiTheme="minorHAnsi" w:cstheme="minorHAnsi"/>
-                <w:szCs w:val="24"/>
-                <w:lang w:val="en-US"/>
-              </w:rPr>
-              <w:t>:</w:t>
-            </w:r>
-            <w:proofErr w:type="gramEnd"/>
-            <w:r>
-              <w:rPr>
-                <w:rFonts w:asciiTheme="minorHAnsi" w:eastAsia="Times New Roman" w:hAnsiTheme="minorHAnsi" w:cstheme="minorHAnsi"/>
-                <w:szCs w:val="24"/>
-                <w:lang w:val="en-US"/>
-              </w:rPr>
-              <w:t xml:space="preserve"> “</w:t>
-            </w:r>
-            <w:r>
-              <w:rPr>
-                <w:rFonts w:asciiTheme="minorHAnsi" w:eastAsia="Times New Roman" w:hAnsiTheme="minorHAnsi" w:cstheme="minorHAnsi"/>
-                <w:szCs w:val="24"/>
-                <w:lang w:val="en-US"/>
-              </w:rPr>
-              <w:t xml:space="preserve">Start </w:t>
-            </w:r>
-            <w:proofErr w:type="spellStart"/>
-            <w:r>
-              <w:rPr>
-                <w:rFonts w:asciiTheme="minorHAnsi" w:eastAsia="Times New Roman" w:hAnsiTheme="minorHAnsi" w:cstheme="minorHAnsi"/>
-                <w:szCs w:val="24"/>
-                <w:lang w:val="en-US"/>
-              </w:rPr>
-              <w:t>sygehusophold</w:t>
-            </w:r>
-            <w:proofErr w:type="spellEnd"/>
-            <w:r>
-              <w:rPr>
-                <w:rFonts w:asciiTheme="minorHAnsi" w:eastAsia="Times New Roman" w:hAnsiTheme="minorHAnsi" w:cstheme="minorHAnsi"/>
-                <w:szCs w:val="24"/>
-                <w:lang w:val="en-US"/>
-              </w:rPr>
-              <w:t xml:space="preserve"> - </w:t>
-            </w:r>
-            <w:proofErr w:type="spellStart"/>
-            <w:r>
-              <w:rPr>
-                <w:rFonts w:asciiTheme="minorHAnsi" w:eastAsia="Times New Roman" w:hAnsiTheme="minorHAnsi" w:cstheme="minorHAnsi"/>
-                <w:szCs w:val="24"/>
-                <w:lang w:val="en-US"/>
-              </w:rPr>
-              <w:t>indlagt</w:t>
-            </w:r>
-            <w:proofErr w:type="spellEnd"/>
+              <w:t xml:space="preserve"> of type </w:t>
+            </w:r>
+            <w:r>
+              <w:rPr>
+                <w:rFonts w:asciiTheme="minorHAnsi" w:eastAsia="Times New Roman" w:hAnsiTheme="minorHAnsi" w:cstheme="minorHAnsi"/>
+                <w:szCs w:val="24"/>
+                <w:lang w:val="en-US"/>
+              </w:rPr>
+              <w:t>: “</w:t>
+            </w:r>
+            <w:r>
+              <w:rPr>
+                <w:rFonts w:asciiTheme="minorHAnsi" w:eastAsia="Times New Roman" w:hAnsiTheme="minorHAnsi" w:cstheme="minorHAnsi"/>
+                <w:szCs w:val="24"/>
+                <w:lang w:val="en-US"/>
+              </w:rPr>
+              <w:t>Start sygehusophold - indlagt</w:t>
+            </w:r>
             <w:r>
               <w:rPr>
                 <w:rFonts w:asciiTheme="minorHAnsi" w:eastAsia="Times New Roman" w:hAnsiTheme="minorHAnsi" w:cstheme="minorHAnsi"/>
@@ -22398,18 +20943,8 @@
                 <w:szCs w:val="24"/>
                 <w:lang w:val="en-US"/>
               </w:rPr>
-              <w:t xml:space="preserve">Start </w:t>
-            </w:r>
-            <w:proofErr w:type="spellStart"/>
-            <w:r>
-              <w:rPr>
-                <w:rFonts w:asciiTheme="minorHAnsi" w:eastAsia="Times New Roman" w:hAnsiTheme="minorHAnsi" w:cstheme="minorHAnsi"/>
-                <w:szCs w:val="24"/>
-                <w:lang w:val="en-US"/>
-              </w:rPr>
-              <w:t>orlov</w:t>
-            </w:r>
-            <w:proofErr w:type="spellEnd"/>
+              <w:t>Start orlov</w:t>
+            </w:r>
             <w:r>
               <w:rPr>
                 <w:rFonts w:asciiTheme="minorHAnsi" w:eastAsia="Times New Roman" w:hAnsiTheme="minorHAnsi" w:cstheme="minorHAnsi"/>
@@ -22531,36 +21066,8 @@
                 <w:szCs w:val="24"/>
                 <w:lang w:val="en-US"/>
               </w:rPr>
-              <w:t xml:space="preserve">Start </w:t>
-            </w:r>
-            <w:proofErr w:type="spellStart"/>
-            <w:r>
-              <w:rPr>
-                <w:rFonts w:asciiTheme="minorHAnsi" w:eastAsia="Times New Roman" w:hAnsiTheme="minorHAnsi" w:cstheme="minorHAnsi"/>
-                <w:szCs w:val="24"/>
-                <w:lang w:val="en-US"/>
-              </w:rPr>
-              <w:t>sygehusophold</w:t>
-            </w:r>
-            <w:proofErr w:type="spellEnd"/>
-            <w:r>
-              <w:rPr>
-                <w:rFonts w:asciiTheme="minorHAnsi" w:eastAsia="Times New Roman" w:hAnsiTheme="minorHAnsi" w:cstheme="minorHAnsi"/>
-                <w:szCs w:val="24"/>
-                <w:lang w:val="en-US"/>
-              </w:rPr>
-              <w:t xml:space="preserve"> - </w:t>
-            </w:r>
-            <w:proofErr w:type="spellStart"/>
-            <w:r>
-              <w:rPr>
-                <w:rFonts w:asciiTheme="minorHAnsi" w:eastAsia="Times New Roman" w:hAnsiTheme="minorHAnsi" w:cstheme="minorHAnsi"/>
-                <w:szCs w:val="24"/>
-                <w:lang w:val="en-US"/>
-              </w:rPr>
-              <w:t>indlagt</w:t>
-            </w:r>
-            <w:proofErr w:type="spellEnd"/>
+              <w:t>Start sygehusophold - indlagt</w:t>
+            </w:r>
             <w:r>
               <w:rPr>
                 <w:rFonts w:asciiTheme="minorHAnsi" w:eastAsia="Times New Roman" w:hAnsiTheme="minorHAnsi" w:cstheme="minorHAnsi"/>
@@ -22607,18 +21114,8 @@
                 <w:szCs w:val="24"/>
                 <w:lang w:val="en-US"/>
               </w:rPr>
-              <w:t xml:space="preserve">Start </w:t>
-            </w:r>
-            <w:proofErr w:type="spellStart"/>
-            <w:r>
-              <w:rPr>
-                <w:rFonts w:asciiTheme="minorHAnsi" w:eastAsia="Times New Roman" w:hAnsiTheme="minorHAnsi" w:cstheme="minorHAnsi"/>
-                <w:szCs w:val="24"/>
-                <w:lang w:val="en-US"/>
-              </w:rPr>
-              <w:t>orlov</w:t>
-            </w:r>
-            <w:proofErr w:type="spellEnd"/>
+              <w:t>Start orlov</w:t>
+            </w:r>
             <w:r>
               <w:rPr>
                 <w:rFonts w:asciiTheme="minorHAnsi" w:eastAsia="Times New Roman" w:hAnsiTheme="minorHAnsi" w:cstheme="minorHAnsi"/>
@@ -22686,8 +21183,6 @@
               </w:rPr>
               <w:t xml:space="preserve"> = </w:t>
             </w:r>
-            <w:proofErr w:type="spellStart"/>
-            <w:proofErr w:type="gramStart"/>
             <w:r>
               <w:rPr>
                 <w:rFonts w:asciiTheme="minorHAnsi" w:eastAsia="Times New Roman" w:hAnsiTheme="minorHAnsi" w:cstheme="minorHAnsi"/>
@@ -22696,8 +21191,6 @@
               </w:rPr>
               <w:t>Encounter.extension:leavePeriod.start</w:t>
             </w:r>
-            <w:proofErr w:type="spellEnd"/>
-            <w:proofErr w:type="gramEnd"/>
             <w:r>
               <w:rPr>
                 <w:rFonts w:asciiTheme="minorHAnsi" w:eastAsia="Times New Roman" w:hAnsiTheme="minorHAnsi" w:cstheme="minorHAnsi"/>
@@ -23062,13 +21555,12 @@
           <w:lang w:val="en-US"/>
         </w:rPr>
       </w:pPr>
-      <w:bookmarkStart w:id="52" w:name="_Ref117164774"/>
+      <w:bookmarkStart w:id="49" w:name="_Ref117164774"/>
       <w:r>
         <w:rPr>
           <w:rFonts w:asciiTheme="minorHAnsi" w:hAnsiTheme="minorHAnsi" w:cstheme="minorHAnsi"/>
           <w:lang w:val="en-US"/>
         </w:rPr>
-        <w:lastRenderedPageBreak/>
         <w:t xml:space="preserve">Use case R4: </w:t>
       </w:r>
       <w:r>
@@ -23099,7 +21591,7 @@
         </w:rPr>
         <w:t>mission note (XDIS16)</w:t>
       </w:r>
-      <w:bookmarkEnd w:id="52"/>
+      <w:bookmarkEnd w:id="49"/>
     </w:p>
     <w:tbl>
       <w:tblPr>
@@ -23432,36 +21924,8 @@
                 <w:szCs w:val="24"/>
                 <w:lang w:val="en-US"/>
               </w:rPr>
-              <w:t xml:space="preserve">Start </w:t>
-            </w:r>
-            <w:proofErr w:type="spellStart"/>
-            <w:r>
-              <w:rPr>
-                <w:rFonts w:asciiTheme="minorHAnsi" w:eastAsia="Times New Roman" w:hAnsiTheme="minorHAnsi" w:cstheme="minorHAnsi"/>
-                <w:szCs w:val="24"/>
-                <w:lang w:val="en-US"/>
-              </w:rPr>
-              <w:t>sygehusophold</w:t>
-            </w:r>
-            <w:proofErr w:type="spellEnd"/>
-            <w:r>
-              <w:rPr>
-                <w:rFonts w:asciiTheme="minorHAnsi" w:eastAsia="Times New Roman" w:hAnsiTheme="minorHAnsi" w:cstheme="minorHAnsi"/>
-                <w:szCs w:val="24"/>
-                <w:lang w:val="en-US"/>
-              </w:rPr>
-              <w:t xml:space="preserve"> - </w:t>
-            </w:r>
-            <w:proofErr w:type="spellStart"/>
-            <w:r>
-              <w:rPr>
-                <w:rFonts w:asciiTheme="minorHAnsi" w:eastAsia="Times New Roman" w:hAnsiTheme="minorHAnsi" w:cstheme="minorHAnsi"/>
-                <w:szCs w:val="24"/>
-                <w:lang w:val="en-US"/>
-              </w:rPr>
-              <w:t>indlagt</w:t>
-            </w:r>
-            <w:proofErr w:type="spellEnd"/>
+              <w:t>Start sygehusophold - indlagt</w:t>
+            </w:r>
             <w:r>
               <w:rPr>
                 <w:rFonts w:asciiTheme="minorHAnsi" w:eastAsia="Times New Roman" w:hAnsiTheme="minorHAnsi" w:cstheme="minorHAnsi"/>
@@ -23492,18 +21956,8 @@
                 <w:szCs w:val="24"/>
                 <w:lang w:val="en-US"/>
               </w:rPr>
-              <w:t xml:space="preserve">Start </w:t>
-            </w:r>
-            <w:proofErr w:type="spellStart"/>
-            <w:r>
-              <w:rPr>
-                <w:rFonts w:asciiTheme="minorHAnsi" w:eastAsia="Times New Roman" w:hAnsiTheme="minorHAnsi" w:cstheme="minorHAnsi"/>
-                <w:szCs w:val="24"/>
-                <w:lang w:val="en-US"/>
-              </w:rPr>
-              <w:t>orlov</w:t>
-            </w:r>
-            <w:proofErr w:type="spellEnd"/>
+              <w:t>Start orlov</w:t>
+            </w:r>
             <w:r>
               <w:rPr>
                 <w:rFonts w:asciiTheme="minorHAnsi" w:eastAsia="Times New Roman" w:hAnsiTheme="minorHAnsi" w:cstheme="minorHAnsi"/>
@@ -23542,44 +21996,16 @@
                 <w:szCs w:val="24"/>
                 <w:lang w:val="en-US"/>
               </w:rPr>
-              <w:t xml:space="preserve"> of type </w:t>
-            </w:r>
-            <w:proofErr w:type="gramStart"/>
-            <w:r>
-              <w:rPr>
-                <w:rFonts w:asciiTheme="minorHAnsi" w:eastAsia="Times New Roman" w:hAnsiTheme="minorHAnsi" w:cstheme="minorHAnsi"/>
-                <w:szCs w:val="24"/>
-                <w:lang w:val="en-US"/>
-              </w:rPr>
-              <w:t xml:space="preserve">“ </w:t>
-            </w:r>
-            <w:r>
-              <w:rPr>
-                <w:rFonts w:asciiTheme="minorHAnsi" w:eastAsia="Times New Roman" w:hAnsiTheme="minorHAnsi" w:cstheme="minorHAnsi"/>
-                <w:szCs w:val="24"/>
-                <w:lang w:val="en-US"/>
-              </w:rPr>
-              <w:t>Slut</w:t>
-            </w:r>
-            <w:proofErr w:type="gramEnd"/>
-            <w:r>
-              <w:rPr>
-                <w:rFonts w:asciiTheme="minorHAnsi" w:eastAsia="Times New Roman" w:hAnsiTheme="minorHAnsi" w:cstheme="minorHAnsi"/>
-                <w:szCs w:val="24"/>
-                <w:lang w:val="en-US"/>
-              </w:rPr>
-              <w:t xml:space="preserve"> </w:t>
-            </w:r>
-            <w:proofErr w:type="spellStart"/>
-            <w:r>
-              <w:rPr>
-                <w:rFonts w:asciiTheme="minorHAnsi" w:eastAsia="Times New Roman" w:hAnsiTheme="minorHAnsi" w:cstheme="minorHAnsi"/>
-                <w:szCs w:val="24"/>
-                <w:lang w:val="en-US"/>
-              </w:rPr>
-              <w:t>orlov</w:t>
-            </w:r>
-            <w:proofErr w:type="spellEnd"/>
+              <w:t xml:space="preserve"> of type “ </w:t>
+            </w:r>
+            <w:r>
+              <w:rPr>
+                <w:rFonts w:asciiTheme="minorHAnsi" w:eastAsia="Times New Roman" w:hAnsiTheme="minorHAnsi" w:cstheme="minorHAnsi"/>
+                <w:szCs w:val="24"/>
+                <w:lang w:val="en-US"/>
+              </w:rPr>
+              <w:t>Slut orlov</w:t>
+            </w:r>
             <w:r>
               <w:rPr>
                 <w:rFonts w:asciiTheme="minorHAnsi" w:eastAsia="Times New Roman" w:hAnsiTheme="minorHAnsi" w:cstheme="minorHAnsi"/>
@@ -23733,36 +22159,8 @@
                 <w:szCs w:val="24"/>
                 <w:lang w:val="en-US"/>
               </w:rPr>
-              <w:t xml:space="preserve">Start </w:t>
-            </w:r>
-            <w:proofErr w:type="spellStart"/>
-            <w:r>
-              <w:rPr>
-                <w:rFonts w:asciiTheme="minorHAnsi" w:eastAsia="Times New Roman" w:hAnsiTheme="minorHAnsi" w:cstheme="minorHAnsi"/>
-                <w:szCs w:val="24"/>
-                <w:lang w:val="en-US"/>
-              </w:rPr>
-              <w:t>sygehusophold</w:t>
-            </w:r>
-            <w:proofErr w:type="spellEnd"/>
-            <w:r>
-              <w:rPr>
-                <w:rFonts w:asciiTheme="minorHAnsi" w:eastAsia="Times New Roman" w:hAnsiTheme="minorHAnsi" w:cstheme="minorHAnsi"/>
-                <w:szCs w:val="24"/>
-                <w:lang w:val="en-US"/>
-              </w:rPr>
-              <w:t xml:space="preserve"> - </w:t>
-            </w:r>
-            <w:proofErr w:type="spellStart"/>
-            <w:r>
-              <w:rPr>
-                <w:rFonts w:asciiTheme="minorHAnsi" w:eastAsia="Times New Roman" w:hAnsiTheme="minorHAnsi" w:cstheme="minorHAnsi"/>
-                <w:szCs w:val="24"/>
-                <w:lang w:val="en-US"/>
-              </w:rPr>
-              <w:t>indlagt</w:t>
-            </w:r>
-            <w:proofErr w:type="spellEnd"/>
+              <w:t>Start sygehusophold - indlagt</w:t>
+            </w:r>
             <w:r>
               <w:rPr>
                 <w:rFonts w:asciiTheme="minorHAnsi" w:eastAsia="Times New Roman" w:hAnsiTheme="minorHAnsi" w:cstheme="minorHAnsi"/>
@@ -23793,18 +22191,8 @@
                 <w:szCs w:val="24"/>
                 <w:lang w:val="en-US"/>
               </w:rPr>
-              <w:t xml:space="preserve">Start </w:t>
-            </w:r>
-            <w:proofErr w:type="spellStart"/>
-            <w:r>
-              <w:rPr>
-                <w:rFonts w:asciiTheme="minorHAnsi" w:eastAsia="Times New Roman" w:hAnsiTheme="minorHAnsi" w:cstheme="minorHAnsi"/>
-                <w:szCs w:val="24"/>
-                <w:lang w:val="en-US"/>
-              </w:rPr>
-              <w:t>orlov</w:t>
-            </w:r>
-            <w:proofErr w:type="spellEnd"/>
+              <w:t>Start orlov</w:t>
+            </w:r>
             <w:r>
               <w:rPr>
                 <w:rFonts w:asciiTheme="minorHAnsi" w:eastAsia="Times New Roman" w:hAnsiTheme="minorHAnsi" w:cstheme="minorHAnsi"/>
@@ -23835,18 +22223,8 @@
                 <w:szCs w:val="24"/>
                 <w:lang w:val="en-US"/>
               </w:rPr>
-              <w:t xml:space="preserve">Slut </w:t>
-            </w:r>
-            <w:proofErr w:type="spellStart"/>
-            <w:r>
-              <w:rPr>
-                <w:rFonts w:asciiTheme="minorHAnsi" w:eastAsia="Times New Roman" w:hAnsiTheme="minorHAnsi" w:cstheme="minorHAnsi"/>
-                <w:szCs w:val="24"/>
-                <w:lang w:val="en-US"/>
-              </w:rPr>
-              <w:t>orlov</w:t>
-            </w:r>
-            <w:proofErr w:type="spellEnd"/>
+              <w:t>Slut orlov</w:t>
+            </w:r>
             <w:r>
               <w:rPr>
                 <w:rFonts w:asciiTheme="minorHAnsi" w:eastAsia="Times New Roman" w:hAnsiTheme="minorHAnsi" w:cstheme="minorHAnsi"/>
@@ -23872,20 +22250,8 @@
                 <w:szCs w:val="24"/>
                 <w:lang w:val="en-US"/>
               </w:rPr>
-              <w:t xml:space="preserve">Date and time for hospital stay/ incident = </w:t>
-            </w:r>
-            <w:proofErr w:type="spellStart"/>
-            <w:proofErr w:type="gramStart"/>
-            <w:r>
-              <w:rPr>
-                <w:rFonts w:asciiTheme="minorHAnsi" w:eastAsia="Times New Roman" w:hAnsiTheme="minorHAnsi" w:cstheme="minorHAnsi"/>
-                <w:szCs w:val="24"/>
-                <w:lang w:val="en-US"/>
-              </w:rPr>
-              <w:t>Encounter.extension:leavePeriod.end</w:t>
-            </w:r>
-            <w:proofErr w:type="spellEnd"/>
-            <w:proofErr w:type="gramEnd"/>
+              <w:t>Date and time for hospital stay/ incident = Encounter.extension:leavePeriod.end</w:t>
+            </w:r>
           </w:p>
           <w:p>
             <w:pPr>
@@ -24257,13 +22623,12 @@
           <w:lang w:val="en-US"/>
         </w:rPr>
       </w:pPr>
-      <w:bookmarkStart w:id="53" w:name="_Ref117164779"/>
+      <w:bookmarkStart w:id="50" w:name="_Ref117164779"/>
       <w:r>
         <w:rPr>
           <w:rFonts w:asciiTheme="minorHAnsi" w:hAnsiTheme="minorHAnsi" w:cstheme="minorHAnsi"/>
           <w:lang w:val="en-US"/>
         </w:rPr>
-        <w:lastRenderedPageBreak/>
         <w:t xml:space="preserve">Use case R6: </w:t>
       </w:r>
       <w:r>
@@ -24315,7 +22680,7 @@
         </w:rPr>
         <w:t xml:space="preserve"> (XDIS16) </w:t>
       </w:r>
-      <w:bookmarkEnd w:id="53"/>
+      <w:bookmarkEnd w:id="50"/>
     </w:p>
     <w:tbl>
       <w:tblPr>
@@ -24672,36 +23037,8 @@
                 <w:szCs w:val="24"/>
                 <w:lang w:val="en-US"/>
               </w:rPr>
-              <w:t xml:space="preserve">Start </w:t>
-            </w:r>
-            <w:proofErr w:type="spellStart"/>
-            <w:r>
-              <w:rPr>
-                <w:rFonts w:asciiTheme="minorHAnsi" w:eastAsia="Times New Roman" w:hAnsiTheme="minorHAnsi" w:cstheme="minorHAnsi"/>
-                <w:szCs w:val="24"/>
-                <w:lang w:val="en-US"/>
-              </w:rPr>
-              <w:t>sygehusophold</w:t>
-            </w:r>
-            <w:proofErr w:type="spellEnd"/>
-            <w:r>
-              <w:rPr>
-                <w:rFonts w:asciiTheme="minorHAnsi" w:eastAsia="Times New Roman" w:hAnsiTheme="minorHAnsi" w:cstheme="minorHAnsi"/>
-                <w:szCs w:val="24"/>
-                <w:lang w:val="en-US"/>
-              </w:rPr>
-              <w:t xml:space="preserve"> - </w:t>
-            </w:r>
-            <w:proofErr w:type="spellStart"/>
-            <w:r>
-              <w:rPr>
-                <w:rFonts w:asciiTheme="minorHAnsi" w:eastAsia="Times New Roman" w:hAnsiTheme="minorHAnsi" w:cstheme="minorHAnsi"/>
-                <w:szCs w:val="24"/>
-                <w:lang w:val="en-US"/>
-              </w:rPr>
-              <w:t>indlagt</w:t>
-            </w:r>
-            <w:proofErr w:type="spellEnd"/>
+              <w:t>Start sygehusophold - indlagt</w:t>
+            </w:r>
             <w:r>
               <w:rPr>
                 <w:rFonts w:asciiTheme="minorHAnsi" w:eastAsia="Times New Roman" w:hAnsiTheme="minorHAnsi" w:cstheme="minorHAnsi"/>
@@ -24857,36 +23194,8 @@
                 <w:szCs w:val="24"/>
                 <w:lang w:val="en-US"/>
               </w:rPr>
-              <w:t xml:space="preserve">Start </w:t>
-            </w:r>
-            <w:proofErr w:type="spellStart"/>
-            <w:r>
-              <w:rPr>
-                <w:rFonts w:asciiTheme="minorHAnsi" w:eastAsia="Times New Roman" w:hAnsiTheme="minorHAnsi" w:cstheme="minorHAnsi"/>
-                <w:szCs w:val="24"/>
-                <w:lang w:val="en-US"/>
-              </w:rPr>
-              <w:t>sygehusophold</w:t>
-            </w:r>
-            <w:proofErr w:type="spellEnd"/>
-            <w:r>
-              <w:rPr>
-                <w:rFonts w:asciiTheme="minorHAnsi" w:eastAsia="Times New Roman" w:hAnsiTheme="minorHAnsi" w:cstheme="minorHAnsi"/>
-                <w:szCs w:val="24"/>
-                <w:lang w:val="en-US"/>
-              </w:rPr>
-              <w:t xml:space="preserve"> - </w:t>
-            </w:r>
-            <w:proofErr w:type="spellStart"/>
-            <w:r>
-              <w:rPr>
-                <w:rFonts w:asciiTheme="minorHAnsi" w:eastAsia="Times New Roman" w:hAnsiTheme="minorHAnsi" w:cstheme="minorHAnsi"/>
-                <w:szCs w:val="24"/>
-                <w:lang w:val="en-US"/>
-              </w:rPr>
-              <w:t>indlagt</w:t>
-            </w:r>
-            <w:proofErr w:type="spellEnd"/>
+              <w:t>Start sygehusophold - indlagt</w:t>
+            </w:r>
             <w:r>
               <w:rPr>
                 <w:rFonts w:asciiTheme="minorHAnsi" w:eastAsia="Times New Roman" w:hAnsiTheme="minorHAnsi" w:cstheme="minorHAnsi"/>
@@ -24917,108 +23226,8 @@
                 <w:szCs w:val="24"/>
                 <w:lang w:val="en-US"/>
               </w:rPr>
-              <w:t xml:space="preserve">Slut </w:t>
-            </w:r>
-            <w:proofErr w:type="spellStart"/>
-            <w:r>
-              <w:rPr>
-                <w:rFonts w:asciiTheme="minorHAnsi" w:eastAsia="Times New Roman" w:hAnsiTheme="minorHAnsi" w:cstheme="minorHAnsi"/>
-                <w:szCs w:val="24"/>
-                <w:lang w:val="en-US"/>
-              </w:rPr>
-              <w:t>sygehusophold</w:t>
-            </w:r>
-            <w:proofErr w:type="spellEnd"/>
-            <w:r>
-              <w:rPr>
-                <w:rFonts w:asciiTheme="minorHAnsi" w:eastAsia="Times New Roman" w:hAnsiTheme="minorHAnsi" w:cstheme="minorHAnsi"/>
-                <w:szCs w:val="24"/>
-                <w:lang w:val="en-US"/>
-              </w:rPr>
-              <w:t xml:space="preserve"> - </w:t>
-            </w:r>
-            <w:proofErr w:type="spellStart"/>
-            <w:r>
-              <w:rPr>
-                <w:rFonts w:asciiTheme="minorHAnsi" w:eastAsia="Times New Roman" w:hAnsiTheme="minorHAnsi" w:cstheme="minorHAnsi"/>
-                <w:szCs w:val="24"/>
-                <w:lang w:val="en-US"/>
-              </w:rPr>
-              <w:t>afsluttet</w:t>
-            </w:r>
-            <w:proofErr w:type="spellEnd"/>
-            <w:r>
-              <w:rPr>
-                <w:rFonts w:asciiTheme="minorHAnsi" w:eastAsia="Times New Roman" w:hAnsiTheme="minorHAnsi" w:cstheme="minorHAnsi"/>
-                <w:szCs w:val="24"/>
-                <w:lang w:val="en-US"/>
-              </w:rPr>
-              <w:t xml:space="preserve"> </w:t>
-            </w:r>
-            <w:proofErr w:type="spellStart"/>
-            <w:r>
-              <w:rPr>
-                <w:rFonts w:asciiTheme="minorHAnsi" w:eastAsia="Times New Roman" w:hAnsiTheme="minorHAnsi" w:cstheme="minorHAnsi"/>
-                <w:szCs w:val="24"/>
-                <w:lang w:val="en-US"/>
-              </w:rPr>
-              <w:t>til</w:t>
-            </w:r>
-            <w:proofErr w:type="spellEnd"/>
-            <w:r>
-              <w:rPr>
-                <w:rFonts w:asciiTheme="minorHAnsi" w:eastAsia="Times New Roman" w:hAnsiTheme="minorHAnsi" w:cstheme="minorHAnsi"/>
-                <w:szCs w:val="24"/>
-                <w:lang w:val="en-US"/>
-              </w:rPr>
-              <w:t xml:space="preserve"> </w:t>
-            </w:r>
-            <w:proofErr w:type="spellStart"/>
-            <w:r>
-              <w:rPr>
-                <w:rFonts w:asciiTheme="minorHAnsi" w:eastAsia="Times New Roman" w:hAnsiTheme="minorHAnsi" w:cstheme="minorHAnsi"/>
-                <w:szCs w:val="24"/>
-                <w:lang w:val="en-US"/>
-              </w:rPr>
-              <w:t>hjemmet</w:t>
-            </w:r>
-            <w:proofErr w:type="spellEnd"/>
-            <w:r>
-              <w:rPr>
-                <w:rFonts w:asciiTheme="minorHAnsi" w:eastAsia="Times New Roman" w:hAnsiTheme="minorHAnsi" w:cstheme="minorHAnsi"/>
-                <w:szCs w:val="24"/>
-                <w:lang w:val="en-US"/>
-              </w:rPr>
-              <w:t>/</w:t>
-            </w:r>
-            <w:proofErr w:type="spellStart"/>
-            <w:r>
-              <w:rPr>
-                <w:rFonts w:asciiTheme="minorHAnsi" w:eastAsia="Times New Roman" w:hAnsiTheme="minorHAnsi" w:cstheme="minorHAnsi"/>
-                <w:szCs w:val="24"/>
-                <w:lang w:val="en-US"/>
-              </w:rPr>
-              <w:t>primær</w:t>
-            </w:r>
-            <w:proofErr w:type="spellEnd"/>
-            <w:r>
-              <w:rPr>
-                <w:rFonts w:asciiTheme="minorHAnsi" w:eastAsia="Times New Roman" w:hAnsiTheme="minorHAnsi" w:cstheme="minorHAnsi"/>
-                <w:szCs w:val="24"/>
-                <w:lang w:val="en-US"/>
-              </w:rPr>
-              <w:t xml:space="preserve"> </w:t>
-            </w:r>
-            <w:proofErr w:type="spellStart"/>
-            <w:r>
-              <w:rPr>
-                <w:rFonts w:asciiTheme="minorHAnsi" w:eastAsia="Times New Roman" w:hAnsiTheme="minorHAnsi" w:cstheme="minorHAnsi"/>
-                <w:szCs w:val="24"/>
-                <w:lang w:val="en-US"/>
-              </w:rPr>
-              <w:t>sektor</w:t>
-            </w:r>
-            <w:proofErr w:type="spellEnd"/>
+              <w:t>Slut sygehusophold - afsluttet til hjemmet/primær sektor</w:t>
+            </w:r>
             <w:r>
               <w:rPr>
                 <w:rFonts w:asciiTheme="minorHAnsi" w:eastAsia="Times New Roman" w:hAnsiTheme="minorHAnsi" w:cstheme="minorHAnsi"/>
@@ -25044,18 +23253,8 @@
                 <w:szCs w:val="24"/>
                 <w:lang w:val="en-US"/>
               </w:rPr>
-              <w:t xml:space="preserve">Date and time for hospital stay/ incident = </w:t>
-            </w:r>
-            <w:proofErr w:type="spellStart"/>
-            <w:r>
-              <w:rPr>
-                <w:rFonts w:asciiTheme="minorHAnsi" w:eastAsia="Times New Roman" w:hAnsiTheme="minorHAnsi" w:cstheme="minorHAnsi"/>
-                <w:szCs w:val="24"/>
-                <w:lang w:val="en-US"/>
-              </w:rPr>
-              <w:t>Encounter.period.end</w:t>
-            </w:r>
-            <w:proofErr w:type="spellEnd"/>
+              <w:t>Date and time for hospital stay/ incident = Encounter.period.end</w:t>
+            </w:r>
           </w:p>
           <w:p>
             <w:pPr>
@@ -25427,46 +23626,194 @@
                 <w:bCs/>
                 <w:lang w:val="en-US"/>
               </w:rPr>
-              <w:t xml:space="preserve"> absent after </w:t>
-            </w:r>
-            <w:proofErr w:type="gramStart"/>
-            <w:r>
-              <w:rPr>
-                <w:rFonts w:asciiTheme="minorHAnsi" w:hAnsiTheme="minorHAnsi" w:cstheme="minorHAnsi"/>
+              <w:t xml:space="preserve"> absent after leave </w:t>
+            </w:r>
+          </w:p>
+          <w:p>
+            <w:pPr>
+              <w:widowControl w:val="0"/>
+              <w:spacing w:before="60"/>
+              <w:rPr>
+                <w:rFonts w:asciiTheme="minorHAnsi" w:eastAsia="Times New Roman" w:hAnsiTheme="minorHAnsi" w:cstheme="minorHAnsi"/>
+                <w:szCs w:val="24"/>
+                <w:lang w:val="en-US"/>
+              </w:rPr>
+            </w:pPr>
+            <w:r>
+              <w:rPr>
+                <w:rFonts w:asciiTheme="minorHAnsi" w:eastAsia="Times New Roman" w:hAnsiTheme="minorHAnsi" w:cstheme="minorHAnsi"/>
+                <w:szCs w:val="24"/>
+                <w:lang w:val="en-US"/>
+              </w:rPr>
+              <w:t>Load test data-files.</w:t>
+            </w:r>
+          </w:p>
+          <w:p>
+            <w:pPr>
+              <w:widowControl w:val="0"/>
+              <w:spacing w:before="60"/>
+              <w:rPr>
+                <w:rFonts w:asciiTheme="minorHAnsi" w:eastAsia="Times New Roman" w:hAnsiTheme="minorHAnsi" w:cstheme="minorHAnsi"/>
+                <w:szCs w:val="24"/>
+                <w:lang w:val="en-US"/>
+              </w:rPr>
+            </w:pPr>
+            <w:r>
+              <w:rPr>
+                <w:rFonts w:asciiTheme="minorHAnsi" w:eastAsia="Times New Roman" w:hAnsiTheme="minorHAnsi" w:cstheme="minorHAnsi"/>
+                <w:szCs w:val="24"/>
+                <w:lang w:val="en-US"/>
+              </w:rPr>
+              <w:t>Demonstrate that</w:t>
+            </w:r>
+            <w:r>
+              <w:rPr>
+                <w:rFonts w:asciiTheme="minorHAnsi" w:eastAsia="Times New Roman" w:hAnsiTheme="minorHAnsi" w:cstheme="minorHAnsi"/>
+                <w:szCs w:val="24"/>
+                <w:lang w:val="en-US"/>
+              </w:rPr>
+              <w:t xml:space="preserve"> the</w:t>
+            </w:r>
+            <w:r>
+              <w:rPr>
+                <w:rFonts w:asciiTheme="minorHAnsi" w:eastAsia="Times New Roman" w:hAnsiTheme="minorHAnsi" w:cstheme="minorHAnsi"/>
+                <w:szCs w:val="24"/>
+                <w:lang w:val="en-US"/>
+              </w:rPr>
+              <w:t xml:space="preserve"> SUT-user can see that there is first received a </w:t>
+            </w:r>
+            <w:r>
+              <w:rPr>
+                <w:rFonts w:asciiTheme="minorHAnsi" w:eastAsia="Times New Roman" w:hAnsiTheme="minorHAnsi" w:cstheme="minorHAnsi"/>
+                <w:szCs w:val="24"/>
+                <w:lang w:val="en-US"/>
+              </w:rPr>
+              <w:t>HospitalNotification</w:t>
+            </w:r>
+            <w:r>
+              <w:rPr>
+                <w:rFonts w:asciiTheme="minorHAnsi" w:eastAsia="Times New Roman" w:hAnsiTheme="minorHAnsi" w:cstheme="minorHAnsi"/>
+                <w:szCs w:val="24"/>
+                <w:lang w:val="en-US"/>
+              </w:rPr>
+              <w:t xml:space="preserve"> of type “</w:t>
+            </w:r>
+            <w:r>
+              <w:rPr>
+                <w:rFonts w:asciiTheme="minorHAnsi" w:eastAsia="Times New Roman" w:hAnsiTheme="minorHAnsi" w:cstheme="minorHAnsi"/>
+                <w:szCs w:val="24"/>
+                <w:lang w:val="en-US"/>
+              </w:rPr>
+              <w:t>Start sygehusophold - indlagt</w:t>
+            </w:r>
+            <w:r>
+              <w:rPr>
+                <w:rFonts w:asciiTheme="minorHAnsi" w:eastAsia="Times New Roman" w:hAnsiTheme="minorHAnsi" w:cstheme="minorHAnsi"/>
+                <w:szCs w:val="24"/>
+                <w:lang w:val="en-US"/>
+              </w:rPr>
+              <w:t xml:space="preserve">”, then a </w:t>
+            </w:r>
+            <w:r>
+              <w:rPr>
+                <w:rFonts w:asciiTheme="minorHAnsi" w:eastAsia="Times New Roman" w:hAnsiTheme="minorHAnsi" w:cstheme="minorHAnsi"/>
+                <w:szCs w:val="24"/>
+                <w:lang w:val="en-US"/>
+              </w:rPr>
+              <w:t>HospitalNotification</w:t>
+            </w:r>
+            <w:r>
+              <w:rPr>
+                <w:rFonts w:asciiTheme="minorHAnsi" w:eastAsia="Times New Roman" w:hAnsiTheme="minorHAnsi" w:cstheme="minorHAnsi"/>
+                <w:szCs w:val="24"/>
+                <w:lang w:val="en-US"/>
+              </w:rPr>
+              <w:t xml:space="preserve"> of type “</w:t>
+            </w:r>
+            <w:r>
+              <w:rPr>
+                <w:rFonts w:asciiTheme="minorHAnsi" w:eastAsia="Times New Roman" w:hAnsiTheme="minorHAnsi" w:cstheme="minorHAnsi"/>
+                <w:szCs w:val="24"/>
+                <w:lang w:val="en-US"/>
+              </w:rPr>
+              <w:t>Start orlov</w:t>
+            </w:r>
+            <w:r>
+              <w:rPr>
+                <w:rFonts w:asciiTheme="minorHAnsi" w:eastAsia="Times New Roman" w:hAnsiTheme="minorHAnsi" w:cstheme="minorHAnsi"/>
+                <w:szCs w:val="24"/>
+                <w:lang w:val="en-US"/>
+              </w:rPr>
+              <w:t xml:space="preserve">” and lastly a </w:t>
+            </w:r>
+            <w:r>
+              <w:rPr>
+                <w:rFonts w:asciiTheme="minorHAnsi" w:eastAsia="Times New Roman" w:hAnsiTheme="minorHAnsi" w:cstheme="minorHAnsi"/>
+                <w:szCs w:val="24"/>
+                <w:lang w:val="en-US"/>
+              </w:rPr>
+              <w:t>HospitalNotification</w:t>
+            </w:r>
+            <w:r>
+              <w:rPr>
+                <w:rFonts w:asciiTheme="minorHAnsi" w:eastAsia="Times New Roman" w:hAnsiTheme="minorHAnsi" w:cstheme="minorHAnsi"/>
+                <w:szCs w:val="24"/>
+                <w:lang w:val="en-US"/>
+              </w:rPr>
+              <w:t xml:space="preserve"> of type “End hospital stay – patient </w:t>
+            </w:r>
+            <w:r>
+              <w:rPr>
+                <w:rFonts w:asciiTheme="minorHAnsi" w:eastAsia="Times New Roman" w:hAnsiTheme="minorHAnsi" w:cstheme="minorHAnsi"/>
+                <w:szCs w:val="24"/>
+                <w:lang w:val="en-US"/>
+              </w:rPr>
+              <w:t>discharged and sent</w:t>
+            </w:r>
+            <w:r>
+              <w:rPr>
+                <w:rFonts w:asciiTheme="minorHAnsi" w:eastAsia="Times New Roman" w:hAnsiTheme="minorHAnsi" w:cstheme="minorHAnsi"/>
+                <w:szCs w:val="24"/>
+                <w:lang w:val="en-US"/>
+              </w:rPr>
+              <w:t xml:space="preserve"> home/primary sector”.</w:t>
+            </w:r>
+          </w:p>
+          <w:p>
+            <w:pPr>
+              <w:widowControl w:val="0"/>
+              <w:spacing w:before="60" w:after="120"/>
+              <w:rPr>
+                <w:rFonts w:asciiTheme="minorHAnsi" w:eastAsia="Times New Roman" w:hAnsiTheme="minorHAnsi" w:cstheme="minorHAnsi"/>
                 <w:b/>
                 <w:bCs/>
-                <w:lang w:val="en-US"/>
-              </w:rPr>
-              <w:t>leave</w:t>
-            </w:r>
-            <w:proofErr w:type="gramEnd"/>
-            <w:r>
-              <w:rPr>
-                <w:rFonts w:asciiTheme="minorHAnsi" w:hAnsiTheme="minorHAnsi" w:cstheme="minorHAnsi"/>
-                <w:b/>
-                <w:bCs/>
-                <w:lang w:val="en-US"/>
-              </w:rPr>
-              <w:t xml:space="preserve"> </w:t>
-            </w:r>
-          </w:p>
+                <w:szCs w:val="24"/>
+                <w:lang w:val="en-US"/>
+              </w:rPr>
+            </w:pPr>
+          </w:p>
+        </w:tc>
+        <w:tc>
+          <w:tcPr>
+            <w:tcW w:w="737" w:type="pct"/>
+          </w:tcPr>
           <w:p>
             <w:pPr>
               <w:widowControl w:val="0"/>
               <w:spacing w:before="60"/>
               <w:rPr>
                 <w:rFonts w:asciiTheme="minorHAnsi" w:eastAsia="Times New Roman" w:hAnsiTheme="minorHAnsi" w:cstheme="minorHAnsi"/>
-                <w:szCs w:val="24"/>
-                <w:lang w:val="en-US"/>
-              </w:rPr>
-            </w:pPr>
-            <w:r>
-              <w:rPr>
-                <w:rFonts w:asciiTheme="minorHAnsi" w:eastAsia="Times New Roman" w:hAnsiTheme="minorHAnsi" w:cstheme="minorHAnsi"/>
-                <w:szCs w:val="24"/>
-                <w:lang w:val="en-US"/>
-              </w:rPr>
-              <w:t>Load test data-files.</w:t>
+                <w:shd w:val="clear" w:color="auto" w:fill="FFFFFF"/>
+                <w:lang w:val="da-DK"/>
+              </w:rPr>
+            </w:pPr>
+            <w:r>
+              <w:rPr>
+                <w:rFonts w:asciiTheme="minorHAnsi" w:eastAsia="Times New Roman" w:hAnsiTheme="minorHAnsi" w:cstheme="minorHAnsi"/>
+                <w:shd w:val="clear" w:color="auto" w:fill="FFFFFF"/>
+                <w:lang w:val="da-DK"/>
+              </w:rPr>
+              <w:t>[STIN_I]</w:t>
             </w:r>
           </w:p>
           <w:p>
@@ -25475,241 +23822,35 @@
               <w:spacing w:before="60"/>
               <w:rPr>
                 <w:rFonts w:asciiTheme="minorHAnsi" w:eastAsia="Times New Roman" w:hAnsiTheme="minorHAnsi" w:cstheme="minorHAnsi"/>
-                <w:szCs w:val="24"/>
-                <w:lang w:val="en-US"/>
-              </w:rPr>
-            </w:pPr>
-            <w:r>
-              <w:rPr>
-                <w:rFonts w:asciiTheme="minorHAnsi" w:eastAsia="Times New Roman" w:hAnsiTheme="minorHAnsi" w:cstheme="minorHAnsi"/>
-                <w:szCs w:val="24"/>
-                <w:lang w:val="en-US"/>
-              </w:rPr>
-              <w:t>Demonstrate that</w:t>
-            </w:r>
-            <w:r>
-              <w:rPr>
-                <w:rFonts w:asciiTheme="minorHAnsi" w:eastAsia="Times New Roman" w:hAnsiTheme="minorHAnsi" w:cstheme="minorHAnsi"/>
-                <w:szCs w:val="24"/>
-                <w:lang w:val="en-US"/>
-              </w:rPr>
-              <w:t xml:space="preserve"> the</w:t>
-            </w:r>
-            <w:r>
-              <w:rPr>
-                <w:rFonts w:asciiTheme="minorHAnsi" w:eastAsia="Times New Roman" w:hAnsiTheme="minorHAnsi" w:cstheme="minorHAnsi"/>
-                <w:szCs w:val="24"/>
-                <w:lang w:val="en-US"/>
-              </w:rPr>
-              <w:t xml:space="preserve"> SUT-user can see that there is first received a </w:t>
-            </w:r>
-            <w:r>
-              <w:rPr>
-                <w:rFonts w:asciiTheme="minorHAnsi" w:eastAsia="Times New Roman" w:hAnsiTheme="minorHAnsi" w:cstheme="minorHAnsi"/>
-                <w:szCs w:val="24"/>
-                <w:lang w:val="en-US"/>
-              </w:rPr>
-              <w:t>HospitalNotification</w:t>
-            </w:r>
-            <w:r>
-              <w:rPr>
-                <w:rFonts w:asciiTheme="minorHAnsi" w:eastAsia="Times New Roman" w:hAnsiTheme="minorHAnsi" w:cstheme="minorHAnsi"/>
-                <w:szCs w:val="24"/>
-                <w:lang w:val="en-US"/>
-              </w:rPr>
-              <w:t xml:space="preserve"> of type “</w:t>
-            </w:r>
-            <w:r>
-              <w:rPr>
-                <w:rFonts w:asciiTheme="minorHAnsi" w:eastAsia="Times New Roman" w:hAnsiTheme="minorHAnsi" w:cstheme="minorHAnsi"/>
-                <w:szCs w:val="24"/>
-                <w:lang w:val="en-US"/>
-              </w:rPr>
-              <w:t xml:space="preserve">Start </w:t>
-            </w:r>
-            <w:proofErr w:type="spellStart"/>
-            <w:r>
-              <w:rPr>
-                <w:rFonts w:asciiTheme="minorHAnsi" w:eastAsia="Times New Roman" w:hAnsiTheme="minorHAnsi" w:cstheme="minorHAnsi"/>
-                <w:szCs w:val="24"/>
-                <w:lang w:val="en-US"/>
-              </w:rPr>
-              <w:t>sygehusophold</w:t>
-            </w:r>
-            <w:proofErr w:type="spellEnd"/>
-            <w:r>
-              <w:rPr>
-                <w:rFonts w:asciiTheme="minorHAnsi" w:eastAsia="Times New Roman" w:hAnsiTheme="minorHAnsi" w:cstheme="minorHAnsi"/>
-                <w:szCs w:val="24"/>
-                <w:lang w:val="en-US"/>
-              </w:rPr>
-              <w:t xml:space="preserve"> - </w:t>
-            </w:r>
-            <w:proofErr w:type="spellStart"/>
-            <w:r>
-              <w:rPr>
-                <w:rFonts w:asciiTheme="minorHAnsi" w:eastAsia="Times New Roman" w:hAnsiTheme="minorHAnsi" w:cstheme="minorHAnsi"/>
-                <w:szCs w:val="24"/>
-                <w:lang w:val="en-US"/>
-              </w:rPr>
-              <w:t>indlagt</w:t>
-            </w:r>
-            <w:proofErr w:type="spellEnd"/>
-            <w:r>
-              <w:rPr>
-                <w:rFonts w:asciiTheme="minorHAnsi" w:eastAsia="Times New Roman" w:hAnsiTheme="minorHAnsi" w:cstheme="minorHAnsi"/>
-                <w:szCs w:val="24"/>
-                <w:lang w:val="en-US"/>
-              </w:rPr>
-              <w:t xml:space="preserve">”, then a </w:t>
-            </w:r>
-            <w:r>
-              <w:rPr>
-                <w:rFonts w:asciiTheme="minorHAnsi" w:eastAsia="Times New Roman" w:hAnsiTheme="minorHAnsi" w:cstheme="minorHAnsi"/>
-                <w:szCs w:val="24"/>
-                <w:lang w:val="en-US"/>
-              </w:rPr>
-              <w:t>HospitalNotification</w:t>
-            </w:r>
-            <w:r>
-              <w:rPr>
-                <w:rFonts w:asciiTheme="minorHAnsi" w:eastAsia="Times New Roman" w:hAnsiTheme="minorHAnsi" w:cstheme="minorHAnsi"/>
-                <w:szCs w:val="24"/>
-                <w:lang w:val="en-US"/>
-              </w:rPr>
-              <w:t xml:space="preserve"> of type “</w:t>
-            </w:r>
-            <w:r>
-              <w:rPr>
-                <w:rFonts w:asciiTheme="minorHAnsi" w:eastAsia="Times New Roman" w:hAnsiTheme="minorHAnsi" w:cstheme="minorHAnsi"/>
-                <w:szCs w:val="24"/>
-                <w:lang w:val="en-US"/>
-              </w:rPr>
-              <w:t xml:space="preserve">Start </w:t>
-            </w:r>
-            <w:proofErr w:type="spellStart"/>
-            <w:r>
-              <w:rPr>
-                <w:rFonts w:asciiTheme="minorHAnsi" w:eastAsia="Times New Roman" w:hAnsiTheme="minorHAnsi" w:cstheme="minorHAnsi"/>
-                <w:szCs w:val="24"/>
-                <w:lang w:val="en-US"/>
-              </w:rPr>
-              <w:t>orlov</w:t>
-            </w:r>
-            <w:proofErr w:type="spellEnd"/>
-            <w:r>
-              <w:rPr>
-                <w:rFonts w:asciiTheme="minorHAnsi" w:eastAsia="Times New Roman" w:hAnsiTheme="minorHAnsi" w:cstheme="minorHAnsi"/>
-                <w:szCs w:val="24"/>
-                <w:lang w:val="en-US"/>
-              </w:rPr>
-              <w:t xml:space="preserve">” and lastly a </w:t>
-            </w:r>
-            <w:r>
-              <w:rPr>
-                <w:rFonts w:asciiTheme="minorHAnsi" w:eastAsia="Times New Roman" w:hAnsiTheme="minorHAnsi" w:cstheme="minorHAnsi"/>
-                <w:szCs w:val="24"/>
-                <w:lang w:val="en-US"/>
-              </w:rPr>
-              <w:t>HospitalNotification</w:t>
-            </w:r>
-            <w:r>
-              <w:rPr>
-                <w:rFonts w:asciiTheme="minorHAnsi" w:eastAsia="Times New Roman" w:hAnsiTheme="minorHAnsi" w:cstheme="minorHAnsi"/>
-                <w:szCs w:val="24"/>
-                <w:lang w:val="en-US"/>
-              </w:rPr>
-              <w:t xml:space="preserve"> of type “End hospital stay – patient </w:t>
-            </w:r>
-            <w:r>
-              <w:rPr>
-                <w:rFonts w:asciiTheme="minorHAnsi" w:eastAsia="Times New Roman" w:hAnsiTheme="minorHAnsi" w:cstheme="minorHAnsi"/>
-                <w:szCs w:val="24"/>
-                <w:lang w:val="en-US"/>
-              </w:rPr>
-              <w:t>discharged and sent</w:t>
-            </w:r>
-            <w:r>
-              <w:rPr>
-                <w:rFonts w:asciiTheme="minorHAnsi" w:eastAsia="Times New Roman" w:hAnsiTheme="minorHAnsi" w:cstheme="minorHAnsi"/>
-                <w:szCs w:val="24"/>
-                <w:lang w:val="en-US"/>
-              </w:rPr>
-              <w:t xml:space="preserve"> home/primary sector”.</w:t>
-            </w:r>
-          </w:p>
-          <w:p>
-            <w:pPr>
-              <w:widowControl w:val="0"/>
-              <w:spacing w:before="60" w:after="120"/>
-              <w:rPr>
-                <w:rFonts w:asciiTheme="minorHAnsi" w:eastAsia="Times New Roman" w:hAnsiTheme="minorHAnsi" w:cstheme="minorHAnsi"/>
-                <w:b/>
-                <w:bCs/>
-                <w:szCs w:val="24"/>
-                <w:lang w:val="en-US"/>
-              </w:rPr>
-            </w:pPr>
-          </w:p>
-        </w:tc>
-        <w:tc>
-          <w:tcPr>
-            <w:tcW w:w="737" w:type="pct"/>
-          </w:tcPr>
+                <w:shd w:val="clear" w:color="auto" w:fill="FFFFFF"/>
+                <w:lang w:val="da-DK"/>
+              </w:rPr>
+            </w:pPr>
+            <w:r>
+              <w:rPr>
+                <w:rFonts w:asciiTheme="minorHAnsi" w:eastAsia="Times New Roman" w:hAnsiTheme="minorHAnsi" w:cstheme="minorHAnsi"/>
+                <w:shd w:val="clear" w:color="auto" w:fill="FFFFFF"/>
+                <w:lang w:val="da-DK"/>
+              </w:rPr>
+              <w:t>[STOR_I]</w:t>
+            </w:r>
+          </w:p>
           <w:p>
             <w:pPr>
               <w:widowControl w:val="0"/>
               <w:spacing w:before="60"/>
               <w:rPr>
+                <w:rFonts w:asciiTheme="minorHAnsi" w:hAnsiTheme="minorHAnsi" w:cstheme="minorHAnsi"/>
+                <w:szCs w:val="24"/>
+                <w:lang w:val="da-DK"/>
+              </w:rPr>
+            </w:pPr>
+            <w:r>
+              <w:rPr>
                 <w:rFonts w:asciiTheme="minorHAnsi" w:eastAsia="Times New Roman" w:hAnsiTheme="minorHAnsi" w:cstheme="minorHAnsi"/>
                 <w:shd w:val="clear" w:color="auto" w:fill="FFFFFF"/>
                 <w:lang w:val="da-DK"/>
               </w:rPr>
-            </w:pPr>
-            <w:r>
-              <w:rPr>
-                <w:rFonts w:asciiTheme="minorHAnsi" w:eastAsia="Times New Roman" w:hAnsiTheme="minorHAnsi" w:cstheme="minorHAnsi"/>
-                <w:shd w:val="clear" w:color="auto" w:fill="FFFFFF"/>
-                <w:lang w:val="da-DK"/>
-              </w:rPr>
-              <w:t>[STIN_I]</w:t>
-            </w:r>
-          </w:p>
-          <w:p>
-            <w:pPr>
-              <w:widowControl w:val="0"/>
-              <w:spacing w:before="60"/>
-              <w:rPr>
-                <w:rFonts w:asciiTheme="minorHAnsi" w:eastAsia="Times New Roman" w:hAnsiTheme="minorHAnsi" w:cstheme="minorHAnsi"/>
-                <w:shd w:val="clear" w:color="auto" w:fill="FFFFFF"/>
-                <w:lang w:val="da-DK"/>
-              </w:rPr>
-            </w:pPr>
-            <w:r>
-              <w:rPr>
-                <w:rFonts w:asciiTheme="minorHAnsi" w:eastAsia="Times New Roman" w:hAnsiTheme="minorHAnsi" w:cstheme="minorHAnsi"/>
-                <w:shd w:val="clear" w:color="auto" w:fill="FFFFFF"/>
-                <w:lang w:val="da-DK"/>
-              </w:rPr>
-              <w:t>[STOR_I]</w:t>
-            </w:r>
-          </w:p>
-          <w:p>
-            <w:pPr>
-              <w:widowControl w:val="0"/>
-              <w:spacing w:before="60"/>
-              <w:rPr>
-                <w:rFonts w:asciiTheme="minorHAnsi" w:hAnsiTheme="minorHAnsi" w:cstheme="minorHAnsi"/>
-                <w:szCs w:val="24"/>
-                <w:lang w:val="da-DK"/>
-              </w:rPr>
-            </w:pPr>
-            <w:r>
-              <w:rPr>
-                <w:rFonts w:asciiTheme="minorHAnsi" w:eastAsia="Times New Roman" w:hAnsiTheme="minorHAnsi" w:cstheme="minorHAnsi"/>
-                <w:shd w:val="clear" w:color="auto" w:fill="FFFFFF"/>
-                <w:lang w:val="da-DK"/>
-              </w:rPr>
               <w:t>[SLHJ_I]</w:t>
             </w:r>
           </w:p>
@@ -25773,36 +23914,8 @@
                 <w:szCs w:val="24"/>
                 <w:lang w:val="en-US"/>
               </w:rPr>
-              <w:t xml:space="preserve">Start </w:t>
-            </w:r>
-            <w:proofErr w:type="spellStart"/>
-            <w:r>
-              <w:rPr>
-                <w:rFonts w:asciiTheme="minorHAnsi" w:eastAsia="Times New Roman" w:hAnsiTheme="minorHAnsi" w:cstheme="minorHAnsi"/>
-                <w:szCs w:val="24"/>
-                <w:lang w:val="en-US"/>
-              </w:rPr>
-              <w:t>sygehusophold</w:t>
-            </w:r>
-            <w:proofErr w:type="spellEnd"/>
-            <w:r>
-              <w:rPr>
-                <w:rFonts w:asciiTheme="minorHAnsi" w:eastAsia="Times New Roman" w:hAnsiTheme="minorHAnsi" w:cstheme="minorHAnsi"/>
-                <w:szCs w:val="24"/>
-                <w:lang w:val="en-US"/>
-              </w:rPr>
-              <w:t xml:space="preserve"> - </w:t>
-            </w:r>
-            <w:proofErr w:type="spellStart"/>
-            <w:r>
-              <w:rPr>
-                <w:rFonts w:asciiTheme="minorHAnsi" w:eastAsia="Times New Roman" w:hAnsiTheme="minorHAnsi" w:cstheme="minorHAnsi"/>
-                <w:szCs w:val="24"/>
-                <w:lang w:val="en-US"/>
-              </w:rPr>
-              <w:t>indlagt</w:t>
-            </w:r>
-            <w:proofErr w:type="spellEnd"/>
+              <w:t>Start sygehusophold - indlagt</w:t>
+            </w:r>
             <w:r>
               <w:rPr>
                 <w:rFonts w:asciiTheme="minorHAnsi" w:eastAsia="Times New Roman" w:hAnsiTheme="minorHAnsi" w:cstheme="minorHAnsi"/>
@@ -25841,35 +23954,15 @@
                 <w:szCs w:val="24"/>
                 <w:lang w:val="en-US"/>
               </w:rPr>
-              <w:t xml:space="preserve">Start </w:t>
-            </w:r>
-            <w:proofErr w:type="spellStart"/>
-            <w:proofErr w:type="gramStart"/>
-            <w:r>
-              <w:rPr>
-                <w:rFonts w:asciiTheme="minorHAnsi" w:eastAsia="Times New Roman" w:hAnsiTheme="minorHAnsi" w:cstheme="minorHAnsi"/>
-                <w:szCs w:val="24"/>
-                <w:lang w:val="en-US"/>
-              </w:rPr>
-              <w:t>orlov</w:t>
-            </w:r>
-            <w:proofErr w:type="spellEnd"/>
-            <w:r>
-              <w:rPr>
-                <w:rFonts w:asciiTheme="minorHAnsi" w:eastAsia="Times New Roman" w:hAnsiTheme="minorHAnsi" w:cstheme="minorHAnsi"/>
-                <w:szCs w:val="24"/>
-                <w:lang w:val="en-US"/>
-              </w:rPr>
-              <w:t>“ and</w:t>
-            </w:r>
-            <w:proofErr w:type="gramEnd"/>
-            <w:r>
-              <w:rPr>
-                <w:rFonts w:asciiTheme="minorHAnsi" w:eastAsia="Times New Roman" w:hAnsiTheme="minorHAnsi" w:cstheme="minorHAnsi"/>
-                <w:szCs w:val="24"/>
-                <w:lang w:val="en-US"/>
-              </w:rPr>
-              <w:t xml:space="preserve"> lastly a </w:t>
+              <w:t>Start orlov</w:t>
+            </w:r>
+            <w:r>
+              <w:rPr>
+                <w:rFonts w:asciiTheme="minorHAnsi" w:eastAsia="Times New Roman" w:hAnsiTheme="minorHAnsi" w:cstheme="minorHAnsi"/>
+                <w:szCs w:val="24"/>
+                <w:lang w:val="en-US"/>
+              </w:rPr>
+              <w:t xml:space="preserve">“ and lastly a </w:t>
             </w:r>
             <w:r>
               <w:rPr>
@@ -25893,108 +23986,8 @@
                 <w:szCs w:val="24"/>
                 <w:lang w:val="en-US"/>
               </w:rPr>
-              <w:t xml:space="preserve">Slut </w:t>
-            </w:r>
-            <w:proofErr w:type="spellStart"/>
-            <w:r>
-              <w:rPr>
-                <w:rFonts w:asciiTheme="minorHAnsi" w:eastAsia="Times New Roman" w:hAnsiTheme="minorHAnsi" w:cstheme="minorHAnsi"/>
-                <w:szCs w:val="24"/>
-                <w:lang w:val="en-US"/>
-              </w:rPr>
-              <w:t>sygehusophold</w:t>
-            </w:r>
-            <w:proofErr w:type="spellEnd"/>
-            <w:r>
-              <w:rPr>
-                <w:rFonts w:asciiTheme="minorHAnsi" w:eastAsia="Times New Roman" w:hAnsiTheme="minorHAnsi" w:cstheme="minorHAnsi"/>
-                <w:szCs w:val="24"/>
-                <w:lang w:val="en-US"/>
-              </w:rPr>
-              <w:t xml:space="preserve"> - </w:t>
-            </w:r>
-            <w:proofErr w:type="spellStart"/>
-            <w:r>
-              <w:rPr>
-                <w:rFonts w:asciiTheme="minorHAnsi" w:eastAsia="Times New Roman" w:hAnsiTheme="minorHAnsi" w:cstheme="minorHAnsi"/>
-                <w:szCs w:val="24"/>
-                <w:lang w:val="en-US"/>
-              </w:rPr>
-              <w:t>afsluttet</w:t>
-            </w:r>
-            <w:proofErr w:type="spellEnd"/>
-            <w:r>
-              <w:rPr>
-                <w:rFonts w:asciiTheme="minorHAnsi" w:eastAsia="Times New Roman" w:hAnsiTheme="minorHAnsi" w:cstheme="minorHAnsi"/>
-                <w:szCs w:val="24"/>
-                <w:lang w:val="en-US"/>
-              </w:rPr>
-              <w:t xml:space="preserve"> </w:t>
-            </w:r>
-            <w:proofErr w:type="spellStart"/>
-            <w:r>
-              <w:rPr>
-                <w:rFonts w:asciiTheme="minorHAnsi" w:eastAsia="Times New Roman" w:hAnsiTheme="minorHAnsi" w:cstheme="minorHAnsi"/>
-                <w:szCs w:val="24"/>
-                <w:lang w:val="en-US"/>
-              </w:rPr>
-              <w:t>til</w:t>
-            </w:r>
-            <w:proofErr w:type="spellEnd"/>
-            <w:r>
-              <w:rPr>
-                <w:rFonts w:asciiTheme="minorHAnsi" w:eastAsia="Times New Roman" w:hAnsiTheme="minorHAnsi" w:cstheme="minorHAnsi"/>
-                <w:szCs w:val="24"/>
-                <w:lang w:val="en-US"/>
-              </w:rPr>
-              <w:t xml:space="preserve"> </w:t>
-            </w:r>
-            <w:proofErr w:type="spellStart"/>
-            <w:r>
-              <w:rPr>
-                <w:rFonts w:asciiTheme="minorHAnsi" w:eastAsia="Times New Roman" w:hAnsiTheme="minorHAnsi" w:cstheme="minorHAnsi"/>
-                <w:szCs w:val="24"/>
-                <w:lang w:val="en-US"/>
-              </w:rPr>
-              <w:t>hjemmet</w:t>
-            </w:r>
-            <w:proofErr w:type="spellEnd"/>
-            <w:r>
-              <w:rPr>
-                <w:rFonts w:asciiTheme="minorHAnsi" w:eastAsia="Times New Roman" w:hAnsiTheme="minorHAnsi" w:cstheme="minorHAnsi"/>
-                <w:szCs w:val="24"/>
-                <w:lang w:val="en-US"/>
-              </w:rPr>
-              <w:t>/</w:t>
-            </w:r>
-            <w:proofErr w:type="spellStart"/>
-            <w:r>
-              <w:rPr>
-                <w:rFonts w:asciiTheme="minorHAnsi" w:eastAsia="Times New Roman" w:hAnsiTheme="minorHAnsi" w:cstheme="minorHAnsi"/>
-                <w:szCs w:val="24"/>
-                <w:lang w:val="en-US"/>
-              </w:rPr>
-              <w:t>primær</w:t>
-            </w:r>
-            <w:proofErr w:type="spellEnd"/>
-            <w:r>
-              <w:rPr>
-                <w:rFonts w:asciiTheme="minorHAnsi" w:eastAsia="Times New Roman" w:hAnsiTheme="minorHAnsi" w:cstheme="minorHAnsi"/>
-                <w:szCs w:val="24"/>
-                <w:lang w:val="en-US"/>
-              </w:rPr>
-              <w:t xml:space="preserve"> </w:t>
-            </w:r>
-            <w:proofErr w:type="spellStart"/>
-            <w:r>
-              <w:rPr>
-                <w:rFonts w:asciiTheme="minorHAnsi" w:eastAsia="Times New Roman" w:hAnsiTheme="minorHAnsi" w:cstheme="minorHAnsi"/>
-                <w:szCs w:val="24"/>
-                <w:lang w:val="en-US"/>
-              </w:rPr>
-              <w:t>sektor</w:t>
-            </w:r>
-            <w:proofErr w:type="spellEnd"/>
+              <w:t>Slut sygehusophold - afsluttet til hjemmet/primær sektor</w:t>
+            </w:r>
             <w:r>
               <w:rPr>
                 <w:rFonts w:asciiTheme="minorHAnsi" w:eastAsia="Times New Roman" w:hAnsiTheme="minorHAnsi" w:cstheme="minorHAnsi"/>
@@ -26334,7 +24327,7 @@
           <w:lang w:val="en-US"/>
         </w:rPr>
       </w:pPr>
-      <w:bookmarkStart w:id="54" w:name="_Ref117164790"/>
+      <w:bookmarkStart w:id="51" w:name="_Ref117164790"/>
     </w:p>
     <w:p>
       <w:pPr>
@@ -26344,7 +24337,7 @@
           <w:lang w:val="en-US"/>
         </w:rPr>
       </w:pPr>
-      <w:bookmarkStart w:id="55" w:name="_Ref122525628"/>
+      <w:bookmarkStart w:id="52" w:name="_Ref122525628"/>
       <w:r>
         <w:rPr>
           <w:rFonts w:asciiTheme="minorHAnsi" w:hAnsiTheme="minorHAnsi" w:cstheme="minorHAnsi"/>
@@ -26380,7 +24373,7 @@
         </w:rPr>
         <w:t xml:space="preserve"> (XDIS16)</w:t>
       </w:r>
-      <w:bookmarkEnd w:id="55"/>
+      <w:bookmarkEnd w:id="52"/>
       <w:r>
         <w:rPr>
           <w:rFonts w:asciiTheme="minorHAnsi" w:hAnsiTheme="minorHAnsi" w:cstheme="minorHAnsi"/>
@@ -26388,7 +24381,7 @@
         </w:rPr>
         <w:t xml:space="preserve"> </w:t>
       </w:r>
-      <w:bookmarkEnd w:id="54"/>
+      <w:bookmarkEnd w:id="51"/>
     </w:p>
     <w:tbl>
       <w:tblPr>
@@ -26671,8 +24664,6 @@
               </w:rPr>
               <w:t>Load test data and show that the SUT user can see that a Hospital notification of type „</w:t>
             </w:r>
-            <w:proofErr w:type="spellStart"/>
-            <w:proofErr w:type="gramStart"/>
             <w:r>
               <w:rPr>
                 <w:rFonts w:asciiTheme="minorHAnsi" w:eastAsia="Times New Roman" w:hAnsiTheme="minorHAnsi" w:cstheme="minorHAnsi"/>
@@ -26681,23 +24672,13 @@
               </w:rPr>
               <w:t>Død</w:t>
             </w:r>
-            <w:proofErr w:type="spellEnd"/>
-            <w:r>
-              <w:rPr>
-                <w:rFonts w:asciiTheme="minorHAnsi" w:eastAsia="Times New Roman" w:hAnsiTheme="minorHAnsi" w:cstheme="minorHAnsi"/>
-                <w:szCs w:val="24"/>
-                <w:lang w:val="en-US"/>
-              </w:rPr>
-              <w:t>“ has</w:t>
-            </w:r>
-            <w:proofErr w:type="gramEnd"/>
-            <w:r>
-              <w:rPr>
-                <w:rFonts w:asciiTheme="minorHAnsi" w:eastAsia="Times New Roman" w:hAnsiTheme="minorHAnsi" w:cstheme="minorHAnsi"/>
-                <w:szCs w:val="24"/>
-                <w:lang w:val="en-US"/>
-              </w:rPr>
-              <w:t xml:space="preserve"> been received</w:t>
+            <w:r>
+              <w:rPr>
+                <w:rFonts w:asciiTheme="minorHAnsi" w:eastAsia="Times New Roman" w:hAnsiTheme="minorHAnsi" w:cstheme="minorHAnsi"/>
+                <w:szCs w:val="24"/>
+                <w:lang w:val="en-US"/>
+              </w:rPr>
+              <w:t>“ has been received</w:t>
             </w:r>
           </w:p>
           <w:p>
@@ -26786,18 +24767,8 @@
                 <w:szCs w:val="24"/>
                 <w:lang w:val="en-US"/>
               </w:rPr>
-              <w:t xml:space="preserve"> of </w:t>
-            </w:r>
-            <w:proofErr w:type="gramStart"/>
-            <w:r>
-              <w:rPr>
-                <w:rFonts w:asciiTheme="minorHAnsi" w:eastAsia="Times New Roman" w:hAnsiTheme="minorHAnsi" w:cstheme="minorHAnsi"/>
-                <w:szCs w:val="24"/>
-                <w:lang w:val="en-US"/>
-              </w:rPr>
-              <w:t>type ”</w:t>
-            </w:r>
-            <w:proofErr w:type="spellStart"/>
+              <w:t xml:space="preserve"> of type ”</w:t>
+            </w:r>
             <w:r>
               <w:rPr>
                 <w:rFonts w:asciiTheme="minorHAnsi" w:eastAsia="Times New Roman" w:hAnsiTheme="minorHAnsi" w:cstheme="minorHAnsi"/>
@@ -26806,8 +24777,6 @@
               </w:rPr>
               <w:t>Død</w:t>
             </w:r>
-            <w:proofErr w:type="spellEnd"/>
-            <w:proofErr w:type="gramEnd"/>
             <w:r>
               <w:rPr>
                 <w:rFonts w:asciiTheme="minorHAnsi" w:eastAsia="Times New Roman" w:hAnsiTheme="minorHAnsi" w:cstheme="minorHAnsi"/>
@@ -26833,18 +24802,8 @@
                 <w:szCs w:val="24"/>
                 <w:lang w:val="en-US"/>
               </w:rPr>
-              <w:t xml:space="preserve">Date and time for hospital stay/ incident = </w:t>
-            </w:r>
-            <w:proofErr w:type="spellStart"/>
-            <w:r>
-              <w:rPr>
-                <w:rFonts w:asciiTheme="minorHAnsi" w:eastAsia="Times New Roman" w:hAnsiTheme="minorHAnsi" w:cstheme="minorHAnsi"/>
-                <w:szCs w:val="24"/>
-                <w:lang w:val="en-US"/>
-              </w:rPr>
-              <w:t>Encounter.period.end</w:t>
-            </w:r>
-            <w:proofErr w:type="spellEnd"/>
+              <w:t>Date and time for hospital stay/ incident = Encounter.period.end</w:t>
+            </w:r>
           </w:p>
           <w:p>
             <w:pPr>
@@ -27179,10 +25138,125 @@
                 <w:szCs w:val="24"/>
                 <w:lang w:val="en-US"/>
               </w:rPr>
-              <w:t xml:space="preserve">Citizen dies during hospital </w:t>
-            </w:r>
-            <w:proofErr w:type="gramStart"/>
-            <w:r>
+              <w:t xml:space="preserve">Citizen dies during hospital stay </w:t>
+            </w:r>
+          </w:p>
+          <w:p>
+            <w:pPr>
+              <w:widowControl w:val="0"/>
+              <w:spacing w:before="60"/>
+              <w:rPr>
+                <w:rFonts w:asciiTheme="minorHAnsi" w:eastAsia="Times New Roman" w:hAnsiTheme="minorHAnsi" w:cstheme="minorHAnsi"/>
+                <w:szCs w:val="24"/>
+                <w:lang w:val="en-US"/>
+              </w:rPr>
+            </w:pPr>
+            <w:r>
+              <w:rPr>
+                <w:rFonts w:asciiTheme="minorHAnsi" w:eastAsia="Times New Roman" w:hAnsiTheme="minorHAnsi" w:cstheme="minorHAnsi"/>
+                <w:szCs w:val="24"/>
+                <w:lang w:val="en-US"/>
+              </w:rPr>
+              <w:t>Load test data files</w:t>
+            </w:r>
+            <w:r>
+              <w:rPr>
+                <w:rFonts w:asciiTheme="minorHAnsi" w:eastAsia="Times New Roman" w:hAnsiTheme="minorHAnsi" w:cstheme="minorHAnsi"/>
+                <w:szCs w:val="24"/>
+                <w:lang w:val="en-US"/>
+              </w:rPr>
+              <w:t>.</w:t>
+            </w:r>
+            <w:r>
+              <w:rPr>
+                <w:rFonts w:asciiTheme="minorHAnsi" w:eastAsia="Times New Roman" w:hAnsiTheme="minorHAnsi" w:cstheme="minorHAnsi"/>
+                <w:szCs w:val="24"/>
+                <w:lang w:val="en-US"/>
+              </w:rPr>
+              <w:t xml:space="preserve"> </w:t>
+            </w:r>
+          </w:p>
+          <w:p>
+            <w:pPr>
+              <w:spacing w:before="60"/>
+              <w:rPr>
+                <w:rFonts w:asciiTheme="minorHAnsi" w:eastAsia="Times New Roman" w:hAnsiTheme="minorHAnsi" w:cstheme="minorHAnsi"/>
+                <w:szCs w:val="24"/>
+                <w:lang w:val="en-US"/>
+              </w:rPr>
+            </w:pPr>
+            <w:r>
+              <w:rPr>
+                <w:rFonts w:asciiTheme="minorHAnsi" w:eastAsia="Times New Roman" w:hAnsiTheme="minorHAnsi" w:cstheme="minorHAnsi"/>
+                <w:szCs w:val="24"/>
+                <w:lang w:val="en-US"/>
+              </w:rPr>
+              <w:t>Demonstrate that the SUT user can see that a Hospital notification of type “</w:t>
+            </w:r>
+            <w:r>
+              <w:rPr>
+                <w:rFonts w:asciiTheme="minorHAnsi" w:eastAsia="Times New Roman" w:hAnsiTheme="minorHAnsi" w:cstheme="minorHAnsi"/>
+                <w:szCs w:val="24"/>
+                <w:lang w:val="en-US"/>
+              </w:rPr>
+              <w:t>Start sygehusophold - indlagt</w:t>
+            </w:r>
+            <w:r>
+              <w:rPr>
+                <w:rFonts w:asciiTheme="minorHAnsi" w:eastAsia="Times New Roman" w:hAnsiTheme="minorHAnsi" w:cstheme="minorHAnsi"/>
+                <w:szCs w:val="24"/>
+                <w:lang w:val="en-US"/>
+              </w:rPr>
+              <w:t xml:space="preserve">”, has been received and then a </w:t>
+            </w:r>
+            <w:r>
+              <w:rPr>
+                <w:rFonts w:asciiTheme="minorHAnsi" w:eastAsia="Times New Roman" w:hAnsiTheme="minorHAnsi" w:cstheme="minorHAnsi"/>
+                <w:szCs w:val="24"/>
+                <w:lang w:val="en-US"/>
+              </w:rPr>
+              <w:t>HospitalNotification</w:t>
+            </w:r>
+            <w:r>
+              <w:rPr>
+                <w:rFonts w:asciiTheme="minorHAnsi" w:eastAsia="Times New Roman" w:hAnsiTheme="minorHAnsi" w:cstheme="minorHAnsi"/>
+                <w:szCs w:val="24"/>
+                <w:lang w:val="en-US"/>
+              </w:rPr>
+              <w:t xml:space="preserve"> of type“ </w:t>
+            </w:r>
+            <w:r>
+              <w:rPr>
+                <w:rFonts w:asciiTheme="minorHAnsi" w:eastAsia="Times New Roman" w:hAnsiTheme="minorHAnsi" w:cstheme="minorHAnsi"/>
+                <w:szCs w:val="24"/>
+                <w:lang w:val="en-US"/>
+              </w:rPr>
+              <w:t>Død</w:t>
+            </w:r>
+            <w:r>
+              <w:rPr>
+                <w:rFonts w:asciiTheme="minorHAnsi" w:eastAsia="Times New Roman" w:hAnsiTheme="minorHAnsi" w:cstheme="minorHAnsi"/>
+                <w:szCs w:val="24"/>
+                <w:lang w:val="en-US"/>
+              </w:rPr>
+              <w:t>“</w:t>
+            </w:r>
+          </w:p>
+          <w:p>
+            <w:pPr>
+              <w:widowControl w:val="0"/>
+              <w:spacing w:before="60"/>
+              <w:rPr>
+                <w:rFonts w:asciiTheme="minorHAnsi" w:eastAsia="Times New Roman" w:hAnsiTheme="minorHAnsi" w:cstheme="minorHAnsi"/>
+                <w:szCs w:val="24"/>
+                <w:lang w:val="en-US"/>
+              </w:rPr>
+            </w:pPr>
+          </w:p>
+          <w:p>
+            <w:pPr>
+              <w:widowControl w:val="0"/>
+              <w:spacing w:before="60" w:after="120"/>
               <w:rPr>
                 <w:rFonts w:asciiTheme="minorHAnsi" w:eastAsia="Times New Roman" w:hAnsiTheme="minorHAnsi" w:cstheme="minorHAnsi"/>
                 <w:b/>
@@ -27190,159 +25264,30 @@
                 <w:szCs w:val="24"/>
                 <w:lang w:val="en-US"/>
               </w:rPr>
-              <w:t>stay</w:t>
-            </w:r>
-            <w:proofErr w:type="gramEnd"/>
-            <w:r>
-              <w:rPr>
-                <w:rFonts w:asciiTheme="minorHAnsi" w:eastAsia="Times New Roman" w:hAnsiTheme="minorHAnsi" w:cstheme="minorHAnsi"/>
-                <w:b/>
-                <w:bCs/>
-                <w:szCs w:val="24"/>
-                <w:lang w:val="en-US"/>
-              </w:rPr>
-              <w:t xml:space="preserve"> </w:t>
-            </w:r>
-          </w:p>
+            </w:pPr>
+          </w:p>
+        </w:tc>
+        <w:tc>
+          <w:tcPr>
+            <w:tcW w:w="737" w:type="pct"/>
+          </w:tcPr>
           <w:p>
             <w:pPr>
               <w:widowControl w:val="0"/>
               <w:spacing w:before="60"/>
               <w:rPr>
                 <w:rFonts w:asciiTheme="minorHAnsi" w:eastAsia="Times New Roman" w:hAnsiTheme="minorHAnsi" w:cstheme="minorHAnsi"/>
-                <w:szCs w:val="24"/>
-                <w:lang w:val="en-US"/>
-              </w:rPr>
-            </w:pPr>
-            <w:r>
-              <w:rPr>
-                <w:rFonts w:asciiTheme="minorHAnsi" w:eastAsia="Times New Roman" w:hAnsiTheme="minorHAnsi" w:cstheme="minorHAnsi"/>
-                <w:szCs w:val="24"/>
-                <w:lang w:val="en-US"/>
-              </w:rPr>
-              <w:t>Load test data files</w:t>
-            </w:r>
-            <w:r>
-              <w:rPr>
-                <w:rFonts w:asciiTheme="minorHAnsi" w:eastAsia="Times New Roman" w:hAnsiTheme="minorHAnsi" w:cstheme="minorHAnsi"/>
-                <w:szCs w:val="24"/>
-                <w:lang w:val="en-US"/>
-              </w:rPr>
-              <w:t>.</w:t>
-            </w:r>
-            <w:r>
-              <w:rPr>
-                <w:rFonts w:asciiTheme="minorHAnsi" w:eastAsia="Times New Roman" w:hAnsiTheme="minorHAnsi" w:cstheme="minorHAnsi"/>
-                <w:szCs w:val="24"/>
-                <w:lang w:val="en-US"/>
-              </w:rPr>
-              <w:t xml:space="preserve"> </w:t>
-            </w:r>
-          </w:p>
-          <w:p>
-            <w:pPr>
-              <w:spacing w:before="60"/>
-              <w:rPr>
-                <w:rFonts w:asciiTheme="minorHAnsi" w:eastAsia="Times New Roman" w:hAnsiTheme="minorHAnsi" w:cstheme="minorHAnsi"/>
-                <w:szCs w:val="24"/>
-                <w:lang w:val="en-US"/>
-              </w:rPr>
-            </w:pPr>
-            <w:r>
-              <w:rPr>
-                <w:rFonts w:asciiTheme="minorHAnsi" w:eastAsia="Times New Roman" w:hAnsiTheme="minorHAnsi" w:cstheme="minorHAnsi"/>
-                <w:szCs w:val="24"/>
-                <w:lang w:val="en-US"/>
-              </w:rPr>
-              <w:t>Demonstrate that the SUT user can see that a Hospital notification of type “</w:t>
-            </w:r>
-            <w:r>
-              <w:rPr>
-                <w:rFonts w:asciiTheme="minorHAnsi" w:eastAsia="Times New Roman" w:hAnsiTheme="minorHAnsi" w:cstheme="minorHAnsi"/>
-                <w:szCs w:val="24"/>
-                <w:lang w:val="en-US"/>
-              </w:rPr>
-              <w:t xml:space="preserve">Start </w:t>
-            </w:r>
-            <w:proofErr w:type="spellStart"/>
-            <w:r>
-              <w:rPr>
-                <w:rFonts w:asciiTheme="minorHAnsi" w:eastAsia="Times New Roman" w:hAnsiTheme="minorHAnsi" w:cstheme="minorHAnsi"/>
-                <w:szCs w:val="24"/>
-                <w:lang w:val="en-US"/>
-              </w:rPr>
-              <w:t>sygehusophold</w:t>
-            </w:r>
-            <w:proofErr w:type="spellEnd"/>
-            <w:r>
-              <w:rPr>
-                <w:rFonts w:asciiTheme="minorHAnsi" w:eastAsia="Times New Roman" w:hAnsiTheme="minorHAnsi" w:cstheme="minorHAnsi"/>
-                <w:szCs w:val="24"/>
-                <w:lang w:val="en-US"/>
-              </w:rPr>
-              <w:t xml:space="preserve"> - </w:t>
-            </w:r>
-            <w:proofErr w:type="spellStart"/>
-            <w:r>
-              <w:rPr>
-                <w:rFonts w:asciiTheme="minorHAnsi" w:eastAsia="Times New Roman" w:hAnsiTheme="minorHAnsi" w:cstheme="minorHAnsi"/>
-                <w:szCs w:val="24"/>
-                <w:lang w:val="en-US"/>
-              </w:rPr>
-              <w:t>indlagt</w:t>
-            </w:r>
-            <w:proofErr w:type="spellEnd"/>
-            <w:r>
-              <w:rPr>
-                <w:rFonts w:asciiTheme="minorHAnsi" w:eastAsia="Times New Roman" w:hAnsiTheme="minorHAnsi" w:cstheme="minorHAnsi"/>
-                <w:szCs w:val="24"/>
-                <w:lang w:val="en-US"/>
-              </w:rPr>
-              <w:t xml:space="preserve">”, has been received and then a </w:t>
-            </w:r>
-            <w:r>
-              <w:rPr>
-                <w:rFonts w:asciiTheme="minorHAnsi" w:eastAsia="Times New Roman" w:hAnsiTheme="minorHAnsi" w:cstheme="minorHAnsi"/>
-                <w:szCs w:val="24"/>
-                <w:lang w:val="en-US"/>
-              </w:rPr>
-              <w:t>HospitalNotification</w:t>
-            </w:r>
-            <w:r>
-              <w:rPr>
-                <w:rFonts w:asciiTheme="minorHAnsi" w:eastAsia="Times New Roman" w:hAnsiTheme="minorHAnsi" w:cstheme="minorHAnsi"/>
-                <w:szCs w:val="24"/>
-                <w:lang w:val="en-US"/>
-              </w:rPr>
-              <w:t xml:space="preserve"> of </w:t>
-            </w:r>
-            <w:proofErr w:type="gramStart"/>
-            <w:r>
-              <w:rPr>
-                <w:rFonts w:asciiTheme="minorHAnsi" w:eastAsia="Times New Roman" w:hAnsiTheme="minorHAnsi" w:cstheme="minorHAnsi"/>
-                <w:szCs w:val="24"/>
-                <w:lang w:val="en-US"/>
-              </w:rPr>
-              <w:t xml:space="preserve">type“ </w:t>
-            </w:r>
-            <w:proofErr w:type="spellStart"/>
-            <w:r>
-              <w:rPr>
-                <w:rFonts w:asciiTheme="minorHAnsi" w:eastAsia="Times New Roman" w:hAnsiTheme="minorHAnsi" w:cstheme="minorHAnsi"/>
-                <w:szCs w:val="24"/>
-                <w:lang w:val="en-US"/>
-              </w:rPr>
-              <w:t>Død</w:t>
-            </w:r>
-            <w:proofErr w:type="spellEnd"/>
-            <w:proofErr w:type="gramEnd"/>
-            <w:r>
-              <w:rPr>
-                <w:rFonts w:asciiTheme="minorHAnsi" w:eastAsia="Times New Roman" w:hAnsiTheme="minorHAnsi" w:cstheme="minorHAnsi"/>
-                <w:szCs w:val="24"/>
-                <w:lang w:val="en-US"/>
-              </w:rPr>
-              <w:t>“</w:t>
+                <w:shd w:val="clear" w:color="auto" w:fill="FFFFFF"/>
+                <w:lang w:val="en-US"/>
+              </w:rPr>
+            </w:pPr>
+            <w:r>
+              <w:rPr>
+                <w:rFonts w:asciiTheme="minorHAnsi" w:eastAsia="Times New Roman" w:hAnsiTheme="minorHAnsi" w:cstheme="minorHAnsi"/>
+                <w:shd w:val="clear" w:color="auto" w:fill="FFFFFF"/>
+                <w:lang w:val="en-US"/>
+              </w:rPr>
+              <w:t>[STIN_K]</w:t>
             </w:r>
           </w:p>
           <w:p>
@@ -27350,78 +25295,30 @@
               <w:widowControl w:val="0"/>
               <w:spacing w:before="60"/>
               <w:rPr>
-                <w:rFonts w:asciiTheme="minorHAnsi" w:eastAsia="Times New Roman" w:hAnsiTheme="minorHAnsi" w:cstheme="minorHAnsi"/>
-                <w:szCs w:val="24"/>
-                <w:lang w:val="en-US"/>
-              </w:rPr>
-            </w:pPr>
-          </w:p>
-          <w:p>
-            <w:pPr>
-              <w:widowControl w:val="0"/>
+                <w:rFonts w:asciiTheme="minorHAnsi" w:hAnsiTheme="minorHAnsi" w:cstheme="minorHAnsi"/>
+                <w:szCs w:val="24"/>
+                <w:lang w:val="en-US"/>
+              </w:rPr>
+            </w:pPr>
+            <w:r>
+              <w:rPr>
+                <w:rFonts w:asciiTheme="minorHAnsi" w:eastAsia="Times New Roman" w:hAnsiTheme="minorHAnsi" w:cstheme="minorHAnsi"/>
+                <w:shd w:val="clear" w:color="auto" w:fill="FFFFFF"/>
+                <w:lang w:val="en-US"/>
+              </w:rPr>
+              <w:t>[MORS_K]</w:t>
+            </w:r>
+          </w:p>
+        </w:tc>
+        <w:tc>
+          <w:tcPr>
+            <w:tcW w:w="1213" w:type="pct"/>
+          </w:tcPr>
+          <w:p>
+            <w:pPr>
               <w:spacing w:before="60" w:after="120"/>
               <w:rPr>
                 <w:rFonts w:asciiTheme="minorHAnsi" w:eastAsia="Times New Roman" w:hAnsiTheme="minorHAnsi" w:cstheme="minorHAnsi"/>
-                <w:b/>
-                <w:bCs/>
-                <w:szCs w:val="24"/>
-                <w:lang w:val="en-US"/>
-              </w:rPr>
-            </w:pPr>
-          </w:p>
-        </w:tc>
-        <w:tc>
-          <w:tcPr>
-            <w:tcW w:w="737" w:type="pct"/>
-          </w:tcPr>
-          <w:p>
-            <w:pPr>
-              <w:widowControl w:val="0"/>
-              <w:spacing w:before="60"/>
-              <w:rPr>
-                <w:rFonts w:asciiTheme="minorHAnsi" w:eastAsia="Times New Roman" w:hAnsiTheme="minorHAnsi" w:cstheme="minorHAnsi"/>
-                <w:shd w:val="clear" w:color="auto" w:fill="FFFFFF"/>
-                <w:lang w:val="en-US"/>
-              </w:rPr>
-            </w:pPr>
-            <w:r>
-              <w:rPr>
-                <w:rFonts w:asciiTheme="minorHAnsi" w:eastAsia="Times New Roman" w:hAnsiTheme="minorHAnsi" w:cstheme="minorHAnsi"/>
-                <w:shd w:val="clear" w:color="auto" w:fill="FFFFFF"/>
-                <w:lang w:val="en-US"/>
-              </w:rPr>
-              <w:t>[STIN_K]</w:t>
-            </w:r>
-          </w:p>
-          <w:p>
-            <w:pPr>
-              <w:widowControl w:val="0"/>
-              <w:spacing w:before="60"/>
-              <w:rPr>
-                <w:rFonts w:asciiTheme="minorHAnsi" w:hAnsiTheme="minorHAnsi" w:cstheme="minorHAnsi"/>
-                <w:szCs w:val="24"/>
-                <w:lang w:val="en-US"/>
-              </w:rPr>
-            </w:pPr>
-            <w:r>
-              <w:rPr>
-                <w:rFonts w:asciiTheme="minorHAnsi" w:eastAsia="Times New Roman" w:hAnsiTheme="minorHAnsi" w:cstheme="minorHAnsi"/>
-                <w:shd w:val="clear" w:color="auto" w:fill="FFFFFF"/>
-                <w:lang w:val="en-US"/>
-              </w:rPr>
-              <w:t>[MORS_K]</w:t>
-            </w:r>
-          </w:p>
-        </w:tc>
-        <w:tc>
-          <w:tcPr>
-            <w:tcW w:w="1213" w:type="pct"/>
-          </w:tcPr>
-          <w:p>
-            <w:pPr>
-              <w:spacing w:before="60" w:after="120"/>
-              <w:rPr>
-                <w:rFonts w:asciiTheme="minorHAnsi" w:eastAsia="Times New Roman" w:hAnsiTheme="minorHAnsi" w:cstheme="minorHAnsi"/>
                 <w:szCs w:val="24"/>
                 <w:lang w:val="en-US"/>
               </w:rPr>
@@ -27464,62 +25361,16 @@
                 <w:szCs w:val="24"/>
                 <w:lang w:val="en-US"/>
               </w:rPr>
-              <w:t xml:space="preserve"> of </w:t>
-            </w:r>
-            <w:proofErr w:type="gramStart"/>
-            <w:r>
-              <w:rPr>
-                <w:rFonts w:asciiTheme="minorHAnsi" w:eastAsia="Times New Roman" w:hAnsiTheme="minorHAnsi" w:cstheme="minorHAnsi"/>
-                <w:szCs w:val="24"/>
-                <w:lang w:val="en-US"/>
-              </w:rPr>
-              <w:t>type ”</w:t>
-            </w:r>
-            <w:proofErr w:type="gramEnd"/>
-            <w:r>
-              <w:rPr>
-                <w:rFonts w:asciiTheme="minorHAnsi" w:eastAsia="Times New Roman" w:hAnsiTheme="minorHAnsi" w:cstheme="minorHAnsi"/>
-                <w:szCs w:val="24"/>
-                <w:lang w:val="en-US"/>
-              </w:rPr>
-              <w:t xml:space="preserve"> </w:t>
-            </w:r>
-            <w:r>
-              <w:rPr>
-                <w:rFonts w:asciiTheme="minorHAnsi" w:eastAsia="Times New Roman" w:hAnsiTheme="minorHAnsi" w:cstheme="minorHAnsi"/>
-                <w:szCs w:val="24"/>
-                <w:lang w:val="en-US"/>
-              </w:rPr>
-              <w:t xml:space="preserve">Start </w:t>
-            </w:r>
-            <w:proofErr w:type="spellStart"/>
-            <w:r>
-              <w:rPr>
-                <w:rFonts w:asciiTheme="minorHAnsi" w:eastAsia="Times New Roman" w:hAnsiTheme="minorHAnsi" w:cstheme="minorHAnsi"/>
-                <w:szCs w:val="24"/>
-                <w:lang w:val="en-US"/>
-              </w:rPr>
-              <w:t>sygehusophold</w:t>
-            </w:r>
-            <w:proofErr w:type="spellEnd"/>
-            <w:r>
-              <w:rPr>
-                <w:rFonts w:asciiTheme="minorHAnsi" w:eastAsia="Times New Roman" w:hAnsiTheme="minorHAnsi" w:cstheme="minorHAnsi"/>
-                <w:szCs w:val="24"/>
-                <w:lang w:val="en-US"/>
-              </w:rPr>
-              <w:t xml:space="preserve"> - </w:t>
-            </w:r>
-            <w:proofErr w:type="spellStart"/>
-            <w:r>
-              <w:rPr>
-                <w:rFonts w:asciiTheme="minorHAnsi" w:eastAsia="Times New Roman" w:hAnsiTheme="minorHAnsi" w:cstheme="minorHAnsi"/>
-                <w:szCs w:val="24"/>
-                <w:lang w:val="en-US"/>
-              </w:rPr>
-              <w:t>indlagt</w:t>
-            </w:r>
-            <w:proofErr w:type="spellEnd"/>
+              <w:t xml:space="preserve"> of type ” </w:t>
+            </w:r>
+            <w:r>
+              <w:rPr>
+                <w:rFonts w:asciiTheme="minorHAnsi" w:eastAsia="Times New Roman" w:hAnsiTheme="minorHAnsi" w:cstheme="minorHAnsi"/>
+                <w:szCs w:val="24"/>
+                <w:lang w:val="en-US"/>
+              </w:rPr>
+              <w:t>Start sygehusophold - indlagt</w:t>
+            </w:r>
             <w:r>
               <w:rPr>
                 <w:rFonts w:asciiTheme="minorHAnsi" w:eastAsia="Times New Roman" w:hAnsiTheme="minorHAnsi" w:cstheme="minorHAnsi"/>
@@ -27544,7 +25395,6 @@
               </w:rPr>
               <w:t xml:space="preserve"> of type „</w:t>
             </w:r>
-            <w:proofErr w:type="spellStart"/>
             <w:r>
               <w:rPr>
                 <w:rFonts w:asciiTheme="minorHAnsi" w:eastAsia="Times New Roman" w:hAnsiTheme="minorHAnsi" w:cstheme="minorHAnsi"/>
@@ -27553,7 +25403,6 @@
               </w:rPr>
               <w:t>Død</w:t>
             </w:r>
-            <w:proofErr w:type="spellEnd"/>
             <w:r>
               <w:rPr>
                 <w:rFonts w:asciiTheme="minorHAnsi" w:eastAsia="Times New Roman" w:hAnsiTheme="minorHAnsi" w:cstheme="minorHAnsi"/>
@@ -27894,20 +25743,8 @@
                 <w:szCs w:val="24"/>
                 <w:lang w:val="en-US"/>
               </w:rPr>
-              <w:t xml:space="preserve">Citizen dies during on </w:t>
-            </w:r>
-            <w:proofErr w:type="gramStart"/>
-            <w:r>
-              <w:rPr>
-                <w:rFonts w:asciiTheme="minorHAnsi" w:eastAsia="Times New Roman" w:hAnsiTheme="minorHAnsi" w:cstheme="minorHAnsi"/>
-                <w:b/>
-                <w:bCs/>
-                <w:szCs w:val="24"/>
-                <w:lang w:val="en-US"/>
-              </w:rPr>
-              <w:t>leave</w:t>
-            </w:r>
-            <w:proofErr w:type="gramEnd"/>
+              <w:t>Citizen dies during on leave</w:t>
+            </w:r>
           </w:p>
           <w:p>
             <w:pPr>
@@ -27981,36 +25818,8 @@
                 <w:szCs w:val="24"/>
                 <w:lang w:val="en-US"/>
               </w:rPr>
-              <w:t xml:space="preserve">Start </w:t>
-            </w:r>
-            <w:proofErr w:type="spellStart"/>
-            <w:r>
-              <w:rPr>
-                <w:rFonts w:asciiTheme="minorHAnsi" w:eastAsia="Times New Roman" w:hAnsiTheme="minorHAnsi" w:cstheme="minorHAnsi"/>
-                <w:szCs w:val="24"/>
-                <w:lang w:val="en-US"/>
-              </w:rPr>
-              <w:t>sygehusophold</w:t>
-            </w:r>
-            <w:proofErr w:type="spellEnd"/>
-            <w:r>
-              <w:rPr>
-                <w:rFonts w:asciiTheme="minorHAnsi" w:eastAsia="Times New Roman" w:hAnsiTheme="minorHAnsi" w:cstheme="minorHAnsi"/>
-                <w:szCs w:val="24"/>
-                <w:lang w:val="en-US"/>
-              </w:rPr>
-              <w:t xml:space="preserve"> - </w:t>
-            </w:r>
-            <w:proofErr w:type="spellStart"/>
-            <w:r>
-              <w:rPr>
-                <w:rFonts w:asciiTheme="minorHAnsi" w:eastAsia="Times New Roman" w:hAnsiTheme="minorHAnsi" w:cstheme="minorHAnsi"/>
-                <w:szCs w:val="24"/>
-                <w:lang w:val="en-US"/>
-              </w:rPr>
-              <w:t>indlagt</w:t>
-            </w:r>
-            <w:proofErr w:type="spellEnd"/>
+              <w:t>Start sygehusophold - indlagt</w:t>
+            </w:r>
             <w:r>
               <w:rPr>
                 <w:rFonts w:asciiTheme="minorHAnsi" w:eastAsia="Times New Roman" w:hAnsiTheme="minorHAnsi" w:cstheme="minorHAnsi"/>
@@ -28041,43 +25850,15 @@
                 <w:szCs w:val="24"/>
                 <w:lang w:val="en-US"/>
               </w:rPr>
-              <w:t xml:space="preserve">Start </w:t>
-            </w:r>
-            <w:proofErr w:type="spellStart"/>
-            <w:r>
-              <w:rPr>
-                <w:rFonts w:asciiTheme="minorHAnsi" w:eastAsia="Times New Roman" w:hAnsiTheme="minorHAnsi" w:cstheme="minorHAnsi"/>
-                <w:szCs w:val="24"/>
-                <w:lang w:val="en-US"/>
-              </w:rPr>
-              <w:t>orlov</w:t>
-            </w:r>
-            <w:proofErr w:type="spellEnd"/>
-            <w:r>
-              <w:rPr>
-                <w:rFonts w:asciiTheme="minorHAnsi" w:eastAsia="Times New Roman" w:hAnsiTheme="minorHAnsi" w:cstheme="minorHAnsi"/>
-                <w:szCs w:val="24"/>
-                <w:lang w:val="en-US"/>
-              </w:rPr>
-              <w:t xml:space="preserve"> </w:t>
-            </w:r>
-            <w:proofErr w:type="gramStart"/>
-            <w:r>
-              <w:rPr>
-                <w:rFonts w:asciiTheme="minorHAnsi" w:eastAsia="Times New Roman" w:hAnsiTheme="minorHAnsi" w:cstheme="minorHAnsi"/>
-                <w:szCs w:val="24"/>
-                <w:lang w:val="en-US"/>
-              </w:rPr>
-              <w:t>“ and</w:t>
-            </w:r>
-            <w:proofErr w:type="gramEnd"/>
-            <w:r>
-              <w:rPr>
-                <w:rFonts w:asciiTheme="minorHAnsi" w:eastAsia="Times New Roman" w:hAnsiTheme="minorHAnsi" w:cstheme="minorHAnsi"/>
-                <w:szCs w:val="24"/>
-                <w:lang w:val="en-US"/>
-              </w:rPr>
-              <w:t xml:space="preserve"> lastly a </w:t>
+              <w:t>Start orlov</w:t>
+            </w:r>
+            <w:r>
+              <w:rPr>
+                <w:rFonts w:asciiTheme="minorHAnsi" w:eastAsia="Times New Roman" w:hAnsiTheme="minorHAnsi" w:cstheme="minorHAnsi"/>
+                <w:szCs w:val="24"/>
+                <w:lang w:val="en-US"/>
+              </w:rPr>
+              <w:t xml:space="preserve"> “ and lastly a </w:t>
             </w:r>
             <w:r>
               <w:rPr>
@@ -28095,7 +25876,6 @@
               </w:rPr>
               <w:t xml:space="preserve"> of type“ </w:t>
             </w:r>
-            <w:proofErr w:type="spellStart"/>
             <w:r>
               <w:rPr>
                 <w:rFonts w:asciiTheme="minorHAnsi" w:eastAsia="Times New Roman" w:hAnsiTheme="minorHAnsi" w:cstheme="minorHAnsi"/>
@@ -28104,7 +25884,6 @@
               </w:rPr>
               <w:t>Død</w:t>
             </w:r>
-            <w:proofErr w:type="spellEnd"/>
             <w:r>
               <w:rPr>
                 <w:rFonts w:asciiTheme="minorHAnsi" w:eastAsia="Times New Roman" w:hAnsiTheme="minorHAnsi" w:cstheme="minorHAnsi"/>
@@ -28249,62 +26028,16 @@
                 <w:szCs w:val="24"/>
                 <w:lang w:val="en-US"/>
               </w:rPr>
-              <w:t xml:space="preserve"> of </w:t>
-            </w:r>
-            <w:proofErr w:type="gramStart"/>
-            <w:r>
-              <w:rPr>
-                <w:rFonts w:asciiTheme="minorHAnsi" w:eastAsia="Times New Roman" w:hAnsiTheme="minorHAnsi" w:cstheme="minorHAnsi"/>
-                <w:szCs w:val="24"/>
-                <w:lang w:val="en-US"/>
-              </w:rPr>
-              <w:t>type ”</w:t>
-            </w:r>
-            <w:proofErr w:type="gramEnd"/>
-            <w:r>
-              <w:rPr>
-                <w:rFonts w:asciiTheme="minorHAnsi" w:eastAsia="Times New Roman" w:hAnsiTheme="minorHAnsi" w:cstheme="minorHAnsi"/>
-                <w:szCs w:val="24"/>
-                <w:lang w:val="en-US"/>
-              </w:rPr>
-              <w:t xml:space="preserve"> </w:t>
-            </w:r>
-            <w:r>
-              <w:rPr>
-                <w:rFonts w:asciiTheme="minorHAnsi" w:eastAsia="Times New Roman" w:hAnsiTheme="minorHAnsi" w:cstheme="minorHAnsi"/>
-                <w:szCs w:val="24"/>
-                <w:lang w:val="en-US"/>
-              </w:rPr>
-              <w:t xml:space="preserve">Start </w:t>
-            </w:r>
-            <w:proofErr w:type="spellStart"/>
-            <w:r>
-              <w:rPr>
-                <w:rFonts w:asciiTheme="minorHAnsi" w:eastAsia="Times New Roman" w:hAnsiTheme="minorHAnsi" w:cstheme="minorHAnsi"/>
-                <w:szCs w:val="24"/>
-                <w:lang w:val="en-US"/>
-              </w:rPr>
-              <w:t>sygehusophold</w:t>
-            </w:r>
-            <w:proofErr w:type="spellEnd"/>
-            <w:r>
-              <w:rPr>
-                <w:rFonts w:asciiTheme="minorHAnsi" w:eastAsia="Times New Roman" w:hAnsiTheme="minorHAnsi" w:cstheme="minorHAnsi"/>
-                <w:szCs w:val="24"/>
-                <w:lang w:val="en-US"/>
-              </w:rPr>
-              <w:t xml:space="preserve"> - </w:t>
-            </w:r>
-            <w:proofErr w:type="spellStart"/>
-            <w:r>
-              <w:rPr>
-                <w:rFonts w:asciiTheme="minorHAnsi" w:eastAsia="Times New Roman" w:hAnsiTheme="minorHAnsi" w:cstheme="minorHAnsi"/>
-                <w:szCs w:val="24"/>
-                <w:lang w:val="en-US"/>
-              </w:rPr>
-              <w:t>indlagt</w:t>
-            </w:r>
-            <w:proofErr w:type="spellEnd"/>
+              <w:t xml:space="preserve"> of type ” </w:t>
+            </w:r>
+            <w:r>
+              <w:rPr>
+                <w:rFonts w:asciiTheme="minorHAnsi" w:eastAsia="Times New Roman" w:hAnsiTheme="minorHAnsi" w:cstheme="minorHAnsi"/>
+                <w:szCs w:val="24"/>
+                <w:lang w:val="en-US"/>
+              </w:rPr>
+              <w:t>Start sygehusophold - indlagt</w:t>
+            </w:r>
             <w:r>
               <w:rPr>
                 <w:rFonts w:asciiTheme="minorHAnsi" w:eastAsia="Times New Roman" w:hAnsiTheme="minorHAnsi" w:cstheme="minorHAnsi"/>
@@ -28335,18 +26068,8 @@
                 <w:szCs w:val="24"/>
                 <w:lang w:val="en-US"/>
               </w:rPr>
-              <w:t xml:space="preserve">Start </w:t>
-            </w:r>
-            <w:proofErr w:type="spellStart"/>
-            <w:r>
-              <w:rPr>
-                <w:rFonts w:asciiTheme="minorHAnsi" w:eastAsia="Times New Roman" w:hAnsiTheme="minorHAnsi" w:cstheme="minorHAnsi"/>
-                <w:szCs w:val="24"/>
-                <w:lang w:val="en-US"/>
-              </w:rPr>
-              <w:t>orlov</w:t>
-            </w:r>
-            <w:proofErr w:type="spellEnd"/>
+              <w:t>Start orlov</w:t>
+            </w:r>
             <w:r>
               <w:rPr>
                 <w:rFonts w:asciiTheme="minorHAnsi" w:eastAsia="Times New Roman" w:hAnsiTheme="minorHAnsi" w:cstheme="minorHAnsi"/>
@@ -28371,7 +26094,6 @@
               </w:rPr>
               <w:t xml:space="preserve"> of type „</w:t>
             </w:r>
-            <w:proofErr w:type="spellStart"/>
             <w:r>
               <w:rPr>
                 <w:rFonts w:asciiTheme="minorHAnsi" w:eastAsia="Times New Roman" w:hAnsiTheme="minorHAnsi" w:cstheme="minorHAnsi"/>
@@ -28380,7 +26102,6 @@
               </w:rPr>
               <w:t>Død</w:t>
             </w:r>
-            <w:proofErr w:type="spellEnd"/>
             <w:r>
               <w:rPr>
                 <w:rFonts w:asciiTheme="minorHAnsi" w:eastAsia="Times New Roman" w:hAnsiTheme="minorHAnsi" w:cstheme="minorHAnsi"/>
@@ -28738,29 +26459,13 @@
           <w:lang w:val="en-US"/>
         </w:rPr>
       </w:pPr>
-      <w:bookmarkStart w:id="56" w:name="_Ref122525653"/>
+      <w:bookmarkStart w:id="53" w:name="_Ref122525653"/>
       <w:r>
         <w:rPr>
           <w:rFonts w:asciiTheme="minorHAnsi" w:hAnsiTheme="minorHAnsi" w:cstheme="minorHAnsi"/>
           <w:lang w:val="en-US"/>
         </w:rPr>
-        <w:t xml:space="preserve">Manual end of hospital </w:t>
-      </w:r>
-      <w:proofErr w:type="gramStart"/>
-      <w:r>
-        <w:rPr>
-          <w:rFonts w:asciiTheme="minorHAnsi" w:hAnsiTheme="minorHAnsi" w:cstheme="minorHAnsi"/>
-          <w:lang w:val="en-US"/>
-        </w:rPr>
-        <w:t>stay</w:t>
-      </w:r>
-      <w:proofErr w:type="gramEnd"/>
-      <w:r>
-        <w:rPr>
-          <w:rFonts w:asciiTheme="minorHAnsi" w:hAnsiTheme="minorHAnsi" w:cstheme="minorHAnsi"/>
-          <w:lang w:val="en-US"/>
-        </w:rPr>
-        <w:t xml:space="preserve"> in rec</w:t>
+        <w:t>Manual end of hospital stay in rec</w:t>
       </w:r>
       <w:r>
         <w:rPr>
@@ -28776,7 +26481,7 @@
         </w:rPr>
         <w:t xml:space="preserve"> system</w:t>
       </w:r>
-      <w:bookmarkEnd w:id="56"/>
+      <w:bookmarkEnd w:id="53"/>
     </w:p>
     <w:tbl>
       <w:tblPr>
@@ -29216,7 +26921,6 @@
               </w:rPr>
               <w:t xml:space="preserve">The </w:t>
             </w:r>
-            <w:proofErr w:type="gramStart"/>
             <w:r>
               <w:rPr>
                 <w:rFonts w:asciiTheme="minorHAnsi" w:eastAsia="Times New Roman" w:hAnsiTheme="minorHAnsi" w:cstheme="minorHAnsi"/>
@@ -29239,16 +26943,7 @@
                 <w:szCs w:val="24"/>
                 <w:lang w:val="en-US"/>
               </w:rPr>
-              <w:t xml:space="preserve"> user</w:t>
-            </w:r>
-            <w:proofErr w:type="gramEnd"/>
-            <w:r>
-              <w:rPr>
-                <w:rFonts w:asciiTheme="minorHAnsi" w:eastAsia="Times New Roman" w:hAnsiTheme="minorHAnsi" w:cstheme="minorHAnsi"/>
-                <w:szCs w:val="24"/>
-                <w:lang w:val="en-US"/>
-              </w:rPr>
-              <w:t xml:space="preserve"> has manually ended the citizen’s stay at the hospital</w:t>
+              <w:t xml:space="preserve"> user has manually ended the citizen’s stay at the hospital</w:t>
             </w:r>
             <w:r>
               <w:rPr>
@@ -29371,29 +27066,13 @@
           <w:lang w:val="en-US"/>
         </w:rPr>
       </w:pPr>
-      <w:bookmarkStart w:id="57" w:name="_Ref117164822"/>
+      <w:bookmarkStart w:id="54" w:name="_Ref117164822"/>
       <w:r>
         <w:rPr>
           <w:rFonts w:asciiTheme="minorHAnsi" w:hAnsiTheme="minorHAnsi" w:cstheme="minorHAnsi"/>
           <w:lang w:val="en-US"/>
         </w:rPr>
-        <w:t xml:space="preserve">Use case </w:t>
-      </w:r>
-      <w:proofErr w:type="gramStart"/>
-      <w:r>
-        <w:rPr>
-          <w:rFonts w:asciiTheme="minorHAnsi" w:hAnsiTheme="minorHAnsi" w:cstheme="minorHAnsi"/>
-          <w:lang w:val="en-US"/>
-        </w:rPr>
-        <w:t>R.CORR</w:t>
-      </w:r>
-      <w:proofErr w:type="gramEnd"/>
-      <w:r>
-        <w:rPr>
-          <w:rFonts w:asciiTheme="minorHAnsi" w:hAnsiTheme="minorHAnsi" w:cstheme="minorHAnsi"/>
-          <w:lang w:val="en-US"/>
-        </w:rPr>
-        <w:t xml:space="preserve">: </w:t>
+        <w:t xml:space="preserve">Use case R.CORR: </w:t>
       </w:r>
       <w:r>
         <w:rPr>
@@ -29423,7 +27102,7 @@
         </w:rPr>
         <w:t xml:space="preserve"> [RE_XX]</w:t>
       </w:r>
-      <w:bookmarkEnd w:id="57"/>
+      <w:bookmarkEnd w:id="54"/>
     </w:p>
     <w:tbl>
       <w:tblPr>
@@ -29833,7 +27512,6 @@
               </w:rPr>
               <w:t xml:space="preserve">already received </w:t>
             </w:r>
-            <w:proofErr w:type="gramStart"/>
             <w:r>
               <w:rPr>
                 <w:rFonts w:asciiTheme="minorHAnsi" w:eastAsia="Times New Roman" w:hAnsiTheme="minorHAnsi" w:cstheme="minorHAnsi"/>
@@ -29858,7 +27536,6 @@
               </w:rPr>
               <w:t>.</w:t>
             </w:r>
-            <w:proofErr w:type="gramEnd"/>
           </w:p>
           <w:p>
             <w:pPr>
@@ -30108,25 +27785,7 @@
                 <w:szCs w:val="24"/>
                 <w:lang w:val="en-US"/>
               </w:rPr>
-              <w:t xml:space="preserve">the hospital </w:t>
-            </w:r>
-            <w:proofErr w:type="gramStart"/>
-            <w:r>
-              <w:rPr>
-                <w:rFonts w:asciiTheme="minorHAnsi" w:eastAsia="Times New Roman" w:hAnsiTheme="minorHAnsi" w:cstheme="minorHAnsi"/>
-                <w:szCs w:val="24"/>
-                <w:lang w:val="en-US"/>
-              </w:rPr>
-              <w:t>stay</w:t>
-            </w:r>
-            <w:proofErr w:type="gramEnd"/>
-            <w:r>
-              <w:rPr>
-                <w:rFonts w:asciiTheme="minorHAnsi" w:eastAsia="Times New Roman" w:hAnsiTheme="minorHAnsi" w:cstheme="minorHAnsi"/>
-                <w:szCs w:val="24"/>
-                <w:lang w:val="en-US"/>
-              </w:rPr>
-              <w:t xml:space="preserve"> </w:t>
+              <w:t xml:space="preserve">the hospital stay </w:t>
             </w:r>
           </w:p>
           <w:p>
@@ -30446,10 +28105,10 @@
                 <w:lang w:val="en-US"/>
               </w:rPr>
             </w:pPr>
-            <w:bookmarkStart w:id="58" w:name="_Ref130888418"/>
-          </w:p>
-        </w:tc>
-        <w:bookmarkEnd w:id="58"/>
+            <w:bookmarkStart w:id="55" w:name="_Ref130888418"/>
+          </w:p>
+        </w:tc>
+        <w:bookmarkEnd w:id="55"/>
         <w:tc>
           <w:tcPr>
             <w:tcW w:w="1400" w:type="pct"/>
@@ -30697,7 +28356,6 @@
               </w:rPr>
               <w:t xml:space="preserve">The </w:t>
             </w:r>
-            <w:proofErr w:type="gramStart"/>
             <w:r>
               <w:rPr>
                 <w:rFonts w:asciiTheme="minorHAnsi" w:eastAsia="Times New Roman" w:hAnsiTheme="minorHAnsi" w:cstheme="minorHAnsi"/>
@@ -30720,16 +28378,7 @@
                 <w:szCs w:val="24"/>
                 <w:lang w:val="en-US"/>
               </w:rPr>
-              <w:t xml:space="preserve"> user</w:t>
-            </w:r>
-            <w:proofErr w:type="gramEnd"/>
-            <w:r>
-              <w:rPr>
-                <w:rFonts w:asciiTheme="minorHAnsi" w:eastAsia="Times New Roman" w:hAnsiTheme="minorHAnsi" w:cstheme="minorHAnsi"/>
-                <w:szCs w:val="24"/>
-                <w:lang w:val="en-US"/>
-              </w:rPr>
-              <w:t xml:space="preserve"> can see the change (hospital department) </w:t>
+              <w:t xml:space="preserve"> user can see the change (hospital department) </w:t>
             </w:r>
             <w:r>
               <w:rPr>
@@ -31037,31 +28686,15 @@
           <w:lang w:val="en-US"/>
         </w:rPr>
       </w:pPr>
-      <w:bookmarkStart w:id="59" w:name="_Ref117164816"/>
+      <w:bookmarkStart w:id="56" w:name="_Ref117164816"/>
       <w:r>
         <w:rPr>
           <w:rFonts w:asciiTheme="minorHAnsi" w:hAnsiTheme="minorHAnsi" w:cstheme="minorHAnsi"/>
           <w:lang w:val="en-US"/>
         </w:rPr>
-        <w:t xml:space="preserve">Use case </w:t>
+        <w:t>Use case R.CANC: Cancellation /receipt of [AN_XX]</w:t>
       </w:r>
-      <w:proofErr w:type="gramStart"/>
-      <w:r>
-        <w:rPr>
-          <w:rFonts w:asciiTheme="minorHAnsi" w:hAnsiTheme="minorHAnsi" w:cstheme="minorHAnsi"/>
-          <w:lang w:val="en-US"/>
-        </w:rPr>
-        <w:t>R.CANC</w:t>
-      </w:r>
-      <w:proofErr w:type="gramEnd"/>
-      <w:r>
-        <w:rPr>
-          <w:rFonts w:asciiTheme="minorHAnsi" w:hAnsiTheme="minorHAnsi" w:cstheme="minorHAnsi"/>
-          <w:lang w:val="en-US"/>
-        </w:rPr>
-        <w:t>: Cancellation /receipt of [AN_XX]</w:t>
-      </w:r>
-      <w:bookmarkEnd w:id="59"/>
+      <w:bookmarkEnd w:id="56"/>
     </w:p>
     <w:tbl>
       <w:tblPr>
@@ -31409,25 +29042,7 @@
                 <w:szCs w:val="24"/>
                 <w:lang w:val="en-US"/>
               </w:rPr>
-              <w:t>The SUT user is notified that a cancellation has been received for HospitalNotification of Type [STIN_N</w:t>
-            </w:r>
-            <w:proofErr w:type="gramStart"/>
-            <w:r>
-              <w:rPr>
-                <w:rFonts w:asciiTheme="minorHAnsi" w:eastAsia="Times New Roman" w:hAnsiTheme="minorHAnsi" w:cstheme="minorHAnsi"/>
-                <w:szCs w:val="24"/>
-                <w:lang w:val="en-US"/>
-              </w:rPr>
-              <w:t>] .</w:t>
-            </w:r>
-            <w:proofErr w:type="gramEnd"/>
-            <w:r>
-              <w:rPr>
-                <w:rFonts w:asciiTheme="minorHAnsi" w:eastAsia="Times New Roman" w:hAnsiTheme="minorHAnsi" w:cstheme="minorHAnsi"/>
-                <w:szCs w:val="24"/>
-                <w:lang w:val="en-US"/>
-              </w:rPr>
-              <w:t xml:space="preserve"> </w:t>
+              <w:t xml:space="preserve">The SUT user is notified that a cancellation has been received for HospitalNotification of Type [STIN_N] . </w:t>
             </w:r>
           </w:p>
           <w:p>
@@ -31724,10 +29339,10 @@
                 <w:lang w:val="en-US"/>
               </w:rPr>
             </w:pPr>
-            <w:bookmarkStart w:id="60" w:name="_Ref130892568"/>
-          </w:p>
-        </w:tc>
-        <w:bookmarkEnd w:id="60"/>
+            <w:bookmarkStart w:id="57" w:name="_Ref130892568"/>
+          </w:p>
+        </w:tc>
+        <w:bookmarkEnd w:id="57"/>
         <w:tc>
           <w:tcPr>
             <w:tcW w:w="1400" w:type="pct"/>
@@ -32458,10 +30073,10 @@
                 <w:lang w:val="en-US"/>
               </w:rPr>
             </w:pPr>
-            <w:bookmarkStart w:id="61" w:name="_Ref130892637"/>
-          </w:p>
-        </w:tc>
-        <w:bookmarkEnd w:id="61"/>
+            <w:bookmarkStart w:id="58" w:name="_Ref130892637"/>
+          </w:p>
+        </w:tc>
+        <w:bookmarkEnd w:id="58"/>
         <w:tc>
           <w:tcPr>
             <w:tcW w:w="1400" w:type="pct"/>
@@ -32715,18 +30330,8 @@
                 <w:szCs w:val="24"/>
                 <w:lang w:val="en-US"/>
               </w:rPr>
-              <w:t xml:space="preserve">Status of hospital </w:t>
-            </w:r>
-            <w:proofErr w:type="gramStart"/>
-            <w:r>
-              <w:rPr>
-                <w:rFonts w:eastAsia="Times New Roman" w:cstheme="minorHAnsi"/>
-                <w:szCs w:val="24"/>
-                <w:lang w:val="en-US"/>
-              </w:rPr>
-              <w:t>stay</w:t>
-            </w:r>
-            <w:proofErr w:type="gramEnd"/>
+              <w:t>Status of hospital stay</w:t>
+            </w:r>
           </w:p>
           <w:p>
             <w:pPr>
@@ -32749,18 +30354,8 @@
                 <w:szCs w:val="24"/>
                 <w:lang w:val="en-US"/>
               </w:rPr>
-              <w:t xml:space="preserve">Time of hospital </w:t>
-            </w:r>
-            <w:proofErr w:type="gramStart"/>
-            <w:r>
-              <w:rPr>
-                <w:rFonts w:eastAsia="Times New Roman" w:cstheme="minorHAnsi"/>
-                <w:szCs w:val="24"/>
-                <w:lang w:val="en-US"/>
-              </w:rPr>
-              <w:t>stay</w:t>
-            </w:r>
-            <w:proofErr w:type="gramEnd"/>
+              <w:t>Time of hospital stay</w:t>
+            </w:r>
           </w:p>
           <w:p>
             <w:pPr>
@@ -32949,18 +30544,8 @@
                 <w:szCs w:val="24"/>
                 <w:lang w:val="en-US"/>
               </w:rPr>
-              <w:t xml:space="preserve">Advis om </w:t>
-            </w:r>
-            <w:proofErr w:type="spellStart"/>
-            <w:r>
-              <w:rPr>
-                <w:rFonts w:asciiTheme="minorHAnsi" w:eastAsia="Times New Roman" w:hAnsiTheme="minorHAnsi" w:cstheme="minorHAnsi"/>
-                <w:szCs w:val="24"/>
-                <w:lang w:val="en-US"/>
-              </w:rPr>
-              <w:t>sygehusophold</w:t>
-            </w:r>
-            <w:proofErr w:type="spellEnd"/>
+              <w:t>Advis om sygehusophold</w:t>
+            </w:r>
             <w:r>
               <w:rPr>
                 <w:rFonts w:asciiTheme="minorHAnsi" w:eastAsia="Times New Roman" w:hAnsiTheme="minorHAnsi" w:cstheme="minorHAnsi"/>
@@ -33015,44 +30600,16 @@
                 <w:szCs w:val="24"/>
                 <w:lang w:val="en-US"/>
               </w:rPr>
-              <w:t xml:space="preserve">The message appears with the </w:t>
-            </w:r>
-            <w:proofErr w:type="gramStart"/>
-            <w:r>
-              <w:rPr>
-                <w:rFonts w:asciiTheme="minorHAnsi" w:eastAsia="Times New Roman" w:hAnsiTheme="minorHAnsi" w:cstheme="minorHAnsi"/>
-                <w:szCs w:val="24"/>
-                <w:lang w:val="en-US"/>
-              </w:rPr>
-              <w:t>name ”</w:t>
-            </w:r>
-            <w:r>
-              <w:rPr>
-                <w:rFonts w:asciiTheme="minorHAnsi" w:eastAsia="Times New Roman" w:hAnsiTheme="minorHAnsi" w:cstheme="minorHAnsi"/>
-                <w:szCs w:val="24"/>
-                <w:lang w:val="en-US"/>
-              </w:rPr>
-              <w:t>Advis</w:t>
-            </w:r>
-            <w:proofErr w:type="gramEnd"/>
-            <w:r>
-              <w:rPr>
-                <w:rFonts w:asciiTheme="minorHAnsi" w:eastAsia="Times New Roman" w:hAnsiTheme="minorHAnsi" w:cstheme="minorHAnsi"/>
-                <w:szCs w:val="24"/>
-                <w:lang w:val="en-US"/>
-              </w:rPr>
-              <w:t xml:space="preserve"> om </w:t>
-            </w:r>
-            <w:proofErr w:type="spellStart"/>
-            <w:r>
-              <w:rPr>
-                <w:rFonts w:asciiTheme="minorHAnsi" w:eastAsia="Times New Roman" w:hAnsiTheme="minorHAnsi" w:cstheme="minorHAnsi"/>
-                <w:szCs w:val="24"/>
-                <w:lang w:val="en-US"/>
-              </w:rPr>
-              <w:t>sygehusophold</w:t>
-            </w:r>
-            <w:proofErr w:type="spellEnd"/>
+              <w:t>The message appears with the name ”</w:t>
+            </w:r>
+            <w:r>
+              <w:rPr>
+                <w:rFonts w:asciiTheme="minorHAnsi" w:eastAsia="Times New Roman" w:hAnsiTheme="minorHAnsi" w:cstheme="minorHAnsi"/>
+                <w:szCs w:val="24"/>
+                <w:lang w:val="en-US"/>
+              </w:rPr>
+              <w:t>Advis om sygehusophold</w:t>
+            </w:r>
             <w:r>
               <w:rPr>
                 <w:rFonts w:asciiTheme="minorHAnsi" w:eastAsia="Times New Roman" w:hAnsiTheme="minorHAnsi" w:cstheme="minorHAnsi"/>
@@ -33551,13 +31108,12 @@
           <w:lang w:val="en-US"/>
         </w:rPr>
       </w:pPr>
-      <w:bookmarkStart w:id="62" w:name="_Toc146700434"/>
+      <w:bookmarkStart w:id="59" w:name="_Toc146700434"/>
       <w:r>
         <w:rPr>
           <w:rFonts w:asciiTheme="minorHAnsi" w:hAnsiTheme="minorHAnsi" w:cstheme="minorHAnsi"/>
           <w:lang w:val="en-US"/>
         </w:rPr>
-        <w:lastRenderedPageBreak/>
         <w:t>Test of general technica</w:t>
       </w:r>
       <w:r>
@@ -33574,7 +31130,7 @@
         </w:rPr>
         <w:t xml:space="preserve"> requirements</w:t>
       </w:r>
-      <w:bookmarkEnd w:id="62"/>
+      <w:bookmarkEnd w:id="59"/>
     </w:p>
     <w:p>
       <w:pPr>
@@ -33623,23 +31179,7 @@
           <w:rFonts w:asciiTheme="minorHAnsi" w:hAnsiTheme="minorHAnsi" w:cstheme="minorHAnsi"/>
           <w:lang w:val="en-US"/>
         </w:rPr>
-        <w:t xml:space="preserve"> is implemented with satisfactory quality, </w:t>
-      </w:r>
-      <w:proofErr w:type="gramStart"/>
-      <w:r>
-        <w:rPr>
-          <w:rFonts w:asciiTheme="minorHAnsi" w:hAnsiTheme="minorHAnsi" w:cstheme="minorHAnsi"/>
-          <w:lang w:val="en-US"/>
-        </w:rPr>
-        <w:t>i.e.</w:t>
-      </w:r>
-      <w:proofErr w:type="gramEnd"/>
-      <w:r>
-        <w:rPr>
-          <w:rFonts w:asciiTheme="minorHAnsi" w:hAnsiTheme="minorHAnsi" w:cstheme="minorHAnsi"/>
-          <w:lang w:val="en-US"/>
-        </w:rPr>
-        <w:t xml:space="preserve"> supports governance for message communication at a general level, as well as governance for </w:t>
+        <w:t xml:space="preserve"> is implemented with satisfactory quality, i.e. supports governance for message communication at a general level, as well as governance for </w:t>
       </w:r>
       <w:r>
         <w:rPr>
@@ -34263,10 +31803,10 @@
                 <w:lang w:val="en-US"/>
               </w:rPr>
             </w:pPr>
-            <w:bookmarkStart w:id="63" w:name="_Ref146700491"/>
-          </w:p>
-        </w:tc>
-        <w:bookmarkEnd w:id="63"/>
+            <w:bookmarkStart w:id="60" w:name="_Ref146700491"/>
+          </w:p>
+        </w:tc>
+        <w:bookmarkEnd w:id="60"/>
         <w:tc>
           <w:tcPr>
             <w:tcW w:w="1400" w:type="pct"/>
@@ -34291,17 +31831,8 @@
                 <w:rFonts w:asciiTheme="minorHAnsi" w:hAnsiTheme="minorHAnsi" w:cstheme="minorHAnsi"/>
                 <w:lang w:val="en-US"/>
               </w:rPr>
-              <w:t xml:space="preserve"> </w:t>
-            </w:r>
-            <w:proofErr w:type="spellStart"/>
-            <w:r>
-              <w:rPr>
-                <w:rFonts w:asciiTheme="minorHAnsi" w:hAnsiTheme="minorHAnsi" w:cstheme="minorHAnsi"/>
-                <w:lang w:val="en-US"/>
-              </w:rPr>
-              <w:t>TouchStone</w:t>
-            </w:r>
-            <w:proofErr w:type="spellEnd"/>
+              <w:t xml:space="preserve"> TouchStone</w:t>
+            </w:r>
             <w:r>
               <w:rPr>
                 <w:rFonts w:asciiTheme="minorHAnsi" w:hAnsiTheme="minorHAnsi" w:cstheme="minorHAnsi"/>
@@ -34389,23 +31920,13 @@
               <w:t xml:space="preserve">and the test suite here: </w:t>
             </w:r>
             <w:hyperlink r:id="rId43" w:history="1">
-              <w:proofErr w:type="spellStart"/>
               <w:r>
                 <w:rPr>
                   <w:rStyle w:val="Hyperlink"/>
                   <w:rFonts w:cstheme="minorHAnsi"/>
                   <w:lang w:val="en-US"/>
                 </w:rPr>
-                <w:t>TouchStone</w:t>
-              </w:r>
-              <w:proofErr w:type="spellEnd"/>
-              <w:r>
-                <w:rPr>
-                  <w:rStyle w:val="Hyperlink"/>
-                  <w:rFonts w:cstheme="minorHAnsi"/>
-                  <w:lang w:val="en-US"/>
-                </w:rPr>
-                <w:t xml:space="preserve"> test suite for sending Acknowledgements</w:t>
+                <w:t>TouchStone test suite for sending Acknowledgements</w:t>
               </w:r>
             </w:hyperlink>
             <w:r>
@@ -35184,8 +32705,8 @@
           <w:lang w:val="en-US"/>
         </w:rPr>
       </w:pPr>
-      <w:bookmarkStart w:id="64" w:name="_Ref130892659"/>
-      <w:bookmarkStart w:id="65" w:name="_Ref126071105"/>
+      <w:bookmarkStart w:id="61" w:name="_Ref130892659"/>
+      <w:bookmarkStart w:id="62" w:name="_Ref126071105"/>
       <w:r>
         <w:rPr>
           <w:rFonts w:asciiTheme="minorHAnsi" w:hAnsiTheme="minorHAnsi" w:cstheme="minorHAnsi"/>
@@ -35193,7 +32714,7 @@
         </w:rPr>
         <w:t>Use of EpisodeOfCareIdentifier</w:t>
       </w:r>
-      <w:bookmarkEnd w:id="64"/>
+      <w:bookmarkEnd w:id="61"/>
     </w:p>
     <w:tbl>
       <w:tblPr>
@@ -35560,21 +33081,7 @@
                   <w:rPr>
                     <w:lang w:val="en-US"/>
                   </w:rPr>
-                  <w:t xml:space="preserve">SUT </w:t>
-                </w:r>
-                <w:proofErr w:type="gramStart"/>
-                <w:r>
-                  <w:rPr>
-                    <w:lang w:val="en-US"/>
-                  </w:rPr>
-                  <w:t>is able to</w:t>
-                </w:r>
-                <w:proofErr w:type="gramEnd"/>
-                <w:r>
-                  <w:rPr>
-                    <w:lang w:val="en-US"/>
-                  </w:rPr>
-                  <w:t xml:space="preserve"> load a HospitalNotification message where EpisodeOfCareIdentifier is a locally defined UUID.</w:t>
+                  <w:t>SUT is able to load a HospitalNotification message where EpisodeOfCareIdentifier is a locally defined UUID.</w:t>
                 </w:r>
                 <w:r>
                   <w:rPr>
@@ -35798,21 +33305,7 @@
               <w:rPr>
                 <w:lang w:val="en-US"/>
               </w:rPr>
-              <w:t xml:space="preserve">SUT </w:t>
-            </w:r>
-            <w:proofErr w:type="gramStart"/>
-            <w:r>
-              <w:rPr>
-                <w:lang w:val="en-US"/>
-              </w:rPr>
-              <w:t>is able to</w:t>
-            </w:r>
-            <w:proofErr w:type="gramEnd"/>
-            <w:r>
-              <w:rPr>
-                <w:lang w:val="en-US"/>
-              </w:rPr>
-              <w:t xml:space="preserve"> load a HospitalNotification where the EpisodeOfCareIdentifier is an LPR3 </w:t>
+              <w:t xml:space="preserve">SUT is able to load a HospitalNotification where the EpisodeOfCareIdentifier is an LPR3 </w:t>
             </w:r>
             <w:r>
               <w:rPr>
@@ -36151,7 +33644,6 @@
               </w:rPr>
               <w:t xml:space="preserve">Load test data and send XDIS16. The test data file contains two </w:t>
             </w:r>
-            <w:proofErr w:type="spellStart"/>
             <w:r>
               <w:rPr>
                 <w:rFonts w:cstheme="minorHAnsi"/>
@@ -36164,15 +33656,7 @@
                 <w:rFonts w:cstheme="minorHAnsi"/>
                 <w:lang w:val="en-US"/>
               </w:rPr>
-              <w:t>pisodeOfCareIdentifiers</w:t>
-            </w:r>
-            <w:proofErr w:type="spellEnd"/>
-            <w:r>
-              <w:rPr>
-                <w:rFonts w:cstheme="minorHAnsi"/>
-                <w:lang w:val="en-US"/>
-              </w:rPr>
-              <w:t xml:space="preserve"> (a locally defined</w:t>
+              <w:t>pisodeOfCareIdentifiers (a locally defined</w:t>
             </w:r>
             <w:r>
               <w:rPr>
@@ -36286,21 +33770,7 @@
               <w:rPr>
                 <w:lang w:val="en-US"/>
               </w:rPr>
-              <w:t xml:space="preserve">SUT </w:t>
-            </w:r>
-            <w:proofErr w:type="gramStart"/>
-            <w:r>
-              <w:rPr>
-                <w:lang w:val="en-US"/>
-              </w:rPr>
-              <w:t>is able to</w:t>
-            </w:r>
-            <w:proofErr w:type="gramEnd"/>
-            <w:r>
-              <w:rPr>
-                <w:lang w:val="en-US"/>
-              </w:rPr>
-              <w:t xml:space="preserve"> load a HospitalNotification </w:t>
+              <w:t xml:space="preserve">SUT is able to load a HospitalNotification </w:t>
             </w:r>
             <w:r>
               <w:rPr>
@@ -36312,21 +33782,7 @@
               <w:rPr>
                 <w:lang w:val="en-US"/>
               </w:rPr>
-              <w:t xml:space="preserve"> with more than one </w:t>
-            </w:r>
-            <w:proofErr w:type="spellStart"/>
-            <w:r>
-              <w:rPr>
-                <w:lang w:val="en-US"/>
-              </w:rPr>
-              <w:t>EpisodeOfCareIdentifer</w:t>
-            </w:r>
-            <w:proofErr w:type="spellEnd"/>
-            <w:r>
-              <w:rPr>
-                <w:lang w:val="en-US"/>
-              </w:rPr>
-              <w:t>.</w:t>
+              <w:t xml:space="preserve"> with more than one EpisodeOfCareIdentifer.</w:t>
             </w:r>
           </w:p>
         </w:tc>
@@ -36461,23 +33917,7 @@
                 <w:rFonts w:cstheme="minorHAnsi"/>
                 <w:lang w:val="en-US"/>
               </w:rPr>
-              <w:t xml:space="preserve">ally defined UUID as </w:t>
-            </w:r>
-            <w:proofErr w:type="spellStart"/>
-            <w:r>
-              <w:rPr>
-                <w:rFonts w:cstheme="minorHAnsi"/>
-                <w:lang w:val="en-US"/>
-              </w:rPr>
-              <w:t>EpisodeOfCareidentifer</w:t>
-            </w:r>
-            <w:proofErr w:type="spellEnd"/>
-            <w:r>
-              <w:rPr>
-                <w:rFonts w:cstheme="minorHAnsi"/>
-                <w:lang w:val="en-US"/>
-              </w:rPr>
-              <w:t xml:space="preserve"> in the generated XDIS16 message, and that it is clear to the SUT user that the two messages are related</w:t>
+              <w:t>ally defined UUID as EpisodeOfCareidentifer in the generated XDIS16 message, and that it is clear to the SUT user that the two messages are related</w:t>
             </w:r>
           </w:p>
         </w:tc>
@@ -36612,7 +34052,7 @@
           <w:lang w:val="en-US"/>
         </w:rPr>
       </w:pPr>
-      <w:bookmarkStart w:id="66" w:name="_Ref130892444"/>
+      <w:bookmarkStart w:id="63" w:name="_Ref130892444"/>
       <w:r>
         <w:rPr>
           <w:rFonts w:asciiTheme="minorHAnsi" w:hAnsiTheme="minorHAnsi" w:cstheme="minorHAnsi"/>
@@ -36669,7 +34109,7 @@
         </w:rPr>
         <w:t>.</w:t>
       </w:r>
-      <w:bookmarkEnd w:id="66"/>
+      <w:bookmarkEnd w:id="63"/>
       <w:r>
         <w:rPr>
           <w:rFonts w:asciiTheme="minorHAnsi" w:hAnsiTheme="minorHAnsi" w:cstheme="minorHAnsi"/>
@@ -36677,7 +34117,7 @@
         </w:rPr>
         <w:t xml:space="preserve"> </w:t>
       </w:r>
-      <w:bookmarkEnd w:id="65"/>
+      <w:bookmarkEnd w:id="62"/>
     </w:p>
     <w:p>
       <w:pPr>
@@ -37281,15 +34721,7 @@
                 <w:rFonts w:asciiTheme="minorHAnsi" w:hAnsiTheme="minorHAnsi" w:cstheme="minorHAnsi"/>
                 <w:lang w:val="en-US"/>
               </w:rPr>
-              <w:t xml:space="preserve">Save both the FHIR message </w:t>
-            </w:r>
-            <w:proofErr w:type="gramStart"/>
-            <w:r>
-              <w:rPr>
-                <w:rFonts w:asciiTheme="minorHAnsi" w:hAnsiTheme="minorHAnsi" w:cstheme="minorHAnsi"/>
-                <w:lang w:val="en-US"/>
-              </w:rPr>
-              <w:t>rec</w:t>
+              <w:t>Save both the FHIR message rec</w:t>
             </w:r>
             <w:r>
               <w:rPr>
@@ -37303,15 +34735,7 @@
                 <w:rFonts w:asciiTheme="minorHAnsi" w:hAnsiTheme="minorHAnsi" w:cstheme="minorHAnsi"/>
                 <w:lang w:val="en-US"/>
               </w:rPr>
-              <w:t>ived</w:t>
-            </w:r>
-            <w:proofErr w:type="gramEnd"/>
-            <w:r>
-              <w:rPr>
-                <w:rFonts w:asciiTheme="minorHAnsi" w:hAnsiTheme="minorHAnsi" w:cstheme="minorHAnsi"/>
-                <w:lang w:val="en-US"/>
-              </w:rPr>
-              <w:t xml:space="preserve"> and the </w:t>
+              <w:t xml:space="preserve">ived and the </w:t>
             </w:r>
             <w:r>
               <w:rPr>
@@ -37426,17 +34850,8 @@
                 <w:rFonts w:asciiTheme="minorHAnsi" w:hAnsiTheme="minorHAnsi" w:cstheme="minorHAnsi"/>
                 <w:lang w:val="en-US"/>
               </w:rPr>
-              <w:t xml:space="preserve"> user sees that the citizen appears as ‘active’ from the hospital </w:t>
-            </w:r>
-            <w:proofErr w:type="gramStart"/>
-            <w:r>
-              <w:rPr>
-                <w:rFonts w:asciiTheme="minorHAnsi" w:hAnsiTheme="minorHAnsi" w:cstheme="minorHAnsi"/>
-                <w:lang w:val="en-US"/>
-              </w:rPr>
-              <w:t>stay</w:t>
-            </w:r>
-            <w:proofErr w:type="gramEnd"/>
+              <w:t xml:space="preserve"> user sees that the citizen appears as ‘active’ from the hospital stay</w:t>
+            </w:r>
           </w:p>
           <w:p>
             <w:pPr>
@@ -37942,7 +35357,7 @@
           <w:lang w:val="en-US"/>
         </w:rPr>
       </w:pPr>
-      <w:bookmarkStart w:id="67" w:name="_Ref133414726"/>
+      <w:bookmarkStart w:id="64" w:name="_Ref133414726"/>
       <w:r>
         <w:rPr>
           <w:rFonts w:asciiTheme="minorHAnsi" w:hAnsiTheme="minorHAnsi" w:cstheme="minorHAnsi"/>
@@ -37957,7 +35372,7 @@
         </w:rPr>
         <w:t>duplicates</w:t>
       </w:r>
-      <w:bookmarkEnd w:id="67"/>
+      <w:bookmarkEnd w:id="64"/>
     </w:p>
     <w:tbl>
       <w:tblPr>
@@ -38355,17 +35770,8 @@
                 <w:rFonts w:asciiTheme="minorHAnsi" w:hAnsiTheme="minorHAnsi" w:cstheme="minorHAnsi"/>
                 <w:lang w:val="en-US"/>
               </w:rPr>
-              <w:t xml:space="preserve">cation of </w:t>
-            </w:r>
-            <w:proofErr w:type="gramStart"/>
-            <w:r>
-              <w:rPr>
-                <w:rFonts w:asciiTheme="minorHAnsi" w:hAnsiTheme="minorHAnsi" w:cstheme="minorHAnsi"/>
-                <w:lang w:val="en-US"/>
-              </w:rPr>
-              <w:t>type ”</w:t>
-            </w:r>
-            <w:proofErr w:type="gramEnd"/>
+              <w:t>cation of type ”</w:t>
+            </w:r>
             <w:r>
               <w:rPr>
                 <w:rFonts w:asciiTheme="minorHAnsi" w:eastAsia="Times New Roman" w:hAnsiTheme="minorHAnsi" w:cstheme="minorHAnsi"/>
@@ -38380,36 +35786,8 @@
                 <w:szCs w:val="24"/>
                 <w:lang w:val="en-US"/>
               </w:rPr>
-              <w:t xml:space="preserve">Start </w:t>
-            </w:r>
-            <w:proofErr w:type="spellStart"/>
-            <w:r>
-              <w:rPr>
-                <w:rFonts w:asciiTheme="minorHAnsi" w:eastAsia="Times New Roman" w:hAnsiTheme="minorHAnsi" w:cstheme="minorHAnsi"/>
-                <w:szCs w:val="24"/>
-                <w:lang w:val="en-US"/>
-              </w:rPr>
-              <w:t>sygehusophold</w:t>
-            </w:r>
-            <w:proofErr w:type="spellEnd"/>
-            <w:r>
-              <w:rPr>
-                <w:rFonts w:asciiTheme="minorHAnsi" w:eastAsia="Times New Roman" w:hAnsiTheme="minorHAnsi" w:cstheme="minorHAnsi"/>
-                <w:szCs w:val="24"/>
-                <w:lang w:val="en-US"/>
-              </w:rPr>
-              <w:t xml:space="preserve"> - </w:t>
-            </w:r>
-            <w:proofErr w:type="spellStart"/>
-            <w:r>
-              <w:rPr>
-                <w:rFonts w:asciiTheme="minorHAnsi" w:eastAsia="Times New Roman" w:hAnsiTheme="minorHAnsi" w:cstheme="minorHAnsi"/>
-                <w:szCs w:val="24"/>
-                <w:lang w:val="en-US"/>
-              </w:rPr>
-              <w:t>indlagt</w:t>
-            </w:r>
-            <w:proofErr w:type="spellEnd"/>
+              <w:t>Start sygehusophold - indlagt</w:t>
+            </w:r>
             <w:r>
               <w:rPr>
                 <w:rFonts w:asciiTheme="minorHAnsi" w:hAnsiTheme="minorHAnsi" w:cstheme="minorHAnsi"/>
@@ -38964,38 +36342,8 @@
                 <w:szCs w:val="24"/>
                 <w:lang w:val="en-US"/>
               </w:rPr>
-              <w:t xml:space="preserve">Start </w:t>
-            </w:r>
-            <w:proofErr w:type="spellStart"/>
-            <w:r>
-              <w:rPr>
-                <w:rFonts w:asciiTheme="minorHAnsi" w:eastAsia="Times New Roman" w:hAnsiTheme="minorHAnsi" w:cstheme="minorHAnsi"/>
-                <w:szCs w:val="24"/>
-                <w:lang w:val="en-US"/>
-              </w:rPr>
-              <w:t>sygehusophold</w:t>
-            </w:r>
-            <w:proofErr w:type="spellEnd"/>
-            <w:r>
-              <w:rPr>
-                <w:rFonts w:asciiTheme="minorHAnsi" w:eastAsia="Times New Roman" w:hAnsiTheme="minorHAnsi" w:cstheme="minorHAnsi"/>
-                <w:szCs w:val="24"/>
-                <w:lang w:val="en-US"/>
-              </w:rPr>
-              <w:t xml:space="preserve"> - </w:t>
-            </w:r>
-            <w:proofErr w:type="spellStart"/>
-            <w:proofErr w:type="gramStart"/>
-            <w:r>
-              <w:rPr>
-                <w:rFonts w:asciiTheme="minorHAnsi" w:eastAsia="Times New Roman" w:hAnsiTheme="minorHAnsi" w:cstheme="minorHAnsi"/>
-                <w:szCs w:val="24"/>
-                <w:lang w:val="en-US"/>
-              </w:rPr>
-              <w:t>indlagt</w:t>
-            </w:r>
-            <w:proofErr w:type="spellEnd"/>
-            <w:proofErr w:type="gramEnd"/>
+              <w:t>Start sygehusophold - indlagt</w:t>
+            </w:r>
             <w:r>
               <w:rPr>
                 <w:rFonts w:asciiTheme="minorHAnsi" w:hAnsiTheme="minorHAnsi" w:cstheme="minorHAnsi"/>
@@ -39436,7 +36784,6 @@
         </w:rPr>
         <w:t xml:space="preserve"> </w:t>
       </w:r>
-      <w:proofErr w:type="gramStart"/>
       <w:r>
         <w:rPr>
           <w:rFonts w:asciiTheme="minorHAnsi" w:hAnsiTheme="minorHAnsi" w:cstheme="minorHAnsi"/>
@@ -39444,7 +36791,6 @@
         </w:rPr>
         <w:t>SUT</w:t>
       </w:r>
-      <w:proofErr w:type="gramEnd"/>
     </w:p>
     <w:tbl>
       <w:tblPr>
@@ -40465,7 +37811,6 @@
           <w:rFonts w:asciiTheme="minorHAnsi" w:hAnsiTheme="minorHAnsi" w:cstheme="minorHAnsi"/>
           <w:lang w:val="en-US"/>
         </w:rPr>
-        <w:lastRenderedPageBreak/>
         <w:t>Handling of</w:t>
       </w:r>
       <w:r>
@@ -40759,48 +38104,7 @@
                 <w:rFonts w:asciiTheme="minorHAnsi" w:hAnsiTheme="minorHAnsi" w:cstheme="minorHAnsi"/>
                 <w:lang w:val="en-US"/>
               </w:rPr>
-              <w:t xml:space="preserve">Load test data and demonstrate how SUT handles missing </w:t>
-            </w:r>
-            <w:proofErr w:type="gramStart"/>
-            <w:r>
-              <w:rPr>
-                <w:rFonts w:asciiTheme="minorHAnsi" w:hAnsiTheme="minorHAnsi" w:cstheme="minorHAnsi"/>
-                <w:lang w:val="en-US"/>
-              </w:rPr>
-              <w:t>valid ”</w:t>
-            </w:r>
-            <w:proofErr w:type="spellStart"/>
-            <w:proofErr w:type="gramEnd"/>
-            <w:r>
-              <w:rPr>
-                <w:rFonts w:asciiTheme="minorHAnsi" w:hAnsiTheme="minorHAnsi" w:cstheme="minorHAnsi"/>
-                <w:lang w:val="en-US"/>
-              </w:rPr>
-              <w:t>Bundle.entry.resource.ofType</w:t>
-            </w:r>
-            <w:proofErr w:type="spellEnd"/>
-            <w:r>
-              <w:rPr>
-                <w:rFonts w:asciiTheme="minorHAnsi" w:hAnsiTheme="minorHAnsi" w:cstheme="minorHAnsi"/>
-                <w:lang w:val="en-US"/>
-              </w:rPr>
-              <w:t>(Encounter).</w:t>
-            </w:r>
-            <w:proofErr w:type="spellStart"/>
-            <w:r>
-              <w:rPr>
-                <w:rFonts w:asciiTheme="minorHAnsi" w:hAnsiTheme="minorHAnsi" w:cstheme="minorHAnsi"/>
-                <w:lang w:val="en-US"/>
-              </w:rPr>
-              <w:t>class.code</w:t>
-            </w:r>
-            <w:proofErr w:type="spellEnd"/>
-            <w:r>
-              <w:rPr>
-                <w:rFonts w:asciiTheme="minorHAnsi" w:hAnsiTheme="minorHAnsi" w:cstheme="minorHAnsi"/>
-                <w:lang w:val="en-US"/>
-              </w:rPr>
-              <w:t>”</w:t>
+              <w:t>Load test data and demonstrate how SUT handles missing valid ”Bundle.entry.resource.ofType(Encounter).class.code”</w:t>
             </w:r>
           </w:p>
         </w:tc>
@@ -41155,12 +38459,12 @@
           <w:lang w:val="en-US"/>
         </w:rPr>
       </w:pPr>
-      <w:bookmarkStart w:id="68" w:name="_Ref84837132"/>
-      <w:bookmarkStart w:id="69" w:name="_Toc88034400"/>
-      <w:bookmarkStart w:id="70" w:name="BilagI"/>
-      <w:bookmarkEnd w:id="68"/>
-      <w:bookmarkEnd w:id="69"/>
-      <w:bookmarkEnd w:id="70"/>
+      <w:bookmarkStart w:id="65" w:name="_Ref84837132"/>
+      <w:bookmarkStart w:id="66" w:name="_Toc88034400"/>
+      <w:bookmarkStart w:id="67" w:name="BilagI"/>
+      <w:bookmarkEnd w:id="65"/>
+      <w:bookmarkEnd w:id="66"/>
+      <w:bookmarkEnd w:id="67"/>
     </w:p>
     <w:sectPr>
       <w:headerReference w:type="even" r:id="rId46"/>
@@ -41174,45 +38478,6 @@
     </w:sectPr>
   </w:body>
 </w:document>
-</file>
-
-<file path=word/comments.xml><?xml version="1.0" encoding="utf-8"?>
-<w:comments xmlns:wpc="http://schemas.microsoft.com/office/word/2010/wordprocessingCanvas" xmlns:cx="http://schemas.microsoft.com/office/drawing/2014/chartex" xmlns:cx1="http://schemas.microsoft.com/office/drawing/2015/9/8/chartex" xmlns:cx2="http://schemas.microsoft.com/office/drawing/2015/10/21/chartex" xmlns:cx3="http://schemas.microsoft.com/office/drawing/2016/5/9/chartex" xmlns:cx4="http://schemas.microsoft.com/office/drawing/2016/5/10/chartex" xmlns:cx5="http://schemas.microsoft.com/office/drawing/2016/5/11/chartex" xmlns:cx6="http://schemas.microsoft.com/office/drawing/2016/5/12/chartex" xmlns:cx7="http://schemas.microsoft.com/office/drawing/2016/5/13/chartex" xmlns:cx8="http://schemas.microsoft.com/office/drawing/2016/5/14/chartex" xmlns:mc="http://schemas.openxmlformats.org/markup-compatibility/2006" xmlns:aink="http://schemas.microsoft.com/office/drawing/2016/ink" xmlns:am3d="http://schemas.microsoft.com/office/drawing/2017/model3d" xmlns:o="urn:schemas-microsoft-com:office:office" xmlns:oel="http://schemas.microsoft.com/office/2019/extlst" xmlns:r="http://schemas.openxmlformats.org/officeDocument/2006/relationships" xmlns:m="http://schemas.openxmlformats.org/officeDocument/2006/math" xmlns:v="urn:schemas-microsoft-com:vml" xmlns:wp14="http://schemas.microsoft.com/office/word/2010/wordprocessingDrawing" xmlns:wp="http://schemas.openxmlformats.org/drawingml/2006/wordprocessingDrawing" xmlns:w10="urn:schemas-microsoft-com:office:word" xmlns:w="http://schemas.openxmlformats.org/wordprocessingml/2006/main" xmlns:w14="http://schemas.microsoft.com/office/word/2010/wordml" xmlns:w15="http://schemas.microsoft.com/office/word/2012/wordml" xmlns:w16cex="http://schemas.microsoft.com/office/word/2018/wordml/cex" xmlns:w16cid="http://schemas.microsoft.com/office/word/2016/wordml/cid" xmlns:w16="http://schemas.microsoft.com/office/word/2018/wordml" xmlns:w16sdtdh="http://schemas.microsoft.com/office/word/2020/wordml/sdtdatahash" xmlns:w16se="http://schemas.microsoft.com/office/word/2015/wordml/symex" xmlns:wpg="http://schemas.microsoft.com/office/word/2010/wordprocessingGroup" xmlns:wpi="http://schemas.microsoft.com/office/word/2010/wordprocessingInk" xmlns:wne="http://schemas.microsoft.com/office/word/2006/wordml" xmlns:wps="http://schemas.microsoft.com/office/word/2010/wordprocessingShape" mc:Ignorable="w14 w15 w16se w16cid w16 w16cex w16sdtdh wp14">
-  <w:comment w:id="0" w:author="Thea Mentz Sørensen" w:date="2023-09-22T09:33:00Z" w:initials="TMS">
-    <w:p>
-      <w:pPr>
-        <w:pStyle w:val="Kommentartekst"/>
-      </w:pPr>
-      <w:r>
-        <w:rPr>
-          <w:rStyle w:val="Kommentarhenvisning"/>
-        </w:rPr>
-        <w:annotationRef/>
-      </w:r>
-      <w:r>
-        <w:t>Skal opdateres inden udgivelse</w:t>
-      </w:r>
-    </w:p>
-  </w:comment>
-</w:comments>
-</file>
-
-<file path=word/commentsExtended.xml><?xml version="1.0" encoding="utf-8"?>
-<w15:commentsEx xmlns:wpc="http://schemas.microsoft.com/office/word/2010/wordprocessingCanvas" xmlns:cx="http://schemas.microsoft.com/office/drawing/2014/chartex" xmlns:cx1="http://schemas.microsoft.com/office/drawing/2015/9/8/chartex" xmlns:cx2="http://schemas.microsoft.com/office/drawing/2015/10/21/chartex" xmlns:cx3="http://schemas.microsoft.com/office/drawing/2016/5/9/chartex" xmlns:cx4="http://schemas.microsoft.com/office/drawing/2016/5/10/chartex" xmlns:cx5="http://schemas.microsoft.com/office/drawing/2016/5/11/chartex" xmlns:cx6="http://schemas.microsoft.com/office/drawing/2016/5/12/chartex" xmlns:cx7="http://schemas.microsoft.com/office/drawing/2016/5/13/chartex" xmlns:cx8="http://schemas.microsoft.com/office/drawing/2016/5/14/chartex" xmlns:mc="http://schemas.openxmlformats.org/markup-compatibility/2006" xmlns:aink="http://schemas.microsoft.com/office/drawing/2016/ink" xmlns:am3d="http://schemas.microsoft.com/office/drawing/2017/model3d" xmlns:o="urn:schemas-microsoft-com:office:office" xmlns:oel="http://schemas.microsoft.com/office/2019/extlst" xmlns:r="http://schemas.openxmlformats.org/officeDocument/2006/relationships" xmlns:m="http://schemas.openxmlformats.org/officeDocument/2006/math" xmlns:v="urn:schemas-microsoft-com:vml" xmlns:wp14="http://schemas.microsoft.com/office/word/2010/wordprocessingDrawing" xmlns:wp="http://schemas.openxmlformats.org/drawingml/2006/wordprocessingDrawing" xmlns:w10="urn:schemas-microsoft-com:office:word" xmlns:w="http://schemas.openxmlformats.org/wordprocessingml/2006/main" xmlns:w14="http://schemas.microsoft.com/office/word/2010/wordml" xmlns:w15="http://schemas.microsoft.com/office/word/2012/wordml" xmlns:w16cex="http://schemas.microsoft.com/office/word/2018/wordml/cex" xmlns:w16cid="http://schemas.microsoft.com/office/word/2016/wordml/cid" xmlns:w16="http://schemas.microsoft.com/office/word/2018/wordml" xmlns:w16sdtdh="http://schemas.microsoft.com/office/word/2020/wordml/sdtdatahash" xmlns:w16se="http://schemas.microsoft.com/office/word/2015/wordml/symex" xmlns:wpg="http://schemas.microsoft.com/office/word/2010/wordprocessingGroup" xmlns:wpi="http://schemas.microsoft.com/office/word/2010/wordprocessingInk" xmlns:wne="http://schemas.microsoft.com/office/word/2006/wordml" xmlns:wps="http://schemas.microsoft.com/office/word/2010/wordprocessingShape" mc:Ignorable="w14 w15 w16se w16cid w16 w16cex w16sdtdh wp14">
-  <w15:commentEx w15:paraId="6DEF48BE" w15:done="0"/>
-</w15:commentsEx>
-</file>
-
-<file path=word/commentsExtensible.xml><?xml version="1.0" encoding="utf-8"?>
-<w16cex:commentsExtensible xmlns:wpc="http://schemas.microsoft.com/office/word/2010/wordprocessingCanvas" xmlns:cx="http://schemas.microsoft.com/office/drawing/2014/chartex" xmlns:cx1="http://schemas.microsoft.com/office/drawing/2015/9/8/chartex" xmlns:cx2="http://schemas.microsoft.com/office/drawing/2015/10/21/chartex" xmlns:cx3="http://schemas.microsoft.com/office/drawing/2016/5/9/chartex" xmlns:cx4="http://schemas.microsoft.com/office/drawing/2016/5/10/chartex" xmlns:cx5="http://schemas.microsoft.com/office/drawing/2016/5/11/chartex" xmlns:cx6="http://schemas.microsoft.com/office/drawing/2016/5/12/chartex" xmlns:cx7="http://schemas.microsoft.com/office/drawing/2016/5/13/chartex" xmlns:cx8="http://schemas.microsoft.com/office/drawing/2016/5/14/chartex" xmlns:cr="http://schemas.microsoft.com/office/comments/2020/reactions" xmlns:mc="http://schemas.openxmlformats.org/markup-compatibility/2006" xmlns:aink="http://schemas.microsoft.com/office/drawing/2016/ink" xmlns:am3d="http://schemas.microsoft.com/office/drawing/2017/model3d" xmlns:o="urn:schemas-microsoft-com:office:office" xmlns:oel="http://schemas.microsoft.com/office/2019/extlst" xmlns:r="http://schemas.openxmlformats.org/officeDocument/2006/relationships" xmlns:m="http://schemas.openxmlformats.org/officeDocument/2006/math" xmlns:v="urn:schemas-microsoft-com:vml" xmlns:wp14="http://schemas.microsoft.com/office/word/2010/wordprocessingDrawing" xmlns:wp="http://schemas.openxmlformats.org/drawingml/2006/wordprocessingDrawing" xmlns:w10="urn:schemas-microsoft-com:office:word" xmlns:w="http://schemas.openxmlformats.org/wordprocessingml/2006/main" xmlns:w14="http://schemas.microsoft.com/office/word/2010/wordml" xmlns:w15="http://schemas.microsoft.com/office/word/2012/wordml" xmlns:w16cex="http://schemas.microsoft.com/office/word/2018/wordml/cex" xmlns:w16cid="http://schemas.microsoft.com/office/word/2016/wordml/cid" xmlns:w16="http://schemas.microsoft.com/office/word/2018/wordml" xmlns:w16sdtdh="http://schemas.microsoft.com/office/word/2020/wordml/sdtdatahash" xmlns:w16se="http://schemas.microsoft.com/office/word/2015/wordml/symex" xmlns:wpg="http://schemas.microsoft.com/office/word/2010/wordprocessingGroup" xmlns:wpi="http://schemas.microsoft.com/office/word/2010/wordprocessingInk" xmlns:wne="http://schemas.microsoft.com/office/word/2006/wordml" xmlns:wps="http://schemas.microsoft.com/office/word/2010/wordprocessingShape" mc:Ignorable="w14 w15 w16se w16cid w16 w16cex w16sdtdh cr wp14">
-  <w16cex:commentExtensible w16cex:durableId="28B7DDD0" w16cex:dateUtc="2023-09-22T07:33:00Z"/>
-</w16cex:commentsExtensible>
-</file>
-
-<file path=word/commentsIds.xml><?xml version="1.0" encoding="utf-8"?>
-<w16cid:commentsIds xmlns:wpc="http://schemas.microsoft.com/office/word/2010/wordprocessingCanvas" xmlns:cx="http://schemas.microsoft.com/office/drawing/2014/chartex" xmlns:cx1="http://schemas.microsoft.com/office/drawing/2015/9/8/chartex" xmlns:cx2="http://schemas.microsoft.com/office/drawing/2015/10/21/chartex" xmlns:cx3="http://schemas.microsoft.com/office/drawing/2016/5/9/chartex" xmlns:cx4="http://schemas.microsoft.com/office/drawing/2016/5/10/chartex" xmlns:cx5="http://schemas.microsoft.com/office/drawing/2016/5/11/chartex" xmlns:cx6="http://schemas.microsoft.com/office/drawing/2016/5/12/chartex" xmlns:cx7="http://schemas.microsoft.com/office/drawing/2016/5/13/chartex" xmlns:cx8="http://schemas.microsoft.com/office/drawing/2016/5/14/chartex" xmlns:mc="http://schemas.openxmlformats.org/markup-compatibility/2006" xmlns:aink="http://schemas.microsoft.com/office/drawing/2016/ink" xmlns:am3d="http://schemas.microsoft.com/office/drawing/2017/model3d" xmlns:o="urn:schemas-microsoft-com:office:office" xmlns:oel="http://schemas.microsoft.com/office/2019/extlst" xmlns:r="http://schemas.openxmlformats.org/officeDocument/2006/relationships" xmlns:m="http://schemas.openxmlformats.org/officeDocument/2006/math" xmlns:v="urn:schemas-microsoft-com:vml" xmlns:wp14="http://schemas.microsoft.com/office/word/2010/wordprocessingDrawing" xmlns:wp="http://schemas.openxmlformats.org/drawingml/2006/wordprocessingDrawing" xmlns:w10="urn:schemas-microsoft-com:office:word" xmlns:w="http://schemas.openxmlformats.org/wordprocessingml/2006/main" xmlns:w14="http://schemas.microsoft.com/office/word/2010/wordml" xmlns:w15="http://schemas.microsoft.com/office/word/2012/wordml" xmlns:w16cex="http://schemas.microsoft.com/office/word/2018/wordml/cex" xmlns:w16cid="http://schemas.microsoft.com/office/word/2016/wordml/cid" xmlns:w16="http://schemas.microsoft.com/office/word/2018/wordml" xmlns:w16sdtdh="http://schemas.microsoft.com/office/word/2020/wordml/sdtdatahash" xmlns:w16se="http://schemas.microsoft.com/office/word/2015/wordml/symex" xmlns:wpg="http://schemas.microsoft.com/office/word/2010/wordprocessingGroup" xmlns:wpi="http://schemas.microsoft.com/office/word/2010/wordprocessingInk" xmlns:wne="http://schemas.microsoft.com/office/word/2006/wordml" xmlns:wps="http://schemas.microsoft.com/office/word/2010/wordprocessingShape" mc:Ignorable="w14 w15 w16se w16cid w16 w16cex w16sdtdh wp14">
-  <w16cid:commentId w16cid:paraId="6DEF48BE" w16cid:durableId="28B7DDD0"/>
-</w16cid:commentsIds>
 </file>
 
 <file path=word/endnotes.xml><?xml version="1.0" encoding="utf-8"?>
@@ -41403,21 +38668,7 @@
               <w:rPr>
                 <w:lang w:val="en-GB"/>
               </w:rPr>
-              <w:t xml:space="preserve"> </w:t>
-            </w:r>
-            <w:proofErr w:type="spellStart"/>
-            <w:r>
-              <w:rPr>
-                <w:lang w:val="en-GB"/>
-              </w:rPr>
-              <w:t>af</w:t>
-            </w:r>
-            <w:proofErr w:type="spellEnd"/>
-            <w:r>
-              <w:rPr>
-                <w:lang w:val="en-GB"/>
-              </w:rPr>
-              <w:t xml:space="preserve"> </w:t>
+              <w:t xml:space="preserve"> af </w:t>
             </w:r>
             <w:r>
               <w:rPr>
@@ -41486,14 +38737,12 @@
       </w:rPr>
       <w:t xml:space="preserve"> protocol for receiving a </w:t>
     </w:r>
-    <w:proofErr w:type="gramStart"/>
     <w:r>
       <w:rPr>
         <w:lang w:val="en-GB"/>
       </w:rPr>
       <w:t>HospitalNotification</w:t>
     </w:r>
-    <w:proofErr w:type="gramEnd"/>
   </w:p>
 </w:ftr>
 </file>
@@ -41674,16 +38923,7 @@
               <w:sz w:val="16"/>
               <w:szCs w:val="16"/>
             </w:rPr>
-            <w:t xml:space="preserve">Id og </w:t>
-          </w:r>
-          <w:proofErr w:type="spellStart"/>
-          <w:r>
-            <w:rPr>
-              <w:b/>
-              <w:sz w:val="16"/>
-              <w:szCs w:val="16"/>
-            </w:rPr>
-            <w:t>proces</w:t>
+            <w:t>Id og proces</w:t>
           </w:r>
           <w:r>
             <w:rPr>
@@ -41693,7 +38933,6 @@
             </w:rPr>
             <w:t>s</w:t>
           </w:r>
-          <w:proofErr w:type="spellEnd"/>
         </w:p>
       </w:tc>
       <w:tc>
@@ -41710,7 +38949,6 @@
               <w:szCs w:val="16"/>
             </w:rPr>
           </w:pPr>
-          <w:proofErr w:type="gramStart"/>
           <w:r>
             <w:rPr>
               <w:b/>
@@ -41727,23 +38965,13 @@
             </w:rPr>
             <w:t>and</w:t>
           </w:r>
-          <w:proofErr w:type="gramEnd"/>
           <w:r>
             <w:rPr>
               <w:b/>
               <w:sz w:val="16"/>
               <w:szCs w:val="16"/>
             </w:rPr>
-            <w:t xml:space="preserve"> </w:t>
-          </w:r>
-          <w:proofErr w:type="spellStart"/>
-          <w:r>
-            <w:rPr>
-              <w:b/>
-              <w:sz w:val="16"/>
-              <w:szCs w:val="16"/>
-            </w:rPr>
-            <w:t>tit</w:t>
+            <w:t xml:space="preserve"> tit</w:t>
           </w:r>
           <w:r>
             <w:rPr>
@@ -41753,7 +38981,6 @@
             </w:rPr>
             <w:t>le</w:t>
           </w:r>
-          <w:proofErr w:type="spellEnd"/>
         </w:p>
       </w:tc>
       <w:tc>
@@ -41770,7 +38997,6 @@
               <w:szCs w:val="16"/>
             </w:rPr>
           </w:pPr>
-          <w:proofErr w:type="spellStart"/>
           <w:r>
             <w:rPr>
               <w:b/>
@@ -41779,7 +39005,6 @@
             </w:rPr>
             <w:t>Init</w:t>
           </w:r>
-          <w:proofErr w:type="spellEnd"/>
         </w:p>
       </w:tc>
       <w:tc>
@@ -47222,14 +44447,6 @@
   </w:num>
   <w:numIdMacAtCleanup w:val="31"/>
 </w:numbering>
-</file>
-
-<file path=word/people.xml><?xml version="1.0" encoding="utf-8"?>
-<w15:people xmlns:wpc="http://schemas.microsoft.com/office/word/2010/wordprocessingCanvas" xmlns:cx="http://schemas.microsoft.com/office/drawing/2014/chartex" xmlns:cx1="http://schemas.microsoft.com/office/drawing/2015/9/8/chartex" xmlns:cx2="http://schemas.microsoft.com/office/drawing/2015/10/21/chartex" xmlns:cx3="http://schemas.microsoft.com/office/drawing/2016/5/9/chartex" xmlns:cx4="http://schemas.microsoft.com/office/drawing/2016/5/10/chartex" xmlns:cx5="http://schemas.microsoft.com/office/drawing/2016/5/11/chartex" xmlns:cx6="http://schemas.microsoft.com/office/drawing/2016/5/12/chartex" xmlns:cx7="http://schemas.microsoft.com/office/drawing/2016/5/13/chartex" xmlns:cx8="http://schemas.microsoft.com/office/drawing/2016/5/14/chartex" xmlns:mc="http://schemas.openxmlformats.org/markup-compatibility/2006" xmlns:aink="http://schemas.microsoft.com/office/drawing/2016/ink" xmlns:am3d="http://schemas.microsoft.com/office/drawing/2017/model3d" xmlns:o="urn:schemas-microsoft-com:office:office" xmlns:oel="http://schemas.microsoft.com/office/2019/extlst" xmlns:r="http://schemas.openxmlformats.org/officeDocument/2006/relationships" xmlns:m="http://schemas.openxmlformats.org/officeDocument/2006/math" xmlns:v="urn:schemas-microsoft-com:vml" xmlns:wp14="http://schemas.microsoft.com/office/word/2010/wordprocessingDrawing" xmlns:wp="http://schemas.openxmlformats.org/drawingml/2006/wordprocessingDrawing" xmlns:w10="urn:schemas-microsoft-com:office:word" xmlns:w="http://schemas.openxmlformats.org/wordprocessingml/2006/main" xmlns:w14="http://schemas.microsoft.com/office/word/2010/wordml" xmlns:w15="http://schemas.microsoft.com/office/word/2012/wordml" xmlns:w16cex="http://schemas.microsoft.com/office/word/2018/wordml/cex" xmlns:w16cid="http://schemas.microsoft.com/office/word/2016/wordml/cid" xmlns:w16="http://schemas.microsoft.com/office/word/2018/wordml" xmlns:w16sdtdh="http://schemas.microsoft.com/office/word/2020/wordml/sdtdatahash" xmlns:w16se="http://schemas.microsoft.com/office/word/2015/wordml/symex" xmlns:wpg="http://schemas.microsoft.com/office/word/2010/wordprocessingGroup" xmlns:wpi="http://schemas.microsoft.com/office/word/2010/wordprocessingInk" xmlns:wne="http://schemas.microsoft.com/office/word/2006/wordml" xmlns:wps="http://schemas.microsoft.com/office/word/2010/wordprocessingShape" mc:Ignorable="w14 w15 w16se w16cid w16 w16cex w16sdtdh wp14">
-  <w15:person w15:author="Thea Mentz Sørensen">
-    <w15:presenceInfo w15:providerId="AD" w15:userId="S::tms@medcom.dk::523819da-3d01-493e-aeff-b635c465aac5"/>
-  </w15:person>
-</w15:people>
 </file>
 
 <file path=word/styles.xml><?xml version="1.0" encoding="utf-8"?>
@@ -51696,6 +48913,7 @@
     <w:rsid w:val="00257E4D"/>
     <w:rsid w:val="00261E82"/>
     <w:rsid w:val="002A71D7"/>
+    <w:rsid w:val="00356BA0"/>
     <w:rsid w:val="00396EE1"/>
     <w:rsid w:val="003A2081"/>
     <w:rsid w:val="003C62B7"/>
@@ -52813,30 +50031,6 @@
 </file>
 
 <file path=customXml/item1.xml><?xml version="1.0" encoding="utf-8"?>
-<?mso-contentType ?>
-<FormTemplates xmlns="http://schemas.microsoft.com/sharepoint/v3/contenttype/forms">
-  <Display>DocumentLibraryForm</Display>
-  <Edit>DocumentLibraryForm</Edit>
-  <New>DocumentLibraryForm</New>
-</FormTemplates>
-</file>
-
-<file path=customXml/item2.xml><?xml version="1.0" encoding="utf-8"?>
-<b:Sources xmlns:b="http://schemas.openxmlformats.org/officeDocument/2006/bibliography" xmlns="http://schemas.openxmlformats.org/officeDocument/2006/bibliography" SelectedStyle="\APASixthEditionOfficeOnline.xsl" StyleName="APA" Version="6"/>
-</file>
-
-<file path=customXml/item3.xml><?xml version="1.0" encoding="utf-8"?>
-<p:properties xmlns:p="http://schemas.microsoft.com/office/2006/metadata/properties" xmlns:xsi="http://www.w3.org/2001/XMLSchema-instance" xmlns:pc="http://schemas.microsoft.com/office/infopath/2007/PartnerControls">
-  <documentManagement>
-    <lcf76f155ced4ddcb4097134ff3c332f xmlns="f96a63b6-96d6-4a7d-9bdb-373dd23aadd0">
-      <Terms xmlns="http://schemas.microsoft.com/office/infopath/2007/PartnerControls"/>
-    </lcf76f155ced4ddcb4097134ff3c332f>
-    <TaxCatchAll xmlns="66f7ae7e-1505-446f-acdf-769d0680dc5d" xsi:nil="true"/>
-  </documentManagement>
-</p:properties>
-</file>
-
-<file path=customXml/item4.xml><?xml version="1.0" encoding="utf-8"?>
 <ct:contentTypeSchema xmlns:ct="http://schemas.microsoft.com/office/2006/metadata/contentType" xmlns:ma="http://schemas.microsoft.com/office/2006/metadata/properties/metaAttributes" ct:_="" ma:_="" ma:contentTypeName="Dokument" ma:contentTypeID="0x01010031B9E8577038524FBC15074EFB967B16" ma:contentTypeVersion="14" ma:contentTypeDescription="Opret et nyt dokument." ma:contentTypeScope="" ma:versionID="77d364c1db9b34448db86d87e707ea17">
   <xsd:schema xmlns:xsd="http://www.w3.org/2001/XMLSchema" xmlns:xs="http://www.w3.org/2001/XMLSchema" xmlns:p="http://schemas.microsoft.com/office/2006/metadata/properties" xmlns:ns2="f96a63b6-96d6-4a7d-9bdb-373dd23aadd0" xmlns:ns3="66f7ae7e-1505-446f-acdf-769d0680dc5d" targetNamespace="http://schemas.microsoft.com/office/2006/metadata/properties" ma:root="true" ma:fieldsID="25fdd2a87f10265a037fac8a24e8d4a4" ns2:_="" ns3:_="">
     <xsd:import namespace="f96a63b6-96d6-4a7d-9bdb-373dd23aadd0"/>
@@ -53067,34 +50261,31 @@
 </ct:contentTypeSchema>
 </file>
 
-<file path=customXml/itemProps1.xml><?xml version="1.0" encoding="utf-8"?>
-<ds:datastoreItem xmlns:ds="http://schemas.openxmlformats.org/officeDocument/2006/customXml" ds:itemID="{2840DDFD-1BB9-449F-A5C0-0834546E72E6}">
-  <ds:schemaRefs>
-    <ds:schemaRef ds:uri="http://schemas.microsoft.com/sharepoint/v3/contenttype/forms"/>
-  </ds:schemaRefs>
-</ds:datastoreItem>
+<file path=customXml/item2.xml><?xml version="1.0" encoding="utf-8"?>
+<p:properties xmlns:p="http://schemas.microsoft.com/office/2006/metadata/properties" xmlns:xsi="http://www.w3.org/2001/XMLSchema-instance" xmlns:pc="http://schemas.microsoft.com/office/infopath/2007/PartnerControls">
+  <documentManagement>
+    <lcf76f155ced4ddcb4097134ff3c332f xmlns="f96a63b6-96d6-4a7d-9bdb-373dd23aadd0">
+      <Terms xmlns="http://schemas.microsoft.com/office/infopath/2007/PartnerControls"/>
+    </lcf76f155ced4ddcb4097134ff3c332f>
+    <TaxCatchAll xmlns="66f7ae7e-1505-446f-acdf-769d0680dc5d" xsi:nil="true"/>
+  </documentManagement>
+</p:properties>
 </file>
 
-<file path=customXml/itemProps2.xml><?xml version="1.0" encoding="utf-8"?>
-<ds:datastoreItem xmlns:ds="http://schemas.openxmlformats.org/officeDocument/2006/customXml" ds:itemID="{45DA9F09-C30C-4EB6-9564-B9329971F239}">
-  <ds:schemaRefs>
-    <ds:schemaRef ds:uri="http://schemas.openxmlformats.org/officeDocument/2006/bibliography"/>
-  </ds:schemaRefs>
-</ds:datastoreItem>
+<file path=customXml/item3.xml><?xml version="1.0" encoding="utf-8"?>
+<?mso-contentType ?>
+<FormTemplates xmlns="http://schemas.microsoft.com/sharepoint/v3/contenttype/forms">
+  <Display>DocumentLibraryForm</Display>
+  <Edit>DocumentLibraryForm</Edit>
+  <New>DocumentLibraryForm</New>
+</FormTemplates>
 </file>
 
-<file path=customXml/itemProps3.xml><?xml version="1.0" encoding="utf-8"?>
-<ds:datastoreItem xmlns:ds="http://schemas.openxmlformats.org/officeDocument/2006/customXml" ds:itemID="{8D130601-95A1-4E15-BF70-D4BBDE824650}">
-  <ds:schemaRefs>
-    <ds:schemaRef ds:uri="http://schemas.microsoft.com/office/2006/metadata/properties"/>
-    <ds:schemaRef ds:uri="http://schemas.microsoft.com/office/infopath/2007/PartnerControls"/>
-    <ds:schemaRef ds:uri="f96a63b6-96d6-4a7d-9bdb-373dd23aadd0"/>
-    <ds:schemaRef ds:uri="66f7ae7e-1505-446f-acdf-769d0680dc5d"/>
-  </ds:schemaRefs>
-</ds:datastoreItem>
+<file path=customXml/item4.xml><?xml version="1.0" encoding="utf-8"?>
+<b:Sources xmlns:b="http://schemas.openxmlformats.org/officeDocument/2006/bibliography" xmlns="http://schemas.openxmlformats.org/officeDocument/2006/bibliography" SelectedStyle="\APASixthEditionOfficeOnline.xsl" StyleName="APA" Version="6"/>
 </file>
 
-<file path=customXml/itemProps4.xml><?xml version="1.0" encoding="utf-8"?>
+<file path=customXml/itemProps1.xml><?xml version="1.0" encoding="utf-8"?>
 <ds:datastoreItem xmlns:ds="http://schemas.openxmlformats.org/officeDocument/2006/customXml" ds:itemID="{E296E16A-745D-44DC-B3C6-03DD56806D30}">
   <ds:schemaRefs>
     <ds:schemaRef ds:uri="http://schemas.microsoft.com/office/2006/metadata/contentType"/>
@@ -53111,4 +50302,31 @@
     <ds:schemaRef ds:uri="http://schemas.microsoft.com/internal/obd"/>
   </ds:schemaRefs>
 </ds:datastoreItem>
+</file>
+
+<file path=customXml/itemProps2.xml><?xml version="1.0" encoding="utf-8"?>
+<ds:datastoreItem xmlns:ds="http://schemas.openxmlformats.org/officeDocument/2006/customXml" ds:itemID="{8D130601-95A1-4E15-BF70-D4BBDE824650}">
+  <ds:schemaRefs>
+    <ds:schemaRef ds:uri="http://schemas.microsoft.com/office/2006/metadata/properties"/>
+    <ds:schemaRef ds:uri="http://schemas.microsoft.com/office/infopath/2007/PartnerControls"/>
+    <ds:schemaRef ds:uri="f96a63b6-96d6-4a7d-9bdb-373dd23aadd0"/>
+    <ds:schemaRef ds:uri="66f7ae7e-1505-446f-acdf-769d0680dc5d"/>
+  </ds:schemaRefs>
+</ds:datastoreItem>
+</file>
+
+<file path=customXml/itemProps3.xml><?xml version="1.0" encoding="utf-8"?>
+<ds:datastoreItem xmlns:ds="http://schemas.openxmlformats.org/officeDocument/2006/customXml" ds:itemID="{2840DDFD-1BB9-449F-A5C0-0834546E72E6}">
+  <ds:schemaRefs>
+    <ds:schemaRef ds:uri="http://schemas.microsoft.com/sharepoint/v3/contenttype/forms"/>
+  </ds:schemaRefs>
+</ds:datastoreItem>
+</file>
+
+<file path=customXml/itemProps4.xml><?xml version="1.0" encoding="utf-8"?>
+<ds:datastoreItem xmlns:ds="http://schemas.openxmlformats.org/officeDocument/2006/customXml" ds:itemID="{45DA9F09-C30C-4EB6-9564-B9329971F239}">
+  <ds:schemaRefs>
+    <ds:schemaRef ds:uri="http://schemas.openxmlformats.org/officeDocument/2006/bibliography"/>
+  </ds:schemaRefs>
+</ds:datastoreItem>
 </file>
--- a/docs/HospitalNotification_Testprotocol_Receive.docx
+++ b/docs/HospitalNotification_Testprotocol_Receive.docx
@@ -80,6 +80,7 @@
           <w:lang w:val="en-US"/>
         </w:rPr>
       </w:pPr>
+      <w:proofErr w:type="spellStart"/>
       <w:r>
         <w:rPr>
           <w:rFonts w:asciiTheme="minorHAnsi" w:hAnsiTheme="minorHAnsi" w:cstheme="minorHAnsi"/>
@@ -87,6 +88,7 @@
         </w:rPr>
         <w:t>HospitalNotification</w:t>
       </w:r>
+      <w:proofErr w:type="spellEnd"/>
       <w:r>
         <w:rPr>
           <w:rFonts w:asciiTheme="minorHAnsi" w:hAnsiTheme="minorHAnsi" w:cstheme="minorHAnsi"/>
@@ -130,7 +132,7 @@
           <w:rFonts w:asciiTheme="minorHAnsi" w:hAnsiTheme="minorHAnsi" w:cstheme="minorHAnsi"/>
           <w:lang w:val="en-US"/>
         </w:rPr>
-        <w:t>27-09-2023</w:t>
+        <w:t>14-12-2023</w:t>
       </w:r>
       <w:r>
         <w:rPr>
@@ -436,6 +438,7 @@
               </w:rPr>
               <w:fldChar w:fldCharType="separate"/>
             </w:r>
+            <w:proofErr w:type="spellStart"/>
             <w:r>
               <w:rPr>
                 <w:rFonts w:asciiTheme="minorHAnsi" w:hAnsiTheme="minorHAnsi" w:cstheme="minorHAnsi"/>
@@ -445,6 +448,7 @@
               </w:rPr>
               <w:t>HospitalNotification</w:t>
             </w:r>
+            <w:proofErr w:type="spellEnd"/>
             <w:r>
               <w:rPr>
                 <w:rFonts w:asciiTheme="minorHAnsi" w:hAnsiTheme="minorHAnsi" w:cstheme="minorHAnsi"/>
@@ -503,8 +507,19 @@
                 <w:szCs w:val="16"/>
                 <w:lang w:val="en-US"/>
               </w:rPr>
-              <w:t>Advis om sygehusophold</w:t>
-            </w:r>
+              <w:t xml:space="preserve">Advis om </w:t>
+            </w:r>
+            <w:proofErr w:type="spellStart"/>
+            <w:r>
+              <w:rPr>
+                <w:rFonts w:asciiTheme="minorHAnsi" w:hAnsiTheme="minorHAnsi" w:cstheme="minorHAnsi"/>
+                <w:sz w:val="16"/>
+                <w:szCs w:val="16"/>
+                <w:lang w:val="en-US"/>
+              </w:rPr>
+              <w:t>sygehusophold</w:t>
+            </w:r>
+            <w:proofErr w:type="spellEnd"/>
             <w:r>
               <w:rPr>
                 <w:rFonts w:asciiTheme="minorHAnsi" w:hAnsiTheme="minorHAnsi" w:cstheme="minorHAnsi"/>
@@ -926,7 +941,23 @@
                 <w:rFonts w:asciiTheme="minorHAnsi" w:hAnsiTheme="minorHAnsi" w:cstheme="minorHAnsi"/>
                 <w:lang w:val="en-US"/>
               </w:rPr>
-              <w:t>The content of the original test protocol has been transferred to the new template for testing MedCom's FHIR standards. In addition to clarifications, minor error corrections and layout adjustments, corrections and clarifications have been made in information and test steps regarding receipts</w:t>
+              <w:t xml:space="preserve">The content of the original test protocol has been transferred to the new template for testing </w:t>
+            </w:r>
+            <w:proofErr w:type="spellStart"/>
+            <w:r>
+              <w:rPr>
+                <w:rFonts w:asciiTheme="minorHAnsi" w:hAnsiTheme="minorHAnsi" w:cstheme="minorHAnsi"/>
+                <w:lang w:val="en-US"/>
+              </w:rPr>
+              <w:t>MedCom's</w:t>
+            </w:r>
+            <w:proofErr w:type="spellEnd"/>
+            <w:r>
+              <w:rPr>
+                <w:rFonts w:asciiTheme="minorHAnsi" w:hAnsiTheme="minorHAnsi" w:cstheme="minorHAnsi"/>
+                <w:lang w:val="en-US"/>
+              </w:rPr>
+              <w:t xml:space="preserve"> FHIR standards. In addition to clarifications, minor error corrections and layout adjustments, corrections and clarifications have been made in information and test steps regarding receipts</w:t>
             </w:r>
             <w:r>
               <w:rPr>
@@ -1342,7 +1373,23 @@
                 <w:rFonts w:asciiTheme="minorHAnsi" w:hAnsiTheme="minorHAnsi" w:cstheme="minorHAnsi"/>
                 <w:lang w:val="en-US"/>
               </w:rPr>
-              <w:t>Clarification of test steps regarding use of EpisodeOfCareIdentificer (section</w:t>
+              <w:t xml:space="preserve">Clarification of test steps regarding use of </w:t>
+            </w:r>
+            <w:proofErr w:type="spellStart"/>
+            <w:r>
+              <w:rPr>
+                <w:rFonts w:asciiTheme="minorHAnsi" w:hAnsiTheme="minorHAnsi" w:cstheme="minorHAnsi"/>
+                <w:lang w:val="en-US"/>
+              </w:rPr>
+              <w:t>EpisodeOfCareIdentificer</w:t>
+            </w:r>
+            <w:proofErr w:type="spellEnd"/>
+            <w:r>
+              <w:rPr>
+                <w:rFonts w:asciiTheme="minorHAnsi" w:hAnsiTheme="minorHAnsi" w:cstheme="minorHAnsi"/>
+                <w:lang w:val="en-US"/>
+              </w:rPr>
+              <w:t xml:space="preserve"> (section</w:t>
             </w:r>
             <w:r>
               <w:rPr>
@@ -1583,7 +1630,23 @@
                 <w:rFonts w:asciiTheme="minorHAnsi" w:hAnsiTheme="minorHAnsi" w:cstheme="minorHAnsi"/>
                 <w:lang w:val="en-US"/>
               </w:rPr>
-              <w:t xml:space="preserve"> MedComs standard operating procedures. </w:t>
+              <w:t xml:space="preserve"> </w:t>
+            </w:r>
+            <w:proofErr w:type="spellStart"/>
+            <w:r>
+              <w:rPr>
+                <w:rFonts w:asciiTheme="minorHAnsi" w:hAnsiTheme="minorHAnsi" w:cstheme="minorHAnsi"/>
+                <w:lang w:val="en-US"/>
+              </w:rPr>
+              <w:t>MedComs</w:t>
+            </w:r>
+            <w:proofErr w:type="spellEnd"/>
+            <w:r>
+              <w:rPr>
+                <w:rFonts w:asciiTheme="minorHAnsi" w:hAnsiTheme="minorHAnsi" w:cstheme="minorHAnsi"/>
+                <w:lang w:val="en-US"/>
+              </w:rPr>
+              <w:t xml:space="preserve"> standard operating procedures. </w:t>
             </w:r>
           </w:p>
         </w:tc>
@@ -1679,12 +1742,21 @@
               </w:rPr>
               <w:t xml:space="preserve">Loosened up the requirements for executing </w:t>
             </w:r>
-            <w:r>
-              <w:rPr>
-                <w:rFonts w:asciiTheme="minorHAnsi" w:hAnsiTheme="minorHAnsi" w:cstheme="minorHAnsi"/>
-                <w:lang w:val="en-US"/>
-              </w:rPr>
-              <w:t>TouchStone test</w:t>
+            <w:proofErr w:type="spellStart"/>
+            <w:r>
+              <w:rPr>
+                <w:rFonts w:asciiTheme="minorHAnsi" w:hAnsiTheme="minorHAnsi" w:cstheme="minorHAnsi"/>
+                <w:lang w:val="en-US"/>
+              </w:rPr>
+              <w:t>TouchStone</w:t>
+            </w:r>
+            <w:proofErr w:type="spellEnd"/>
+            <w:r>
+              <w:rPr>
+                <w:rFonts w:asciiTheme="minorHAnsi" w:hAnsiTheme="minorHAnsi" w:cstheme="minorHAnsi"/>
+                <w:lang w:val="en-US"/>
+              </w:rPr>
+              <w:t xml:space="preserve"> test</w:t>
             </w:r>
             <w:r>
               <w:rPr>
@@ -1698,7 +1770,15 @@
                 <w:rFonts w:asciiTheme="minorHAnsi" w:hAnsiTheme="minorHAnsi" w:cstheme="minorHAnsi"/>
                 <w:lang w:val="en-US"/>
               </w:rPr>
-              <w:t>scripts for receiving HospitalNotification</w:t>
+              <w:t xml:space="preserve">scripts for receiving </w:t>
+            </w:r>
+            <w:proofErr w:type="spellStart"/>
+            <w:r>
+              <w:rPr>
+                <w:rFonts w:asciiTheme="minorHAnsi" w:hAnsiTheme="minorHAnsi" w:cstheme="minorHAnsi"/>
+                <w:lang w:val="en-US"/>
+              </w:rPr>
+              <w:t>HospitalNotification</w:t>
             </w:r>
             <w:r>
               <w:rPr>
@@ -1707,6 +1787,7 @@
               </w:rPr>
               <w:t>s</w:t>
             </w:r>
+            <w:proofErr w:type="spellEnd"/>
             <w:r>
               <w:rPr>
                 <w:rFonts w:asciiTheme="minorHAnsi" w:hAnsiTheme="minorHAnsi" w:cstheme="minorHAnsi"/>
@@ -1784,12 +1865,21 @@
               </w:rPr>
               <w:t xml:space="preserve">Included requirements for executing </w:t>
             </w:r>
-            <w:r>
-              <w:rPr>
-                <w:rFonts w:asciiTheme="minorHAnsi" w:hAnsiTheme="minorHAnsi" w:cstheme="minorHAnsi"/>
-                <w:lang w:val="en-US"/>
-              </w:rPr>
-              <w:t>TouchStone test</w:t>
+            <w:proofErr w:type="spellStart"/>
+            <w:r>
+              <w:rPr>
+                <w:rFonts w:asciiTheme="minorHAnsi" w:hAnsiTheme="minorHAnsi" w:cstheme="minorHAnsi"/>
+                <w:lang w:val="en-US"/>
+              </w:rPr>
+              <w:t>TouchStone</w:t>
+            </w:r>
+            <w:proofErr w:type="spellEnd"/>
+            <w:r>
+              <w:rPr>
+                <w:rFonts w:asciiTheme="minorHAnsi" w:hAnsiTheme="minorHAnsi" w:cstheme="minorHAnsi"/>
+                <w:lang w:val="en-US"/>
+              </w:rPr>
+              <w:t xml:space="preserve"> test</w:t>
             </w:r>
             <w:r>
               <w:rPr>
@@ -1803,7 +1893,15 @@
                 <w:rFonts w:asciiTheme="minorHAnsi" w:hAnsiTheme="minorHAnsi" w:cstheme="minorHAnsi"/>
                 <w:lang w:val="en-US"/>
               </w:rPr>
-              <w:t>scripts for receiving Hospital</w:t>
+              <w:t xml:space="preserve">scripts for receiving </w:t>
+            </w:r>
+            <w:proofErr w:type="spellStart"/>
+            <w:r>
+              <w:rPr>
+                <w:rFonts w:asciiTheme="minorHAnsi" w:hAnsiTheme="minorHAnsi" w:cstheme="minorHAnsi"/>
+                <w:lang w:val="en-US"/>
+              </w:rPr>
+              <w:t>Hospital</w:t>
             </w:r>
             <w:r>
               <w:rPr>
@@ -1817,7 +1915,15 @@
                 <w:rFonts w:asciiTheme="minorHAnsi" w:hAnsiTheme="minorHAnsi" w:cstheme="minorHAnsi"/>
                 <w:lang w:val="en-US"/>
               </w:rPr>
-              <w:t>otifications and sending an Acknowledgement</w:t>
+              <w:t>otifications</w:t>
+            </w:r>
+            <w:proofErr w:type="spellEnd"/>
+            <w:r>
+              <w:rPr>
+                <w:rFonts w:asciiTheme="minorHAnsi" w:hAnsiTheme="minorHAnsi" w:cstheme="minorHAnsi"/>
+                <w:lang w:val="en-US"/>
+              </w:rPr>
+              <w:t xml:space="preserve"> and sending an Acknowledgement</w:t>
             </w:r>
             <w:r>
               <w:rPr>
@@ -1880,6 +1986,123 @@
                 <w:lang w:val="en-US"/>
               </w:rPr>
               <w:t xml:space="preserve">. </w:t>
+            </w:r>
+          </w:p>
+        </w:tc>
+      </w:tr>
+      <w:tr>
+        <w:tc>
+          <w:tcPr>
+            <w:tcW w:w="468" w:type="pct"/>
+            <w:vAlign w:val="center"/>
+          </w:tcPr>
+          <w:p>
+            <w:pPr>
+              <w:jc w:val="center"/>
+              <w:rPr>
+                <w:rFonts w:asciiTheme="minorHAnsi" w:hAnsiTheme="minorHAnsi" w:cstheme="minorHAnsi"/>
+                <w:lang w:val="en-US"/>
+              </w:rPr>
+            </w:pPr>
+            <w:r>
+              <w:rPr>
+                <w:rFonts w:asciiTheme="minorHAnsi" w:hAnsiTheme="minorHAnsi" w:cstheme="minorHAnsi"/>
+                <w:lang w:val="en-US"/>
+              </w:rPr>
+              <w:t>3.0.5</w:t>
+            </w:r>
+          </w:p>
+        </w:tc>
+        <w:tc>
+          <w:tcPr>
+            <w:tcW w:w="850" w:type="pct"/>
+            <w:vAlign w:val="center"/>
+          </w:tcPr>
+          <w:p>
+            <w:pPr>
+              <w:rPr>
+                <w:rFonts w:asciiTheme="minorHAnsi" w:hAnsiTheme="minorHAnsi" w:cstheme="minorHAnsi"/>
+                <w:lang w:val="en-US"/>
+              </w:rPr>
+            </w:pPr>
+            <w:r>
+              <w:rPr>
+                <w:rFonts w:asciiTheme="minorHAnsi" w:hAnsiTheme="minorHAnsi" w:cstheme="minorHAnsi"/>
+                <w:lang w:val="en-US"/>
+              </w:rPr>
+              <w:t>MBU</w:t>
+            </w:r>
+          </w:p>
+        </w:tc>
+        <w:tc>
+          <w:tcPr>
+            <w:tcW w:w="492" w:type="pct"/>
+            <w:vAlign w:val="center"/>
+          </w:tcPr>
+          <w:p>
+            <w:pPr>
+              <w:rPr>
+                <w:rFonts w:asciiTheme="minorHAnsi" w:hAnsiTheme="minorHAnsi" w:cstheme="minorHAnsi"/>
+                <w:lang w:val="en-US"/>
+              </w:rPr>
+            </w:pPr>
+            <w:r>
+              <w:rPr>
+                <w:rFonts w:asciiTheme="minorHAnsi" w:hAnsiTheme="minorHAnsi" w:cstheme="minorHAnsi"/>
+                <w:lang w:val="en-US"/>
+              </w:rPr>
+              <w:t>14-12-23</w:t>
+            </w:r>
+          </w:p>
+        </w:tc>
+        <w:tc>
+          <w:tcPr>
+            <w:tcW w:w="3190" w:type="pct"/>
+            <w:vAlign w:val="center"/>
+          </w:tcPr>
+          <w:p>
+            <w:pPr>
+              <w:rPr>
+                <w:rFonts w:asciiTheme="minorHAnsi" w:hAnsiTheme="minorHAnsi" w:cstheme="minorHAnsi"/>
+                <w:lang w:val="en-US"/>
+              </w:rPr>
+            </w:pPr>
+            <w:r>
+              <w:rPr>
+                <w:rFonts w:asciiTheme="minorHAnsi" w:hAnsiTheme="minorHAnsi" w:cstheme="minorHAnsi"/>
+                <w:lang w:val="en-US"/>
+              </w:rPr>
+              <w:t xml:space="preserve">Test step 3.4.7 </w:t>
+            </w:r>
+            <w:r>
+              <w:rPr>
+                <w:rFonts w:asciiTheme="minorHAnsi" w:hAnsiTheme="minorHAnsi" w:cstheme="minorHAnsi"/>
+                <w:lang w:val="en-US"/>
+              </w:rPr>
+              <w:t xml:space="preserve">Handling of </w:t>
+            </w:r>
+            <w:proofErr w:type="spellStart"/>
+            <w:r>
+              <w:rPr>
+                <w:rFonts w:asciiTheme="minorHAnsi" w:hAnsiTheme="minorHAnsi" w:cstheme="minorHAnsi"/>
+                <w:lang w:val="en-US"/>
+              </w:rPr>
+              <w:t>HospitalNotifcation</w:t>
+            </w:r>
+            <w:proofErr w:type="spellEnd"/>
+            <w:r>
+              <w:rPr>
+                <w:rFonts w:asciiTheme="minorHAnsi" w:hAnsiTheme="minorHAnsi" w:cstheme="minorHAnsi"/>
+                <w:lang w:val="en-US"/>
+              </w:rPr>
+              <w:t xml:space="preserve"> in XML and JSON formats</w:t>
+            </w:r>
+            <w:r>
+              <w:rPr>
+                <w:rFonts w:asciiTheme="minorHAnsi" w:hAnsiTheme="minorHAnsi" w:cstheme="minorHAnsi"/>
+                <w:lang w:val="en-US"/>
+              </w:rPr>
+              <w:t xml:space="preserve"> is added </w:t>
             </w:r>
           </w:p>
         </w:tc>
@@ -1892,12 +2115,8 @@
           <w:lang w:val="en-US"/>
         </w:rPr>
         <w:sectPr>
-          <w:headerReference w:type="even" r:id="rId11"/>
-          <w:headerReference w:type="default" r:id="rId12"/>
-          <w:footerReference w:type="even" r:id="rId13"/>
-          <w:footerReference w:type="default" r:id="rId14"/>
-          <w:headerReference w:type="first" r:id="rId15"/>
-          <w:footerReference w:type="first" r:id="rId16"/>
+          <w:headerReference w:type="default" r:id="rId11"/>
+          <w:footerReference w:type="default" r:id="rId12"/>
           <w:pgSz w:w="16838" w:h="11906" w:orient="landscape"/>
           <w:pgMar w:top="1134" w:right="1701" w:bottom="1134" w:left="1701" w:header="708" w:footer="708" w:gutter="0"/>
           <w:cols w:space="708"/>
@@ -3624,6 +3843,7 @@
         </w:rPr>
         <w:t xml:space="preserve">This is a test protocol for receiving a </w:t>
       </w:r>
+      <w:proofErr w:type="spellStart"/>
       <w:r>
         <w:rPr>
           <w:rFonts w:asciiTheme="minorHAnsi" w:hAnsiTheme="minorHAnsi" w:cstheme="minorHAnsi"/>
@@ -3631,6 +3851,7 @@
         </w:rPr>
         <w:t>HospitalNotification</w:t>
       </w:r>
+      <w:proofErr w:type="spellEnd"/>
       <w:r>
         <w:rPr>
           <w:rFonts w:asciiTheme="minorHAnsi" w:hAnsiTheme="minorHAnsi" w:cstheme="minorHAnsi"/>
@@ -3667,6 +3888,7 @@
         </w:rPr>
         <w:t xml:space="preserve">ing </w:t>
       </w:r>
+      <w:proofErr w:type="spellStart"/>
       <w:r>
         <w:rPr>
           <w:rFonts w:asciiTheme="minorHAnsi" w:hAnsiTheme="minorHAnsi" w:cstheme="minorHAnsi"/>
@@ -3674,6 +3896,7 @@
         </w:rPr>
         <w:t>HospitalNotification</w:t>
       </w:r>
+      <w:proofErr w:type="spellEnd"/>
       <w:r>
         <w:rPr>
           <w:rFonts w:asciiTheme="minorHAnsi" w:hAnsiTheme="minorHAnsi" w:cstheme="minorHAnsi"/>
@@ -3860,7 +4083,37 @@
           <w:rFonts w:asciiTheme="minorHAnsi" w:hAnsiTheme="minorHAnsi"/>
           <w:lang w:val="en-US"/>
         </w:rPr>
-        <w:t xml:space="preserve">s (DK: kvittering). This test is handled in a separate test protocol (under preparation). However, </w:t>
+        <w:t xml:space="preserve">s (DK: </w:t>
+      </w:r>
+      <w:proofErr w:type="spellStart"/>
+      <w:r>
+        <w:rPr>
+          <w:rFonts w:asciiTheme="minorHAnsi" w:hAnsiTheme="minorHAnsi"/>
+          <w:lang w:val="en-US"/>
+        </w:rPr>
+        <w:t>kvittering</w:t>
+      </w:r>
+      <w:proofErr w:type="spellEnd"/>
+      <w:r>
+        <w:rPr>
+          <w:rFonts w:asciiTheme="minorHAnsi" w:hAnsiTheme="minorHAnsi"/>
+          <w:lang w:val="en-US"/>
+        </w:rPr>
+        <w:t>). This test is handled in a separate test protocol</w:t>
+      </w:r>
+      <w:r>
+        <w:rPr>
+          <w:rFonts w:asciiTheme="minorHAnsi" w:hAnsiTheme="minorHAnsi"/>
+          <w:lang w:val="en-US"/>
+        </w:rPr>
+        <w:t>.</w:t>
+      </w:r>
+      <w:r>
+        <w:rPr>
+          <w:rFonts w:asciiTheme="minorHAnsi" w:hAnsiTheme="minorHAnsi"/>
+          <w:lang w:val="en-US"/>
+        </w:rPr>
+        <w:t xml:space="preserve"> However, </w:t>
       </w:r>
       <w:r>
         <w:rPr>
@@ -3883,6 +4136,7 @@
         </w:rPr>
         <w:t xml:space="preserve">of </w:t>
       </w:r>
+      <w:proofErr w:type="spellStart"/>
       <w:r>
         <w:rPr>
           <w:rFonts w:asciiTheme="minorHAnsi" w:hAnsiTheme="minorHAnsi"/>
@@ -3890,6 +4144,7 @@
         </w:rPr>
         <w:t>HospitalNotification</w:t>
       </w:r>
+      <w:proofErr w:type="spellEnd"/>
       <w:r>
         <w:rPr>
           <w:rFonts w:asciiTheme="minorHAnsi" w:hAnsiTheme="minorHAnsi"/>
@@ -3897,6 +4152,7 @@
         </w:rPr>
         <w:t xml:space="preserve">, SUT will have to demonstrate that SUT generates and sends a FHIR receipt in response to a received </w:t>
       </w:r>
+      <w:proofErr w:type="spellStart"/>
       <w:r>
         <w:rPr>
           <w:rFonts w:asciiTheme="minorHAnsi" w:hAnsiTheme="minorHAnsi"/>
@@ -3904,6 +4160,7 @@
         </w:rPr>
         <w:t>HospitalNotification</w:t>
       </w:r>
+      <w:proofErr w:type="spellEnd"/>
       <w:r>
         <w:rPr>
           <w:rFonts w:asciiTheme="minorHAnsi" w:hAnsiTheme="minorHAnsi"/>
@@ -3942,6 +4199,7 @@
         </w:rPr>
         <w:t xml:space="preserve">Regarding receipt of </w:t>
       </w:r>
+      <w:proofErr w:type="spellStart"/>
       <w:r>
         <w:rPr>
           <w:rFonts w:asciiTheme="minorHAnsi" w:hAnsiTheme="minorHAnsi" w:cstheme="minorHAnsi"/>
@@ -3951,6 +4209,7 @@
         </w:rPr>
         <w:t>HospitalNotification</w:t>
       </w:r>
+      <w:proofErr w:type="spellEnd"/>
       <w:r>
         <w:rPr>
           <w:rFonts w:asciiTheme="minorHAnsi" w:hAnsiTheme="minorHAnsi" w:cstheme="minorHAnsi"/>
@@ -4032,6 +4291,7 @@
         </w:rPr>
         <w:t xml:space="preserve"> (DK: </w:t>
       </w:r>
+      <w:proofErr w:type="spellStart"/>
       <w:r>
         <w:rPr>
           <w:rFonts w:asciiTheme="minorHAnsi" w:hAnsiTheme="minorHAnsi" w:cstheme="minorHAnsi"/>
@@ -4039,7 +4299,37 @@
           <w:bCs/>
           <w:lang w:val="en-US"/>
         </w:rPr>
-        <w:t>Fælleskommunal Beskedfordeler)</w:t>
+        <w:t>Fælleskommunal</w:t>
+      </w:r>
+      <w:proofErr w:type="spellEnd"/>
+      <w:r>
+        <w:rPr>
+          <w:rFonts w:asciiTheme="minorHAnsi" w:hAnsiTheme="minorHAnsi" w:cstheme="minorHAnsi"/>
+          <w:b/>
+          <w:bCs/>
+          <w:lang w:val="en-US"/>
+        </w:rPr>
+        <w:t xml:space="preserve"> </w:t>
+      </w:r>
+      <w:proofErr w:type="spellStart"/>
+      <w:r>
+        <w:rPr>
+          <w:rFonts w:asciiTheme="minorHAnsi" w:hAnsiTheme="minorHAnsi" w:cstheme="minorHAnsi"/>
+          <w:b/>
+          <w:bCs/>
+          <w:lang w:val="en-US"/>
+        </w:rPr>
+        <w:t>Beskedfordeler</w:t>
+      </w:r>
+      <w:proofErr w:type="spellEnd"/>
+      <w:r>
+        <w:rPr>
+          <w:rFonts w:asciiTheme="minorHAnsi" w:hAnsiTheme="minorHAnsi" w:cstheme="minorHAnsi"/>
+          <w:b/>
+          <w:bCs/>
+          <w:lang w:val="en-US"/>
+        </w:rPr>
+        <w:t>)</w:t>
       </w:r>
       <w:r>
         <w:rPr>
@@ -4050,6 +4340,7 @@
         </w:rPr>
         <w:t xml:space="preserve">: </w:t>
       </w:r>
+      <w:proofErr w:type="spellStart"/>
       <w:r>
         <w:rPr>
           <w:rFonts w:asciiTheme="minorHAnsi" w:hAnsiTheme="minorHAnsi" w:cstheme="minorHAnsi"/>
@@ -4057,6 +4348,7 @@
         </w:rPr>
         <w:t>HospitalNotification</w:t>
       </w:r>
+      <w:proofErr w:type="spellEnd"/>
       <w:r>
         <w:rPr>
           <w:rFonts w:asciiTheme="minorHAnsi" w:hAnsiTheme="minorHAnsi" w:cstheme="minorHAnsi"/>
@@ -4127,6 +4419,7 @@
         </w:rPr>
         <w:t xml:space="preserve">DK: </w:t>
       </w:r>
+      <w:proofErr w:type="spellStart"/>
       <w:r>
         <w:rPr>
           <w:rFonts w:asciiTheme="minorHAnsi" w:hAnsiTheme="minorHAnsi" w:cstheme="minorHAnsi"/>
@@ -4139,7 +4432,15 @@
           <w:rFonts w:asciiTheme="minorHAnsi" w:hAnsiTheme="minorHAnsi" w:cstheme="minorHAnsi"/>
           <w:lang w:val="en-US"/>
         </w:rPr>
-        <w:t>eskedfordelerkuvert)</w:t>
+        <w:t>eskedfordelerkuvert</w:t>
+      </w:r>
+      <w:proofErr w:type="spellEnd"/>
+      <w:r>
+        <w:rPr>
+          <w:rFonts w:asciiTheme="minorHAnsi" w:hAnsiTheme="minorHAnsi" w:cstheme="minorHAnsi"/>
+          <w:lang w:val="en-US"/>
+        </w:rPr>
+        <w:t>)</w:t>
       </w:r>
       <w:r>
         <w:rPr>
@@ -4160,14 +4461,30 @@
           <w:rFonts w:asciiTheme="minorHAnsi" w:hAnsiTheme="minorHAnsi" w:cstheme="minorHAnsi"/>
           <w:lang w:val="en-US"/>
         </w:rPr>
-        <w:t xml:space="preserve"> K</w:t>
+        <w:t xml:space="preserve"> </w:t>
+      </w:r>
+      <w:proofErr w:type="spellStart"/>
+      <w:r>
+        <w:rPr>
+          <w:rFonts w:asciiTheme="minorHAnsi" w:hAnsiTheme="minorHAnsi" w:cstheme="minorHAnsi"/>
+          <w:lang w:val="en-US"/>
+        </w:rPr>
+        <w:t>K</w:t>
       </w:r>
       <w:r>
         <w:rPr>
           <w:rFonts w:asciiTheme="minorHAnsi" w:hAnsiTheme="minorHAnsi" w:cstheme="minorHAnsi"/>
           <w:lang w:val="en-US"/>
         </w:rPr>
-        <w:t>vittering)</w:t>
+        <w:t>vittering</w:t>
+      </w:r>
+      <w:proofErr w:type="spellEnd"/>
+      <w:r>
+        <w:rPr>
+          <w:rFonts w:asciiTheme="minorHAnsi" w:hAnsiTheme="minorHAnsi" w:cstheme="minorHAnsi"/>
+          <w:lang w:val="en-US"/>
+        </w:rPr>
+        <w:t>)</w:t>
       </w:r>
       <w:r>
         <w:rPr>
@@ -4209,14 +4526,30 @@
           <w:rFonts w:asciiTheme="minorHAnsi" w:hAnsiTheme="minorHAnsi" w:cstheme="minorHAnsi"/>
           <w:lang w:val="en-US"/>
         </w:rPr>
-        <w:t xml:space="preserve"> K</w:t>
+        <w:t xml:space="preserve"> </w:t>
+      </w:r>
+      <w:proofErr w:type="spellStart"/>
+      <w:r>
+        <w:rPr>
+          <w:rFonts w:asciiTheme="minorHAnsi" w:hAnsiTheme="minorHAnsi" w:cstheme="minorHAnsi"/>
+          <w:lang w:val="en-US"/>
+        </w:rPr>
+        <w:t>K</w:t>
       </w:r>
       <w:r>
         <w:rPr>
           <w:rFonts w:asciiTheme="minorHAnsi" w:hAnsiTheme="minorHAnsi" w:cstheme="minorHAnsi"/>
           <w:lang w:val="en-US"/>
         </w:rPr>
-        <w:t xml:space="preserve">vittering) </w:t>
+        <w:t>vittering</w:t>
+      </w:r>
+      <w:proofErr w:type="spellEnd"/>
+      <w:r>
+        <w:rPr>
+          <w:rFonts w:asciiTheme="minorHAnsi" w:hAnsiTheme="minorHAnsi" w:cstheme="minorHAnsi"/>
+          <w:lang w:val="en-US"/>
+        </w:rPr>
+        <w:t xml:space="preserve">) </w:t>
       </w:r>
       <w:r>
         <w:rPr>
@@ -4239,6 +4572,7 @@
         </w:rPr>
         <w:t xml:space="preserve">municipal message distributor (DK: </w:t>
       </w:r>
+      <w:proofErr w:type="spellStart"/>
       <w:r>
         <w:rPr>
           <w:rFonts w:asciiTheme="minorHAnsi" w:hAnsiTheme="minorHAnsi" w:cstheme="minorHAnsi"/>
@@ -4251,8 +4585,17 @@
           <w:rFonts w:asciiTheme="minorHAnsi" w:hAnsiTheme="minorHAnsi" w:cstheme="minorHAnsi"/>
           <w:lang w:val="en-US"/>
         </w:rPr>
-        <w:t xml:space="preserve">ælleskommunal </w:t>
+        <w:t>ælleskommunal</w:t>
       </w:r>
+      <w:proofErr w:type="spellEnd"/>
+      <w:r>
+        <w:rPr>
+          <w:rFonts w:asciiTheme="minorHAnsi" w:hAnsiTheme="minorHAnsi" w:cstheme="minorHAnsi"/>
+          <w:lang w:val="en-US"/>
+        </w:rPr>
+        <w:t xml:space="preserve"> </w:t>
+      </w:r>
+      <w:proofErr w:type="spellStart"/>
       <w:r>
         <w:rPr>
           <w:rFonts w:asciiTheme="minorHAnsi" w:hAnsiTheme="minorHAnsi" w:cstheme="minorHAnsi"/>
@@ -4265,7 +4608,15 @@
           <w:rFonts w:asciiTheme="minorHAnsi" w:hAnsiTheme="minorHAnsi" w:cstheme="minorHAnsi"/>
           <w:lang w:val="en-US"/>
         </w:rPr>
-        <w:t>eskedfordeler)</w:t>
+        <w:t>eskedfordeler</w:t>
+      </w:r>
+      <w:proofErr w:type="spellEnd"/>
+      <w:r>
+        <w:rPr>
+          <w:rFonts w:asciiTheme="minorHAnsi" w:hAnsiTheme="minorHAnsi" w:cstheme="minorHAnsi"/>
+          <w:lang w:val="en-US"/>
+        </w:rPr>
+        <w:t>)</w:t>
       </w:r>
       <w:r>
         <w:rPr>
@@ -4295,6 +4646,7 @@
         </w:rPr>
         <w:t xml:space="preserve"> envelope. In connection with testing the reception of </w:t>
       </w:r>
+      <w:proofErr w:type="spellStart"/>
       <w:r>
         <w:rPr>
           <w:rFonts w:asciiTheme="minorHAnsi" w:hAnsiTheme="minorHAnsi" w:cstheme="minorHAnsi"/>
@@ -4302,6 +4654,7 @@
         </w:rPr>
         <w:t>HospitalNotification</w:t>
       </w:r>
+      <w:proofErr w:type="spellEnd"/>
       <w:r>
         <w:rPr>
           <w:rFonts w:asciiTheme="minorHAnsi" w:hAnsiTheme="minorHAnsi" w:cstheme="minorHAnsi"/>
@@ -4309,6 +4662,7 @@
         </w:rPr>
         <w:t xml:space="preserve">, SUT will have to demonstrate that SUT generates and sends a FHIR receipt in response to a received </w:t>
       </w:r>
+      <w:proofErr w:type="spellStart"/>
       <w:r>
         <w:rPr>
           <w:rFonts w:asciiTheme="minorHAnsi" w:hAnsiTheme="minorHAnsi" w:cstheme="minorHAnsi"/>
@@ -4316,6 +4670,7 @@
         </w:rPr>
         <w:t>HospitalNotification</w:t>
       </w:r>
+      <w:proofErr w:type="spellEnd"/>
       <w:r>
         <w:rPr>
           <w:rFonts w:asciiTheme="minorHAnsi" w:hAnsiTheme="minorHAnsi" w:cstheme="minorHAnsi"/>
@@ -4323,12 +4678,21 @@
         </w:rPr>
         <w:t xml:space="preserve">, but the actual test of reception and sending </w:t>
       </w:r>
+      <w:proofErr w:type="spellStart"/>
       <w:r>
         <w:rPr>
           <w:rFonts w:asciiTheme="minorHAnsi" w:hAnsiTheme="minorHAnsi" w:cstheme="minorHAnsi"/>
           <w:lang w:val="en-US"/>
         </w:rPr>
-        <w:t xml:space="preserve">HospitalNotification </w:t>
+        <w:t>HospitalNotification</w:t>
+      </w:r>
+      <w:proofErr w:type="spellEnd"/>
+      <w:r>
+        <w:rPr>
+          <w:rFonts w:asciiTheme="minorHAnsi" w:hAnsiTheme="minorHAnsi" w:cstheme="minorHAnsi"/>
+          <w:lang w:val="en-US"/>
+        </w:rPr>
+        <w:t xml:space="preserve"> </w:t>
       </w:r>
       <w:r>
         <w:rPr>
@@ -4598,7 +4962,7 @@
           <w:lang w:val="en-US"/>
         </w:rPr>
       </w:pPr>
-      <w:hyperlink r:id="rId17" w:tgtFrame="_blank" w:history="1">
+      <w:hyperlink r:id="rId13" w:tgtFrame="_blank" w:history="1">
         <w:r>
           <w:rPr>
             <w:rStyle w:val="normaltextrun"/>
@@ -4629,7 +4993,7 @@
           <w:lang w:val="en-US"/>
         </w:rPr>
       </w:pPr>
-      <w:hyperlink r:id="rId18" w:tgtFrame="_blank" w:history="1">
+      <w:hyperlink r:id="rId14" w:tgtFrame="_blank" w:history="1">
         <w:r>
           <w:rPr>
             <w:rStyle w:val="normaltextrun"/>
@@ -4670,7 +5034,7 @@
           <w:lang w:val="en-US"/>
         </w:rPr>
       </w:pPr>
-      <w:hyperlink r:id="rId19" w:tgtFrame="_blank" w:history="1">
+      <w:hyperlink r:id="rId15" w:tgtFrame="_blank" w:history="1">
         <w:r>
           <w:rPr>
             <w:rStyle w:val="normaltextrun"/>
@@ -4870,7 +5234,7 @@
         </w:rPr>
         <w:t xml:space="preserve"> </w:t>
       </w:r>
-      <w:hyperlink r:id="rId20" w:tgtFrame="_blank" w:history="1">
+      <w:hyperlink r:id="rId16" w:tgtFrame="_blank" w:history="1">
         <w:r>
           <w:rPr>
             <w:rStyle w:val="normaltextrun"/>
@@ -4912,7 +5276,29 @@
           <w:szCs w:val="22"/>
           <w:lang w:val="en-US"/>
         </w:rPr>
-        <w:t>approved by MedCom.</w:t>
+        <w:t xml:space="preserve">approved by </w:t>
+      </w:r>
+      <w:proofErr w:type="spellStart"/>
+      <w:r>
+        <w:rPr>
+          <w:rStyle w:val="normaltextrun"/>
+          <w:rFonts w:asciiTheme="minorHAnsi" w:hAnsiTheme="minorHAnsi" w:cstheme="minorHAnsi"/>
+          <w:sz w:val="22"/>
+          <w:szCs w:val="22"/>
+          <w:lang w:val="en-US"/>
+        </w:rPr>
+        <w:t>MedCom</w:t>
+      </w:r>
+      <w:proofErr w:type="spellEnd"/>
+      <w:r>
+        <w:rPr>
+          <w:rStyle w:val="normaltextrun"/>
+          <w:rFonts w:asciiTheme="minorHAnsi" w:hAnsiTheme="minorHAnsi" w:cstheme="minorHAnsi"/>
+          <w:sz w:val="22"/>
+          <w:szCs w:val="22"/>
+          <w:lang w:val="en-US"/>
+        </w:rPr>
+        <w:t>.</w:t>
       </w:r>
       <w:r>
         <w:rPr>
@@ -5120,6 +5506,7 @@
         </w:rPr>
         <w:t xml:space="preserve"> have an active case within the areas that give legal authority to receive a </w:t>
       </w:r>
+      <w:proofErr w:type="spellStart"/>
       <w:r>
         <w:rPr>
           <w:rStyle w:val="eop"/>
@@ -5130,6 +5517,7 @@
         </w:rPr>
         <w:t>HospitalNotification</w:t>
       </w:r>
+      <w:proofErr w:type="spellEnd"/>
       <w:r>
         <w:rPr>
           <w:rStyle w:val="eop"/>
@@ -5326,6 +5714,7 @@
         </w:rPr>
         <w:t xml:space="preserve"> </w:t>
       </w:r>
+      <w:proofErr w:type="spellStart"/>
       <w:r>
         <w:rPr>
           <w:rStyle w:val="spellingerror"/>
@@ -5336,6 +5725,7 @@
         </w:rPr>
         <w:t>kvittering</w:t>
       </w:r>
+      <w:proofErr w:type="spellEnd"/>
       <w:r>
         <w:rPr>
           <w:rStyle w:val="normaltextrun"/>
@@ -5373,7 +5763,6 @@
         </w:rPr>
       </w:pPr>
     </w:p>
-    <w:bookmarkStart w:id="5" w:name="_Toc146700421"/>
     <w:p>
       <w:pPr>
         <w:pStyle w:val="Overskrift2"/>
@@ -5382,6 +5771,7 @@
           <w:lang w:val="en-US"/>
         </w:rPr>
       </w:pPr>
+      <w:bookmarkStart w:id="5" w:name="_Toc146700421"/>
       <w:r>
         <w:rPr>
           <w:rFonts w:asciiTheme="minorHAnsi" w:hAnsiTheme="minorHAnsi" w:cstheme="minorHAnsi"/>
@@ -5486,7 +5876,25 @@
                                 <w:bCs/>
                                 <w:lang w:val="en-US"/>
                               </w:rPr>
-                              <w:t xml:space="preserve"> including successfully completed TouchStone self-tests,</w:t>
+                              <w:t xml:space="preserve"> including successfully completed </w:t>
+                            </w:r>
+                            <w:proofErr w:type="spellStart"/>
+                            <w:r>
+                              <w:rPr>
+                                <w:b/>
+                                <w:bCs/>
+                                <w:lang w:val="en-US"/>
+                              </w:rPr>
+                              <w:t>TouchStone</w:t>
+                            </w:r>
+                            <w:proofErr w:type="spellEnd"/>
+                            <w:r>
+                              <w:rPr>
+                                <w:b/>
+                                <w:bCs/>
+                                <w:lang w:val="en-US"/>
+                              </w:rPr>
+                              <w:t xml:space="preserve"> self-tests,</w:t>
                             </w:r>
                             <w:r>
                               <w:rPr>
@@ -5510,7 +5918,25 @@
                                 <w:bCs/>
                                 <w:lang w:val="en-US"/>
                               </w:rPr>
-                              <w:t xml:space="preserve"> approved by MedCom.</w:t>
+                              <w:t xml:space="preserve"> approved by </w:t>
+                            </w:r>
+                            <w:proofErr w:type="spellStart"/>
+                            <w:r>
+                              <w:rPr>
+                                <w:b/>
+                                <w:bCs/>
+                                <w:lang w:val="en-US"/>
+                              </w:rPr>
+                              <w:t>MedCom</w:t>
+                            </w:r>
+                            <w:proofErr w:type="spellEnd"/>
+                            <w:r>
+                              <w:rPr>
+                                <w:b/>
+                                <w:bCs/>
+                                <w:lang w:val="en-US"/>
+                              </w:rPr>
+                              <w:t>.</w:t>
                             </w:r>
                           </w:p>
                           <w:p>
@@ -5598,7 +6024,21 @@
                               <w:rPr>
                                 <w:lang w:val="en-US"/>
                               </w:rPr>
-                              <w:t>Other columns are reserved for MedCom.</w:t>
+                              <w:t xml:space="preserve">Other columns are reserved for </w:t>
+                            </w:r>
+                            <w:proofErr w:type="spellStart"/>
+                            <w:r>
+                              <w:rPr>
+                                <w:lang w:val="en-US"/>
+                              </w:rPr>
+                              <w:t>MedCom</w:t>
+                            </w:r>
+                            <w:proofErr w:type="spellEnd"/>
+                            <w:r>
+                              <w:rPr>
+                                <w:lang w:val="en-US"/>
+                              </w:rPr>
+                              <w:t>.</w:t>
                             </w:r>
                           </w:p>
                           <w:p>
@@ -5633,7 +6073,7 @@
                               </w:rPr>
                               <w:t xml:space="preserve">e vendor must document the test results by saving relevant files and screen dumps, and subsequently send these in a combined ZIP file (together with the completed test protocol) to </w:t>
                             </w:r>
-                            <w:hyperlink r:id="rId21" w:history="1">
+                            <w:hyperlink r:id="rId17" w:history="1">
                               <w:r>
                                 <w:rPr>
                                   <w:rStyle w:val="Hyperlink"/>
@@ -5891,7 +6331,7 @@
                           <w:lang w:val="en-US"/>
                         </w:rPr>
                       </w:pPr>
-                      <w:bookmarkStart w:id="8" w:name="Egentest"/>
+                      <w:bookmarkStart w:id="7" w:name="Egentest"/>
                       <w:r>
                         <w:rPr>
                           <w:b/>
@@ -5967,7 +6407,25 @@
                           <w:bCs/>
                           <w:lang w:val="en-US"/>
                         </w:rPr>
-                        <w:t xml:space="preserve"> approved by MedCom.</w:t>
+                        <w:t xml:space="preserve"> approved by </w:t>
+                      </w:r>
+                      <w:proofErr w:type="spellStart"/>
+                      <w:r>
+                        <w:rPr>
+                          <w:b/>
+                          <w:bCs/>
+                          <w:lang w:val="en-US"/>
+                        </w:rPr>
+                        <w:t>MedCom</w:t>
+                      </w:r>
+                      <w:proofErr w:type="spellEnd"/>
+                      <w:r>
+                        <w:rPr>
+                          <w:b/>
+                          <w:bCs/>
+                          <w:lang w:val="en-US"/>
+                        </w:rPr>
+                        <w:t>.</w:t>
                       </w:r>
                     </w:p>
                     <w:p>
@@ -6055,7 +6513,21 @@
                         <w:rPr>
                           <w:lang w:val="en-US"/>
                         </w:rPr>
-                        <w:t>Other columns are reserved for MedCom.</w:t>
+                        <w:t xml:space="preserve">Other columns are reserved for </w:t>
+                      </w:r>
+                      <w:proofErr w:type="spellStart"/>
+                      <w:r>
+                        <w:rPr>
+                          <w:lang w:val="en-US"/>
+                        </w:rPr>
+                        <w:t>MedCom</w:t>
+                      </w:r>
+                      <w:proofErr w:type="spellEnd"/>
+                      <w:r>
+                        <w:rPr>
+                          <w:lang w:val="en-US"/>
+                        </w:rPr>
+                        <w:t>.</w:t>
                       </w:r>
                     </w:p>
                     <w:p>
@@ -6090,7 +6562,7 @@
                         </w:rPr>
                         <w:t xml:space="preserve">e vendor must document the test results by saving relevant files and screen dumps, and subsequently send these in a combined ZIP file (together with the completed test protocol) to </w:t>
                       </w:r>
-                      <w:hyperlink r:id="rId26" w:history="1">
+                      <w:hyperlink r:id="rId18" w:history="1">
                         <w:r>
                           <w:rPr>
                             <w:rStyle w:val="Hyperlink"/>
@@ -6301,7 +6773,7 @@
                         <w:t>B_R.png</w:t>
                       </w:r>
                     </w:p>
-                    <w:bookmarkEnd w:id="8"/>
+                    <w:bookmarkEnd w:id="7"/>
                     <w:p>
                       <w:pPr>
                         <w:rPr>
@@ -6342,8 +6814,8 @@
           <w:lang w:val="en-US"/>
         </w:rPr>
       </w:pPr>
-      <w:bookmarkStart w:id="7" w:name="_Ref122525700"/>
-      <w:bookmarkStart w:id="8" w:name="_Toc146700422"/>
+      <w:bookmarkStart w:id="8" w:name="_Ref122525700"/>
+      <w:bookmarkStart w:id="9" w:name="_Toc146700422"/>
       <w:r>
         <w:rPr>
           <w:rFonts w:asciiTheme="minorHAnsi" w:hAnsiTheme="minorHAnsi" w:cstheme="minorHAnsi"/>
@@ -6352,8 +6824,8 @@
         <w:lastRenderedPageBreak/>
         <w:t>Background materials</w:t>
       </w:r>
-      <w:bookmarkEnd w:id="7"/>
       <w:bookmarkEnd w:id="8"/>
+      <w:bookmarkEnd w:id="9"/>
       <w:r>
         <w:rPr>
           <w:rFonts w:asciiTheme="minorHAnsi" w:hAnsiTheme="minorHAnsi" w:cstheme="minorHAnsi"/>
@@ -6502,6 +6974,7 @@
                 <w:lang w:val="en-US"/>
               </w:rPr>
             </w:pPr>
+            <w:proofErr w:type="spellStart"/>
             <w:r>
               <w:rPr>
                 <w:rFonts w:asciiTheme="minorHAnsi" w:hAnsiTheme="minorHAnsi" w:cstheme="minorHAnsi"/>
@@ -6509,6 +6982,7 @@
               </w:rPr>
               <w:t>HospitalNotification</w:t>
             </w:r>
+            <w:proofErr w:type="spellEnd"/>
             <w:r>
               <w:rPr>
                 <w:rFonts w:asciiTheme="minorHAnsi" w:hAnsiTheme="minorHAnsi" w:cstheme="minorHAnsi"/>
@@ -6552,7 +7026,7 @@
                 <w:lang w:val="en-US"/>
               </w:rPr>
             </w:pPr>
-            <w:hyperlink r:id="rId27" w:history="1">
+            <w:hyperlink r:id="rId19" w:history="1">
               <w:r>
                 <w:rPr>
                   <w:rStyle w:val="Hyperlink"/>
@@ -6731,7 +7205,7 @@
                 <w:lang w:val="en-US"/>
               </w:rPr>
             </w:pPr>
-            <w:hyperlink r:id="rId28" w:history="1">
+            <w:hyperlink r:id="rId20" w:history="1">
               <w:r>
                 <w:rPr>
                   <w:rStyle w:val="Hyperlink"/>
@@ -6793,7 +7267,23 @@
                 <w:rFonts w:asciiTheme="minorHAnsi" w:hAnsiTheme="minorHAnsi" w:cstheme="minorHAnsi"/>
                 <w:lang w:val="en-US"/>
               </w:rPr>
-              <w:t>Governance for MedCom FHIR</w:t>
+              <w:t xml:space="preserve">Governance for </w:t>
+            </w:r>
+            <w:proofErr w:type="spellStart"/>
+            <w:r>
+              <w:rPr>
+                <w:rFonts w:asciiTheme="minorHAnsi" w:hAnsiTheme="minorHAnsi" w:cstheme="minorHAnsi"/>
+                <w:lang w:val="en-US"/>
+              </w:rPr>
+              <w:t>MedCom</w:t>
+            </w:r>
+            <w:proofErr w:type="spellEnd"/>
+            <w:r>
+              <w:rPr>
+                <w:rFonts w:asciiTheme="minorHAnsi" w:hAnsiTheme="minorHAnsi" w:cstheme="minorHAnsi"/>
+                <w:lang w:val="en-US"/>
+              </w:rPr>
+              <w:t xml:space="preserve"> FHIR</w:t>
             </w:r>
           </w:p>
         </w:tc>
@@ -6831,7 +7321,7 @@
                 <w:lang w:val="en-US"/>
               </w:rPr>
             </w:pPr>
-            <w:hyperlink r:id="rId29" w:history="1">
+            <w:hyperlink r:id="rId21" w:history="1">
               <w:r>
                 <w:rPr>
                   <w:rStyle w:val="Hyperlink"/>
@@ -6864,13 +7354,45 @@
                 <w:lang w:val="en-US"/>
               </w:rPr>
             </w:pPr>
-            <w:bookmarkStart w:id="9" w:name="Synkom_FHIR"/>
-            <w:r>
-              <w:rPr>
-                <w:rFonts w:asciiTheme="minorHAnsi" w:hAnsiTheme="minorHAnsi" w:cstheme="minorHAnsi"/>
-                <w:lang w:val="en-US"/>
-              </w:rPr>
-              <w:t>Governance for MedCom’s FHIR standards, which describes general rules for all MedCom standards and specific rules for this standard, a</w:t>
+            <w:bookmarkStart w:id="10" w:name="Synkom_FHIR"/>
+            <w:r>
+              <w:rPr>
+                <w:rFonts w:asciiTheme="minorHAnsi" w:hAnsiTheme="minorHAnsi" w:cstheme="minorHAnsi"/>
+                <w:lang w:val="en-US"/>
+              </w:rPr>
+              <w:t xml:space="preserve">Governance for </w:t>
+            </w:r>
+            <w:proofErr w:type="spellStart"/>
+            <w:r>
+              <w:rPr>
+                <w:rFonts w:asciiTheme="minorHAnsi" w:hAnsiTheme="minorHAnsi" w:cstheme="minorHAnsi"/>
+                <w:lang w:val="en-US"/>
+              </w:rPr>
+              <w:t>MedCom’s</w:t>
+            </w:r>
+            <w:proofErr w:type="spellEnd"/>
+            <w:r>
+              <w:rPr>
+                <w:rFonts w:asciiTheme="minorHAnsi" w:hAnsiTheme="minorHAnsi" w:cstheme="minorHAnsi"/>
+                <w:lang w:val="en-US"/>
+              </w:rPr>
+              <w:t xml:space="preserve"> FHIR standards, which describes general rules for all </w:t>
+            </w:r>
+            <w:proofErr w:type="spellStart"/>
+            <w:r>
+              <w:rPr>
+                <w:rFonts w:asciiTheme="minorHAnsi" w:hAnsiTheme="minorHAnsi" w:cstheme="minorHAnsi"/>
+                <w:lang w:val="en-US"/>
+              </w:rPr>
+              <w:t>MedCom</w:t>
+            </w:r>
+            <w:proofErr w:type="spellEnd"/>
+            <w:r>
+              <w:rPr>
+                <w:rFonts w:asciiTheme="minorHAnsi" w:hAnsiTheme="minorHAnsi" w:cstheme="minorHAnsi"/>
+                <w:lang w:val="en-US"/>
+              </w:rPr>
+              <w:t xml:space="preserve"> standards and specific rules for this standard, a</w:t>
             </w:r>
             <w:r>
               <w:rPr>
@@ -6900,7 +7422,7 @@
               </w:rPr>
               <w:t xml:space="preserve"> the message</w:t>
             </w:r>
-            <w:bookmarkEnd w:id="9"/>
+            <w:bookmarkEnd w:id="10"/>
           </w:p>
         </w:tc>
       </w:tr>
@@ -6916,7 +7438,7 @@
                 <w:lang w:val="en-US"/>
               </w:rPr>
             </w:pPr>
-            <w:bookmarkStart w:id="10" w:name="TestCertificering"/>
+            <w:bookmarkStart w:id="11" w:name="TestCertificering"/>
             <w:r>
               <w:rPr>
                 <w:rFonts w:asciiTheme="minorHAnsi" w:hAnsiTheme="minorHAnsi" w:cstheme="minorHAnsi"/>
@@ -6924,14 +7446,23 @@
               </w:rPr>
               <w:t xml:space="preserve">SOP for </w:t>
             </w:r>
-            <w:r>
-              <w:rPr>
-                <w:rFonts w:asciiTheme="minorHAnsi" w:hAnsiTheme="minorHAnsi" w:cstheme="minorHAnsi"/>
-                <w:lang w:val="en-US"/>
-              </w:rPr>
-              <w:t xml:space="preserve">MedCom’s test and certification </w:t>
-            </w:r>
-            <w:bookmarkEnd w:id="10"/>
+            <w:proofErr w:type="spellStart"/>
+            <w:r>
+              <w:rPr>
+                <w:rFonts w:asciiTheme="minorHAnsi" w:hAnsiTheme="minorHAnsi" w:cstheme="minorHAnsi"/>
+                <w:lang w:val="en-US"/>
+              </w:rPr>
+              <w:t>MedCom’s</w:t>
+            </w:r>
+            <w:proofErr w:type="spellEnd"/>
+            <w:r>
+              <w:rPr>
+                <w:rFonts w:asciiTheme="minorHAnsi" w:hAnsiTheme="minorHAnsi" w:cstheme="minorHAnsi"/>
+                <w:lang w:val="en-US"/>
+              </w:rPr>
+              <w:t xml:space="preserve"> test and certification </w:t>
+            </w:r>
+            <w:bookmarkEnd w:id="11"/>
           </w:p>
         </w:tc>
         <w:tc>
@@ -6965,7 +7496,7 @@
                 <w:lang w:val="en-US"/>
               </w:rPr>
             </w:pPr>
-            <w:hyperlink r:id="rId30" w:history="1">
+            <w:hyperlink r:id="rId22" w:history="1">
               <w:r>
                 <w:rPr>
                   <w:rStyle w:val="MedComHyperlinkChar"/>
@@ -6993,7 +7524,23 @@
                 <w:rFonts w:asciiTheme="minorHAnsi" w:hAnsiTheme="minorHAnsi" w:cstheme="minorHAnsi"/>
                 <w:lang w:val="en-US"/>
               </w:rPr>
-              <w:t>Description of test and certification of MedCom standards and other tests courses.</w:t>
+              <w:t xml:space="preserve">Description of test and certification of </w:t>
+            </w:r>
+            <w:proofErr w:type="spellStart"/>
+            <w:r>
+              <w:rPr>
+                <w:rFonts w:asciiTheme="minorHAnsi" w:hAnsiTheme="minorHAnsi" w:cstheme="minorHAnsi"/>
+                <w:lang w:val="en-US"/>
+              </w:rPr>
+              <w:t>MedCom</w:t>
+            </w:r>
+            <w:proofErr w:type="spellEnd"/>
+            <w:r>
+              <w:rPr>
+                <w:rFonts w:asciiTheme="minorHAnsi" w:hAnsiTheme="minorHAnsi" w:cstheme="minorHAnsi"/>
+                <w:lang w:val="en-US"/>
+              </w:rPr>
+              <w:t xml:space="preserve"> standards and other tests courses.</w:t>
             </w:r>
           </w:p>
         </w:tc>
@@ -7015,9 +7562,9 @@
           <w:lang w:val="en-US"/>
         </w:rPr>
       </w:pPr>
-      <w:bookmarkStart w:id="11" w:name="_Testeksempler_og_testpersoner"/>
-      <w:bookmarkStart w:id="12" w:name="_Toc146700423"/>
-      <w:bookmarkEnd w:id="11"/>
+      <w:bookmarkStart w:id="12" w:name="_Testeksempler_og_testpersoner"/>
+      <w:bookmarkStart w:id="13" w:name="_Toc146700423"/>
+      <w:bookmarkEnd w:id="12"/>
       <w:r>
         <w:rPr>
           <w:rFonts w:asciiTheme="minorHAnsi" w:hAnsiTheme="minorHAnsi" w:cstheme="minorHAnsi"/>
@@ -7039,7 +7586,7 @@
         </w:rPr>
         <w:t>examples and test persons</w:t>
       </w:r>
-      <w:bookmarkEnd w:id="12"/>
+      <w:bookmarkEnd w:id="13"/>
       <w:r>
         <w:rPr>
           <w:rFonts w:asciiTheme="minorHAnsi" w:hAnsiTheme="minorHAnsi" w:cstheme="minorHAnsi"/>
@@ -7185,7 +7732,7 @@
                 <w:lang w:val="en-US"/>
               </w:rPr>
             </w:pPr>
-            <w:hyperlink r:id="rId31" w:history="1">
+            <w:hyperlink r:id="rId23" w:history="1">
               <w:r>
                 <w:rPr>
                   <w:rStyle w:val="Hyperlink"/>
@@ -7351,7 +7898,7 @@
                 <w:lang w:val="en-US"/>
               </w:rPr>
             </w:pPr>
-            <w:hyperlink r:id="rId32" w:history="1">
+            <w:hyperlink r:id="rId24" w:history="1">
               <w:r>
                 <w:rPr>
                   <w:rStyle w:val="Hyperlink"/>
@@ -7395,7 +7942,23 @@
                 <w:rFonts w:asciiTheme="minorHAnsi" w:hAnsiTheme="minorHAnsi" w:cstheme="minorHAnsi"/>
                 <w:lang w:val="en-US"/>
               </w:rPr>
-              <w:t xml:space="preserve"> number (DK:CPR-nummer), that can be used during test.  </w:t>
+              <w:t xml:space="preserve"> number (DK:CPR-</w:t>
+            </w:r>
+            <w:proofErr w:type="spellStart"/>
+            <w:r>
+              <w:rPr>
+                <w:rFonts w:asciiTheme="minorHAnsi" w:hAnsiTheme="minorHAnsi" w:cstheme="minorHAnsi"/>
+                <w:lang w:val="en-US"/>
+              </w:rPr>
+              <w:t>nummer</w:t>
+            </w:r>
+            <w:proofErr w:type="spellEnd"/>
+            <w:r>
+              <w:rPr>
+                <w:rFonts w:asciiTheme="minorHAnsi" w:hAnsiTheme="minorHAnsi" w:cstheme="minorHAnsi"/>
+                <w:lang w:val="en-US"/>
+              </w:rPr>
+              <w:t xml:space="preserve">), that can be used during test.  </w:t>
             </w:r>
           </w:p>
           <w:p>
@@ -7465,7 +8028,7 @@
           <w:lang w:val="en-US"/>
         </w:rPr>
       </w:pPr>
-      <w:bookmarkStart w:id="13" w:name="_Toc146700424"/>
+      <w:bookmarkStart w:id="14" w:name="_Toc146700424"/>
       <w:r>
         <w:rPr>
           <w:rFonts w:asciiTheme="minorHAnsi" w:hAnsiTheme="minorHAnsi" w:cstheme="minorHAnsi"/>
@@ -7495,7 +8058,7 @@
         </w:rPr>
         <w:t>ools</w:t>
       </w:r>
-      <w:bookmarkEnd w:id="13"/>
+      <w:bookmarkEnd w:id="14"/>
     </w:p>
     <w:tbl>
       <w:tblPr>
@@ -7634,8 +8197,17 @@
                 <w:rFonts w:asciiTheme="minorHAnsi" w:hAnsiTheme="minorHAnsi" w:cstheme="minorHAnsi"/>
                 <w:lang w:val="en-US"/>
               </w:rPr>
-              <w:t xml:space="preserve"> MedCom</w:t>
-            </w:r>
+              <w:t xml:space="preserve"> </w:t>
+            </w:r>
+            <w:proofErr w:type="spellStart"/>
+            <w:r>
+              <w:rPr>
+                <w:rFonts w:asciiTheme="minorHAnsi" w:hAnsiTheme="minorHAnsi" w:cstheme="minorHAnsi"/>
+                <w:lang w:val="en-US"/>
+              </w:rPr>
+              <w:t>MedCom</w:t>
+            </w:r>
+            <w:proofErr w:type="spellEnd"/>
             <w:r>
               <w:rPr>
                 <w:rFonts w:asciiTheme="minorHAnsi" w:hAnsiTheme="minorHAnsi" w:cstheme="minorHAnsi"/>
@@ -7657,7 +8229,7 @@
                 <w:color w:val="315A7A"/>
               </w:rPr>
             </w:pPr>
-            <w:hyperlink r:id="rId33" w:history="1">
+            <w:hyperlink r:id="rId25" w:history="1">
               <w:r>
                 <w:rPr>
                   <w:rStyle w:val="Hyperlink"/>
@@ -7694,7 +8266,23 @@
                 <w:rFonts w:asciiTheme="minorHAnsi" w:hAnsiTheme="minorHAnsi" w:cstheme="minorHAnsi"/>
                 <w:lang w:val="en-US"/>
               </w:rPr>
-              <w:t>Public server that validates against MedCom's FHIR profiles. It is permitted to use the server for testing the upload/download of FHIR resources.</w:t>
+              <w:t xml:space="preserve">Public server that validates against </w:t>
+            </w:r>
+            <w:proofErr w:type="spellStart"/>
+            <w:r>
+              <w:rPr>
+                <w:rFonts w:asciiTheme="minorHAnsi" w:hAnsiTheme="minorHAnsi" w:cstheme="minorHAnsi"/>
+                <w:lang w:val="en-US"/>
+              </w:rPr>
+              <w:t>MedCom's</w:t>
+            </w:r>
+            <w:proofErr w:type="spellEnd"/>
+            <w:r>
+              <w:rPr>
+                <w:rFonts w:asciiTheme="minorHAnsi" w:hAnsiTheme="minorHAnsi" w:cstheme="minorHAnsi"/>
+                <w:lang w:val="en-US"/>
+              </w:rPr>
+              <w:t xml:space="preserve"> FHIR profiles. It is permitted to use the server for testing the upload/download of FHIR resources.</w:t>
             </w:r>
           </w:p>
         </w:tc>
@@ -7711,6 +8299,7 @@
                 <w:lang w:val="en-US"/>
               </w:rPr>
             </w:pPr>
+            <w:proofErr w:type="spellStart"/>
             <w:r>
               <w:rPr>
                 <w:rFonts w:asciiTheme="minorHAnsi" w:hAnsiTheme="minorHAnsi" w:cstheme="minorHAnsi"/>
@@ -7718,6 +8307,7 @@
               </w:rPr>
               <w:t>TouchStone</w:t>
             </w:r>
+            <w:proofErr w:type="spellEnd"/>
           </w:p>
         </w:tc>
         <w:tc>
@@ -7733,7 +8323,7 @@
                 <w:lang w:val="en-US"/>
               </w:rPr>
             </w:pPr>
-            <w:hyperlink r:id="rId34" w:history="1">
+            <w:hyperlink r:id="rId26" w:history="1">
               <w:r>
                 <w:rPr>
                   <w:rStyle w:val="Hyperlink"/>
@@ -7794,7 +8384,31 @@
                 <w:rFonts w:asciiTheme="minorHAnsi" w:hAnsiTheme="minorHAnsi" w:cstheme="minorHAnsi"/>
                 <w:lang w:val="en-US"/>
               </w:rPr>
-              <w:t>The vendor can get access to TouchStone as an organi</w:t>
+              <w:t xml:space="preserve">The vendor can get access to </w:t>
+            </w:r>
+            <w:proofErr w:type="spellStart"/>
+            <w:r>
+              <w:rPr>
+                <w:rFonts w:asciiTheme="minorHAnsi" w:hAnsiTheme="minorHAnsi" w:cstheme="minorHAnsi"/>
+                <w:lang w:val="en-US"/>
+              </w:rPr>
+              <w:t>TouchStone</w:t>
+            </w:r>
+            <w:proofErr w:type="spellEnd"/>
+            <w:r>
+              <w:rPr>
+                <w:rFonts w:asciiTheme="minorHAnsi" w:hAnsiTheme="minorHAnsi" w:cstheme="minorHAnsi"/>
+                <w:lang w:val="en-US"/>
+              </w:rPr>
+              <w:t xml:space="preserve"> as an </w:t>
+            </w:r>
+            <w:proofErr w:type="spellStart"/>
+            <w:r>
+              <w:rPr>
+                <w:rFonts w:asciiTheme="minorHAnsi" w:hAnsiTheme="minorHAnsi" w:cstheme="minorHAnsi"/>
+                <w:lang w:val="en-US"/>
+              </w:rPr>
+              <w:t>organi</w:t>
             </w:r>
             <w:r>
               <w:rPr>
@@ -7810,6 +8424,7 @@
               </w:rPr>
               <w:t>ation</w:t>
             </w:r>
+            <w:proofErr w:type="spellEnd"/>
             <w:r>
               <w:rPr>
                 <w:rFonts w:asciiTheme="minorHAnsi" w:hAnsiTheme="minorHAnsi" w:cstheme="minorHAnsi"/>
@@ -7822,9 +8437,25 @@
                 <w:rFonts w:asciiTheme="minorHAnsi" w:hAnsiTheme="minorHAnsi" w:cstheme="minorHAnsi"/>
                 <w:lang w:val="en-US"/>
               </w:rPr>
-              <w:t xml:space="preserve">- either through a license that MedCom supplies (inquiry at </w:t>
-            </w:r>
-            <w:hyperlink r:id="rId35" w:history="1">
+              <w:t xml:space="preserve">- either through a license that </w:t>
+            </w:r>
+            <w:proofErr w:type="spellStart"/>
+            <w:r>
+              <w:rPr>
+                <w:rFonts w:asciiTheme="minorHAnsi" w:hAnsiTheme="minorHAnsi" w:cstheme="minorHAnsi"/>
+                <w:lang w:val="en-US"/>
+              </w:rPr>
+              <w:t>MedCom</w:t>
+            </w:r>
+            <w:proofErr w:type="spellEnd"/>
+            <w:r>
+              <w:rPr>
+                <w:rFonts w:asciiTheme="minorHAnsi" w:hAnsiTheme="minorHAnsi" w:cstheme="minorHAnsi"/>
+                <w:lang w:val="en-US"/>
+              </w:rPr>
+              <w:t xml:space="preserve"> supplies (inquiry at </w:t>
+            </w:r>
+            <w:hyperlink r:id="rId27" w:history="1">
               <w:r>
                 <w:rPr>
                   <w:rStyle w:val="Hyperlink"/>
@@ -7872,15 +8503,25 @@
               </w:rPr>
               <w:t xml:space="preserve">Find </w:t>
             </w:r>
-            <w:hyperlink r:id="rId36" w:history="1">
+            <w:hyperlink r:id="rId28" w:history="1">
               <w:r>
                 <w:rPr>
                   <w:rStyle w:val="Hyperlink"/>
                   <w:rFonts w:cstheme="minorHAnsi"/>
                   <w:lang w:val="en-US"/>
                 </w:rPr>
-                <w:t>instructions for TouchStone</w:t>
+                <w:t xml:space="preserve">instructions for </w:t>
               </w:r>
+              <w:proofErr w:type="spellStart"/>
+              <w:r>
+                <w:rPr>
+                  <w:rStyle w:val="Hyperlink"/>
+                  <w:rFonts w:cstheme="minorHAnsi"/>
+                  <w:lang w:val="en-US"/>
+                </w:rPr>
+                <w:t>TouchStone</w:t>
+              </w:r>
+              <w:proofErr w:type="spellEnd"/>
             </w:hyperlink>
             <w:r>
               <w:rPr>
@@ -7905,15 +8546,24 @@
                 <w:lang w:val="en-US"/>
               </w:rPr>
             </w:pPr>
-            <w:bookmarkStart w:id="14" w:name="TSTestScripts"/>
-            <w:r>
-              <w:rPr>
-                <w:rFonts w:asciiTheme="minorHAnsi" w:hAnsiTheme="minorHAnsi" w:cstheme="minorHAnsi"/>
-                <w:lang w:val="en-US"/>
-              </w:rPr>
-              <w:t>TouchStone test scripts</w:t>
-            </w:r>
-            <w:bookmarkEnd w:id="14"/>
+            <w:bookmarkStart w:id="15" w:name="TSTestScripts"/>
+            <w:proofErr w:type="spellStart"/>
+            <w:r>
+              <w:rPr>
+                <w:rFonts w:asciiTheme="minorHAnsi" w:hAnsiTheme="minorHAnsi" w:cstheme="minorHAnsi"/>
+                <w:lang w:val="en-US"/>
+              </w:rPr>
+              <w:t>TouchStone</w:t>
+            </w:r>
+            <w:proofErr w:type="spellEnd"/>
+            <w:r>
+              <w:rPr>
+                <w:rFonts w:asciiTheme="minorHAnsi" w:hAnsiTheme="minorHAnsi" w:cstheme="minorHAnsi"/>
+                <w:lang w:val="en-US"/>
+              </w:rPr>
+              <w:t xml:space="preserve"> test scripts</w:t>
+            </w:r>
+            <w:bookmarkEnd w:id="15"/>
           </w:p>
         </w:tc>
         <w:tc>
@@ -7972,7 +8622,7 @@
                 <w:lang w:val="en-GB"/>
               </w:rPr>
             </w:pPr>
-            <w:hyperlink r:id="rId37" w:history="1">
+            <w:hyperlink r:id="rId29" w:history="1">
               <w:r>
                 <w:rPr>
                   <w:rStyle w:val="Hyperlink"/>
@@ -8052,8 +8702,17 @@
                 <w:rFonts w:asciiTheme="minorHAnsi" w:hAnsiTheme="minorHAnsi" w:cstheme="minorHAnsi"/>
                 <w:lang w:val="en-US"/>
               </w:rPr>
-              <w:t xml:space="preserve"> TouchStone</w:t>
-            </w:r>
+              <w:t xml:space="preserve"> </w:t>
+            </w:r>
+            <w:proofErr w:type="spellStart"/>
+            <w:r>
+              <w:rPr>
+                <w:rFonts w:asciiTheme="minorHAnsi" w:hAnsiTheme="minorHAnsi" w:cstheme="minorHAnsi"/>
+                <w:lang w:val="en-US"/>
+              </w:rPr>
+              <w:t>TouchStone</w:t>
+            </w:r>
+            <w:proofErr w:type="spellEnd"/>
             <w:r>
               <w:rPr>
                 <w:rFonts w:asciiTheme="minorHAnsi" w:hAnsiTheme="minorHAnsi" w:cstheme="minorHAnsi"/>
@@ -8067,7 +8726,7 @@
               </w:rPr>
               <w:t xml:space="preserve"> </w:t>
             </w:r>
-            <w:hyperlink r:id="rId38" w:history="1">
+            <w:hyperlink r:id="rId30" w:history="1">
               <w:r>
                 <w:rPr>
                   <w:rStyle w:val="Hyperlink"/>
@@ -8075,7 +8734,67 @@
                   <w:color w:val="315A7A"/>
                   <w:lang w:val="en-US"/>
                 </w:rPr>
-                <w:t>https://touchstone.aegis.net/touchstone/testdefinitions? selectedTestGrp=%2FFHIRSandbox%2FMedCom%2FHospitalNotification&amp; activeOnly=false&amp;includeInactive=false&amp;ps=50&amp;sb=qualifiedName&amp;sd= DESC&amp;allSelected=false&amp;contentEntry=ALL</w:t>
+                <w:t xml:space="preserve">https://touchstone.aegis.net/touchstone/testdefinitions? </w:t>
+              </w:r>
+              <w:proofErr w:type="spellStart"/>
+              <w:r>
+                <w:rPr>
+                  <w:rStyle w:val="Hyperlink"/>
+                  <w:rFonts w:cstheme="minorHAnsi"/>
+                  <w:color w:val="315A7A"/>
+                  <w:lang w:val="en-US"/>
+                </w:rPr>
+                <w:t>selectedTestGrp</w:t>
+              </w:r>
+              <w:proofErr w:type="spellEnd"/>
+              <w:r>
+                <w:rPr>
+                  <w:rStyle w:val="Hyperlink"/>
+                  <w:rFonts w:cstheme="minorHAnsi"/>
+                  <w:color w:val="315A7A"/>
+                  <w:lang w:val="en-US"/>
+                </w:rPr>
+                <w:t xml:space="preserve">=%2FFHIRSandbox%2FMedCom%2FHospitalNotification&amp; activeOnly=false&amp;includeInactive=false&amp;ps=50&amp;sb=qualifiedName&amp;sd= </w:t>
+              </w:r>
+              <w:proofErr w:type="spellStart"/>
+              <w:r>
+                <w:rPr>
+                  <w:rStyle w:val="Hyperlink"/>
+                  <w:rFonts w:cstheme="minorHAnsi"/>
+                  <w:color w:val="315A7A"/>
+                  <w:lang w:val="en-US"/>
+                </w:rPr>
+                <w:t>DESC&amp;allSelected</w:t>
+              </w:r>
+              <w:proofErr w:type="spellEnd"/>
+              <w:r>
+                <w:rPr>
+                  <w:rStyle w:val="Hyperlink"/>
+                  <w:rFonts w:cstheme="minorHAnsi"/>
+                  <w:color w:val="315A7A"/>
+                  <w:lang w:val="en-US"/>
+                </w:rPr>
+                <w:t>=</w:t>
+              </w:r>
+              <w:proofErr w:type="spellStart"/>
+              <w:r>
+                <w:rPr>
+                  <w:rStyle w:val="Hyperlink"/>
+                  <w:rFonts w:cstheme="minorHAnsi"/>
+                  <w:color w:val="315A7A"/>
+                  <w:lang w:val="en-US"/>
+                </w:rPr>
+                <w:t>false&amp;contentEntry</w:t>
+              </w:r>
+              <w:proofErr w:type="spellEnd"/>
+              <w:r>
+                <w:rPr>
+                  <w:rStyle w:val="Hyperlink"/>
+                  <w:rFonts w:cstheme="minorHAnsi"/>
+                  <w:color w:val="315A7A"/>
+                  <w:lang w:val="en-US"/>
+                </w:rPr>
+                <w:t>=ALL</w:t>
               </w:r>
             </w:hyperlink>
             <w:r>
@@ -8159,15 +8878,25 @@
               </w:rPr>
               <w:t xml:space="preserve">Find </w:t>
             </w:r>
-            <w:hyperlink r:id="rId39" w:history="1">
+            <w:hyperlink r:id="rId31" w:history="1">
               <w:r>
                 <w:rPr>
                   <w:rStyle w:val="Hyperlink"/>
                   <w:rFonts w:cstheme="minorHAnsi"/>
                   <w:lang w:val="en-US"/>
                 </w:rPr>
-                <w:t>instructions for TouchStone</w:t>
+                <w:t xml:space="preserve">instructions for </w:t>
               </w:r>
+              <w:proofErr w:type="spellStart"/>
+              <w:r>
+                <w:rPr>
+                  <w:rStyle w:val="Hyperlink"/>
+                  <w:rFonts w:cstheme="minorHAnsi"/>
+                  <w:lang w:val="en-US"/>
+                </w:rPr>
+                <w:t>TouchStone</w:t>
+              </w:r>
+              <w:proofErr w:type="spellEnd"/>
             </w:hyperlink>
             <w:r>
               <w:rPr>
@@ -8197,7 +8926,7 @@
           <w:lang w:val="en-US"/>
         </w:rPr>
       </w:pPr>
-      <w:bookmarkStart w:id="15" w:name="_Toc146700425"/>
+      <w:bookmarkStart w:id="16" w:name="_Toc146700425"/>
       <w:r>
         <w:rPr>
           <w:rFonts w:asciiTheme="minorHAnsi" w:hAnsiTheme="minorHAnsi" w:cstheme="minorHAnsi"/>
@@ -8212,7 +8941,7 @@
         </w:rPr>
         <w:t xml:space="preserve"> Result</w:t>
       </w:r>
-      <w:bookmarkEnd w:id="15"/>
+      <w:bookmarkEnd w:id="16"/>
     </w:p>
     <w:p>
       <w:pPr>
@@ -8226,7 +8955,23 @@
           <w:rFonts w:asciiTheme="minorHAnsi" w:hAnsiTheme="minorHAnsi" w:cstheme="minorHAnsi"/>
           <w:lang w:val="en-US"/>
         </w:rPr>
-        <w:t xml:space="preserve">The result for each test step is categorised based on the table below: </w:t>
+        <w:t xml:space="preserve">The result for each test step is </w:t>
+      </w:r>
+      <w:proofErr w:type="spellStart"/>
+      <w:r>
+        <w:rPr>
+          <w:rFonts w:asciiTheme="minorHAnsi" w:hAnsiTheme="minorHAnsi" w:cstheme="minorHAnsi"/>
+          <w:lang w:val="en-US"/>
+        </w:rPr>
+        <w:t>categorised</w:t>
+      </w:r>
+      <w:proofErr w:type="spellEnd"/>
+      <w:r>
+        <w:rPr>
+          <w:rFonts w:asciiTheme="minorHAnsi" w:hAnsiTheme="minorHAnsi" w:cstheme="minorHAnsi"/>
+          <w:lang w:val="en-US"/>
+        </w:rPr>
+        <w:t xml:space="preserve"> based on the table below: </w:t>
       </w:r>
     </w:p>
     <w:tbl>
@@ -8688,7 +9433,23 @@
           <w:rFonts w:asciiTheme="minorHAnsi" w:hAnsiTheme="minorHAnsi" w:cstheme="minorHAnsi"/>
           <w:lang w:val="en-US"/>
         </w:rPr>
-        <w:t xml:space="preserve"> (DK: Kvittering)</w:t>
+        <w:t xml:space="preserve"> (DK: </w:t>
+      </w:r>
+      <w:proofErr w:type="spellStart"/>
+      <w:r>
+        <w:rPr>
+          <w:rFonts w:asciiTheme="minorHAnsi" w:hAnsiTheme="minorHAnsi" w:cstheme="minorHAnsi"/>
+          <w:lang w:val="en-US"/>
+        </w:rPr>
+        <w:t>Kvittering</w:t>
+      </w:r>
+      <w:proofErr w:type="spellEnd"/>
+      <w:r>
+        <w:rPr>
+          <w:rFonts w:asciiTheme="minorHAnsi" w:hAnsiTheme="minorHAnsi" w:cstheme="minorHAnsi"/>
+          <w:lang w:val="en-US"/>
+        </w:rPr>
+        <w:t>)</w:t>
       </w:r>
     </w:p>
     <w:p>
@@ -8713,6 +9474,7 @@
         <w:t xml:space="preserve"> </w:t>
       </w:r>
       <w:hyperlink w:anchor="TestCertificering" w:history="1">
+        <w:proofErr w:type="spellStart"/>
         <w:r>
           <w:rPr>
             <w:rStyle w:val="Hyperlink"/>
@@ -8735,7 +9497,16 @@
             <w:rFonts w:cstheme="minorHAnsi"/>
             <w:lang w:val="en-US"/>
           </w:rPr>
-          <w:t xml:space="preserve">s test </w:t>
+          <w:t>s</w:t>
+        </w:r>
+        <w:proofErr w:type="spellEnd"/>
+        <w:r>
+          <w:rPr>
+            <w:rStyle w:val="Hyperlink"/>
+            <w:rFonts w:cstheme="minorHAnsi"/>
+            <w:lang w:val="en-US"/>
+          </w:rPr>
+          <w:t xml:space="preserve"> test </w:t>
         </w:r>
         <w:r>
           <w:rPr>
@@ -8769,10 +9540,10 @@
           <w:lang w:val="en-US"/>
         </w:rPr>
       </w:pPr>
-      <w:bookmarkStart w:id="16" w:name="_Baggrundsmaterialer"/>
-      <w:bookmarkStart w:id="17" w:name="_Background_materials"/>
-      <w:bookmarkEnd w:id="16"/>
+      <w:bookmarkStart w:id="17" w:name="_Baggrundsmaterialer"/>
+      <w:bookmarkStart w:id="18" w:name="_Background_materials"/>
       <w:bookmarkEnd w:id="17"/>
+      <w:bookmarkEnd w:id="18"/>
     </w:p>
     <w:p>
       <w:pPr>
@@ -8790,7 +9561,7 @@
           <w:lang w:val="en-US"/>
         </w:rPr>
       </w:pPr>
-      <w:bookmarkStart w:id="18" w:name="_Toc146700426"/>
+      <w:bookmarkStart w:id="19" w:name="_Toc146700426"/>
       <w:r>
         <w:rPr>
           <w:rFonts w:asciiTheme="minorHAnsi" w:hAnsiTheme="minorHAnsi" w:cstheme="minorHAnsi"/>
@@ -8827,7 +9598,7 @@
         </w:rPr>
         <w:t xml:space="preserve"> information</w:t>
       </w:r>
-      <w:bookmarkEnd w:id="18"/>
+      <w:bookmarkEnd w:id="19"/>
       <w:r>
         <w:rPr>
           <w:rFonts w:asciiTheme="minorHAnsi" w:hAnsiTheme="minorHAnsi" w:cstheme="minorHAnsi"/>
@@ -8844,7 +9615,7 @@
           <w:lang w:val="en-US"/>
         </w:rPr>
       </w:pPr>
-      <w:bookmarkStart w:id="19" w:name="_Toc146700427"/>
+      <w:bookmarkStart w:id="20" w:name="_Toc146700427"/>
       <w:r>
         <w:rPr>
           <w:rFonts w:asciiTheme="minorHAnsi" w:hAnsiTheme="minorHAnsi" w:cstheme="minorHAnsi"/>
@@ -8852,7 +9623,7 @@
         </w:rPr>
         <w:t>Information about the vendor</w:t>
       </w:r>
-      <w:bookmarkEnd w:id="19"/>
+      <w:bookmarkEnd w:id="20"/>
       <w:r>
         <w:rPr>
           <w:rFonts w:asciiTheme="minorHAnsi" w:hAnsiTheme="minorHAnsi" w:cstheme="minorHAnsi"/>
@@ -9219,7 +9990,7 @@
           <w:lang w:val="en-US"/>
         </w:rPr>
       </w:pPr>
-      <w:bookmarkStart w:id="20" w:name="_Toc146700428"/>
+      <w:bookmarkStart w:id="21" w:name="_Toc146700428"/>
       <w:r>
         <w:rPr>
           <w:rFonts w:asciiTheme="minorHAnsi" w:hAnsiTheme="minorHAnsi" w:cstheme="minorHAnsi"/>
@@ -9227,7 +9998,7 @@
         </w:rPr>
         <w:t>Information about system under test (SUT)</w:t>
       </w:r>
-      <w:bookmarkEnd w:id="20"/>
+      <w:bookmarkEnd w:id="21"/>
       <w:r>
         <w:rPr>
           <w:rFonts w:asciiTheme="minorHAnsi" w:hAnsiTheme="minorHAnsi" w:cstheme="minorHAnsi"/>
@@ -9578,11 +10349,11 @@
           <w:lang w:val="en-US"/>
         </w:rPr>
       </w:pPr>
-      <w:bookmarkStart w:id="21" w:name="_Toc121293033"/>
-      <w:bookmarkStart w:id="22" w:name="_Toc121293047"/>
-      <w:bookmarkStart w:id="23" w:name="_Toc146700429"/>
-      <w:bookmarkEnd w:id="21"/>
+      <w:bookmarkStart w:id="22" w:name="_Toc121293033"/>
+      <w:bookmarkStart w:id="23" w:name="_Toc121293047"/>
+      <w:bookmarkStart w:id="24" w:name="_Toc146700429"/>
       <w:bookmarkEnd w:id="22"/>
+      <w:bookmarkEnd w:id="23"/>
       <w:r>
         <w:rPr>
           <w:rFonts w:asciiTheme="minorHAnsi" w:hAnsiTheme="minorHAnsi" w:cstheme="minorHAnsi"/>
@@ -9590,7 +10361,7 @@
         </w:rPr>
         <w:t>Information about the test result</w:t>
       </w:r>
-      <w:bookmarkEnd w:id="23"/>
+      <w:bookmarkEnd w:id="24"/>
     </w:p>
     <w:p>
       <w:pPr>
@@ -9604,7 +10375,23 @@
           <w:rFonts w:asciiTheme="minorHAnsi" w:hAnsiTheme="minorHAnsi" w:cstheme="minorHAnsi"/>
           <w:lang w:val="en-US"/>
         </w:rPr>
-        <w:t xml:space="preserve">Note: This table must be completed by MedCom when the test </w:t>
+        <w:t xml:space="preserve">Note: This table must be completed by </w:t>
+      </w:r>
+      <w:proofErr w:type="spellStart"/>
+      <w:r>
+        <w:rPr>
+          <w:rFonts w:asciiTheme="minorHAnsi" w:hAnsiTheme="minorHAnsi" w:cstheme="minorHAnsi"/>
+          <w:lang w:val="en-US"/>
+        </w:rPr>
+        <w:t>MedCom</w:t>
+      </w:r>
+      <w:proofErr w:type="spellEnd"/>
+      <w:r>
+        <w:rPr>
+          <w:rFonts w:asciiTheme="minorHAnsi" w:hAnsiTheme="minorHAnsi" w:cstheme="minorHAnsi"/>
+          <w:lang w:val="en-US"/>
+        </w:rPr>
+        <w:t xml:space="preserve"> when the test </w:t>
       </w:r>
       <w:r>
         <w:rPr>
@@ -9892,8 +10679,18 @@
                     <w:color w:val="7E7E7E"/>
                     <w:lang w:val="en-US"/>
                   </w:rPr>
-                  <w:t>Completed by MedCom</w:t>
+                  <w:t xml:space="preserve">Completed by </w:t>
                 </w:r>
+                <w:proofErr w:type="spellStart"/>
+                <w:r>
+                  <w:rPr>
+                    <w:rFonts w:asciiTheme="minorHAnsi" w:hAnsiTheme="minorHAnsi" w:cstheme="minorHAnsi"/>
+                    <w:color w:val="7E7E7E"/>
+                    <w:lang w:val="en-US"/>
+                  </w:rPr>
+                  <w:t>MedCom</w:t>
+                </w:r>
+                <w:proofErr w:type="spellEnd"/>
               </w:sdtContent>
             </w:sdt>
           </w:p>
@@ -9958,7 +10755,29 @@
                     <w:szCs w:val="21"/>
                     <w:lang w:val="en-US"/>
                   </w:rPr>
-                  <w:t>The name of the MedCom responsible (initials) for this test</w:t>
+                  <w:t xml:space="preserve">The name of the </w:t>
+                </w:r>
+                <w:proofErr w:type="spellStart"/>
+                <w:r>
+                  <w:rPr>
+                    <w:rFonts w:asciiTheme="minorHAnsi" w:hAnsiTheme="minorHAnsi" w:cstheme="minorHAnsi"/>
+                    <w:color w:val="7E7E7E"/>
+                    <w:sz w:val="21"/>
+                    <w:szCs w:val="21"/>
+                    <w:lang w:val="en-US"/>
+                  </w:rPr>
+                  <w:t>MedCom</w:t>
+                </w:r>
+                <w:proofErr w:type="spellEnd"/>
+                <w:r>
+                  <w:rPr>
+                    <w:rFonts w:asciiTheme="minorHAnsi" w:hAnsiTheme="minorHAnsi" w:cstheme="minorHAnsi"/>
+                    <w:color w:val="7E7E7E"/>
+                    <w:sz w:val="21"/>
+                    <w:szCs w:val="21"/>
+                    <w:lang w:val="en-US"/>
+                  </w:rPr>
+                  <w:t xml:space="preserve"> responsible (initials) for this test</w:t>
                 </w:r>
               </w:sdtContent>
             </w:sdt>
@@ -9984,11 +10803,11 @@
           <w:lang w:val="en-US"/>
         </w:rPr>
       </w:pPr>
-      <w:bookmarkStart w:id="24" w:name="_Toc121293049"/>
-      <w:bookmarkStart w:id="25" w:name="_Toc121293066"/>
-      <w:bookmarkStart w:id="26" w:name="_Toc146700430"/>
-      <w:bookmarkEnd w:id="24"/>
+      <w:bookmarkStart w:id="25" w:name="_Toc121293049"/>
+      <w:bookmarkStart w:id="26" w:name="_Toc121293066"/>
+      <w:bookmarkStart w:id="27" w:name="_Toc146700430"/>
       <w:bookmarkEnd w:id="25"/>
+      <w:bookmarkEnd w:id="26"/>
       <w:r>
         <w:rPr>
           <w:rFonts w:asciiTheme="minorHAnsi" w:hAnsiTheme="minorHAnsi" w:cstheme="minorHAnsi"/>
@@ -10011,7 +10830,7 @@
         </w:rPr>
         <w:t>est</w:t>
       </w:r>
-      <w:bookmarkEnd w:id="26"/>
+      <w:bookmarkEnd w:id="27"/>
     </w:p>
     <w:p>
       <w:pPr>
@@ -10074,8 +10893,33 @@
           <w:rFonts w:cstheme="minorHAnsi"/>
           <w:lang w:val="en-US"/>
         </w:rPr>
-        <w:t>Test of TouchStone testscripts</w:t>
+        <w:t xml:space="preserve">Test of </w:t>
       </w:r>
+      <w:proofErr w:type="spellStart"/>
+      <w:r>
+        <w:rPr>
+          <w:rFonts w:cstheme="minorHAnsi"/>
+          <w:lang w:val="en-US"/>
+        </w:rPr>
+        <w:t>TouchStone</w:t>
+      </w:r>
+      <w:proofErr w:type="spellEnd"/>
+      <w:r>
+        <w:rPr>
+          <w:rFonts w:cstheme="minorHAnsi"/>
+          <w:lang w:val="en-US"/>
+        </w:rPr>
+        <w:t xml:space="preserve"> </w:t>
+      </w:r>
+      <w:proofErr w:type="spellStart"/>
+      <w:r>
+        <w:rPr>
+          <w:rFonts w:cstheme="minorHAnsi"/>
+          <w:lang w:val="en-US"/>
+        </w:rPr>
+        <w:t>testscripts</w:t>
+      </w:r>
+      <w:proofErr w:type="spellEnd"/>
     </w:p>
     <w:p>
       <w:pPr>
@@ -10132,7 +10976,6 @@
         <w:t>Test participants will be asked to complete tests as described in the tables.</w:t>
       </w:r>
     </w:p>
-    <w:bookmarkStart w:id="27" w:name="_Toc146700431"/>
     <w:p>
       <w:pPr>
         <w:pStyle w:val="Overskrift2"/>
@@ -10141,6 +10984,7 @@
           <w:lang w:val="en-US"/>
         </w:rPr>
       </w:pPr>
+      <w:bookmarkStart w:id="28" w:name="_Toc146700431"/>
       <w:r>
         <w:rPr>
           <w:rFonts w:asciiTheme="minorHAnsi" w:hAnsiTheme="minorHAnsi" w:cstheme="minorHAnsi"/>
@@ -10210,7 +11054,7 @@
                                 <w:lang w:val="en-GB"/>
                               </w:rPr>
                             </w:pPr>
-                            <w:bookmarkStart w:id="28" w:name="Dokumentation"/>
+                            <w:bookmarkStart w:id="29" w:name="Dokumentation"/>
                             <w:r>
                               <w:rPr>
                                 <w:b/>
@@ -10232,8 +11076,30 @@
                               <w:rPr>
                                 <w:lang w:val="en-US"/>
                               </w:rPr>
-                              <w:t>As valid documentation, the test participant or test manager must document completion by continuous screen dumps (.png/.jpeg) and/or files/log files (.xml/.json</w:t>
+                              <w:t>As valid documentation, the test participant or test manager must document completion by continuous screen dumps (.</w:t>
                             </w:r>
+                            <w:proofErr w:type="spellStart"/>
+                            <w:r>
+                              <w:rPr>
+                                <w:lang w:val="en-US"/>
+                              </w:rPr>
+                              <w:t>png</w:t>
+                            </w:r>
+                            <w:proofErr w:type="spellEnd"/>
+                            <w:r>
+                              <w:rPr>
+                                <w:lang w:val="en-US"/>
+                              </w:rPr>
+                              <w:t>/.jpeg) and/or files/log files (.xml/.</w:t>
+                            </w:r>
+                            <w:proofErr w:type="spellStart"/>
+                            <w:r>
+                              <w:rPr>
+                                <w:lang w:val="en-US"/>
+                              </w:rPr>
+                              <w:t>json</w:t>
+                            </w:r>
+                            <w:proofErr w:type="spellEnd"/>
                             <w:r>
                               <w:rPr>
                                 <w:lang w:val="en-US"/>
@@ -10297,7 +11163,21 @@
                               <w:rPr>
                                 <w:lang w:val="en-GB"/>
                               </w:rPr>
-                              <w:t xml:space="preserve"> MedCom </w:t>
+                              <w:t xml:space="preserve"> </w:t>
+                            </w:r>
+                            <w:proofErr w:type="spellStart"/>
+                            <w:r>
+                              <w:rPr>
+                                <w:lang w:val="en-GB"/>
+                              </w:rPr>
+                              <w:t>MedCom</w:t>
+                            </w:r>
+                            <w:proofErr w:type="spellEnd"/>
+                            <w:r>
+                              <w:rPr>
+                                <w:lang w:val="en-GB"/>
+                              </w:rPr>
+                              <w:t xml:space="preserve"> </w:t>
                             </w:r>
                           </w:p>
                           <w:p>
@@ -10499,7 +11379,7 @@
                               </w:rPr>
                               <w:t xml:space="preserve"> has documented the test themselves, the files must be sent in a ZIP file to </w:t>
                             </w:r>
-                            <w:hyperlink r:id="rId40" w:history="1">
+                            <w:hyperlink r:id="rId32" w:history="1">
                               <w:r>
                                 <w:rPr>
                                   <w:rStyle w:val="Hyperlink"/>
@@ -10516,7 +11396,7 @@
                               <w:t xml:space="preserve">. </w:t>
                             </w:r>
                           </w:p>
-                          <w:bookmarkEnd w:id="28"/>
+                          <w:bookmarkEnd w:id="29"/>
                           <w:p>
                             <w:pPr>
                               <w:rPr>
@@ -10559,7 +11439,7 @@
                           <w:lang w:val="en-GB"/>
                         </w:rPr>
                       </w:pPr>
-                      <w:bookmarkStart w:id="31" w:name="Dokumentation"/>
+                      <w:bookmarkStart w:id="30" w:name="Dokumentation"/>
                       <w:r>
                         <w:rPr>
                           <w:b/>
@@ -10595,14 +11475,7 @@
                         <w:rPr>
                           <w:lang w:val="en-US"/>
                         </w:rPr>
-                        <w:t>/.jpeg) and/or files/log files (.xml</w:t>
-                      </w:r>
-                      <w:proofErr w:type="gramStart"/>
-                      <w:r>
-                        <w:rPr>
-                          <w:lang w:val="en-US"/>
-                        </w:rPr>
-                        <w:t>/.</w:t>
+                        <w:t>/.jpeg) and/or files/log files (.xml/.</w:t>
                       </w:r>
                       <w:proofErr w:type="spellStart"/>
                       <w:r>
@@ -10612,7 +11485,6 @@
                         <w:t>json</w:t>
                       </w:r>
                       <w:proofErr w:type="spellEnd"/>
-                      <w:proofErr w:type="gramEnd"/>
                       <w:r>
                         <w:rPr>
                           <w:lang w:val="en-US"/>
@@ -10678,14 +11550,14 @@
                         </w:rPr>
                         <w:t xml:space="preserve"> </w:t>
                       </w:r>
-                      <w:proofErr w:type="gramStart"/>
+                      <w:proofErr w:type="spellStart"/>
                       <w:r>
                         <w:rPr>
                           <w:lang w:val="en-GB"/>
                         </w:rPr>
                         <w:t>MedCom</w:t>
                       </w:r>
-                      <w:proofErr w:type="gramEnd"/>
+                      <w:proofErr w:type="spellEnd"/>
                       <w:r>
                         <w:rPr>
                           <w:lang w:val="en-GB"/>
@@ -10892,7 +11764,7 @@
                         </w:rPr>
                         <w:t xml:space="preserve"> has documented the test themselves, the files must be sent in a ZIP file to </w:t>
                       </w:r>
-                      <w:hyperlink r:id="rId41" w:history="1">
+                      <w:hyperlink r:id="rId33" w:history="1">
                         <w:r>
                           <w:rPr>
                             <w:rStyle w:val="Hyperlink"/>
@@ -10909,7 +11781,7 @@
                         <w:t xml:space="preserve">. </w:t>
                       </w:r>
                     </w:p>
-                    <w:bookmarkEnd w:id="31"/>
+                    <w:bookmarkEnd w:id="30"/>
                     <w:p>
                       <w:pPr>
                         <w:rPr>
@@ -10932,7 +11804,7 @@
         </w:rPr>
         <w:t>Documentation of the test</w:t>
       </w:r>
-      <w:bookmarkEnd w:id="27"/>
+      <w:bookmarkEnd w:id="28"/>
     </w:p>
     <w:p>
       <w:pPr>
@@ -10965,12 +11837,13 @@
           <w:lang w:val="en-US"/>
         </w:rPr>
       </w:pPr>
-      <w:bookmarkStart w:id="29" w:name="_Toc146700432"/>
+      <w:bookmarkStart w:id="31" w:name="_Toc146700432"/>
       <w:r>
         <w:rPr>
           <w:rFonts w:asciiTheme="minorHAnsi" w:hAnsiTheme="minorHAnsi" w:cstheme="minorHAnsi"/>
           <w:lang w:val="en-US"/>
         </w:rPr>
+        <w:lastRenderedPageBreak/>
         <w:t xml:space="preserve">Test </w:t>
       </w:r>
       <w:r>
@@ -10980,14 +11853,32 @@
         </w:rPr>
         <w:t xml:space="preserve">of </w:t>
       </w:r>
+      <w:proofErr w:type="spellStart"/>
       <w:r>
         <w:rPr>
           <w:rFonts w:asciiTheme="minorHAnsi" w:hAnsiTheme="minorHAnsi" w:cstheme="minorHAnsi"/>
           <w:lang w:val="en-US"/>
         </w:rPr>
-        <w:t>TouchStone testscripts</w:t>
+        <w:t>TouchStone</w:t>
       </w:r>
-      <w:bookmarkEnd w:id="29"/>
+      <w:proofErr w:type="spellEnd"/>
+      <w:r>
+        <w:rPr>
+          <w:rFonts w:asciiTheme="minorHAnsi" w:hAnsiTheme="minorHAnsi" w:cstheme="minorHAnsi"/>
+          <w:lang w:val="en-US"/>
+        </w:rPr>
+        <w:t xml:space="preserve"> </w:t>
+      </w:r>
+      <w:proofErr w:type="spellStart"/>
+      <w:r>
+        <w:rPr>
+          <w:rFonts w:asciiTheme="minorHAnsi" w:hAnsiTheme="minorHAnsi" w:cstheme="minorHAnsi"/>
+          <w:lang w:val="en-US"/>
+        </w:rPr>
+        <w:t>testscripts</w:t>
+      </w:r>
+      <w:bookmarkEnd w:id="31"/>
+      <w:proofErr w:type="spellEnd"/>
     </w:p>
     <w:p>
       <w:pPr>
@@ -11038,6 +11929,7 @@
         </w:rPr>
         <w:t xml:space="preserve">can read </w:t>
       </w:r>
+      <w:proofErr w:type="spellStart"/>
       <w:r>
         <w:rPr>
           <w:rFonts w:asciiTheme="minorHAnsi" w:hAnsiTheme="minorHAnsi"/>
@@ -11045,6 +11937,7 @@
         </w:rPr>
         <w:t>HospitalNotification</w:t>
       </w:r>
+      <w:proofErr w:type="spellEnd"/>
       <w:r>
         <w:rPr>
           <w:rFonts w:asciiTheme="minorHAnsi" w:hAnsiTheme="minorHAnsi"/>
@@ -11357,6 +12250,7 @@
                 <w:lang w:val="en-US"/>
               </w:rPr>
             </w:pPr>
+            <w:proofErr w:type="spellStart"/>
             <w:r>
               <w:rPr>
                 <w:rFonts w:asciiTheme="minorHAnsi" w:hAnsiTheme="minorHAnsi" w:cstheme="minorHAnsi"/>
@@ -11366,6 +12260,7 @@
               </w:rPr>
               <w:t>MedCom</w:t>
             </w:r>
+            <w:proofErr w:type="spellEnd"/>
             <w:r>
               <w:rPr>
                 <w:rFonts w:asciiTheme="minorHAnsi" w:hAnsiTheme="minorHAnsi" w:cstheme="minorHAnsi"/>
@@ -11391,10 +12286,10 @@
                 <w:lang w:val="en-US"/>
               </w:rPr>
             </w:pPr>
-            <w:bookmarkStart w:id="30" w:name="_Ref146700469"/>
-          </w:p>
-        </w:tc>
-        <w:bookmarkEnd w:id="30"/>
+            <w:bookmarkStart w:id="32" w:name="_Ref146700469"/>
+          </w:p>
+        </w:tc>
+        <w:bookmarkEnd w:id="32"/>
         <w:tc>
           <w:tcPr>
             <w:tcW w:w="1011" w:type="pct"/>
@@ -11438,7 +12333,23 @@
                 <w:rFonts w:asciiTheme="minorHAnsi" w:eastAsia="Calibri" w:hAnsiTheme="minorHAnsi" w:cstheme="minorHAnsi"/>
                 <w:lang w:val="en-US"/>
               </w:rPr>
-              <w:t>Run all test scripts for use cases and user flows in TouchStone.</w:t>
+              <w:t xml:space="preserve">Run all test scripts for use cases and user flows in </w:t>
+            </w:r>
+            <w:proofErr w:type="spellStart"/>
+            <w:r>
+              <w:rPr>
+                <w:rFonts w:asciiTheme="minorHAnsi" w:eastAsia="Calibri" w:hAnsiTheme="minorHAnsi" w:cstheme="minorHAnsi"/>
+                <w:lang w:val="en-US"/>
+              </w:rPr>
+              <w:t>TouchStone</w:t>
+            </w:r>
+            <w:proofErr w:type="spellEnd"/>
+            <w:r>
+              <w:rPr>
+                <w:rFonts w:asciiTheme="minorHAnsi" w:eastAsia="Calibri" w:hAnsiTheme="minorHAnsi" w:cstheme="minorHAnsi"/>
+                <w:lang w:val="en-US"/>
+              </w:rPr>
+              <w:t>.</w:t>
             </w:r>
           </w:p>
         </w:tc>
@@ -11554,12 +12465,13 @@
           <w:lang w:val="en-US"/>
         </w:rPr>
       </w:pPr>
-      <w:bookmarkStart w:id="31" w:name="_Toc146700433"/>
+      <w:bookmarkStart w:id="33" w:name="_Toc146700433"/>
       <w:r>
         <w:rPr>
           <w:rFonts w:asciiTheme="minorHAnsi" w:hAnsiTheme="minorHAnsi" w:cstheme="minorHAnsi"/>
           <w:lang w:val="en-US"/>
         </w:rPr>
+        <w:lastRenderedPageBreak/>
         <w:t>Test</w:t>
       </w:r>
       <w:r>
@@ -11583,7 +12495,7 @@
         </w:rPr>
         <w:t>requirements for content and flow/workflows</w:t>
       </w:r>
-      <w:bookmarkEnd w:id="31"/>
+      <w:bookmarkEnd w:id="33"/>
       <w:r>
         <w:rPr>
           <w:rFonts w:asciiTheme="minorHAnsi" w:hAnsiTheme="minorHAnsi" w:cstheme="minorHAnsi"/>
@@ -11713,6 +12625,7 @@
         </w:rPr>
         <w:t xml:space="preserve">rules for any automatic pause of municipal services upon receipt of </w:t>
       </w:r>
+      <w:proofErr w:type="spellStart"/>
       <w:r>
         <w:rPr>
           <w:rFonts w:asciiTheme="minorHAnsi" w:hAnsiTheme="minorHAnsi" w:cstheme="minorHAnsi"/>
@@ -11720,6 +12633,7 @@
         </w:rPr>
         <w:t>HospitalNotification</w:t>
       </w:r>
+      <w:proofErr w:type="spellEnd"/>
       <w:r>
         <w:rPr>
           <w:rFonts w:asciiTheme="minorHAnsi" w:hAnsiTheme="minorHAnsi" w:cstheme="minorHAnsi"/>
@@ -11778,6 +12692,7 @@
         </w:rPr>
         <w:t xml:space="preserve">, how the end user is notified/made aware of receipt of </w:t>
       </w:r>
+      <w:proofErr w:type="spellStart"/>
       <w:r>
         <w:rPr>
           <w:rFonts w:asciiTheme="minorHAnsi" w:hAnsiTheme="minorHAnsi" w:cstheme="minorHAnsi"/>
@@ -11785,6 +12700,7 @@
         </w:rPr>
         <w:t>HospitalNotification</w:t>
       </w:r>
+      <w:proofErr w:type="spellEnd"/>
       <w:r>
         <w:rPr>
           <w:rFonts w:asciiTheme="minorHAnsi" w:hAnsiTheme="minorHAnsi" w:cstheme="minorHAnsi"/>
@@ -11950,6 +12866,7 @@
         </w:rPr>
         <w:t xml:space="preserve"> The message must always - on the user interface - be named as "</w:t>
       </w:r>
+      <w:proofErr w:type="spellStart"/>
       <w:r>
         <w:rPr>
           <w:rFonts w:asciiTheme="minorHAnsi" w:hAnsiTheme="minorHAnsi" w:cstheme="minorHAnsi"/>
@@ -11957,6 +12874,7 @@
         </w:rPr>
         <w:t>HospitalNotification</w:t>
       </w:r>
+      <w:proofErr w:type="spellEnd"/>
       <w:r>
         <w:rPr>
           <w:rFonts w:asciiTheme="minorHAnsi" w:hAnsiTheme="minorHAnsi" w:cstheme="minorHAnsi"/>
@@ -12178,7 +13096,23 @@
                 <w:rFonts w:asciiTheme="minorHAnsi" w:hAnsiTheme="minorHAnsi" w:cstheme="minorHAnsi"/>
                 <w:lang w:val="en-US"/>
               </w:rPr>
-              <w:t xml:space="preserve">Status of the citizen’s hospital stay (type of HospitalNotification). See </w:t>
+              <w:t xml:space="preserve">Status of the citizen’s hospital stay (type of </w:t>
+            </w:r>
+            <w:proofErr w:type="spellStart"/>
+            <w:r>
+              <w:rPr>
+                <w:rFonts w:asciiTheme="minorHAnsi" w:hAnsiTheme="minorHAnsi" w:cstheme="minorHAnsi"/>
+                <w:lang w:val="en-US"/>
+              </w:rPr>
+              <w:t>HospitalNotification</w:t>
+            </w:r>
+            <w:proofErr w:type="spellEnd"/>
+            <w:r>
+              <w:rPr>
+                <w:rFonts w:asciiTheme="minorHAnsi" w:hAnsiTheme="minorHAnsi" w:cstheme="minorHAnsi"/>
+                <w:lang w:val="en-US"/>
+              </w:rPr>
+              <w:t xml:space="preserve">). See </w:t>
             </w:r>
             <w:hyperlink w:anchor="_Baggrundsmaterialer" w:history="1">
               <w:r>
@@ -12532,7 +13466,7 @@
           <w:lang w:val="en-US"/>
         </w:rPr>
       </w:pPr>
-      <w:bookmarkStart w:id="32" w:name="_Ref118889431"/>
+      <w:bookmarkStart w:id="34" w:name="_Ref118889431"/>
       <w:r>
         <w:rPr>
           <w:rFonts w:cstheme="minorHAnsi"/>
@@ -12591,7 +13525,7 @@
         </w:rPr>
         <w:fldChar w:fldCharType="end"/>
       </w:r>
-      <w:bookmarkEnd w:id="32"/>
+      <w:bookmarkEnd w:id="34"/>
       <w:r>
         <w:rPr>
           <w:rFonts w:cstheme="minorHAnsi"/>
@@ -12685,6 +13619,7 @@
           <w:rFonts w:asciiTheme="minorHAnsi" w:hAnsiTheme="minorHAnsi" w:cstheme="minorHAnsi"/>
           <w:lang w:val="en-US"/>
         </w:rPr>
+        <w:lastRenderedPageBreak/>
         <w:t>The table below reflects the use cases that</w:t>
       </w:r>
       <w:r>
@@ -12846,6 +13781,7 @@
         </w:rPr>
         <w:t xml:space="preserve"> </w:t>
       </w:r>
+      <w:proofErr w:type="spellStart"/>
       <w:r>
         <w:rPr>
           <w:rFonts w:asciiTheme="minorHAnsi" w:hAnsiTheme="minorHAnsi" w:cstheme="minorHAnsi"/>
@@ -12860,6 +13796,7 @@
         </w:rPr>
         <w:t>s</w:t>
       </w:r>
+      <w:proofErr w:type="spellEnd"/>
       <w:r>
         <w:rPr>
           <w:rFonts w:asciiTheme="minorHAnsi" w:hAnsiTheme="minorHAnsi" w:cstheme="minorHAnsi"/>
@@ -12888,6 +13825,7 @@
         </w:rPr>
         <w:t xml:space="preserve">s: [STIN], [STAA], [STOR], [SLOR], [SLHJ], [MORS], [AN_XX], [RE_XX]. The description of the </w:t>
       </w:r>
+      <w:proofErr w:type="spellStart"/>
       <w:r>
         <w:rPr>
           <w:rFonts w:asciiTheme="minorHAnsi" w:hAnsiTheme="minorHAnsi" w:cstheme="minorHAnsi"/>
@@ -12902,6 +13840,7 @@
         </w:rPr>
         <w:t>s</w:t>
       </w:r>
+      <w:proofErr w:type="spellEnd"/>
       <w:r>
         <w:rPr>
           <w:rFonts w:asciiTheme="minorHAnsi" w:hAnsiTheme="minorHAnsi" w:cstheme="minorHAnsi"/>
@@ -12930,6 +13869,7 @@
         </w:rPr>
         <w:t>s is available on GitHub (</w:t>
       </w:r>
+      <w:proofErr w:type="spellStart"/>
       <w:r>
         <w:rPr>
           <w:rFonts w:asciiTheme="minorHAnsi" w:hAnsiTheme="minorHAnsi" w:cstheme="minorHAnsi"/>
@@ -12937,6 +13877,7 @@
         </w:rPr>
         <w:t>HospitalNotification</w:t>
       </w:r>
+      <w:proofErr w:type="spellEnd"/>
       <w:r>
         <w:rPr>
           <w:rFonts w:asciiTheme="minorHAnsi" w:hAnsiTheme="minorHAnsi" w:cstheme="minorHAnsi"/>
@@ -15354,7 +16295,7 @@
                 <w:lang w:val="en-US"/>
               </w:rPr>
             </w:pPr>
-            <w:bookmarkStart w:id="33" w:name="_Hlk121468457"/>
+            <w:bookmarkStart w:id="35" w:name="_Hlk121468457"/>
             <w:r>
               <w:rPr>
                 <w:rFonts w:asciiTheme="minorHAnsi" w:hAnsiTheme="minorHAnsi" w:cstheme="minorHAnsi"/>
@@ -15417,7 +16358,7 @@
               </w:rPr>
               <w:t xml:space="preserve"> </w:t>
             </w:r>
-            <w:bookmarkEnd w:id="33"/>
+            <w:bookmarkEnd w:id="35"/>
           </w:p>
         </w:tc>
         <w:tc>
@@ -15896,6 +16837,7 @@
                 <w:rFonts w:asciiTheme="minorHAnsi" w:hAnsiTheme="minorHAnsi" w:cstheme="minorHAnsi"/>
                 <w:lang w:val="en-US"/>
               </w:rPr>
+              <w:lastRenderedPageBreak/>
               <w:t>[RE_STIN_O]</w:t>
             </w:r>
           </w:p>
@@ -15918,6 +16860,7 @@
                 <w:rFonts w:asciiTheme="minorHAnsi" w:hAnsiTheme="minorHAnsi" w:cstheme="minorHAnsi"/>
                 <w:lang w:val="en-US"/>
               </w:rPr>
+              <w:lastRenderedPageBreak/>
               <w:t>R.CORR</w:t>
             </w:r>
           </w:p>
@@ -16072,7 +17015,7 @@
           <w:lang w:val="en-US"/>
         </w:rPr>
       </w:pPr>
-      <w:bookmarkStart w:id="34" w:name="_Ref117164734"/>
+      <w:bookmarkStart w:id="36" w:name="_Ref117164734"/>
     </w:p>
     <w:p>
       <w:pPr>
@@ -16082,12 +17025,13 @@
           <w:lang w:val="en-US"/>
         </w:rPr>
       </w:pPr>
-      <w:bookmarkStart w:id="35" w:name="_Ref122525560"/>
+      <w:bookmarkStart w:id="37" w:name="_Ref122525560"/>
       <w:r>
         <w:rPr>
           <w:rFonts w:asciiTheme="minorHAnsi" w:hAnsiTheme="minorHAnsi" w:cstheme="minorHAnsi"/>
           <w:lang w:val="en-US"/>
         </w:rPr>
+        <w:lastRenderedPageBreak/>
         <w:t xml:space="preserve">Use case R1: </w:t>
       </w:r>
       <w:r>
@@ -16160,8 +17104,8 @@
         </w:rPr>
         <w:t>XDIS16</w:t>
       </w:r>
-      <w:bookmarkEnd w:id="34"/>
-      <w:bookmarkEnd w:id="35"/>
+      <w:bookmarkEnd w:id="36"/>
+      <w:bookmarkEnd w:id="37"/>
       <w:r>
         <w:rPr>
           <w:rFonts w:asciiTheme="minorHAnsi" w:hAnsiTheme="minorHAnsi" w:cstheme="minorHAnsi"/>
@@ -16413,6 +17357,7 @@
                 <w:lang w:val="en-US"/>
               </w:rPr>
             </w:pPr>
+            <w:proofErr w:type="spellStart"/>
             <w:r>
               <w:rPr>
                 <w:rFonts w:asciiTheme="minorHAnsi" w:eastAsia="Times New Roman" w:hAnsiTheme="minorHAnsi" w:cstheme="minorHAnsi"/>
@@ -16422,7 +17367,19 @@
                 <w:szCs w:val="24"/>
                 <w:lang w:val="en-US"/>
               </w:rPr>
-              <w:t xml:space="preserve">MedCom </w:t>
+              <w:t>MedCom</w:t>
+            </w:r>
+            <w:proofErr w:type="spellEnd"/>
+            <w:r>
+              <w:rPr>
+                <w:rFonts w:asciiTheme="minorHAnsi" w:eastAsia="Times New Roman" w:hAnsiTheme="minorHAnsi" w:cstheme="minorHAnsi"/>
+                <w:b/>
+                <w:bCs/>
+                <w:color w:val="FFFFFF"/>
+                <w:szCs w:val="24"/>
+                <w:lang w:val="en-US"/>
+              </w:rPr>
+              <w:t xml:space="preserve"> </w:t>
             </w:r>
             <w:r>
               <w:rPr>
@@ -16465,10 +17422,10 @@
                 <w:lang w:val="en-US"/>
               </w:rPr>
             </w:pPr>
-            <w:bookmarkStart w:id="36" w:name="_Ref117164662"/>
-          </w:p>
-        </w:tc>
-        <w:bookmarkEnd w:id="36"/>
+            <w:bookmarkStart w:id="38" w:name="_Ref117164662"/>
+          </w:p>
+        </w:tc>
+        <w:bookmarkEnd w:id="38"/>
         <w:tc>
           <w:tcPr>
             <w:tcW w:w="1400" w:type="pct"/>
@@ -16542,6 +17499,7 @@
               </w:rPr>
               <w:t xml:space="preserve"> can see that </w:t>
             </w:r>
+            <w:proofErr w:type="spellStart"/>
             <w:r>
               <w:rPr>
                 <w:rFonts w:asciiTheme="minorHAnsi" w:eastAsia="Times New Roman" w:hAnsiTheme="minorHAnsi" w:cstheme="minorHAnsi"/>
@@ -16550,6 +17508,7 @@
               </w:rPr>
               <w:t>HospitalNotification</w:t>
             </w:r>
+            <w:proofErr w:type="spellEnd"/>
             <w:r>
               <w:rPr>
                 <w:rFonts w:asciiTheme="minorHAnsi" w:eastAsia="Times New Roman" w:hAnsiTheme="minorHAnsi" w:cstheme="minorHAnsi"/>
@@ -16596,8 +17555,36 @@
                 <w:szCs w:val="24"/>
                 <w:lang w:val="en-US"/>
               </w:rPr>
-              <w:t>Start sygehusophold - indlagt</w:t>
-            </w:r>
+              <w:t xml:space="preserve">Start </w:t>
+            </w:r>
+            <w:proofErr w:type="spellStart"/>
+            <w:r>
+              <w:rPr>
+                <w:rFonts w:asciiTheme="minorHAnsi" w:eastAsia="Times New Roman" w:hAnsiTheme="minorHAnsi" w:cstheme="minorHAnsi"/>
+                <w:szCs w:val="24"/>
+                <w:lang w:val="en-US"/>
+              </w:rPr>
+              <w:t>sygehusophold</w:t>
+            </w:r>
+            <w:proofErr w:type="spellEnd"/>
+            <w:r>
+              <w:rPr>
+                <w:rFonts w:asciiTheme="minorHAnsi" w:eastAsia="Times New Roman" w:hAnsiTheme="minorHAnsi" w:cstheme="minorHAnsi"/>
+                <w:szCs w:val="24"/>
+                <w:lang w:val="en-US"/>
+              </w:rPr>
+              <w:t xml:space="preserve"> - </w:t>
+            </w:r>
+            <w:proofErr w:type="spellStart"/>
+            <w:r>
+              <w:rPr>
+                <w:rFonts w:asciiTheme="minorHAnsi" w:eastAsia="Times New Roman" w:hAnsiTheme="minorHAnsi" w:cstheme="minorHAnsi"/>
+                <w:szCs w:val="24"/>
+                <w:lang w:val="en-US"/>
+              </w:rPr>
+              <w:t>indlagt</w:t>
+            </w:r>
+            <w:proofErr w:type="spellEnd"/>
             <w:r>
               <w:rPr>
                 <w:rFonts w:asciiTheme="minorHAnsi" w:eastAsia="Times New Roman" w:hAnsiTheme="minorHAnsi" w:cstheme="minorHAnsi"/>
@@ -16683,6 +17670,7 @@
               </w:rPr>
               <w:t xml:space="preserve">The SUT user can see that a </w:t>
             </w:r>
+            <w:proofErr w:type="spellStart"/>
             <w:r>
               <w:rPr>
                 <w:rFonts w:asciiTheme="minorHAnsi" w:eastAsia="Times New Roman" w:hAnsiTheme="minorHAnsi" w:cstheme="minorHAnsi"/>
@@ -16691,6 +17679,7 @@
               </w:rPr>
               <w:t>HospitalNotification</w:t>
             </w:r>
+            <w:proofErr w:type="spellEnd"/>
             <w:r>
               <w:rPr>
                 <w:rFonts w:asciiTheme="minorHAnsi" w:eastAsia="Times New Roman" w:hAnsiTheme="minorHAnsi" w:cstheme="minorHAnsi"/>
@@ -16737,8 +17726,36 @@
                 <w:szCs w:val="24"/>
                 <w:lang w:val="en-US"/>
               </w:rPr>
-              <w:t>Start sygehusophold - indlagt</w:t>
-            </w:r>
+              <w:t xml:space="preserve">Start </w:t>
+            </w:r>
+            <w:proofErr w:type="spellStart"/>
+            <w:r>
+              <w:rPr>
+                <w:rFonts w:asciiTheme="minorHAnsi" w:eastAsia="Times New Roman" w:hAnsiTheme="minorHAnsi" w:cstheme="minorHAnsi"/>
+                <w:szCs w:val="24"/>
+                <w:lang w:val="en-US"/>
+              </w:rPr>
+              <w:t>sygehusophold</w:t>
+            </w:r>
+            <w:proofErr w:type="spellEnd"/>
+            <w:r>
+              <w:rPr>
+                <w:rFonts w:asciiTheme="minorHAnsi" w:eastAsia="Times New Roman" w:hAnsiTheme="minorHAnsi" w:cstheme="minorHAnsi"/>
+                <w:szCs w:val="24"/>
+                <w:lang w:val="en-US"/>
+              </w:rPr>
+              <w:t xml:space="preserve"> - </w:t>
+            </w:r>
+            <w:proofErr w:type="spellStart"/>
+            <w:r>
+              <w:rPr>
+                <w:rFonts w:asciiTheme="minorHAnsi" w:eastAsia="Times New Roman" w:hAnsiTheme="minorHAnsi" w:cstheme="minorHAnsi"/>
+                <w:szCs w:val="24"/>
+                <w:lang w:val="en-US"/>
+              </w:rPr>
+              <w:t>indlagt</w:t>
+            </w:r>
+            <w:proofErr w:type="spellEnd"/>
             <w:r>
               <w:rPr>
                 <w:rFonts w:asciiTheme="minorHAnsi" w:eastAsia="Times New Roman" w:hAnsiTheme="minorHAnsi" w:cstheme="minorHAnsi"/>
@@ -16836,7 +17853,25 @@
                 <w:szCs w:val="24"/>
                 <w:lang w:val="da-DK"/>
               </w:rPr>
-              <w:t>Status for hospital stay: ”</w:t>
+              <w:t xml:space="preserve">Status for hospital </w:t>
+            </w:r>
+            <w:proofErr w:type="spellStart"/>
+            <w:r>
+              <w:rPr>
+                <w:rFonts w:eastAsia="Times New Roman" w:cstheme="minorHAnsi"/>
+                <w:szCs w:val="24"/>
+                <w:lang w:val="da-DK"/>
+              </w:rPr>
+              <w:t>stay</w:t>
+            </w:r>
+            <w:proofErr w:type="spellEnd"/>
+            <w:r>
+              <w:rPr>
+                <w:rFonts w:eastAsia="Times New Roman" w:cstheme="minorHAnsi"/>
+                <w:szCs w:val="24"/>
+                <w:lang w:val="da-DK"/>
+              </w:rPr>
+              <w:t>: ”</w:t>
             </w:r>
             <w:r>
               <w:rPr>
@@ -16883,6 +17918,7 @@
               </w:rPr>
               <w:t>of hospital stay (</w:t>
             </w:r>
+            <w:proofErr w:type="spellStart"/>
             <w:r>
               <w:rPr>
                 <w:rFonts w:cstheme="minorHAnsi"/>
@@ -16897,7 +17933,16 @@
                 <w:szCs w:val="24"/>
                 <w:lang w:val="en-US"/>
               </w:rPr>
-              <w:t>ounter.period.start)</w:t>
+              <w:t>ounter.period.start</w:t>
+            </w:r>
+            <w:proofErr w:type="spellEnd"/>
+            <w:r>
+              <w:rPr>
+                <w:rFonts w:cstheme="minorHAnsi"/>
+                <w:szCs w:val="24"/>
+                <w:lang w:val="en-US"/>
+              </w:rPr>
+              <w:t>)</w:t>
             </w:r>
           </w:p>
           <w:p>
@@ -17061,10 +18106,10 @@
                 <w:lang w:val="en-US"/>
               </w:rPr>
             </w:pPr>
-            <w:bookmarkStart w:id="37" w:name="_Ref117164679"/>
-          </w:p>
-        </w:tc>
-        <w:bookmarkEnd w:id="37"/>
+            <w:bookmarkStart w:id="39" w:name="_Ref117164679"/>
+          </w:p>
+        </w:tc>
+        <w:bookmarkEnd w:id="39"/>
         <w:tc>
           <w:tcPr>
             <w:tcW w:w="1400" w:type="pct"/>
@@ -17410,6 +18455,7 @@
               </w:rPr>
               <w:t xml:space="preserve">user can see, that a </w:t>
             </w:r>
+            <w:proofErr w:type="spellStart"/>
             <w:r>
               <w:rPr>
                 <w:rFonts w:asciiTheme="minorHAnsi" w:eastAsia="Times New Roman" w:hAnsiTheme="minorHAnsi" w:cstheme="minorHAnsi"/>
@@ -17418,6 +18464,7 @@
               </w:rPr>
               <w:t>HospitalNotification</w:t>
             </w:r>
+            <w:proofErr w:type="spellEnd"/>
             <w:r>
               <w:rPr>
                 <w:rFonts w:asciiTheme="minorHAnsi" w:eastAsia="Times New Roman" w:hAnsiTheme="minorHAnsi" w:cstheme="minorHAnsi"/>
@@ -17432,8 +18479,36 @@
                 <w:szCs w:val="24"/>
                 <w:lang w:val="en-US"/>
               </w:rPr>
-              <w:t>Start sygehusophold - indlagt</w:t>
-            </w:r>
+              <w:t xml:space="preserve">Start </w:t>
+            </w:r>
+            <w:proofErr w:type="spellStart"/>
+            <w:r>
+              <w:rPr>
+                <w:rFonts w:asciiTheme="minorHAnsi" w:eastAsia="Times New Roman" w:hAnsiTheme="minorHAnsi" w:cstheme="minorHAnsi"/>
+                <w:szCs w:val="24"/>
+                <w:lang w:val="en-US"/>
+              </w:rPr>
+              <w:t>sygehusophold</w:t>
+            </w:r>
+            <w:proofErr w:type="spellEnd"/>
+            <w:r>
+              <w:rPr>
+                <w:rFonts w:asciiTheme="minorHAnsi" w:eastAsia="Times New Roman" w:hAnsiTheme="minorHAnsi" w:cstheme="minorHAnsi"/>
+                <w:szCs w:val="24"/>
+                <w:lang w:val="en-US"/>
+              </w:rPr>
+              <w:t xml:space="preserve"> - </w:t>
+            </w:r>
+            <w:proofErr w:type="spellStart"/>
+            <w:r>
+              <w:rPr>
+                <w:rFonts w:asciiTheme="minorHAnsi" w:eastAsia="Times New Roman" w:hAnsiTheme="minorHAnsi" w:cstheme="minorHAnsi"/>
+                <w:szCs w:val="24"/>
+                <w:lang w:val="en-US"/>
+              </w:rPr>
+              <w:t>indlagt</w:t>
+            </w:r>
+            <w:proofErr w:type="spellEnd"/>
             <w:r>
               <w:rPr>
                 <w:rFonts w:asciiTheme="minorHAnsi" w:eastAsia="Times New Roman" w:hAnsiTheme="minorHAnsi" w:cstheme="minorHAnsi"/>
@@ -17442,6 +18517,7 @@
               </w:rPr>
               <w:t xml:space="preserve">” has been received and a </w:t>
             </w:r>
+            <w:proofErr w:type="spellStart"/>
             <w:r>
               <w:rPr>
                 <w:rFonts w:asciiTheme="minorHAnsi" w:eastAsia="Times New Roman" w:hAnsiTheme="minorHAnsi" w:cstheme="minorHAnsi"/>
@@ -17450,6 +18526,7 @@
               </w:rPr>
               <w:t>HospitalNotification</w:t>
             </w:r>
+            <w:proofErr w:type="spellEnd"/>
             <w:r>
               <w:rPr>
                 <w:rFonts w:asciiTheme="minorHAnsi" w:eastAsia="Times New Roman" w:hAnsiTheme="minorHAnsi" w:cstheme="minorHAnsi"/>
@@ -17464,8 +18541,36 @@
                 <w:szCs w:val="24"/>
                 <w:lang w:val="en-US"/>
               </w:rPr>
-              <w:t>Start sygehusophold - indlagt</w:t>
-            </w:r>
+              <w:t xml:space="preserve">Start </w:t>
+            </w:r>
+            <w:proofErr w:type="spellStart"/>
+            <w:r>
+              <w:rPr>
+                <w:rFonts w:asciiTheme="minorHAnsi" w:eastAsia="Times New Roman" w:hAnsiTheme="minorHAnsi" w:cstheme="minorHAnsi"/>
+                <w:szCs w:val="24"/>
+                <w:lang w:val="en-US"/>
+              </w:rPr>
+              <w:t>sygehusophold</w:t>
+            </w:r>
+            <w:proofErr w:type="spellEnd"/>
+            <w:r>
+              <w:rPr>
+                <w:rFonts w:asciiTheme="minorHAnsi" w:eastAsia="Times New Roman" w:hAnsiTheme="minorHAnsi" w:cstheme="minorHAnsi"/>
+                <w:szCs w:val="24"/>
+                <w:lang w:val="en-US"/>
+              </w:rPr>
+              <w:t xml:space="preserve"> - </w:t>
+            </w:r>
+            <w:proofErr w:type="spellStart"/>
+            <w:r>
+              <w:rPr>
+                <w:rFonts w:asciiTheme="minorHAnsi" w:eastAsia="Times New Roman" w:hAnsiTheme="minorHAnsi" w:cstheme="minorHAnsi"/>
+                <w:szCs w:val="24"/>
+                <w:lang w:val="en-US"/>
+              </w:rPr>
+              <w:t>indlagt</w:t>
+            </w:r>
+            <w:proofErr w:type="spellEnd"/>
             <w:r>
               <w:rPr>
                 <w:rFonts w:asciiTheme="minorHAnsi" w:eastAsia="Times New Roman" w:hAnsiTheme="minorHAnsi" w:cstheme="minorHAnsi"/>
@@ -17552,6 +18657,7 @@
               </w:rPr>
               <w:t xml:space="preserve">The SUT user can see that a </w:t>
             </w:r>
+            <w:proofErr w:type="spellStart"/>
             <w:r>
               <w:rPr>
                 <w:rFonts w:asciiTheme="minorHAnsi" w:eastAsia="Times New Roman" w:hAnsiTheme="minorHAnsi" w:cstheme="minorHAnsi"/>
@@ -17560,6 +18666,7 @@
               </w:rPr>
               <w:t>HospitalNotification</w:t>
             </w:r>
+            <w:proofErr w:type="spellEnd"/>
             <w:r>
               <w:rPr>
                 <w:rFonts w:asciiTheme="minorHAnsi" w:eastAsia="Times New Roman" w:hAnsiTheme="minorHAnsi" w:cstheme="minorHAnsi"/>
@@ -17574,8 +18681,36 @@
                 <w:szCs w:val="24"/>
                 <w:lang w:val="en-US"/>
               </w:rPr>
-              <w:t>Start sygehusophold - indlagt</w:t>
-            </w:r>
+              <w:t xml:space="preserve">Start </w:t>
+            </w:r>
+            <w:proofErr w:type="spellStart"/>
+            <w:r>
+              <w:rPr>
+                <w:rFonts w:asciiTheme="minorHAnsi" w:eastAsia="Times New Roman" w:hAnsiTheme="minorHAnsi" w:cstheme="minorHAnsi"/>
+                <w:szCs w:val="24"/>
+                <w:lang w:val="en-US"/>
+              </w:rPr>
+              <w:t>sygehusophold</w:t>
+            </w:r>
+            <w:proofErr w:type="spellEnd"/>
+            <w:r>
+              <w:rPr>
+                <w:rFonts w:asciiTheme="minorHAnsi" w:eastAsia="Times New Roman" w:hAnsiTheme="minorHAnsi" w:cstheme="minorHAnsi"/>
+                <w:szCs w:val="24"/>
+                <w:lang w:val="en-US"/>
+              </w:rPr>
+              <w:t xml:space="preserve"> - </w:t>
+            </w:r>
+            <w:proofErr w:type="spellStart"/>
+            <w:r>
+              <w:rPr>
+                <w:rFonts w:asciiTheme="minorHAnsi" w:eastAsia="Times New Roman" w:hAnsiTheme="minorHAnsi" w:cstheme="minorHAnsi"/>
+                <w:szCs w:val="24"/>
+                <w:lang w:val="en-US"/>
+              </w:rPr>
+              <w:t>indlagt</w:t>
+            </w:r>
+            <w:proofErr w:type="spellEnd"/>
             <w:r>
               <w:rPr>
                 <w:rFonts w:asciiTheme="minorHAnsi" w:eastAsia="Times New Roman" w:hAnsiTheme="minorHAnsi" w:cstheme="minorHAnsi"/>
@@ -17584,6 +18719,7 @@
               </w:rPr>
               <w:t xml:space="preserve">” has been received, then a </w:t>
             </w:r>
+            <w:proofErr w:type="spellStart"/>
             <w:r>
               <w:rPr>
                 <w:rFonts w:asciiTheme="minorHAnsi" w:eastAsia="Times New Roman" w:hAnsiTheme="minorHAnsi" w:cstheme="minorHAnsi"/>
@@ -17592,6 +18728,7 @@
               </w:rPr>
               <w:t>HospitalNotification</w:t>
             </w:r>
+            <w:proofErr w:type="spellEnd"/>
             <w:r>
               <w:rPr>
                 <w:rFonts w:asciiTheme="minorHAnsi" w:eastAsia="Times New Roman" w:hAnsiTheme="minorHAnsi" w:cstheme="minorHAnsi"/>
@@ -17606,8 +18743,36 @@
                 <w:szCs w:val="24"/>
                 <w:lang w:val="en-US"/>
               </w:rPr>
-              <w:t>Start sygehusophold - indlagt</w:t>
-            </w:r>
+              <w:t xml:space="preserve">Start </w:t>
+            </w:r>
+            <w:proofErr w:type="spellStart"/>
+            <w:r>
+              <w:rPr>
+                <w:rFonts w:asciiTheme="minorHAnsi" w:eastAsia="Times New Roman" w:hAnsiTheme="minorHAnsi" w:cstheme="minorHAnsi"/>
+                <w:szCs w:val="24"/>
+                <w:lang w:val="en-US"/>
+              </w:rPr>
+              <w:t>sygehusophold</w:t>
+            </w:r>
+            <w:proofErr w:type="spellEnd"/>
+            <w:r>
+              <w:rPr>
+                <w:rFonts w:asciiTheme="minorHAnsi" w:eastAsia="Times New Roman" w:hAnsiTheme="minorHAnsi" w:cstheme="minorHAnsi"/>
+                <w:szCs w:val="24"/>
+                <w:lang w:val="en-US"/>
+              </w:rPr>
+              <w:t xml:space="preserve"> - </w:t>
+            </w:r>
+            <w:proofErr w:type="spellStart"/>
+            <w:r>
+              <w:rPr>
+                <w:rFonts w:asciiTheme="minorHAnsi" w:eastAsia="Times New Roman" w:hAnsiTheme="minorHAnsi" w:cstheme="minorHAnsi"/>
+                <w:szCs w:val="24"/>
+                <w:lang w:val="en-US"/>
+              </w:rPr>
+              <w:t>indlagt</w:t>
+            </w:r>
+            <w:proofErr w:type="spellEnd"/>
             <w:r>
               <w:rPr>
                 <w:rFonts w:asciiTheme="minorHAnsi" w:eastAsia="Times New Roman" w:hAnsiTheme="minorHAnsi" w:cstheme="minorHAnsi"/>
@@ -17785,6 +18950,7 @@
               </w:rPr>
               <w:t xml:space="preserve">Two automatic admission notes (XDIS16) have been sent in response to both </w:t>
             </w:r>
+            <w:proofErr w:type="spellStart"/>
             <w:r>
               <w:rPr>
                 <w:rFonts w:asciiTheme="minorHAnsi" w:eastAsia="Times New Roman" w:hAnsiTheme="minorHAnsi" w:cstheme="minorHAnsi"/>
@@ -17799,7 +18965,16 @@
                 <w:szCs w:val="24"/>
                 <w:lang w:val="en-US"/>
               </w:rPr>
-              <w:t xml:space="preserve">s. This is visible to the SUT user. </w:t>
+              <w:t>s</w:t>
+            </w:r>
+            <w:proofErr w:type="spellEnd"/>
+            <w:r>
+              <w:rPr>
+                <w:rFonts w:asciiTheme="minorHAnsi" w:eastAsia="Times New Roman" w:hAnsiTheme="minorHAnsi" w:cstheme="minorHAnsi"/>
+                <w:szCs w:val="24"/>
+                <w:lang w:val="en-US"/>
+              </w:rPr>
+              <w:t xml:space="preserve">. This is visible to the SUT user. </w:t>
             </w:r>
           </w:p>
         </w:tc>
@@ -17901,13 +19076,14 @@
           <w:lang w:val="en-US"/>
         </w:rPr>
       </w:pPr>
-      <w:bookmarkStart w:id="38" w:name="_Ref122525592"/>
-      <w:bookmarkStart w:id="39" w:name="_Ref117164750"/>
+      <w:bookmarkStart w:id="40" w:name="_Ref122525592"/>
+      <w:bookmarkStart w:id="41" w:name="_Ref117164750"/>
       <w:r>
         <w:rPr>
           <w:rFonts w:asciiTheme="minorHAnsi" w:hAnsiTheme="minorHAnsi" w:cstheme="minorHAnsi"/>
           <w:lang w:val="en-US"/>
         </w:rPr>
+        <w:lastRenderedPageBreak/>
         <w:t xml:space="preserve">Use case R1.A1: </w:t>
       </w:r>
       <w:r>
@@ -17931,7 +19107,7 @@
         </w:rPr>
         <w:t xml:space="preserve"> for admission note (XDIS16)</w:t>
       </w:r>
-      <w:bookmarkEnd w:id="38"/>
+      <w:bookmarkEnd w:id="40"/>
       <w:r>
         <w:rPr>
           <w:rFonts w:asciiTheme="minorHAnsi" w:hAnsiTheme="minorHAnsi" w:cstheme="minorHAnsi"/>
@@ -17939,7 +19115,7 @@
         </w:rPr>
         <w:t xml:space="preserve"> </w:t>
       </w:r>
-      <w:bookmarkEnd w:id="39"/>
+      <w:bookmarkEnd w:id="41"/>
     </w:p>
     <w:tbl>
       <w:tblPr>
@@ -18179,6 +19355,7 @@
                 <w:lang w:val="en-US"/>
               </w:rPr>
             </w:pPr>
+            <w:proofErr w:type="spellStart"/>
             <w:r>
               <w:rPr>
                 <w:rFonts w:asciiTheme="minorHAnsi" w:hAnsiTheme="minorHAnsi" w:cstheme="minorHAnsi"/>
@@ -18186,7 +19363,17 @@
                 <w:bCs/>
                 <w:lang w:val="en-US"/>
               </w:rPr>
-              <w:t xml:space="preserve">MedCom </w:t>
+              <w:t>MedCom</w:t>
+            </w:r>
+            <w:proofErr w:type="spellEnd"/>
+            <w:r>
+              <w:rPr>
+                <w:rFonts w:asciiTheme="minorHAnsi" w:hAnsiTheme="minorHAnsi" w:cstheme="minorHAnsi"/>
+                <w:b/>
+                <w:bCs/>
+                <w:lang w:val="en-US"/>
+              </w:rPr>
+              <w:t xml:space="preserve"> </w:t>
             </w:r>
             <w:r>
               <w:rPr>
@@ -18295,6 +19482,7 @@
               </w:rPr>
               <w:t xml:space="preserve"> SUT user can see that there is first received a </w:t>
             </w:r>
+            <w:proofErr w:type="spellStart"/>
             <w:r>
               <w:rPr>
                 <w:rFonts w:asciiTheme="minorHAnsi" w:eastAsia="Times New Roman" w:hAnsiTheme="minorHAnsi" w:cstheme="minorHAnsi"/>
@@ -18303,6 +19491,7 @@
               </w:rPr>
               <w:t>HospitalNotification</w:t>
             </w:r>
+            <w:proofErr w:type="spellEnd"/>
             <w:r>
               <w:rPr>
                 <w:rFonts w:asciiTheme="minorHAnsi" w:eastAsia="Times New Roman" w:hAnsiTheme="minorHAnsi" w:cstheme="minorHAnsi"/>
@@ -18317,8 +19506,36 @@
                 <w:szCs w:val="24"/>
                 <w:lang w:val="en-US"/>
               </w:rPr>
-              <w:t>Start sygehusophold - indlagt</w:t>
-            </w:r>
+              <w:t xml:space="preserve">Start </w:t>
+            </w:r>
+            <w:proofErr w:type="spellStart"/>
+            <w:r>
+              <w:rPr>
+                <w:rFonts w:asciiTheme="minorHAnsi" w:eastAsia="Times New Roman" w:hAnsiTheme="minorHAnsi" w:cstheme="minorHAnsi"/>
+                <w:szCs w:val="24"/>
+                <w:lang w:val="en-US"/>
+              </w:rPr>
+              <w:t>sygehusophold</w:t>
+            </w:r>
+            <w:proofErr w:type="spellEnd"/>
+            <w:r>
+              <w:rPr>
+                <w:rFonts w:asciiTheme="minorHAnsi" w:eastAsia="Times New Roman" w:hAnsiTheme="minorHAnsi" w:cstheme="minorHAnsi"/>
+                <w:szCs w:val="24"/>
+                <w:lang w:val="en-US"/>
+              </w:rPr>
+              <w:t xml:space="preserve"> - </w:t>
+            </w:r>
+            <w:proofErr w:type="spellStart"/>
+            <w:r>
+              <w:rPr>
+                <w:rFonts w:asciiTheme="minorHAnsi" w:eastAsia="Times New Roman" w:hAnsiTheme="minorHAnsi" w:cstheme="minorHAnsi"/>
+                <w:szCs w:val="24"/>
+                <w:lang w:val="en-US"/>
+              </w:rPr>
+              <w:t>indlagt</w:t>
+            </w:r>
+            <w:proofErr w:type="spellEnd"/>
             <w:r>
               <w:rPr>
                 <w:rFonts w:asciiTheme="minorHAnsi" w:eastAsia="Times New Roman" w:hAnsiTheme="minorHAnsi" w:cstheme="minorHAnsi"/>
@@ -18327,6 +19544,7 @@
               </w:rPr>
               <w:t xml:space="preserve">”, then a </w:t>
             </w:r>
+            <w:proofErr w:type="spellStart"/>
             <w:r>
               <w:rPr>
                 <w:rFonts w:asciiTheme="minorHAnsi" w:eastAsia="Times New Roman" w:hAnsiTheme="minorHAnsi" w:cstheme="minorHAnsi"/>
@@ -18335,6 +19553,7 @@
               </w:rPr>
               <w:t>HospitalNotification</w:t>
             </w:r>
+            <w:proofErr w:type="spellEnd"/>
             <w:r>
               <w:rPr>
                 <w:rFonts w:asciiTheme="minorHAnsi" w:eastAsia="Times New Roman" w:hAnsiTheme="minorHAnsi" w:cstheme="minorHAnsi"/>
@@ -18349,8 +19568,36 @@
                 <w:szCs w:val="24"/>
                 <w:lang w:val="en-US"/>
               </w:rPr>
-              <w:t>Start sygehusophold - indlagt</w:t>
-            </w:r>
+              <w:t xml:space="preserve">Start </w:t>
+            </w:r>
+            <w:proofErr w:type="spellStart"/>
+            <w:r>
+              <w:rPr>
+                <w:rFonts w:asciiTheme="minorHAnsi" w:eastAsia="Times New Roman" w:hAnsiTheme="minorHAnsi" w:cstheme="minorHAnsi"/>
+                <w:szCs w:val="24"/>
+                <w:lang w:val="en-US"/>
+              </w:rPr>
+              <w:t>sygehusophold</w:t>
+            </w:r>
+            <w:proofErr w:type="spellEnd"/>
+            <w:r>
+              <w:rPr>
+                <w:rFonts w:asciiTheme="minorHAnsi" w:eastAsia="Times New Roman" w:hAnsiTheme="minorHAnsi" w:cstheme="minorHAnsi"/>
+                <w:szCs w:val="24"/>
+                <w:lang w:val="en-US"/>
+              </w:rPr>
+              <w:t xml:space="preserve"> - </w:t>
+            </w:r>
+            <w:proofErr w:type="spellStart"/>
+            <w:r>
+              <w:rPr>
+                <w:rFonts w:asciiTheme="minorHAnsi" w:eastAsia="Times New Roman" w:hAnsiTheme="minorHAnsi" w:cstheme="minorHAnsi"/>
+                <w:szCs w:val="24"/>
+                <w:lang w:val="en-US"/>
+              </w:rPr>
+              <w:t>indlagt</w:t>
+            </w:r>
+            <w:proofErr w:type="spellEnd"/>
             <w:r>
               <w:rPr>
                 <w:rFonts w:asciiTheme="minorHAnsi" w:eastAsia="Times New Roman" w:hAnsiTheme="minorHAnsi" w:cstheme="minorHAnsi"/>
@@ -18425,6 +19672,7 @@
               </w:rPr>
               <w:t xml:space="preserve">The SUT user can see that first a </w:t>
             </w:r>
+            <w:proofErr w:type="spellStart"/>
             <w:r>
               <w:rPr>
                 <w:rFonts w:asciiTheme="minorHAnsi" w:eastAsia="Times New Roman" w:hAnsiTheme="minorHAnsi" w:cstheme="minorHAnsi"/>
@@ -18433,6 +19681,7 @@
               </w:rPr>
               <w:t>HospitalNotification</w:t>
             </w:r>
+            <w:proofErr w:type="spellEnd"/>
             <w:r>
               <w:rPr>
                 <w:rFonts w:asciiTheme="minorHAnsi" w:eastAsia="Times New Roman" w:hAnsiTheme="minorHAnsi" w:cstheme="minorHAnsi"/>
@@ -18447,8 +19696,36 @@
                 <w:szCs w:val="24"/>
                 <w:lang w:val="en-US"/>
               </w:rPr>
-              <w:t>Start sygehusophold - indlagt</w:t>
-            </w:r>
+              <w:t xml:space="preserve">Start </w:t>
+            </w:r>
+            <w:proofErr w:type="spellStart"/>
+            <w:r>
+              <w:rPr>
+                <w:rFonts w:asciiTheme="minorHAnsi" w:eastAsia="Times New Roman" w:hAnsiTheme="minorHAnsi" w:cstheme="minorHAnsi"/>
+                <w:szCs w:val="24"/>
+                <w:lang w:val="en-US"/>
+              </w:rPr>
+              <w:t>sygehusophold</w:t>
+            </w:r>
+            <w:proofErr w:type="spellEnd"/>
+            <w:r>
+              <w:rPr>
+                <w:rFonts w:asciiTheme="minorHAnsi" w:eastAsia="Times New Roman" w:hAnsiTheme="minorHAnsi" w:cstheme="minorHAnsi"/>
+                <w:szCs w:val="24"/>
+                <w:lang w:val="en-US"/>
+              </w:rPr>
+              <w:t xml:space="preserve"> - </w:t>
+            </w:r>
+            <w:proofErr w:type="spellStart"/>
+            <w:r>
+              <w:rPr>
+                <w:rFonts w:asciiTheme="minorHAnsi" w:eastAsia="Times New Roman" w:hAnsiTheme="minorHAnsi" w:cstheme="minorHAnsi"/>
+                <w:szCs w:val="24"/>
+                <w:lang w:val="en-US"/>
+              </w:rPr>
+              <w:t>indlagt</w:t>
+            </w:r>
+            <w:proofErr w:type="spellEnd"/>
             <w:r>
               <w:rPr>
                 <w:rFonts w:asciiTheme="minorHAnsi" w:eastAsia="Times New Roman" w:hAnsiTheme="minorHAnsi" w:cstheme="minorHAnsi"/>
@@ -18457,6 +19734,7 @@
               </w:rPr>
               <w:t xml:space="preserve">” has been received, then a </w:t>
             </w:r>
+            <w:proofErr w:type="spellStart"/>
             <w:r>
               <w:rPr>
                 <w:rFonts w:asciiTheme="minorHAnsi" w:eastAsia="Times New Roman" w:hAnsiTheme="minorHAnsi" w:cstheme="minorHAnsi"/>
@@ -18465,6 +19743,7 @@
               </w:rPr>
               <w:t>HospitalNotification</w:t>
             </w:r>
+            <w:proofErr w:type="spellEnd"/>
             <w:r>
               <w:rPr>
                 <w:rFonts w:asciiTheme="minorHAnsi" w:eastAsia="Times New Roman" w:hAnsiTheme="minorHAnsi" w:cstheme="minorHAnsi"/>
@@ -18479,8 +19758,36 @@
                 <w:szCs w:val="24"/>
                 <w:lang w:val="en-US"/>
               </w:rPr>
-              <w:t>Start sygehusophold - indlagt</w:t>
-            </w:r>
+              <w:t xml:space="preserve">Start </w:t>
+            </w:r>
+            <w:proofErr w:type="spellStart"/>
+            <w:r>
+              <w:rPr>
+                <w:rFonts w:asciiTheme="minorHAnsi" w:eastAsia="Times New Roman" w:hAnsiTheme="minorHAnsi" w:cstheme="minorHAnsi"/>
+                <w:szCs w:val="24"/>
+                <w:lang w:val="en-US"/>
+              </w:rPr>
+              <w:t>sygehusophold</w:t>
+            </w:r>
+            <w:proofErr w:type="spellEnd"/>
+            <w:r>
+              <w:rPr>
+                <w:rFonts w:asciiTheme="minorHAnsi" w:eastAsia="Times New Roman" w:hAnsiTheme="minorHAnsi" w:cstheme="minorHAnsi"/>
+                <w:szCs w:val="24"/>
+                <w:lang w:val="en-US"/>
+              </w:rPr>
+              <w:t xml:space="preserve"> - </w:t>
+            </w:r>
+            <w:proofErr w:type="spellStart"/>
+            <w:r>
+              <w:rPr>
+                <w:rFonts w:asciiTheme="minorHAnsi" w:eastAsia="Times New Roman" w:hAnsiTheme="minorHAnsi" w:cstheme="minorHAnsi"/>
+                <w:szCs w:val="24"/>
+                <w:lang w:val="en-US"/>
+              </w:rPr>
+              <w:t>indlagt</w:t>
+            </w:r>
+            <w:proofErr w:type="spellEnd"/>
             <w:r>
               <w:rPr>
                 <w:rFonts w:asciiTheme="minorHAnsi" w:eastAsia="Times New Roman" w:hAnsiTheme="minorHAnsi" w:cstheme="minorHAnsi"/>
@@ -18765,7 +20072,7 @@
           <w:lang w:val="en-US"/>
         </w:rPr>
       </w:pPr>
-      <w:bookmarkStart w:id="40" w:name="_Ref117164756"/>
+      <w:bookmarkStart w:id="42" w:name="_Ref117164756"/>
     </w:p>
     <w:p>
       <w:pPr>
@@ -18775,7 +20082,7 @@
           <w:lang w:val="en-US"/>
         </w:rPr>
       </w:pPr>
-      <w:bookmarkStart w:id="41" w:name="_Ref122525600"/>
+      <w:bookmarkStart w:id="43" w:name="_Ref122525600"/>
       <w:r>
         <w:rPr>
           <w:rFonts w:asciiTheme="minorHAnsi" w:hAnsiTheme="minorHAnsi" w:cstheme="minorHAnsi"/>
@@ -18853,7 +20160,7 @@
         </w:rPr>
         <w:t>)</w:t>
       </w:r>
-      <w:bookmarkEnd w:id="41"/>
+      <w:bookmarkEnd w:id="43"/>
       <w:r>
         <w:rPr>
           <w:rFonts w:asciiTheme="minorHAnsi" w:hAnsiTheme="minorHAnsi" w:cstheme="minorHAnsi"/>
@@ -18861,7 +20168,7 @@
         </w:rPr>
         <w:t xml:space="preserve"> </w:t>
       </w:r>
-      <w:bookmarkEnd w:id="40"/>
+      <w:bookmarkEnd w:id="42"/>
     </w:p>
     <w:tbl>
       <w:tblPr>
@@ -19083,6 +20390,7 @@
                 <w:lang w:val="en-US"/>
               </w:rPr>
             </w:pPr>
+            <w:proofErr w:type="spellStart"/>
             <w:r>
               <w:rPr>
                 <w:rFonts w:asciiTheme="minorHAnsi" w:hAnsiTheme="minorHAnsi" w:cstheme="minorHAnsi"/>
@@ -19090,7 +20398,17 @@
                 <w:bCs/>
                 <w:lang w:val="en-US"/>
               </w:rPr>
-              <w:t xml:space="preserve">MedCom </w:t>
+              <w:t>MedCom</w:t>
+            </w:r>
+            <w:proofErr w:type="spellEnd"/>
+            <w:r>
+              <w:rPr>
+                <w:rFonts w:asciiTheme="minorHAnsi" w:hAnsiTheme="minorHAnsi" w:cstheme="minorHAnsi"/>
+                <w:b/>
+                <w:bCs/>
+                <w:lang w:val="en-US"/>
+              </w:rPr>
+              <w:t xml:space="preserve"> </w:t>
             </w:r>
             <w:r>
               <w:rPr>
@@ -19131,10 +20449,10 @@
                 <w:lang w:val="en-US"/>
               </w:rPr>
             </w:pPr>
-            <w:bookmarkStart w:id="42" w:name="_Ref66791545"/>
-          </w:p>
-        </w:tc>
-        <w:bookmarkEnd w:id="42"/>
+            <w:bookmarkStart w:id="44" w:name="_Ref66791545"/>
+          </w:p>
+        </w:tc>
+        <w:bookmarkEnd w:id="44"/>
         <w:tc>
           <w:tcPr>
             <w:tcW w:w="1400" w:type="pct"/>
@@ -19189,6 +20507,7 @@
               </w:rPr>
               <w:t xml:space="preserve">user can see, that a </w:t>
             </w:r>
+            <w:proofErr w:type="spellStart"/>
             <w:r>
               <w:rPr>
                 <w:rFonts w:asciiTheme="minorHAnsi" w:eastAsia="Times New Roman" w:hAnsiTheme="minorHAnsi" w:cstheme="minorHAnsi"/>
@@ -19197,6 +20516,7 @@
               </w:rPr>
               <w:t>HospitalNotification</w:t>
             </w:r>
+            <w:proofErr w:type="spellEnd"/>
             <w:r>
               <w:rPr>
                 <w:rFonts w:asciiTheme="minorHAnsi" w:eastAsia="Times New Roman" w:hAnsiTheme="minorHAnsi" w:cstheme="minorHAnsi"/>
@@ -19218,7 +20538,43 @@
                 <w:szCs w:val="24"/>
                 <w:lang w:val="en-US"/>
               </w:rPr>
-              <w:t>Start sygehusophold - akut ambulant</w:t>
+              <w:t xml:space="preserve">Start </w:t>
+            </w:r>
+            <w:proofErr w:type="spellStart"/>
+            <w:r>
+              <w:rPr>
+                <w:rFonts w:asciiTheme="minorHAnsi" w:eastAsia="Times New Roman" w:hAnsiTheme="minorHAnsi" w:cstheme="minorHAnsi"/>
+                <w:szCs w:val="24"/>
+                <w:lang w:val="en-US"/>
+              </w:rPr>
+              <w:t>sygehusophold</w:t>
+            </w:r>
+            <w:proofErr w:type="spellEnd"/>
+            <w:r>
+              <w:rPr>
+                <w:rFonts w:asciiTheme="minorHAnsi" w:eastAsia="Times New Roman" w:hAnsiTheme="minorHAnsi" w:cstheme="minorHAnsi"/>
+                <w:szCs w:val="24"/>
+                <w:lang w:val="en-US"/>
+              </w:rPr>
+              <w:t xml:space="preserve"> - </w:t>
+            </w:r>
+            <w:proofErr w:type="spellStart"/>
+            <w:r>
+              <w:rPr>
+                <w:rFonts w:asciiTheme="minorHAnsi" w:eastAsia="Times New Roman" w:hAnsiTheme="minorHAnsi" w:cstheme="minorHAnsi"/>
+                <w:szCs w:val="24"/>
+                <w:lang w:val="en-US"/>
+              </w:rPr>
+              <w:t>akut</w:t>
+            </w:r>
+            <w:proofErr w:type="spellEnd"/>
+            <w:r>
+              <w:rPr>
+                <w:rFonts w:asciiTheme="minorHAnsi" w:eastAsia="Times New Roman" w:hAnsiTheme="minorHAnsi" w:cstheme="minorHAnsi"/>
+                <w:szCs w:val="24"/>
+                <w:lang w:val="en-US"/>
+              </w:rPr>
+              <w:t xml:space="preserve"> ambulant</w:t>
             </w:r>
             <w:r>
               <w:rPr>
@@ -19292,6 +20648,7 @@
               </w:rPr>
               <w:t xml:space="preserve">user can see that a </w:t>
             </w:r>
+            <w:proofErr w:type="spellStart"/>
             <w:r>
               <w:rPr>
                 <w:rFonts w:asciiTheme="minorHAnsi" w:eastAsia="Times New Roman" w:hAnsiTheme="minorHAnsi" w:cstheme="minorHAnsi"/>
@@ -19300,6 +20657,7 @@
               </w:rPr>
               <w:t>HospitalNotification</w:t>
             </w:r>
+            <w:proofErr w:type="spellEnd"/>
             <w:r>
               <w:rPr>
                 <w:rFonts w:asciiTheme="minorHAnsi" w:eastAsia="Times New Roman" w:hAnsiTheme="minorHAnsi" w:cstheme="minorHAnsi"/>
@@ -19321,7 +20679,43 @@
                 <w:szCs w:val="24"/>
                 <w:lang w:val="en-US"/>
               </w:rPr>
-              <w:t>Start sygehusophold - akut ambulant</w:t>
+              <w:t xml:space="preserve">Start </w:t>
+            </w:r>
+            <w:proofErr w:type="spellStart"/>
+            <w:r>
+              <w:rPr>
+                <w:rFonts w:asciiTheme="minorHAnsi" w:eastAsia="Times New Roman" w:hAnsiTheme="minorHAnsi" w:cstheme="minorHAnsi"/>
+                <w:szCs w:val="24"/>
+                <w:lang w:val="en-US"/>
+              </w:rPr>
+              <w:t>sygehusophold</w:t>
+            </w:r>
+            <w:proofErr w:type="spellEnd"/>
+            <w:r>
+              <w:rPr>
+                <w:rFonts w:asciiTheme="minorHAnsi" w:eastAsia="Times New Roman" w:hAnsiTheme="minorHAnsi" w:cstheme="minorHAnsi"/>
+                <w:szCs w:val="24"/>
+                <w:lang w:val="en-US"/>
+              </w:rPr>
+              <w:t xml:space="preserve"> - </w:t>
+            </w:r>
+            <w:proofErr w:type="spellStart"/>
+            <w:r>
+              <w:rPr>
+                <w:rFonts w:asciiTheme="minorHAnsi" w:eastAsia="Times New Roman" w:hAnsiTheme="minorHAnsi" w:cstheme="minorHAnsi"/>
+                <w:szCs w:val="24"/>
+                <w:lang w:val="en-US"/>
+              </w:rPr>
+              <w:t>akut</w:t>
+            </w:r>
+            <w:proofErr w:type="spellEnd"/>
+            <w:r>
+              <w:rPr>
+                <w:rFonts w:asciiTheme="minorHAnsi" w:eastAsia="Times New Roman" w:hAnsiTheme="minorHAnsi" w:cstheme="minorHAnsi"/>
+                <w:szCs w:val="24"/>
+                <w:lang w:val="en-US"/>
+              </w:rPr>
+              <w:t xml:space="preserve"> ambulant</w:t>
             </w:r>
             <w:r>
               <w:rPr>
@@ -19348,8 +20742,18 @@
                 <w:szCs w:val="24"/>
                 <w:lang w:val="en-US"/>
               </w:rPr>
-              <w:t>Date and time for hospital stay = Encounter.period.start</w:t>
-            </w:r>
+              <w:t xml:space="preserve">Date and time for hospital stay = </w:t>
+            </w:r>
+            <w:proofErr w:type="spellStart"/>
+            <w:r>
+              <w:rPr>
+                <w:rFonts w:asciiTheme="minorHAnsi" w:eastAsia="Times New Roman" w:hAnsiTheme="minorHAnsi" w:cstheme="minorHAnsi"/>
+                <w:szCs w:val="24"/>
+                <w:lang w:val="en-US"/>
+              </w:rPr>
+              <w:t>Encounter.period.start</w:t>
+            </w:r>
+            <w:proofErr w:type="spellEnd"/>
           </w:p>
           <w:p>
             <w:pPr>
@@ -19478,10 +20882,10 @@
                 <w:lang w:val="en-US"/>
               </w:rPr>
             </w:pPr>
-            <w:bookmarkStart w:id="43" w:name="_Ref66795255"/>
-          </w:p>
-        </w:tc>
-        <w:bookmarkEnd w:id="43"/>
+            <w:bookmarkStart w:id="45" w:name="_Ref66795255"/>
+          </w:p>
+        </w:tc>
+        <w:bookmarkEnd w:id="45"/>
         <w:tc>
           <w:tcPr>
             <w:tcW w:w="1400" w:type="pct"/>
@@ -19646,12 +21050,13 @@
           <w:lang w:val="en-US"/>
         </w:rPr>
       </w:pPr>
-      <w:bookmarkStart w:id="44" w:name="_Ref117164762"/>
+      <w:bookmarkStart w:id="46" w:name="_Ref117164762"/>
       <w:r>
         <w:rPr>
           <w:rFonts w:asciiTheme="minorHAnsi" w:hAnsiTheme="minorHAnsi" w:cstheme="minorHAnsi"/>
           <w:lang w:val="en-US"/>
         </w:rPr>
+        <w:lastRenderedPageBreak/>
         <w:t xml:space="preserve">Use case </w:t>
       </w:r>
       <w:r>
@@ -19752,7 +21157,7 @@
         </w:rPr>
         <w:t>)</w:t>
       </w:r>
-      <w:bookmarkEnd w:id="44"/>
+      <w:bookmarkEnd w:id="46"/>
     </w:p>
     <w:tbl>
       <w:tblPr>
@@ -19940,6 +21345,7 @@
                 <w:lang w:val="en-US"/>
               </w:rPr>
             </w:pPr>
+            <w:proofErr w:type="spellStart"/>
             <w:r>
               <w:rPr>
                 <w:rFonts w:asciiTheme="minorHAnsi" w:hAnsiTheme="minorHAnsi" w:cstheme="minorHAnsi"/>
@@ -19947,7 +21353,17 @@
                 <w:bCs/>
                 <w:lang w:val="en-US"/>
               </w:rPr>
-              <w:t xml:space="preserve">MedCom </w:t>
+              <w:t>MedCom</w:t>
+            </w:r>
+            <w:proofErr w:type="spellEnd"/>
+            <w:r>
+              <w:rPr>
+                <w:rFonts w:asciiTheme="minorHAnsi" w:hAnsiTheme="minorHAnsi" w:cstheme="minorHAnsi"/>
+                <w:b/>
+                <w:bCs/>
+                <w:lang w:val="en-US"/>
+              </w:rPr>
+              <w:t xml:space="preserve"> </w:t>
             </w:r>
             <w:r>
               <w:rPr>
@@ -19986,10 +21402,10 @@
                 <w:lang w:val="en-US"/>
               </w:rPr>
             </w:pPr>
-            <w:bookmarkStart w:id="45" w:name="_Ref66954920"/>
-          </w:p>
-        </w:tc>
-        <w:bookmarkEnd w:id="45"/>
+            <w:bookmarkStart w:id="47" w:name="_Ref66954920"/>
+          </w:p>
+        </w:tc>
+        <w:bookmarkEnd w:id="47"/>
         <w:tc>
           <w:tcPr>
             <w:tcW w:w="1400" w:type="pct"/>
@@ -20045,6 +21461,7 @@
               </w:rPr>
               <w:t xml:space="preserve">SUT user can see that there is first received a </w:t>
             </w:r>
+            <w:proofErr w:type="spellStart"/>
             <w:r>
               <w:rPr>
                 <w:rFonts w:asciiTheme="minorHAnsi" w:eastAsia="Times New Roman" w:hAnsiTheme="minorHAnsi" w:cstheme="minorHAnsi"/>
@@ -20053,6 +21470,7 @@
               </w:rPr>
               <w:t>HospitalNotification</w:t>
             </w:r>
+            <w:proofErr w:type="spellEnd"/>
             <w:r>
               <w:rPr>
                 <w:rFonts w:asciiTheme="minorHAnsi" w:eastAsia="Times New Roman" w:hAnsiTheme="minorHAnsi" w:cstheme="minorHAnsi"/>
@@ -20067,7 +21485,43 @@
                 <w:szCs w:val="24"/>
                 <w:lang w:val="en-US"/>
               </w:rPr>
-              <w:t>Start sygehusophold - akut ambulant</w:t>
+              <w:t xml:space="preserve">Start </w:t>
+            </w:r>
+            <w:proofErr w:type="spellStart"/>
+            <w:r>
+              <w:rPr>
+                <w:rFonts w:asciiTheme="minorHAnsi" w:eastAsia="Times New Roman" w:hAnsiTheme="minorHAnsi" w:cstheme="minorHAnsi"/>
+                <w:szCs w:val="24"/>
+                <w:lang w:val="en-US"/>
+              </w:rPr>
+              <w:t>sygehusophold</w:t>
+            </w:r>
+            <w:proofErr w:type="spellEnd"/>
+            <w:r>
+              <w:rPr>
+                <w:rFonts w:asciiTheme="minorHAnsi" w:eastAsia="Times New Roman" w:hAnsiTheme="minorHAnsi" w:cstheme="minorHAnsi"/>
+                <w:szCs w:val="24"/>
+                <w:lang w:val="en-US"/>
+              </w:rPr>
+              <w:t xml:space="preserve"> - </w:t>
+            </w:r>
+            <w:proofErr w:type="spellStart"/>
+            <w:r>
+              <w:rPr>
+                <w:rFonts w:asciiTheme="minorHAnsi" w:eastAsia="Times New Roman" w:hAnsiTheme="minorHAnsi" w:cstheme="minorHAnsi"/>
+                <w:szCs w:val="24"/>
+                <w:lang w:val="en-US"/>
+              </w:rPr>
+              <w:t>akut</w:t>
+            </w:r>
+            <w:proofErr w:type="spellEnd"/>
+            <w:r>
+              <w:rPr>
+                <w:rFonts w:asciiTheme="minorHAnsi" w:eastAsia="Times New Roman" w:hAnsiTheme="minorHAnsi" w:cstheme="minorHAnsi"/>
+                <w:szCs w:val="24"/>
+                <w:lang w:val="en-US"/>
+              </w:rPr>
+              <w:t xml:space="preserve"> ambulant</w:t>
             </w:r>
             <w:r>
               <w:rPr>
@@ -20083,8 +21537,36 @@
                 <w:szCs w:val="24"/>
                 <w:lang w:val="en-US"/>
               </w:rPr>
-              <w:t>Start sygehusophold - indlagt</w:t>
-            </w:r>
+              <w:t xml:space="preserve">Start </w:t>
+            </w:r>
+            <w:proofErr w:type="spellStart"/>
+            <w:r>
+              <w:rPr>
+                <w:rFonts w:asciiTheme="minorHAnsi" w:eastAsia="Times New Roman" w:hAnsiTheme="minorHAnsi" w:cstheme="minorHAnsi"/>
+                <w:szCs w:val="24"/>
+                <w:lang w:val="en-US"/>
+              </w:rPr>
+              <w:t>sygehusophold</w:t>
+            </w:r>
+            <w:proofErr w:type="spellEnd"/>
+            <w:r>
+              <w:rPr>
+                <w:rFonts w:asciiTheme="minorHAnsi" w:eastAsia="Times New Roman" w:hAnsiTheme="minorHAnsi" w:cstheme="minorHAnsi"/>
+                <w:szCs w:val="24"/>
+                <w:lang w:val="en-US"/>
+              </w:rPr>
+              <w:t xml:space="preserve"> - </w:t>
+            </w:r>
+            <w:proofErr w:type="spellStart"/>
+            <w:r>
+              <w:rPr>
+                <w:rFonts w:asciiTheme="minorHAnsi" w:eastAsia="Times New Roman" w:hAnsiTheme="minorHAnsi" w:cstheme="minorHAnsi"/>
+                <w:szCs w:val="24"/>
+                <w:lang w:val="en-US"/>
+              </w:rPr>
+              <w:t>indlagt</w:t>
+            </w:r>
+            <w:proofErr w:type="spellEnd"/>
             <w:r>
               <w:rPr>
                 <w:rFonts w:asciiTheme="minorHAnsi" w:eastAsia="Times New Roman" w:hAnsiTheme="minorHAnsi" w:cstheme="minorHAnsi"/>
@@ -20169,6 +21651,7 @@
               </w:rPr>
               <w:t xml:space="preserve">The SUT user can see that first a </w:t>
             </w:r>
+            <w:proofErr w:type="spellStart"/>
             <w:r>
               <w:rPr>
                 <w:rFonts w:asciiTheme="minorHAnsi" w:eastAsia="Times New Roman" w:hAnsiTheme="minorHAnsi" w:cstheme="minorHAnsi"/>
@@ -20177,6 +21660,7 @@
               </w:rPr>
               <w:t>HospitalNotification</w:t>
             </w:r>
+            <w:proofErr w:type="spellEnd"/>
             <w:r>
               <w:rPr>
                 <w:rFonts w:asciiTheme="minorHAnsi" w:eastAsia="Times New Roman" w:hAnsiTheme="minorHAnsi" w:cstheme="minorHAnsi"/>
@@ -20191,7 +21675,43 @@
                 <w:szCs w:val="24"/>
                 <w:lang w:val="en-US"/>
               </w:rPr>
-              <w:t>Start sygehusophold - akut ambulant</w:t>
+              <w:t xml:space="preserve">Start </w:t>
+            </w:r>
+            <w:proofErr w:type="spellStart"/>
+            <w:r>
+              <w:rPr>
+                <w:rFonts w:asciiTheme="minorHAnsi" w:eastAsia="Times New Roman" w:hAnsiTheme="minorHAnsi" w:cstheme="minorHAnsi"/>
+                <w:szCs w:val="24"/>
+                <w:lang w:val="en-US"/>
+              </w:rPr>
+              <w:t>sygehusophold</w:t>
+            </w:r>
+            <w:proofErr w:type="spellEnd"/>
+            <w:r>
+              <w:rPr>
+                <w:rFonts w:asciiTheme="minorHAnsi" w:eastAsia="Times New Roman" w:hAnsiTheme="minorHAnsi" w:cstheme="minorHAnsi"/>
+                <w:szCs w:val="24"/>
+                <w:lang w:val="en-US"/>
+              </w:rPr>
+              <w:t xml:space="preserve"> - </w:t>
+            </w:r>
+            <w:proofErr w:type="spellStart"/>
+            <w:r>
+              <w:rPr>
+                <w:rFonts w:asciiTheme="minorHAnsi" w:eastAsia="Times New Roman" w:hAnsiTheme="minorHAnsi" w:cstheme="minorHAnsi"/>
+                <w:szCs w:val="24"/>
+                <w:lang w:val="en-US"/>
+              </w:rPr>
+              <w:t>akut</w:t>
+            </w:r>
+            <w:proofErr w:type="spellEnd"/>
+            <w:r>
+              <w:rPr>
+                <w:rFonts w:asciiTheme="minorHAnsi" w:eastAsia="Times New Roman" w:hAnsiTheme="minorHAnsi" w:cstheme="minorHAnsi"/>
+                <w:szCs w:val="24"/>
+                <w:lang w:val="en-US"/>
+              </w:rPr>
+              <w:t xml:space="preserve"> ambulant</w:t>
             </w:r>
             <w:r>
               <w:rPr>
@@ -20201,6 +21721,7 @@
               </w:rPr>
               <w:t xml:space="preserve"> ” has been received, then a </w:t>
             </w:r>
+            <w:proofErr w:type="spellStart"/>
             <w:r>
               <w:rPr>
                 <w:rFonts w:asciiTheme="minorHAnsi" w:eastAsia="Times New Roman" w:hAnsiTheme="minorHAnsi" w:cstheme="minorHAnsi"/>
@@ -20209,6 +21730,7 @@
               </w:rPr>
               <w:t>HospitalNotification</w:t>
             </w:r>
+            <w:proofErr w:type="spellEnd"/>
             <w:r>
               <w:rPr>
                 <w:rFonts w:asciiTheme="minorHAnsi" w:eastAsia="Times New Roman" w:hAnsiTheme="minorHAnsi" w:cstheme="minorHAnsi"/>
@@ -20223,8 +21745,36 @@
                 <w:szCs w:val="24"/>
                 <w:lang w:val="en-US"/>
               </w:rPr>
-              <w:t>Start sygehusophold - indlagt</w:t>
-            </w:r>
+              <w:t xml:space="preserve">Start </w:t>
+            </w:r>
+            <w:proofErr w:type="spellStart"/>
+            <w:r>
+              <w:rPr>
+                <w:rFonts w:asciiTheme="minorHAnsi" w:eastAsia="Times New Roman" w:hAnsiTheme="minorHAnsi" w:cstheme="minorHAnsi"/>
+                <w:szCs w:val="24"/>
+                <w:lang w:val="en-US"/>
+              </w:rPr>
+              <w:t>sygehusophold</w:t>
+            </w:r>
+            <w:proofErr w:type="spellEnd"/>
+            <w:r>
+              <w:rPr>
+                <w:rFonts w:asciiTheme="minorHAnsi" w:eastAsia="Times New Roman" w:hAnsiTheme="minorHAnsi" w:cstheme="minorHAnsi"/>
+                <w:szCs w:val="24"/>
+                <w:lang w:val="en-US"/>
+              </w:rPr>
+              <w:t xml:space="preserve"> - </w:t>
+            </w:r>
+            <w:proofErr w:type="spellStart"/>
+            <w:r>
+              <w:rPr>
+                <w:rFonts w:asciiTheme="minorHAnsi" w:eastAsia="Times New Roman" w:hAnsiTheme="minorHAnsi" w:cstheme="minorHAnsi"/>
+                <w:szCs w:val="24"/>
+                <w:lang w:val="en-US"/>
+              </w:rPr>
+              <w:t>indlagt</w:t>
+            </w:r>
+            <w:proofErr w:type="spellEnd"/>
             <w:r>
               <w:rPr>
                 <w:rFonts w:asciiTheme="minorHAnsi" w:eastAsia="Times New Roman" w:hAnsiTheme="minorHAnsi" w:cstheme="minorHAnsi"/>
@@ -20335,10 +21885,10 @@
                 <w:lang w:val="en-US"/>
               </w:rPr>
             </w:pPr>
-            <w:bookmarkStart w:id="46" w:name="_Ref110856941"/>
-          </w:p>
-        </w:tc>
-        <w:bookmarkEnd w:id="46"/>
+            <w:bookmarkStart w:id="48" w:name="_Ref110856941"/>
+          </w:p>
+        </w:tc>
+        <w:bookmarkEnd w:id="48"/>
         <w:tc>
           <w:tcPr>
             <w:tcW w:w="1400" w:type="pct"/>
@@ -20511,7 +22061,7 @@
           <w:lang w:val="en-US"/>
         </w:rPr>
       </w:pPr>
-      <w:bookmarkStart w:id="47" w:name="_Ref117164770"/>
+      <w:bookmarkStart w:id="49" w:name="_Ref117164770"/>
     </w:p>
     <w:p>
       <w:pPr>
@@ -20521,7 +22071,7 @@
           <w:lang w:val="en-US"/>
         </w:rPr>
       </w:pPr>
-      <w:bookmarkStart w:id="48" w:name="_Ref122525613"/>
+      <w:bookmarkStart w:id="50" w:name="_Ref122525613"/>
       <w:r>
         <w:rPr>
           <w:rFonts w:asciiTheme="minorHAnsi" w:hAnsiTheme="minorHAnsi" w:cstheme="minorHAnsi"/>
@@ -20557,7 +22107,7 @@
         </w:rPr>
         <w:t>requesting admission note (XDIS16)</w:t>
       </w:r>
-      <w:bookmarkEnd w:id="48"/>
+      <w:bookmarkEnd w:id="50"/>
       <w:r>
         <w:rPr>
           <w:rFonts w:asciiTheme="minorHAnsi" w:hAnsiTheme="minorHAnsi" w:cstheme="minorHAnsi"/>
@@ -20565,7 +22115,7 @@
         </w:rPr>
         <w:t xml:space="preserve"> </w:t>
       </w:r>
-      <w:bookmarkEnd w:id="47"/>
+      <w:bookmarkEnd w:id="49"/>
     </w:p>
     <w:tbl>
       <w:tblPr>
@@ -20610,6 +22160,7 @@
                 <w:bCs/>
                 <w:lang w:val="en-US"/>
               </w:rPr>
+              <w:lastRenderedPageBreak/>
               <w:t>Test</w:t>
             </w:r>
             <w:r>
@@ -20759,6 +22310,7 @@
                 <w:lang w:val="en-US"/>
               </w:rPr>
             </w:pPr>
+            <w:proofErr w:type="spellStart"/>
             <w:r>
               <w:rPr>
                 <w:rFonts w:asciiTheme="minorHAnsi" w:hAnsiTheme="minorHAnsi" w:cstheme="minorHAnsi"/>
@@ -20766,7 +22318,17 @@
                 <w:bCs/>
                 <w:lang w:val="en-US"/>
               </w:rPr>
-              <w:t xml:space="preserve">MedCom </w:t>
+              <w:t>MedCom</w:t>
+            </w:r>
+            <w:proofErr w:type="spellEnd"/>
+            <w:r>
+              <w:rPr>
+                <w:rFonts w:asciiTheme="minorHAnsi" w:hAnsiTheme="minorHAnsi" w:cstheme="minorHAnsi"/>
+                <w:b/>
+                <w:bCs/>
+                <w:lang w:val="en-US"/>
+              </w:rPr>
+              <w:t xml:space="preserve"> </w:t>
             </w:r>
             <w:r>
               <w:rPr>
@@ -20857,6 +22419,7 @@
               </w:rPr>
               <w:t xml:space="preserve"> SUT user can see that there is first received a </w:t>
             </w:r>
+            <w:proofErr w:type="spellStart"/>
             <w:r>
               <w:rPr>
                 <w:rFonts w:asciiTheme="minorHAnsi" w:eastAsia="Times New Roman" w:hAnsiTheme="minorHAnsi" w:cstheme="minorHAnsi"/>
@@ -20865,6 +22428,7 @@
               </w:rPr>
               <w:t>HospitalNotification</w:t>
             </w:r>
+            <w:proofErr w:type="spellEnd"/>
             <w:r>
               <w:rPr>
                 <w:rFonts w:asciiTheme="minorHAnsi" w:eastAsia="Times New Roman" w:hAnsiTheme="minorHAnsi" w:cstheme="minorHAnsi"/>
@@ -20887,8 +22451,36 @@
                 <w:szCs w:val="24"/>
                 <w:lang w:val="en-US"/>
               </w:rPr>
-              <w:t>Start sygehusophold - indlagt</w:t>
-            </w:r>
+              <w:t xml:space="preserve">Start </w:t>
+            </w:r>
+            <w:proofErr w:type="spellStart"/>
+            <w:r>
+              <w:rPr>
+                <w:rFonts w:asciiTheme="minorHAnsi" w:eastAsia="Times New Roman" w:hAnsiTheme="minorHAnsi" w:cstheme="minorHAnsi"/>
+                <w:szCs w:val="24"/>
+                <w:lang w:val="en-US"/>
+              </w:rPr>
+              <w:t>sygehusophold</w:t>
+            </w:r>
+            <w:proofErr w:type="spellEnd"/>
+            <w:r>
+              <w:rPr>
+                <w:rFonts w:asciiTheme="minorHAnsi" w:eastAsia="Times New Roman" w:hAnsiTheme="minorHAnsi" w:cstheme="minorHAnsi"/>
+                <w:szCs w:val="24"/>
+                <w:lang w:val="en-US"/>
+              </w:rPr>
+              <w:t xml:space="preserve"> - </w:t>
+            </w:r>
+            <w:proofErr w:type="spellStart"/>
+            <w:r>
+              <w:rPr>
+                <w:rFonts w:asciiTheme="minorHAnsi" w:eastAsia="Times New Roman" w:hAnsiTheme="minorHAnsi" w:cstheme="minorHAnsi"/>
+                <w:szCs w:val="24"/>
+                <w:lang w:val="en-US"/>
+              </w:rPr>
+              <w:t>indlagt</w:t>
+            </w:r>
+            <w:proofErr w:type="spellEnd"/>
             <w:r>
               <w:rPr>
                 <w:rFonts w:asciiTheme="minorHAnsi" w:eastAsia="Times New Roman" w:hAnsiTheme="minorHAnsi" w:cstheme="minorHAnsi"/>
@@ -20913,6 +22505,7 @@
               </w:rPr>
               <w:t xml:space="preserve">, then a </w:t>
             </w:r>
+            <w:proofErr w:type="spellStart"/>
             <w:r>
               <w:rPr>
                 <w:rFonts w:asciiTheme="minorHAnsi" w:eastAsia="Times New Roman" w:hAnsiTheme="minorHAnsi" w:cstheme="minorHAnsi"/>
@@ -20921,6 +22514,7 @@
               </w:rPr>
               <w:t>HospitalNotification</w:t>
             </w:r>
+            <w:proofErr w:type="spellEnd"/>
             <w:r>
               <w:rPr>
                 <w:rFonts w:asciiTheme="minorHAnsi" w:eastAsia="Times New Roman" w:hAnsiTheme="minorHAnsi" w:cstheme="minorHAnsi"/>
@@ -20943,8 +22537,18 @@
                 <w:szCs w:val="24"/>
                 <w:lang w:val="en-US"/>
               </w:rPr>
-              <w:t>Start orlov</w:t>
-            </w:r>
+              <w:t xml:space="preserve">Start </w:t>
+            </w:r>
+            <w:proofErr w:type="spellStart"/>
+            <w:r>
+              <w:rPr>
+                <w:rFonts w:asciiTheme="minorHAnsi" w:eastAsia="Times New Roman" w:hAnsiTheme="minorHAnsi" w:cstheme="minorHAnsi"/>
+                <w:szCs w:val="24"/>
+                <w:lang w:val="en-US"/>
+              </w:rPr>
+              <w:t>orlov</w:t>
+            </w:r>
+            <w:proofErr w:type="spellEnd"/>
             <w:r>
               <w:rPr>
                 <w:rFonts w:asciiTheme="minorHAnsi" w:eastAsia="Times New Roman" w:hAnsiTheme="minorHAnsi" w:cstheme="minorHAnsi"/>
@@ -21044,6 +22648,7 @@
               </w:rPr>
               <w:t xml:space="preserve">that first </w:t>
             </w:r>
+            <w:proofErr w:type="spellStart"/>
             <w:r>
               <w:rPr>
                 <w:rFonts w:asciiTheme="minorHAnsi" w:eastAsia="Times New Roman" w:hAnsiTheme="minorHAnsi" w:cstheme="minorHAnsi"/>
@@ -21052,6 +22657,7 @@
               </w:rPr>
               <w:t>HospitalNotification</w:t>
             </w:r>
+            <w:proofErr w:type="spellEnd"/>
             <w:r>
               <w:rPr>
                 <w:rFonts w:asciiTheme="minorHAnsi" w:eastAsia="Times New Roman" w:hAnsiTheme="minorHAnsi" w:cstheme="minorHAnsi"/>
@@ -21066,8 +22672,36 @@
                 <w:szCs w:val="24"/>
                 <w:lang w:val="en-US"/>
               </w:rPr>
-              <w:t>Start sygehusophold - indlagt</w:t>
-            </w:r>
+              <w:t xml:space="preserve">Start </w:t>
+            </w:r>
+            <w:proofErr w:type="spellStart"/>
+            <w:r>
+              <w:rPr>
+                <w:rFonts w:asciiTheme="minorHAnsi" w:eastAsia="Times New Roman" w:hAnsiTheme="minorHAnsi" w:cstheme="minorHAnsi"/>
+                <w:szCs w:val="24"/>
+                <w:lang w:val="en-US"/>
+              </w:rPr>
+              <w:t>sygehusophold</w:t>
+            </w:r>
+            <w:proofErr w:type="spellEnd"/>
+            <w:r>
+              <w:rPr>
+                <w:rFonts w:asciiTheme="minorHAnsi" w:eastAsia="Times New Roman" w:hAnsiTheme="minorHAnsi" w:cstheme="minorHAnsi"/>
+                <w:szCs w:val="24"/>
+                <w:lang w:val="en-US"/>
+              </w:rPr>
+              <w:t xml:space="preserve"> - </w:t>
+            </w:r>
+            <w:proofErr w:type="spellStart"/>
+            <w:r>
+              <w:rPr>
+                <w:rFonts w:asciiTheme="minorHAnsi" w:eastAsia="Times New Roman" w:hAnsiTheme="minorHAnsi" w:cstheme="minorHAnsi"/>
+                <w:szCs w:val="24"/>
+                <w:lang w:val="en-US"/>
+              </w:rPr>
+              <w:t>indlagt</w:t>
+            </w:r>
+            <w:proofErr w:type="spellEnd"/>
             <w:r>
               <w:rPr>
                 <w:rFonts w:asciiTheme="minorHAnsi" w:eastAsia="Times New Roman" w:hAnsiTheme="minorHAnsi" w:cstheme="minorHAnsi"/>
@@ -21092,6 +22726,7 @@
               </w:rPr>
               <w:t xml:space="preserve">, then a </w:t>
             </w:r>
+            <w:proofErr w:type="spellStart"/>
             <w:r>
               <w:rPr>
                 <w:rFonts w:asciiTheme="minorHAnsi" w:eastAsia="Times New Roman" w:hAnsiTheme="minorHAnsi" w:cstheme="minorHAnsi"/>
@@ -21100,6 +22735,7 @@
               </w:rPr>
               <w:t>HospitalNotification</w:t>
             </w:r>
+            <w:proofErr w:type="spellEnd"/>
             <w:r>
               <w:rPr>
                 <w:rFonts w:asciiTheme="minorHAnsi" w:eastAsia="Times New Roman" w:hAnsiTheme="minorHAnsi" w:cstheme="minorHAnsi"/>
@@ -21114,8 +22750,18 @@
                 <w:szCs w:val="24"/>
                 <w:lang w:val="en-US"/>
               </w:rPr>
-              <w:t>Start orlov</w:t>
-            </w:r>
+              <w:t xml:space="preserve">Start </w:t>
+            </w:r>
+            <w:proofErr w:type="spellStart"/>
+            <w:r>
+              <w:rPr>
+                <w:rFonts w:asciiTheme="minorHAnsi" w:eastAsia="Times New Roman" w:hAnsiTheme="minorHAnsi" w:cstheme="minorHAnsi"/>
+                <w:szCs w:val="24"/>
+                <w:lang w:val="en-US"/>
+              </w:rPr>
+              <w:t>orlov</w:t>
+            </w:r>
+            <w:proofErr w:type="spellEnd"/>
             <w:r>
               <w:rPr>
                 <w:rFonts w:asciiTheme="minorHAnsi" w:eastAsia="Times New Roman" w:hAnsiTheme="minorHAnsi" w:cstheme="minorHAnsi"/>
@@ -21183,6 +22829,7 @@
               </w:rPr>
               <w:t xml:space="preserve"> = </w:t>
             </w:r>
+            <w:proofErr w:type="spellStart"/>
             <w:r>
               <w:rPr>
                 <w:rFonts w:asciiTheme="minorHAnsi" w:eastAsia="Times New Roman" w:hAnsiTheme="minorHAnsi" w:cstheme="minorHAnsi"/>
@@ -21191,6 +22838,7 @@
               </w:rPr>
               <w:t>Encounter.extension:leavePeriod.start</w:t>
             </w:r>
+            <w:proofErr w:type="spellEnd"/>
             <w:r>
               <w:rPr>
                 <w:rFonts w:asciiTheme="minorHAnsi" w:eastAsia="Times New Roman" w:hAnsiTheme="minorHAnsi" w:cstheme="minorHAnsi"/>
@@ -21555,12 +23203,13 @@
           <w:lang w:val="en-US"/>
         </w:rPr>
       </w:pPr>
-      <w:bookmarkStart w:id="49" w:name="_Ref117164774"/>
+      <w:bookmarkStart w:id="51" w:name="_Ref117164774"/>
       <w:r>
         <w:rPr>
           <w:rFonts w:asciiTheme="minorHAnsi" w:hAnsiTheme="minorHAnsi" w:cstheme="minorHAnsi"/>
           <w:lang w:val="en-US"/>
         </w:rPr>
+        <w:lastRenderedPageBreak/>
         <w:t xml:space="preserve">Use case R4: </w:t>
       </w:r>
       <w:r>
@@ -21591,7 +23240,7 @@
         </w:rPr>
         <w:t>mission note (XDIS16)</w:t>
       </w:r>
-      <w:bookmarkEnd w:id="49"/>
+      <w:bookmarkEnd w:id="51"/>
     </w:p>
     <w:tbl>
       <w:tblPr>
@@ -21803,6 +23452,7 @@
                 <w:lang w:val="en-US"/>
               </w:rPr>
             </w:pPr>
+            <w:proofErr w:type="spellStart"/>
             <w:r>
               <w:rPr>
                 <w:rFonts w:asciiTheme="minorHAnsi" w:hAnsiTheme="minorHAnsi" w:cstheme="minorHAnsi"/>
@@ -21810,7 +23460,17 @@
                 <w:bCs/>
                 <w:lang w:val="en-US"/>
               </w:rPr>
-              <w:t xml:space="preserve">MedCom </w:t>
+              <w:t>MedCom</w:t>
+            </w:r>
+            <w:proofErr w:type="spellEnd"/>
+            <w:r>
+              <w:rPr>
+                <w:rFonts w:asciiTheme="minorHAnsi" w:hAnsiTheme="minorHAnsi" w:cstheme="minorHAnsi"/>
+                <w:b/>
+                <w:bCs/>
+                <w:lang w:val="en-US"/>
+              </w:rPr>
+              <w:t xml:space="preserve"> </w:t>
             </w:r>
             <w:r>
               <w:rPr>
@@ -21894,6 +23554,7 @@
               </w:rPr>
               <w:t xml:space="preserve">Demonstrate, that SUT user can see that there is first received a </w:t>
             </w:r>
+            <w:proofErr w:type="spellStart"/>
             <w:r>
               <w:rPr>
                 <w:rFonts w:asciiTheme="minorHAnsi" w:eastAsia="Times New Roman" w:hAnsiTheme="minorHAnsi" w:cstheme="minorHAnsi"/>
@@ -21902,6 +23563,7 @@
               </w:rPr>
               <w:t>HospitalNotification</w:t>
             </w:r>
+            <w:proofErr w:type="spellEnd"/>
             <w:r>
               <w:rPr>
                 <w:rFonts w:asciiTheme="minorHAnsi" w:eastAsia="Times New Roman" w:hAnsiTheme="minorHAnsi" w:cstheme="minorHAnsi"/>
@@ -21924,8 +23586,36 @@
                 <w:szCs w:val="24"/>
                 <w:lang w:val="en-US"/>
               </w:rPr>
-              <w:t>Start sygehusophold - indlagt</w:t>
-            </w:r>
+              <w:t xml:space="preserve">Start </w:t>
+            </w:r>
+            <w:proofErr w:type="spellStart"/>
+            <w:r>
+              <w:rPr>
+                <w:rFonts w:asciiTheme="minorHAnsi" w:eastAsia="Times New Roman" w:hAnsiTheme="minorHAnsi" w:cstheme="minorHAnsi"/>
+                <w:szCs w:val="24"/>
+                <w:lang w:val="en-US"/>
+              </w:rPr>
+              <w:t>sygehusophold</w:t>
+            </w:r>
+            <w:proofErr w:type="spellEnd"/>
+            <w:r>
+              <w:rPr>
+                <w:rFonts w:asciiTheme="minorHAnsi" w:eastAsia="Times New Roman" w:hAnsiTheme="minorHAnsi" w:cstheme="minorHAnsi"/>
+                <w:szCs w:val="24"/>
+                <w:lang w:val="en-US"/>
+              </w:rPr>
+              <w:t xml:space="preserve"> - </w:t>
+            </w:r>
+            <w:proofErr w:type="spellStart"/>
+            <w:r>
+              <w:rPr>
+                <w:rFonts w:asciiTheme="minorHAnsi" w:eastAsia="Times New Roman" w:hAnsiTheme="minorHAnsi" w:cstheme="minorHAnsi"/>
+                <w:szCs w:val="24"/>
+                <w:lang w:val="en-US"/>
+              </w:rPr>
+              <w:t>indlagt</w:t>
+            </w:r>
+            <w:proofErr w:type="spellEnd"/>
             <w:r>
               <w:rPr>
                 <w:rFonts w:asciiTheme="minorHAnsi" w:eastAsia="Times New Roman" w:hAnsiTheme="minorHAnsi" w:cstheme="minorHAnsi"/>
@@ -21934,6 +23624,7 @@
               </w:rPr>
               <w:t xml:space="preserve">”, then a </w:t>
             </w:r>
+            <w:proofErr w:type="spellStart"/>
             <w:r>
               <w:rPr>
                 <w:rFonts w:asciiTheme="minorHAnsi" w:eastAsia="Times New Roman" w:hAnsiTheme="minorHAnsi" w:cstheme="minorHAnsi"/>
@@ -21942,6 +23633,7 @@
               </w:rPr>
               <w:t>HospitalNotification</w:t>
             </w:r>
+            <w:proofErr w:type="spellEnd"/>
             <w:r>
               <w:rPr>
                 <w:rFonts w:asciiTheme="minorHAnsi" w:eastAsia="Times New Roman" w:hAnsiTheme="minorHAnsi" w:cstheme="minorHAnsi"/>
@@ -21956,8 +23648,18 @@
                 <w:szCs w:val="24"/>
                 <w:lang w:val="en-US"/>
               </w:rPr>
-              <w:t>Start orlov</w:t>
-            </w:r>
+              <w:t xml:space="preserve">Start </w:t>
+            </w:r>
+            <w:proofErr w:type="spellStart"/>
+            <w:r>
+              <w:rPr>
+                <w:rFonts w:asciiTheme="minorHAnsi" w:eastAsia="Times New Roman" w:hAnsiTheme="minorHAnsi" w:cstheme="minorHAnsi"/>
+                <w:szCs w:val="24"/>
+                <w:lang w:val="en-US"/>
+              </w:rPr>
+              <w:t>orlov</w:t>
+            </w:r>
+            <w:proofErr w:type="spellEnd"/>
             <w:r>
               <w:rPr>
                 <w:rFonts w:asciiTheme="minorHAnsi" w:eastAsia="Times New Roman" w:hAnsiTheme="minorHAnsi" w:cstheme="minorHAnsi"/>
@@ -21982,6 +23684,7 @@
               </w:rPr>
               <w:t xml:space="preserve">a </w:t>
             </w:r>
+            <w:proofErr w:type="spellStart"/>
             <w:r>
               <w:rPr>
                 <w:rFonts w:asciiTheme="minorHAnsi" w:eastAsia="Times New Roman" w:hAnsiTheme="minorHAnsi" w:cstheme="minorHAnsi"/>
@@ -21990,6 +23693,7 @@
               </w:rPr>
               <w:t>HospitalNotification</w:t>
             </w:r>
+            <w:proofErr w:type="spellEnd"/>
             <w:r>
               <w:rPr>
                 <w:rFonts w:asciiTheme="minorHAnsi" w:eastAsia="Times New Roman" w:hAnsiTheme="minorHAnsi" w:cstheme="minorHAnsi"/>
@@ -22004,8 +23708,18 @@
                 <w:szCs w:val="24"/>
                 <w:lang w:val="en-US"/>
               </w:rPr>
-              <w:t>Slut orlov</w:t>
-            </w:r>
+              <w:t xml:space="preserve">Slut </w:t>
+            </w:r>
+            <w:proofErr w:type="spellStart"/>
+            <w:r>
+              <w:rPr>
+                <w:rFonts w:asciiTheme="minorHAnsi" w:eastAsia="Times New Roman" w:hAnsiTheme="minorHAnsi" w:cstheme="minorHAnsi"/>
+                <w:szCs w:val="24"/>
+                <w:lang w:val="en-US"/>
+              </w:rPr>
+              <w:t>orlov</w:t>
+            </w:r>
+            <w:proofErr w:type="spellEnd"/>
             <w:r>
               <w:rPr>
                 <w:rFonts w:asciiTheme="minorHAnsi" w:eastAsia="Times New Roman" w:hAnsiTheme="minorHAnsi" w:cstheme="minorHAnsi"/>
@@ -22137,6 +23851,7 @@
               </w:rPr>
               <w:t xml:space="preserve">user can see, that first </w:t>
             </w:r>
+            <w:proofErr w:type="spellStart"/>
             <w:r>
               <w:rPr>
                 <w:rFonts w:asciiTheme="minorHAnsi" w:eastAsia="Times New Roman" w:hAnsiTheme="minorHAnsi" w:cstheme="minorHAnsi"/>
@@ -22145,6 +23860,7 @@
               </w:rPr>
               <w:t>HospitalNotification</w:t>
             </w:r>
+            <w:proofErr w:type="spellEnd"/>
             <w:r>
               <w:rPr>
                 <w:rFonts w:asciiTheme="minorHAnsi" w:eastAsia="Times New Roman" w:hAnsiTheme="minorHAnsi" w:cstheme="minorHAnsi"/>
@@ -22159,8 +23875,36 @@
                 <w:szCs w:val="24"/>
                 <w:lang w:val="en-US"/>
               </w:rPr>
-              <w:t>Start sygehusophold - indlagt</w:t>
-            </w:r>
+              <w:t xml:space="preserve">Start </w:t>
+            </w:r>
+            <w:proofErr w:type="spellStart"/>
+            <w:r>
+              <w:rPr>
+                <w:rFonts w:asciiTheme="minorHAnsi" w:eastAsia="Times New Roman" w:hAnsiTheme="minorHAnsi" w:cstheme="minorHAnsi"/>
+                <w:szCs w:val="24"/>
+                <w:lang w:val="en-US"/>
+              </w:rPr>
+              <w:t>sygehusophold</w:t>
+            </w:r>
+            <w:proofErr w:type="spellEnd"/>
+            <w:r>
+              <w:rPr>
+                <w:rFonts w:asciiTheme="minorHAnsi" w:eastAsia="Times New Roman" w:hAnsiTheme="minorHAnsi" w:cstheme="minorHAnsi"/>
+                <w:szCs w:val="24"/>
+                <w:lang w:val="en-US"/>
+              </w:rPr>
+              <w:t xml:space="preserve"> - </w:t>
+            </w:r>
+            <w:proofErr w:type="spellStart"/>
+            <w:r>
+              <w:rPr>
+                <w:rFonts w:asciiTheme="minorHAnsi" w:eastAsia="Times New Roman" w:hAnsiTheme="minorHAnsi" w:cstheme="minorHAnsi"/>
+                <w:szCs w:val="24"/>
+                <w:lang w:val="en-US"/>
+              </w:rPr>
+              <w:t>indlagt</w:t>
+            </w:r>
+            <w:proofErr w:type="spellEnd"/>
             <w:r>
               <w:rPr>
                 <w:rFonts w:asciiTheme="minorHAnsi" w:eastAsia="Times New Roman" w:hAnsiTheme="minorHAnsi" w:cstheme="minorHAnsi"/>
@@ -22169,6 +23913,7 @@
               </w:rPr>
               <w:t xml:space="preserve">” has been received, then a </w:t>
             </w:r>
+            <w:proofErr w:type="spellStart"/>
             <w:r>
               <w:rPr>
                 <w:rFonts w:asciiTheme="minorHAnsi" w:eastAsia="Times New Roman" w:hAnsiTheme="minorHAnsi" w:cstheme="minorHAnsi"/>
@@ -22177,6 +23922,7 @@
               </w:rPr>
               <w:t>HospitalNotification</w:t>
             </w:r>
+            <w:proofErr w:type="spellEnd"/>
             <w:r>
               <w:rPr>
                 <w:rFonts w:asciiTheme="minorHAnsi" w:eastAsia="Times New Roman" w:hAnsiTheme="minorHAnsi" w:cstheme="minorHAnsi"/>
@@ -22191,8 +23937,18 @@
                 <w:szCs w:val="24"/>
                 <w:lang w:val="en-US"/>
               </w:rPr>
-              <w:t>Start orlov</w:t>
-            </w:r>
+              <w:t xml:space="preserve">Start </w:t>
+            </w:r>
+            <w:proofErr w:type="spellStart"/>
+            <w:r>
+              <w:rPr>
+                <w:rFonts w:asciiTheme="minorHAnsi" w:eastAsia="Times New Roman" w:hAnsiTheme="minorHAnsi" w:cstheme="minorHAnsi"/>
+                <w:szCs w:val="24"/>
+                <w:lang w:val="en-US"/>
+              </w:rPr>
+              <w:t>orlov</w:t>
+            </w:r>
+            <w:proofErr w:type="spellEnd"/>
             <w:r>
               <w:rPr>
                 <w:rFonts w:asciiTheme="minorHAnsi" w:eastAsia="Times New Roman" w:hAnsiTheme="minorHAnsi" w:cstheme="minorHAnsi"/>
@@ -22201,6 +23957,7 @@
               </w:rPr>
               <w:t xml:space="preserve">” and lastly a </w:t>
             </w:r>
+            <w:proofErr w:type="spellStart"/>
             <w:r>
               <w:rPr>
                 <w:rFonts w:asciiTheme="minorHAnsi" w:eastAsia="Times New Roman" w:hAnsiTheme="minorHAnsi" w:cstheme="minorHAnsi"/>
@@ -22209,6 +23966,7 @@
               </w:rPr>
               <w:t>HospitalNotification</w:t>
             </w:r>
+            <w:proofErr w:type="spellEnd"/>
             <w:r>
               <w:rPr>
                 <w:rFonts w:asciiTheme="minorHAnsi" w:eastAsia="Times New Roman" w:hAnsiTheme="minorHAnsi" w:cstheme="minorHAnsi"/>
@@ -22223,8 +23981,18 @@
                 <w:szCs w:val="24"/>
                 <w:lang w:val="en-US"/>
               </w:rPr>
-              <w:t>Slut orlov</w:t>
-            </w:r>
+              <w:t xml:space="preserve">Slut </w:t>
+            </w:r>
+            <w:proofErr w:type="spellStart"/>
+            <w:r>
+              <w:rPr>
+                <w:rFonts w:asciiTheme="minorHAnsi" w:eastAsia="Times New Roman" w:hAnsiTheme="minorHAnsi" w:cstheme="minorHAnsi"/>
+                <w:szCs w:val="24"/>
+                <w:lang w:val="en-US"/>
+              </w:rPr>
+              <w:t>orlov</w:t>
+            </w:r>
+            <w:proofErr w:type="spellEnd"/>
             <w:r>
               <w:rPr>
                 <w:rFonts w:asciiTheme="minorHAnsi" w:eastAsia="Times New Roman" w:hAnsiTheme="minorHAnsi" w:cstheme="minorHAnsi"/>
@@ -22250,8 +24018,18 @@
                 <w:szCs w:val="24"/>
                 <w:lang w:val="en-US"/>
               </w:rPr>
-              <w:t>Date and time for hospital stay/ incident = Encounter.extension:leavePeriod.end</w:t>
-            </w:r>
+              <w:t xml:space="preserve">Date and time for hospital stay/ incident = </w:t>
+            </w:r>
+            <w:proofErr w:type="spellStart"/>
+            <w:r>
+              <w:rPr>
+                <w:rFonts w:asciiTheme="minorHAnsi" w:eastAsia="Times New Roman" w:hAnsiTheme="minorHAnsi" w:cstheme="minorHAnsi"/>
+                <w:szCs w:val="24"/>
+                <w:lang w:val="en-US"/>
+              </w:rPr>
+              <w:t>Encounter.extension:leavePeriod.end</w:t>
+            </w:r>
+            <w:proofErr w:type="spellEnd"/>
           </w:p>
           <w:p>
             <w:pPr>
@@ -22623,12 +24401,13 @@
           <w:lang w:val="en-US"/>
         </w:rPr>
       </w:pPr>
-      <w:bookmarkStart w:id="50" w:name="_Ref117164779"/>
+      <w:bookmarkStart w:id="52" w:name="_Ref117164779"/>
       <w:r>
         <w:rPr>
           <w:rFonts w:asciiTheme="minorHAnsi" w:hAnsiTheme="minorHAnsi" w:cstheme="minorHAnsi"/>
           <w:lang w:val="en-US"/>
         </w:rPr>
+        <w:lastRenderedPageBreak/>
         <w:t xml:space="preserve">Use case R6: </w:t>
       </w:r>
       <w:r>
@@ -22680,7 +24459,7 @@
         </w:rPr>
         <w:t xml:space="preserve"> (XDIS16) </w:t>
       </w:r>
-      <w:bookmarkEnd w:id="50"/>
+      <w:bookmarkEnd w:id="52"/>
     </w:p>
     <w:tbl>
       <w:tblPr>
@@ -22892,6 +24671,7 @@
                 <w:lang w:val="en-US"/>
               </w:rPr>
             </w:pPr>
+            <w:proofErr w:type="spellStart"/>
             <w:r>
               <w:rPr>
                 <w:rFonts w:asciiTheme="minorHAnsi" w:hAnsiTheme="minorHAnsi" w:cstheme="minorHAnsi"/>
@@ -22899,7 +24679,17 @@
                 <w:bCs/>
                 <w:lang w:val="en-US"/>
               </w:rPr>
-              <w:t xml:space="preserve">MedCom </w:t>
+              <w:t>MedCom</w:t>
+            </w:r>
+            <w:proofErr w:type="spellEnd"/>
+            <w:r>
+              <w:rPr>
+                <w:rFonts w:asciiTheme="minorHAnsi" w:hAnsiTheme="minorHAnsi" w:cstheme="minorHAnsi"/>
+                <w:b/>
+                <w:bCs/>
+                <w:lang w:val="en-US"/>
+              </w:rPr>
+              <w:t xml:space="preserve"> </w:t>
             </w:r>
             <w:r>
               <w:rPr>
@@ -23015,6 +24805,7 @@
               </w:rPr>
               <w:t xml:space="preserve"> SUT user can see that there is first received a </w:t>
             </w:r>
+            <w:proofErr w:type="spellStart"/>
             <w:r>
               <w:rPr>
                 <w:rFonts w:asciiTheme="minorHAnsi" w:eastAsia="Times New Roman" w:hAnsiTheme="minorHAnsi" w:cstheme="minorHAnsi"/>
@@ -23023,6 +24814,7 @@
               </w:rPr>
               <w:t>HospitalNotification</w:t>
             </w:r>
+            <w:proofErr w:type="spellEnd"/>
             <w:r>
               <w:rPr>
                 <w:rFonts w:asciiTheme="minorHAnsi" w:eastAsia="Times New Roman" w:hAnsiTheme="minorHAnsi" w:cstheme="minorHAnsi"/>
@@ -23037,8 +24829,36 @@
                 <w:szCs w:val="24"/>
                 <w:lang w:val="en-US"/>
               </w:rPr>
-              <w:t>Start sygehusophold - indlagt</w:t>
-            </w:r>
+              <w:t xml:space="preserve">Start </w:t>
+            </w:r>
+            <w:proofErr w:type="spellStart"/>
+            <w:r>
+              <w:rPr>
+                <w:rFonts w:asciiTheme="minorHAnsi" w:eastAsia="Times New Roman" w:hAnsiTheme="minorHAnsi" w:cstheme="minorHAnsi"/>
+                <w:szCs w:val="24"/>
+                <w:lang w:val="en-US"/>
+              </w:rPr>
+              <w:t>sygehusophold</w:t>
+            </w:r>
+            <w:proofErr w:type="spellEnd"/>
+            <w:r>
+              <w:rPr>
+                <w:rFonts w:asciiTheme="minorHAnsi" w:eastAsia="Times New Roman" w:hAnsiTheme="minorHAnsi" w:cstheme="minorHAnsi"/>
+                <w:szCs w:val="24"/>
+                <w:lang w:val="en-US"/>
+              </w:rPr>
+              <w:t xml:space="preserve"> - </w:t>
+            </w:r>
+            <w:proofErr w:type="spellStart"/>
+            <w:r>
+              <w:rPr>
+                <w:rFonts w:asciiTheme="minorHAnsi" w:eastAsia="Times New Roman" w:hAnsiTheme="minorHAnsi" w:cstheme="minorHAnsi"/>
+                <w:szCs w:val="24"/>
+                <w:lang w:val="en-US"/>
+              </w:rPr>
+              <w:t>indlagt</w:t>
+            </w:r>
+            <w:proofErr w:type="spellEnd"/>
             <w:r>
               <w:rPr>
                 <w:rFonts w:asciiTheme="minorHAnsi" w:eastAsia="Times New Roman" w:hAnsiTheme="minorHAnsi" w:cstheme="minorHAnsi"/>
@@ -23047,6 +24867,7 @@
               </w:rPr>
               <w:t xml:space="preserve">”, then a </w:t>
             </w:r>
+            <w:proofErr w:type="spellStart"/>
             <w:r>
               <w:rPr>
                 <w:rFonts w:asciiTheme="minorHAnsi" w:eastAsia="Times New Roman" w:hAnsiTheme="minorHAnsi" w:cstheme="minorHAnsi"/>
@@ -23055,6 +24876,7 @@
               </w:rPr>
               <w:t>HospitalNotification</w:t>
             </w:r>
+            <w:proofErr w:type="spellEnd"/>
             <w:r>
               <w:rPr>
                 <w:rFonts w:asciiTheme="minorHAnsi" w:eastAsia="Times New Roman" w:hAnsiTheme="minorHAnsi" w:cstheme="minorHAnsi"/>
@@ -23172,6 +24994,7 @@
               </w:rPr>
               <w:t xml:space="preserve">user can see, that first </w:t>
             </w:r>
+            <w:proofErr w:type="spellStart"/>
             <w:r>
               <w:rPr>
                 <w:rFonts w:asciiTheme="minorHAnsi" w:eastAsia="Times New Roman" w:hAnsiTheme="minorHAnsi" w:cstheme="minorHAnsi"/>
@@ -23180,6 +25003,7 @@
               </w:rPr>
               <w:t>HospitalNotification</w:t>
             </w:r>
+            <w:proofErr w:type="spellEnd"/>
             <w:r>
               <w:rPr>
                 <w:rFonts w:asciiTheme="minorHAnsi" w:eastAsia="Times New Roman" w:hAnsiTheme="minorHAnsi" w:cstheme="minorHAnsi"/>
@@ -23194,8 +25018,36 @@
                 <w:szCs w:val="24"/>
                 <w:lang w:val="en-US"/>
               </w:rPr>
-              <w:t>Start sygehusophold - indlagt</w:t>
-            </w:r>
+              <w:t xml:space="preserve">Start </w:t>
+            </w:r>
+            <w:proofErr w:type="spellStart"/>
+            <w:r>
+              <w:rPr>
+                <w:rFonts w:asciiTheme="minorHAnsi" w:eastAsia="Times New Roman" w:hAnsiTheme="minorHAnsi" w:cstheme="minorHAnsi"/>
+                <w:szCs w:val="24"/>
+                <w:lang w:val="en-US"/>
+              </w:rPr>
+              <w:t>sygehusophold</w:t>
+            </w:r>
+            <w:proofErr w:type="spellEnd"/>
+            <w:r>
+              <w:rPr>
+                <w:rFonts w:asciiTheme="minorHAnsi" w:eastAsia="Times New Roman" w:hAnsiTheme="minorHAnsi" w:cstheme="minorHAnsi"/>
+                <w:szCs w:val="24"/>
+                <w:lang w:val="en-US"/>
+              </w:rPr>
+              <w:t xml:space="preserve"> - </w:t>
+            </w:r>
+            <w:proofErr w:type="spellStart"/>
+            <w:r>
+              <w:rPr>
+                <w:rFonts w:asciiTheme="minorHAnsi" w:eastAsia="Times New Roman" w:hAnsiTheme="minorHAnsi" w:cstheme="minorHAnsi"/>
+                <w:szCs w:val="24"/>
+                <w:lang w:val="en-US"/>
+              </w:rPr>
+              <w:t>indlagt</w:t>
+            </w:r>
+            <w:proofErr w:type="spellEnd"/>
             <w:r>
               <w:rPr>
                 <w:rFonts w:asciiTheme="minorHAnsi" w:eastAsia="Times New Roman" w:hAnsiTheme="minorHAnsi" w:cstheme="minorHAnsi"/>
@@ -23204,6 +25056,7 @@
               </w:rPr>
               <w:t xml:space="preserve">” has been received, then a </w:t>
             </w:r>
+            <w:proofErr w:type="spellStart"/>
             <w:r>
               <w:rPr>
                 <w:rFonts w:asciiTheme="minorHAnsi" w:eastAsia="Times New Roman" w:hAnsiTheme="minorHAnsi" w:cstheme="minorHAnsi"/>
@@ -23212,6 +25065,7 @@
               </w:rPr>
               <w:t>HospitalNotification</w:t>
             </w:r>
+            <w:proofErr w:type="spellEnd"/>
             <w:r>
               <w:rPr>
                 <w:rFonts w:asciiTheme="minorHAnsi" w:eastAsia="Times New Roman" w:hAnsiTheme="minorHAnsi" w:cstheme="minorHAnsi"/>
@@ -23226,8 +25080,108 @@
                 <w:szCs w:val="24"/>
                 <w:lang w:val="en-US"/>
               </w:rPr>
-              <w:t>Slut sygehusophold - afsluttet til hjemmet/primær sektor</w:t>
-            </w:r>
+              <w:t xml:space="preserve">Slut </w:t>
+            </w:r>
+            <w:proofErr w:type="spellStart"/>
+            <w:r>
+              <w:rPr>
+                <w:rFonts w:asciiTheme="minorHAnsi" w:eastAsia="Times New Roman" w:hAnsiTheme="minorHAnsi" w:cstheme="minorHAnsi"/>
+                <w:szCs w:val="24"/>
+                <w:lang w:val="en-US"/>
+              </w:rPr>
+              <w:t>sygehusophold</w:t>
+            </w:r>
+            <w:proofErr w:type="spellEnd"/>
+            <w:r>
+              <w:rPr>
+                <w:rFonts w:asciiTheme="minorHAnsi" w:eastAsia="Times New Roman" w:hAnsiTheme="minorHAnsi" w:cstheme="minorHAnsi"/>
+                <w:szCs w:val="24"/>
+                <w:lang w:val="en-US"/>
+              </w:rPr>
+              <w:t xml:space="preserve"> - </w:t>
+            </w:r>
+            <w:proofErr w:type="spellStart"/>
+            <w:r>
+              <w:rPr>
+                <w:rFonts w:asciiTheme="minorHAnsi" w:eastAsia="Times New Roman" w:hAnsiTheme="minorHAnsi" w:cstheme="minorHAnsi"/>
+                <w:szCs w:val="24"/>
+                <w:lang w:val="en-US"/>
+              </w:rPr>
+              <w:t>afsluttet</w:t>
+            </w:r>
+            <w:proofErr w:type="spellEnd"/>
+            <w:r>
+              <w:rPr>
+                <w:rFonts w:asciiTheme="minorHAnsi" w:eastAsia="Times New Roman" w:hAnsiTheme="minorHAnsi" w:cstheme="minorHAnsi"/>
+                <w:szCs w:val="24"/>
+                <w:lang w:val="en-US"/>
+              </w:rPr>
+              <w:t xml:space="preserve"> </w:t>
+            </w:r>
+            <w:proofErr w:type="spellStart"/>
+            <w:r>
+              <w:rPr>
+                <w:rFonts w:asciiTheme="minorHAnsi" w:eastAsia="Times New Roman" w:hAnsiTheme="minorHAnsi" w:cstheme="minorHAnsi"/>
+                <w:szCs w:val="24"/>
+                <w:lang w:val="en-US"/>
+              </w:rPr>
+              <w:t>til</w:t>
+            </w:r>
+            <w:proofErr w:type="spellEnd"/>
+            <w:r>
+              <w:rPr>
+                <w:rFonts w:asciiTheme="minorHAnsi" w:eastAsia="Times New Roman" w:hAnsiTheme="minorHAnsi" w:cstheme="minorHAnsi"/>
+                <w:szCs w:val="24"/>
+                <w:lang w:val="en-US"/>
+              </w:rPr>
+              <w:t xml:space="preserve"> </w:t>
+            </w:r>
+            <w:proofErr w:type="spellStart"/>
+            <w:r>
+              <w:rPr>
+                <w:rFonts w:asciiTheme="minorHAnsi" w:eastAsia="Times New Roman" w:hAnsiTheme="minorHAnsi" w:cstheme="minorHAnsi"/>
+                <w:szCs w:val="24"/>
+                <w:lang w:val="en-US"/>
+              </w:rPr>
+              <w:t>hjemmet</w:t>
+            </w:r>
+            <w:proofErr w:type="spellEnd"/>
+            <w:r>
+              <w:rPr>
+                <w:rFonts w:asciiTheme="minorHAnsi" w:eastAsia="Times New Roman" w:hAnsiTheme="minorHAnsi" w:cstheme="minorHAnsi"/>
+                <w:szCs w:val="24"/>
+                <w:lang w:val="en-US"/>
+              </w:rPr>
+              <w:t>/</w:t>
+            </w:r>
+            <w:proofErr w:type="spellStart"/>
+            <w:r>
+              <w:rPr>
+                <w:rFonts w:asciiTheme="minorHAnsi" w:eastAsia="Times New Roman" w:hAnsiTheme="minorHAnsi" w:cstheme="minorHAnsi"/>
+                <w:szCs w:val="24"/>
+                <w:lang w:val="en-US"/>
+              </w:rPr>
+              <w:t>primær</w:t>
+            </w:r>
+            <w:proofErr w:type="spellEnd"/>
+            <w:r>
+              <w:rPr>
+                <w:rFonts w:asciiTheme="minorHAnsi" w:eastAsia="Times New Roman" w:hAnsiTheme="minorHAnsi" w:cstheme="minorHAnsi"/>
+                <w:szCs w:val="24"/>
+                <w:lang w:val="en-US"/>
+              </w:rPr>
+              <w:t xml:space="preserve"> </w:t>
+            </w:r>
+            <w:proofErr w:type="spellStart"/>
+            <w:r>
+              <w:rPr>
+                <w:rFonts w:asciiTheme="minorHAnsi" w:eastAsia="Times New Roman" w:hAnsiTheme="minorHAnsi" w:cstheme="minorHAnsi"/>
+                <w:szCs w:val="24"/>
+                <w:lang w:val="en-US"/>
+              </w:rPr>
+              <w:t>sektor</w:t>
+            </w:r>
+            <w:proofErr w:type="spellEnd"/>
             <w:r>
               <w:rPr>
                 <w:rFonts w:asciiTheme="minorHAnsi" w:eastAsia="Times New Roman" w:hAnsiTheme="minorHAnsi" w:cstheme="minorHAnsi"/>
@@ -23253,8 +25207,18 @@
                 <w:szCs w:val="24"/>
                 <w:lang w:val="en-US"/>
               </w:rPr>
-              <w:t>Date and time for hospital stay/ incident = Encounter.period.end</w:t>
-            </w:r>
+              <w:t xml:space="preserve">Date and time for hospital stay/ incident = </w:t>
+            </w:r>
+            <w:proofErr w:type="spellStart"/>
+            <w:r>
+              <w:rPr>
+                <w:rFonts w:asciiTheme="minorHAnsi" w:eastAsia="Times New Roman" w:hAnsiTheme="minorHAnsi" w:cstheme="minorHAnsi"/>
+                <w:szCs w:val="24"/>
+                <w:lang w:val="en-US"/>
+              </w:rPr>
+              <w:t>Encounter.period.end</w:t>
+            </w:r>
+            <w:proofErr w:type="spellEnd"/>
           </w:p>
           <w:p>
             <w:pPr>
@@ -23682,6 +25646,7 @@
               </w:rPr>
               <w:t xml:space="preserve"> SUT-user can see that there is first received a </w:t>
             </w:r>
+            <w:proofErr w:type="spellStart"/>
             <w:r>
               <w:rPr>
                 <w:rFonts w:asciiTheme="minorHAnsi" w:eastAsia="Times New Roman" w:hAnsiTheme="minorHAnsi" w:cstheme="minorHAnsi"/>
@@ -23690,6 +25655,7 @@
               </w:rPr>
               <w:t>HospitalNotification</w:t>
             </w:r>
+            <w:proofErr w:type="spellEnd"/>
             <w:r>
               <w:rPr>
                 <w:rFonts w:asciiTheme="minorHAnsi" w:eastAsia="Times New Roman" w:hAnsiTheme="minorHAnsi" w:cstheme="minorHAnsi"/>
@@ -23704,8 +25670,36 @@
                 <w:szCs w:val="24"/>
                 <w:lang w:val="en-US"/>
               </w:rPr>
-              <w:t>Start sygehusophold - indlagt</w:t>
-            </w:r>
+              <w:t xml:space="preserve">Start </w:t>
+            </w:r>
+            <w:proofErr w:type="spellStart"/>
+            <w:r>
+              <w:rPr>
+                <w:rFonts w:asciiTheme="minorHAnsi" w:eastAsia="Times New Roman" w:hAnsiTheme="minorHAnsi" w:cstheme="minorHAnsi"/>
+                <w:szCs w:val="24"/>
+                <w:lang w:val="en-US"/>
+              </w:rPr>
+              <w:t>sygehusophold</w:t>
+            </w:r>
+            <w:proofErr w:type="spellEnd"/>
+            <w:r>
+              <w:rPr>
+                <w:rFonts w:asciiTheme="minorHAnsi" w:eastAsia="Times New Roman" w:hAnsiTheme="minorHAnsi" w:cstheme="minorHAnsi"/>
+                <w:szCs w:val="24"/>
+                <w:lang w:val="en-US"/>
+              </w:rPr>
+              <w:t xml:space="preserve"> - </w:t>
+            </w:r>
+            <w:proofErr w:type="spellStart"/>
+            <w:r>
+              <w:rPr>
+                <w:rFonts w:asciiTheme="minorHAnsi" w:eastAsia="Times New Roman" w:hAnsiTheme="minorHAnsi" w:cstheme="minorHAnsi"/>
+                <w:szCs w:val="24"/>
+                <w:lang w:val="en-US"/>
+              </w:rPr>
+              <w:t>indlagt</w:t>
+            </w:r>
+            <w:proofErr w:type="spellEnd"/>
             <w:r>
               <w:rPr>
                 <w:rFonts w:asciiTheme="minorHAnsi" w:eastAsia="Times New Roman" w:hAnsiTheme="minorHAnsi" w:cstheme="minorHAnsi"/>
@@ -23714,6 +25708,7 @@
               </w:rPr>
               <w:t xml:space="preserve">”, then a </w:t>
             </w:r>
+            <w:proofErr w:type="spellStart"/>
             <w:r>
               <w:rPr>
                 <w:rFonts w:asciiTheme="minorHAnsi" w:eastAsia="Times New Roman" w:hAnsiTheme="minorHAnsi" w:cstheme="minorHAnsi"/>
@@ -23722,6 +25717,7 @@
               </w:rPr>
               <w:t>HospitalNotification</w:t>
             </w:r>
+            <w:proofErr w:type="spellEnd"/>
             <w:r>
               <w:rPr>
                 <w:rFonts w:asciiTheme="minorHAnsi" w:eastAsia="Times New Roman" w:hAnsiTheme="minorHAnsi" w:cstheme="minorHAnsi"/>
@@ -23736,8 +25732,18 @@
                 <w:szCs w:val="24"/>
                 <w:lang w:val="en-US"/>
               </w:rPr>
-              <w:t>Start orlov</w:t>
-            </w:r>
+              <w:t xml:space="preserve">Start </w:t>
+            </w:r>
+            <w:proofErr w:type="spellStart"/>
+            <w:r>
+              <w:rPr>
+                <w:rFonts w:asciiTheme="minorHAnsi" w:eastAsia="Times New Roman" w:hAnsiTheme="minorHAnsi" w:cstheme="minorHAnsi"/>
+                <w:szCs w:val="24"/>
+                <w:lang w:val="en-US"/>
+              </w:rPr>
+              <w:t>orlov</w:t>
+            </w:r>
+            <w:proofErr w:type="spellEnd"/>
             <w:r>
               <w:rPr>
                 <w:rFonts w:asciiTheme="minorHAnsi" w:eastAsia="Times New Roman" w:hAnsiTheme="minorHAnsi" w:cstheme="minorHAnsi"/>
@@ -23746,6 +25752,7 @@
               </w:rPr>
               <w:t xml:space="preserve">” and lastly a </w:t>
             </w:r>
+            <w:proofErr w:type="spellStart"/>
             <w:r>
               <w:rPr>
                 <w:rFonts w:asciiTheme="minorHAnsi" w:eastAsia="Times New Roman" w:hAnsiTheme="minorHAnsi" w:cstheme="minorHAnsi"/>
@@ -23754,6 +25761,7 @@
               </w:rPr>
               <w:t>HospitalNotification</w:t>
             </w:r>
+            <w:proofErr w:type="spellEnd"/>
             <w:r>
               <w:rPr>
                 <w:rFonts w:asciiTheme="minorHAnsi" w:eastAsia="Times New Roman" w:hAnsiTheme="minorHAnsi" w:cstheme="minorHAnsi"/>
@@ -23892,6 +25900,7 @@
               </w:rPr>
               <w:t xml:space="preserve">user can see, that first </w:t>
             </w:r>
+            <w:proofErr w:type="spellStart"/>
             <w:r>
               <w:rPr>
                 <w:rFonts w:asciiTheme="minorHAnsi" w:eastAsia="Times New Roman" w:hAnsiTheme="minorHAnsi" w:cstheme="minorHAnsi"/>
@@ -23900,6 +25909,7 @@
               </w:rPr>
               <w:t>HospitalNotification</w:t>
             </w:r>
+            <w:proofErr w:type="spellEnd"/>
             <w:r>
               <w:rPr>
                 <w:rFonts w:asciiTheme="minorHAnsi" w:eastAsia="Times New Roman" w:hAnsiTheme="minorHAnsi" w:cstheme="minorHAnsi"/>
@@ -23914,8 +25924,36 @@
                 <w:szCs w:val="24"/>
                 <w:lang w:val="en-US"/>
               </w:rPr>
-              <w:t>Start sygehusophold - indlagt</w:t>
-            </w:r>
+              <w:t xml:space="preserve">Start </w:t>
+            </w:r>
+            <w:proofErr w:type="spellStart"/>
+            <w:r>
+              <w:rPr>
+                <w:rFonts w:asciiTheme="minorHAnsi" w:eastAsia="Times New Roman" w:hAnsiTheme="minorHAnsi" w:cstheme="minorHAnsi"/>
+                <w:szCs w:val="24"/>
+                <w:lang w:val="en-US"/>
+              </w:rPr>
+              <w:t>sygehusophold</w:t>
+            </w:r>
+            <w:proofErr w:type="spellEnd"/>
+            <w:r>
+              <w:rPr>
+                <w:rFonts w:asciiTheme="minorHAnsi" w:eastAsia="Times New Roman" w:hAnsiTheme="minorHAnsi" w:cstheme="minorHAnsi"/>
+                <w:szCs w:val="24"/>
+                <w:lang w:val="en-US"/>
+              </w:rPr>
+              <w:t xml:space="preserve"> - </w:t>
+            </w:r>
+            <w:proofErr w:type="spellStart"/>
+            <w:r>
+              <w:rPr>
+                <w:rFonts w:asciiTheme="minorHAnsi" w:eastAsia="Times New Roman" w:hAnsiTheme="minorHAnsi" w:cstheme="minorHAnsi"/>
+                <w:szCs w:val="24"/>
+                <w:lang w:val="en-US"/>
+              </w:rPr>
+              <w:t>indlagt</w:t>
+            </w:r>
+            <w:proofErr w:type="spellEnd"/>
             <w:r>
               <w:rPr>
                 <w:rFonts w:asciiTheme="minorHAnsi" w:eastAsia="Times New Roman" w:hAnsiTheme="minorHAnsi" w:cstheme="minorHAnsi"/>
@@ -23924,6 +25962,7 @@
               </w:rPr>
               <w:t xml:space="preserve">” has been received, then a </w:t>
             </w:r>
+            <w:proofErr w:type="spellStart"/>
             <w:r>
               <w:rPr>
                 <w:rFonts w:asciiTheme="minorHAnsi" w:eastAsia="Times New Roman" w:hAnsiTheme="minorHAnsi" w:cstheme="minorHAnsi"/>
@@ -23932,6 +25971,7 @@
               </w:rPr>
               <w:t>HospitalNotification</w:t>
             </w:r>
+            <w:proofErr w:type="spellEnd"/>
             <w:r>
               <w:rPr>
                 <w:rFonts w:asciiTheme="minorHAnsi" w:eastAsia="Times New Roman" w:hAnsiTheme="minorHAnsi" w:cstheme="minorHAnsi"/>
@@ -23954,8 +25994,18 @@
                 <w:szCs w:val="24"/>
                 <w:lang w:val="en-US"/>
               </w:rPr>
-              <w:t>Start orlov</w:t>
-            </w:r>
+              <w:t xml:space="preserve">Start </w:t>
+            </w:r>
+            <w:proofErr w:type="spellStart"/>
+            <w:r>
+              <w:rPr>
+                <w:rFonts w:asciiTheme="minorHAnsi" w:eastAsia="Times New Roman" w:hAnsiTheme="minorHAnsi" w:cstheme="minorHAnsi"/>
+                <w:szCs w:val="24"/>
+                <w:lang w:val="en-US"/>
+              </w:rPr>
+              <w:t>orlov</w:t>
+            </w:r>
+            <w:proofErr w:type="spellEnd"/>
             <w:r>
               <w:rPr>
                 <w:rFonts w:asciiTheme="minorHAnsi" w:eastAsia="Times New Roman" w:hAnsiTheme="minorHAnsi" w:cstheme="minorHAnsi"/>
@@ -23964,6 +26014,7 @@
               </w:rPr>
               <w:t xml:space="preserve">“ and lastly a </w:t>
             </w:r>
+            <w:proofErr w:type="spellStart"/>
             <w:r>
               <w:rPr>
                 <w:rFonts w:asciiTheme="minorHAnsi" w:eastAsia="Times New Roman" w:hAnsiTheme="minorHAnsi" w:cstheme="minorHAnsi"/>
@@ -23972,6 +26023,7 @@
               </w:rPr>
               <w:t>HospitalNotification</w:t>
             </w:r>
+            <w:proofErr w:type="spellEnd"/>
             <w:r>
               <w:rPr>
                 <w:rFonts w:asciiTheme="minorHAnsi" w:eastAsia="Times New Roman" w:hAnsiTheme="minorHAnsi" w:cstheme="minorHAnsi"/>
@@ -23986,8 +26038,108 @@
                 <w:szCs w:val="24"/>
                 <w:lang w:val="en-US"/>
               </w:rPr>
-              <w:t>Slut sygehusophold - afsluttet til hjemmet/primær sektor</w:t>
-            </w:r>
+              <w:t xml:space="preserve">Slut </w:t>
+            </w:r>
+            <w:proofErr w:type="spellStart"/>
+            <w:r>
+              <w:rPr>
+                <w:rFonts w:asciiTheme="minorHAnsi" w:eastAsia="Times New Roman" w:hAnsiTheme="minorHAnsi" w:cstheme="minorHAnsi"/>
+                <w:szCs w:val="24"/>
+                <w:lang w:val="en-US"/>
+              </w:rPr>
+              <w:t>sygehusophold</w:t>
+            </w:r>
+            <w:proofErr w:type="spellEnd"/>
+            <w:r>
+              <w:rPr>
+                <w:rFonts w:asciiTheme="minorHAnsi" w:eastAsia="Times New Roman" w:hAnsiTheme="minorHAnsi" w:cstheme="minorHAnsi"/>
+                <w:szCs w:val="24"/>
+                <w:lang w:val="en-US"/>
+              </w:rPr>
+              <w:t xml:space="preserve"> - </w:t>
+            </w:r>
+            <w:proofErr w:type="spellStart"/>
+            <w:r>
+              <w:rPr>
+                <w:rFonts w:asciiTheme="minorHAnsi" w:eastAsia="Times New Roman" w:hAnsiTheme="minorHAnsi" w:cstheme="minorHAnsi"/>
+                <w:szCs w:val="24"/>
+                <w:lang w:val="en-US"/>
+              </w:rPr>
+              <w:t>afsluttet</w:t>
+            </w:r>
+            <w:proofErr w:type="spellEnd"/>
+            <w:r>
+              <w:rPr>
+                <w:rFonts w:asciiTheme="minorHAnsi" w:eastAsia="Times New Roman" w:hAnsiTheme="minorHAnsi" w:cstheme="minorHAnsi"/>
+                <w:szCs w:val="24"/>
+                <w:lang w:val="en-US"/>
+              </w:rPr>
+              <w:t xml:space="preserve"> </w:t>
+            </w:r>
+            <w:proofErr w:type="spellStart"/>
+            <w:r>
+              <w:rPr>
+                <w:rFonts w:asciiTheme="minorHAnsi" w:eastAsia="Times New Roman" w:hAnsiTheme="minorHAnsi" w:cstheme="minorHAnsi"/>
+                <w:szCs w:val="24"/>
+                <w:lang w:val="en-US"/>
+              </w:rPr>
+              <w:t>til</w:t>
+            </w:r>
+            <w:proofErr w:type="spellEnd"/>
+            <w:r>
+              <w:rPr>
+                <w:rFonts w:asciiTheme="minorHAnsi" w:eastAsia="Times New Roman" w:hAnsiTheme="minorHAnsi" w:cstheme="minorHAnsi"/>
+                <w:szCs w:val="24"/>
+                <w:lang w:val="en-US"/>
+              </w:rPr>
+              <w:t xml:space="preserve"> </w:t>
+            </w:r>
+            <w:proofErr w:type="spellStart"/>
+            <w:r>
+              <w:rPr>
+                <w:rFonts w:asciiTheme="minorHAnsi" w:eastAsia="Times New Roman" w:hAnsiTheme="minorHAnsi" w:cstheme="minorHAnsi"/>
+                <w:szCs w:val="24"/>
+                <w:lang w:val="en-US"/>
+              </w:rPr>
+              <w:t>hjemmet</w:t>
+            </w:r>
+            <w:proofErr w:type="spellEnd"/>
+            <w:r>
+              <w:rPr>
+                <w:rFonts w:asciiTheme="minorHAnsi" w:eastAsia="Times New Roman" w:hAnsiTheme="minorHAnsi" w:cstheme="minorHAnsi"/>
+                <w:szCs w:val="24"/>
+                <w:lang w:val="en-US"/>
+              </w:rPr>
+              <w:t>/</w:t>
+            </w:r>
+            <w:proofErr w:type="spellStart"/>
+            <w:r>
+              <w:rPr>
+                <w:rFonts w:asciiTheme="minorHAnsi" w:eastAsia="Times New Roman" w:hAnsiTheme="minorHAnsi" w:cstheme="minorHAnsi"/>
+                <w:szCs w:val="24"/>
+                <w:lang w:val="en-US"/>
+              </w:rPr>
+              <w:t>primær</w:t>
+            </w:r>
+            <w:proofErr w:type="spellEnd"/>
+            <w:r>
+              <w:rPr>
+                <w:rFonts w:asciiTheme="minorHAnsi" w:eastAsia="Times New Roman" w:hAnsiTheme="minorHAnsi" w:cstheme="minorHAnsi"/>
+                <w:szCs w:val="24"/>
+                <w:lang w:val="en-US"/>
+              </w:rPr>
+              <w:t xml:space="preserve"> </w:t>
+            </w:r>
+            <w:proofErr w:type="spellStart"/>
+            <w:r>
+              <w:rPr>
+                <w:rFonts w:asciiTheme="minorHAnsi" w:eastAsia="Times New Roman" w:hAnsiTheme="minorHAnsi" w:cstheme="minorHAnsi"/>
+                <w:szCs w:val="24"/>
+                <w:lang w:val="en-US"/>
+              </w:rPr>
+              <w:t>sektor</w:t>
+            </w:r>
+            <w:proofErr w:type="spellEnd"/>
             <w:r>
               <w:rPr>
                 <w:rFonts w:asciiTheme="minorHAnsi" w:eastAsia="Times New Roman" w:hAnsiTheme="minorHAnsi" w:cstheme="minorHAnsi"/>
@@ -24327,7 +26479,7 @@
           <w:lang w:val="en-US"/>
         </w:rPr>
       </w:pPr>
-      <w:bookmarkStart w:id="51" w:name="_Ref117164790"/>
+      <w:bookmarkStart w:id="53" w:name="_Ref117164790"/>
     </w:p>
     <w:p>
       <w:pPr>
@@ -24337,7 +26489,7 @@
           <w:lang w:val="en-US"/>
         </w:rPr>
       </w:pPr>
-      <w:bookmarkStart w:id="52" w:name="_Ref122525628"/>
+      <w:bookmarkStart w:id="54" w:name="_Ref122525628"/>
       <w:r>
         <w:rPr>
           <w:rFonts w:asciiTheme="minorHAnsi" w:hAnsiTheme="minorHAnsi" w:cstheme="minorHAnsi"/>
@@ -24373,7 +26525,7 @@
         </w:rPr>
         <w:t xml:space="preserve"> (XDIS16)</w:t>
       </w:r>
-      <w:bookmarkEnd w:id="52"/>
+      <w:bookmarkEnd w:id="54"/>
       <w:r>
         <w:rPr>
           <w:rFonts w:asciiTheme="minorHAnsi" w:hAnsiTheme="minorHAnsi" w:cstheme="minorHAnsi"/>
@@ -24381,7 +26533,7 @@
         </w:rPr>
         <w:t xml:space="preserve"> </w:t>
       </w:r>
-      <w:bookmarkEnd w:id="51"/>
+      <w:bookmarkEnd w:id="53"/>
     </w:p>
     <w:tbl>
       <w:tblPr>
@@ -24602,6 +26754,7 @@
                 <w:lang w:val="en-US"/>
               </w:rPr>
             </w:pPr>
+            <w:proofErr w:type="spellStart"/>
             <w:r>
               <w:rPr>
                 <w:rFonts w:asciiTheme="minorHAnsi" w:hAnsiTheme="minorHAnsi" w:cstheme="minorHAnsi"/>
@@ -24609,7 +26762,17 @@
                 <w:bCs/>
                 <w:lang w:val="en-US"/>
               </w:rPr>
-              <w:t xml:space="preserve">MedCom </w:t>
+              <w:t>MedCom</w:t>
+            </w:r>
+            <w:proofErr w:type="spellEnd"/>
+            <w:r>
+              <w:rPr>
+                <w:rFonts w:asciiTheme="minorHAnsi" w:hAnsiTheme="minorHAnsi" w:cstheme="minorHAnsi"/>
+                <w:b/>
+                <w:bCs/>
+                <w:lang w:val="en-US"/>
+              </w:rPr>
+              <w:t xml:space="preserve"> </w:t>
             </w:r>
             <w:r>
               <w:rPr>
@@ -24664,6 +26827,7 @@
               </w:rPr>
               <w:t>Load test data and show that the SUT user can see that a Hospital notification of type „</w:t>
             </w:r>
+            <w:proofErr w:type="spellStart"/>
             <w:r>
               <w:rPr>
                 <w:rFonts w:asciiTheme="minorHAnsi" w:eastAsia="Times New Roman" w:hAnsiTheme="minorHAnsi" w:cstheme="minorHAnsi"/>
@@ -24672,6 +26836,7 @@
               </w:rPr>
               <w:t>Død</w:t>
             </w:r>
+            <w:proofErr w:type="spellEnd"/>
             <w:r>
               <w:rPr>
                 <w:rFonts w:asciiTheme="minorHAnsi" w:eastAsia="Times New Roman" w:hAnsiTheme="minorHAnsi" w:cstheme="minorHAnsi"/>
@@ -24753,6 +26918,7 @@
               </w:rPr>
               <w:t xml:space="preserve">user can see that a </w:t>
             </w:r>
+            <w:proofErr w:type="spellStart"/>
             <w:r>
               <w:rPr>
                 <w:rFonts w:asciiTheme="minorHAnsi" w:eastAsia="Times New Roman" w:hAnsiTheme="minorHAnsi" w:cstheme="minorHAnsi"/>
@@ -24761,6 +26927,7 @@
               </w:rPr>
               <w:t>HospitalNotification</w:t>
             </w:r>
+            <w:proofErr w:type="spellEnd"/>
             <w:r>
               <w:rPr>
                 <w:rFonts w:asciiTheme="minorHAnsi" w:eastAsia="Times New Roman" w:hAnsiTheme="minorHAnsi" w:cstheme="minorHAnsi"/>
@@ -24769,6 +26936,7 @@
               </w:rPr>
               <w:t xml:space="preserve"> of type ”</w:t>
             </w:r>
+            <w:proofErr w:type="spellStart"/>
             <w:r>
               <w:rPr>
                 <w:rFonts w:asciiTheme="minorHAnsi" w:eastAsia="Times New Roman" w:hAnsiTheme="minorHAnsi" w:cstheme="minorHAnsi"/>
@@ -24777,6 +26945,7 @@
               </w:rPr>
               <w:t>Død</w:t>
             </w:r>
+            <w:proofErr w:type="spellEnd"/>
             <w:r>
               <w:rPr>
                 <w:rFonts w:asciiTheme="minorHAnsi" w:eastAsia="Times New Roman" w:hAnsiTheme="minorHAnsi" w:cstheme="minorHAnsi"/>
@@ -24802,8 +26971,18 @@
                 <w:szCs w:val="24"/>
                 <w:lang w:val="en-US"/>
               </w:rPr>
-              <w:t>Date and time for hospital stay/ incident = Encounter.period.end</w:t>
-            </w:r>
+              <w:t xml:space="preserve">Date and time for hospital stay/ incident = </w:t>
+            </w:r>
+            <w:proofErr w:type="spellStart"/>
+            <w:r>
+              <w:rPr>
+                <w:rFonts w:asciiTheme="minorHAnsi" w:eastAsia="Times New Roman" w:hAnsiTheme="minorHAnsi" w:cstheme="minorHAnsi"/>
+                <w:szCs w:val="24"/>
+                <w:lang w:val="en-US"/>
+              </w:rPr>
+              <w:t>Encounter.period.end</w:t>
+            </w:r>
+            <w:proofErr w:type="spellEnd"/>
           </w:p>
           <w:p>
             <w:pPr>
@@ -25199,8 +27378,36 @@
                 <w:szCs w:val="24"/>
                 <w:lang w:val="en-US"/>
               </w:rPr>
-              <w:t>Start sygehusophold - indlagt</w:t>
-            </w:r>
+              <w:t xml:space="preserve">Start </w:t>
+            </w:r>
+            <w:proofErr w:type="spellStart"/>
+            <w:r>
+              <w:rPr>
+                <w:rFonts w:asciiTheme="minorHAnsi" w:eastAsia="Times New Roman" w:hAnsiTheme="minorHAnsi" w:cstheme="minorHAnsi"/>
+                <w:szCs w:val="24"/>
+                <w:lang w:val="en-US"/>
+              </w:rPr>
+              <w:t>sygehusophold</w:t>
+            </w:r>
+            <w:proofErr w:type="spellEnd"/>
+            <w:r>
+              <w:rPr>
+                <w:rFonts w:asciiTheme="minorHAnsi" w:eastAsia="Times New Roman" w:hAnsiTheme="minorHAnsi" w:cstheme="minorHAnsi"/>
+                <w:szCs w:val="24"/>
+                <w:lang w:val="en-US"/>
+              </w:rPr>
+              <w:t xml:space="preserve"> - </w:t>
+            </w:r>
+            <w:proofErr w:type="spellStart"/>
+            <w:r>
+              <w:rPr>
+                <w:rFonts w:asciiTheme="minorHAnsi" w:eastAsia="Times New Roman" w:hAnsiTheme="minorHAnsi" w:cstheme="minorHAnsi"/>
+                <w:szCs w:val="24"/>
+                <w:lang w:val="en-US"/>
+              </w:rPr>
+              <w:t>indlagt</w:t>
+            </w:r>
+            <w:proofErr w:type="spellEnd"/>
             <w:r>
               <w:rPr>
                 <w:rFonts w:asciiTheme="minorHAnsi" w:eastAsia="Times New Roman" w:hAnsiTheme="minorHAnsi" w:cstheme="minorHAnsi"/>
@@ -25209,6 +27416,7 @@
               </w:rPr>
               <w:t xml:space="preserve">”, has been received and then a </w:t>
             </w:r>
+            <w:proofErr w:type="spellStart"/>
             <w:r>
               <w:rPr>
                 <w:rFonts w:asciiTheme="minorHAnsi" w:eastAsia="Times New Roman" w:hAnsiTheme="minorHAnsi" w:cstheme="minorHAnsi"/>
@@ -25217,6 +27425,7 @@
               </w:rPr>
               <w:t>HospitalNotification</w:t>
             </w:r>
+            <w:proofErr w:type="spellEnd"/>
             <w:r>
               <w:rPr>
                 <w:rFonts w:asciiTheme="minorHAnsi" w:eastAsia="Times New Roman" w:hAnsiTheme="minorHAnsi" w:cstheme="minorHAnsi"/>
@@ -25225,6 +27434,7 @@
               </w:rPr>
               <w:t xml:space="preserve"> of type“ </w:t>
             </w:r>
+            <w:proofErr w:type="spellStart"/>
             <w:r>
               <w:rPr>
                 <w:rFonts w:asciiTheme="minorHAnsi" w:eastAsia="Times New Roman" w:hAnsiTheme="minorHAnsi" w:cstheme="minorHAnsi"/>
@@ -25233,6 +27443,7 @@
               </w:rPr>
               <w:t>Død</w:t>
             </w:r>
+            <w:proofErr w:type="spellEnd"/>
             <w:r>
               <w:rPr>
                 <w:rFonts w:asciiTheme="minorHAnsi" w:eastAsia="Times New Roman" w:hAnsiTheme="minorHAnsi" w:cstheme="minorHAnsi"/>
@@ -25347,6 +27558,7 @@
               </w:rPr>
               <w:t xml:space="preserve">user can see that a </w:t>
             </w:r>
+            <w:proofErr w:type="spellStart"/>
             <w:r>
               <w:rPr>
                 <w:rFonts w:asciiTheme="minorHAnsi" w:eastAsia="Times New Roman" w:hAnsiTheme="minorHAnsi" w:cstheme="minorHAnsi"/>
@@ -25355,6 +27567,7 @@
               </w:rPr>
               <w:t>HospitalNotification</w:t>
             </w:r>
+            <w:proofErr w:type="spellEnd"/>
             <w:r>
               <w:rPr>
                 <w:rFonts w:asciiTheme="minorHAnsi" w:eastAsia="Times New Roman" w:hAnsiTheme="minorHAnsi" w:cstheme="minorHAnsi"/>
@@ -25369,8 +27582,36 @@
                 <w:szCs w:val="24"/>
                 <w:lang w:val="en-US"/>
               </w:rPr>
-              <w:t>Start sygehusophold - indlagt</w:t>
-            </w:r>
+              <w:t xml:space="preserve">Start </w:t>
+            </w:r>
+            <w:proofErr w:type="spellStart"/>
+            <w:r>
+              <w:rPr>
+                <w:rFonts w:asciiTheme="minorHAnsi" w:eastAsia="Times New Roman" w:hAnsiTheme="minorHAnsi" w:cstheme="minorHAnsi"/>
+                <w:szCs w:val="24"/>
+                <w:lang w:val="en-US"/>
+              </w:rPr>
+              <w:t>sygehusophold</w:t>
+            </w:r>
+            <w:proofErr w:type="spellEnd"/>
+            <w:r>
+              <w:rPr>
+                <w:rFonts w:asciiTheme="minorHAnsi" w:eastAsia="Times New Roman" w:hAnsiTheme="minorHAnsi" w:cstheme="minorHAnsi"/>
+                <w:szCs w:val="24"/>
+                <w:lang w:val="en-US"/>
+              </w:rPr>
+              <w:t xml:space="preserve"> - </w:t>
+            </w:r>
+            <w:proofErr w:type="spellStart"/>
+            <w:r>
+              <w:rPr>
+                <w:rFonts w:asciiTheme="minorHAnsi" w:eastAsia="Times New Roman" w:hAnsiTheme="minorHAnsi" w:cstheme="minorHAnsi"/>
+                <w:szCs w:val="24"/>
+                <w:lang w:val="en-US"/>
+              </w:rPr>
+              <w:t>indlagt</w:t>
+            </w:r>
+            <w:proofErr w:type="spellEnd"/>
             <w:r>
               <w:rPr>
                 <w:rFonts w:asciiTheme="minorHAnsi" w:eastAsia="Times New Roman" w:hAnsiTheme="minorHAnsi" w:cstheme="minorHAnsi"/>
@@ -25379,6 +27620,7 @@
               </w:rPr>
               <w:t xml:space="preserve"> ” has been received, then a </w:t>
             </w:r>
+            <w:proofErr w:type="spellStart"/>
             <w:r>
               <w:rPr>
                 <w:rFonts w:asciiTheme="minorHAnsi" w:eastAsia="Times New Roman" w:hAnsiTheme="minorHAnsi" w:cstheme="minorHAnsi"/>
@@ -25387,6 +27629,7 @@
               </w:rPr>
               <w:t>HospitalNotification</w:t>
             </w:r>
+            <w:proofErr w:type="spellEnd"/>
             <w:r>
               <w:rPr>
                 <w:rFonts w:asciiTheme="minorHAnsi" w:eastAsia="Times New Roman" w:hAnsiTheme="minorHAnsi" w:cstheme="minorHAnsi"/>
@@ -25395,6 +27638,7 @@
               </w:rPr>
               <w:t xml:space="preserve"> of type „</w:t>
             </w:r>
+            <w:proofErr w:type="spellStart"/>
             <w:r>
               <w:rPr>
                 <w:rFonts w:asciiTheme="minorHAnsi" w:eastAsia="Times New Roman" w:hAnsiTheme="minorHAnsi" w:cstheme="minorHAnsi"/>
@@ -25403,6 +27647,7 @@
               </w:rPr>
               <w:t>Død</w:t>
             </w:r>
+            <w:proofErr w:type="spellEnd"/>
             <w:r>
               <w:rPr>
                 <w:rFonts w:asciiTheme="minorHAnsi" w:eastAsia="Times New Roman" w:hAnsiTheme="minorHAnsi" w:cstheme="minorHAnsi"/>
@@ -25818,8 +28063,36 @@
                 <w:szCs w:val="24"/>
                 <w:lang w:val="en-US"/>
               </w:rPr>
-              <w:t>Start sygehusophold - indlagt</w:t>
-            </w:r>
+              <w:t xml:space="preserve">Start </w:t>
+            </w:r>
+            <w:proofErr w:type="spellStart"/>
+            <w:r>
+              <w:rPr>
+                <w:rFonts w:asciiTheme="minorHAnsi" w:eastAsia="Times New Roman" w:hAnsiTheme="minorHAnsi" w:cstheme="minorHAnsi"/>
+                <w:szCs w:val="24"/>
+                <w:lang w:val="en-US"/>
+              </w:rPr>
+              <w:t>sygehusophold</w:t>
+            </w:r>
+            <w:proofErr w:type="spellEnd"/>
+            <w:r>
+              <w:rPr>
+                <w:rFonts w:asciiTheme="minorHAnsi" w:eastAsia="Times New Roman" w:hAnsiTheme="minorHAnsi" w:cstheme="minorHAnsi"/>
+                <w:szCs w:val="24"/>
+                <w:lang w:val="en-US"/>
+              </w:rPr>
+              <w:t xml:space="preserve"> - </w:t>
+            </w:r>
+            <w:proofErr w:type="spellStart"/>
+            <w:r>
+              <w:rPr>
+                <w:rFonts w:asciiTheme="minorHAnsi" w:eastAsia="Times New Roman" w:hAnsiTheme="minorHAnsi" w:cstheme="minorHAnsi"/>
+                <w:szCs w:val="24"/>
+                <w:lang w:val="en-US"/>
+              </w:rPr>
+              <w:t>indlagt</w:t>
+            </w:r>
+            <w:proofErr w:type="spellEnd"/>
             <w:r>
               <w:rPr>
                 <w:rFonts w:asciiTheme="minorHAnsi" w:eastAsia="Times New Roman" w:hAnsiTheme="minorHAnsi" w:cstheme="minorHAnsi"/>
@@ -25828,6 +28101,7 @@
               </w:rPr>
               <w:t xml:space="preserve">”, has been received, then a </w:t>
             </w:r>
+            <w:proofErr w:type="spellStart"/>
             <w:r>
               <w:rPr>
                 <w:rFonts w:asciiTheme="minorHAnsi" w:eastAsia="Times New Roman" w:hAnsiTheme="minorHAnsi" w:cstheme="minorHAnsi"/>
@@ -25836,6 +28110,7 @@
               </w:rPr>
               <w:t>HospitalNotification</w:t>
             </w:r>
+            <w:proofErr w:type="spellEnd"/>
             <w:r>
               <w:rPr>
                 <w:rFonts w:asciiTheme="minorHAnsi" w:eastAsia="Times New Roman" w:hAnsiTheme="minorHAnsi" w:cstheme="minorHAnsi"/>
@@ -25850,8 +28125,18 @@
                 <w:szCs w:val="24"/>
                 <w:lang w:val="en-US"/>
               </w:rPr>
-              <w:t>Start orlov</w:t>
-            </w:r>
+              <w:t xml:space="preserve">Start </w:t>
+            </w:r>
+            <w:proofErr w:type="spellStart"/>
+            <w:r>
+              <w:rPr>
+                <w:rFonts w:asciiTheme="minorHAnsi" w:eastAsia="Times New Roman" w:hAnsiTheme="minorHAnsi" w:cstheme="minorHAnsi"/>
+                <w:szCs w:val="24"/>
+                <w:lang w:val="en-US"/>
+              </w:rPr>
+              <w:t>orlov</w:t>
+            </w:r>
+            <w:proofErr w:type="spellEnd"/>
             <w:r>
               <w:rPr>
                 <w:rFonts w:asciiTheme="minorHAnsi" w:eastAsia="Times New Roman" w:hAnsiTheme="minorHAnsi" w:cstheme="minorHAnsi"/>
@@ -25860,6 +28145,7 @@
               </w:rPr>
               <w:t xml:space="preserve"> “ and lastly a </w:t>
             </w:r>
+            <w:proofErr w:type="spellStart"/>
             <w:r>
               <w:rPr>
                 <w:rFonts w:asciiTheme="minorHAnsi" w:eastAsia="Times New Roman" w:hAnsiTheme="minorHAnsi" w:cstheme="minorHAnsi"/>
@@ -25868,6 +28154,7 @@
               </w:rPr>
               <w:t>HospitalNotification</w:t>
             </w:r>
+            <w:proofErr w:type="spellEnd"/>
             <w:r>
               <w:rPr>
                 <w:rFonts w:asciiTheme="minorHAnsi" w:eastAsia="Times New Roman" w:hAnsiTheme="minorHAnsi" w:cstheme="minorHAnsi"/>
@@ -25876,6 +28163,7 @@
               </w:rPr>
               <w:t xml:space="preserve"> of type“ </w:t>
             </w:r>
+            <w:proofErr w:type="spellStart"/>
             <w:r>
               <w:rPr>
                 <w:rFonts w:asciiTheme="minorHAnsi" w:eastAsia="Times New Roman" w:hAnsiTheme="minorHAnsi" w:cstheme="minorHAnsi"/>
@@ -25884,6 +28172,7 @@
               </w:rPr>
               <w:t>Død</w:t>
             </w:r>
+            <w:proofErr w:type="spellEnd"/>
             <w:r>
               <w:rPr>
                 <w:rFonts w:asciiTheme="minorHAnsi" w:eastAsia="Times New Roman" w:hAnsiTheme="minorHAnsi" w:cstheme="minorHAnsi"/>
@@ -26014,6 +28303,7 @@
               </w:rPr>
               <w:t xml:space="preserve">user can see that a </w:t>
             </w:r>
+            <w:proofErr w:type="spellStart"/>
             <w:r>
               <w:rPr>
                 <w:rFonts w:asciiTheme="minorHAnsi" w:eastAsia="Times New Roman" w:hAnsiTheme="minorHAnsi" w:cstheme="minorHAnsi"/>
@@ -26022,6 +28312,7 @@
               </w:rPr>
               <w:t>HospitalNotification</w:t>
             </w:r>
+            <w:proofErr w:type="spellEnd"/>
             <w:r>
               <w:rPr>
                 <w:rFonts w:asciiTheme="minorHAnsi" w:eastAsia="Times New Roman" w:hAnsiTheme="minorHAnsi" w:cstheme="minorHAnsi"/>
@@ -26036,8 +28327,36 @@
                 <w:szCs w:val="24"/>
                 <w:lang w:val="en-US"/>
               </w:rPr>
-              <w:t>Start sygehusophold - indlagt</w:t>
-            </w:r>
+              <w:t xml:space="preserve">Start </w:t>
+            </w:r>
+            <w:proofErr w:type="spellStart"/>
+            <w:r>
+              <w:rPr>
+                <w:rFonts w:asciiTheme="minorHAnsi" w:eastAsia="Times New Roman" w:hAnsiTheme="minorHAnsi" w:cstheme="minorHAnsi"/>
+                <w:szCs w:val="24"/>
+                <w:lang w:val="en-US"/>
+              </w:rPr>
+              <w:t>sygehusophold</w:t>
+            </w:r>
+            <w:proofErr w:type="spellEnd"/>
+            <w:r>
+              <w:rPr>
+                <w:rFonts w:asciiTheme="minorHAnsi" w:eastAsia="Times New Roman" w:hAnsiTheme="minorHAnsi" w:cstheme="minorHAnsi"/>
+                <w:szCs w:val="24"/>
+                <w:lang w:val="en-US"/>
+              </w:rPr>
+              <w:t xml:space="preserve"> - </w:t>
+            </w:r>
+            <w:proofErr w:type="spellStart"/>
+            <w:r>
+              <w:rPr>
+                <w:rFonts w:asciiTheme="minorHAnsi" w:eastAsia="Times New Roman" w:hAnsiTheme="minorHAnsi" w:cstheme="minorHAnsi"/>
+                <w:szCs w:val="24"/>
+                <w:lang w:val="en-US"/>
+              </w:rPr>
+              <w:t>indlagt</w:t>
+            </w:r>
+            <w:proofErr w:type="spellEnd"/>
             <w:r>
               <w:rPr>
                 <w:rFonts w:asciiTheme="minorHAnsi" w:eastAsia="Times New Roman" w:hAnsiTheme="minorHAnsi" w:cstheme="minorHAnsi"/>
@@ -26046,6 +28365,7 @@
               </w:rPr>
               <w:t xml:space="preserve"> ” then a </w:t>
             </w:r>
+            <w:proofErr w:type="spellStart"/>
             <w:r>
               <w:rPr>
                 <w:rFonts w:asciiTheme="minorHAnsi" w:eastAsia="Times New Roman" w:hAnsiTheme="minorHAnsi" w:cstheme="minorHAnsi"/>
@@ -26054,6 +28374,7 @@
               </w:rPr>
               <w:t>HospitalNotification</w:t>
             </w:r>
+            <w:proofErr w:type="spellEnd"/>
             <w:r>
               <w:rPr>
                 <w:rFonts w:asciiTheme="minorHAnsi" w:eastAsia="Times New Roman" w:hAnsiTheme="minorHAnsi" w:cstheme="minorHAnsi"/>
@@ -26068,8 +28389,18 @@
                 <w:szCs w:val="24"/>
                 <w:lang w:val="en-US"/>
               </w:rPr>
-              <w:t>Start orlov</w:t>
-            </w:r>
+              <w:t xml:space="preserve">Start </w:t>
+            </w:r>
+            <w:proofErr w:type="spellStart"/>
+            <w:r>
+              <w:rPr>
+                <w:rFonts w:asciiTheme="minorHAnsi" w:eastAsia="Times New Roman" w:hAnsiTheme="minorHAnsi" w:cstheme="minorHAnsi"/>
+                <w:szCs w:val="24"/>
+                <w:lang w:val="en-US"/>
+              </w:rPr>
+              <w:t>orlov</w:t>
+            </w:r>
+            <w:proofErr w:type="spellEnd"/>
             <w:r>
               <w:rPr>
                 <w:rFonts w:asciiTheme="minorHAnsi" w:eastAsia="Times New Roman" w:hAnsiTheme="minorHAnsi" w:cstheme="minorHAnsi"/>
@@ -26078,6 +28409,7 @@
               </w:rPr>
               <w:t xml:space="preserve">“ and lastly a </w:t>
             </w:r>
+            <w:proofErr w:type="spellStart"/>
             <w:r>
               <w:rPr>
                 <w:rFonts w:asciiTheme="minorHAnsi" w:eastAsia="Times New Roman" w:hAnsiTheme="minorHAnsi" w:cstheme="minorHAnsi"/>
@@ -26086,6 +28418,7 @@
               </w:rPr>
               <w:t>HospitalNotification</w:t>
             </w:r>
+            <w:proofErr w:type="spellEnd"/>
             <w:r>
               <w:rPr>
                 <w:rFonts w:asciiTheme="minorHAnsi" w:eastAsia="Times New Roman" w:hAnsiTheme="minorHAnsi" w:cstheme="minorHAnsi"/>
@@ -26094,6 +28427,7 @@
               </w:rPr>
               <w:t xml:space="preserve"> of type „</w:t>
             </w:r>
+            <w:proofErr w:type="spellStart"/>
             <w:r>
               <w:rPr>
                 <w:rFonts w:asciiTheme="minorHAnsi" w:eastAsia="Times New Roman" w:hAnsiTheme="minorHAnsi" w:cstheme="minorHAnsi"/>
@@ -26102,6 +28436,7 @@
               </w:rPr>
               <w:t>Død</w:t>
             </w:r>
+            <w:proofErr w:type="spellEnd"/>
             <w:r>
               <w:rPr>
                 <w:rFonts w:asciiTheme="minorHAnsi" w:eastAsia="Times New Roman" w:hAnsiTheme="minorHAnsi" w:cstheme="minorHAnsi"/>
@@ -26459,7 +28794,7 @@
           <w:lang w:val="en-US"/>
         </w:rPr>
       </w:pPr>
-      <w:bookmarkStart w:id="53" w:name="_Ref122525653"/>
+      <w:bookmarkStart w:id="55" w:name="_Ref122525653"/>
       <w:r>
         <w:rPr>
           <w:rFonts w:asciiTheme="minorHAnsi" w:hAnsiTheme="minorHAnsi" w:cstheme="minorHAnsi"/>
@@ -26481,7 +28816,7 @@
         </w:rPr>
         <w:t xml:space="preserve"> system</w:t>
       </w:r>
-      <w:bookmarkEnd w:id="53"/>
+      <w:bookmarkEnd w:id="55"/>
     </w:p>
     <w:tbl>
       <w:tblPr>
@@ -26693,6 +29028,7 @@
                 <w:lang w:val="en-US"/>
               </w:rPr>
             </w:pPr>
+            <w:proofErr w:type="spellStart"/>
             <w:r>
               <w:rPr>
                 <w:rFonts w:asciiTheme="minorHAnsi" w:hAnsiTheme="minorHAnsi" w:cstheme="minorHAnsi"/>
@@ -26700,7 +29036,17 @@
                 <w:bCs/>
                 <w:lang w:val="en-US"/>
               </w:rPr>
-              <w:t xml:space="preserve">MedCom </w:t>
+              <w:t>MedCom</w:t>
+            </w:r>
+            <w:proofErr w:type="spellEnd"/>
+            <w:r>
+              <w:rPr>
+                <w:rFonts w:asciiTheme="minorHAnsi" w:hAnsiTheme="minorHAnsi" w:cstheme="minorHAnsi"/>
+                <w:b/>
+                <w:bCs/>
+                <w:lang w:val="en-US"/>
+              </w:rPr>
+              <w:t xml:space="preserve"> </w:t>
             </w:r>
             <w:r>
               <w:rPr>
@@ -26839,6 +29185,7 @@
               </w:rPr>
               <w:t xml:space="preserve"> </w:t>
             </w:r>
+            <w:proofErr w:type="spellStart"/>
             <w:r>
               <w:rPr>
                 <w:rFonts w:asciiTheme="minorHAnsi" w:eastAsia="Times New Roman" w:hAnsiTheme="minorHAnsi" w:cstheme="minorHAnsi"/>
@@ -26847,6 +29194,7 @@
               </w:rPr>
               <w:t>HospitalNotification</w:t>
             </w:r>
+            <w:proofErr w:type="spellEnd"/>
             <w:r>
               <w:rPr>
                 <w:rFonts w:asciiTheme="minorHAnsi" w:eastAsia="Times New Roman" w:hAnsiTheme="minorHAnsi" w:cstheme="minorHAnsi"/>
@@ -27066,7 +29414,7 @@
           <w:lang w:val="en-US"/>
         </w:rPr>
       </w:pPr>
-      <w:bookmarkStart w:id="54" w:name="_Ref117164822"/>
+      <w:bookmarkStart w:id="56" w:name="_Ref117164822"/>
       <w:r>
         <w:rPr>
           <w:rFonts w:asciiTheme="minorHAnsi" w:hAnsiTheme="minorHAnsi" w:cstheme="minorHAnsi"/>
@@ -27102,7 +29450,7 @@
         </w:rPr>
         <w:t xml:space="preserve"> [RE_XX]</w:t>
       </w:r>
-      <w:bookmarkEnd w:id="54"/>
+      <w:bookmarkEnd w:id="56"/>
     </w:p>
     <w:tbl>
       <w:tblPr>
@@ -27314,6 +29662,7 @@
                 <w:lang w:val="en-US"/>
               </w:rPr>
             </w:pPr>
+            <w:proofErr w:type="spellStart"/>
             <w:r>
               <w:rPr>
                 <w:rFonts w:asciiTheme="minorHAnsi" w:hAnsiTheme="minorHAnsi" w:cstheme="minorHAnsi"/>
@@ -27321,7 +29670,17 @@
                 <w:bCs/>
                 <w:lang w:val="en-US"/>
               </w:rPr>
-              <w:t xml:space="preserve">MedCom </w:t>
+              <w:t>MedCom</w:t>
+            </w:r>
+            <w:proofErr w:type="spellEnd"/>
+            <w:r>
+              <w:rPr>
+                <w:rFonts w:asciiTheme="minorHAnsi" w:hAnsiTheme="minorHAnsi" w:cstheme="minorHAnsi"/>
+                <w:b/>
+                <w:bCs/>
+                <w:lang w:val="en-US"/>
+              </w:rPr>
+              <w:t xml:space="preserve"> </w:t>
             </w:r>
             <w:r>
               <w:rPr>
@@ -27480,6 +29839,7 @@
               </w:rPr>
               <w:t xml:space="preserve">is notified that a </w:t>
             </w:r>
+            <w:proofErr w:type="spellStart"/>
             <w:r>
               <w:rPr>
                 <w:rFonts w:asciiTheme="minorHAnsi" w:eastAsia="Times New Roman" w:hAnsiTheme="minorHAnsi" w:cstheme="minorHAnsi"/>
@@ -27488,6 +29848,7 @@
               </w:rPr>
               <w:t>HospitalNotification</w:t>
             </w:r>
+            <w:proofErr w:type="spellEnd"/>
             <w:r>
               <w:rPr>
                 <w:rFonts w:asciiTheme="minorHAnsi" w:eastAsia="Times New Roman" w:hAnsiTheme="minorHAnsi" w:cstheme="minorHAnsi"/>
@@ -27512,6 +29873,7 @@
               </w:rPr>
               <w:t xml:space="preserve">already received </w:t>
             </w:r>
+            <w:proofErr w:type="spellStart"/>
             <w:r>
               <w:rPr>
                 <w:rFonts w:asciiTheme="minorHAnsi" w:eastAsia="Times New Roman" w:hAnsiTheme="minorHAnsi" w:cstheme="minorHAnsi"/>
@@ -27520,6 +29882,7 @@
               </w:rPr>
               <w:t>HospitalNotification</w:t>
             </w:r>
+            <w:proofErr w:type="spellEnd"/>
             <w:r>
               <w:rPr>
                 <w:rFonts w:asciiTheme="minorHAnsi" w:eastAsia="Times New Roman" w:hAnsiTheme="minorHAnsi" w:cstheme="minorHAnsi"/>
@@ -28105,10 +30468,10 @@
                 <w:lang w:val="en-US"/>
               </w:rPr>
             </w:pPr>
-            <w:bookmarkStart w:id="55" w:name="_Ref130888418"/>
-          </w:p>
-        </w:tc>
-        <w:bookmarkEnd w:id="55"/>
+            <w:bookmarkStart w:id="57" w:name="_Ref130888418"/>
+          </w:p>
+        </w:tc>
+        <w:bookmarkEnd w:id="57"/>
         <w:tc>
           <w:tcPr>
             <w:tcW w:w="1400" w:type="pct"/>
@@ -28208,6 +30571,7 @@
               </w:rPr>
               <w:t xml:space="preserve"> is notified that a </w:t>
             </w:r>
+            <w:proofErr w:type="spellStart"/>
             <w:r>
               <w:rPr>
                 <w:rFonts w:asciiTheme="minorHAnsi" w:eastAsia="Times New Roman" w:hAnsiTheme="minorHAnsi" w:cstheme="minorHAnsi"/>
@@ -28216,6 +30580,7 @@
               </w:rPr>
               <w:t>HospitalNotification</w:t>
             </w:r>
+            <w:proofErr w:type="spellEnd"/>
             <w:r>
               <w:rPr>
                 <w:rFonts w:asciiTheme="minorHAnsi" w:eastAsia="Times New Roman" w:hAnsiTheme="minorHAnsi" w:cstheme="minorHAnsi"/>
@@ -28224,6 +30589,7 @@
               </w:rPr>
               <w:t xml:space="preserve"> of type [RE_STIN] has been received as a correction to an already received </w:t>
             </w:r>
+            <w:proofErr w:type="spellStart"/>
             <w:r>
               <w:rPr>
                 <w:rFonts w:asciiTheme="minorHAnsi" w:eastAsia="Times New Roman" w:hAnsiTheme="minorHAnsi" w:cstheme="minorHAnsi"/>
@@ -28232,6 +30598,7 @@
               </w:rPr>
               <w:t>HospitalNotification</w:t>
             </w:r>
+            <w:proofErr w:type="spellEnd"/>
             <w:r>
               <w:rPr>
                 <w:rFonts w:asciiTheme="minorHAnsi" w:eastAsia="Times New Roman" w:hAnsiTheme="minorHAnsi" w:cstheme="minorHAnsi"/>
@@ -28686,7 +31053,7 @@
           <w:lang w:val="en-US"/>
         </w:rPr>
       </w:pPr>
-      <w:bookmarkStart w:id="56" w:name="_Ref117164816"/>
+      <w:bookmarkStart w:id="58" w:name="_Ref117164816"/>
       <w:r>
         <w:rPr>
           <w:rFonts w:asciiTheme="minorHAnsi" w:hAnsiTheme="minorHAnsi" w:cstheme="minorHAnsi"/>
@@ -28694,7 +31061,7 @@
         </w:rPr>
         <w:t>Use case R.CANC: Cancellation /receipt of [AN_XX]</w:t>
       </w:r>
-      <w:bookmarkEnd w:id="56"/>
+      <w:bookmarkEnd w:id="58"/>
     </w:p>
     <w:tbl>
       <w:tblPr>
@@ -28870,6 +31237,7 @@
                 <w:lang w:val="en-US"/>
               </w:rPr>
             </w:pPr>
+            <w:proofErr w:type="spellStart"/>
             <w:r>
               <w:rPr>
                 <w:rFonts w:asciiTheme="minorHAnsi" w:hAnsiTheme="minorHAnsi" w:cstheme="minorHAnsi"/>
@@ -28877,7 +31245,17 @@
                 <w:bCs/>
                 <w:lang w:val="en-US"/>
               </w:rPr>
-              <w:t>MedCom assessment</w:t>
+              <w:t>MedCom</w:t>
+            </w:r>
+            <w:proofErr w:type="spellEnd"/>
+            <w:r>
+              <w:rPr>
+                <w:rFonts w:asciiTheme="minorHAnsi" w:hAnsiTheme="minorHAnsi" w:cstheme="minorHAnsi"/>
+                <w:b/>
+                <w:bCs/>
+                <w:lang w:val="en-US"/>
+              </w:rPr>
+              <w:t xml:space="preserve"> assessment</w:t>
             </w:r>
           </w:p>
         </w:tc>
@@ -28949,7 +31327,43 @@
                 <w:szCs w:val="24"/>
                 <w:lang w:val="en-US"/>
               </w:rPr>
-              <w:t>Demonstrate how the SUT user is notified that a HospitalNotification of type [AN_STIN] has been received as a cancellation to an already received HospitalNotification.</w:t>
+              <w:t xml:space="preserve">Demonstrate how the SUT user is notified that a </w:t>
+            </w:r>
+            <w:proofErr w:type="spellStart"/>
+            <w:r>
+              <w:rPr>
+                <w:rFonts w:asciiTheme="minorHAnsi" w:eastAsia="Times New Roman" w:hAnsiTheme="minorHAnsi" w:cstheme="minorHAnsi"/>
+                <w:szCs w:val="24"/>
+                <w:lang w:val="en-US"/>
+              </w:rPr>
+              <w:t>HospitalNotification</w:t>
+            </w:r>
+            <w:proofErr w:type="spellEnd"/>
+            <w:r>
+              <w:rPr>
+                <w:rFonts w:asciiTheme="minorHAnsi" w:eastAsia="Times New Roman" w:hAnsiTheme="minorHAnsi" w:cstheme="minorHAnsi"/>
+                <w:szCs w:val="24"/>
+                <w:lang w:val="en-US"/>
+              </w:rPr>
+              <w:t xml:space="preserve"> of type [AN_STIN] has been received as a cancellation to an already received </w:t>
+            </w:r>
+            <w:proofErr w:type="spellStart"/>
+            <w:r>
+              <w:rPr>
+                <w:rFonts w:asciiTheme="minorHAnsi" w:eastAsia="Times New Roman" w:hAnsiTheme="minorHAnsi" w:cstheme="minorHAnsi"/>
+                <w:szCs w:val="24"/>
+                <w:lang w:val="en-US"/>
+              </w:rPr>
+              <w:t>HospitalNotification</w:t>
+            </w:r>
+            <w:proofErr w:type="spellEnd"/>
+            <w:r>
+              <w:rPr>
+                <w:rFonts w:asciiTheme="minorHAnsi" w:eastAsia="Times New Roman" w:hAnsiTheme="minorHAnsi" w:cstheme="minorHAnsi"/>
+                <w:szCs w:val="24"/>
+                <w:lang w:val="en-US"/>
+              </w:rPr>
+              <w:t>.</w:t>
             </w:r>
           </w:p>
           <w:p>
@@ -28967,7 +31381,25 @@
                 <w:szCs w:val="24"/>
                 <w:lang w:val="en-US"/>
               </w:rPr>
-              <w:t xml:space="preserve">Show how the SUT user can subsequently see that the original HospitalNotification has been cancelled. </w:t>
+              <w:t xml:space="preserve">Show how the SUT user can subsequently see that the original </w:t>
+            </w:r>
+            <w:proofErr w:type="spellStart"/>
+            <w:r>
+              <w:rPr>
+                <w:rFonts w:asciiTheme="minorHAnsi" w:eastAsia="Times New Roman" w:hAnsiTheme="minorHAnsi" w:cstheme="minorHAnsi"/>
+                <w:szCs w:val="24"/>
+                <w:lang w:val="en-US"/>
+              </w:rPr>
+              <w:t>HospitalNotification</w:t>
+            </w:r>
+            <w:proofErr w:type="spellEnd"/>
+            <w:r>
+              <w:rPr>
+                <w:rFonts w:asciiTheme="minorHAnsi" w:eastAsia="Times New Roman" w:hAnsiTheme="minorHAnsi" w:cstheme="minorHAnsi"/>
+                <w:szCs w:val="24"/>
+                <w:lang w:val="en-US"/>
+              </w:rPr>
+              <w:t xml:space="preserve"> has been cancelled. </w:t>
             </w:r>
           </w:p>
           <w:p>
@@ -29042,7 +31474,25 @@
                 <w:szCs w:val="24"/>
                 <w:lang w:val="en-US"/>
               </w:rPr>
-              <w:t xml:space="preserve">The SUT user is notified that a cancellation has been received for HospitalNotification of Type [STIN_N] . </w:t>
+              <w:t xml:space="preserve">The SUT user is notified that a cancellation has been received for </w:t>
+            </w:r>
+            <w:proofErr w:type="spellStart"/>
+            <w:r>
+              <w:rPr>
+                <w:rFonts w:asciiTheme="minorHAnsi" w:eastAsia="Times New Roman" w:hAnsiTheme="minorHAnsi" w:cstheme="minorHAnsi"/>
+                <w:szCs w:val="24"/>
+                <w:lang w:val="en-US"/>
+              </w:rPr>
+              <w:t>HospitalNotification</w:t>
+            </w:r>
+            <w:proofErr w:type="spellEnd"/>
+            <w:r>
+              <w:rPr>
+                <w:rFonts w:asciiTheme="minorHAnsi" w:eastAsia="Times New Roman" w:hAnsiTheme="minorHAnsi" w:cstheme="minorHAnsi"/>
+                <w:szCs w:val="24"/>
+                <w:lang w:val="en-US"/>
+              </w:rPr>
+              <w:t xml:space="preserve"> of Type [STIN_N] . </w:t>
             </w:r>
           </w:p>
           <w:p>
@@ -29060,7 +31510,25 @@
                 <w:szCs w:val="24"/>
                 <w:lang w:val="en-US"/>
               </w:rPr>
-              <w:t>The SUT user can see that the previously received HospitalNotification has been cancelled (cancellation view)</w:t>
+              <w:t xml:space="preserve">The SUT user can see that the previously received </w:t>
+            </w:r>
+            <w:proofErr w:type="spellStart"/>
+            <w:r>
+              <w:rPr>
+                <w:rFonts w:asciiTheme="minorHAnsi" w:eastAsia="Times New Roman" w:hAnsiTheme="minorHAnsi" w:cstheme="minorHAnsi"/>
+                <w:szCs w:val="24"/>
+                <w:lang w:val="en-US"/>
+              </w:rPr>
+              <w:t>HospitalNotification</w:t>
+            </w:r>
+            <w:proofErr w:type="spellEnd"/>
+            <w:r>
+              <w:rPr>
+                <w:rFonts w:asciiTheme="minorHAnsi" w:eastAsia="Times New Roman" w:hAnsiTheme="minorHAnsi" w:cstheme="minorHAnsi"/>
+                <w:szCs w:val="24"/>
+                <w:lang w:val="en-US"/>
+              </w:rPr>
+              <w:t xml:space="preserve"> has been cancelled (cancellation view)</w:t>
             </w:r>
           </w:p>
           <w:p>
@@ -29339,10 +31807,10 @@
                 <w:lang w:val="en-US"/>
               </w:rPr>
             </w:pPr>
-            <w:bookmarkStart w:id="57" w:name="_Ref130892568"/>
-          </w:p>
-        </w:tc>
-        <w:bookmarkEnd w:id="57"/>
+            <w:bookmarkStart w:id="59" w:name="_Ref130892568"/>
+          </w:p>
+        </w:tc>
+        <w:bookmarkEnd w:id="59"/>
         <w:tc>
           <w:tcPr>
             <w:tcW w:w="1400" w:type="pct"/>
@@ -29384,7 +31852,25 @@
                 <w:szCs w:val="24"/>
                 <w:lang w:val="en-US"/>
               </w:rPr>
-              <w:t xml:space="preserve">Load test data which is a cancellation to a HospitalNotification [STIN_P] that has been corrected [RE_STIN_P] (from test step </w:t>
+              <w:t xml:space="preserve">Load test data which is a cancellation to a </w:t>
+            </w:r>
+            <w:proofErr w:type="spellStart"/>
+            <w:r>
+              <w:rPr>
+                <w:rFonts w:asciiTheme="minorHAnsi" w:eastAsia="Times New Roman" w:hAnsiTheme="minorHAnsi" w:cstheme="minorHAnsi"/>
+                <w:szCs w:val="24"/>
+                <w:lang w:val="en-US"/>
+              </w:rPr>
+              <w:t>HospitalNotification</w:t>
+            </w:r>
+            <w:proofErr w:type="spellEnd"/>
+            <w:r>
+              <w:rPr>
+                <w:rFonts w:asciiTheme="minorHAnsi" w:eastAsia="Times New Roman" w:hAnsiTheme="minorHAnsi" w:cstheme="minorHAnsi"/>
+                <w:szCs w:val="24"/>
+                <w:lang w:val="en-US"/>
+              </w:rPr>
+              <w:t xml:space="preserve"> [STIN_P] that has been corrected [RE_STIN_P] (from test step </w:t>
             </w:r>
             <w:r>
               <w:rPr>
@@ -29457,7 +31943,25 @@
                 <w:szCs w:val="24"/>
                 <w:lang w:val="en-US"/>
               </w:rPr>
-              <w:t>Demonstrate that the SUT user can clearly see that the original HospitalNotification has been cancelled, and that the citizen is not staying at the hospital</w:t>
+              <w:t xml:space="preserve">Demonstrate that the SUT user can clearly see that the original </w:t>
+            </w:r>
+            <w:proofErr w:type="spellStart"/>
+            <w:r>
+              <w:rPr>
+                <w:rFonts w:asciiTheme="minorHAnsi" w:eastAsia="Times New Roman" w:hAnsiTheme="minorHAnsi" w:cstheme="minorHAnsi"/>
+                <w:szCs w:val="24"/>
+                <w:lang w:val="en-US"/>
+              </w:rPr>
+              <w:t>HospitalNotification</w:t>
+            </w:r>
+            <w:proofErr w:type="spellEnd"/>
+            <w:r>
+              <w:rPr>
+                <w:rFonts w:asciiTheme="minorHAnsi" w:eastAsia="Times New Roman" w:hAnsiTheme="minorHAnsi" w:cstheme="minorHAnsi"/>
+                <w:szCs w:val="24"/>
+                <w:lang w:val="en-US"/>
+              </w:rPr>
+              <w:t xml:space="preserve"> has been cancelled, and that the citizen is not staying at the hospital</w:t>
             </w:r>
           </w:p>
         </w:tc>
@@ -29500,7 +32004,25 @@
                 <w:szCs w:val="24"/>
                 <w:lang w:val="en-US"/>
               </w:rPr>
-              <w:t xml:space="preserve">The SUT user can see that the previously received HospitalNotification has been cancelled (cancellation </w:t>
+              <w:t xml:space="preserve">The SUT user can see that the previously received </w:t>
+            </w:r>
+            <w:proofErr w:type="spellStart"/>
+            <w:r>
+              <w:rPr>
+                <w:rFonts w:asciiTheme="minorHAnsi" w:eastAsia="Times New Roman" w:hAnsiTheme="minorHAnsi" w:cstheme="minorHAnsi"/>
+                <w:szCs w:val="24"/>
+                <w:lang w:val="en-US"/>
+              </w:rPr>
+              <w:t>HospitalNotification</w:t>
+            </w:r>
+            <w:proofErr w:type="spellEnd"/>
+            <w:r>
+              <w:rPr>
+                <w:rFonts w:asciiTheme="minorHAnsi" w:eastAsia="Times New Roman" w:hAnsiTheme="minorHAnsi" w:cstheme="minorHAnsi"/>
+                <w:szCs w:val="24"/>
+                <w:lang w:val="en-US"/>
+              </w:rPr>
+              <w:t xml:space="preserve"> has been cancelled (cancellation </w:t>
             </w:r>
             <w:r>
               <w:rPr>
@@ -29825,6 +32347,7 @@
                 <w:lang w:val="en-US"/>
               </w:rPr>
             </w:pPr>
+            <w:proofErr w:type="spellStart"/>
             <w:r>
               <w:rPr>
                 <w:rFonts w:asciiTheme="minorHAnsi" w:hAnsiTheme="minorHAnsi" w:cstheme="minorHAnsi"/>
@@ -29832,7 +32355,17 @@
                 <w:bCs/>
                 <w:lang w:val="en-US"/>
               </w:rPr>
-              <w:t xml:space="preserve">MedCom </w:t>
+              <w:t>MedCom</w:t>
+            </w:r>
+            <w:proofErr w:type="spellEnd"/>
+            <w:r>
+              <w:rPr>
+                <w:rFonts w:asciiTheme="minorHAnsi" w:hAnsiTheme="minorHAnsi" w:cstheme="minorHAnsi"/>
+                <w:b/>
+                <w:bCs/>
+                <w:lang w:val="en-US"/>
+              </w:rPr>
+              <w:t xml:space="preserve"> </w:t>
             </w:r>
             <w:r>
               <w:rPr>
@@ -30073,10 +32606,10 @@
                 <w:lang w:val="en-US"/>
               </w:rPr>
             </w:pPr>
-            <w:bookmarkStart w:id="58" w:name="_Ref130892637"/>
-          </w:p>
-        </w:tc>
-        <w:bookmarkEnd w:id="58"/>
+            <w:bookmarkStart w:id="60" w:name="_Ref130892637"/>
+          </w:p>
+        </w:tc>
+        <w:bookmarkEnd w:id="60"/>
         <w:tc>
           <w:tcPr>
             <w:tcW w:w="1400" w:type="pct"/>
@@ -30544,8 +33077,18 @@
                 <w:szCs w:val="24"/>
                 <w:lang w:val="en-US"/>
               </w:rPr>
-              <w:t>Advis om sygehusophold</w:t>
-            </w:r>
+              <w:t xml:space="preserve">Advis om </w:t>
+            </w:r>
+            <w:proofErr w:type="spellStart"/>
+            <w:r>
+              <w:rPr>
+                <w:rFonts w:asciiTheme="minorHAnsi" w:eastAsia="Times New Roman" w:hAnsiTheme="minorHAnsi" w:cstheme="minorHAnsi"/>
+                <w:szCs w:val="24"/>
+                <w:lang w:val="en-US"/>
+              </w:rPr>
+              <w:t>sygehusophold</w:t>
+            </w:r>
+            <w:proofErr w:type="spellEnd"/>
             <w:r>
               <w:rPr>
                 <w:rFonts w:asciiTheme="minorHAnsi" w:eastAsia="Times New Roman" w:hAnsiTheme="minorHAnsi" w:cstheme="minorHAnsi"/>
@@ -30608,8 +33151,18 @@
                 <w:szCs w:val="24"/>
                 <w:lang w:val="en-US"/>
               </w:rPr>
-              <w:t>Advis om sygehusophold</w:t>
-            </w:r>
+              <w:t xml:space="preserve">Advis om </w:t>
+            </w:r>
+            <w:proofErr w:type="spellStart"/>
+            <w:r>
+              <w:rPr>
+                <w:rFonts w:asciiTheme="minorHAnsi" w:eastAsia="Times New Roman" w:hAnsiTheme="minorHAnsi" w:cstheme="minorHAnsi"/>
+                <w:szCs w:val="24"/>
+                <w:lang w:val="en-US"/>
+              </w:rPr>
+              <w:t>sygehusophold</w:t>
+            </w:r>
+            <w:proofErr w:type="spellEnd"/>
             <w:r>
               <w:rPr>
                 <w:rFonts w:asciiTheme="minorHAnsi" w:eastAsia="Times New Roman" w:hAnsiTheme="minorHAnsi" w:cstheme="minorHAnsi"/>
@@ -31108,12 +33661,13 @@
           <w:lang w:val="en-US"/>
         </w:rPr>
       </w:pPr>
-      <w:bookmarkStart w:id="59" w:name="_Toc146700434"/>
+      <w:bookmarkStart w:id="61" w:name="_Toc146700434"/>
       <w:r>
         <w:rPr>
           <w:rFonts w:asciiTheme="minorHAnsi" w:hAnsiTheme="minorHAnsi" w:cstheme="minorHAnsi"/>
           <w:lang w:val="en-US"/>
         </w:rPr>
+        <w:lastRenderedPageBreak/>
         <w:t>Test of general technica</w:t>
       </w:r>
       <w:r>
@@ -31130,7 +33684,7 @@
         </w:rPr>
         <w:t xml:space="preserve"> requirements</w:t>
       </w:r>
-      <w:bookmarkEnd w:id="59"/>
+      <w:bookmarkEnd w:id="61"/>
     </w:p>
     <w:p>
       <w:pPr>
@@ -31167,6 +33721,7 @@
         </w:rPr>
         <w:t xml:space="preserve">of </w:t>
       </w:r>
+      <w:proofErr w:type="spellStart"/>
       <w:r>
         <w:rPr>
           <w:rFonts w:asciiTheme="minorHAnsi" w:hAnsiTheme="minorHAnsi" w:cstheme="minorHAnsi"/>
@@ -31174,6 +33729,7 @@
         </w:rPr>
         <w:t>HospitalNotification</w:t>
       </w:r>
+      <w:proofErr w:type="spellEnd"/>
       <w:r>
         <w:rPr>
           <w:rFonts w:asciiTheme="minorHAnsi" w:hAnsiTheme="minorHAnsi" w:cstheme="minorHAnsi"/>
@@ -31181,6 +33737,7 @@
         </w:rPr>
         <w:t xml:space="preserve"> is implemented with satisfactory quality, i.e. supports governance for message communication at a general level, as well as governance for </w:t>
       </w:r>
+      <w:proofErr w:type="spellStart"/>
       <w:r>
         <w:rPr>
           <w:rFonts w:asciiTheme="minorHAnsi" w:hAnsiTheme="minorHAnsi" w:cstheme="minorHAnsi"/>
@@ -31188,6 +33745,7 @@
         </w:rPr>
         <w:t>HospitalNotification</w:t>
       </w:r>
+      <w:proofErr w:type="spellEnd"/>
       <w:r>
         <w:rPr>
           <w:rFonts w:asciiTheme="minorHAnsi" w:hAnsiTheme="minorHAnsi" w:cstheme="minorHAnsi"/>
@@ -31273,6 +33831,7 @@
         </w:rPr>
         <w:t xml:space="preserve">Receipt of </w:t>
       </w:r>
+      <w:proofErr w:type="spellStart"/>
       <w:r>
         <w:rPr>
           <w:rFonts w:asciiTheme="minorHAnsi" w:hAnsiTheme="minorHAnsi" w:cstheme="minorHAnsi"/>
@@ -31280,6 +33839,7 @@
         </w:rPr>
         <w:t>HospitalNotification</w:t>
       </w:r>
+      <w:proofErr w:type="spellEnd"/>
       <w:r>
         <w:rPr>
           <w:rFonts w:asciiTheme="minorHAnsi" w:hAnsiTheme="minorHAnsi" w:cstheme="minorHAnsi"/>
@@ -31512,6 +34072,7 @@
                 <w:lang w:val="en-US"/>
               </w:rPr>
             </w:pPr>
+            <w:proofErr w:type="spellStart"/>
             <w:r>
               <w:rPr>
                 <w:rFonts w:asciiTheme="minorHAnsi" w:hAnsiTheme="minorHAnsi" w:cstheme="minorHAnsi"/>
@@ -31519,7 +34080,17 @@
                 <w:bCs/>
                 <w:lang w:val="en-US"/>
               </w:rPr>
-              <w:t xml:space="preserve">MedCom </w:t>
+              <w:t>MedCom</w:t>
+            </w:r>
+            <w:proofErr w:type="spellEnd"/>
+            <w:r>
+              <w:rPr>
+                <w:rFonts w:asciiTheme="minorHAnsi" w:hAnsiTheme="minorHAnsi" w:cstheme="minorHAnsi"/>
+                <w:b/>
+                <w:bCs/>
+                <w:lang w:val="en-US"/>
+              </w:rPr>
+              <w:t xml:space="preserve"> </w:t>
             </w:r>
             <w:r>
               <w:rPr>
@@ -31803,10 +34374,10 @@
                 <w:lang w:val="en-US"/>
               </w:rPr>
             </w:pPr>
-            <w:bookmarkStart w:id="60" w:name="_Ref146700491"/>
-          </w:p>
-        </w:tc>
-        <w:bookmarkEnd w:id="60"/>
+            <w:bookmarkStart w:id="62" w:name="_Ref146700491"/>
+          </w:p>
+        </w:tc>
+        <w:bookmarkEnd w:id="62"/>
         <w:tc>
           <w:tcPr>
             <w:tcW w:w="1400" w:type="pct"/>
@@ -31831,8 +34402,17 @@
                 <w:rFonts w:asciiTheme="minorHAnsi" w:hAnsiTheme="minorHAnsi" w:cstheme="minorHAnsi"/>
                 <w:lang w:val="en-US"/>
               </w:rPr>
-              <w:t xml:space="preserve"> TouchStone</w:t>
-            </w:r>
+              <w:t xml:space="preserve"> </w:t>
+            </w:r>
+            <w:proofErr w:type="spellStart"/>
+            <w:r>
+              <w:rPr>
+                <w:rFonts w:asciiTheme="minorHAnsi" w:hAnsiTheme="minorHAnsi" w:cstheme="minorHAnsi"/>
+                <w:lang w:val="en-US"/>
+              </w:rPr>
+              <w:t>TouchStone</w:t>
+            </w:r>
+            <w:proofErr w:type="spellEnd"/>
             <w:r>
               <w:rPr>
                 <w:rFonts w:asciiTheme="minorHAnsi" w:hAnsiTheme="minorHAnsi" w:cstheme="minorHAnsi"/>
@@ -31852,7 +34432,23 @@
                 <w:rFonts w:asciiTheme="minorHAnsi" w:hAnsiTheme="minorHAnsi" w:cstheme="minorHAnsi"/>
                 <w:lang w:val="en-US"/>
               </w:rPr>
-              <w:t>sending an Acknowledgement, based on a received HospitalNotification:</w:t>
+              <w:t xml:space="preserve">sending an Acknowledgement, based on a received </w:t>
+            </w:r>
+            <w:proofErr w:type="spellStart"/>
+            <w:r>
+              <w:rPr>
+                <w:rFonts w:asciiTheme="minorHAnsi" w:hAnsiTheme="minorHAnsi" w:cstheme="minorHAnsi"/>
+                <w:lang w:val="en-US"/>
+              </w:rPr>
+              <w:t>HospitalNotification</w:t>
+            </w:r>
+            <w:proofErr w:type="spellEnd"/>
+            <w:r>
+              <w:rPr>
+                <w:rFonts w:asciiTheme="minorHAnsi" w:hAnsiTheme="minorHAnsi" w:cstheme="minorHAnsi"/>
+                <w:lang w:val="en-US"/>
+              </w:rPr>
+              <w:t>:</w:t>
             </w:r>
           </w:p>
           <w:p>
@@ -31888,7 +34484,7 @@
               </w:rPr>
               <w:t xml:space="preserve"> See information here </w:t>
             </w:r>
-            <w:hyperlink r:id="rId42" w:anchor="send-acknowledgement-test-scripts" w:history="1">
+            <w:hyperlink r:id="rId34" w:anchor="send-acknowledgement-test-scripts" w:history="1">
               <w:r>
                 <w:rPr>
                   <w:rStyle w:val="Hyperlink"/>
@@ -31919,14 +34515,24 @@
               </w:rPr>
               <w:t xml:space="preserve">and the test suite here: </w:t>
             </w:r>
-            <w:hyperlink r:id="rId43" w:history="1">
+            <w:hyperlink r:id="rId35" w:history="1">
+              <w:proofErr w:type="spellStart"/>
               <w:r>
                 <w:rPr>
                   <w:rStyle w:val="Hyperlink"/>
                   <w:rFonts w:cstheme="minorHAnsi"/>
                   <w:lang w:val="en-US"/>
                 </w:rPr>
-                <w:t>TouchStone test suite for sending Acknowledgements</w:t>
+                <w:t>TouchStone</w:t>
+              </w:r>
+              <w:proofErr w:type="spellEnd"/>
+              <w:r>
+                <w:rPr>
+                  <w:rStyle w:val="Hyperlink"/>
+                  <w:rFonts w:cstheme="minorHAnsi"/>
+                  <w:lang w:val="en-US"/>
+                </w:rPr>
+                <w:t xml:space="preserve"> test suite for sending Acknowledgements</w:t>
               </w:r>
             </w:hyperlink>
             <w:r>
@@ -32276,7 +34882,23 @@
                 <w:rFonts w:asciiTheme="minorHAnsi" w:hAnsiTheme="minorHAnsi" w:cstheme="minorHAnsi"/>
                 <w:lang w:val="en-US"/>
               </w:rPr>
-              <w:t xml:space="preserve">Find and open any sent XDIS16 message sent in response to a received HospitalNotification. </w:t>
+              <w:t xml:space="preserve">Find and open any sent XDIS16 message sent in response to a received </w:t>
+            </w:r>
+            <w:proofErr w:type="spellStart"/>
+            <w:r>
+              <w:rPr>
+                <w:rFonts w:asciiTheme="minorHAnsi" w:hAnsiTheme="minorHAnsi" w:cstheme="minorHAnsi"/>
+                <w:lang w:val="en-US"/>
+              </w:rPr>
+              <w:t>HospitalNotification</w:t>
+            </w:r>
+            <w:proofErr w:type="spellEnd"/>
+            <w:r>
+              <w:rPr>
+                <w:rFonts w:asciiTheme="minorHAnsi" w:hAnsiTheme="minorHAnsi" w:cstheme="minorHAnsi"/>
+                <w:lang w:val="en-US"/>
+              </w:rPr>
+              <w:t xml:space="preserve">. </w:t>
             </w:r>
           </w:p>
           <w:p>
@@ -32292,7 +34914,23 @@
                 <w:rFonts w:asciiTheme="minorHAnsi" w:hAnsiTheme="minorHAnsi" w:cstheme="minorHAnsi"/>
                 <w:lang w:val="en-US"/>
               </w:rPr>
-              <w:t xml:space="preserve">Verify that the XDIS16 sent is correctly formatted and that data from the received HospitalNotification is correctly transferred to the XDIS16 message. </w:t>
+              <w:t xml:space="preserve">Verify that the XDIS16 sent is correctly formatted and that data from the received </w:t>
+            </w:r>
+            <w:proofErr w:type="spellStart"/>
+            <w:r>
+              <w:rPr>
+                <w:rFonts w:asciiTheme="minorHAnsi" w:hAnsiTheme="minorHAnsi" w:cstheme="minorHAnsi"/>
+                <w:lang w:val="en-US"/>
+              </w:rPr>
+              <w:t>HospitalNotification</w:t>
+            </w:r>
+            <w:proofErr w:type="spellEnd"/>
+            <w:r>
+              <w:rPr>
+                <w:rFonts w:asciiTheme="minorHAnsi" w:hAnsiTheme="minorHAnsi" w:cstheme="minorHAnsi"/>
+                <w:lang w:val="en-US"/>
+              </w:rPr>
+              <w:t xml:space="preserve"> is correctly transferred to the XDIS16 message. </w:t>
             </w:r>
           </w:p>
           <w:p>
@@ -32339,7 +34977,7 @@
               </w:rPr>
               <w:t>XDIS16 is correctly parsed in the validation tool “</w:t>
             </w:r>
-            <w:hyperlink r:id="rId44" w:history="1">
+            <w:hyperlink r:id="rId36" w:history="1">
               <w:r>
                 <w:rPr>
                   <w:rStyle w:val="Hyperlink"/>
@@ -32379,7 +35017,23 @@
                 <w:rFonts w:asciiTheme="minorHAnsi" w:hAnsiTheme="minorHAnsi" w:cstheme="minorHAnsi"/>
                 <w:lang w:val="en-US"/>
               </w:rPr>
-              <w:t>XDIS16 has been sent to the correct recipient as indicated in the HospitalNotification message.</w:t>
+              <w:t xml:space="preserve">XDIS16 has been sent to the correct recipient as indicated in the </w:t>
+            </w:r>
+            <w:proofErr w:type="spellStart"/>
+            <w:r>
+              <w:rPr>
+                <w:rFonts w:asciiTheme="minorHAnsi" w:hAnsiTheme="minorHAnsi" w:cstheme="minorHAnsi"/>
+                <w:lang w:val="en-US"/>
+              </w:rPr>
+              <w:t>HospitalNotification</w:t>
+            </w:r>
+            <w:proofErr w:type="spellEnd"/>
+            <w:r>
+              <w:rPr>
+                <w:rFonts w:asciiTheme="minorHAnsi" w:hAnsiTheme="minorHAnsi" w:cstheme="minorHAnsi"/>
+                <w:lang w:val="en-US"/>
+              </w:rPr>
+              <w:t xml:space="preserve"> message.</w:t>
             </w:r>
           </w:p>
           <w:p>
@@ -32404,7 +35058,23 @@
                 <w:rFonts w:asciiTheme="minorHAnsi" w:hAnsiTheme="minorHAnsi" w:cstheme="minorHAnsi"/>
                 <w:lang w:val="en-US"/>
               </w:rPr>
-              <w:t>The time stamps on XDIS16 are later than the HospitalNotification that triggered the action.</w:t>
+              <w:t xml:space="preserve">The time stamps on XDIS16 are later than the </w:t>
+            </w:r>
+            <w:proofErr w:type="spellStart"/>
+            <w:r>
+              <w:rPr>
+                <w:rFonts w:asciiTheme="minorHAnsi" w:hAnsiTheme="minorHAnsi" w:cstheme="minorHAnsi"/>
+                <w:lang w:val="en-US"/>
+              </w:rPr>
+              <w:t>HospitalNotification</w:t>
+            </w:r>
+            <w:proofErr w:type="spellEnd"/>
+            <w:r>
+              <w:rPr>
+                <w:rFonts w:asciiTheme="minorHAnsi" w:hAnsiTheme="minorHAnsi" w:cstheme="minorHAnsi"/>
+                <w:lang w:val="en-US"/>
+              </w:rPr>
+              <w:t xml:space="preserve"> that triggered the action.</w:t>
             </w:r>
           </w:p>
           <w:p>
@@ -32523,7 +35193,7 @@
               </w:rPr>
               <w:t xml:space="preserve">Describe or demonstrate how receiving an </w:t>
             </w:r>
-            <w:hyperlink r:id="rId45" w:history="1">
+            <w:hyperlink r:id="rId37" w:history="1">
               <w:r>
                 <w:rPr>
                   <w:rStyle w:val="Hyperlink"/>
@@ -32705,16 +35375,25 @@
           <w:lang w:val="en-US"/>
         </w:rPr>
       </w:pPr>
-      <w:bookmarkStart w:id="61" w:name="_Ref130892659"/>
-      <w:bookmarkStart w:id="62" w:name="_Ref126071105"/>
+      <w:bookmarkStart w:id="63" w:name="_Ref130892659"/>
+      <w:bookmarkStart w:id="64" w:name="_Ref126071105"/>
       <w:r>
         <w:rPr>
           <w:rFonts w:asciiTheme="minorHAnsi" w:hAnsiTheme="minorHAnsi" w:cstheme="minorHAnsi"/>
           <w:lang w:val="en-US"/>
         </w:rPr>
-        <w:t>Use of EpisodeOfCareIdentifier</w:t>
+        <w:t xml:space="preserve">Use of </w:t>
       </w:r>
-      <w:bookmarkEnd w:id="61"/>
+      <w:proofErr w:type="spellStart"/>
+      <w:r>
+        <w:rPr>
+          <w:rFonts w:asciiTheme="minorHAnsi" w:hAnsiTheme="minorHAnsi" w:cstheme="minorHAnsi"/>
+          <w:lang w:val="en-US"/>
+        </w:rPr>
+        <w:t>EpisodeOfCareIdentifier</w:t>
+      </w:r>
+      <w:bookmarkEnd w:id="63"/>
+      <w:proofErr w:type="spellEnd"/>
     </w:p>
     <w:tbl>
       <w:tblPr>
@@ -32889,6 +35568,7 @@
                 <w:lang w:val="en-US"/>
               </w:rPr>
             </w:pPr>
+            <w:proofErr w:type="spellStart"/>
             <w:r>
               <w:rPr>
                 <w:rFonts w:asciiTheme="minorHAnsi" w:hAnsiTheme="minorHAnsi" w:cstheme="minorHAnsi"/>
@@ -32896,7 +35576,17 @@
                 <w:bCs/>
                 <w:lang w:val="en-US"/>
               </w:rPr>
-              <w:t xml:space="preserve">MedCom assessment </w:t>
+              <w:t>MedCom</w:t>
+            </w:r>
+            <w:proofErr w:type="spellEnd"/>
+            <w:r>
+              <w:rPr>
+                <w:rFonts w:asciiTheme="minorHAnsi" w:hAnsiTheme="minorHAnsi" w:cstheme="minorHAnsi"/>
+                <w:b/>
+                <w:bCs/>
+                <w:lang w:val="en-US"/>
+              </w:rPr>
+              <w:t xml:space="preserve"> assessment </w:t>
             </w:r>
           </w:p>
         </w:tc>
@@ -32940,7 +35630,27 @@
                 <w:bCs/>
                 <w:lang w:val="en-US"/>
               </w:rPr>
-              <w:t>Use of EpisodeOfCareIdentifier (locally defined UUID)</w:t>
+              <w:t xml:space="preserve">Use of </w:t>
+            </w:r>
+            <w:proofErr w:type="spellStart"/>
+            <w:r>
+              <w:rPr>
+                <w:rFonts w:cstheme="minorHAnsi"/>
+                <w:b/>
+                <w:bCs/>
+                <w:lang w:val="en-US"/>
+              </w:rPr>
+              <w:t>EpisodeOfCareIdentifier</w:t>
+            </w:r>
+            <w:proofErr w:type="spellEnd"/>
+            <w:r>
+              <w:rPr>
+                <w:rFonts w:cstheme="minorHAnsi"/>
+                <w:b/>
+                <w:bCs/>
+                <w:lang w:val="en-US"/>
+              </w:rPr>
+              <w:t xml:space="preserve"> (locally defined UUID)</w:t>
             </w:r>
           </w:p>
           <w:p>
@@ -32981,7 +35691,23 @@
                 <w:rFonts w:cstheme="minorHAnsi"/>
                 <w:lang w:val="en-US"/>
               </w:rPr>
-              <w:t>Demonstrate that the EpisodeOfCareIdentifier in the two messages is identical</w:t>
+              <w:t xml:space="preserve">Demonstrate that the </w:t>
+            </w:r>
+            <w:proofErr w:type="spellStart"/>
+            <w:r>
+              <w:rPr>
+                <w:rFonts w:cstheme="minorHAnsi"/>
+                <w:lang w:val="en-US"/>
+              </w:rPr>
+              <w:t>EpisodeOfCareIdentifier</w:t>
+            </w:r>
+            <w:proofErr w:type="spellEnd"/>
+            <w:r>
+              <w:rPr>
+                <w:rFonts w:cstheme="minorHAnsi"/>
+                <w:lang w:val="en-US"/>
+              </w:rPr>
+              <w:t xml:space="preserve"> in the two messages is identical</w:t>
             </w:r>
             <w:r>
               <w:rPr>
@@ -33011,7 +35737,49 @@
               <w:rPr>
                 <w:lang w:val="en-US"/>
               </w:rPr>
-              <w:t>*Note that the EpisodeOfCareIdentifier in the XDIS16 will be without hyphens, while the EpisodeOfCareIdentifier in the HospitalNotification is hyphenated.</w:t>
+              <w:t xml:space="preserve">*Note that the </w:t>
+            </w:r>
+            <w:proofErr w:type="spellStart"/>
+            <w:r>
+              <w:rPr>
+                <w:lang w:val="en-US"/>
+              </w:rPr>
+              <w:t>EpisodeOfCareIdentifier</w:t>
+            </w:r>
+            <w:proofErr w:type="spellEnd"/>
+            <w:r>
+              <w:rPr>
+                <w:lang w:val="en-US"/>
+              </w:rPr>
+              <w:t xml:space="preserve"> in the XDIS16 will be without hyphens, while the </w:t>
+            </w:r>
+            <w:proofErr w:type="spellStart"/>
+            <w:r>
+              <w:rPr>
+                <w:lang w:val="en-US"/>
+              </w:rPr>
+              <w:t>EpisodeOfCareIdentifier</w:t>
+            </w:r>
+            <w:proofErr w:type="spellEnd"/>
+            <w:r>
+              <w:rPr>
+                <w:lang w:val="en-US"/>
+              </w:rPr>
+              <w:t xml:space="preserve"> in the </w:t>
+            </w:r>
+            <w:proofErr w:type="spellStart"/>
+            <w:r>
+              <w:rPr>
+                <w:lang w:val="en-US"/>
+              </w:rPr>
+              <w:t>HospitalNotification</w:t>
+            </w:r>
+            <w:proofErr w:type="spellEnd"/>
+            <w:r>
+              <w:rPr>
+                <w:lang w:val="en-US"/>
+              </w:rPr>
+              <w:t xml:space="preserve"> is hyphenated.</w:t>
             </w:r>
           </w:p>
         </w:tc>
@@ -33081,14 +35849,56 @@
                   <w:rPr>
                     <w:lang w:val="en-US"/>
                   </w:rPr>
-                  <w:t>SUT is able to load a HospitalNotification message where EpisodeOfCareIdentifier is a locally defined UUID.</w:t>
+                  <w:t xml:space="preserve">SUT is able to load a </w:t>
+                </w:r>
+                <w:proofErr w:type="spellStart"/>
+                <w:r>
+                  <w:rPr>
+                    <w:lang w:val="en-US"/>
+                  </w:rPr>
+                  <w:t>HospitalNotification</w:t>
+                </w:r>
+                <w:proofErr w:type="spellEnd"/>
+                <w:r>
+                  <w:rPr>
+                    <w:lang w:val="en-US"/>
+                  </w:rPr>
+                  <w:t xml:space="preserve"> message where </w:t>
+                </w:r>
+                <w:proofErr w:type="spellStart"/>
+                <w:r>
+                  <w:rPr>
+                    <w:lang w:val="en-US"/>
+                  </w:rPr>
+                  <w:t>EpisodeOfCareIdentifier</w:t>
+                </w:r>
+                <w:proofErr w:type="spellEnd"/>
+                <w:r>
+                  <w:rPr>
+                    <w:lang w:val="en-US"/>
+                  </w:rPr>
+                  <w:t xml:space="preserve"> is a locally defined UUID.</w:t>
                 </w:r>
                 <w:r>
                   <w:rPr>
                     <w:lang w:val="en-US"/>
                   </w:rPr>
                   <w:br/>
-                  <w:t>SUT returns the locally defined UUID in the XDIS16 message (EpisodeofCareIdentifier is identical in the two messages)</w:t>
+                  <w:t>SUT returns the locally defined UUID in the XDIS16 message (</w:t>
+                </w:r>
+                <w:proofErr w:type="spellStart"/>
+                <w:r>
+                  <w:rPr>
+                    <w:lang w:val="en-US"/>
+                  </w:rPr>
+                  <w:t>EpisodeofCareIdentifier</w:t>
+                </w:r>
+                <w:proofErr w:type="spellEnd"/>
+                <w:r>
+                  <w:rPr>
+                    <w:lang w:val="en-US"/>
+                  </w:rPr>
+                  <w:t xml:space="preserve"> is identical in the two messages)</w:t>
                 </w:r>
                 <w:r>
                   <w:rPr>
@@ -33215,7 +36025,27 @@
                 <w:bCs/>
                 <w:lang w:val="en-US"/>
               </w:rPr>
-              <w:t xml:space="preserve"> EpisodeOfCareIdentifier (LPR3 identifier</w:t>
+              <w:t xml:space="preserve"> </w:t>
+            </w:r>
+            <w:proofErr w:type="spellStart"/>
+            <w:r>
+              <w:rPr>
+                <w:rFonts w:cstheme="minorHAnsi"/>
+                <w:b/>
+                <w:bCs/>
+                <w:lang w:val="en-US"/>
+              </w:rPr>
+              <w:t>EpisodeOfCareIdentifier</w:t>
+            </w:r>
+            <w:proofErr w:type="spellEnd"/>
+            <w:r>
+              <w:rPr>
+                <w:rFonts w:cstheme="minorHAnsi"/>
+                <w:b/>
+                <w:bCs/>
+                <w:lang w:val="en-US"/>
+              </w:rPr>
+              <w:t xml:space="preserve"> (LPR3 identifier</w:t>
             </w:r>
             <w:r>
               <w:rPr>
@@ -33305,7 +36135,35 @@
               <w:rPr>
                 <w:lang w:val="en-US"/>
               </w:rPr>
-              <w:t xml:space="preserve">SUT is able to load a HospitalNotification where the EpisodeOfCareIdentifier is an LPR3 </w:t>
+              <w:t xml:space="preserve">SUT is able to load a </w:t>
+            </w:r>
+            <w:proofErr w:type="spellStart"/>
+            <w:r>
+              <w:rPr>
+                <w:lang w:val="en-US"/>
+              </w:rPr>
+              <w:t>HospitalNotification</w:t>
+            </w:r>
+            <w:proofErr w:type="spellEnd"/>
+            <w:r>
+              <w:rPr>
+                <w:lang w:val="en-US"/>
+              </w:rPr>
+              <w:t xml:space="preserve"> where the </w:t>
+            </w:r>
+            <w:proofErr w:type="spellStart"/>
+            <w:r>
+              <w:rPr>
+                <w:lang w:val="en-US"/>
+              </w:rPr>
+              <w:t>EpisodeOfCareIdentifier</w:t>
+            </w:r>
+            <w:proofErr w:type="spellEnd"/>
+            <w:r>
+              <w:rPr>
+                <w:lang w:val="en-US"/>
+              </w:rPr>
+              <w:t xml:space="preserve"> is an LPR3 </w:t>
             </w:r>
             <w:r>
               <w:rPr>
@@ -33625,7 +36483,27 @@
                 <w:bCs/>
                 <w:lang w:val="en-US"/>
               </w:rPr>
-              <w:t xml:space="preserve"> EpisodeOfCareIdentifier (N &gt; 1)</w:t>
+              <w:t xml:space="preserve"> </w:t>
+            </w:r>
+            <w:proofErr w:type="spellStart"/>
+            <w:r>
+              <w:rPr>
+                <w:rFonts w:cstheme="minorHAnsi"/>
+                <w:b/>
+                <w:bCs/>
+                <w:lang w:val="en-US"/>
+              </w:rPr>
+              <w:t>EpisodeOfCareIdentifier</w:t>
+            </w:r>
+            <w:proofErr w:type="spellEnd"/>
+            <w:r>
+              <w:rPr>
+                <w:rFonts w:cstheme="minorHAnsi"/>
+                <w:b/>
+                <w:bCs/>
+                <w:lang w:val="en-US"/>
+              </w:rPr>
+              <w:t xml:space="preserve"> (N &gt; 1)</w:t>
             </w:r>
           </w:p>
           <w:p>
@@ -33644,6 +36522,7 @@
               </w:rPr>
               <w:t xml:space="preserve">Load test data and send XDIS16. The test data file contains two </w:t>
             </w:r>
+            <w:proofErr w:type="spellStart"/>
             <w:r>
               <w:rPr>
                 <w:rFonts w:cstheme="minorHAnsi"/>
@@ -33656,7 +36535,15 @@
                 <w:rFonts w:cstheme="minorHAnsi"/>
                 <w:lang w:val="en-US"/>
               </w:rPr>
-              <w:t>pisodeOfCareIdentifiers (a locally defined</w:t>
+              <w:t>pisodeOfCareIdentifiers</w:t>
+            </w:r>
+            <w:proofErr w:type="spellEnd"/>
+            <w:r>
+              <w:rPr>
+                <w:rFonts w:cstheme="minorHAnsi"/>
+                <w:lang w:val="en-US"/>
+              </w:rPr>
+              <w:t xml:space="preserve"> (a locally defined</w:t>
             </w:r>
             <w:r>
               <w:rPr>
@@ -33770,7 +36657,21 @@
               <w:rPr>
                 <w:lang w:val="en-US"/>
               </w:rPr>
-              <w:t xml:space="preserve">SUT is able to load a HospitalNotification </w:t>
+              <w:t xml:space="preserve">SUT is able to load a </w:t>
+            </w:r>
+            <w:proofErr w:type="spellStart"/>
+            <w:r>
+              <w:rPr>
+                <w:lang w:val="en-US"/>
+              </w:rPr>
+              <w:t>HospitalNotification</w:t>
+            </w:r>
+            <w:proofErr w:type="spellEnd"/>
+            <w:r>
+              <w:rPr>
+                <w:lang w:val="en-US"/>
+              </w:rPr>
+              <w:t xml:space="preserve"> </w:t>
             </w:r>
             <w:r>
               <w:rPr>
@@ -33782,7 +36683,21 @@
               <w:rPr>
                 <w:lang w:val="en-US"/>
               </w:rPr>
-              <w:t xml:space="preserve"> with more than one EpisodeOfCareIdentifer.</w:t>
+              <w:t xml:space="preserve"> with more than one </w:t>
+            </w:r>
+            <w:proofErr w:type="spellStart"/>
+            <w:r>
+              <w:rPr>
+                <w:lang w:val="en-US"/>
+              </w:rPr>
+              <w:t>EpisodeOfCareIdentifer</w:t>
+            </w:r>
+            <w:proofErr w:type="spellEnd"/>
+            <w:r>
+              <w:rPr>
+                <w:lang w:val="en-US"/>
+              </w:rPr>
+              <w:t>.</w:t>
             </w:r>
           </w:p>
         </w:tc>
@@ -33917,7 +36832,23 @@
                 <w:rFonts w:cstheme="minorHAnsi"/>
                 <w:lang w:val="en-US"/>
               </w:rPr>
-              <w:t>ally defined UUID as EpisodeOfCareidentifer in the generated XDIS16 message, and that it is clear to the SUT user that the two messages are related</w:t>
+              <w:t xml:space="preserve">ally defined UUID as </w:t>
+            </w:r>
+            <w:proofErr w:type="spellStart"/>
+            <w:r>
+              <w:rPr>
+                <w:rFonts w:cstheme="minorHAnsi"/>
+                <w:lang w:val="en-US"/>
+              </w:rPr>
+              <w:t>EpisodeOfCareidentifer</w:t>
+            </w:r>
+            <w:proofErr w:type="spellEnd"/>
+            <w:r>
+              <w:rPr>
+                <w:rFonts w:cstheme="minorHAnsi"/>
+                <w:lang w:val="en-US"/>
+              </w:rPr>
+              <w:t xml:space="preserve"> in the generated XDIS16 message, and that it is clear to the SUT user that the two messages are related</w:t>
             </w:r>
           </w:p>
         </w:tc>
@@ -34052,7 +36983,7 @@
           <w:lang w:val="en-US"/>
         </w:rPr>
       </w:pPr>
-      <w:bookmarkStart w:id="63" w:name="_Ref130892444"/>
+      <w:bookmarkStart w:id="65" w:name="_Ref130892444"/>
       <w:r>
         <w:rPr>
           <w:rFonts w:asciiTheme="minorHAnsi" w:hAnsiTheme="minorHAnsi" w:cstheme="minorHAnsi"/>
@@ -34109,7 +37040,7 @@
         </w:rPr>
         <w:t>.</w:t>
       </w:r>
-      <w:bookmarkEnd w:id="63"/>
+      <w:bookmarkEnd w:id="65"/>
       <w:r>
         <w:rPr>
           <w:rFonts w:asciiTheme="minorHAnsi" w:hAnsiTheme="minorHAnsi" w:cstheme="minorHAnsi"/>
@@ -34117,7 +37048,7 @@
         </w:rPr>
         <w:t xml:space="preserve"> </w:t>
       </w:r>
-      <w:bookmarkEnd w:id="62"/>
+      <w:bookmarkEnd w:id="64"/>
     </w:p>
     <w:p>
       <w:pPr>
@@ -34337,6 +37268,7 @@
                 <w:lang w:val="en-US"/>
               </w:rPr>
             </w:pPr>
+            <w:proofErr w:type="spellStart"/>
             <w:r>
               <w:rPr>
                 <w:rFonts w:asciiTheme="minorHAnsi" w:hAnsiTheme="minorHAnsi" w:cstheme="minorHAnsi"/>
@@ -34344,7 +37276,17 @@
                 <w:bCs/>
                 <w:lang w:val="en-US"/>
               </w:rPr>
-              <w:t xml:space="preserve">MedCom </w:t>
+              <w:t>MedCom</w:t>
+            </w:r>
+            <w:proofErr w:type="spellEnd"/>
+            <w:r>
+              <w:rPr>
+                <w:rFonts w:asciiTheme="minorHAnsi" w:hAnsiTheme="minorHAnsi" w:cstheme="minorHAnsi"/>
+                <w:b/>
+                <w:bCs/>
+                <w:lang w:val="en-US"/>
+              </w:rPr>
+              <w:t xml:space="preserve"> </w:t>
             </w:r>
             <w:r>
               <w:rPr>
@@ -35029,7 +37971,23 @@
                 <w:rFonts w:asciiTheme="minorHAnsi" w:hAnsiTheme="minorHAnsi" w:cstheme="minorHAnsi"/>
                 <w:lang w:val="en-US"/>
               </w:rPr>
-              <w:t>appears as ‘active’/’completed’/’discharged’ from the hospital stay, but that the message history shows that a HospitalNotification [STIN] was received</w:t>
+              <w:t xml:space="preserve">appears as ‘active’/’completed’/’discharged’ from the hospital stay, but that the message history shows that a </w:t>
+            </w:r>
+            <w:proofErr w:type="spellStart"/>
+            <w:r>
+              <w:rPr>
+                <w:rFonts w:asciiTheme="minorHAnsi" w:hAnsiTheme="minorHAnsi" w:cstheme="minorHAnsi"/>
+                <w:lang w:val="en-US"/>
+              </w:rPr>
+              <w:t>HospitalNotification</w:t>
+            </w:r>
+            <w:proofErr w:type="spellEnd"/>
+            <w:r>
+              <w:rPr>
+                <w:rFonts w:asciiTheme="minorHAnsi" w:hAnsiTheme="minorHAnsi" w:cstheme="minorHAnsi"/>
+                <w:lang w:val="en-US"/>
+              </w:rPr>
+              <w:t xml:space="preserve"> [STIN] was received</w:t>
             </w:r>
             <w:r>
               <w:rPr>
@@ -35357,7 +38315,7 @@
           <w:lang w:val="en-US"/>
         </w:rPr>
       </w:pPr>
-      <w:bookmarkStart w:id="64" w:name="_Ref133414726"/>
+      <w:bookmarkStart w:id="66" w:name="_Ref133414726"/>
       <w:r>
         <w:rPr>
           <w:rFonts w:asciiTheme="minorHAnsi" w:hAnsiTheme="minorHAnsi" w:cstheme="minorHAnsi"/>
@@ -35372,7 +38330,7 @@
         </w:rPr>
         <w:t>duplicates</w:t>
       </w:r>
-      <w:bookmarkEnd w:id="64"/>
+      <w:bookmarkEnd w:id="66"/>
     </w:p>
     <w:tbl>
       <w:tblPr>
@@ -35584,6 +38542,7 @@
                 <w:lang w:val="en-US"/>
               </w:rPr>
             </w:pPr>
+            <w:proofErr w:type="spellStart"/>
             <w:r>
               <w:rPr>
                 <w:rFonts w:asciiTheme="minorHAnsi" w:hAnsiTheme="minorHAnsi" w:cstheme="minorHAnsi"/>
@@ -35591,7 +38550,17 @@
                 <w:bCs/>
                 <w:lang w:val="en-US"/>
               </w:rPr>
-              <w:t xml:space="preserve">MedCom </w:t>
+              <w:t>MedCom</w:t>
+            </w:r>
+            <w:proofErr w:type="spellEnd"/>
+            <w:r>
+              <w:rPr>
+                <w:rFonts w:asciiTheme="minorHAnsi" w:hAnsiTheme="minorHAnsi" w:cstheme="minorHAnsi"/>
+                <w:b/>
+                <w:bCs/>
+                <w:lang w:val="en-US"/>
+              </w:rPr>
+              <w:t xml:space="preserve"> </w:t>
             </w:r>
             <w:r>
               <w:rPr>
@@ -35647,6 +38616,7 @@
               </w:rPr>
               <w:t xml:space="preserve">Load test data and demonstrate that the </w:t>
             </w:r>
+            <w:proofErr w:type="spellStart"/>
             <w:r>
               <w:rPr>
                 <w:rFonts w:asciiTheme="minorHAnsi" w:eastAsia="Times New Roman" w:hAnsiTheme="minorHAnsi" w:cstheme="minorHAnsi"/>
@@ -35655,6 +38625,7 @@
               </w:rPr>
               <w:t>HospitalNotification</w:t>
             </w:r>
+            <w:proofErr w:type="spellEnd"/>
             <w:r>
               <w:rPr>
                 <w:rFonts w:asciiTheme="minorHAnsi" w:eastAsia="Times New Roman" w:hAnsiTheme="minorHAnsi" w:cstheme="minorHAnsi"/>
@@ -35756,7 +38727,15 @@
                 <w:rFonts w:asciiTheme="minorHAnsi" w:hAnsiTheme="minorHAnsi" w:cstheme="minorHAnsi"/>
                 <w:lang w:val="en-US"/>
               </w:rPr>
-              <w:t>user can see that a HospitalNotif</w:t>
+              <w:t xml:space="preserve">user can see that a </w:t>
+            </w:r>
+            <w:proofErr w:type="spellStart"/>
+            <w:r>
+              <w:rPr>
+                <w:rFonts w:asciiTheme="minorHAnsi" w:hAnsiTheme="minorHAnsi" w:cstheme="minorHAnsi"/>
+                <w:lang w:val="en-US"/>
+              </w:rPr>
+              <w:t>HospitalNotif</w:t>
             </w:r>
             <w:r>
               <w:rPr>
@@ -35770,7 +38749,15 @@
                 <w:rFonts w:asciiTheme="minorHAnsi" w:hAnsiTheme="minorHAnsi" w:cstheme="minorHAnsi"/>
                 <w:lang w:val="en-US"/>
               </w:rPr>
-              <w:t>cation of type ”</w:t>
+              <w:t>cation</w:t>
+            </w:r>
+            <w:proofErr w:type="spellEnd"/>
+            <w:r>
+              <w:rPr>
+                <w:rFonts w:asciiTheme="minorHAnsi" w:hAnsiTheme="minorHAnsi" w:cstheme="minorHAnsi"/>
+                <w:lang w:val="en-US"/>
+              </w:rPr>
+              <w:t xml:space="preserve"> of type ”</w:t>
             </w:r>
             <w:r>
               <w:rPr>
@@ -35786,8 +38773,36 @@
                 <w:szCs w:val="24"/>
                 <w:lang w:val="en-US"/>
               </w:rPr>
-              <w:t>Start sygehusophold - indlagt</w:t>
-            </w:r>
+              <w:t xml:space="preserve">Start </w:t>
+            </w:r>
+            <w:proofErr w:type="spellStart"/>
+            <w:r>
+              <w:rPr>
+                <w:rFonts w:asciiTheme="minorHAnsi" w:eastAsia="Times New Roman" w:hAnsiTheme="minorHAnsi" w:cstheme="minorHAnsi"/>
+                <w:szCs w:val="24"/>
+                <w:lang w:val="en-US"/>
+              </w:rPr>
+              <w:t>sygehusophold</w:t>
+            </w:r>
+            <w:proofErr w:type="spellEnd"/>
+            <w:r>
+              <w:rPr>
+                <w:rFonts w:asciiTheme="minorHAnsi" w:eastAsia="Times New Roman" w:hAnsiTheme="minorHAnsi" w:cstheme="minorHAnsi"/>
+                <w:szCs w:val="24"/>
+                <w:lang w:val="en-US"/>
+              </w:rPr>
+              <w:t xml:space="preserve"> - </w:t>
+            </w:r>
+            <w:proofErr w:type="spellStart"/>
+            <w:r>
+              <w:rPr>
+                <w:rFonts w:asciiTheme="minorHAnsi" w:eastAsia="Times New Roman" w:hAnsiTheme="minorHAnsi" w:cstheme="minorHAnsi"/>
+                <w:szCs w:val="24"/>
+                <w:lang w:val="en-US"/>
+              </w:rPr>
+              <w:t>indlagt</w:t>
+            </w:r>
+            <w:proofErr w:type="spellEnd"/>
             <w:r>
               <w:rPr>
                 <w:rFonts w:asciiTheme="minorHAnsi" w:hAnsiTheme="minorHAnsi" w:cstheme="minorHAnsi"/>
@@ -36011,6 +39026,7 @@
               </w:rPr>
               <w:t xml:space="preserve">SUT has positively acknowledged the </w:t>
             </w:r>
+            <w:proofErr w:type="spellStart"/>
             <w:r>
               <w:rPr>
                 <w:rFonts w:asciiTheme="minorHAnsi" w:hAnsiTheme="minorHAnsi" w:cstheme="minorHAnsi"/>
@@ -36018,6 +39034,7 @@
               </w:rPr>
               <w:t>HospitalNotification</w:t>
             </w:r>
+            <w:proofErr w:type="spellEnd"/>
             <w:r>
               <w:rPr>
                 <w:rFonts w:asciiTheme="minorHAnsi" w:hAnsiTheme="minorHAnsi" w:cstheme="minorHAnsi"/>
@@ -36161,6 +39178,7 @@
               </w:rPr>
               <w:t xml:space="preserve">Load test data again, and demonstrate that the </w:t>
             </w:r>
+            <w:proofErr w:type="spellStart"/>
             <w:r>
               <w:rPr>
                 <w:rFonts w:asciiTheme="minorHAnsi" w:hAnsiTheme="minorHAnsi" w:cstheme="minorHAnsi"/>
@@ -36168,6 +39186,7 @@
               </w:rPr>
               <w:t>HospitalNotification</w:t>
             </w:r>
+            <w:proofErr w:type="spellEnd"/>
             <w:r>
               <w:rPr>
                 <w:rFonts w:asciiTheme="minorHAnsi" w:hAnsiTheme="minorHAnsi" w:cstheme="minorHAnsi"/>
@@ -36231,6 +39250,7 @@
               </w:rPr>
               <w:t xml:space="preserve">one received </w:t>
             </w:r>
+            <w:proofErr w:type="spellStart"/>
             <w:r>
               <w:rPr>
                 <w:rFonts w:asciiTheme="minorHAnsi" w:hAnsiTheme="minorHAnsi" w:cstheme="minorHAnsi"/>
@@ -36238,6 +39258,7 @@
               </w:rPr>
               <w:t>HospitalNotification</w:t>
             </w:r>
+            <w:proofErr w:type="spellEnd"/>
             <w:r>
               <w:rPr>
                 <w:rFonts w:asciiTheme="minorHAnsi" w:hAnsiTheme="minorHAnsi" w:cstheme="minorHAnsi"/>
@@ -36308,6 +39329,7 @@
               </w:rPr>
               <w:t xml:space="preserve">The SUT user can still only see that one </w:t>
             </w:r>
+            <w:proofErr w:type="spellStart"/>
             <w:r>
               <w:rPr>
                 <w:rFonts w:asciiTheme="minorHAnsi" w:hAnsiTheme="minorHAnsi" w:cstheme="minorHAnsi"/>
@@ -36315,6 +39337,7 @@
               </w:rPr>
               <w:t>HospitalNotification</w:t>
             </w:r>
+            <w:proofErr w:type="spellEnd"/>
             <w:r>
               <w:rPr>
                 <w:rFonts w:asciiTheme="minorHAnsi" w:hAnsiTheme="minorHAnsi" w:cstheme="minorHAnsi"/>
@@ -36342,8 +39365,36 @@
                 <w:szCs w:val="24"/>
                 <w:lang w:val="en-US"/>
               </w:rPr>
-              <w:t>Start sygehusophold - indlagt</w:t>
-            </w:r>
+              <w:t xml:space="preserve">Start </w:t>
+            </w:r>
+            <w:proofErr w:type="spellStart"/>
+            <w:r>
+              <w:rPr>
+                <w:rFonts w:asciiTheme="minorHAnsi" w:eastAsia="Times New Roman" w:hAnsiTheme="minorHAnsi" w:cstheme="minorHAnsi"/>
+                <w:szCs w:val="24"/>
+                <w:lang w:val="en-US"/>
+              </w:rPr>
+              <w:t>sygehusophold</w:t>
+            </w:r>
+            <w:proofErr w:type="spellEnd"/>
+            <w:r>
+              <w:rPr>
+                <w:rFonts w:asciiTheme="minorHAnsi" w:eastAsia="Times New Roman" w:hAnsiTheme="minorHAnsi" w:cstheme="minorHAnsi"/>
+                <w:szCs w:val="24"/>
+                <w:lang w:val="en-US"/>
+              </w:rPr>
+              <w:t xml:space="preserve"> - </w:t>
+            </w:r>
+            <w:proofErr w:type="spellStart"/>
+            <w:r>
+              <w:rPr>
+                <w:rFonts w:asciiTheme="minorHAnsi" w:eastAsia="Times New Roman" w:hAnsiTheme="minorHAnsi" w:cstheme="minorHAnsi"/>
+                <w:szCs w:val="24"/>
+                <w:lang w:val="en-US"/>
+              </w:rPr>
+              <w:t>indlagt</w:t>
+            </w:r>
+            <w:proofErr w:type="spellEnd"/>
             <w:r>
               <w:rPr>
                 <w:rFonts w:asciiTheme="minorHAnsi" w:hAnsiTheme="minorHAnsi" w:cstheme="minorHAnsi"/>
@@ -36585,7 +39636,15 @@
                 <w:rFonts w:asciiTheme="minorHAnsi" w:hAnsiTheme="minorHAnsi" w:cstheme="minorHAnsi"/>
                 <w:lang w:val="en-US"/>
               </w:rPr>
-              <w:t>SUT has positively acknowledged the HospitalNotif</w:t>
+              <w:t xml:space="preserve">SUT has positively acknowledged the </w:t>
+            </w:r>
+            <w:proofErr w:type="spellStart"/>
+            <w:r>
+              <w:rPr>
+                <w:rFonts w:asciiTheme="minorHAnsi" w:hAnsiTheme="minorHAnsi" w:cstheme="minorHAnsi"/>
+                <w:lang w:val="en-US"/>
+              </w:rPr>
+              <w:t>HospitalNotif</w:t>
             </w:r>
             <w:r>
               <w:rPr>
@@ -36599,7 +39658,15 @@
                 <w:rFonts w:asciiTheme="minorHAnsi" w:hAnsiTheme="minorHAnsi" w:cstheme="minorHAnsi"/>
                 <w:lang w:val="en-US"/>
               </w:rPr>
-              <w:t xml:space="preserve">cation and sent a FHIR </w:t>
+              <w:t>cation</w:t>
+            </w:r>
+            <w:proofErr w:type="spellEnd"/>
+            <w:r>
+              <w:rPr>
+                <w:rFonts w:asciiTheme="minorHAnsi" w:hAnsiTheme="minorHAnsi" w:cstheme="minorHAnsi"/>
+                <w:lang w:val="en-US"/>
+              </w:rPr>
+              <w:t xml:space="preserve"> and sent a FHIR </w:t>
             </w:r>
             <w:r>
               <w:rPr>
@@ -36721,6 +39788,7 @@
         </w:rPr>
         <w:t xml:space="preserve">Handling of </w:t>
       </w:r>
+      <w:proofErr w:type="spellStart"/>
       <w:r>
         <w:rPr>
           <w:rFonts w:asciiTheme="minorHAnsi" w:hAnsiTheme="minorHAnsi" w:cstheme="minorHAnsi"/>
@@ -36728,6 +39796,7 @@
         </w:rPr>
         <w:t>HospitalNotification</w:t>
       </w:r>
+      <w:proofErr w:type="spellEnd"/>
       <w:r>
         <w:rPr>
           <w:rFonts w:asciiTheme="minorHAnsi" w:hAnsiTheme="minorHAnsi" w:cstheme="minorHAnsi"/>
@@ -37002,6 +40071,7 @@
                 <w:lang w:val="en-US"/>
               </w:rPr>
             </w:pPr>
+            <w:proofErr w:type="spellStart"/>
             <w:r>
               <w:rPr>
                 <w:rFonts w:asciiTheme="minorHAnsi" w:hAnsiTheme="minorHAnsi" w:cstheme="minorHAnsi"/>
@@ -37009,7 +40079,17 @@
                 <w:bCs/>
                 <w:lang w:val="en-US"/>
               </w:rPr>
-              <w:t xml:space="preserve">MedCom </w:t>
+              <w:t>MedCom</w:t>
+            </w:r>
+            <w:proofErr w:type="spellEnd"/>
+            <w:r>
+              <w:rPr>
+                <w:rFonts w:asciiTheme="minorHAnsi" w:hAnsiTheme="minorHAnsi" w:cstheme="minorHAnsi"/>
+                <w:b/>
+                <w:bCs/>
+                <w:lang w:val="en-US"/>
+              </w:rPr>
+              <w:t xml:space="preserve"> </w:t>
             </w:r>
             <w:r>
               <w:rPr>
@@ -37092,6 +40172,7 @@
               </w:rPr>
               <w:t xml:space="preserve"> </w:t>
             </w:r>
+            <w:proofErr w:type="spellStart"/>
             <w:r>
               <w:rPr>
                 <w:rFonts w:asciiTheme="minorHAnsi" w:hAnsiTheme="minorHAnsi" w:cstheme="minorHAnsi"/>
@@ -37099,6 +40180,7 @@
               </w:rPr>
               <w:t>HospitalNotification</w:t>
             </w:r>
+            <w:proofErr w:type="spellEnd"/>
             <w:r>
               <w:rPr>
                 <w:rFonts w:asciiTheme="minorHAnsi" w:hAnsiTheme="minorHAnsi" w:cstheme="minorHAnsi"/>
@@ -37208,6 +40290,7 @@
                 <w:lang w:val="en-US"/>
               </w:rPr>
             </w:pPr>
+            <w:proofErr w:type="spellStart"/>
             <w:r>
               <w:rPr>
                 <w:rFonts w:asciiTheme="minorHAnsi" w:hAnsiTheme="minorHAnsi" w:cstheme="minorHAnsi"/>
@@ -37215,6 +40298,7 @@
               </w:rPr>
               <w:t>HospitalNotification</w:t>
             </w:r>
+            <w:proofErr w:type="spellEnd"/>
             <w:r>
               <w:rPr>
                 <w:rFonts w:asciiTheme="minorHAnsi" w:hAnsiTheme="minorHAnsi" w:cstheme="minorHAnsi"/>
@@ -37389,7 +40473,15 @@
                 <w:rFonts w:asciiTheme="minorHAnsi" w:hAnsiTheme="minorHAnsi" w:cstheme="minorHAnsi"/>
                 <w:lang w:val="en-US"/>
               </w:rPr>
-              <w:t>SUT has positively acknowledged the HospitalNoti</w:t>
+              <w:t xml:space="preserve">SUT has positively acknowledged the </w:t>
+            </w:r>
+            <w:proofErr w:type="spellStart"/>
+            <w:r>
+              <w:rPr>
+                <w:rFonts w:asciiTheme="minorHAnsi" w:hAnsiTheme="minorHAnsi" w:cstheme="minorHAnsi"/>
+                <w:lang w:val="en-US"/>
+              </w:rPr>
+              <w:t>HospitalNoti</w:t>
             </w:r>
             <w:r>
               <w:rPr>
@@ -37403,7 +40495,15 @@
                 <w:rFonts w:asciiTheme="minorHAnsi" w:hAnsiTheme="minorHAnsi" w:cstheme="minorHAnsi"/>
                 <w:lang w:val="en-US"/>
               </w:rPr>
-              <w:t xml:space="preserve">cation and sent a FHIR </w:t>
+              <w:t>cation</w:t>
+            </w:r>
+            <w:proofErr w:type="spellEnd"/>
+            <w:r>
+              <w:rPr>
+                <w:rFonts w:asciiTheme="minorHAnsi" w:hAnsiTheme="minorHAnsi" w:cstheme="minorHAnsi"/>
+                <w:lang w:val="en-US"/>
+              </w:rPr>
+              <w:t xml:space="preserve"> and sent a FHIR </w:t>
             </w:r>
             <w:r>
               <w:rPr>
@@ -37553,6 +40653,7 @@
               </w:rPr>
               <w:t xml:space="preserve">SUT has logged receipt of the </w:t>
             </w:r>
+            <w:proofErr w:type="spellStart"/>
             <w:r>
               <w:rPr>
                 <w:rFonts w:asciiTheme="minorHAnsi" w:hAnsiTheme="minorHAnsi" w:cstheme="minorHAnsi"/>
@@ -37560,6 +40661,7 @@
               </w:rPr>
               <w:t>HospitalNotification</w:t>
             </w:r>
+            <w:proofErr w:type="spellEnd"/>
             <w:r>
               <w:rPr>
                 <w:rFonts w:asciiTheme="minorHAnsi" w:hAnsiTheme="minorHAnsi" w:cstheme="minorHAnsi"/>
@@ -37658,6 +40760,7 @@
               </w:rPr>
               <w:t xml:space="preserve">log of received </w:t>
             </w:r>
+            <w:proofErr w:type="spellStart"/>
             <w:r>
               <w:rPr>
                 <w:rFonts w:asciiTheme="minorHAnsi" w:hAnsiTheme="minorHAnsi" w:cstheme="minorHAnsi"/>
@@ -37665,6 +40768,7 @@
               </w:rPr>
               <w:t>HospitalNotification</w:t>
             </w:r>
+            <w:proofErr w:type="spellEnd"/>
             <w:r>
               <w:rPr>
                 <w:rFonts w:asciiTheme="minorHAnsi" w:hAnsiTheme="minorHAnsi" w:cstheme="minorHAnsi"/>
@@ -37811,6 +40915,7 @@
           <w:rFonts w:asciiTheme="minorHAnsi" w:hAnsiTheme="minorHAnsi" w:cstheme="minorHAnsi"/>
           <w:lang w:val="en-US"/>
         </w:rPr>
+        <w:lastRenderedPageBreak/>
         <w:t>Handling of</w:t>
       </w:r>
       <w:r>
@@ -38044,6 +41149,7 @@
                 <w:lang w:val="en-US"/>
               </w:rPr>
             </w:pPr>
+            <w:proofErr w:type="spellStart"/>
             <w:r>
               <w:rPr>
                 <w:rFonts w:asciiTheme="minorHAnsi" w:hAnsiTheme="minorHAnsi" w:cstheme="minorHAnsi"/>
@@ -38051,7 +41157,17 @@
                 <w:bCs/>
                 <w:lang w:val="en-US"/>
               </w:rPr>
-              <w:t xml:space="preserve">MedCom </w:t>
+              <w:t>MedCom</w:t>
+            </w:r>
+            <w:proofErr w:type="spellEnd"/>
+            <w:r>
+              <w:rPr>
+                <w:rFonts w:asciiTheme="minorHAnsi" w:hAnsiTheme="minorHAnsi" w:cstheme="minorHAnsi"/>
+                <w:b/>
+                <w:bCs/>
+                <w:lang w:val="en-US"/>
+              </w:rPr>
+              <w:t xml:space="preserve"> </w:t>
             </w:r>
             <w:r>
               <w:rPr>
@@ -38104,7 +41220,39 @@
                 <w:rFonts w:asciiTheme="minorHAnsi" w:hAnsiTheme="minorHAnsi" w:cstheme="minorHAnsi"/>
                 <w:lang w:val="en-US"/>
               </w:rPr>
-              <w:t>Load test data and demonstrate how SUT handles missing valid ”Bundle.entry.resource.ofType(Encounter).class.code”</w:t>
+              <w:t>Load test data and demonstrate how SUT handles missing valid ”</w:t>
+            </w:r>
+            <w:proofErr w:type="spellStart"/>
+            <w:r>
+              <w:rPr>
+                <w:rFonts w:asciiTheme="minorHAnsi" w:hAnsiTheme="minorHAnsi" w:cstheme="minorHAnsi"/>
+                <w:lang w:val="en-US"/>
+              </w:rPr>
+              <w:t>Bundle.entry.resource.ofType</w:t>
+            </w:r>
+            <w:proofErr w:type="spellEnd"/>
+            <w:r>
+              <w:rPr>
+                <w:rFonts w:asciiTheme="minorHAnsi" w:hAnsiTheme="minorHAnsi" w:cstheme="minorHAnsi"/>
+                <w:lang w:val="en-US"/>
+              </w:rPr>
+              <w:t>(Encounter).</w:t>
+            </w:r>
+            <w:proofErr w:type="spellStart"/>
+            <w:r>
+              <w:rPr>
+                <w:rFonts w:asciiTheme="minorHAnsi" w:hAnsiTheme="minorHAnsi" w:cstheme="minorHAnsi"/>
+                <w:lang w:val="en-US"/>
+              </w:rPr>
+              <w:t>class.code</w:t>
+            </w:r>
+            <w:proofErr w:type="spellEnd"/>
+            <w:r>
+              <w:rPr>
+                <w:rFonts w:asciiTheme="minorHAnsi" w:hAnsiTheme="minorHAnsi" w:cstheme="minorHAnsi"/>
+                <w:lang w:val="en-US"/>
+              </w:rPr>
+              <w:t>”</w:t>
             </w:r>
           </w:p>
         </w:tc>
@@ -38164,8 +41312,17 @@
                 <w:rFonts w:asciiTheme="minorHAnsi" w:hAnsiTheme="minorHAnsi" w:cstheme="minorHAnsi"/>
                 <w:lang w:val="en-US"/>
               </w:rPr>
-              <w:t>The SUT returns a MedCom</w:t>
-            </w:r>
+              <w:t xml:space="preserve">The SUT returns a </w:t>
+            </w:r>
+            <w:proofErr w:type="spellStart"/>
+            <w:r>
+              <w:rPr>
+                <w:rFonts w:asciiTheme="minorHAnsi" w:hAnsiTheme="minorHAnsi" w:cstheme="minorHAnsi"/>
+                <w:lang w:val="en-US"/>
+              </w:rPr>
+              <w:t>MedCom</w:t>
+            </w:r>
+            <w:proofErr w:type="spellEnd"/>
             <w:r>
               <w:rPr>
                 <w:rFonts w:asciiTheme="minorHAnsi" w:hAnsiTheme="minorHAnsi" w:cstheme="minorHAnsi"/>
@@ -38441,36 +41598,614 @@
     </w:tbl>
     <w:p>
       <w:pPr>
-        <w:keepNext/>
-        <w:tabs>
-          <w:tab w:val="left" w:pos="1276"/>
-        </w:tabs>
-        <w:spacing w:before="240" w:after="120" w:line="240" w:lineRule="auto"/>
-        <w:outlineLvl w:val="0"/>
-        <w:rPr>
-          <w:rFonts w:asciiTheme="minorHAnsi" w:eastAsia="Times New Roman" w:hAnsiTheme="minorHAnsi" w:cstheme="minorHAnsi"/>
-          <w:b/>
-          <w:bCs/>
-          <w:caps/>
-          <w:color w:val="315A7A"/>
-          <w:kern w:val="32"/>
-          <w:sz w:val="32"/>
-          <w:szCs w:val="32"/>
-          <w:lang w:val="en-US"/>
-        </w:rPr>
-      </w:pPr>
-      <w:bookmarkStart w:id="65" w:name="_Ref84837132"/>
-      <w:bookmarkStart w:id="66" w:name="_Toc88034400"/>
-      <w:bookmarkStart w:id="67" w:name="BilagI"/>
-      <w:bookmarkEnd w:id="65"/>
-      <w:bookmarkEnd w:id="66"/>
+        <w:pStyle w:val="Overskrift2"/>
+        <w:numPr>
+          <w:ilvl w:val="0"/>
+          <w:numId w:val="0"/>
+        </w:numPr>
+        <w:ind w:left="576" w:hanging="576"/>
+        <w:rPr>
+          <w:lang w:val="en-US"/>
+        </w:rPr>
+      </w:pPr>
+      <w:bookmarkStart w:id="67" w:name="_Ref84837132"/>
+      <w:bookmarkStart w:id="68" w:name="_Toc88034400"/>
+      <w:bookmarkStart w:id="69" w:name="BilagI"/>
       <w:bookmarkEnd w:id="67"/>
+      <w:bookmarkEnd w:id="68"/>
+      <w:bookmarkEnd w:id="69"/>
+    </w:p>
+    <w:p>
+      <w:pPr>
+        <w:pStyle w:val="Overskrift3"/>
+        <w:rPr>
+          <w:lang w:val="en-US"/>
+        </w:rPr>
+      </w:pPr>
+      <w:r>
+        <w:rPr>
+          <w:lang w:val="en-US"/>
+        </w:rPr>
+        <w:t xml:space="preserve">Handling of </w:t>
+      </w:r>
+      <w:proofErr w:type="spellStart"/>
+      <w:r>
+        <w:rPr>
+          <w:lang w:val="en-US"/>
+        </w:rPr>
+        <w:t>HospitalNotifcation</w:t>
+      </w:r>
+      <w:proofErr w:type="spellEnd"/>
+      <w:r>
+        <w:rPr>
+          <w:lang w:val="en-US"/>
+        </w:rPr>
+        <w:t xml:space="preserve"> in XML and J</w:t>
+      </w:r>
+      <w:r>
+        <w:rPr>
+          <w:lang w:val="en-US"/>
+        </w:rPr>
+        <w:t>SON</w:t>
+      </w:r>
+      <w:r>
+        <w:rPr>
+          <w:lang w:val="en-US"/>
+        </w:rPr>
+        <w:t xml:space="preserve"> formats</w:t>
+      </w:r>
+    </w:p>
+    <w:p>
+      <w:pPr>
+        <w:pStyle w:val="Overskrift3"/>
+        <w:numPr>
+          <w:ilvl w:val="0"/>
+          <w:numId w:val="0"/>
+        </w:numPr>
+        <w:rPr>
+          <w:lang w:val="en-US"/>
+        </w:rPr>
+      </w:pPr>
+      <w:r>
+        <w:rPr>
+          <w:lang w:val="en-US"/>
+        </w:rPr>
+        <w:t xml:space="preserve"> </w:t>
+      </w:r>
+    </w:p>
+    <w:tbl>
+      <w:tblPr>
+        <w:tblStyle w:val="Tabel-Gitter2"/>
+        <w:tblW w:w="5088" w:type="pct"/>
+        <w:tblLayout w:type="fixed"/>
+        <w:tblLook w:val="04A0" w:firstRow="1" w:lastRow="0" w:firstColumn="1" w:lastColumn="0" w:noHBand="0" w:noVBand="1"/>
+      </w:tblPr>
+      <w:tblGrid>
+        <w:gridCol w:w="907"/>
+        <w:gridCol w:w="3825"/>
+        <w:gridCol w:w="2014"/>
+        <w:gridCol w:w="3025"/>
+        <w:gridCol w:w="2558"/>
+        <w:gridCol w:w="1333"/>
+      </w:tblGrid>
+      <w:tr>
+        <w:trPr>
+          <w:cantSplit/>
+        </w:trPr>
+        <w:tc>
+          <w:tcPr>
+            <w:tcW w:w="332" w:type="pct"/>
+            <w:shd w:val="clear" w:color="auto" w:fill="152F4A"/>
+            <w:vAlign w:val="center"/>
+          </w:tcPr>
+          <w:p>
+            <w:pPr>
+              <w:widowControl w:val="0"/>
+              <w:rPr>
+                <w:rFonts w:asciiTheme="minorHAnsi" w:hAnsiTheme="minorHAnsi" w:cstheme="minorHAnsi"/>
+                <w:b/>
+                <w:bCs/>
+                <w:lang w:val="en-US"/>
+              </w:rPr>
+            </w:pPr>
+            <w:r>
+              <w:rPr>
+                <w:rFonts w:asciiTheme="minorHAnsi" w:hAnsiTheme="minorHAnsi" w:cstheme="minorHAnsi"/>
+                <w:b/>
+                <w:bCs/>
+                <w:lang w:val="en-US"/>
+              </w:rPr>
+              <w:t>Test step #</w:t>
+            </w:r>
+          </w:p>
+        </w:tc>
+        <w:tc>
+          <w:tcPr>
+            <w:tcW w:w="1400" w:type="pct"/>
+            <w:shd w:val="clear" w:color="auto" w:fill="152F4A"/>
+            <w:vAlign w:val="center"/>
+          </w:tcPr>
+          <w:p>
+            <w:pPr>
+              <w:widowControl w:val="0"/>
+              <w:rPr>
+                <w:rFonts w:asciiTheme="minorHAnsi" w:eastAsia="Times New Roman" w:hAnsiTheme="minorHAnsi" w:cstheme="minorHAnsi"/>
+                <w:b/>
+                <w:bCs/>
+                <w:szCs w:val="24"/>
+                <w:lang w:val="en-US"/>
+              </w:rPr>
+            </w:pPr>
+            <w:r>
+              <w:rPr>
+                <w:rFonts w:asciiTheme="minorHAnsi" w:hAnsiTheme="minorHAnsi" w:cstheme="minorHAnsi"/>
+                <w:b/>
+                <w:bCs/>
+                <w:lang w:val="en-US"/>
+              </w:rPr>
+              <w:t xml:space="preserve">Action </w:t>
+            </w:r>
+          </w:p>
+        </w:tc>
+        <w:tc>
+          <w:tcPr>
+            <w:tcW w:w="737" w:type="pct"/>
+            <w:shd w:val="clear" w:color="auto" w:fill="152F4A"/>
+            <w:vAlign w:val="center"/>
+          </w:tcPr>
+          <w:p>
+            <w:pPr>
+              <w:widowControl w:val="0"/>
+              <w:rPr>
+                <w:rFonts w:asciiTheme="minorHAnsi" w:eastAsia="Times New Roman" w:hAnsiTheme="minorHAnsi" w:cstheme="minorHAnsi"/>
+                <w:b/>
+                <w:bCs/>
+                <w:lang w:val="en-US"/>
+              </w:rPr>
+            </w:pPr>
+            <w:r>
+              <w:rPr>
+                <w:rFonts w:asciiTheme="minorHAnsi" w:hAnsiTheme="minorHAnsi" w:cstheme="minorHAnsi"/>
+                <w:b/>
+                <w:bCs/>
+                <w:lang w:val="en-US"/>
+              </w:rPr>
+              <w:t>Test data</w:t>
+            </w:r>
+          </w:p>
+        </w:tc>
+        <w:tc>
+          <w:tcPr>
+            <w:tcW w:w="1107" w:type="pct"/>
+            <w:shd w:val="clear" w:color="auto" w:fill="152F4A"/>
+            <w:vAlign w:val="center"/>
+          </w:tcPr>
+          <w:p>
+            <w:pPr>
+              <w:widowControl w:val="0"/>
+              <w:rPr>
+                <w:rFonts w:asciiTheme="minorHAnsi" w:eastAsia="Times New Roman" w:hAnsiTheme="minorHAnsi" w:cstheme="minorHAnsi"/>
+                <w:b/>
+                <w:bCs/>
+                <w:szCs w:val="24"/>
+                <w:lang w:val="en-US"/>
+              </w:rPr>
+            </w:pPr>
+            <w:r>
+              <w:rPr>
+                <w:rFonts w:asciiTheme="minorHAnsi" w:hAnsiTheme="minorHAnsi" w:cstheme="minorHAnsi"/>
+                <w:b/>
+                <w:bCs/>
+                <w:lang w:val="en-US"/>
+              </w:rPr>
+              <w:t>Expected result</w:t>
+            </w:r>
+          </w:p>
+        </w:tc>
+        <w:tc>
+          <w:tcPr>
+            <w:tcW w:w="936" w:type="pct"/>
+            <w:shd w:val="clear" w:color="auto" w:fill="152F4A"/>
+            <w:vAlign w:val="center"/>
+          </w:tcPr>
+          <w:p>
+            <w:pPr>
+              <w:widowControl w:val="0"/>
+              <w:rPr>
+                <w:rFonts w:asciiTheme="minorHAnsi" w:eastAsia="Times New Roman" w:hAnsiTheme="minorHAnsi" w:cstheme="minorHAnsi"/>
+                <w:b/>
+                <w:bCs/>
+                <w:szCs w:val="24"/>
+                <w:lang w:val="en-US"/>
+              </w:rPr>
+            </w:pPr>
+            <w:r>
+              <w:rPr>
+                <w:rFonts w:asciiTheme="minorHAnsi" w:hAnsiTheme="minorHAnsi" w:cstheme="minorHAnsi"/>
+                <w:b/>
+                <w:bCs/>
+                <w:lang w:val="en-US"/>
+              </w:rPr>
+              <w:t xml:space="preserve">Actual result </w:t>
+            </w:r>
+          </w:p>
+        </w:tc>
+        <w:tc>
+          <w:tcPr>
+            <w:tcW w:w="488" w:type="pct"/>
+            <w:shd w:val="clear" w:color="auto" w:fill="152F4A"/>
+            <w:vAlign w:val="center"/>
+          </w:tcPr>
+          <w:p>
+            <w:pPr>
+              <w:widowControl w:val="0"/>
+              <w:rPr>
+                <w:rFonts w:asciiTheme="minorHAnsi" w:hAnsiTheme="minorHAnsi" w:cstheme="minorHAnsi"/>
+                <w:b/>
+                <w:bCs/>
+                <w:lang w:val="en-US"/>
+              </w:rPr>
+            </w:pPr>
+            <w:proofErr w:type="spellStart"/>
+            <w:r>
+              <w:rPr>
+                <w:rFonts w:asciiTheme="minorHAnsi" w:hAnsiTheme="minorHAnsi" w:cstheme="minorHAnsi"/>
+                <w:b/>
+                <w:bCs/>
+                <w:lang w:val="en-US"/>
+              </w:rPr>
+              <w:t>MedCom</w:t>
+            </w:r>
+            <w:proofErr w:type="spellEnd"/>
+            <w:r>
+              <w:rPr>
+                <w:rFonts w:asciiTheme="minorHAnsi" w:hAnsiTheme="minorHAnsi" w:cstheme="minorHAnsi"/>
+                <w:b/>
+                <w:bCs/>
+                <w:lang w:val="en-US"/>
+              </w:rPr>
+              <w:t xml:space="preserve"> assessment</w:t>
+            </w:r>
+          </w:p>
+        </w:tc>
+      </w:tr>
+      <w:tr>
+        <w:trPr>
+          <w:cantSplit/>
+        </w:trPr>
+        <w:tc>
+          <w:tcPr>
+            <w:tcW w:w="332" w:type="pct"/>
+          </w:tcPr>
+          <w:p>
+            <w:pPr>
+              <w:pStyle w:val="Overskrift4"/>
+              <w:keepNext w:val="0"/>
+              <w:widowControl w:val="0"/>
+              <w:rPr>
+                <w:rFonts w:cstheme="minorHAnsi"/>
+                <w:lang w:val="en-US"/>
+              </w:rPr>
+            </w:pPr>
+          </w:p>
+        </w:tc>
+        <w:tc>
+          <w:tcPr>
+            <w:tcW w:w="1400" w:type="pct"/>
+          </w:tcPr>
+          <w:p>
+            <w:pPr>
+              <w:spacing w:after="0" w:line="240" w:lineRule="auto"/>
+              <w:rPr>
+                <w:rFonts w:asciiTheme="minorHAnsi" w:hAnsiTheme="minorHAnsi" w:cstheme="minorHAnsi"/>
+                <w:b/>
+                <w:bCs/>
+                <w:sz w:val="20"/>
+                <w:szCs w:val="20"/>
+                <w:lang w:val="en-US"/>
+              </w:rPr>
+            </w:pPr>
+            <w:r>
+              <w:rPr>
+                <w:rFonts w:asciiTheme="minorHAnsi" w:hAnsiTheme="minorHAnsi" w:cstheme="minorHAnsi"/>
+                <w:b/>
+                <w:bCs/>
+                <w:sz w:val="20"/>
+                <w:szCs w:val="20"/>
+                <w:lang w:val="en-US"/>
+              </w:rPr>
+              <w:t xml:space="preserve">Format of the </w:t>
+            </w:r>
+            <w:proofErr w:type="spellStart"/>
+            <w:r>
+              <w:rPr>
+                <w:rFonts w:asciiTheme="minorHAnsi" w:hAnsiTheme="minorHAnsi" w:cstheme="minorHAnsi"/>
+                <w:b/>
+                <w:bCs/>
+                <w:sz w:val="20"/>
+                <w:szCs w:val="20"/>
+                <w:lang w:val="en-US"/>
+              </w:rPr>
+              <w:t>HospitalNotification</w:t>
+            </w:r>
+            <w:proofErr w:type="spellEnd"/>
+            <w:r>
+              <w:rPr>
+                <w:rFonts w:asciiTheme="minorHAnsi" w:hAnsiTheme="minorHAnsi" w:cstheme="minorHAnsi"/>
+                <w:b/>
+                <w:bCs/>
+                <w:sz w:val="20"/>
+                <w:szCs w:val="20"/>
+                <w:lang w:val="en-US"/>
+              </w:rPr>
+              <w:t xml:space="preserve"> Message</w:t>
+            </w:r>
+          </w:p>
+          <w:p>
+            <w:pPr>
+              <w:rPr>
+                <w:rFonts w:asciiTheme="minorHAnsi" w:hAnsiTheme="minorHAnsi" w:cstheme="minorHAnsi"/>
+                <w:lang w:val="en-US"/>
+              </w:rPr>
+            </w:pPr>
+            <w:r>
+              <w:rPr>
+                <w:rFonts w:asciiTheme="minorHAnsi" w:hAnsiTheme="minorHAnsi" w:cstheme="minorHAnsi"/>
+                <w:lang w:val="en-US"/>
+              </w:rPr>
+              <w:t xml:space="preserve">Demonstrate that SUT can handle a </w:t>
+            </w:r>
+            <w:proofErr w:type="spellStart"/>
+            <w:r>
+              <w:rPr>
+                <w:rFonts w:asciiTheme="minorHAnsi" w:hAnsiTheme="minorHAnsi" w:cstheme="minorHAnsi"/>
+                <w:lang w:val="en-US"/>
+              </w:rPr>
+              <w:t>HospitalNotification</w:t>
+            </w:r>
+            <w:proofErr w:type="spellEnd"/>
+            <w:r>
+              <w:rPr>
+                <w:rFonts w:asciiTheme="minorHAnsi" w:hAnsiTheme="minorHAnsi" w:cstheme="minorHAnsi"/>
+                <w:lang w:val="en-US"/>
+              </w:rPr>
+              <w:t xml:space="preserve"> message as an XML and JSON file. </w:t>
+            </w:r>
+          </w:p>
+          <w:p>
+            <w:pPr>
+              <w:rPr>
+                <w:rFonts w:asciiTheme="minorHAnsi" w:hAnsiTheme="minorHAnsi" w:cstheme="minorHAnsi"/>
+                <w:lang w:val="en-US"/>
+              </w:rPr>
+            </w:pPr>
+          </w:p>
+          <w:p>
+            <w:pPr>
+              <w:rPr>
+                <w:rFonts w:asciiTheme="minorHAnsi" w:hAnsiTheme="minorHAnsi" w:cstheme="minorHAnsi"/>
+                <w:lang w:val="en-US"/>
+              </w:rPr>
+            </w:pPr>
+            <w:r>
+              <w:rPr>
+                <w:rFonts w:asciiTheme="minorHAnsi" w:hAnsiTheme="minorHAnsi" w:cstheme="minorHAnsi"/>
+                <w:lang w:val="en-US"/>
+              </w:rPr>
+              <w:t xml:space="preserve">Load the test file with </w:t>
+            </w:r>
+            <w:proofErr w:type="spellStart"/>
+            <w:r>
+              <w:rPr>
+                <w:rFonts w:asciiTheme="minorHAnsi" w:hAnsiTheme="minorHAnsi" w:cstheme="minorHAnsi"/>
+                <w:lang w:val="en-US"/>
+              </w:rPr>
+              <w:t>HospitalNotifcation</w:t>
+            </w:r>
+            <w:proofErr w:type="spellEnd"/>
+            <w:r>
+              <w:rPr>
+                <w:rFonts w:asciiTheme="minorHAnsi" w:hAnsiTheme="minorHAnsi" w:cstheme="minorHAnsi"/>
+                <w:lang w:val="en-US"/>
+              </w:rPr>
+              <w:t xml:space="preserve"> message in XML format.   </w:t>
+            </w:r>
+          </w:p>
+          <w:p>
+            <w:pPr>
+              <w:rPr>
+                <w:rFonts w:asciiTheme="minorHAnsi" w:hAnsiTheme="minorHAnsi" w:cstheme="minorHAnsi"/>
+                <w:lang w:val="en-US"/>
+              </w:rPr>
+            </w:pPr>
+          </w:p>
+          <w:p>
+            <w:pPr>
+              <w:rPr>
+                <w:rFonts w:asciiTheme="minorHAnsi" w:hAnsiTheme="minorHAnsi" w:cstheme="minorHAnsi"/>
+                <w:lang w:val="en-US"/>
+              </w:rPr>
+            </w:pPr>
+          </w:p>
+          <w:p>
+            <w:pPr>
+              <w:rPr>
+                <w:rFonts w:asciiTheme="minorHAnsi" w:hAnsiTheme="minorHAnsi" w:cstheme="minorHAnsi"/>
+                <w:lang w:val="en-US"/>
+              </w:rPr>
+            </w:pPr>
+            <w:r>
+              <w:rPr>
+                <w:rFonts w:asciiTheme="minorHAnsi" w:hAnsiTheme="minorHAnsi" w:cstheme="minorHAnsi"/>
+                <w:lang w:val="en-US"/>
+              </w:rPr>
+              <w:t xml:space="preserve">Load the test file with </w:t>
+            </w:r>
+            <w:proofErr w:type="spellStart"/>
+            <w:r>
+              <w:rPr>
+                <w:rFonts w:asciiTheme="minorHAnsi" w:hAnsiTheme="minorHAnsi" w:cstheme="minorHAnsi"/>
+                <w:lang w:val="en-US"/>
+              </w:rPr>
+              <w:t>HospitalNotification</w:t>
+            </w:r>
+            <w:proofErr w:type="spellEnd"/>
+            <w:r>
+              <w:rPr>
+                <w:rFonts w:asciiTheme="minorHAnsi" w:hAnsiTheme="minorHAnsi" w:cstheme="minorHAnsi"/>
+                <w:lang w:val="en-US"/>
+              </w:rPr>
+              <w:t xml:space="preserve"> message in JSON format.   </w:t>
+            </w:r>
+          </w:p>
+          <w:p>
+            <w:pPr>
+              <w:widowControl w:val="0"/>
+              <w:spacing w:before="60"/>
+              <w:rPr>
+                <w:rFonts w:asciiTheme="minorHAnsi" w:eastAsia="Times New Roman" w:hAnsiTheme="minorHAnsi" w:cstheme="minorHAnsi"/>
+                <w:szCs w:val="24"/>
+                <w:lang w:val="en-US"/>
+              </w:rPr>
+            </w:pPr>
+          </w:p>
+        </w:tc>
+        <w:tc>
+          <w:tcPr>
+            <w:tcW w:w="737" w:type="pct"/>
+          </w:tcPr>
+          <w:p>
+            <w:pPr>
+              <w:widowControl w:val="0"/>
+              <w:spacing w:before="60"/>
+              <w:rPr>
+                <w:rFonts w:asciiTheme="minorHAnsi" w:hAnsiTheme="minorHAnsi" w:cstheme="minorHAnsi"/>
+                <w:lang w:val="en-US"/>
+              </w:rPr>
+            </w:pPr>
+          </w:p>
+        </w:tc>
+        <w:tc>
+          <w:tcPr>
+            <w:tcW w:w="1107" w:type="pct"/>
+          </w:tcPr>
+          <w:p>
+            <w:pPr>
+              <w:widowControl w:val="0"/>
+              <w:spacing w:before="60" w:after="120"/>
+              <w:rPr>
+                <w:rFonts w:asciiTheme="minorHAnsi" w:eastAsia="Times New Roman" w:hAnsiTheme="minorHAnsi" w:cstheme="minorHAnsi"/>
+                <w:szCs w:val="24"/>
+                <w:lang w:val="en-US"/>
+              </w:rPr>
+            </w:pPr>
+            <w:r>
+              <w:rPr>
+                <w:rFonts w:asciiTheme="minorHAnsi" w:hAnsiTheme="minorHAnsi" w:cstheme="minorHAnsi"/>
+                <w:lang w:val="en-US"/>
+              </w:rPr>
+              <w:t xml:space="preserve">The SUT loads correctly test files with an </w:t>
+            </w:r>
+            <w:proofErr w:type="spellStart"/>
+            <w:r>
+              <w:rPr>
+                <w:rFonts w:asciiTheme="minorHAnsi" w:hAnsiTheme="minorHAnsi" w:cstheme="minorHAnsi"/>
+                <w:lang w:val="en-US"/>
+              </w:rPr>
+              <w:t>HospitalNotification</w:t>
+            </w:r>
+            <w:proofErr w:type="spellEnd"/>
+            <w:r>
+              <w:rPr>
+                <w:rFonts w:asciiTheme="minorHAnsi" w:hAnsiTheme="minorHAnsi" w:cstheme="minorHAnsi"/>
+                <w:lang w:val="en-US"/>
+              </w:rPr>
+              <w:t xml:space="preserve"> in XML and JSON format.</w:t>
+            </w:r>
+          </w:p>
+        </w:tc>
+        <w:tc>
+          <w:tcPr>
+            <w:tcW w:w="936" w:type="pct"/>
+          </w:tcPr>
+          <w:p>
+            <w:pPr>
+              <w:rPr>
+                <w:rFonts w:asciiTheme="minorHAnsi" w:eastAsia="Times New Roman" w:hAnsiTheme="minorHAnsi" w:cstheme="minorHAnsi"/>
+                <w:szCs w:val="24"/>
+                <w:lang w:val="en-US"/>
+              </w:rPr>
+            </w:pPr>
+          </w:p>
+        </w:tc>
+        <w:tc>
+          <w:tcPr>
+            <w:tcW w:w="488" w:type="pct"/>
+          </w:tcPr>
+          <w:p>
+            <w:pPr>
+              <w:widowControl w:val="0"/>
+              <w:spacing w:before="60"/>
+              <w:jc w:val="center"/>
+              <w:rPr>
+                <w:rFonts w:asciiTheme="minorHAnsi" w:hAnsiTheme="minorHAnsi" w:cstheme="minorHAnsi"/>
+                <w:lang w:val="en-US"/>
+              </w:rPr>
+            </w:pPr>
+            <w:sdt>
+              <w:sdtPr>
+                <w:rPr>
+                  <w:rFonts w:asciiTheme="minorHAnsi" w:hAnsiTheme="minorHAnsi" w:cstheme="minorHAnsi"/>
+                  <w:lang w:val="en-US"/>
+                </w:rPr>
+                <w:alias w:val="MedCom vurdering"/>
+                <w:tag w:val="MedCom vurdering"/>
+                <w:id w:val="1521438350"/>
+                <w:placeholder>
+                  <w:docPart w:val="99200B7797E2418492DE5D0EA1DD911D"/>
+                </w:placeholder>
+                <w:dropDownList>
+                  <w:listItem w:value="Vælg"/>
+                  <w:listItem w:displayText="F1" w:value="F1"/>
+                  <w:listItem w:displayText="F2" w:value="F2"/>
+                  <w:listItem w:displayText="F3" w:value="F3"/>
+                  <w:listItem w:displayText="F4" w:value="F4"/>
+                  <w:listItem w:displayText="OK" w:value="OK"/>
+                  <w:listItem w:displayText="Ej relevant" w:value="Ej relevant"/>
+                </w:dropDownList>
+              </w:sdtPr>
+              <w:sdtContent>
+                <w:r>
+                  <w:rPr>
+                    <w:rStyle w:val="Pladsholdertekst"/>
+                    <w:rFonts w:asciiTheme="minorHAnsi" w:hAnsiTheme="minorHAnsi" w:cstheme="minorHAnsi"/>
+                    <w:lang w:val="en-US"/>
+                  </w:rPr>
+                  <w:t>Choose</w:t>
+                </w:r>
+              </w:sdtContent>
+            </w:sdt>
+          </w:p>
+        </w:tc>
+      </w:tr>
+    </w:tbl>
+    <w:p>
+      <w:pPr>
+        <w:pStyle w:val="Overskrift3"/>
+        <w:numPr>
+          <w:ilvl w:val="0"/>
+          <w:numId w:val="0"/>
+        </w:numPr>
+        <w:rPr>
+          <w:lang w:val="en-US"/>
+        </w:rPr>
+      </w:pPr>
     </w:p>
     <w:sectPr>
-      <w:headerReference w:type="even" r:id="rId46"/>
-      <w:headerReference w:type="default" r:id="rId47"/>
-      <w:footerReference w:type="default" r:id="rId48"/>
-      <w:headerReference w:type="first" r:id="rId49"/>
+      <w:headerReference w:type="even" r:id="rId38"/>
+      <w:headerReference w:type="default" r:id="rId39"/>
+      <w:footerReference w:type="default" r:id="rId40"/>
+      <w:headerReference w:type="first" r:id="rId41"/>
       <w:pgSz w:w="16838" w:h="11906" w:orient="landscape"/>
       <w:pgMar w:top="1134" w:right="1701" w:bottom="1134" w:left="1701" w:header="708" w:footer="708" w:gutter="0"/>
       <w:cols w:space="708"/>
@@ -38513,16 +42248,6 @@
 </file>
 
 <file path=word/footer1.xml><?xml version="1.0" encoding="utf-8"?>
-<w:ftr xmlns:wpc="http://schemas.microsoft.com/office/word/2010/wordprocessingCanvas" xmlns:cx="http://schemas.microsoft.com/office/drawing/2014/chartex" xmlns:cx1="http://schemas.microsoft.com/office/drawing/2015/9/8/chartex" xmlns:cx2="http://schemas.microsoft.com/office/drawing/2015/10/21/chartex" xmlns:cx3="http://schemas.microsoft.com/office/drawing/2016/5/9/chartex" xmlns:cx4="http://schemas.microsoft.com/office/drawing/2016/5/10/chartex" xmlns:cx5="http://schemas.microsoft.com/office/drawing/2016/5/11/chartex" xmlns:cx6="http://schemas.microsoft.com/office/drawing/2016/5/12/chartex" xmlns:cx7="http://schemas.microsoft.com/office/drawing/2016/5/13/chartex" xmlns:cx8="http://schemas.microsoft.com/office/drawing/2016/5/14/chartex" xmlns:mc="http://schemas.openxmlformats.org/markup-compatibility/2006" xmlns:aink="http://schemas.microsoft.com/office/drawing/2016/ink" xmlns:am3d="http://schemas.microsoft.com/office/drawing/2017/model3d" xmlns:o="urn:schemas-microsoft-com:office:office" xmlns:oel="http://schemas.microsoft.com/office/2019/extlst" xmlns:r="http://schemas.openxmlformats.org/officeDocument/2006/relationships" xmlns:m="http://schemas.openxmlformats.org/officeDocument/2006/math" xmlns:v="urn:schemas-microsoft-com:vml" xmlns:wp14="http://schemas.microsoft.com/office/word/2010/wordprocessingDrawing" xmlns:wp="http://schemas.openxmlformats.org/drawingml/2006/wordprocessingDrawing" xmlns:w10="urn:schemas-microsoft-com:office:word" xmlns:w="http://schemas.openxmlformats.org/wordprocessingml/2006/main" xmlns:w14="http://schemas.microsoft.com/office/word/2010/wordml" xmlns:w15="http://schemas.microsoft.com/office/word/2012/wordml" xmlns:w16cex="http://schemas.microsoft.com/office/word/2018/wordml/cex" xmlns:w16cid="http://schemas.microsoft.com/office/word/2016/wordml/cid" xmlns:w16="http://schemas.microsoft.com/office/word/2018/wordml" xmlns:w16sdtdh="http://schemas.microsoft.com/office/word/2020/wordml/sdtdatahash" xmlns:w16se="http://schemas.microsoft.com/office/word/2015/wordml/symex" xmlns:wpg="http://schemas.microsoft.com/office/word/2010/wordprocessingGroup" xmlns:wpi="http://schemas.microsoft.com/office/word/2010/wordprocessingInk" xmlns:wne="http://schemas.microsoft.com/office/word/2006/wordml" xmlns:wps="http://schemas.microsoft.com/office/word/2010/wordprocessingShape" mc:Ignorable="w14 w15 w16se w16cid w16 w16cex w16sdtdh wp14">
-  <w:p>
-    <w:pPr>
-      <w:pStyle w:val="Sidefod"/>
-    </w:pPr>
-  </w:p>
-</w:ftr>
-</file>
-
-<file path=word/footer2.xml><?xml version="1.0" encoding="utf-8"?>
 <w:ftr xmlns:wpc="http://schemas.microsoft.com/office/word/2010/wordprocessingCanvas" xmlns:cx="http://schemas.microsoft.com/office/drawing/2014/chartex" xmlns:cx1="http://schemas.microsoft.com/office/drawing/2015/9/8/chartex" xmlns:cx2="http://schemas.microsoft.com/office/drawing/2015/10/21/chartex" xmlns:cx3="http://schemas.microsoft.com/office/drawing/2016/5/9/chartex" xmlns:cx4="http://schemas.microsoft.com/office/drawing/2016/5/10/chartex" xmlns:cx5="http://schemas.microsoft.com/office/drawing/2016/5/11/chartex" xmlns:cx6="http://schemas.microsoft.com/office/drawing/2016/5/12/chartex" xmlns:cx7="http://schemas.microsoft.com/office/drawing/2016/5/13/chartex" xmlns:cx8="http://schemas.microsoft.com/office/drawing/2016/5/14/chartex" xmlns:mc="http://schemas.openxmlformats.org/markup-compatibility/2006" xmlns:aink="http://schemas.microsoft.com/office/drawing/2016/ink" xmlns:am3d="http://schemas.microsoft.com/office/drawing/2017/model3d" xmlns:o="urn:schemas-microsoft-com:office:office" xmlns:oel="http://schemas.microsoft.com/office/2019/extlst" xmlns:r="http://schemas.openxmlformats.org/officeDocument/2006/relationships" xmlns:m="http://schemas.openxmlformats.org/officeDocument/2006/math" xmlns:v="urn:schemas-microsoft-com:vml" xmlns:wp14="http://schemas.microsoft.com/office/word/2010/wordprocessingDrawing" xmlns:wp="http://schemas.openxmlformats.org/drawingml/2006/wordprocessingDrawing" xmlns:w10="urn:schemas-microsoft-com:office:word" xmlns:w="http://schemas.openxmlformats.org/wordprocessingml/2006/main" xmlns:w14="http://schemas.microsoft.com/office/word/2010/wordml" xmlns:w15="http://schemas.microsoft.com/office/word/2012/wordml" xmlns:w16cex="http://schemas.microsoft.com/office/word/2018/wordml/cex" xmlns:w16cid="http://schemas.microsoft.com/office/word/2016/wordml/cid" xmlns:w16="http://schemas.microsoft.com/office/word/2018/wordml" xmlns:w16sdtdh="http://schemas.microsoft.com/office/word/2020/wordml/sdtdatahash" xmlns:w16se="http://schemas.microsoft.com/office/word/2015/wordml/symex" xmlns:wpg="http://schemas.microsoft.com/office/word/2010/wordprocessingGroup" xmlns:wpi="http://schemas.microsoft.com/office/word/2010/wordprocessingInk" xmlns:wne="http://schemas.microsoft.com/office/word/2006/wordml" xmlns:wps="http://schemas.microsoft.com/office/word/2010/wordprocessingShape" mc:Ignorable="w14 w15 w16se w16cid w16 w16cex w16sdtdh wp14">
   <w:p>
     <w:pPr>
@@ -38555,12 +42280,14 @@
       </w:rPr>
       <w:t xml:space="preserve">receiving a </w:t>
     </w:r>
+    <w:proofErr w:type="spellStart"/>
     <w:r>
       <w:rPr>
         <w:lang w:val="en-GB"/>
       </w:rPr>
       <w:t>HospitalNotification</w:t>
     </w:r>
+    <w:proofErr w:type="spellEnd"/>
     <w:r>
       <w:rPr>
         <w:lang w:val="en-GB"/>
@@ -38577,17 +42304,7 @@
 </w:ftr>
 </file>
 
-<file path=word/footer3.xml><?xml version="1.0" encoding="utf-8"?>
-<w:ftr xmlns:wpc="http://schemas.microsoft.com/office/word/2010/wordprocessingCanvas" xmlns:cx="http://schemas.microsoft.com/office/drawing/2014/chartex" xmlns:cx1="http://schemas.microsoft.com/office/drawing/2015/9/8/chartex" xmlns:cx2="http://schemas.microsoft.com/office/drawing/2015/10/21/chartex" xmlns:cx3="http://schemas.microsoft.com/office/drawing/2016/5/9/chartex" xmlns:cx4="http://schemas.microsoft.com/office/drawing/2016/5/10/chartex" xmlns:cx5="http://schemas.microsoft.com/office/drawing/2016/5/11/chartex" xmlns:cx6="http://schemas.microsoft.com/office/drawing/2016/5/12/chartex" xmlns:cx7="http://schemas.microsoft.com/office/drawing/2016/5/13/chartex" xmlns:cx8="http://schemas.microsoft.com/office/drawing/2016/5/14/chartex" xmlns:mc="http://schemas.openxmlformats.org/markup-compatibility/2006" xmlns:aink="http://schemas.microsoft.com/office/drawing/2016/ink" xmlns:am3d="http://schemas.microsoft.com/office/drawing/2017/model3d" xmlns:o="urn:schemas-microsoft-com:office:office" xmlns:oel="http://schemas.microsoft.com/office/2019/extlst" xmlns:r="http://schemas.openxmlformats.org/officeDocument/2006/relationships" xmlns:m="http://schemas.openxmlformats.org/officeDocument/2006/math" xmlns:v="urn:schemas-microsoft-com:vml" xmlns:wp14="http://schemas.microsoft.com/office/word/2010/wordprocessingDrawing" xmlns:wp="http://schemas.openxmlformats.org/drawingml/2006/wordprocessingDrawing" xmlns:w10="urn:schemas-microsoft-com:office:word" xmlns:w="http://schemas.openxmlformats.org/wordprocessingml/2006/main" xmlns:w14="http://schemas.microsoft.com/office/word/2010/wordml" xmlns:w15="http://schemas.microsoft.com/office/word/2012/wordml" xmlns:w16cex="http://schemas.microsoft.com/office/word/2018/wordml/cex" xmlns:w16cid="http://schemas.microsoft.com/office/word/2016/wordml/cid" xmlns:w16="http://schemas.microsoft.com/office/word/2018/wordml" xmlns:w16sdtdh="http://schemas.microsoft.com/office/word/2020/wordml/sdtdatahash" xmlns:w16se="http://schemas.microsoft.com/office/word/2015/wordml/symex" xmlns:wpg="http://schemas.microsoft.com/office/word/2010/wordprocessingGroup" xmlns:wpi="http://schemas.microsoft.com/office/word/2010/wordprocessingInk" xmlns:wne="http://schemas.microsoft.com/office/word/2006/wordml" xmlns:wps="http://schemas.microsoft.com/office/word/2010/wordprocessingShape" mc:Ignorable="w14 w15 w16se w16cid w16 w16cex w16sdtdh wp14">
-  <w:p>
-    <w:pPr>
-      <w:pStyle w:val="Sidefod"/>
-    </w:pPr>
-  </w:p>
-</w:ftr>
-</file>
-
-<file path=word/footer4.xml><?xml version="1.0" encoding="utf-8"?>
+<file path=word/footer2.xml><?xml version="1.0" encoding="utf-8"?>
 <w:ftr xmlns:wpc="http://schemas.microsoft.com/office/word/2010/wordprocessingCanvas" xmlns:cx="http://schemas.microsoft.com/office/drawing/2014/chartex" xmlns:cx1="http://schemas.microsoft.com/office/drawing/2015/9/8/chartex" xmlns:cx2="http://schemas.microsoft.com/office/drawing/2015/10/21/chartex" xmlns:cx3="http://schemas.microsoft.com/office/drawing/2016/5/9/chartex" xmlns:cx4="http://schemas.microsoft.com/office/drawing/2016/5/10/chartex" xmlns:cx5="http://schemas.microsoft.com/office/drawing/2016/5/11/chartex" xmlns:cx6="http://schemas.microsoft.com/office/drawing/2016/5/12/chartex" xmlns:cx7="http://schemas.microsoft.com/office/drawing/2016/5/13/chartex" xmlns:cx8="http://schemas.microsoft.com/office/drawing/2016/5/14/chartex" xmlns:mc="http://schemas.openxmlformats.org/markup-compatibility/2006" xmlns:aink="http://schemas.microsoft.com/office/drawing/2016/ink" xmlns:am3d="http://schemas.microsoft.com/office/drawing/2017/model3d" xmlns:o="urn:schemas-microsoft-com:office:office" xmlns:oel="http://schemas.microsoft.com/office/2019/extlst" xmlns:r="http://schemas.openxmlformats.org/officeDocument/2006/relationships" xmlns:m="http://schemas.openxmlformats.org/officeDocument/2006/math" xmlns:v="urn:schemas-microsoft-com:vml" xmlns:wp14="http://schemas.microsoft.com/office/word/2010/wordprocessingDrawing" xmlns:wp="http://schemas.openxmlformats.org/drawingml/2006/wordprocessingDrawing" xmlns:w10="urn:schemas-microsoft-com:office:word" xmlns:w="http://schemas.openxmlformats.org/wordprocessingml/2006/main" xmlns:w14="http://schemas.microsoft.com/office/word/2010/wordml" xmlns:w15="http://schemas.microsoft.com/office/word/2012/wordml" xmlns:w16cex="http://schemas.microsoft.com/office/word/2018/wordml/cex" xmlns:w16cid="http://schemas.microsoft.com/office/word/2016/wordml/cid" xmlns:w16="http://schemas.microsoft.com/office/word/2018/wordml" xmlns:w16sdtdh="http://schemas.microsoft.com/office/word/2020/wordml/sdtdatahash" xmlns:w16se="http://schemas.microsoft.com/office/word/2015/wordml/symex" xmlns:wpg="http://schemas.microsoft.com/office/word/2010/wordprocessingGroup" xmlns:wpi="http://schemas.microsoft.com/office/word/2010/wordprocessingInk" xmlns:wne="http://schemas.microsoft.com/office/word/2006/wordml" xmlns:wps="http://schemas.microsoft.com/office/word/2010/wordprocessingShape" mc:Ignorable="w14 w15 w16se w16cid w16 w16cex w16sdtdh wp14">
   <w:sdt>
     <w:sdtPr>
@@ -38668,7 +42385,21 @@
               <w:rPr>
                 <w:lang w:val="en-GB"/>
               </w:rPr>
-              <w:t xml:space="preserve"> af </w:t>
+              <w:t xml:space="preserve"> </w:t>
+            </w:r>
+            <w:proofErr w:type="spellStart"/>
+            <w:r>
+              <w:rPr>
+                <w:lang w:val="en-GB"/>
+              </w:rPr>
+              <w:t>af</w:t>
+            </w:r>
+            <w:proofErr w:type="spellEnd"/>
+            <w:r>
+              <w:rPr>
+                <w:lang w:val="en-GB"/>
+              </w:rPr>
+              <w:t xml:space="preserve"> </w:t>
             </w:r>
             <w:r>
               <w:rPr>
@@ -38737,12 +42468,14 @@
       </w:rPr>
       <w:t xml:space="preserve"> protocol for receiving a </w:t>
     </w:r>
+    <w:proofErr w:type="spellStart"/>
     <w:r>
       <w:rPr>
         <w:lang w:val="en-GB"/>
       </w:rPr>
       <w:t>HospitalNotification</w:t>
     </w:r>
+    <w:proofErr w:type="spellEnd"/>
   </w:p>
 </w:ftr>
 </file>
@@ -38814,16 +42547,6 @@
 </file>
 
 <file path=word/header1.xml><?xml version="1.0" encoding="utf-8"?>
-<w:hdr xmlns:wpc="http://schemas.microsoft.com/office/word/2010/wordprocessingCanvas" xmlns:cx="http://schemas.microsoft.com/office/drawing/2014/chartex" xmlns:cx1="http://schemas.microsoft.com/office/drawing/2015/9/8/chartex" xmlns:cx2="http://schemas.microsoft.com/office/drawing/2015/10/21/chartex" xmlns:cx3="http://schemas.microsoft.com/office/drawing/2016/5/9/chartex" xmlns:cx4="http://schemas.microsoft.com/office/drawing/2016/5/10/chartex" xmlns:cx5="http://schemas.microsoft.com/office/drawing/2016/5/11/chartex" xmlns:cx6="http://schemas.microsoft.com/office/drawing/2016/5/12/chartex" xmlns:cx7="http://schemas.microsoft.com/office/drawing/2016/5/13/chartex" xmlns:cx8="http://schemas.microsoft.com/office/drawing/2016/5/14/chartex" xmlns:mc="http://schemas.openxmlformats.org/markup-compatibility/2006" xmlns:aink="http://schemas.microsoft.com/office/drawing/2016/ink" xmlns:am3d="http://schemas.microsoft.com/office/drawing/2017/model3d" xmlns:o="urn:schemas-microsoft-com:office:office" xmlns:oel="http://schemas.microsoft.com/office/2019/extlst" xmlns:r="http://schemas.openxmlformats.org/officeDocument/2006/relationships" xmlns:m="http://schemas.openxmlformats.org/officeDocument/2006/math" xmlns:v="urn:schemas-microsoft-com:vml" xmlns:wp14="http://schemas.microsoft.com/office/word/2010/wordprocessingDrawing" xmlns:wp="http://schemas.openxmlformats.org/drawingml/2006/wordprocessingDrawing" xmlns:w10="urn:schemas-microsoft-com:office:word" xmlns:w="http://schemas.openxmlformats.org/wordprocessingml/2006/main" xmlns:w14="http://schemas.microsoft.com/office/word/2010/wordml" xmlns:w15="http://schemas.microsoft.com/office/word/2012/wordml" xmlns:w16cex="http://schemas.microsoft.com/office/word/2018/wordml/cex" xmlns:w16cid="http://schemas.microsoft.com/office/word/2016/wordml/cid" xmlns:w16="http://schemas.microsoft.com/office/word/2018/wordml" xmlns:w16sdtdh="http://schemas.microsoft.com/office/word/2020/wordml/sdtdatahash" xmlns:w16se="http://schemas.microsoft.com/office/word/2015/wordml/symex" xmlns:wpg="http://schemas.microsoft.com/office/word/2010/wordprocessingGroup" xmlns:wpi="http://schemas.microsoft.com/office/word/2010/wordprocessingInk" xmlns:wne="http://schemas.microsoft.com/office/word/2006/wordml" xmlns:wps="http://schemas.microsoft.com/office/word/2010/wordprocessingShape" mc:Ignorable="w14 w15 w16se w16cid w16 w16cex w16sdtdh wp14">
-  <w:p>
-    <w:pPr>
-      <w:pStyle w:val="Sidehoved"/>
-    </w:pPr>
-  </w:p>
-</w:hdr>
-</file>
-
-<file path=word/header2.xml><?xml version="1.0" encoding="utf-8"?>
 <w:hdr xmlns:wpc="http://schemas.microsoft.com/office/word/2010/wordprocessingCanvas" xmlns:cx="http://schemas.microsoft.com/office/drawing/2014/chartex" xmlns:cx1="http://schemas.microsoft.com/office/drawing/2015/9/8/chartex" xmlns:cx2="http://schemas.microsoft.com/office/drawing/2015/10/21/chartex" xmlns:cx3="http://schemas.microsoft.com/office/drawing/2016/5/9/chartex" xmlns:cx4="http://schemas.microsoft.com/office/drawing/2016/5/10/chartex" xmlns:cx5="http://schemas.microsoft.com/office/drawing/2016/5/11/chartex" xmlns:cx6="http://schemas.microsoft.com/office/drawing/2016/5/12/chartex" xmlns:cx7="http://schemas.microsoft.com/office/drawing/2016/5/13/chartex" xmlns:cx8="http://schemas.microsoft.com/office/drawing/2016/5/14/chartex" xmlns:mc="http://schemas.openxmlformats.org/markup-compatibility/2006" xmlns:aink="http://schemas.microsoft.com/office/drawing/2016/ink" xmlns:am3d="http://schemas.microsoft.com/office/drawing/2017/model3d" xmlns:o="urn:schemas-microsoft-com:office:office" xmlns:oel="http://schemas.microsoft.com/office/2019/extlst" xmlns:r="http://schemas.openxmlformats.org/officeDocument/2006/relationships" xmlns:m="http://schemas.openxmlformats.org/officeDocument/2006/math" xmlns:v="urn:schemas-microsoft-com:vml" xmlns:wp14="http://schemas.microsoft.com/office/word/2010/wordprocessingDrawing" xmlns:wp="http://schemas.openxmlformats.org/drawingml/2006/wordprocessingDrawing" xmlns:w10="urn:schemas-microsoft-com:office:word" xmlns:w="http://schemas.openxmlformats.org/wordprocessingml/2006/main" xmlns:w14="http://schemas.microsoft.com/office/word/2010/wordml" xmlns:w15="http://schemas.microsoft.com/office/word/2012/wordml" xmlns:w16cex="http://schemas.microsoft.com/office/word/2018/wordml/cex" xmlns:w16cid="http://schemas.microsoft.com/office/word/2016/wordml/cid" xmlns:w16="http://schemas.microsoft.com/office/word/2018/wordml" xmlns:w16sdtdh="http://schemas.microsoft.com/office/word/2020/wordml/sdtdatahash" xmlns:w16se="http://schemas.microsoft.com/office/word/2015/wordml/symex" xmlns:wpg="http://schemas.microsoft.com/office/word/2010/wordprocessingGroup" xmlns:wpi="http://schemas.microsoft.com/office/word/2010/wordprocessingInk" xmlns:wne="http://schemas.microsoft.com/office/word/2006/wordml" xmlns:wps="http://schemas.microsoft.com/office/word/2010/wordprocessingShape" mc:Ignorable="w14 w15 w16se w16cid w16 w16cex w16sdtdh wp14">
   <w:p>
     <w:pPr>
@@ -38923,7 +42646,16 @@
               <w:sz w:val="16"/>
               <w:szCs w:val="16"/>
             </w:rPr>
-            <w:t>Id og proces</w:t>
+            <w:t xml:space="preserve">Id og </w:t>
+          </w:r>
+          <w:proofErr w:type="spellStart"/>
+          <w:r>
+            <w:rPr>
+              <w:b/>
+              <w:sz w:val="16"/>
+              <w:szCs w:val="16"/>
+            </w:rPr>
+            <w:t>proces</w:t>
           </w:r>
           <w:r>
             <w:rPr>
@@ -38933,6 +42665,7 @@
             </w:rPr>
             <w:t>s</w:t>
           </w:r>
+          <w:proofErr w:type="spellEnd"/>
         </w:p>
       </w:tc>
       <w:tc>
@@ -38971,7 +42704,16 @@
               <w:sz w:val="16"/>
               <w:szCs w:val="16"/>
             </w:rPr>
-            <w:t xml:space="preserve"> tit</w:t>
+            <w:t xml:space="preserve"> </w:t>
+          </w:r>
+          <w:proofErr w:type="spellStart"/>
+          <w:r>
+            <w:rPr>
+              <w:b/>
+              <w:sz w:val="16"/>
+              <w:szCs w:val="16"/>
+            </w:rPr>
+            <w:t>tit</w:t>
           </w:r>
           <w:r>
             <w:rPr>
@@ -38981,6 +42723,7 @@
             </w:rPr>
             <w:t>le</w:t>
           </w:r>
+          <w:proofErr w:type="spellEnd"/>
         </w:p>
       </w:tc>
       <w:tc>
@@ -38997,6 +42740,7 @@
               <w:szCs w:val="16"/>
             </w:rPr>
           </w:pPr>
+          <w:proofErr w:type="spellStart"/>
           <w:r>
             <w:rPr>
               <w:b/>
@@ -39005,6 +42749,7 @@
             </w:rPr>
             <w:t>Init</w:t>
           </w:r>
+          <w:proofErr w:type="spellEnd"/>
         </w:p>
       </w:tc>
       <w:tc>
@@ -39093,7 +42838,23 @@
               <w:sz w:val="16"/>
               <w:szCs w:val="16"/>
             </w:rPr>
-            <w:t>4.1. Udarbejdelse og ændring af en MedCom standard</w:t>
+            <w:t xml:space="preserve">4.1. Udarbejdelse og ændring af en </w:t>
+          </w:r>
+          <w:proofErr w:type="spellStart"/>
+          <w:r>
+            <w:rPr>
+              <w:sz w:val="16"/>
+              <w:szCs w:val="16"/>
+            </w:rPr>
+            <w:t>MedCom</w:t>
+          </w:r>
+          <w:proofErr w:type="spellEnd"/>
+          <w:r>
+            <w:rPr>
+              <w:sz w:val="16"/>
+              <w:szCs w:val="16"/>
+            </w:rPr>
+            <w:t xml:space="preserve"> standard</w:t>
           </w:r>
         </w:p>
       </w:tc>
@@ -39182,6 +42943,7 @@
             </w:rPr>
             <w:t xml:space="preserve"> </w:t>
           </w:r>
+          <w:proofErr w:type="spellStart"/>
           <w:r>
             <w:rPr>
               <w:sz w:val="16"/>
@@ -39190,6 +42952,7 @@
             </w:rPr>
             <w:t>HospitalNotification</w:t>
           </w:r>
+          <w:proofErr w:type="spellEnd"/>
           <w:r>
             <w:rPr>
               <w:sz w:val="16"/>
@@ -39268,7 +43031,7 @@
               <w:sz w:val="16"/>
               <w:szCs w:val="16"/>
             </w:rPr>
-            <w:t>3.0.4</w:t>
+            <w:t>3.0.5</w:t>
           </w:r>
           <w:r>
             <w:rPr>
@@ -39318,7 +43081,7 @@
               <w:sz w:val="16"/>
               <w:szCs w:val="16"/>
             </w:rPr>
-            <w:t>27-09-2023</w:t>
+            <w:t>14-12-2023</w:t>
           </w:r>
           <w:r>
             <w:rPr>
@@ -39344,6 +43107,16 @@
 </w:hdr>
 </file>
 
+<file path=word/header2.xml><?xml version="1.0" encoding="utf-8"?>
+<w:hdr xmlns:wpc="http://schemas.microsoft.com/office/word/2010/wordprocessingCanvas" xmlns:cx="http://schemas.microsoft.com/office/drawing/2014/chartex" xmlns:cx1="http://schemas.microsoft.com/office/drawing/2015/9/8/chartex" xmlns:cx2="http://schemas.microsoft.com/office/drawing/2015/10/21/chartex" xmlns:cx3="http://schemas.microsoft.com/office/drawing/2016/5/9/chartex" xmlns:cx4="http://schemas.microsoft.com/office/drawing/2016/5/10/chartex" xmlns:cx5="http://schemas.microsoft.com/office/drawing/2016/5/11/chartex" xmlns:cx6="http://schemas.microsoft.com/office/drawing/2016/5/12/chartex" xmlns:cx7="http://schemas.microsoft.com/office/drawing/2016/5/13/chartex" xmlns:cx8="http://schemas.microsoft.com/office/drawing/2016/5/14/chartex" xmlns:mc="http://schemas.openxmlformats.org/markup-compatibility/2006" xmlns:aink="http://schemas.microsoft.com/office/drawing/2016/ink" xmlns:am3d="http://schemas.microsoft.com/office/drawing/2017/model3d" xmlns:o="urn:schemas-microsoft-com:office:office" xmlns:oel="http://schemas.microsoft.com/office/2019/extlst" xmlns:r="http://schemas.openxmlformats.org/officeDocument/2006/relationships" xmlns:m="http://schemas.openxmlformats.org/officeDocument/2006/math" xmlns:v="urn:schemas-microsoft-com:vml" xmlns:wp14="http://schemas.microsoft.com/office/word/2010/wordprocessingDrawing" xmlns:wp="http://schemas.openxmlformats.org/drawingml/2006/wordprocessingDrawing" xmlns:w10="urn:schemas-microsoft-com:office:word" xmlns:w="http://schemas.openxmlformats.org/wordprocessingml/2006/main" xmlns:w14="http://schemas.microsoft.com/office/word/2010/wordml" xmlns:w15="http://schemas.microsoft.com/office/word/2012/wordml" xmlns:w16cex="http://schemas.microsoft.com/office/word/2018/wordml/cex" xmlns:w16cid="http://schemas.microsoft.com/office/word/2016/wordml/cid" xmlns:w16="http://schemas.microsoft.com/office/word/2018/wordml" xmlns:w16sdtdh="http://schemas.microsoft.com/office/word/2020/wordml/sdtdatahash" xmlns:w16se="http://schemas.microsoft.com/office/word/2015/wordml/symex" xmlns:wpg="http://schemas.microsoft.com/office/word/2010/wordprocessingGroup" xmlns:wpi="http://schemas.microsoft.com/office/word/2010/wordprocessingInk" xmlns:wne="http://schemas.microsoft.com/office/word/2006/wordml" xmlns:wps="http://schemas.microsoft.com/office/word/2010/wordprocessingShape" mc:Ignorable="w14 w15 w16se w16cid w16 w16cex w16sdtdh wp14">
+  <w:p>
+    <w:pPr>
+      <w:pStyle w:val="Sidehoved"/>
+    </w:pPr>
+  </w:p>
+</w:hdr>
+</file>
+
 <file path=word/header3.xml><?xml version="1.0" encoding="utf-8"?>
 <w:hdr xmlns:wpc="http://schemas.microsoft.com/office/word/2010/wordprocessingCanvas" xmlns:cx="http://schemas.microsoft.com/office/drawing/2014/chartex" xmlns:cx1="http://schemas.microsoft.com/office/drawing/2015/9/8/chartex" xmlns:cx2="http://schemas.microsoft.com/office/drawing/2015/10/21/chartex" xmlns:cx3="http://schemas.microsoft.com/office/drawing/2016/5/9/chartex" xmlns:cx4="http://schemas.microsoft.com/office/drawing/2016/5/10/chartex" xmlns:cx5="http://schemas.microsoft.com/office/drawing/2016/5/11/chartex" xmlns:cx6="http://schemas.microsoft.com/office/drawing/2016/5/12/chartex" xmlns:cx7="http://schemas.microsoft.com/office/drawing/2016/5/13/chartex" xmlns:cx8="http://schemas.microsoft.com/office/drawing/2016/5/14/chartex" xmlns:mc="http://schemas.openxmlformats.org/markup-compatibility/2006" xmlns:aink="http://schemas.microsoft.com/office/drawing/2016/ink" xmlns:am3d="http://schemas.microsoft.com/office/drawing/2017/model3d" xmlns:o="urn:schemas-microsoft-com:office:office" xmlns:oel="http://schemas.microsoft.com/office/2019/extlst" xmlns:r="http://schemas.openxmlformats.org/officeDocument/2006/relationships" xmlns:m="http://schemas.openxmlformats.org/officeDocument/2006/math" xmlns:v="urn:schemas-microsoft-com:vml" xmlns:wp14="http://schemas.microsoft.com/office/word/2010/wordprocessingDrawing" xmlns:wp="http://schemas.openxmlformats.org/drawingml/2006/wordprocessingDrawing" xmlns:w10="urn:schemas-microsoft-com:office:word" xmlns:w="http://schemas.openxmlformats.org/wordprocessingml/2006/main" xmlns:w14="http://schemas.microsoft.com/office/word/2010/wordml" xmlns:w15="http://schemas.microsoft.com/office/word/2012/wordml" xmlns:w16cex="http://schemas.microsoft.com/office/word/2018/wordml/cex" xmlns:w16cid="http://schemas.microsoft.com/office/word/2016/wordml/cid" xmlns:w16="http://schemas.microsoft.com/office/word/2018/wordml" xmlns:w16sdtdh="http://schemas.microsoft.com/office/word/2020/wordml/sdtdatahash" xmlns:w16se="http://schemas.microsoft.com/office/word/2015/wordml/symex" xmlns:wpg="http://schemas.microsoft.com/office/word/2010/wordprocessingGroup" xmlns:wpi="http://schemas.microsoft.com/office/word/2010/wordprocessingInk" xmlns:wne="http://schemas.microsoft.com/office/word/2006/wordml" xmlns:wps="http://schemas.microsoft.com/office/word/2010/wordprocessingShape" mc:Ignorable="w14 w15 w16se w16cid w16 w16cex w16sdtdh wp14">
   <w:p>
@@ -39355,26 +43128,6 @@
 </file>
 
 <file path=word/header4.xml><?xml version="1.0" encoding="utf-8"?>
-<w:hdr xmlns:wpc="http://schemas.microsoft.com/office/word/2010/wordprocessingCanvas" xmlns:cx="http://schemas.microsoft.com/office/drawing/2014/chartex" xmlns:cx1="http://schemas.microsoft.com/office/drawing/2015/9/8/chartex" xmlns:cx2="http://schemas.microsoft.com/office/drawing/2015/10/21/chartex" xmlns:cx3="http://schemas.microsoft.com/office/drawing/2016/5/9/chartex" xmlns:cx4="http://schemas.microsoft.com/office/drawing/2016/5/10/chartex" xmlns:cx5="http://schemas.microsoft.com/office/drawing/2016/5/11/chartex" xmlns:cx6="http://schemas.microsoft.com/office/drawing/2016/5/12/chartex" xmlns:cx7="http://schemas.microsoft.com/office/drawing/2016/5/13/chartex" xmlns:cx8="http://schemas.microsoft.com/office/drawing/2016/5/14/chartex" xmlns:mc="http://schemas.openxmlformats.org/markup-compatibility/2006" xmlns:aink="http://schemas.microsoft.com/office/drawing/2016/ink" xmlns:am3d="http://schemas.microsoft.com/office/drawing/2017/model3d" xmlns:o="urn:schemas-microsoft-com:office:office" xmlns:oel="http://schemas.microsoft.com/office/2019/extlst" xmlns:r="http://schemas.openxmlformats.org/officeDocument/2006/relationships" xmlns:m="http://schemas.openxmlformats.org/officeDocument/2006/math" xmlns:v="urn:schemas-microsoft-com:vml" xmlns:wp14="http://schemas.microsoft.com/office/word/2010/wordprocessingDrawing" xmlns:wp="http://schemas.openxmlformats.org/drawingml/2006/wordprocessingDrawing" xmlns:w10="urn:schemas-microsoft-com:office:word" xmlns:w="http://schemas.openxmlformats.org/wordprocessingml/2006/main" xmlns:w14="http://schemas.microsoft.com/office/word/2010/wordml" xmlns:w15="http://schemas.microsoft.com/office/word/2012/wordml" xmlns:w16cex="http://schemas.microsoft.com/office/word/2018/wordml/cex" xmlns:w16cid="http://schemas.microsoft.com/office/word/2016/wordml/cid" xmlns:w16="http://schemas.microsoft.com/office/word/2018/wordml" xmlns:w16sdtdh="http://schemas.microsoft.com/office/word/2020/wordml/sdtdatahash" xmlns:w16se="http://schemas.microsoft.com/office/word/2015/wordml/symex" xmlns:wpg="http://schemas.microsoft.com/office/word/2010/wordprocessingGroup" xmlns:wpi="http://schemas.microsoft.com/office/word/2010/wordprocessingInk" xmlns:wne="http://schemas.microsoft.com/office/word/2006/wordml" xmlns:wps="http://schemas.microsoft.com/office/word/2010/wordprocessingShape" mc:Ignorable="w14 w15 w16se w16cid w16 w16cex w16sdtdh wp14">
-  <w:p>
-    <w:pPr>
-      <w:pStyle w:val="Sidehoved"/>
-    </w:pPr>
-  </w:p>
-</w:hdr>
-</file>
-
-<file path=word/header5.xml><?xml version="1.0" encoding="utf-8"?>
-<w:hdr xmlns:wpc="http://schemas.microsoft.com/office/word/2010/wordprocessingCanvas" xmlns:cx="http://schemas.microsoft.com/office/drawing/2014/chartex" xmlns:cx1="http://schemas.microsoft.com/office/drawing/2015/9/8/chartex" xmlns:cx2="http://schemas.microsoft.com/office/drawing/2015/10/21/chartex" xmlns:cx3="http://schemas.microsoft.com/office/drawing/2016/5/9/chartex" xmlns:cx4="http://schemas.microsoft.com/office/drawing/2016/5/10/chartex" xmlns:cx5="http://schemas.microsoft.com/office/drawing/2016/5/11/chartex" xmlns:cx6="http://schemas.microsoft.com/office/drawing/2016/5/12/chartex" xmlns:cx7="http://schemas.microsoft.com/office/drawing/2016/5/13/chartex" xmlns:cx8="http://schemas.microsoft.com/office/drawing/2016/5/14/chartex" xmlns:mc="http://schemas.openxmlformats.org/markup-compatibility/2006" xmlns:aink="http://schemas.microsoft.com/office/drawing/2016/ink" xmlns:am3d="http://schemas.microsoft.com/office/drawing/2017/model3d" xmlns:o="urn:schemas-microsoft-com:office:office" xmlns:oel="http://schemas.microsoft.com/office/2019/extlst" xmlns:r="http://schemas.openxmlformats.org/officeDocument/2006/relationships" xmlns:m="http://schemas.openxmlformats.org/officeDocument/2006/math" xmlns:v="urn:schemas-microsoft-com:vml" xmlns:wp14="http://schemas.microsoft.com/office/word/2010/wordprocessingDrawing" xmlns:wp="http://schemas.openxmlformats.org/drawingml/2006/wordprocessingDrawing" xmlns:w10="urn:schemas-microsoft-com:office:word" xmlns:w="http://schemas.openxmlformats.org/wordprocessingml/2006/main" xmlns:w14="http://schemas.microsoft.com/office/word/2010/wordml" xmlns:w15="http://schemas.microsoft.com/office/word/2012/wordml" xmlns:w16cex="http://schemas.microsoft.com/office/word/2018/wordml/cex" xmlns:w16cid="http://schemas.microsoft.com/office/word/2016/wordml/cid" xmlns:w16="http://schemas.microsoft.com/office/word/2018/wordml" xmlns:w16sdtdh="http://schemas.microsoft.com/office/word/2020/wordml/sdtdatahash" xmlns:w16se="http://schemas.microsoft.com/office/word/2015/wordml/symex" xmlns:wpg="http://schemas.microsoft.com/office/word/2010/wordprocessingGroup" xmlns:wpi="http://schemas.microsoft.com/office/word/2010/wordprocessingInk" xmlns:wne="http://schemas.microsoft.com/office/word/2006/wordml" xmlns:wps="http://schemas.microsoft.com/office/word/2010/wordprocessingShape" mc:Ignorable="w14 w15 w16se w16cid w16 w16cex w16sdtdh wp14">
-  <w:p>
-    <w:pPr>
-      <w:pStyle w:val="Sidehoved"/>
-    </w:pPr>
-  </w:p>
-</w:hdr>
-</file>
-
-<file path=word/header6.xml><?xml version="1.0" encoding="utf-8"?>
 <w:hdr xmlns:wpc="http://schemas.microsoft.com/office/word/2010/wordprocessingCanvas" xmlns:cx="http://schemas.microsoft.com/office/drawing/2014/chartex" xmlns:cx1="http://schemas.microsoft.com/office/drawing/2015/9/8/chartex" xmlns:cx2="http://schemas.microsoft.com/office/drawing/2015/10/21/chartex" xmlns:cx3="http://schemas.microsoft.com/office/drawing/2016/5/9/chartex" xmlns:cx4="http://schemas.microsoft.com/office/drawing/2016/5/10/chartex" xmlns:cx5="http://schemas.microsoft.com/office/drawing/2016/5/11/chartex" xmlns:cx6="http://schemas.microsoft.com/office/drawing/2016/5/12/chartex" xmlns:cx7="http://schemas.microsoft.com/office/drawing/2016/5/13/chartex" xmlns:cx8="http://schemas.microsoft.com/office/drawing/2016/5/14/chartex" xmlns:mc="http://schemas.openxmlformats.org/markup-compatibility/2006" xmlns:aink="http://schemas.microsoft.com/office/drawing/2016/ink" xmlns:am3d="http://schemas.microsoft.com/office/drawing/2017/model3d" xmlns:o="urn:schemas-microsoft-com:office:office" xmlns:oel="http://schemas.microsoft.com/office/2019/extlst" xmlns:r="http://schemas.openxmlformats.org/officeDocument/2006/relationships" xmlns:m="http://schemas.openxmlformats.org/officeDocument/2006/math" xmlns:v="urn:schemas-microsoft-com:vml" xmlns:wp14="http://schemas.microsoft.com/office/word/2010/wordprocessingDrawing" xmlns:wp="http://schemas.openxmlformats.org/drawingml/2006/wordprocessingDrawing" xmlns:w10="urn:schemas-microsoft-com:office:word" xmlns:w="http://schemas.openxmlformats.org/wordprocessingml/2006/main" xmlns:w14="http://schemas.microsoft.com/office/word/2010/wordml" xmlns:w15="http://schemas.microsoft.com/office/word/2012/wordml" xmlns:w16cex="http://schemas.microsoft.com/office/word/2018/wordml/cex" xmlns:w16cid="http://schemas.microsoft.com/office/word/2016/wordml/cid" xmlns:w16="http://schemas.microsoft.com/office/word/2018/wordml" xmlns:w16sdtdh="http://schemas.microsoft.com/office/word/2020/wordml/sdtdatahash" xmlns:w16se="http://schemas.microsoft.com/office/word/2015/wordml/symex" xmlns:wpg="http://schemas.microsoft.com/office/word/2010/wordprocessingGroup" xmlns:wpi="http://schemas.microsoft.com/office/word/2010/wordprocessingInk" xmlns:wne="http://schemas.microsoft.com/office/word/2006/wordml" xmlns:wps="http://schemas.microsoft.com/office/word/2010/wordprocessingShape" mc:Ignorable="w14 w15 w16se w16cid w16 w16cex w16sdtdh wp14">
   <w:p>
     <w:pPr>
@@ -48737,6 +52490,36 @@
         </w:p>
       </w:docPartBody>
     </w:docPart>
+    <w:docPart>
+      <w:docPartPr>
+        <w:name w:val="99200B7797E2418492DE5D0EA1DD911D"/>
+        <w:category>
+          <w:name w:val="Generelt"/>
+          <w:gallery w:val="placeholder"/>
+        </w:category>
+        <w:types>
+          <w:type w:val="bbPlcHdr"/>
+        </w:types>
+        <w:behaviors>
+          <w:behavior w:val="content"/>
+        </w:behaviors>
+        <w:guid w:val="{D8CC6D3C-336A-4DBD-B39F-F791AC30CAE5}"/>
+      </w:docPartPr>
+      <w:docPartBody>
+        <w:p>
+          <w:pPr>
+            <w:pStyle w:val="99200B7797E2418492DE5D0EA1DD911D"/>
+          </w:pPr>
+          <w:r>
+            <w:rPr>
+              <w:rStyle w:val="Pladsholdertekst"/>
+              <w:rFonts w:eastAsia="Calibri"/>
+            </w:rPr>
+            <w:t>Vælg</w:t>
+          </w:r>
+        </w:p>
+      </w:docPartBody>
+    </w:docPart>
   </w:docParts>
 </w:glossaryDocument>
 </file>
@@ -48776,7 +52559,7 @@
     <w:charset w:val="00"/>
     <w:family w:val="swiss"/>
     <w:pitch w:val="variable"/>
-    <w:sig w:usb0="E4002EFF" w:usb1="C000247B" w:usb2="00000009" w:usb3="00000000" w:csb0="000001FF" w:csb1="00000000"/>
+    <w:sig w:usb0="E4002EFF" w:usb1="C200247B" w:usb2="00000009" w:usb3="00000000" w:csb0="000001FF" w:csb1="00000000"/>
   </w:font>
   <w:font w:name="Arial">
     <w:panose1 w:val="020B0604020202020204"/>
@@ -48786,12 +52569,14 @@
     <w:sig w:usb0="E0002EFF" w:usb1="C000785B" w:usb2="00000009" w:usb3="00000000" w:csb0="000001FF" w:csb1="00000000"/>
   </w:font>
   <w:font w:name="Yu Mincho">
+    <w:altName w:val="游明朝"/>
     <w:charset w:val="80"/>
     <w:family w:val="roman"/>
     <w:pitch w:val="variable"/>
     <w:sig w:usb0="800002E7" w:usb1="2AC7FCFF" w:usb2="00000012" w:usb3="00000000" w:csb0="0002009F" w:csb1="00000000"/>
   </w:font>
   <w:font w:name="Yu Gothic Light">
+    <w:altName w:val="游ゴシック Light"/>
     <w:panose1 w:val="020B0300000000000000"/>
     <w:charset w:val="80"/>
     <w:family w:val="swiss"/>
@@ -48799,6 +52584,7 @@
     <w:sig w:usb0="E00002FF" w:usb1="2AC7FDFF" w:usb2="00000016" w:usb3="00000000" w:csb0="0002009F" w:csb1="00000000"/>
   </w:font>
   <w:font w:name="Roboto Light">
+    <w:altName w:val="Arial"/>
     <w:charset w:val="00"/>
     <w:family w:val="auto"/>
     <w:pitch w:val="variable"/>
@@ -48809,7 +52595,7 @@
     <w:charset w:val="00"/>
     <w:family w:val="swiss"/>
     <w:pitch w:val="variable"/>
-    <w:sig w:usb0="E4002EFF" w:usb1="C000247B" w:usb2="00000009" w:usb3="00000000" w:csb0="000001FF" w:csb1="00000000"/>
+    <w:sig w:usb0="E4002EFF" w:usb1="C200247B" w:usb2="00000009" w:usb3="00000000" w:csb0="000001FF" w:csb1="00000000"/>
   </w:font>
   <w:font w:name="Tahoma">
     <w:panose1 w:val="020B0604030504040204"/>
@@ -48856,6 +52642,7 @@
     <w:sig w:usb0="F7FFAFFF" w:usb1="E9DFFFFF" w:usb2="0000003F" w:usb3="00000000" w:csb0="003F01FF" w:csb1="00000000"/>
   </w:font>
   <w:font w:name="Roboto">
+    <w:altName w:val="Roboto"/>
     <w:charset w:val="00"/>
     <w:family w:val="auto"/>
     <w:pitch w:val="variable"/>
@@ -48913,6 +52700,7 @@
     <w:rsid w:val="00257E4D"/>
     <w:rsid w:val="00261E82"/>
     <w:rsid w:val="002A71D7"/>
+    <w:rsid w:val="002C59A1"/>
     <w:rsid w:val="00356BA0"/>
     <w:rsid w:val="00396EE1"/>
     <w:rsid w:val="003A2081"/>
@@ -48945,6 +52733,7 @@
     <w:rsid w:val="00BD4BA9"/>
     <w:rsid w:val="00C370E6"/>
     <w:rsid w:val="00CC071A"/>
+    <w:rsid w:val="00CD7B0A"/>
     <w:rsid w:val="00D016EB"/>
     <w:rsid w:val="00D1797B"/>
     <w:rsid w:val="00D61553"/>
@@ -49412,7 +53201,7 @@
     <w:basedOn w:val="Standardskrifttypeiafsnit"/>
     <w:uiPriority w:val="99"/>
     <w:semiHidden/>
-    <w:rsid w:val="00261E82"/>
+    <w:rsid w:val="002C59A1"/>
     <w:rPr>
       <w:color w:val="808080"/>
     </w:rPr>
@@ -49725,6 +53514,30 @@
       <w14:ligatures w14:val="standardContextual"/>
     </w:rPr>
   </w:style>
+  <w:style w:type="paragraph" w:customStyle="1" w:styleId="019257C9FB4341FFB1AE1386D98159D3">
+    <w:name w:val="019257C9FB4341FFB1AE1386D98159D3"/>
+    <w:rsid w:val="002C59A1"/>
+    <w:rPr>
+      <w:kern w:val="2"/>
+      <w14:ligatures w14:val="standardContextual"/>
+    </w:rPr>
+  </w:style>
+  <w:style w:type="paragraph" w:customStyle="1" w:styleId="B1C4F95F2B8B473B83332599CC2E283B">
+    <w:name w:val="B1C4F95F2B8B473B83332599CC2E283B"/>
+    <w:rsid w:val="002C59A1"/>
+    <w:rPr>
+      <w:kern w:val="2"/>
+      <w14:ligatures w14:val="standardContextual"/>
+    </w:rPr>
+  </w:style>
+  <w:style w:type="paragraph" w:customStyle="1" w:styleId="99200B7797E2418492DE5D0EA1DD911D">
+    <w:name w:val="99200B7797E2418492DE5D0EA1DD911D"/>
+    <w:rsid w:val="002C59A1"/>
+    <w:rPr>
+      <w:kern w:val="2"/>
+      <w14:ligatures w14:val="standardContextual"/>
+    </w:rPr>
+  </w:style>
 </w:styles>
 </file>
 
@@ -50031,6 +53844,17 @@
 </file>
 
 <file path=customXml/item1.xml><?xml version="1.0" encoding="utf-8"?>
+<p:properties xmlns:p="http://schemas.microsoft.com/office/2006/metadata/properties" xmlns:xsi="http://www.w3.org/2001/XMLSchema-instance" xmlns:pc="http://schemas.microsoft.com/office/infopath/2007/PartnerControls">
+  <documentManagement>
+    <lcf76f155ced4ddcb4097134ff3c332f xmlns="f96a63b6-96d6-4a7d-9bdb-373dd23aadd0">
+      <Terms xmlns="http://schemas.microsoft.com/office/infopath/2007/PartnerControls"/>
+    </lcf76f155ced4ddcb4097134ff3c332f>
+    <TaxCatchAll xmlns="66f7ae7e-1505-446f-acdf-769d0680dc5d" xsi:nil="true"/>
+  </documentManagement>
+</p:properties>
+</file>
+
+<file path=customXml/item2.xml><?xml version="1.0" encoding="utf-8"?>
 <ct:contentTypeSchema xmlns:ct="http://schemas.microsoft.com/office/2006/metadata/contentType" xmlns:ma="http://schemas.microsoft.com/office/2006/metadata/properties/metaAttributes" ct:_="" ma:_="" ma:contentTypeName="Dokument" ma:contentTypeID="0x01010031B9E8577038524FBC15074EFB967B16" ma:contentTypeVersion="14" ma:contentTypeDescription="Opret et nyt dokument." ma:contentTypeScope="" ma:versionID="77d364c1db9b34448db86d87e707ea17">
   <xsd:schema xmlns:xsd="http://www.w3.org/2001/XMLSchema" xmlns:xs="http://www.w3.org/2001/XMLSchema" xmlns:p="http://schemas.microsoft.com/office/2006/metadata/properties" xmlns:ns2="f96a63b6-96d6-4a7d-9bdb-373dd23aadd0" xmlns:ns3="66f7ae7e-1505-446f-acdf-769d0680dc5d" targetNamespace="http://schemas.microsoft.com/office/2006/metadata/properties" ma:root="true" ma:fieldsID="25fdd2a87f10265a037fac8a24e8d4a4" ns2:_="" ns3:_="">
     <xsd:import namespace="f96a63b6-96d6-4a7d-9bdb-373dd23aadd0"/>
@@ -50261,18 +54085,11 @@
 </ct:contentTypeSchema>
 </file>
 
-<file path=customXml/item2.xml><?xml version="1.0" encoding="utf-8"?>
-<p:properties xmlns:p="http://schemas.microsoft.com/office/2006/metadata/properties" xmlns:xsi="http://www.w3.org/2001/XMLSchema-instance" xmlns:pc="http://schemas.microsoft.com/office/infopath/2007/PartnerControls">
-  <documentManagement>
-    <lcf76f155ced4ddcb4097134ff3c332f xmlns="f96a63b6-96d6-4a7d-9bdb-373dd23aadd0">
-      <Terms xmlns="http://schemas.microsoft.com/office/infopath/2007/PartnerControls"/>
-    </lcf76f155ced4ddcb4097134ff3c332f>
-    <TaxCatchAll xmlns="66f7ae7e-1505-446f-acdf-769d0680dc5d" xsi:nil="true"/>
-  </documentManagement>
-</p:properties>
+<file path=customXml/item3.xml><?xml version="1.0" encoding="utf-8"?>
+<b:Sources xmlns:b="http://schemas.openxmlformats.org/officeDocument/2006/bibliography" xmlns="http://schemas.openxmlformats.org/officeDocument/2006/bibliography" SelectedStyle="\APASixthEditionOfficeOnline.xsl" StyleName="APA" Version="6"/>
 </file>
 
-<file path=customXml/item3.xml><?xml version="1.0" encoding="utf-8"?>
+<file path=customXml/item4.xml><?xml version="1.0" encoding="utf-8"?>
 <?mso-contentType ?>
 <FormTemplates xmlns="http://schemas.microsoft.com/sharepoint/v3/contenttype/forms">
   <Display>DocumentLibraryForm</Display>
@@ -50281,11 +54098,18 @@
 </FormTemplates>
 </file>
 
-<file path=customXml/item4.xml><?xml version="1.0" encoding="utf-8"?>
-<b:Sources xmlns:b="http://schemas.openxmlformats.org/officeDocument/2006/bibliography" xmlns="http://schemas.openxmlformats.org/officeDocument/2006/bibliography" SelectedStyle="\APASixthEditionOfficeOnline.xsl" StyleName="APA" Version="6"/>
+<file path=customXml/itemProps1.xml><?xml version="1.0" encoding="utf-8"?>
+<ds:datastoreItem xmlns:ds="http://schemas.openxmlformats.org/officeDocument/2006/customXml" ds:itemID="{8D130601-95A1-4E15-BF70-D4BBDE824650}">
+  <ds:schemaRefs>
+    <ds:schemaRef ds:uri="http://schemas.microsoft.com/office/2006/metadata/properties"/>
+    <ds:schemaRef ds:uri="http://schemas.microsoft.com/office/infopath/2007/PartnerControls"/>
+    <ds:schemaRef ds:uri="f96a63b6-96d6-4a7d-9bdb-373dd23aadd0"/>
+    <ds:schemaRef ds:uri="66f7ae7e-1505-446f-acdf-769d0680dc5d"/>
+  </ds:schemaRefs>
+</ds:datastoreItem>
 </file>
 
-<file path=customXml/itemProps1.xml><?xml version="1.0" encoding="utf-8"?>
+<file path=customXml/itemProps2.xml><?xml version="1.0" encoding="utf-8"?>
 <ds:datastoreItem xmlns:ds="http://schemas.openxmlformats.org/officeDocument/2006/customXml" ds:itemID="{E296E16A-745D-44DC-B3C6-03DD56806D30}">
   <ds:schemaRefs>
     <ds:schemaRef ds:uri="http://schemas.microsoft.com/office/2006/metadata/contentType"/>
@@ -50304,29 +54128,18 @@
 </ds:datastoreItem>
 </file>
 
-<file path=customXml/itemProps2.xml><?xml version="1.0" encoding="utf-8"?>
-<ds:datastoreItem xmlns:ds="http://schemas.openxmlformats.org/officeDocument/2006/customXml" ds:itemID="{8D130601-95A1-4E15-BF70-D4BBDE824650}">
+<file path=customXml/itemProps3.xml><?xml version="1.0" encoding="utf-8"?>
+<ds:datastoreItem xmlns:ds="http://schemas.openxmlformats.org/officeDocument/2006/customXml" ds:itemID="{45DA9F09-C30C-4EB6-9564-B9329971F239}">
   <ds:schemaRefs>
-    <ds:schemaRef ds:uri="http://schemas.microsoft.com/office/2006/metadata/properties"/>
-    <ds:schemaRef ds:uri="http://schemas.microsoft.com/office/infopath/2007/PartnerControls"/>
-    <ds:schemaRef ds:uri="f96a63b6-96d6-4a7d-9bdb-373dd23aadd0"/>
-    <ds:schemaRef ds:uri="66f7ae7e-1505-446f-acdf-769d0680dc5d"/>
+    <ds:schemaRef ds:uri="http://schemas.openxmlformats.org/officeDocument/2006/bibliography"/>
   </ds:schemaRefs>
 </ds:datastoreItem>
 </file>
 
-<file path=customXml/itemProps3.xml><?xml version="1.0" encoding="utf-8"?>
+<file path=customXml/itemProps4.xml><?xml version="1.0" encoding="utf-8"?>
 <ds:datastoreItem xmlns:ds="http://schemas.openxmlformats.org/officeDocument/2006/customXml" ds:itemID="{2840DDFD-1BB9-449F-A5C0-0834546E72E6}">
   <ds:schemaRefs>
     <ds:schemaRef ds:uri="http://schemas.microsoft.com/sharepoint/v3/contenttype/forms"/>
   </ds:schemaRefs>
 </ds:datastoreItem>
-</file>
-
-<file path=customXml/itemProps4.xml><?xml version="1.0" encoding="utf-8"?>
-<ds:datastoreItem xmlns:ds="http://schemas.openxmlformats.org/officeDocument/2006/customXml" ds:itemID="{45DA9F09-C30C-4EB6-9564-B9329971F239}">
-  <ds:schemaRefs>
-    <ds:schemaRef ds:uri="http://schemas.openxmlformats.org/officeDocument/2006/bibliography"/>
-  </ds:schemaRefs>
-</ds:datastoreItem>
 </file>